--- a/remote-sensing-resistance.docx
+++ b/remote-sensing-resistance.docx
@@ -374,7 +374,7 @@
         <w:t xml:space="preserve"> </w:t>
       </w:r>
       <w:r>
-        <w:t xml:space="preserve">California's</w:t>
+        <w:t xml:space="preserve">California’s</w:t>
       </w:r>
       <w:r>
         <w:t xml:space="preserve"> </w:t>
@@ -794,103 +794,726 @@
       <w:pPr>
         <w:pStyle w:val="BodyText"/>
       </w:pPr>
+      <w:r>
+        <w:t xml:space="preserve">Three intertwining themes:</w:t>
+      </w:r>
+    </w:p>
+    <w:p>
+      <w:pPr>
+        <w:pStyle w:val="Compact"/>
+        <w:numPr>
+          <w:numId w:val="1001"/>
+          <w:ilvl w:val="0"/>
+        </w:numPr>
+      </w:pPr>
+      <w:r>
+        <w:t xml:space="preserve">Resilience of disturbance-prone (e.g., wildfire) systems is important basic ecological question with dramatic socio-ecological consequences. We can measure part of resilience by recognizing panarchy and measuring how heterogeneous vegetation promotes forest resistance at very broad scales.</w:t>
+      </w:r>
+    </w:p>
+    <w:p>
+      <w:pPr>
+        <w:pStyle w:val="Compact"/>
+        <w:numPr>
+          <w:numId w:val="1001"/>
+          <w:ilvl w:val="0"/>
+        </w:numPr>
+      </w:pPr>
+      <w:r>
+        <w:t xml:space="preserve">We can measure severity in a programmatic way to get comparable data across broader spatial and deeper temporal extents.</w:t>
+      </w:r>
+    </w:p>
+    <w:p>
+      <w:pPr>
+        <w:pStyle w:val="Compact"/>
+        <w:numPr>
+          <w:numId w:val="1001"/>
+          <w:ilvl w:val="0"/>
+        </w:numPr>
+      </w:pPr>
+      <w:r>
+        <w:t xml:space="preserve">We can apply texture analysis to vegetation to quantify heterogeneity.</w:t>
+      </w:r>
+    </w:p>
+    <w:p>
+      <w:pPr>
+        <w:pStyle w:val="FirstParagraph"/>
+      </w:pPr>
+      <w:r>
+        <w:t xml:space="preserve">Biological systems comprising heterogeneous elements can retain their fundamental properties in the face of regular disturbance. This ability of a heterogeneous system to absorb disturbances, reorganize, and to persist within a domain of stability with respect to its identity, structure, function, and feedbacks is termed resilience</w:t>
+      </w:r>
+      <w:r>
+        <w:t xml:space="preserve"> </w:t>
+      </w:r>
+      <w:r>
+        <w:t xml:space="preserve">(Holling 1973; Gunderson 2000; Folke</w:t>
+      </w:r>
+      <w:r>
+        <w:t xml:space="preserve"> </w:t>
+      </w:r>
+      <w:r>
+        <w:rPr>
+          <w:i/>
+        </w:rPr>
+        <w:t xml:space="preserve">et al.</w:t>
+      </w:r>
+      <w:r>
+        <w:t xml:space="preserve"> </w:t>
+      </w:r>
+      <w:r>
+        <w:t xml:space="preserve">2004; Walker</w:t>
+      </w:r>
+      <w:r>
+        <w:t xml:space="preserve"> </w:t>
+      </w:r>
+      <w:r>
+        <w:rPr>
+          <w:i/>
+        </w:rPr>
+        <w:t xml:space="preserve">et al.</w:t>
+      </w:r>
+      <w:r>
+        <w:t xml:space="preserve"> </w:t>
+      </w:r>
+      <w:r>
+        <w:t xml:space="preserve">2004)</w:t>
+      </w:r>
+      <w:r>
+        <w:t xml:space="preserve">. Resilience (</w:t>
+      </w:r>
+      <w:r>
+        <w:rPr>
+          <w:i/>
+        </w:rPr>
+        <w:t xml:space="preserve">sensu</w:t>
+      </w:r>
+      <w:r>
+        <w:t xml:space="preserve"> </w:t>
+      </w:r>
+      <w:r>
+        <w:t xml:space="preserve">Walker</w:t>
+      </w:r>
+      <w:r>
+        <w:t xml:space="preserve"> </w:t>
+      </w:r>
+      <w:r>
+        <w:rPr>
+          <w:i/>
+        </w:rPr>
+        <w:t xml:space="preserve">et al.</w:t>
+      </w:r>
+      <w:r>
+        <w:t xml:space="preserve"> </w:t>
+      </w:r>
+      <w:r>
+        <w:t xml:space="preserve">(2004)</w:t>
+      </w:r>
+      <w:r>
+        <w:t xml:space="preserve">) is characterized by four critical features: 1) latitude, which describes the degree to which a system can deviate from an attracting state and still recover to that state, 2) resistance, which describes the intensity or duration of a disturbance required to change the system state, 3) precariousness, which describes the proximity of a system to a threshold of a different domain of stability, and 4) panarchy, which describes how resilience features interact across multiple scales of organization. Resilience has been demonstrated in complex biological systems characterized by a variety of different types of</w:t>
+      </w:r>
+      <w:r>
+        <w:t xml:space="preserve"> </w:t>
+      </w:r>
+      <w:r>
+        <w:t xml:space="preserve">“</w:t>
+      </w:r>
+      <w:r>
+        <w:t xml:space="preserve">heterogeneity</w:t>
+      </w:r>
+      <w:r>
+        <w:t xml:space="preserve">”</w:t>
+      </w:r>
+      <w:r>
+        <w:t xml:space="preserve"> </w:t>
+      </w:r>
+      <w:r>
+        <w:t xml:space="preserve">including genetic diversity</w:t>
+      </w:r>
+      <w:r>
+        <w:t xml:space="preserve"> </w:t>
+      </w:r>
+      <w:r>
+        <w:t xml:space="preserve">(Reusch</w:t>
+      </w:r>
+      <w:r>
+        <w:t xml:space="preserve"> </w:t>
+      </w:r>
+      <w:r>
+        <w:rPr>
+          <w:i/>
+        </w:rPr>
+        <w:t xml:space="preserve">et al.</w:t>
+      </w:r>
+      <w:r>
+        <w:t xml:space="preserve"> </w:t>
+      </w:r>
+      <w:r>
+        <w:t xml:space="preserve">2005; Agashe 2009; Baskett</w:t>
+      </w:r>
+      <w:r>
+        <w:t xml:space="preserve"> </w:t>
+      </w:r>
+      <w:r>
+        <w:rPr>
+          <w:i/>
+        </w:rPr>
+        <w:t xml:space="preserve">et al.</w:t>
+      </w:r>
+      <w:r>
+        <w:t xml:space="preserve"> </w:t>
+      </w:r>
+      <w:r>
+        <w:t xml:space="preserve">2009)</w:t>
+      </w:r>
+      <w:r>
+        <w:t xml:space="preserve">, species diversity</w:t>
+      </w:r>
+      <w:r>
+        <w:t xml:space="preserve"> </w:t>
+      </w:r>
+      <w:r>
+        <w:t xml:space="preserve">(Tilman 1994; Chesson 2000; Cadotte</w:t>
+      </w:r>
+      <w:r>
+        <w:t xml:space="preserve"> </w:t>
+      </w:r>
+      <w:r>
+        <w:rPr>
+          <w:i/>
+        </w:rPr>
+        <w:t xml:space="preserve">et al.</w:t>
+      </w:r>
+      <w:r>
+        <w:t xml:space="preserve"> </w:t>
+      </w:r>
+      <w:r>
+        <w:t xml:space="preserve">2013)</w:t>
+      </w:r>
+      <w:r>
+        <w:t xml:space="preserve">, functional diversity</w:t>
+      </w:r>
+      <w:r>
+        <w:t xml:space="preserve"> </w:t>
+      </w:r>
+      <w:r>
+        <w:t xml:space="preserve">(Gazol &amp; Camarero 2016)</w:t>
+      </w:r>
+      <w:r>
+        <w:t xml:space="preserve">, topoclimatic complexity</w:t>
+      </w:r>
+      <w:r>
+        <w:t xml:space="preserve"> </w:t>
+      </w:r>
+      <w:r>
+        <w:t xml:space="preserve">(Ackerly</w:t>
+      </w:r>
+      <w:r>
+        <w:t xml:space="preserve"> </w:t>
+      </w:r>
+      <w:r>
+        <w:rPr>
+          <w:i/>
+        </w:rPr>
+        <w:t xml:space="preserve">et al.</w:t>
+      </w:r>
+      <w:r>
+        <w:t xml:space="preserve"> </w:t>
+      </w:r>
+      <w:r>
+        <w:t xml:space="preserve">2010,</w:t>
+      </w:r>
+      <w:r>
+        <w:t xml:space="preserve"> </w:t>
+      </w:r>
+      <w:r>
+        <w:t xml:space="preserve">@Lenoir2013</w:t>
+      </w:r>
+      <w:r>
+        <w:t xml:space="preserve">)</w:t>
+      </w:r>
+      <w:r>
+        <w:t xml:space="preserve">, and temporal environmental variation</w:t>
+      </w:r>
+      <w:r>
+        <w:t xml:space="preserve"> </w:t>
+      </w:r>
+      <w:r>
+        <w:t xml:space="preserve">(Questad &amp; Foster 2008)</w:t>
+      </w:r>
+      <w:r>
+        <w:t xml:space="preserve">. An emerging paradigm in forest ecology is that spatial heterogeneity in the structure of vegetation on the landscape can confer resilience to disturbances such as wildfire, drought, and insect outbreaks</w:t>
+      </w:r>
+      <w:r>
+        <w:t xml:space="preserve"> </w:t>
+      </w:r>
+      <w:r>
+        <w:t xml:space="preserve">(Stephens</w:t>
+      </w:r>
+      <w:r>
+        <w:t xml:space="preserve"> </w:t>
+      </w:r>
+      <w:r>
+        <w:rPr>
+          <w:i/>
+        </w:rPr>
+        <w:t xml:space="preserve">et al.</w:t>
+      </w:r>
+      <w:r>
+        <w:t xml:space="preserve"> </w:t>
+      </w:r>
+      <w:r>
+        <w:t xml:space="preserve">2008; North</w:t>
+      </w:r>
+      <w:r>
+        <w:t xml:space="preserve"> </w:t>
+      </w:r>
+      <w:r>
+        <w:rPr>
+          <w:i/>
+        </w:rPr>
+        <w:t xml:space="preserve">et al.</w:t>
+      </w:r>
+      <w:r>
+        <w:t xml:space="preserve"> </w:t>
+      </w:r>
+      <w:r>
+        <w:t xml:space="preserve">2009; Virah-Sawmy</w:t>
+      </w:r>
+      <w:r>
+        <w:t xml:space="preserve"> </w:t>
+      </w:r>
+      <w:r>
+        <w:rPr>
+          <w:i/>
+        </w:rPr>
+        <w:t xml:space="preserve">et al.</w:t>
+      </w:r>
+      <w:r>
+        <w:t xml:space="preserve"> </w:t>
+      </w:r>
+      <w:r>
+        <w:t xml:space="preserve">2009)</w:t>
+      </w:r>
+      <w:r>
+        <w:t xml:space="preserve">. Forests are globally important ecosystems threatened in a number of ways, and protection of forests is of high management priority</w:t>
+      </w:r>
+      <w:r>
+        <w:t xml:space="preserve"> </w:t>
+      </w:r>
+      <w:r>
+        <w:t xml:space="preserve">(Hansen</w:t>
+      </w:r>
+      <w:r>
+        <w:t xml:space="preserve"> </w:t>
+      </w:r>
+      <w:r>
+        <w:rPr>
+          <w:i/>
+        </w:rPr>
+        <w:t xml:space="preserve">et al.</w:t>
+      </w:r>
+      <w:r>
+        <w:t xml:space="preserve"> </w:t>
+      </w:r>
+      <w:r>
+        <w:t xml:space="preserve">2013; Crowther</w:t>
+      </w:r>
+      <w:r>
+        <w:t xml:space="preserve"> </w:t>
+      </w:r>
+      <w:r>
+        <w:rPr>
+          <w:i/>
+        </w:rPr>
+        <w:t xml:space="preserve">et al.</w:t>
+      </w:r>
+      <w:r>
+        <w:t xml:space="preserve"> </w:t>
+      </w:r>
+      <w:r>
+        <w:t xml:space="preserve">2015; Millar &amp; Stephenson 2015; Trumbore</w:t>
+      </w:r>
+      <w:r>
+        <w:t xml:space="preserve"> </w:t>
+      </w:r>
+      <w:r>
+        <w:rPr>
+          <w:i/>
+        </w:rPr>
+        <w:t xml:space="preserve">et al.</w:t>
+      </w:r>
+      <w:r>
+        <w:t xml:space="preserve"> </w:t>
+      </w:r>
+      <w:r>
+        <w:t xml:space="preserve">2015)</w:t>
+      </w:r>
+      <w:r>
+        <w:t xml:space="preserve">. Thus, it is critical to understand the mechanisms underlying the effect of spatial heterogeneity in forest structure on forest resilience.</w:t>
+      </w:r>
     </w:p>
     <w:p>
       <w:pPr>
         <w:pStyle w:val="BodyText"/>
       </w:pPr>
       <w:r>
-        <w:t xml:space="preserve">Biological systems comprising heterogeneous elements can retain their fundamental properties in the face of regular disturbance. This ability of a heterogeneous system to absorb disturbances, reorganize, and to persist within a domain of stability with respect to its identity, structure, function, and feedbacks is termed resilience</w:t>
-      </w:r>
-      <w:r>
-        <w:t xml:space="preserve"> </w:t>
-      </w:r>
-      <w:r>
-        <w:t xml:space="preserve">(Holling 1973, Gunderson 2000, Folke et al. 2004, Walker et al. 2004)</w:t>
-      </w:r>
-      <w:r>
-        <w:t xml:space="preserve">. Resilience (</w:t>
-      </w:r>
-      <w:r>
-        <w:rPr>
-          <w:i/>
-        </w:rPr>
-        <w:t xml:space="preserve">sensu</w:t>
-      </w:r>
-      <w:r>
-        <w:t xml:space="preserve"> </w:t>
-      </w:r>
-      <w:r>
-        <w:t xml:space="preserve">Walker et al. (2004)</w:t>
-      </w:r>
-      <w:r>
-        <w:t xml:space="preserve">) is characterized by four critical features: 1) latitude, which describes the degree to which a system can deviate from an attracting state and still recover to that state, 2) resistance, which describes the intensity or duration of a disturbance required to change the system state, 3) precariousness, which describes the proximity of a system to a threshold of a different domain of stability, and 4) panarchy, which describes how resilience features interact across multiple scales of organization. Resilience has been demonstrated in complex biological systems characterized by a variety of different types of “heterogeneity” including genetic diversity (</w:t>
-      </w:r>
-      <w:r>
-        <w:t xml:space="preserve">(Reusch et al. 2005, Baskett et al. 2009, Agashe 2009)</w:t>
-      </w:r>
-      <w:r>
-        <w:t xml:space="preserve">, species diversity (</w:t>
-      </w:r>
-      <w:r>
-        <w:t xml:space="preserve">(Tilman 1994, Chesson 2000, Cadotte et al. 2013)</w:t>
-      </w:r>
-      <w:r>
-        <w:t xml:space="preserve">, functional diversity</w:t>
-      </w:r>
-      <w:r>
-        <w:t xml:space="preserve"> </w:t>
-      </w:r>
-      <w:r>
-        <w:t xml:space="preserve">(Gazol and Camarero 2016)</w:t>
-      </w:r>
-      <w:r>
-        <w:t xml:space="preserve">, topoclimatic complexity</w:t>
-      </w:r>
-      <w:r>
-        <w:t xml:space="preserve"> </w:t>
-      </w:r>
-      <w:r>
-        <w:t xml:space="preserve">(Ackerly et al. 2010,</w:t>
-      </w:r>
-      <w:r>
-        <w:t xml:space="preserve"> </w:t>
-      </w:r>
-      <w:r>
-        <w:t xml:space="preserve">Lenoir et al. (2013)</w:t>
+        <w:t xml:space="preserve">Forest structure is defined by the size and distribution of trees on the landscape. Differences in tree crown heights characterize vertical structure, while differences in the rooting locations of trees characterizes horizontal structure</w:t>
+      </w:r>
+      <w:r>
+        <w:t xml:space="preserve"> </w:t>
+      </w:r>
+      <w:r>
+        <w:t xml:space="preserve">(North</w:t>
+      </w:r>
+      <w:r>
+        <w:t xml:space="preserve"> </w:t>
+      </w:r>
+      <w:r>
+        <w:rPr>
+          <w:i/>
+        </w:rPr>
+        <w:t xml:space="preserve">et al.</w:t>
+      </w:r>
+      <w:r>
+        <w:t xml:space="preserve"> </w:t>
+      </w:r>
+      <w:r>
+        <w:t xml:space="preserve">2009)</w:t>
+      </w:r>
+      <w:r>
+        <w:t xml:space="preserve">. Structural patterns can be further parsed by the constituent species present. In the Sierra Nevada range of California, forests are dominated by a mixture of conifer species including ponderosa pine (</w:t>
+      </w:r>
+      <w:r>
+        <w:rPr>
+          <w:i/>
+        </w:rPr>
+        <w:t xml:space="preserve">Pinus ponderosa</w:t>
+      </w:r>
+      <w:r>
+        <w:t xml:space="preserve">), sugar pine (</w:t>
+      </w:r>
+      <w:r>
+        <w:rPr>
+          <w:i/>
+        </w:rPr>
+        <w:t xml:space="preserve">Pinus lambertiana</w:t>
+      </w:r>
+      <w:r>
+        <w:t xml:space="preserve">), incense-cedar (</w:t>
+      </w:r>
+      <w:r>
+        <w:rPr>
+          <w:i/>
+        </w:rPr>
+        <w:t xml:space="preserve">Calocedrus decurrens</w:t>
+      </w:r>
+      <w:r>
+        <w:t xml:space="preserve">), Douglas-fir (</w:t>
+      </w:r>
+      <w:r>
+        <w:rPr>
+          <w:i/>
+        </w:rPr>
+        <w:t xml:space="preserve">Pseudotsuga menziesii</w:t>
+      </w:r>
+      <w:r>
+        <w:t xml:space="preserve">), white fir (</w:t>
+      </w:r>
+      <w:r>
+        <w:rPr>
+          <w:i/>
+        </w:rPr>
+        <w:t xml:space="preserve">Abies concolor</w:t>
+      </w:r>
+      <w:r>
+        <w:t xml:space="preserve">), and red fir (</w:t>
+      </w:r>
+      <w:r>
+        <w:rPr>
+          <w:i/>
+        </w:rPr>
+        <w:t xml:space="preserve">Abies magnifica</w:t>
       </w:r>
       <w:r>
         <w:t xml:space="preserve">)</w:t>
       </w:r>
       <w:r>
-        <w:t xml:space="preserve">, and temporal environmental variation</w:t>
-      </w:r>
-      <w:r>
-        <w:t xml:space="preserve"> </w:t>
-      </w:r>
-      <w:r>
-        <w:t xml:space="preserve">(Questad and Foster 2008)</w:t>
-      </w:r>
-      <w:r>
-        <w:t xml:space="preserve">. An emerging paradigm in forest ecology is that spatial heterogeneity in the structure of vegetation on the landscape can confer resilience to disturbances such as wildfire, drought, and insect outbreaks</w:t>
-      </w:r>
-      <w:r>
-        <w:t xml:space="preserve"> </w:t>
-      </w:r>
-      <w:r>
-        <w:t xml:space="preserve">(Stephens et al. 2008, North et al. 2009, Virah-Sawmy et al. 2009)</w:t>
-      </w:r>
-      <w:r>
-        <w:t xml:space="preserve">. Forests are globally important ecosystems threatened in a number of ways, and protection of forests is of high management priority</w:t>
-      </w:r>
-      <w:r>
-        <w:t xml:space="preserve"> </w:t>
-      </w:r>
-      <w:r>
-        <w:t xml:space="preserve">(Hansen et al. 2013, Crowther et al. 2015, Millar and Stephenson 2015)</w:t>
-      </w:r>
-      <w:r>
-        <w:t xml:space="preserve">. Thus, it is critical to understand the mechanisms underlying the effect of spatial heterogeneity in forest structure on forest resilience.</w:t>
+        <w:t xml:space="preserve"> </w:t>
+      </w:r>
+      <w:r>
+        <w:t xml:space="preserve">(Stephens &amp; Collins 2004; Collins</w:t>
+      </w:r>
+      <w:r>
+        <w:t xml:space="preserve"> </w:t>
+      </w:r>
+      <w:r>
+        <w:rPr>
+          <w:i/>
+        </w:rPr>
+        <w:t xml:space="preserve">et al.</w:t>
+      </w:r>
+      <w:r>
+        <w:t xml:space="preserve"> </w:t>
+      </w:r>
+      <w:r>
+        <w:t xml:space="preserve">2015)</w:t>
+      </w:r>
+      <w:r>
+        <w:t xml:space="preserve">. Tree density in the early 20th century was relatively low, with about 25-79 trees/ha and about 8-30 m2/ha of live basal area</w:t>
+      </w:r>
+      <w:r>
+        <w:t xml:space="preserve"> </w:t>
+      </w:r>
+      <w:r>
+        <w:t xml:space="preserve">(Collins</w:t>
+      </w:r>
+      <w:r>
+        <w:t xml:space="preserve"> </w:t>
+      </w:r>
+      <w:r>
+        <w:rPr>
+          <w:i/>
+        </w:rPr>
+        <w:t xml:space="preserve">et al.</w:t>
+      </w:r>
+      <w:r>
+        <w:t xml:space="preserve"> </w:t>
+      </w:r>
+      <w:r>
+        <w:t xml:space="preserve">2015)</w:t>
+      </w:r>
+      <w:r>
+        <w:t xml:space="preserve">. Previous work described the historical distribution of trees in the Sierra Nevada as an</w:t>
+      </w:r>
+      <w:r>
+        <w:t xml:space="preserve"> </w:t>
+      </w:r>
+      <w:r>
+        <w:t xml:space="preserve">“</w:t>
+      </w:r>
+      <w:r>
+        <w:t xml:space="preserve">ICO pattern,</w:t>
+      </w:r>
+      <w:r>
+        <w:t xml:space="preserve">”</w:t>
+      </w:r>
+      <w:r>
+        <w:t xml:space="preserve"> </w:t>
+      </w:r>
+      <w:r>
+        <w:t xml:space="preserve">which refers to its three distinct features: individual trees (I), clumps of trees with interlocking crowns (C), and openings with no tree cover at all (O)</w:t>
+      </w:r>
+      <w:r>
+        <w:t xml:space="preserve"> </w:t>
+      </w:r>
+      <w:r>
+        <w:t xml:space="preserve">(Larson &amp; Churchill 2012)</w:t>
+      </w:r>
+      <w:r>
+        <w:t xml:space="preserve">. The ICO pattern manifests at small spatial extents between 0.2 and 1.2 ha and is maintained by feedbacks with spatially explicit ecological processes</w:t>
+      </w:r>
+      <w:r>
+        <w:t xml:space="preserve"> </w:t>
+      </w:r>
+      <w:r>
+        <w:t xml:space="preserve">(Larson &amp; Churchill 2012; Lydersen</w:t>
+      </w:r>
+      <w:r>
+        <w:t xml:space="preserve"> </w:t>
+      </w:r>
+      <w:r>
+        <w:rPr>
+          <w:i/>
+        </w:rPr>
+        <w:t xml:space="preserve">et al.</w:t>
+      </w:r>
+      <w:r>
+        <w:t xml:space="preserve"> </w:t>
+      </w:r>
+      <w:r>
+        <w:t xml:space="preserve">2013; Fry</w:t>
+      </w:r>
+      <w:r>
+        <w:t xml:space="preserve"> </w:t>
+      </w:r>
+      <w:r>
+        <w:rPr>
+          <w:i/>
+        </w:rPr>
+        <w:t xml:space="preserve">et al.</w:t>
+      </w:r>
+      <w:r>
+        <w:t xml:space="preserve"> </w:t>
+      </w:r>
+      <w:r>
+        <w:t xml:space="preserve">2014)</w:t>
+      </w:r>
+      <w:r>
+        <w:t xml:space="preserve">. Competition for light, water, and other resources can yield aggregations of trees within favorable microsites or more widely spaced trees to ameliorate detrimental interactions</w:t>
+      </w:r>
+      <w:r>
+        <w:t xml:space="preserve"> </w:t>
+      </w:r>
+      <w:r>
+        <w:t xml:space="preserve">(Clyatt</w:t>
+      </w:r>
+      <w:r>
+        <w:t xml:space="preserve"> </w:t>
+      </w:r>
+      <w:r>
+        <w:rPr>
+          <w:i/>
+        </w:rPr>
+        <w:t xml:space="preserve">et al.</w:t>
+      </w:r>
+      <w:r>
+        <w:t xml:space="preserve"> </w:t>
+      </w:r>
+      <w:r>
+        <w:t xml:space="preserve">2016)</w:t>
+      </w:r>
+      <w:r>
+        <w:t xml:space="preserve">. Demographic processes of dispersal, recruitment, and mortality affect forest structure by adding or subtracting whole trees. Reciprocally, the forest structure can also influence these pattern-forming processes such as when vegetation overstory alters microclimate or changes tree demographic rates</w:t>
+      </w:r>
+      <w:r>
+        <w:t xml:space="preserve"> </w:t>
+      </w:r>
+      <w:r>
+        <w:t xml:space="preserve">(Larson &amp; Churchill 2012; De Frenne</w:t>
+      </w:r>
+      <w:r>
+        <w:t xml:space="preserve"> </w:t>
+      </w:r>
+      <w:r>
+        <w:rPr>
+          <w:i/>
+        </w:rPr>
+        <w:t xml:space="preserve">et al.</w:t>
+      </w:r>
+      <w:r>
+        <w:t xml:space="preserve"> </w:t>
+      </w:r>
+      <w:r>
+        <w:t xml:space="preserve">2013; Ford</w:t>
+      </w:r>
+      <w:r>
+        <w:t xml:space="preserve"> </w:t>
+      </w:r>
+      <w:r>
+        <w:rPr>
+          <w:i/>
+        </w:rPr>
+        <w:t xml:space="preserve">et al.</w:t>
+      </w:r>
+      <w:r>
+        <w:t xml:space="preserve"> </w:t>
+      </w:r>
+      <w:r>
+        <w:t xml:space="preserve">2013)</w:t>
+      </w:r>
+      <w:r>
+        <w:t xml:space="preserve">. The stabilizing effects of these reciprocal processes in forests are hallmarks of a resilient system</w:t>
+      </w:r>
+      <w:r>
+        <w:t xml:space="preserve"> </w:t>
+      </w:r>
+      <w:r>
+        <w:t xml:space="preserve">(Folke</w:t>
+      </w:r>
+      <w:r>
+        <w:t xml:space="preserve"> </w:t>
+      </w:r>
+      <w:r>
+        <w:rPr>
+          <w:i/>
+        </w:rPr>
+        <w:t xml:space="preserve">et al.</w:t>
+      </w:r>
+      <w:r>
+        <w:t xml:space="preserve"> </w:t>
+      </w:r>
+      <w:r>
+        <w:t xml:space="preserve">2004)</w:t>
+      </w:r>
+      <w:r>
+        <w:t xml:space="preserve">. In the Sierra Nevada range of California, the strongest feedbacks between forest structure and pattern-generating ecological process relate to the widespread disturbances caused by wildfire and bark beetle outbreaks</w:t>
+      </w:r>
+      <w:r>
+        <w:t xml:space="preserve"> </w:t>
+      </w:r>
+      <w:r>
+        <w:t xml:space="preserve">(Raffa</w:t>
+      </w:r>
+      <w:r>
+        <w:t xml:space="preserve"> </w:t>
+      </w:r>
+      <w:r>
+        <w:rPr>
+          <w:i/>
+        </w:rPr>
+        <w:t xml:space="preserve">et al.</w:t>
+      </w:r>
+      <w:r>
+        <w:t xml:space="preserve"> </w:t>
+      </w:r>
+      <w:r>
+        <w:t xml:space="preserve">2008; Larson &amp; Churchill 2012; Millar &amp; Stephenson 2015)</w:t>
+      </w:r>
+      <w:r>
+        <w:t xml:space="preserve">. Wildfire and bark beetle outbreaks both kill live trees, affect hundreds of thousands to millions of hectares of forested area per year, and interact dynamically with the forest structures they encounter</w:t>
+      </w:r>
+      <w:r>
+        <w:t xml:space="preserve"> </w:t>
+      </w:r>
+      <w:r>
+        <w:t xml:space="preserve">(Westerling</w:t>
+      </w:r>
+      <w:r>
+        <w:t xml:space="preserve"> </w:t>
+      </w:r>
+      <w:r>
+        <w:rPr>
+          <w:i/>
+        </w:rPr>
+        <w:t xml:space="preserve">et al.</w:t>
+      </w:r>
+      <w:r>
+        <w:t xml:space="preserve"> </w:t>
+      </w:r>
+      <w:r>
+        <w:t xml:space="preserve">2006; Raffa</w:t>
+      </w:r>
+      <w:r>
+        <w:t xml:space="preserve"> </w:t>
+      </w:r>
+      <w:r>
+        <w:rPr>
+          <w:i/>
+        </w:rPr>
+        <w:t xml:space="preserve">et al.</w:t>
+      </w:r>
+      <w:r>
+        <w:t xml:space="preserve"> </w:t>
+      </w:r>
+      <w:r>
+        <w:t xml:space="preserve">2008; Larson &amp; Churchill 2012; Park Williams</w:t>
+      </w:r>
+      <w:r>
+        <w:t xml:space="preserve"> </w:t>
+      </w:r>
+      <w:r>
+        <w:rPr>
+          <w:i/>
+        </w:rPr>
+        <w:t xml:space="preserve">et al.</w:t>
+      </w:r>
+      <w:r>
+        <w:t xml:space="preserve"> </w:t>
+      </w:r>
+      <w:r>
+        <w:t xml:space="preserve">2012)</w:t>
+      </w:r>
+      <w:r>
+        <w:t xml:space="preserve">.</w:t>
       </w:r>
     </w:p>
     <w:p>
@@ -898,148 +1521,193 @@
         <w:pStyle w:val="BodyText"/>
       </w:pPr>
       <w:r>
-        <w:t xml:space="preserve">Forest structure is defined by the size and distribution of trees on the landscape. Differences in tree crown heights characterize vertical structure, while differences in the rooting locations of trees characterizes horizontal structure</w:t>
-      </w:r>
-      <w:r>
-        <w:t xml:space="preserve"> </w:t>
-      </w:r>
-      <w:r>
-        <w:t xml:space="preserve">(North et al. 2009)</w:t>
-      </w:r>
-      <w:r>
-        <w:t xml:space="preserve">. Structural patterns can be further parsed by the constituent species present. In the Sierra Nevada range of California, forests are dominated by a mixture of conifer species including ponderosa pine (</w:t>
-      </w:r>
-      <w:r>
-        <w:rPr>
-          <w:i/>
-        </w:rPr>
-        <w:t xml:space="preserve">Pinus ponderosa</w:t>
-      </w:r>
-      <w:r>
-        <w:t xml:space="preserve">), sugar pine (</w:t>
-      </w:r>
-      <w:r>
-        <w:rPr>
-          <w:i/>
-        </w:rPr>
-        <w:t xml:space="preserve">Pinus lambertiana</w:t>
-      </w:r>
-      <w:r>
-        <w:t xml:space="preserve">), incense-cedar (</w:t>
-      </w:r>
-      <w:r>
-        <w:rPr>
-          <w:i/>
-        </w:rPr>
-        <w:t xml:space="preserve">Calocedrus decurrens</w:t>
-      </w:r>
-      <w:r>
-        <w:t xml:space="preserve">), Douglas-fir (</w:t>
-      </w:r>
-      <w:r>
-        <w:rPr>
-          <w:i/>
-        </w:rPr>
-        <w:t xml:space="preserve">Pseudotsuga menziesii</w:t>
-      </w:r>
-      <w:r>
-        <w:t xml:space="preserve">), white fir (</w:t>
-      </w:r>
-      <w:r>
-        <w:rPr>
-          <w:i/>
-        </w:rPr>
-        <w:t xml:space="preserve">Abies concolor</w:t>
-      </w:r>
-      <w:r>
-        <w:t xml:space="preserve">), and red fir (</w:t>
-      </w:r>
-      <w:r>
-        <w:rPr>
-          <w:i/>
-        </w:rPr>
-        <w:t xml:space="preserve">Abies magnifica</w:t>
-      </w:r>
-      <w:r>
-        <w:t xml:space="preserve">)</w:t>
-      </w:r>
-      <w:r>
-        <w:t xml:space="preserve"> </w:t>
-      </w:r>
-      <w:r>
-        <w:t xml:space="preserve">(Stephens and Collins 2004, Collins et al. 2015)</w:t>
-      </w:r>
-      <w:r>
-        <w:t xml:space="preserve">. Tree density in the early 20th century was relatively low, with about 25-79 trees/ha and about 8-30 m2/ha of live basal area</w:t>
-      </w:r>
-      <w:r>
-        <w:t xml:space="preserve"> </w:t>
-      </w:r>
-      <w:r>
-        <w:t xml:space="preserve">(Collins et al. 2015)</w:t>
-      </w:r>
-      <w:r>
-        <w:t xml:space="preserve">. Previous work described the historical distribution of trees in the Sierra Nevada as an “ICO pattern,” which refers to its three distinct features: individual trees (I), clumps of trees with interlocking crowns (C), and openings with no tree cover at all (O)</w:t>
-      </w:r>
-      <w:r>
-        <w:t xml:space="preserve"> </w:t>
-      </w:r>
-      <w:r>
-        <w:t xml:space="preserve">(Larson and Churchill 2012)</w:t>
-      </w:r>
-      <w:r>
-        <w:t xml:space="preserve">. The ICO pattern manifests at small spatial extents between 0.2 and 1.2 ha and is maintained by feedbacks with spatially explicit ecological processes</w:t>
-      </w:r>
-      <w:r>
-        <w:t xml:space="preserve"> </w:t>
-      </w:r>
-      <w:r>
-        <w:t xml:space="preserve">(Larson and Churchill 2012, Lydersen et al. 2013, Fry et al. 2014)</w:t>
-      </w:r>
-      <w:r>
-        <w:t xml:space="preserve">. Competition for light, water, and other resources can yield aggregations of trees within favorable microsites or more widely spaced trees to ameliorate detrimental interactions</w:t>
-      </w:r>
-      <w:r>
-        <w:t xml:space="preserve"> </w:t>
-      </w:r>
-      <w:r>
-        <w:t xml:space="preserve">(Clyatt et al. 2016)</w:t>
-      </w:r>
-      <w:r>
-        <w:t xml:space="preserve">. Demographic processes of dispersal, recruitment, and mortality affect forest structure by adding or subtracting whole trees. Reciprocally, the forest structure can also influence these pattern-forming processes such as when vegetation overstory alters microclimate or changes tree demographic rates</w:t>
-      </w:r>
-      <w:r>
-        <w:t xml:space="preserve"> </w:t>
-      </w:r>
-      <w:r>
-        <w:t xml:space="preserve">(Larson and Churchill 2012, De Frenne et al. 2013, Ford et al. 2013)</w:t>
-      </w:r>
-      <w:r>
-        <w:t xml:space="preserve">. The stabilizing effects of these reciprocal processes in forests are hallmarks of a resilient system</w:t>
-      </w:r>
-      <w:r>
-        <w:t xml:space="preserve"> </w:t>
-      </w:r>
-      <w:r>
-        <w:t xml:space="preserve">(Folke et al. 2004)</w:t>
-      </w:r>
-      <w:r>
-        <w:t xml:space="preserve">. In the Sierra Nevada range of California, the strongest feedbacks between forest structure and pattern-generating ecological process relate to the widespread disturbances caused by wildfire and bark beetle outbreaks</w:t>
-      </w:r>
-      <w:r>
-        <w:t xml:space="preserve"> </w:t>
-      </w:r>
-      <w:r>
-        <w:t xml:space="preserve">(Raffa et al. 2008, Larson and Churchill 2012, Millar and Stephenson 2015)</w:t>
-      </w:r>
-      <w:r>
-        <w:t xml:space="preserve">. Wildfire and bark beetle outbreaks both kill live trees, affect hundreds of thousands to millions of hectares of forested area per year, and interact dynamically with the forest structures they encounter</w:t>
-      </w:r>
-      <w:r>
-        <w:t xml:space="preserve"> </w:t>
-      </w:r>
-      <w:r>
-        <w:t xml:space="preserve">(Westerling et al. 2006, Raffa et al. 2008, Park Williams et al. 2012, Larson and Churchill 2012)</w:t>
+        <w:t xml:space="preserve">In an ecological framework, wildfire is typically classified into different fire regimes that describe how frequently and how intensely they burn</w:t>
+      </w:r>
+      <w:r>
+        <w:t xml:space="preserve"> </w:t>
+      </w:r>
+      <w:r>
+        <w:t xml:space="preserve">(Keeley</w:t>
+      </w:r>
+      <w:r>
+        <w:t xml:space="preserve"> </w:t>
+      </w:r>
+      <w:r>
+        <w:rPr>
+          <w:i/>
+        </w:rPr>
+        <w:t xml:space="preserve">et al.</w:t>
+      </w:r>
+      <w:r>
+        <w:t xml:space="preserve"> </w:t>
+      </w:r>
+      <w:r>
+        <w:t xml:space="preserve">2011; Mandle</w:t>
+      </w:r>
+      <w:r>
+        <w:t xml:space="preserve"> </w:t>
+      </w:r>
+      <w:r>
+        <w:rPr>
+          <w:i/>
+        </w:rPr>
+        <w:t xml:space="preserve">et al.</w:t>
+      </w:r>
+      <w:r>
+        <w:t xml:space="preserve"> </w:t>
+      </w:r>
+      <w:r>
+        <w:t xml:space="preserve">2011; Steel</w:t>
+      </w:r>
+      <w:r>
+        <w:t xml:space="preserve"> </w:t>
+      </w:r>
+      <w:r>
+        <w:rPr>
+          <w:i/>
+        </w:rPr>
+        <w:t xml:space="preserve">et al.</w:t>
+      </w:r>
+      <w:r>
+        <w:t xml:space="preserve"> </w:t>
+      </w:r>
+      <w:r>
+        <w:t xml:space="preserve">2015)</w:t>
+      </w:r>
+      <w:r>
+        <w:t xml:space="preserve">. For instance, mixed conifer forests in the Sierra Nevada burned every 11 years on average for several centuries prior to Euro-American settlement</w:t>
+      </w:r>
+      <w:r>
+        <w:t xml:space="preserve"> </w:t>
+      </w:r>
+      <w:r>
+        <w:t xml:space="preserve">(Steel</w:t>
+      </w:r>
+      <w:r>
+        <w:t xml:space="preserve"> </w:t>
+      </w:r>
+      <w:r>
+        <w:rPr>
+          <w:i/>
+        </w:rPr>
+        <w:t xml:space="preserve">et al.</w:t>
+      </w:r>
+      <w:r>
+        <w:t xml:space="preserve"> </w:t>
+      </w:r>
+      <w:r>
+        <w:t xml:space="preserve">2015)</w:t>
+      </w:r>
+      <w:r>
+        <w:t xml:space="preserve">. These relatively frequent burns prevented the accumulation of fuel on the ground, and limited the intensity of the next fire. This average fire return interval is short compared to the regeneration time of the dominant species, so the fire regime of Sierra Nevada mixed conifer forests in this period is usually classified as a</w:t>
+      </w:r>
+      <w:r>
+        <w:t xml:space="preserve"> </w:t>
+      </w:r>
+      <w:r>
+        <w:t xml:space="preserve">“</w:t>
+      </w:r>
+      <w:r>
+        <w:t xml:space="preserve">high frequency/low-mid severity</w:t>
+      </w:r>
+      <w:r>
+        <w:t xml:space="preserve">”</w:t>
+      </w:r>
+      <w:r>
+        <w:t xml:space="preserve"> </w:t>
+      </w:r>
+      <w:r>
+        <w:t xml:space="preserve">(Steel</w:t>
+      </w:r>
+      <w:r>
+        <w:t xml:space="preserve"> </w:t>
+      </w:r>
+      <w:r>
+        <w:rPr>
+          <w:i/>
+        </w:rPr>
+        <w:t xml:space="preserve">et al.</w:t>
+      </w:r>
+      <w:r>
+        <w:t xml:space="preserve"> </w:t>
+      </w:r>
+      <w:r>
+        <w:t xml:space="preserve">2015)</w:t>
+      </w:r>
+      <w:r>
+        <w:t xml:space="preserve">. However, wildfire behavior is inherently complex and is influenced by local weather, topography, and heterogeneous fuel conditions created by departures from the average fire return interval at any particular place</w:t>
+      </w:r>
+      <w:r>
+        <w:t xml:space="preserve"> </w:t>
+      </w:r>
+      <w:r>
+        <w:t xml:space="preserve">(Sugihara &amp; Barbour 2006; Collins &amp; Stephens 2010)</w:t>
+      </w:r>
+      <w:r>
+        <w:t xml:space="preserve">. Wildfire can affect the future forest structure by changing demographic rates of individual trees (e.g. increasing growth or germination via increasing light or nitrogen availability), but it’s most lasting impact to forest structure is in the pattern of killed trees left in its wake</w:t>
+      </w:r>
+      <w:r>
+        <w:t xml:space="preserve"> </w:t>
+      </w:r>
+      <w:r>
+        <w:t xml:space="preserve">(Larson &amp; Churchill 2012)</w:t>
+      </w:r>
+      <w:r>
+        <w:t xml:space="preserve">. Reciprocally, forest structure can influence fire behavior: for instance, high tree density and presence of</w:t>
+      </w:r>
+      <w:r>
+        <w:t xml:space="preserve"> </w:t>
+      </w:r>
+      <w:r>
+        <w:t xml:space="preserve">“</w:t>
+      </w:r>
+      <w:r>
+        <w:t xml:space="preserve">ladder fuels</w:t>
+      </w:r>
+      <w:r>
+        <w:t xml:space="preserve">”</w:t>
+      </w:r>
+      <w:r>
+        <w:t xml:space="preserve"> </w:t>
+      </w:r>
+      <w:r>
+        <w:t xml:space="preserve">in the understory increase the probability of crown fire that kills a high proportion of trees</w:t>
+      </w:r>
+      <w:r>
+        <w:t xml:space="preserve"> </w:t>
+      </w:r>
+      <w:r>
+        <w:t xml:space="preserve">(Stephens</w:t>
+      </w:r>
+      <w:r>
+        <w:t xml:space="preserve"> </w:t>
+      </w:r>
+      <w:r>
+        <w:rPr>
+          <w:i/>
+        </w:rPr>
+        <w:t xml:space="preserve">et al.</w:t>
+      </w:r>
+      <w:r>
+        <w:t xml:space="preserve"> </w:t>
+      </w:r>
+      <w:r>
+        <w:t xml:space="preserve">2008; North</w:t>
+      </w:r>
+      <w:r>
+        <w:t xml:space="preserve"> </w:t>
+      </w:r>
+      <w:r>
+        <w:rPr>
+          <w:i/>
+        </w:rPr>
+        <w:t xml:space="preserve">et al.</w:t>
+      </w:r>
+      <w:r>
+        <w:t xml:space="preserve"> </w:t>
+      </w:r>
+      <w:r>
+        <w:t xml:space="preserve">2009)</w:t>
       </w:r>
       <w:r>
         <w:t xml:space="preserve">.</w:t>
@@ -1050,765 +1718,207 @@
         <w:pStyle w:val="BodyText"/>
       </w:pPr>
       <w:r>
-        <w:t xml:space="preserve">In an ecological framework, wildfire is typically classified into different fire regimes that describe how frequently and how intensely they burn</w:t>
-      </w:r>
-      <w:r>
-        <w:t xml:space="preserve"> </w:t>
-      </w:r>
-      <w:r>
-        <w:t xml:space="preserve">(Mandle et al. 2011, Keeley et al. 2011, Steel et al. 2015)</w:t>
-      </w:r>
-      <w:r>
-        <w:t xml:space="preserve">. For instance, mixed conifer forests in the Sierra Nevada burned every 11 years on average for several centuries prior to Euro-American settlement</w:t>
-      </w:r>
-      <w:r>
-        <w:t xml:space="preserve"> </w:t>
-      </w:r>
-      <w:r>
-        <w:t xml:space="preserve">(Steel et al. 2015)</w:t>
-      </w:r>
-      <w:r>
-        <w:t xml:space="preserve">. These relatively frequent burns prevented the accumulation of fuel on the ground, and limited the intensity of the next fire. This average fire return interval is short compared to the regeneration time of the dominant species, so the fire regime of Sierra Nevada mixed conifer forests in this period is usually classified as a “high frequency/low-mid severity”</w:t>
-      </w:r>
-      <w:r>
-        <w:t xml:space="preserve"> </w:t>
-      </w:r>
-      <w:r>
-        <w:t xml:space="preserve">(Steel et al. 2015)</w:t>
-      </w:r>
-      <w:r>
-        <w:t xml:space="preserve">. However, wildfire behavior is inherently complex and is influenced by local weather, topography, and heterogeneous fuel conditions created by departures from the average fire return interval at any particular place</w:t>
-      </w:r>
-      <w:r>
-        <w:t xml:space="preserve"> </w:t>
-      </w:r>
-      <w:r>
-        <w:t xml:space="preserve">(Sugihara and Barbour 2006, Collins and Stephens 2010)</w:t>
-      </w:r>
-      <w:r>
-        <w:t xml:space="preserve">. Wildfire can affect the future forest structure by changing demographic rates of individual trees (e.g. increasing growth or germination via increasing light or nitrogen availability), but it’s most lasting impact to forest structure is in the pattern of killed trees left in its wake</w:t>
-      </w:r>
-      <w:r>
-        <w:t xml:space="preserve"> </w:t>
-      </w:r>
-      <w:r>
-        <w:t xml:space="preserve">(Larson and Churchill 2012)</w:t>
-      </w:r>
-      <w:r>
-        <w:t xml:space="preserve">. Reciprocally, forest structure can influence fire behavior: for instance, high tree density and presence of “ladder fuels” in the understory increase the probability of crown fire that kills a high proportion of trees</w:t>
-      </w:r>
-      <w:r>
-        <w:t xml:space="preserve"> </w:t>
-      </w:r>
-      <w:r>
-        <w:t xml:space="preserve">(Stephens et al. 2008, North et al. 2009)</w:t>
-      </w:r>
-      <w:r>
-        <w:t xml:space="preserve">.</w:t>
-      </w:r>
-    </w:p>
-    <w:p>
-      <w:pPr>
-        <w:pStyle w:val="BodyText"/>
-      </w:pPr>
-      <w:r>
-        <w:t xml:space="preserve">Resilience has gained new attention in light of anthropogenic global change because of the potential for novel disturbance regimes to exceed a system’s capacity to recover</w:t>
-      </w:r>
-      <w:r>
-        <w:t xml:space="preserve"> </w:t>
-      </w:r>
-      <w:r>
-        <w:t xml:space="preserve">(Millar et al. 2007, Turner et al. 2013)</w:t>
-      </w:r>
-      <w:r>
-        <w:t xml:space="preserve">. Beyond these thresholds, catastrophic shifts in ecosystems are likely, with myriad consequences for ecosystems and the services they provide</w:t>
-      </w:r>
-      <w:r>
-        <w:t xml:space="preserve"> </w:t>
-      </w:r>
-      <w:r>
-        <w:t xml:space="preserve">(Scheffer et al. 2001, Turner et al. 2013)</w:t>
-      </w:r>
-      <w:r>
-        <w:t xml:space="preserve">. Changes in wildfire disturbance regimes and bark beetle outbreak dynamics are particularly suited to catalyze catastrophic shifts in ecosystems because of their feedback with spatial forest heterogeneity at multiple scales</w:t>
-      </w:r>
-      <w:r>
-        <w:t xml:space="preserve"> </w:t>
-      </w:r>
-      <w:r>
-        <w:t xml:space="preserve">(Raffa et al. 2008)</w:t>
-      </w:r>
-      <w:r>
-        <w:t xml:space="preserve">. Anthropogenic global change and a century of fire suppression policy in the United States have resulted in forest conditions far outside their range of historic variability, with potentially dire consequences for society</w:t>
-      </w:r>
-      <w:r>
-        <w:t xml:space="preserve"> </w:t>
-      </w:r>
-      <w:r>
-        <w:t xml:space="preserve">(North et al. 2015)</w:t>
-      </w:r>
-      <w:r>
-        <w:t xml:space="preserve">. In California, increasing temperature couples with increasing drought frequency to exacerbate water stress and drive tree mortality during “hotter droughts”</w:t>
-      </w:r>
-      <w:r>
-        <w:t xml:space="preserve"> </w:t>
-      </w:r>
-      <w:r>
-        <w:t xml:space="preserve">(Park Williams et al. 2012, Millar and Stephenson 2015)</w:t>
-      </w:r>
-      <w:r>
-        <w:t xml:space="preserve">. Further, a century of fire suppression policy has led to drastic changes in forest structure</w:t>
-      </w:r>
-      <w:r>
-        <w:t xml:space="preserve"> </w:t>
-      </w:r>
-      <w:r>
-        <w:t xml:space="preserve">(North et al. 2015)</w:t>
-      </w:r>
-      <w:r>
-        <w:t xml:space="preserve">. Canopy cover has increased by 25-49%, overall tree density has increased by &gt;75%, and white fir (</w:t>
-      </w:r>
-      <w:r>
-        <w:rPr>
-          <w:i/>
-        </w:rPr>
-        <w:t xml:space="preserve">Abies concolor</w:t>
-      </w:r>
-      <w:r>
-        <w:t xml:space="preserve">) makes up a greater percentage of basal area compared to forests in the early 20th century</w:t>
-      </w:r>
-      <w:r>
-        <w:t xml:space="preserve"> </w:t>
-      </w:r>
-      <w:r>
-        <w:t xml:space="preserve">(Stephens et al. 2015)</w:t>
-      </w:r>
-      <w:r>
-        <w:t xml:space="preserve">. The change in tree density is underlaid by a shift in size distribution: modern mixed conifer forests have 2.5 times as many trees between 30.4 and 61.0cm diameter at breast height (dbh) per hectare (103.9 versus 41.0 trees/ha) and half as many trees greater than 91.4cm dbh per hectare (8.7 versus 16.7 trees/ha) compared to forests in 1911</w:t>
-      </w:r>
-      <w:r>
-        <w:t xml:space="preserve"> </w:t>
-      </w:r>
-      <w:r>
-        <w:t xml:space="preserve">(Stephens et al. 2015)</w:t>
-      </w:r>
-      <w:r>
-        <w:t xml:space="preserve">. Thus, western North American forests are experiencing novel, “unhealthy” conditions (</w:t>
-      </w:r>
-      <w:r>
-        <w:rPr>
-          <w:i/>
-        </w:rPr>
-        <w:t xml:space="preserve">sensu</w:t>
-      </w:r>
-      <w:r>
-        <w:t xml:space="preserve"> </w:t>
-      </w:r>
-      <w:r>
-        <w:t xml:space="preserve">Raffa et al. (2009)</w:t>
-      </w:r>
-      <w:r>
-        <w:t xml:space="preserve">) that are liable to upset the feedbacks between forest structure and pattern-forming ecological disturbances that historically stabilized the system and made it resilient</w:t>
-      </w:r>
-      <w:r>
-        <w:t xml:space="preserve"> </w:t>
-      </w:r>
-      <w:r>
-        <w:t xml:space="preserve">(Raffa et al. 2008, Millar and Stephenson 2015)</w:t>
-      </w:r>
-      <w:r>
-        <w:t xml:space="preserve">.</w:t>
-      </w:r>
-    </w:p>
-    <w:p>
-      <w:pPr>
-        <w:pStyle w:val="BodyText"/>
-      </w:pPr>
-      <w:r>
-        <w:t xml:space="preserve">What are the mechanisms by which spatial variability in forest structure confers resilience to California mixed conifer forests?</w:t>
-      </w:r>
-    </w:p>
-    <w:p>
-      <w:pPr>
-        <w:pStyle w:val="Heading1"/>
-      </w:pPr>
-      <w:bookmarkStart w:id="21" w:name="background"/>
-      <w:bookmarkEnd w:id="21"/>
-      <w:r>
-        <w:t xml:space="preserve">Background</w:t>
-      </w:r>
-    </w:p>
-    <w:p>
-      <w:pPr>
-        <w:pStyle w:val="FirstParagraph"/>
-      </w:pPr>
-      <w:r>
-        <w:t xml:space="preserve">Previous work has suggested that forests with heterogeneous structures are more resistant to wildfire, and are less precariously positioned with respect to alternative system states</w:t>
-      </w:r>
-      <w:r>
-        <w:t xml:space="preserve"> </w:t>
-      </w:r>
-      <w:r>
-        <w:t xml:space="preserve">(Graham et al. 2004, Moritz et al. 2005, Stephens et al. 2008)</w:t>
-      </w:r>
-      <w:r>
-        <w:t xml:space="preserve">. However, it is unclear whether this is true at broad spatial extents, nor is it resolved at what scale heterogeneity in forest structure is meaningful for resilience</w:t>
-      </w:r>
-      <w:r>
-        <w:t xml:space="preserve"> </w:t>
-      </w:r>
-      <w:r>
-        <w:t xml:space="preserve">(Kotliar and Wiens 1990)</w:t>
-      </w:r>
-      <w:r>
-        <w:t xml:space="preserve">. Low resistance or high precariousness could imply a more likely catastrophic shift to an alternate stable state as anthropogenic change alters the feedback between forest structure and pattern-forming disturbance regimes in the Sierra Nevada.</w:t>
-      </w:r>
-      <w:r>
-        <w:t xml:space="preserve"> </w:t>
-      </w:r>
-      <w:r>
-        <w:t xml:space="preserve">A forest that is resistant to wildfire will be less impacted following a disturbance of that type. In forests with relatively intact fire regimes and heterogeneous stand conditions such as in the Jeffrey pine forests of the Sierra San Pedro Martir in Baja, California, there tends to be reduced vegetation mortality after wildfires compared to fire-suppressed forests</w:t>
-      </w:r>
-      <w:r>
-        <w:t xml:space="preserve"> </w:t>
-      </w:r>
-      <w:r>
-        <w:t xml:space="preserve">(Stephens et al. 2008)</w:t>
-      </w:r>
-      <w:r>
-        <w:t xml:space="preserve">. A heterogeneous forest can largely avoid overstory tree mortality because a reduced amount of accumulated ladder fuel decreases its ability to get into the crown (where mortality is more likely to result), because widely-spaced tree clumps interrupt fire spread across the landscape, and because tree clumps with fewer trees don’t facilitate self-propagating fire behavior</w:t>
-      </w:r>
-      <w:r>
-        <w:t xml:space="preserve"> </w:t>
-      </w:r>
-      <w:r>
-        <w:t xml:space="preserve">(Graham et al. 2004, Scholl and Taylor 2010)</w:t>
-      </w:r>
-      <w:r>
-        <w:t xml:space="preserve">. Thus, forests with heterogeneous structure are predicted to persist in that state due to resistance to inevitable wildfire disturbance.</w:t>
-      </w:r>
-      <w:r>
-        <w:t xml:space="preserve"> </w:t>
-      </w:r>
-      <w:r>
-        <w:t xml:space="preserve">The distribution of patch sizes of fire may represent a key pattern signaling resilience in a forest</w:t>
-      </w:r>
-      <w:r>
-        <w:t xml:space="preserve"> </w:t>
-      </w:r>
-      <w:r>
-        <w:t xml:space="preserve">(Kefi et al. 2011, Svejcar et al. 2015)</w:t>
-      </w:r>
-      <w:r>
-        <w:t xml:space="preserve">. There is some evidence that this distribution is stable under typical wildfire disturbance regimes, but is fundamentally altered when disturbance regimes lie outside the range of their historical variation</w:t>
-      </w:r>
-      <w:r>
-        <w:t xml:space="preserve"> </w:t>
-      </w:r>
-      <w:r>
-        <w:t xml:space="preserve">(Collins et al. 2009, Miller et al. 2009b)</w:t>
-      </w:r>
-      <w:r>
-        <w:t xml:space="preserve">. For instance, in fire-suppressed forests, there has been an increase in the average and maximum patches of high severity fire compared to historic conditions</w:t>
-      </w:r>
-      <w:r>
-        <w:t xml:space="preserve"> </w:t>
-      </w:r>
-      <w:r>
-        <w:t xml:space="preserve">(Miller et al. 2009b)</w:t>
-      </w:r>
-      <w:r>
-        <w:t xml:space="preserve">. The patch size distribution of fires can be described with a power law distribution</w:t>
-      </w:r>
-      <w:r>
-        <w:t xml:space="preserve"> </w:t>
-      </w:r>
-      <w:r>
-        <w:t xml:space="preserve">(Malamud et al. 2005, Moritz et al. 2005)</w:t>
-      </w:r>
-      <w:r>
-        <w:t xml:space="preserve">, and departures can be early warning signals of regime shifts</w:t>
-      </w:r>
-      <w:r>
-        <w:t xml:space="preserve"> </w:t>
-      </w:r>
-      <w:r>
-        <w:t xml:space="preserve">(Kefi et al. 2011)</w:t>
-      </w:r>
-      <w:r>
-        <w:t xml:space="preserve">. Changes from historic distributions would indicate a shift in the underlying parameters that historically constrained the systems’ movement within the stability landscape. It is unclear whether observed increases in mean and maximum patch sizes through time are also accompanied by fundamental shifts in the distribution of patch sizes, a potential signal of forest precariousness to a threshold of an alternate stable state</w:t>
-      </w:r>
-      <w:r>
-        <w:t xml:space="preserve"> </w:t>
-      </w:r>
-      <w:r>
-        <w:t xml:space="preserve">(Coppoletta et al. 2016)</w:t>
-      </w:r>
-      <w:r>
-        <w:t xml:space="preserve">.</w:t>
-      </w:r>
-      <w:r>
-        <w:t xml:space="preserve"> </w:t>
-      </w:r>
-      <w:r>
-        <w:t xml:space="preserve">Here, I ask two questions: 1) What is the effect of heterogeneity of forest structure on wildfire severity, and 2) Has there been an increase in forest precariousness over the last 30 years, as measured by changes in patch size distribution?</w:t>
-      </w:r>
-    </w:p>
-    <w:p>
-      <w:pPr>
-        <w:pStyle w:val="Heading1"/>
-      </w:pPr>
-      <w:bookmarkStart w:id="22" w:name="methods"/>
-      <w:bookmarkEnd w:id="22"/>
-      <w:r>
-        <w:t xml:space="preserve">Methods</w:t>
-      </w:r>
-    </w:p>
-    <w:p>
-      <w:pPr>
-        <w:pStyle w:val="FirstParagraph"/>
-      </w:pPr>
-      <w:r>
-        <w:t xml:space="preserve">We used on-the-ground measurements of wildfire severity, the Composite Burn Index</w:t>
-      </w:r>
-    </w:p>
-    <w:p>
-      <w:pPr>
-        <w:pStyle w:val="BodyText"/>
-      </w:pPr>
-      <w:r>
-        <w:t xml:space="preserve">Wildfire severity is defined by the percentage of fire-killed vegetation in an area, and it can be reliably measured by comparing pre- and post-fire satellite imagery. I used imagery from the Landsat 5 satellite, which provided publically available imagery of the whole earth at 30m spatial resolution every 16 days from 1984 to 2013. The relativized difference in normalized burn ratio (RdNBR) is a measurement of wildfire severity that is calculated using the near infrared (band 4) and short wave infrared band (band 7) of the Landsat 5 satellite according to</w:t>
-      </w:r>
-      <w:r>
-        <w:t xml:space="preserve"> </w:t>
-      </w:r>
-      <w:r>
-        <w:t xml:space="preserve">Miller and Thode (2007)</w:t>
-      </w:r>
-      <w:r>
-        <w:t xml:space="preserve">:</w:t>
-      </w:r>
-    </w:p>
-    <w:p>
-      <w:pPr>
-        <w:pStyle w:val="BodyText"/>
-      </w:pPr>
-      <m:oMathPara>
-        <m:oMathParaPr>
-          <m:jc m:val="center"/>
-        </m:oMathParaPr>
-        <m:oMath>
-          <m:m>
-            <m:mPr>
-              <m:baseJc m:val="center"/>
-              <m:plcHide m:val="1"/>
-              <m:mcs>
-                <m:mc>
-                  <m:mcPr>
-                    <m:mcJc m:val="right"/>
-                    <m:count m:val="1"/>
-                  </m:mcPr>
-                </m:mc>
-                <m:mc>
-                  <m:mcPr>
-                    <m:mcJc m:val="left"/>
-                    <m:count m:val="1"/>
-                  </m:mcPr>
-                </m:mc>
-              </m:mcs>
-            </m:mPr>
-            <m:mr>
-              <m:e>
-                <m:r>
-                  <m:t>N</m:t>
-                </m:r>
-                <m:r>
-                  <m:t>B</m:t>
-                </m:r>
-                <m:r>
-                  <m:t>R</m:t>
-                </m:r>
-              </m:e>
-              <m:e>
-                <m:r>
-                  <m:t>=</m:t>
-                </m:r>
-                <m:f>
-                  <m:fPr>
-                    <m:type m:val="bar"/>
-                  </m:fPr>
-                  <m:num>
-                    <m:r>
-                      <m:t>N</m:t>
-                    </m:r>
-                    <m:r>
-                      <m:t>I</m:t>
-                    </m:r>
-                    <m:r>
-                      <m:t>R</m:t>
-                    </m:r>
-                    <m:r>
-                      <m:t>(</m:t>
-                    </m:r>
-                    <m:r>
-                      <m:t>B</m:t>
-                    </m:r>
-                    <m:r>
-                      <m:t>a</m:t>
-                    </m:r>
-                    <m:r>
-                      <m:t>n</m:t>
-                    </m:r>
-                    <m:r>
-                      <m:t>d</m:t>
-                    </m:r>
-                    <m:r>
-                      <m:t>4</m:t>
-                    </m:r>
-                    <m:r>
-                      <m:t>)</m:t>
-                    </m:r>
-                    <m:r>
-                      <m:t>−</m:t>
-                    </m:r>
-                    <m:r>
-                      <m:t>S</m:t>
-                    </m:r>
-                    <m:r>
-                      <m:t>W</m:t>
-                    </m:r>
-                    <m:r>
-                      <m:t>I</m:t>
-                    </m:r>
-                    <m:r>
-                      <m:t>R</m:t>
-                    </m:r>
-                    <m:r>
-                      <m:t>(</m:t>
-                    </m:r>
-                    <m:r>
-                      <m:t>B</m:t>
-                    </m:r>
-                    <m:r>
-                      <m:t>a</m:t>
-                    </m:r>
-                    <m:r>
-                      <m:t>n</m:t>
-                    </m:r>
-                    <m:r>
-                      <m:t>d</m:t>
-                    </m:r>
-                    <m:r>
-                      <m:t>7</m:t>
-                    </m:r>
-                    <m:r>
-                      <m:t>)</m:t>
-                    </m:r>
-                  </m:num>
-                  <m:den>
-                    <m:r>
-                      <m:t>N</m:t>
-                    </m:r>
-                    <m:r>
-                      <m:t>I</m:t>
-                    </m:r>
-                    <m:r>
-                      <m:t>R</m:t>
-                    </m:r>
-                    <m:r>
-                      <m:t>(</m:t>
-                    </m:r>
-                    <m:r>
-                      <m:t>B</m:t>
-                    </m:r>
-                    <m:r>
-                      <m:t>a</m:t>
-                    </m:r>
-                    <m:r>
-                      <m:t>n</m:t>
-                    </m:r>
-                    <m:r>
-                      <m:t>d</m:t>
-                    </m:r>
-                    <m:r>
-                      <m:t>4</m:t>
-                    </m:r>
-                    <m:r>
-                      <m:t>)</m:t>
-                    </m:r>
-                    <m:r>
-                      <m:t>+</m:t>
-                    </m:r>
-                    <m:r>
-                      <m:t>S</m:t>
-                    </m:r>
-                    <m:r>
-                      <m:t>W</m:t>
-                    </m:r>
-                    <m:r>
-                      <m:t>I</m:t>
-                    </m:r>
-                    <m:r>
-                      <m:t>R</m:t>
-                    </m:r>
-                    <m:r>
-                      <m:t>(</m:t>
-                    </m:r>
-                    <m:r>
-                      <m:t>B</m:t>
-                    </m:r>
-                    <m:r>
-                      <m:t>a</m:t>
-                    </m:r>
-                    <m:r>
-                      <m:t>n</m:t>
-                    </m:r>
-                    <m:r>
-                      <m:t>d</m:t>
-                    </m:r>
-                    <m:r>
-                      <m:t>7</m:t>
-                    </m:r>
-                    <m:r>
-                      <m:t>)</m:t>
-                    </m:r>
-                  </m:den>
-                </m:f>
-              </m:e>
-            </m:mr>
-            <m:mr>
-              <m:e>
-                <m:r>
-                  <m:t>d</m:t>
-                </m:r>
-                <m:r>
-                  <m:t>N</m:t>
-                </m:r>
-                <m:r>
-                  <m:t>B</m:t>
-                </m:r>
-                <m:r>
-                  <m:t>R</m:t>
-                </m:r>
-              </m:e>
-              <m:e>
-                <m:r>
-                  <m:t>=</m:t>
-                </m:r>
-                <m:r>
-                  <m:t>N</m:t>
-                </m:r>
-                <m:r>
-                  <m:t>B</m:t>
-                </m:r>
-                <m:sSub>
-                  <m:e>
-                    <m:r>
-                      <m:t>R</m:t>
-                    </m:r>
-                  </m:e>
-                  <m:sub>
-                    <m:r>
-                      <m:t>p</m:t>
-                    </m:r>
-                    <m:r>
-                      <m:t>o</m:t>
-                    </m:r>
-                    <m:r>
-                      <m:t>s</m:t>
-                    </m:r>
-                    <m:r>
-                      <m:t>t</m:t>
-                    </m:r>
-                    <m:r>
-                      <m:t>f</m:t>
-                    </m:r>
-                    <m:r>
-                      <m:t>i</m:t>
-                    </m:r>
-                    <m:r>
-                      <m:t>r</m:t>
-                    </m:r>
-                    <m:r>
-                      <m:t>e</m:t>
-                    </m:r>
-                  </m:sub>
-                </m:sSub>
-                <m:r>
-                  <m:t>–</m:t>
-                </m:r>
-                <m:r>
-                  <m:t>N</m:t>
-                </m:r>
-                <m:r>
-                  <m:t>B</m:t>
-                </m:r>
-                <m:sSub>
-                  <m:e>
-                    <m:r>
-                      <m:t>R</m:t>
-                    </m:r>
-                  </m:e>
-                  <m:sub>
-                    <m:r>
-                      <m:t>p</m:t>
-                    </m:r>
-                    <m:r>
-                      <m:t>r</m:t>
-                    </m:r>
-                    <m:r>
-                      <m:t>e</m:t>
-                    </m:r>
-                    <m:r>
-                      <m:t>f</m:t>
-                    </m:r>
-                    <m:r>
-                      <m:t>i</m:t>
-                    </m:r>
-                    <m:r>
-                      <m:t>r</m:t>
-                    </m:r>
-                    <m:r>
-                      <m:t>e</m:t>
-                    </m:r>
-                  </m:sub>
-                </m:sSub>
-              </m:e>
-            </m:mr>
-            <m:mr>
-              <m:e>
-                <m:r>
-                  <m:t>R</m:t>
-                </m:r>
-                <m:r>
-                  <m:t>d</m:t>
-                </m:r>
-                <m:r>
-                  <m:t>N</m:t>
-                </m:r>
-                <m:r>
-                  <m:t>B</m:t>
-                </m:r>
-                <m:r>
-                  <m:t>R</m:t>
-                </m:r>
-              </m:e>
-              <m:e>
-                <m:r>
-                  <m:t>=</m:t>
-                </m:r>
-                <m:f>
-                  <m:fPr>
-                    <m:type m:val="bar"/>
-                  </m:fPr>
-                  <m:num>
-                    <m:r>
-                      <m:t>d</m:t>
-                    </m:r>
-                    <m:r>
-                      <m:t>N</m:t>
-                    </m:r>
-                    <m:r>
-                      <m:t>B</m:t>
-                    </m:r>
-                    <m:r>
-                      <m:t>R</m:t>
-                    </m:r>
-                  </m:num>
-                  <m:den>
-                    <m:rad>
-                      <m:radPr>
-                        <m:degHide m:val="1"/>
-                      </m:radPr>
-                      <m:deg/>
-                      <m:e>
-                        <m:d>
-                          <m:dPr>
-                            <m:begChr m:val="|"/>
-                            <m:endChr m:val="|"/>
-                            <m:grow/>
-                          </m:dPr>
-                          <m:e>
-                            <m:f>
-                              <m:fPr>
-                                <m:type m:val="bar"/>
-                              </m:fPr>
-                              <m:num>
-                                <m:r>
-                                  <m:t>N</m:t>
-                                </m:r>
-                                <m:r>
-                                  <m:t>B</m:t>
-                                </m:r>
-                                <m:sSub>
-                                  <m:e>
-                                    <m:r>
-                                      <m:t>R</m:t>
-                                    </m:r>
-                                  </m:e>
-                                  <m:sub>
-                                    <m:r>
-                                      <m:t>p</m:t>
-                                    </m:r>
-                                    <m:r>
-                                      <m:t>r</m:t>
-                                    </m:r>
-                                    <m:r>
-                                      <m:t>e</m:t>
-                                    </m:r>
-                                    <m:r>
-                                      <m:t>f</m:t>
-                                    </m:r>
-                                    <m:r>
-                                      <m:t>i</m:t>
-                                    </m:r>
-                                    <m:r>
-                                      <m:t>r</m:t>
-                                    </m:r>
-                                    <m:r>
-                                      <m:t>e</m:t>
-                                    </m:r>
-                                  </m:sub>
-                                </m:sSub>
-                              </m:num>
-                              <m:den>
-                                <m:r>
-                                  <m:t>1000</m:t>
-                                </m:r>
-                              </m:den>
-                            </m:f>
-                          </m:e>
-                        </m:d>
-                      </m:e>
-                    </m:rad>
-                  </m:den>
-                </m:f>
-              </m:e>
-            </m:mr>
-          </m:m>
-        </m:oMath>
-      </m:oMathPara>
-    </w:p>
-    <w:p>
-      <w:pPr>
-        <w:pStyle w:val="FirstParagraph"/>
-      </w:pPr>
-      <w:r>
-        <w:t xml:space="preserve">This measure positively correlates with burn severity in mixed conifer forests in California</w:t>
-      </w:r>
-      <w:r>
-        <w:t xml:space="preserve"> </w:t>
-      </w:r>
-      <w:r>
-        <w:t xml:space="preserve">(Miller et al. 2009a)</w:t>
-      </w:r>
-      <w:r>
-        <w:t xml:space="preserve">. All analyses were performed within the bounds of known fire perimeters &gt;4 hectares in the Sierra Nevada region since 1984 as defined by the Fire and Resource Assessment Program (FRAP,</w:t>
-      </w:r>
-      <w:r>
-        <w:t xml:space="preserve"> </w:t>
-      </w:r>
-      <w:hyperlink r:id="rId23">
+        <w:t xml:space="preserve">Severity describes the effect of a wildfire on an ecosystem– often the amount of vegetation mortality</w:t>
+      </w:r>
+      <w:r>
+        <w:t xml:space="preserve"> </w:t>
+      </w:r>
+      <w:r>
+        <w:t xml:space="preserve">(Sugihara &amp; Barbour 2006)</w:t>
+      </w:r>
+      <w:r>
+        <w:t xml:space="preserve">. Wildfire severity can be measured by comparing pre- and post-fire satellite imagery for a specific area, but this usually requires considerable manual effort for image collation and processing, followed by calibration with field data</w:t>
+      </w:r>
+      <w:r>
+        <w:t xml:space="preserve"> </w:t>
+      </w:r>
+      <w:r>
+        <w:t xml:space="preserve">(Miller &amp; Thode 2007; Miller</w:t>
+      </w:r>
+      <w:r>
+        <w:t xml:space="preserve"> </w:t>
+      </w:r>
+      <w:r>
+        <w:rPr>
+          <w:i/>
+        </w:rPr>
+        <w:t xml:space="preserve">et al.</w:t>
+      </w:r>
+      <w:r>
+        <w:t xml:space="preserve"> </w:t>
+      </w:r>
+      <w:r>
+        <w:t xml:space="preserve">2009; De Santis</w:t>
+      </w:r>
+      <w:r>
+        <w:t xml:space="preserve"> </w:t>
+      </w:r>
+      <w:r>
+        <w:rPr>
+          <w:i/>
+        </w:rPr>
+        <w:t xml:space="preserve">et al.</w:t>
+      </w:r>
+      <w:r>
+        <w:t xml:space="preserve"> </w:t>
+      </w:r>
+      <w:r>
+        <w:t xml:space="preserve">2010; Cansler &amp; McKenzie 2012; Veraverbeke &amp; Hook 2013; Parks</w:t>
+      </w:r>
+      <w:r>
+        <w:t xml:space="preserve"> </w:t>
+      </w:r>
+      <w:r>
+        <w:rPr>
+          <w:i/>
+        </w:rPr>
+        <w:t xml:space="preserve">et al.</w:t>
+      </w:r>
+      <w:r>
+        <w:t xml:space="preserve"> </w:t>
+      </w:r>
+      <w:r>
+        <w:t xml:space="preserve">2014; Prichard &amp; Kennedy 2014; Edwards</w:t>
+      </w:r>
+      <w:r>
+        <w:t xml:space="preserve"> </w:t>
+      </w:r>
+      <w:r>
+        <w:rPr>
+          <w:i/>
+        </w:rPr>
+        <w:t xml:space="preserve">et al.</w:t>
+      </w:r>
+      <w:r>
+        <w:t xml:space="preserve"> </w:t>
+      </w:r>
+      <w:r>
+        <w:t xml:space="preserve">2018; Fernández-García</w:t>
+      </w:r>
+      <w:r>
+        <w:t xml:space="preserve"> </w:t>
+      </w:r>
+      <w:r>
+        <w:rPr>
+          <w:i/>
+        </w:rPr>
+        <w:t xml:space="preserve">et al.</w:t>
+      </w:r>
+      <w:r>
+        <w:t xml:space="preserve"> </w:t>
+      </w:r>
+      <w:r>
+        <w:t xml:space="preserve">2018)</w:t>
+      </w:r>
+      <w:r>
+        <w:t xml:space="preserve">. Efforts to measure severity across broad spatial extents, such as the Monitoring Trends in Burn Severity project</w:t>
+      </w:r>
+      <w:r>
+        <w:t xml:space="preserve"> </w:t>
+      </w:r>
+      <w:r>
+        <w:t xml:space="preserve">(Eidenshink</w:t>
+      </w:r>
+      <w:r>
+        <w:t xml:space="preserve"> </w:t>
+      </w:r>
+      <w:r>
+        <w:rPr>
+          <w:i/>
+        </w:rPr>
+        <w:t xml:space="preserve">et al.</w:t>
+      </w:r>
+      <w:r>
+        <w:t xml:space="preserve"> </w:t>
+      </w:r>
+      <w:r>
+        <w:t xml:space="preserve">2007)</w:t>
+      </w:r>
+      <w:r>
+        <w:t xml:space="preserve">, are unsuitably subjective for rigourous scientific analysis though they serve their intended management purpose admirably</w:t>
+      </w:r>
+      <w:r>
+        <w:t xml:space="preserve"> </w:t>
+      </w:r>
+      <w:r>
+        <w:t xml:space="preserve">(Kolden</w:t>
+      </w:r>
+      <w:r>
+        <w:t xml:space="preserve"> </w:t>
+      </w:r>
+      <w:r>
+        <w:rPr>
+          <w:i/>
+        </w:rPr>
+        <w:t xml:space="preserve">et al.</w:t>
+      </w:r>
+      <w:r>
+        <w:t xml:space="preserve"> </w:t>
+      </w:r>
+      <w:r>
+        <w:t xml:space="preserve">2015)</w:t>
+      </w:r>
+      <w:r>
+        <w:t xml:space="preserve">. Automated efforts to remotely assess wildfire have arisen, but they tend to focus on more aggregate measures of wildfire such as whether an area burned or the probability that it burned rather than the severity of the burn</w:t>
+      </w:r>
+      <w:r>
+        <w:t xml:space="preserve"> </w:t>
+      </w:r>
+      <w:r>
+        <w:t xml:space="preserve">(Bastarrika</w:t>
+      </w:r>
+      <w:r>
+        <w:t xml:space="preserve"> </w:t>
+      </w:r>
+      <w:r>
+        <w:rPr>
+          <w:i/>
+        </w:rPr>
+        <w:t xml:space="preserve">et al.</w:t>
+      </w:r>
+      <w:r>
+        <w:t xml:space="preserve"> </w:t>
+      </w:r>
+      <w:r>
+        <w:t xml:space="preserve">2011; Goodwin &amp; Collett 2014; Boschetti</w:t>
+      </w:r>
+      <w:r>
+        <w:t xml:space="preserve"> </w:t>
+      </w:r>
+      <w:r>
+        <w:rPr>
+          <w:i/>
+        </w:rPr>
+        <w:t xml:space="preserve">et al.</w:t>
+      </w:r>
+      <w:r>
+        <w:t xml:space="preserve"> </w:t>
+      </w:r>
+      <w:r>
+        <w:t xml:space="preserve">2015; Hawbaker</w:t>
+      </w:r>
+      <w:r>
+        <w:t xml:space="preserve"> </w:t>
+      </w:r>
+      <w:r>
+        <w:rPr>
+          <w:i/>
+        </w:rPr>
+        <w:t xml:space="preserve">et al.</w:t>
+      </w:r>
+      <w:r>
+        <w:t xml:space="preserve"> </w:t>
+      </w:r>
+      <w:r>
+        <w:t xml:space="preserve">2017)</w:t>
+      </w:r>
+      <w:r>
+        <w:t xml:space="preserve">. Here, we present a method to automate the measurement of wildfire severity using minimal user inputs: a geometry of interest (a wildfire perimeter or a field plot location) and an alarm date (the date the fire began). This information is readily available in many fire-prone areas (such as California, via the Fire and Resource Assessment Program;</w:t>
+      </w:r>
+      <w:r>
+        <w:t xml:space="preserve"> </w:t>
+      </w:r>
+      <w:hyperlink r:id="rId21">
         <w:r>
           <w:rPr>
             <w:rStyle w:val="Hyperlink"/>
@@ -1817,7 +1927,31 @@
         </w:r>
       </w:hyperlink>
       <w:r>
-        <w:t xml:space="preserve">), which is the most comprehensive digital record of fire occurrence in California. Prefire NBR was calculated as the median NBR value per pixel for the 3 months prior to the fire date after masking clouds and non-forest pixels (median of approximately 6 images). The post-fire NBR was calculated as the median NBR value per pixel from images between 9 and 12 months after the fire (i.e. exactly one year after the set of pre-fire NBR images). RdNBR was calculated for all fires within the Sierra Nevada between 1985 and 2012.</w:t>
+        <w:t xml:space="preserve">) or could potentially be derived using existing products (such as the Landsat Burned Area Essential Climate Variable product described in</w:t>
+      </w:r>
+      <w:r>
+        <w:t xml:space="preserve"> </w:t>
+      </w:r>
+      <w:r>
+        <w:t xml:space="preserve">Hawbaker</w:t>
+      </w:r>
+      <w:r>
+        <w:t xml:space="preserve"> </w:t>
+      </w:r>
+      <w:r>
+        <w:rPr>
+          <w:i/>
+        </w:rPr>
+        <w:t xml:space="preserve">et al.</w:t>
+      </w:r>
+      <w:r>
+        <w:t xml:space="preserve"> </w:t>
+      </w:r>
+      <w:r>
+        <w:t xml:space="preserve">(2017)</w:t>
+      </w:r>
+      <w:r>
+        <w:t xml:space="preserve">). Further, the flexibility of this approach faciliates collaborative calibration with field-collected wildfire severity data.</w:t>
       </w:r>
     </w:p>
     <w:p>
@@ -1825,7 +1959,265 @@
         <w:pStyle w:val="BodyText"/>
       </w:pPr>
       <w:r>
-        <w:t xml:space="preserve">What is the effect of spatial heterogeneity on wildfire resistance?</w:t>
+        <w:t xml:space="preserve">Vegetation characteristics such as canopy density</w:t>
+      </w:r>
+      <w:r>
+        <w:t xml:space="preserve"> </w:t>
+      </w:r>
+      <w:r>
+        <w:t xml:space="preserve">(Rouse</w:t>
+      </w:r>
+      <w:r>
+        <w:t xml:space="preserve"> </w:t>
+      </w:r>
+      <w:r>
+        <w:rPr>
+          <w:i/>
+        </w:rPr>
+        <w:t xml:space="preserve">et al.</w:t>
+      </w:r>
+      <w:r>
+        <w:t xml:space="preserve"> </w:t>
+      </w:r>
+      <w:r>
+        <w:t xml:space="preserve">1973; Young</w:t>
+      </w:r>
+      <w:r>
+        <w:t xml:space="preserve"> </w:t>
+      </w:r>
+      <w:r>
+        <w:rPr>
+          <w:i/>
+        </w:rPr>
+        <w:t xml:space="preserve">et al.</w:t>
+      </w:r>
+      <w:r>
+        <w:t xml:space="preserve"> </w:t>
+      </w:r>
+      <w:r>
+        <w:t xml:space="preserve">2017)</w:t>
+      </w:r>
+      <w:r>
+        <w:t xml:space="preserve">, moisture content</w:t>
+      </w:r>
+      <w:r>
+        <w:t xml:space="preserve"> </w:t>
+      </w:r>
+      <w:r>
+        <w:t xml:space="preserve">(Asner</w:t>
+      </w:r>
+      <w:r>
+        <w:t xml:space="preserve"> </w:t>
+      </w:r>
+      <w:r>
+        <w:rPr>
+          <w:i/>
+        </w:rPr>
+        <w:t xml:space="preserve">et al.</w:t>
+      </w:r>
+      <w:r>
+        <w:t xml:space="preserve"> </w:t>
+      </w:r>
+      <w:r>
+        <w:t xml:space="preserve">2015)</w:t>
+      </w:r>
+      <w:r>
+        <w:t xml:space="preserve">, insect attack</w:t>
+      </w:r>
+      <w:r>
+        <w:t xml:space="preserve"> </w:t>
+      </w:r>
+      <w:r>
+        <w:t xml:space="preserve">(Näsi</w:t>
+      </w:r>
+      <w:r>
+        <w:t xml:space="preserve"> </w:t>
+      </w:r>
+      <w:r>
+        <w:rPr>
+          <w:i/>
+        </w:rPr>
+        <w:t xml:space="preserve">et al.</w:t>
+      </w:r>
+      <w:r>
+        <w:t xml:space="preserve"> </w:t>
+      </w:r>
+      <w:r>
+        <w:t xml:space="preserve">2015)</w:t>
+      </w:r>
+      <w:r>
+        <w:t xml:space="preserve">, and even functional diversity</w:t>
+      </w:r>
+      <w:r>
+        <w:t xml:space="preserve"> </w:t>
+      </w:r>
+      <w:r>
+        <w:t xml:space="preserve">(Asner</w:t>
+      </w:r>
+      <w:r>
+        <w:t xml:space="preserve"> </w:t>
+      </w:r>
+      <w:r>
+        <w:rPr>
+          <w:i/>
+        </w:rPr>
+        <w:t xml:space="preserve">et al.</w:t>
+      </w:r>
+      <w:r>
+        <w:t xml:space="preserve"> </w:t>
+      </w:r>
+      <w:r>
+        <w:t xml:space="preserve">2017)</w:t>
+      </w:r>
+      <w:r>
+        <w:t xml:space="preserve"> </w:t>
+      </w:r>
+      <w:r>
+        <w:t xml:space="preserve">can be measured using remotely-sensed imagery. Texture analysis of imagery can quantify ecologically relevant environmental heterogeneity across broad spatial scales</w:t>
+      </w:r>
+      <w:r>
+        <w:t xml:space="preserve"> </w:t>
+      </w:r>
+      <w:r>
+        <w:t xml:space="preserve">(Wood</w:t>
+      </w:r>
+      <w:r>
+        <w:t xml:space="preserve"> </w:t>
+      </w:r>
+      <w:r>
+        <w:rPr>
+          <w:i/>
+        </w:rPr>
+        <w:t xml:space="preserve">et al.</w:t>
+      </w:r>
+      <w:r>
+        <w:t xml:space="preserve"> </w:t>
+      </w:r>
+      <w:r>
+        <w:t xml:space="preserve">2012)</w:t>
+      </w:r>
+      <w:r>
+        <w:t xml:space="preserve">. Texture analysis was originally developed for image classification and computer vision, and it characterizes each pixel in an image by a summary of its neighboring pixels</w:t>
+      </w:r>
+      <w:r>
+        <w:t xml:space="preserve"> </w:t>
+      </w:r>
+      <w:r>
+        <w:t xml:space="preserve">(Haralick</w:t>
+      </w:r>
+      <w:r>
+        <w:t xml:space="preserve"> </w:t>
+      </w:r>
+      <w:r>
+        <w:rPr>
+          <w:i/>
+        </w:rPr>
+        <w:t xml:space="preserve">et al.</w:t>
+      </w:r>
+      <w:r>
+        <w:t xml:space="preserve"> </w:t>
+      </w:r>
+      <w:r>
+        <w:t xml:space="preserve">1973; Conners</w:t>
+      </w:r>
+      <w:r>
+        <w:t xml:space="preserve"> </w:t>
+      </w:r>
+      <w:r>
+        <w:rPr>
+          <w:i/>
+        </w:rPr>
+        <w:t xml:space="preserve">et al.</w:t>
+      </w:r>
+      <w:r>
+        <w:t xml:space="preserve"> </w:t>
+      </w:r>
+      <w:r>
+        <w:t xml:space="preserve">1984)</w:t>
+      </w:r>
+      <w:r>
+        <w:t xml:space="preserve">. Ecologists have successfully used texture to augment predictions of species richness (</w:t>
+      </w:r>
+      <w:r>
+        <w:t xml:space="preserve">Huang</w:t>
+      </w:r>
+      <w:r>
+        <w:t xml:space="preserve"> </w:t>
+      </w:r>
+      <w:r>
+        <w:rPr>
+          <w:i/>
+        </w:rPr>
+        <w:t xml:space="preserve">et al.</w:t>
+      </w:r>
+      <w:r>
+        <w:t xml:space="preserve"> </w:t>
+      </w:r>
+      <w:r>
+        <w:t xml:space="preserve">(2014)</w:t>
+      </w:r>
+      <w:r>
+        <w:t xml:space="preserve">;</w:t>
+      </w:r>
+      <w:r>
+        <w:t xml:space="preserve"> </w:t>
+      </w:r>
+      <w:r>
+        <w:t xml:space="preserve">Stein</w:t>
+      </w:r>
+      <w:r>
+        <w:t xml:space="preserve"> </w:t>
+      </w:r>
+      <w:r>
+        <w:rPr>
+          <w:i/>
+        </w:rPr>
+        <w:t xml:space="preserve">et al.</w:t>
+      </w:r>
+      <w:r>
+        <w:t xml:space="preserve"> </w:t>
+      </w:r>
+      <w:r>
+        <w:t xml:space="preserve">(2014)</w:t>
+      </w:r>
+      <w:r>
+        <w:t xml:space="preserve">;</w:t>
+      </w:r>
+      <w:r>
+        <w:t xml:space="preserve"> </w:t>
+      </w:r>
+      <w:r>
+        <w:t xml:space="preserve">Tuanmu &amp; Jetz (2015)</w:t>
+      </w:r>
+      <w:r>
+        <w:t xml:space="preserve"> </w:t>
+      </w:r>
+      <w:r>
+        <w:t xml:space="preserve">but see</w:t>
+      </w:r>
+      <w:r>
+        <w:t xml:space="preserve"> </w:t>
+      </w:r>
+      <w:r>
+        <w:t xml:space="preserve">Culbert</w:t>
+      </w:r>
+      <w:r>
+        <w:t xml:space="preserve"> </w:t>
+      </w:r>
+      <w:r>
+        <w:rPr>
+          <w:i/>
+        </w:rPr>
+        <w:t xml:space="preserve">et al.</w:t>
+      </w:r>
+      <w:r>
+        <w:t xml:space="preserve"> </w:t>
+      </w:r>
+      <w:r>
+        <w:t xml:space="preserve">(2012)</w:t>
+      </w:r>
+      <w:r>
+        <w:t xml:space="preserve">).</w:t>
       </w:r>
     </w:p>
     <w:p>
@@ -1833,219 +2225,463 @@
         <w:pStyle w:val="BodyText"/>
       </w:pPr>
       <w:r>
-        <w:t xml:space="preserve">Publically available digital elevation maps (DEM) were used to assess slope and aspect of the forested area within fire perimeters at a 30m spatial resolution. I added 135 degrees to all aspect values and cosine transformed them so that values of -1 represented northeast aspects, and values of 1 represented southwest aspects to best capture heat loading in the northern hemisphere</w:t>
-      </w:r>
-      <w:r>
-        <w:t xml:space="preserve"> </w:t>
-      </w:r>
-      <w:r>
-        <w:t xml:space="preserve">(McCune and Keon 2002)</w:t>
-      </w:r>
-      <w:r>
-        <w:t xml:space="preserve">. The normalized difference in vegetation index (NDVI) can be used to assess canopy density, and it was calculated for all pixels using bands 3 and 4 from the Landsat 5 imagery:</w:t>
+        <w:t xml:space="preserve">Resilience has gained new attention in light of anthropogenic global change because of the potential for novel disturbance regimes to exceed a system’s capacity to recover</w:t>
+      </w:r>
+      <w:r>
+        <w:t xml:space="preserve"> </w:t>
+      </w:r>
+      <w:r>
+        <w:t xml:space="preserve">(Millar</w:t>
+      </w:r>
+      <w:r>
+        <w:t xml:space="preserve"> </w:t>
+      </w:r>
+      <w:r>
+        <w:rPr>
+          <w:i/>
+        </w:rPr>
+        <w:t xml:space="preserve">et al.</w:t>
+      </w:r>
+      <w:r>
+        <w:t xml:space="preserve"> </w:t>
+      </w:r>
+      <w:r>
+        <w:t xml:space="preserve">2007; Turner</w:t>
+      </w:r>
+      <w:r>
+        <w:t xml:space="preserve"> </w:t>
+      </w:r>
+      <w:r>
+        <w:rPr>
+          <w:i/>
+        </w:rPr>
+        <w:t xml:space="preserve">et al.</w:t>
+      </w:r>
+      <w:r>
+        <w:t xml:space="preserve"> </w:t>
+      </w:r>
+      <w:r>
+        <w:t xml:space="preserve">2013)</w:t>
+      </w:r>
+      <w:r>
+        <w:t xml:space="preserve">. Beyond these thresholds, catastrophic shifts in ecosystems are likely, with myriad consequences for ecosystems and the services they provide</w:t>
+      </w:r>
+      <w:r>
+        <w:t xml:space="preserve"> </w:t>
+      </w:r>
+      <w:r>
+        <w:t xml:space="preserve">(Scheffer</w:t>
+      </w:r>
+      <w:r>
+        <w:t xml:space="preserve"> </w:t>
+      </w:r>
+      <w:r>
+        <w:rPr>
+          <w:i/>
+        </w:rPr>
+        <w:t xml:space="preserve">et al.</w:t>
+      </w:r>
+      <w:r>
+        <w:t xml:space="preserve"> </w:t>
+      </w:r>
+      <w:r>
+        <w:t xml:space="preserve">2001; Turner</w:t>
+      </w:r>
+      <w:r>
+        <w:t xml:space="preserve"> </w:t>
+      </w:r>
+      <w:r>
+        <w:rPr>
+          <w:i/>
+        </w:rPr>
+        <w:t xml:space="preserve">et al.</w:t>
+      </w:r>
+      <w:r>
+        <w:t xml:space="preserve"> </w:t>
+      </w:r>
+      <w:r>
+        <w:t xml:space="preserve">2013)</w:t>
+      </w:r>
+      <w:r>
+        <w:t xml:space="preserve">. Changes in wildfire disturbance regimes are particularly suited to catalyze catastrophic shifts in ecosystems because of their feedback with spatial forest heterogeneity at multiple scales. Anthropogenic global change and a century of fire suppression policy in the United States have resulted in forest conditions far outside their range of historic variability, with potentially dire consequences for society</w:t>
+      </w:r>
+      <w:r>
+        <w:t xml:space="preserve"> </w:t>
+      </w:r>
+      <w:r>
+        <w:t xml:space="preserve">(North</w:t>
+      </w:r>
+      <w:r>
+        <w:t xml:space="preserve"> </w:t>
+      </w:r>
+      <w:r>
+        <w:rPr>
+          <w:i/>
+        </w:rPr>
+        <w:t xml:space="preserve">et al.</w:t>
+      </w:r>
+      <w:r>
+        <w:t xml:space="preserve"> </w:t>
+      </w:r>
+      <w:r>
+        <w:t xml:space="preserve">2015)</w:t>
+      </w:r>
+      <w:r>
+        <w:t xml:space="preserve">. In California, increasing temperature couples with increasing drought frequency to exacerbate water stress and drive tree mortality during</w:t>
+      </w:r>
+      <w:r>
+        <w:t xml:space="preserve"> </w:t>
+      </w:r>
+      <w:r>
+        <w:t xml:space="preserve">“</w:t>
+      </w:r>
+      <w:r>
+        <w:t xml:space="preserve">hotter droughts</w:t>
+      </w:r>
+      <w:r>
+        <w:t xml:space="preserve">”</w:t>
+      </w:r>
+      <w:r>
+        <w:t xml:space="preserve"> </w:t>
+      </w:r>
+      <w:r>
+        <w:t xml:space="preserve">(Park Williams</w:t>
+      </w:r>
+      <w:r>
+        <w:t xml:space="preserve"> </w:t>
+      </w:r>
+      <w:r>
+        <w:rPr>
+          <w:i/>
+        </w:rPr>
+        <w:t xml:space="preserve">et al.</w:t>
+      </w:r>
+      <w:r>
+        <w:t xml:space="preserve"> </w:t>
+      </w:r>
+      <w:r>
+        <w:t xml:space="preserve">2012; Millar &amp; Stephenson 2015)</w:t>
+      </w:r>
+      <w:r>
+        <w:t xml:space="preserve">. Further, a century of fire suppression policy has led to drastic changes in forest structure</w:t>
+      </w:r>
+      <w:r>
+        <w:t xml:space="preserve"> </w:t>
+      </w:r>
+      <w:r>
+        <w:t xml:space="preserve">(North</w:t>
+      </w:r>
+      <w:r>
+        <w:t xml:space="preserve"> </w:t>
+      </w:r>
+      <w:r>
+        <w:rPr>
+          <w:i/>
+        </w:rPr>
+        <w:t xml:space="preserve">et al.</w:t>
+      </w:r>
+      <w:r>
+        <w:t xml:space="preserve"> </w:t>
+      </w:r>
+      <w:r>
+        <w:t xml:space="preserve">2015)</w:t>
+      </w:r>
+      <w:r>
+        <w:t xml:space="preserve">. Canopy cover has increased by 25-49%, overall tree density has increased by &gt;75%, and white fir (</w:t>
+      </w:r>
+      <w:r>
+        <w:rPr>
+          <w:i/>
+        </w:rPr>
+        <w:t xml:space="preserve">Abies concolor</w:t>
+      </w:r>
+      <w:r>
+        <w:t xml:space="preserve">) makes up a greater percentage of basal area compared to forests in the early 20th century</w:t>
+      </w:r>
+      <w:r>
+        <w:t xml:space="preserve"> </w:t>
+      </w:r>
+      <w:r>
+        <w:t xml:space="preserve">(Stephens</w:t>
+      </w:r>
+      <w:r>
+        <w:t xml:space="preserve"> </w:t>
+      </w:r>
+      <w:r>
+        <w:rPr>
+          <w:i/>
+        </w:rPr>
+        <w:t xml:space="preserve">et al.</w:t>
+      </w:r>
+      <w:r>
+        <w:t xml:space="preserve"> </w:t>
+      </w:r>
+      <w:r>
+        <w:t xml:space="preserve">2015)</w:t>
+      </w:r>
+      <w:r>
+        <w:t xml:space="preserve">. The change in tree density is underlaid by a shift in size distribution: modern mixed conifer forests have 2.5 times as many trees between 30.4 and 61.0cm diameter at breast height (dbh) per hectare (103.9 versus 41.0 trees/ha) and half as many trees greater than 91.4cm dbh per hectare (8.7 versus 16.7 trees/ha) compared to forests in 1911</w:t>
+      </w:r>
+      <w:r>
+        <w:t xml:space="preserve"> </w:t>
+      </w:r>
+      <w:r>
+        <w:t xml:space="preserve">(Stephens</w:t>
+      </w:r>
+      <w:r>
+        <w:t xml:space="preserve"> </w:t>
+      </w:r>
+      <w:r>
+        <w:rPr>
+          <w:i/>
+        </w:rPr>
+        <w:t xml:space="preserve">et al.</w:t>
+      </w:r>
+      <w:r>
+        <w:t xml:space="preserve"> </w:t>
+      </w:r>
+      <w:r>
+        <w:t xml:space="preserve">2015)</w:t>
+      </w:r>
+      <w:r>
+        <w:t xml:space="preserve">. Thus, western North American forests are experiencing novel,</w:t>
+      </w:r>
+      <w:r>
+        <w:t xml:space="preserve"> </w:t>
+      </w:r>
+      <w:r>
+        <w:t xml:space="preserve">“</w:t>
+      </w:r>
+      <w:r>
+        <w:t xml:space="preserve">unhealthy</w:t>
+      </w:r>
+      <w:r>
+        <w:t xml:space="preserve">”</w:t>
+      </w:r>
+      <w:r>
+        <w:t xml:space="preserve"> </w:t>
+      </w:r>
+      <w:r>
+        <w:t xml:space="preserve">conditions (</w:t>
+      </w:r>
+      <w:r>
+        <w:rPr>
+          <w:i/>
+        </w:rPr>
+        <w:t xml:space="preserve">sensu</w:t>
+      </w:r>
+      <w:r>
+        <w:t xml:space="preserve"> </w:t>
+      </w:r>
+      <w:r>
+        <w:t xml:space="preserve">Raffa</w:t>
+      </w:r>
+      <w:r>
+        <w:t xml:space="preserve"> </w:t>
+      </w:r>
+      <w:r>
+        <w:rPr>
+          <w:i/>
+        </w:rPr>
+        <w:t xml:space="preserve">et al.</w:t>
+      </w:r>
+      <w:r>
+        <w:t xml:space="preserve"> </w:t>
+      </w:r>
+      <w:r>
+        <w:t xml:space="preserve">(2009)</w:t>
+      </w:r>
+      <w:r>
+        <w:t xml:space="preserve">) that are liable to upset the feedbacks between forest structure and pattern-forming ecological disturbances that historically stabilized the system and made it resilient</w:t>
+      </w:r>
+      <w:r>
+        <w:t xml:space="preserve"> </w:t>
+      </w:r>
+      <w:r>
+        <w:t xml:space="preserve">(Raffa</w:t>
+      </w:r>
+      <w:r>
+        <w:t xml:space="preserve"> </w:t>
+      </w:r>
+      <w:r>
+        <w:rPr>
+          <w:i/>
+        </w:rPr>
+        <w:t xml:space="preserve">et al.</w:t>
+      </w:r>
+      <w:r>
+        <w:t xml:space="preserve"> </w:t>
+      </w:r>
+      <w:r>
+        <w:t xml:space="preserve">2008; Millar &amp; Stephenson 2015)</w:t>
+      </w:r>
+      <w:r>
+        <w:t xml:space="preserve">.</w:t>
       </w:r>
     </w:p>
     <w:p>
       <w:pPr>
         <w:pStyle w:val="BodyText"/>
       </w:pPr>
-      <m:oMathPara>
-        <m:oMathParaPr>
-          <m:jc m:val="center"/>
-        </m:oMathParaPr>
-        <m:oMath>
-          <m:r>
-            <m:t>N</m:t>
-          </m:r>
-          <m:r>
-            <m:t>D</m:t>
-          </m:r>
-          <m:r>
-            <m:t>V</m:t>
-          </m:r>
-          <m:r>
-            <m:t>I</m:t>
-          </m:r>
-          <m:r>
-            <m:t>=</m:t>
-          </m:r>
-          <m:f>
-            <m:fPr>
-              <m:type m:val="bar"/>
-            </m:fPr>
-            <m:num>
-              <m:r>
-                <m:t>N</m:t>
-              </m:r>
-              <m:r>
-                <m:t>I</m:t>
-              </m:r>
-              <m:r>
-                <m:t>R</m:t>
-              </m:r>
-              <m:r>
-                <m:t>(</m:t>
-              </m:r>
-              <m:r>
-                <m:t>B</m:t>
-              </m:r>
-              <m:r>
-                <m:t>a</m:t>
-              </m:r>
-              <m:r>
-                <m:t>n</m:t>
-              </m:r>
-              <m:sSub>
-                <m:e>
-                  <m:r>
-                    <m:t>d</m:t>
-                  </m:r>
-                </m:e>
-                <m:sub>
-                  <m:r>
-                    <m:t>4</m:t>
-                  </m:r>
-                </m:sub>
-              </m:sSub>
-              <m:r>
-                <m:t>)</m:t>
-              </m:r>
-              <m:r>
-                <m:t>−</m:t>
-              </m:r>
-              <m:r>
-                <m:t>R</m:t>
-              </m:r>
-              <m:r>
-                <m:t>E</m:t>
-              </m:r>
-              <m:r>
-                <m:t>D</m:t>
-              </m:r>
-              <m:r>
-                <m:t>(</m:t>
-              </m:r>
-              <m:r>
-                <m:t>B</m:t>
-              </m:r>
-              <m:r>
-                <m:t>a</m:t>
-              </m:r>
-              <m:r>
-                <m:t>n</m:t>
-              </m:r>
-              <m:sSub>
-                <m:e>
-                  <m:r>
-                    <m:t>d</m:t>
-                  </m:r>
-                </m:e>
-                <m:sub>
-                  <m:r>
-                    <m:t>3</m:t>
-                  </m:r>
-                </m:sub>
-              </m:sSub>
-              <m:r>
-                <m:t>)</m:t>
-              </m:r>
-            </m:num>
-            <m:den>
-              <m:r>
-                <m:t>N</m:t>
-              </m:r>
-              <m:r>
-                <m:t>I</m:t>
-              </m:r>
-              <m:r>
-                <m:t>R</m:t>
-              </m:r>
-              <m:r>
-                <m:t>(</m:t>
-              </m:r>
-              <m:r>
-                <m:t>B</m:t>
-              </m:r>
-              <m:r>
-                <m:t>a</m:t>
-              </m:r>
-              <m:r>
-                <m:t>n</m:t>
-              </m:r>
-              <m:sSub>
-                <m:e>
-                  <m:r>
-                    <m:t>d</m:t>
-                  </m:r>
-                </m:e>
-                <m:sub>
-                  <m:r>
-                    <m:t>4</m:t>
-                  </m:r>
-                </m:sub>
-              </m:sSub>
-              <m:r>
-                <m:t>)</m:t>
-              </m:r>
-              <m:r>
-                <m:t>+</m:t>
-              </m:r>
-              <m:r>
-                <m:t>R</m:t>
-              </m:r>
-              <m:r>
-                <m:t>E</m:t>
-              </m:r>
-              <m:r>
-                <m:t>D</m:t>
-              </m:r>
-              <m:r>
-                <m:t>(</m:t>
-              </m:r>
-              <m:r>
-                <m:t>B</m:t>
-              </m:r>
-              <m:r>
-                <m:t>a</m:t>
-              </m:r>
-              <m:r>
-                <m:t>n</m:t>
-              </m:r>
-              <m:sSub>
-                <m:e>
-                  <m:r>
-                    <m:t>d</m:t>
-                  </m:r>
-                </m:e>
-                <m:sub>
-                  <m:r>
-                    <m:t>3</m:t>
-                  </m:r>
-                </m:sub>
-              </m:sSub>
-              <m:r>
-                <m:t>)</m:t>
-              </m:r>
-            </m:den>
-          </m:f>
-        </m:oMath>
-      </m:oMathPara>
+      <w:r>
+        <w:t xml:space="preserve">A forest that is resistant to wildfire will be less impacted following a disturbance of that type. In forests with relatively intact fire regimes and heterogeneous stand conditions such as in the Jeffrey pine forests of the Sierra San Pedro Martir in Baja, California, there tends to be reduced vegetation mortality after wildfires compared to fire-suppressed forests</w:t>
+      </w:r>
+      <w:r>
+        <w:t xml:space="preserve"> </w:t>
+      </w:r>
+      <w:r>
+        <w:t xml:space="preserve">(Stephens</w:t>
+      </w:r>
+      <w:r>
+        <w:t xml:space="preserve"> </w:t>
+      </w:r>
+      <w:r>
+        <w:rPr>
+          <w:i/>
+        </w:rPr>
+        <w:t xml:space="preserve">et al.</w:t>
+      </w:r>
+      <w:r>
+        <w:t xml:space="preserve"> </w:t>
+      </w:r>
+      <w:r>
+        <w:t xml:space="preserve">2008)</w:t>
+      </w:r>
+      <w:r>
+        <w:t xml:space="preserve">. A heterogeneous forest can largely avoid overstory tree mortality because a reduced amount of accumulated ladder fuel decreases its ability to get into the crown (where mortality is more likely to result), because widely-spaced tree clumps interrupt fire spread across the landscape, and because tree clumps with fewer trees don’t facilitate self-propagating fire behavior</w:t>
+      </w:r>
+      <w:r>
+        <w:t xml:space="preserve"> </w:t>
+      </w:r>
+      <w:r>
+        <w:t xml:space="preserve">(Graham</w:t>
+      </w:r>
+      <w:r>
+        <w:t xml:space="preserve"> </w:t>
+      </w:r>
+      <w:r>
+        <w:rPr>
+          <w:i/>
+        </w:rPr>
+        <w:t xml:space="preserve">et al.</w:t>
+      </w:r>
+      <w:r>
+        <w:t xml:space="preserve"> </w:t>
+      </w:r>
+      <w:r>
+        <w:t xml:space="preserve">2004; Scholl &amp; Taylor 2010)</w:t>
+      </w:r>
+      <w:r>
+        <w:t xml:space="preserve">. Thus, forests with heterogeneous structure are predicted to persist in that state due to resistance to inevitable wildfire disturbance</w:t>
+      </w:r>
+      <w:r>
+        <w:t xml:space="preserve"> </w:t>
+      </w:r>
+      <w:r>
+        <w:t xml:space="preserve">(Graham</w:t>
+      </w:r>
+      <w:r>
+        <w:t xml:space="preserve"> </w:t>
+      </w:r>
+      <w:r>
+        <w:rPr>
+          <w:i/>
+        </w:rPr>
+        <w:t xml:space="preserve">et al.</w:t>
+      </w:r>
+      <w:r>
+        <w:t xml:space="preserve"> </w:t>
+      </w:r>
+      <w:r>
+        <w:t xml:space="preserve">2004; Moritz</w:t>
+      </w:r>
+      <w:r>
+        <w:t xml:space="preserve"> </w:t>
+      </w:r>
+      <w:r>
+        <w:rPr>
+          <w:i/>
+        </w:rPr>
+        <w:t xml:space="preserve">et al.</w:t>
+      </w:r>
+      <w:r>
+        <w:t xml:space="preserve"> </w:t>
+      </w:r>
+      <w:r>
+        <w:t xml:space="preserve">2005; Stephens</w:t>
+      </w:r>
+      <w:r>
+        <w:t xml:space="preserve"> </w:t>
+      </w:r>
+      <w:r>
+        <w:rPr>
+          <w:i/>
+        </w:rPr>
+        <w:t xml:space="preserve">et al.</w:t>
+      </w:r>
+      <w:r>
+        <w:t xml:space="preserve"> </w:t>
+      </w:r>
+      <w:r>
+        <w:t xml:space="preserve">2008)</w:t>
+      </w:r>
+      <w:r>
+        <w:t xml:space="preserve">. However, it is unclear whether this is true at broad spatial extents, nor is it resolved at what scale heterogeneity in forest structure is meaningful for resilience</w:t>
+      </w:r>
+      <w:r>
+        <w:t xml:space="preserve"> </w:t>
+      </w:r>
+      <w:r>
+        <w:t xml:space="preserve">(Kotliar &amp; Wiens 1990)</w:t>
+      </w:r>
+      <w:r>
+        <w:t xml:space="preserve">.</w:t>
+      </w:r>
+    </w:p>
+    <w:p>
+      <w:pPr>
+        <w:pStyle w:val="BodyText"/>
+      </w:pPr>
+      <w:r>
+        <w:t xml:space="preserve">Does spatial variability in forest structure confer resilience to California mixed conifer forests by reducing the severity of wildfires when they occur?</w:t>
+      </w:r>
+    </w:p>
+    <w:p>
+      <w:pPr>
+        <w:pStyle w:val="Heading1"/>
+      </w:pPr>
+      <w:bookmarkStart w:id="22" w:name="methods"/>
+      <w:r>
+        <w:t xml:space="preserve">Methods</w:t>
+      </w:r>
+      <w:bookmarkEnd w:id="22"/>
     </w:p>
     <w:p>
       <w:pPr>
         <w:pStyle w:val="FirstParagraph"/>
       </w:pPr>
       <w:r>
-        <w:t xml:space="preserve">A measure of heterogeneity was derived which used focal operations to calculate the standard deviation of NDVI within a certain sized neighborhood around each pixel</w:t>
-      </w:r>
-      <w:r>
-        <w:t xml:space="preserve"> </w:t>
-      </w:r>
-      <w:r>
-        <w:t xml:space="preserve">(Tuanmu and Jetz 2015)</w:t>
-      </w:r>
-      <w:r>
-        <w:t xml:space="preserve">. Five neighborhood sizes were used (radii of 30m, 45m, 56m, 79m, 113m) corresponding to a moving neighborhood window of 0.28 ha, 0.64 ha, 0.99 ha, 2.0 ha, and 4.0 ha. Imagery was downsampled by a factor of 100 to reduce spatial autocorrelation. I scaled all predictor variables, and treated each individual fire as having a random intercept effect using the following mixed effects model:</w:t>
+        <w:t xml:space="preserve">This work occurred in two phases. First, we developed a new approach to calculating wildfire severity across broad spatial and temporal scales and calibrated our measurements to those frome the field. We applied this approach to all known fire perimeters in the Sierra Nevada region between 1984 and 2016 as defined by the Fire and Resource Assessment Program (FRAP,</w:t>
+      </w:r>
+      <w:r>
+        <w:t xml:space="preserve"> </w:t>
+      </w:r>
+      <w:hyperlink r:id="rId21">
+        <w:r>
+          <w:rPr>
+            <w:rStyle w:val="Hyperlink"/>
+          </w:rPr>
+          <w:t xml:space="preserve">http://frap.fire.ca.gov/projects/fire_data/fire_perimeters_index</w:t>
+        </w:r>
+      </w:hyperlink>
+      <w:r>
+        <w:t xml:space="preserve">), which is the most comprehensive digital record of fire occurrence in California. Second, we used texture analysis of remotely-sensed imagery bounded by the perimeters in the FRAP database to develop a measure of vegetation heterogeneity and modeled how that heterogeneity affected wildfire severity, accounting for other key drivers of wildfire behavior.</w:t>
+      </w:r>
+      <w:r>
+        <w:t xml:space="preserve"> </w:t>
+      </w:r>
+      <w:r>
+        <w:t xml:space="preserve">## A new approach to remotely sensing wildfire severity</w:t>
       </w:r>
     </w:p>
     <w:p>
@@ -2053,666 +2689,4914 @@
         <w:pStyle w:val="BodyText"/>
       </w:pPr>
       <w:r>
-        <w:t xml:space="preserve">Each neighborhood size was substituted in turn for the heterogeneity of NDVI covariate, to generate a candidate set of 5 models which were compared using AIC. The model with the best out-of-sample prediction was further analyzed by comparing the B coefficients to assess the relative effect of each predictor on wildfire severity.</w:t>
-      </w:r>
-      <w:r>
-        <w:t xml:space="preserve"> </w:t>
-      </w:r>
-      <w:r>
-        <w:t xml:space="preserve">Has there been an increase in forest precariousness over the past 30 years?</w:t>
-      </w:r>
-      <w:r>
-        <w:t xml:space="preserve"> </w:t>
-      </w:r>
-      <w:r>
-        <w:t xml:space="preserve">We correlated the RdNBR values calculated above to field-measured severity (composite burn index, or CBI) collated from two separate Joint Fire Sciences Program projects</w:t>
-      </w:r>
-      <w:r>
-        <w:t xml:space="preserve"> </w:t>
-      </w:r>
-      <w:r>
-        <w:t xml:space="preserve">(Zhu et al. 2006, Sikkink et al. 2013)</w:t>
-      </w:r>
-      <w:r>
-        <w:t xml:space="preserve">. We determined the threshold RdNBR value that corresponded to “high severity” classification in the CBI data (CBI &gt; 2.25). For the entire dataset, all pixels greater than this threshold were considered “high severity burns.”</w:t>
+        <w:t xml:space="preserve">The Thematic Mapper (TM; Landsat 4 and 5), Enhanced Thematic Mapper Plus (ETM+; Landsat 7), and Operational Land Imager (OLI; Landsat 8) sensors generate compatible top-of-atmosphere (TOA) spectral reflectance data suitable for scientific analysis. Recent advances in radiometric correction post-processing can compensate for various atmospheric distortions and generate more accurate measurements of surface reflectance in narrow wavelength bands spanning the electromagnetic spectrum</w:t>
+      </w:r>
+      <w:r>
+        <w:t xml:space="preserve"> </w:t>
+      </w:r>
+      <w:r>
+        <w:t xml:space="preserve">(Masek</w:t>
+      </w:r>
+      <w:r>
+        <w:t xml:space="preserve"> </w:t>
+      </w:r>
+      <w:r>
+        <w:rPr>
+          <w:i/>
+        </w:rPr>
+        <w:t xml:space="preserve">et al.</w:t>
+      </w:r>
+      <w:r>
+        <w:t xml:space="preserve"> </w:t>
+      </w:r>
+      <w:r>
+        <w:t xml:space="preserve">2006; Vermote</w:t>
+      </w:r>
+      <w:r>
+        <w:t xml:space="preserve"> </w:t>
+      </w:r>
+      <w:r>
+        <w:rPr>
+          <w:i/>
+        </w:rPr>
+        <w:t xml:space="preserve">et al.</w:t>
+      </w:r>
+      <w:r>
+        <w:t xml:space="preserve"> </w:t>
+      </w:r>
+      <w:r>
+        <w:t xml:space="preserve">2016; USGS 2017b, a)</w:t>
+      </w:r>
+      <w:r>
+        <w:t xml:space="preserve">. Landsat satellites image the entire Earth approximately every 16-days and repeat images of the same area are geometrically coregistered such that overlapping pixels correspond to the same area on the ground. We used Google Earth Engine, a cloud-based geographic information system and image hosting platform, for all image collation and processing in order to leverage the centralized availability of the latest processed satellite images and integrated image processing tools for broad-scale analyses</w:t>
+      </w:r>
+      <w:r>
+        <w:t xml:space="preserve"> </w:t>
+      </w:r>
+      <w:r>
+        <w:t xml:space="preserve">(Gorelick</w:t>
+      </w:r>
+      <w:r>
+        <w:t xml:space="preserve"> </w:t>
+      </w:r>
+      <w:r>
+        <w:rPr>
+          <w:i/>
+        </w:rPr>
+        <w:t xml:space="preserve">et al.</w:t>
+      </w:r>
+      <w:r>
+        <w:t xml:space="preserve"> </w:t>
+      </w:r>
+      <w:r>
+        <w:t xml:space="preserve">2017)</w:t>
+      </w:r>
+      <w:r>
+        <w:t xml:space="preserve">.</w:t>
+      </w:r>
+    </w:p>
+    <w:p>
+      <w:pPr>
+        <w:pStyle w:val="CaptionedFigure"/>
+      </w:pPr>
+      <w:r>
+        <w:drawing>
+          <wp:inline>
+            <wp:extent cx="3810000" cy="2540000"/>
+            <wp:effectExtent b="0" l="0" r="0" t="0"/>
+            <wp:docPr descr="Locations of fires in yellow pine/mixed conifer forests in the Sierra Nevada mountain range of California. Colored pixels are designated yellow pine/mixed conifer according to the presettlement fire regime from the FRID database. Colors represent the number of fires that burned in that area during the satellite era. " title="" id="1" name="Picture"/>
+            <a:graphic>
+              <a:graphicData uri="http://schemas.openxmlformats.org/drawingml/2006/picture">
+                <pic:pic>
+                  <pic:nvPicPr>
+                    <pic:cNvPr descr="figures/frap-extent.pdf" id="0" name="Picture"/>
+                    <pic:cNvPicPr>
+                      <a:picLocks noChangeArrowheads="1" noChangeAspect="1"/>
+                    </pic:cNvPicPr>
+                  </pic:nvPicPr>
+                  <pic:blipFill>
+                    <a:blip r:embed="rId23"/>
+                    <a:stretch>
+                      <a:fillRect/>
+                    </a:stretch>
+                  </pic:blipFill>
+                  <pic:spPr bwMode="auto">
+                    <a:xfrm>
+                      <a:off x="0" y="0"/>
+                      <a:ext cx="3810000" cy="2540000"/>
+                    </a:xfrm>
+                    <a:prstGeom prst="rect">
+                      <a:avLst/>
+                    </a:prstGeom>
+                    <a:noFill/>
+                    <a:ln w="9525">
+                      <a:noFill/>
+                      <a:headEnd/>
+                      <a:tailEnd/>
+                    </a:ln>
+                  </pic:spPr>
+                </pic:pic>
+              </a:graphicData>
+            </a:graphic>
+          </wp:inline>
+        </w:drawing>
+      </w:r>
+    </w:p>
+    <w:p>
+      <w:pPr>
+        <w:pStyle w:val="ImageCaption"/>
+      </w:pPr>
+      <w:r>
+        <w:t xml:space="preserve">Locations of fires in yellow pine/mixed conifer forests in the Sierra Nevada mountain range of California. Colored pixels are designated yellow pine/mixed conifer according to the presettlement fire regime from the FRID database. Colors represent the number of fires that burned in that area during the satellite era.</w:t>
+      </w:r>
+      <w:r>
+        <w:t xml:space="preserve"> </w:t>
+      </w:r>
+    </w:p>
+    <w:p>
+      <w:pPr>
+        <w:pStyle w:val="CaptionedFigure"/>
+      </w:pPr>
+      <w:r>
+        <w:drawing>
+          <wp:inline>
+            <wp:extent cx="3810000" cy="2540000"/>
+            <wp:effectExtent b="0" l="0" r="0" t="0"/>
+            <wp:docPr descr="Locations of samples from fires in yellow pine/mixed conifer forests in the Sierra Nevada mountain range of California. " title="" id="1" name="Picture"/>
+            <a:graphic>
+              <a:graphicData uri="http://schemas.openxmlformats.org/drawingml/2006/picture">
+                <pic:pic>
+                  <pic:nvPicPr>
+                    <pic:cNvPr descr="figures/fire-samples-extent.pdf" id="0" name="Picture"/>
+                    <pic:cNvPicPr>
+                      <a:picLocks noChangeArrowheads="1" noChangeAspect="1"/>
+                    </pic:cNvPicPr>
+                  </pic:nvPicPr>
+                  <pic:blipFill>
+                    <a:blip r:embed="rId24"/>
+                    <a:stretch>
+                      <a:fillRect/>
+                    </a:stretch>
+                  </pic:blipFill>
+                  <pic:spPr bwMode="auto">
+                    <a:xfrm>
+                      <a:off x="0" y="0"/>
+                      <a:ext cx="3810000" cy="2540000"/>
+                    </a:xfrm>
+                    <a:prstGeom prst="rect">
+                      <a:avLst/>
+                    </a:prstGeom>
+                    <a:noFill/>
+                    <a:ln w="9525">
+                      <a:noFill/>
+                      <a:headEnd/>
+                      <a:tailEnd/>
+                    </a:ln>
+                  </pic:spPr>
+                </pic:pic>
+              </a:graphicData>
+            </a:graphic>
+          </wp:inline>
+        </w:drawing>
+      </w:r>
+    </w:p>
+    <w:p>
+      <w:pPr>
+        <w:pStyle w:val="ImageCaption"/>
+      </w:pPr>
+      <w:r>
+        <w:t xml:space="preserve">Locations of samples from fires in yellow pine/mixed conifer forests in the Sierra Nevada mountain range of California.</w:t>
+      </w:r>
+      <w:r>
+        <w:t xml:space="preserve"> </w:t>
+      </w:r>
+    </w:p>
+    <w:p>
+      <w:pPr>
+        <w:pStyle w:val="Heading3"/>
+      </w:pPr>
+      <w:bookmarkStart w:id="25" w:name="collation-of-pre--and-post-fire-imagery"/>
+      <w:r>
+        <w:t xml:space="preserve">Collation of pre- and post-fire imagery</w:t>
+      </w:r>
+      <w:bookmarkEnd w:id="25"/>
+    </w:p>
+    <w:p>
+      <w:pPr>
+        <w:pStyle w:val="FirstParagraph"/>
+      </w:pPr>
+      <w:r>
+        <w:t xml:space="preserve">We collated and processed Landsat imagery</w:t>
+      </w:r>
+    </w:p>
+    <w:p>
+      <w:pPr>
+        <w:pStyle w:val="BodyText"/>
+      </w:pPr>
+      <w:r>
+        <w:t xml:space="preserve">Individual Landsat images (a.k.a.</w:t>
+      </w:r>
+      <w:r>
+        <w:t xml:space="preserve"> </w:t>
+      </w:r>
+      <w:r>
+        <w:t xml:space="preserve">“</w:t>
+      </w:r>
+      <w:r>
+        <w:t xml:space="preserve">scenes</w:t>
+      </w:r>
+      <w:r>
+        <w:t xml:space="preserve">”</w:t>
+      </w:r>
+      <w:r>
+        <w:t xml:space="preserve">) represent an area on the Earth’s surface approximately 170 km long by 183 km wide.</w:t>
+      </w:r>
+    </w:p>
+    <w:p>
+      <w:pPr>
+        <w:pStyle w:val="CaptionedFigure"/>
+      </w:pPr>
+      <w:r>
+        <w:drawing>
+          <wp:inline>
+            <wp:extent cx="3810000" cy="2540000"/>
+            <wp:effectExtent b="0" l="0" r="0" t="0"/>
+            <wp:docPr descr="Schematic for how Landsat imagery was assembled in order to make comparisons between pre- and post-fire conditions. This schematic depicts a 64-day window of image collation prior to the fire which comprise the pre-fire image collection. A similar, 2-month window collection of imagery is assembled one year after the pre-fire image collection." title="" id="1" name="Picture"/>
+            <a:graphic>
+              <a:graphicData uri="http://schemas.openxmlformats.org/drawingml/2006/picture">
+                <pic:pic>
+                  <pic:nvPicPr>
+                    <pic:cNvPr descr="figures/image-acquisition-algorithm.pdf" id="0" name="Picture"/>
+                    <pic:cNvPicPr>
+                      <a:picLocks noChangeArrowheads="1" noChangeAspect="1"/>
+                    </pic:cNvPicPr>
+                  </pic:nvPicPr>
+                  <pic:blipFill>
+                    <a:blip r:embed="rId26"/>
+                    <a:stretch>
+                      <a:fillRect/>
+                    </a:stretch>
+                  </pic:blipFill>
+                  <pic:spPr bwMode="auto">
+                    <a:xfrm>
+                      <a:off x="0" y="0"/>
+                      <a:ext cx="3810000" cy="2540000"/>
+                    </a:xfrm>
+                    <a:prstGeom prst="rect">
+                      <a:avLst/>
+                    </a:prstGeom>
+                    <a:noFill/>
+                    <a:ln w="9525">
+                      <a:noFill/>
+                      <a:headEnd/>
+                      <a:tailEnd/>
+                    </a:ln>
+                  </pic:spPr>
+                </pic:pic>
+              </a:graphicData>
+            </a:graphic>
+          </wp:inline>
+        </w:drawing>
+      </w:r>
+    </w:p>
+    <w:p>
+      <w:pPr>
+        <w:pStyle w:val="ImageCaption"/>
+      </w:pPr>
+      <w:r>
+        <w:t xml:space="preserve">Schematic for how Landsat imagery was assembled in order to make comparisons between pre- and post-fire conditions. This schematic depicts a 64-day window of image collation prior to the fire which comprise the pre-fire image collection. A similar, 2-month window collection of imagery is assembled one year after the pre-fire image collection.</w:t>
+      </w:r>
+    </w:p>
+    <w:p>
+      <w:pPr>
+        <w:pStyle w:val="Heading3"/>
+      </w:pPr>
+      <w:bookmarkStart w:id="27" w:name="wildfire-severity"/>
+      <w:r>
+        <w:t xml:space="preserve">Wildfire severity</w:t>
+      </w:r>
+      <w:bookmarkEnd w:id="27"/>
+    </w:p>
+    <w:p>
+      <w:pPr>
+        <w:pStyle w:val="FirstParagraph"/>
+      </w:pPr>
+      <w:r>
+        <w:t xml:space="preserve">The normalized difference vegetation index (NDVI) can be used to assess canopy density, and it was calculated for all pixels using the near infrared band and the red band</w:t>
+      </w:r>
+      <w:r>
+        <w:t xml:space="preserve"> </w:t>
+      </w:r>
+      <w:r>
+        <w:t xml:space="preserve">(Rouse</w:t>
+      </w:r>
+      <w:r>
+        <w:t xml:space="preserve"> </w:t>
+      </w:r>
+      <w:r>
+        <w:rPr>
+          <w:i/>
+        </w:rPr>
+        <w:t xml:space="preserve">et al.</w:t>
+      </w:r>
+      <w:r>
+        <w:t xml:space="preserve"> </w:t>
+      </w:r>
+      <w:r>
+        <w:t xml:space="preserve">1973)</w:t>
+      </w:r>
+      <w:r>
+        <w:t xml:space="preserve">:</w:t>
+      </w:r>
+    </w:p>
+    <w:p>
+      <w:pPr>
+        <w:pStyle w:val="BodyText"/>
+      </w:pPr>
+      <w:r>
+        <w:t xml:space="preserve">Where NIR is the near infrared band (band 4 on Landsat 4, 5, and 7; band 5 on Landsat 8) and RED is the red band (band 3 on Landsat 4, 5, and 7; band 4 on Landsat 8).</w:t>
+      </w:r>
+    </w:p>
+    <w:p>
+      <w:pPr>
+        <w:pStyle w:val="BodyText"/>
+      </w:pPr>
+      <w:r>
+        <w:t xml:space="preserve">The normalized difference moisture index (NDMI) can be used to assess canopy density, and it was calculated for all pixels using the near infrared band and the red band</w:t>
+      </w:r>
+      <w:r>
+        <w:t xml:space="preserve"> </w:t>
+      </w:r>
+      <w:r>
+        <w:t xml:space="preserve">(Gao 1996)</w:t>
+      </w:r>
+      <w:r>
+        <w:t xml:space="preserve">:</w:t>
+      </w:r>
+    </w:p>
+    <w:p>
+      <w:pPr>
+        <w:pStyle w:val="BodyText"/>
+      </w:pPr>
+      <w:r>
+        <w:t xml:space="preserve">Where NIR is the near infrared band (band 4 on Landsat 4, 5, and 7; band 5 on Landsat 8) and SWIR1 is the first short wave infrared band (band 5 on Landsat 4, 5, and 7; band 4 on Landsat 8).</w:t>
+      </w:r>
+    </w:p>
+    <w:p>
+      <w:pPr>
+        <w:pStyle w:val="BodyText"/>
+      </w:pPr>
+      <w:r>
+        <w:t xml:space="preserve">The normalized burn ratio is calculated as</w:t>
+      </w:r>
+      <w:r>
+        <w:t xml:space="preserve"> </w:t>
+      </w:r>
+      <w:r>
+        <w:t xml:space="preserve">(Key &amp; Benson 2006; USGS 2017a, b)</w:t>
+      </w:r>
+    </w:p>
+    <w:p>
+      <w:pPr>
+        <w:pStyle w:val="BodyText"/>
+      </w:pPr>
+      <w:r>
+        <w:t xml:space="preserve">Where NIR is the near infrared band (band 4 on Landsat 4, 5, and 7; band 5 on Landsat 8) and SWIR2 is the second short wave infrared band (band 7 on Landsat 4, 5, 7, and 8)</w:t>
+      </w:r>
+    </w:p>
+    <w:p>
+      <w:pPr>
+        <w:pStyle w:val="BodyText"/>
+      </w:pPr>
+      <w:r>
+        <w:t xml:space="preserve">The normalized burn ratio version 2 (NBR2) is calculated as</w:t>
+      </w:r>
+      <w:r>
+        <w:t xml:space="preserve"> </w:t>
+      </w:r>
+      <w:r>
+        <w:t xml:space="preserve">(Hawbaker</w:t>
+      </w:r>
+      <w:r>
+        <w:t xml:space="preserve"> </w:t>
+      </w:r>
+      <w:r>
+        <w:rPr>
+          <w:i/>
+        </w:rPr>
+        <w:t xml:space="preserve">et al.</w:t>
+      </w:r>
+      <w:r>
+        <w:t xml:space="preserve"> </w:t>
+      </w:r>
+      <w:r>
+        <w:t xml:space="preserve">2017; USGS 2017a, b)</w:t>
+      </w:r>
+      <w:r>
+        <w:t xml:space="preserve">:</w:t>
+      </w:r>
+    </w:p>
+    <w:p>
+      <w:pPr>
+        <w:pStyle w:val="BodyText"/>
+      </w:pPr>
+      <w:r>
+        <w:t xml:space="preserve">Where SWIR1 is the first short wave infrared band (band 5 on Landsat 4, 5, and 7; band 6 on Landsat 8) and SWIR2 is the short wave infrared band (band 7 on Landsat 4, 5, 7, and 8).</w:t>
+      </w:r>
+    </w:p>
+    <w:p>
+      <w:pPr>
+        <w:pStyle w:val="CaptionedFigure"/>
+      </w:pPr>
+      <w:r>
+        <w:drawing>
+          <wp:inline>
+            <wp:extent cx="3162300" cy="4419600"/>
+            <wp:effectExtent b="0" l="0" r="0" t="0"/>
+            <wp:docPr descr="Reductions of an image collection that characterize each pixel as a summary statistic of a stack of corresponding pixels at different points in time. In our case we summarize a time series of each pixel into the median value across that series. Image courtesy of Google and can be found at https://developers.google.com/earth-engine/reducers_image_collection " title="" id="1" name="Picture"/>
+            <a:graphic>
+              <a:graphicData uri="http://schemas.openxmlformats.org/drawingml/2006/picture">
+                <pic:pic>
+                  <pic:nvPicPr>
+                    <pic:cNvPr descr="figures/reduce-imageCollection-cartoon.png" id="0" name="Picture"/>
+                    <pic:cNvPicPr>
+                      <a:picLocks noChangeArrowheads="1" noChangeAspect="1"/>
+                    </pic:cNvPicPr>
+                  </pic:nvPicPr>
+                  <pic:blipFill>
+                    <a:blip r:embed="rId28"/>
+                    <a:stretch>
+                      <a:fillRect/>
+                    </a:stretch>
+                  </pic:blipFill>
+                  <pic:spPr bwMode="auto">
+                    <a:xfrm>
+                      <a:off x="0" y="0"/>
+                      <a:ext cx="3162300" cy="4419600"/>
+                    </a:xfrm>
+                    <a:prstGeom prst="rect">
+                      <a:avLst/>
+                    </a:prstGeom>
+                    <a:noFill/>
+                    <a:ln w="9525">
+                      <a:noFill/>
+                      <a:headEnd/>
+                      <a:tailEnd/>
+                    </a:ln>
+                  </pic:spPr>
+                </pic:pic>
+              </a:graphicData>
+            </a:graphic>
+          </wp:inline>
+        </w:drawing>
+      </w:r>
+    </w:p>
+    <w:p>
+      <w:pPr>
+        <w:pStyle w:val="ImageCaption"/>
+      </w:pPr>
+      <w:r>
+        <w:t xml:space="preserve">Reductions of an image collection that characterize each pixel as a summary statistic of a stack of corresponding pixels at different points in time. In our case we summarize a time series of each pixel into the median value across that series. Image courtesy of Google and can be found at</w:t>
+      </w:r>
+      <w:r>
+        <w:t xml:space="preserve"> </w:t>
+      </w:r>
+      <w:hyperlink r:id="rId29">
+        <w:r>
+          <w:rPr>
+            <w:rStyle w:val="Hyperlink"/>
+          </w:rPr>
+          <w:t xml:space="preserve">https://developers.google.com/earth-engine/reducers_image_collection</w:t>
+        </w:r>
+      </w:hyperlink>
+      <w:r>
+        <w:t xml:space="preserve"> </w:t>
+      </w:r>
+    </w:p>
+    <w:p>
+      <w:pPr>
+        <w:pStyle w:val="Heading3"/>
+      </w:pPr>
+      <w:bookmarkStart w:id="30" w:name="calculation-of-wildfire-severity"/>
+      <w:r>
+        <w:t xml:space="preserve">Calculation of wildfire severity</w:t>
+      </w:r>
+      <w:bookmarkEnd w:id="30"/>
+    </w:p>
+    <w:p>
+      <w:pPr>
+        <w:pStyle w:val="FirstParagraph"/>
+      </w:pPr>
+      <w:r>
+        <w:t xml:space="preserve">Wildfire severity can be reliably detected remotely by comparing pre- and post-fire imagery from the Landsat series of satellites</w:t>
+      </w:r>
+      <w:r>
+        <w:t xml:space="preserve"> </w:t>
+      </w:r>
+      <w:r>
+        <w:t xml:space="preserve">(Eidenshink</w:t>
+      </w:r>
+      <w:r>
+        <w:t xml:space="preserve"> </w:t>
+      </w:r>
+      <w:r>
+        <w:rPr>
+          <w:i/>
+        </w:rPr>
+        <w:t xml:space="preserve">et al.</w:t>
+      </w:r>
+      <w:r>
+        <w:t xml:space="preserve"> </w:t>
+      </w:r>
+      <w:r>
+        <w:t xml:space="preserve">2007; Miller &amp; Thode 2007)</w:t>
+      </w:r>
+      <w:r>
+        <w:t xml:space="preserve">. We calculated remotely-sensed wildfire severity using the relative burn ratio (RBR)</w:t>
+      </w:r>
+      <w:r>
+        <w:t xml:space="preserve"> </w:t>
+      </w:r>
+      <w:r>
+        <w:t xml:space="preserve">(Parks</w:t>
+      </w:r>
+      <w:r>
+        <w:t xml:space="preserve"> </w:t>
+      </w:r>
+      <w:r>
+        <w:rPr>
+          <w:i/>
+        </w:rPr>
+        <w:t xml:space="preserve">et al.</w:t>
+      </w:r>
+      <w:r>
+        <w:t xml:space="preserve"> </w:t>
+      </w:r>
+      <w:r>
+        <w:t xml:space="preserve">2014)</w:t>
+      </w:r>
+      <w:r>
+        <w:t xml:space="preserve">, the delta normalized burn ratio (dNBR)</w:t>
+      </w:r>
+      <w:r>
+        <w:t xml:space="preserve"> </w:t>
+      </w:r>
+      <w:r>
+        <w:t xml:space="preserve">(Eidenshink</w:t>
+      </w:r>
+      <w:r>
+        <w:t xml:space="preserve"> </w:t>
+      </w:r>
+      <w:r>
+        <w:rPr>
+          <w:i/>
+        </w:rPr>
+        <w:t xml:space="preserve">et al.</w:t>
+      </w:r>
+      <w:r>
+        <w:t xml:space="preserve"> </w:t>
+      </w:r>
+      <w:r>
+        <w:t xml:space="preserve">2007; Miller &amp; Thode 2007)</w:t>
+      </w:r>
+      <w:r>
+        <w:t xml:space="preserve">, the relative differenced normalized burn ratio (RdNBR)</w:t>
+      </w:r>
+      <w:r>
+        <w:t xml:space="preserve"> </w:t>
+      </w:r>
+      <w:r>
+        <w:t xml:space="preserve">(Miller &amp; Thode 2007)</w:t>
+      </w:r>
+      <w:r>
+        <w:t xml:space="preserve">, the delta normalized burn ratio 2 (dNBR2)</w:t>
+      </w:r>
+      <w:r>
+        <w:t xml:space="preserve"> </w:t>
+      </w:r>
+      <w:r>
+        <w:t xml:space="preserve">(Hawbaker</w:t>
+      </w:r>
+      <w:r>
+        <w:t xml:space="preserve"> </w:t>
+      </w:r>
+      <w:r>
+        <w:rPr>
+          <w:i/>
+        </w:rPr>
+        <w:t xml:space="preserve">et al.</w:t>
+      </w:r>
+      <w:r>
+        <w:t xml:space="preserve"> </w:t>
+      </w:r>
+      <w:r>
+        <w:t xml:space="preserve">2017)</w:t>
+      </w:r>
+      <w:r>
+        <w:t xml:space="preserve">, and the relative differenced normalized burn ratio 2 (RdNBR2). For all remotely-sensed severity metrics, we did not calculate the</w:t>
+      </w:r>
+      <w:r>
+        <w:t xml:space="preserve"> </w:t>
+      </w:r>
+      <w:r>
+        <w:t xml:space="preserve">“</w:t>
+      </w:r>
+      <w:r>
+        <w:t xml:space="preserve">offset</w:t>
+      </w:r>
+      <w:r>
+        <w:t xml:space="preserve">”</w:t>
+      </w:r>
+      <w:r>
+        <w:t xml:space="preserve"> </w:t>
+      </w:r>
+      <w:r>
+        <w:t xml:space="preserve">per fire, which</w:t>
+      </w:r>
+    </w:p>
+    <w:p>
+      <w:pPr>
+        <w:pStyle w:val="BodyText"/>
+      </w:pPr>
+      <w:r>
+        <w:t xml:space="preserve">We calculated the differenced versions of these indices by subracting the post-fire index from the pre-fire index without multiplying by a rescaling constant (e.g., we did not multiply the result by 1000 as in</w:t>
+      </w:r>
+      <w:r>
+        <w:t xml:space="preserve"> </w:t>
+      </w:r>
+      <w:r>
+        <w:t xml:space="preserve">Miller &amp; Thode (2007)</w:t>
+      </w:r>
+      <w:r>
+        <w:t xml:space="preserve">):</w:t>
+      </w:r>
+    </w:p>
+    <w:p>
+      <w:pPr>
+        <w:pStyle w:val="BodyText"/>
+      </w:pPr>
+      <w:r>
+        <w:t xml:space="preserve">Prefire values of these indices are calculated by first calculating them for each image in the prefire image collection, and then using a median reducer across the stack of images (see Fig.</w:t>
+      </w:r>
+      <w:r>
+        <w:t xml:space="preserve"> </w:t>
+      </w:r>
+      <w:r>
+        <w:t xml:space="preserve">).</w:t>
+      </w:r>
+    </w:p>
+    <w:p>
+      <w:pPr>
+        <w:pStyle w:val="Heading3"/>
+      </w:pPr>
+      <w:bookmarkStart w:id="31" w:name="calibrating-remotely-sensed-wildfire-severity-with-field-measured-wildfire-severity"/>
+      <w:r>
+        <w:t xml:space="preserve">Calibrating remotely-sensed wildfire severity with field-measured wildfire severity</w:t>
+      </w:r>
+      <w:bookmarkEnd w:id="31"/>
+    </w:p>
+    <w:p>
+      <w:pPr>
+        <w:pStyle w:val="FirstParagraph"/>
+      </w:pPr>
+      <w:r>
+        <w:t xml:space="preserve">We calibrated our remotely-sensed measure of wildfire severity with 208 field measures of overstory tree mortality from two previously published studies</w:t>
+      </w:r>
+      <w:r>
+        <w:t xml:space="preserve"> </w:t>
+      </w:r>
+      <w:r>
+        <w:t xml:space="preserve">(Zhu</w:t>
+      </w:r>
+      <w:r>
+        <w:t xml:space="preserve"> </w:t>
+      </w:r>
+      <w:r>
+        <w:rPr>
+          <w:i/>
+        </w:rPr>
+        <w:t xml:space="preserve">et al.</w:t>
+      </w:r>
+      <w:r>
+        <w:t xml:space="preserve"> </w:t>
+      </w:r>
+      <w:r>
+        <w:t xml:space="preserve">2006; Sikkink</w:t>
+      </w:r>
+      <w:r>
+        <w:t xml:space="preserve"> </w:t>
+      </w:r>
+      <w:r>
+        <w:rPr>
+          <w:i/>
+        </w:rPr>
+        <w:t xml:space="preserve">et al.</w:t>
+      </w:r>
+      <w:r>
+        <w:t xml:space="preserve"> </w:t>
+      </w:r>
+      <w:r>
+        <w:t xml:space="preserve">2013)</w:t>
+      </w:r>
+      <w:r>
+        <w:t xml:space="preserve"> </w:t>
+      </w:r>
+      <w:r>
+        <w:t xml:space="preserve">(Fig.</w:t>
+      </w:r>
+      <w:r>
+        <w:t xml:space="preserve"> </w:t>
+      </w:r>
+      <w:r>
+        <w:t xml:space="preserve">). The Composite Burn Index (CBI) is a metric of change in vegetation across several vertical strata</w:t>
+      </w:r>
+      <w:r>
+        <w:t xml:space="preserve"> </w:t>
+      </w:r>
+      <w:r>
+        <w:t xml:space="preserve">(Key &amp; Benson 2006)</w:t>
+      </w:r>
+      <w:r>
+        <w:t xml:space="preserve"> </w:t>
+      </w:r>
+      <w:r>
+        <w:t xml:space="preserve">and has a long history of use in calibrating remotely-sensed severity data</w:t>
+      </w:r>
+      <w:r>
+        <w:t xml:space="preserve"> </w:t>
+      </w:r>
+      <w:r>
+        <w:t xml:space="preserve">(Miller &amp; Thode 2007; Miller</w:t>
+      </w:r>
+      <w:r>
+        <w:t xml:space="preserve"> </w:t>
+      </w:r>
+      <w:r>
+        <w:rPr>
+          <w:i/>
+        </w:rPr>
+        <w:t xml:space="preserve">et al.</w:t>
+      </w:r>
+      <w:r>
+        <w:t xml:space="preserve"> </w:t>
+      </w:r>
+      <w:r>
+        <w:t xml:space="preserve">2009; Cansler &amp; McKenzie 2012; Parks</w:t>
+      </w:r>
+      <w:r>
+        <w:t xml:space="preserve"> </w:t>
+      </w:r>
+      <w:r>
+        <w:rPr>
+          <w:i/>
+        </w:rPr>
+        <w:t xml:space="preserve">et al.</w:t>
+      </w:r>
+      <w:r>
+        <w:t xml:space="preserve"> </w:t>
+      </w:r>
+      <w:r>
+        <w:t xml:space="preserve">2014; Prichard &amp; Kennedy 2014)</w:t>
+      </w:r>
+      <w:r>
+        <w:t xml:space="preserve">. Following</w:t>
+      </w:r>
+      <w:r>
+        <w:t xml:space="preserve"> </w:t>
+      </w:r>
+      <w:r>
+        <w:t xml:space="preserve">Miller &amp; Thode (2007)</w:t>
+      </w:r>
+      <w:r>
+        <w:t xml:space="preserve">,</w:t>
+      </w:r>
+      <w:r>
+        <w:t xml:space="preserve"> </w:t>
+      </w:r>
+      <w:r>
+        <w:t xml:space="preserve">Miller</w:t>
+      </w:r>
+      <w:r>
+        <w:t xml:space="preserve"> </w:t>
+      </w:r>
+      <w:r>
+        <w:rPr>
+          <w:i/>
+        </w:rPr>
+        <w:t xml:space="preserve">et al.</w:t>
+      </w:r>
+      <w:r>
+        <w:t xml:space="preserve"> </w:t>
+      </w:r>
+      <w:r>
+        <w:t xml:space="preserve">(2009)</w:t>
+      </w:r>
+      <w:r>
+        <w:t xml:space="preserve">, and</w:t>
+      </w:r>
+      <w:r>
+        <w:t xml:space="preserve"> </w:t>
+      </w:r>
+      <w:r>
+        <w:t xml:space="preserve">Parks</w:t>
+      </w:r>
+      <w:r>
+        <w:t xml:space="preserve"> </w:t>
+      </w:r>
+      <w:r>
+        <w:rPr>
+          <w:i/>
+        </w:rPr>
+        <w:t xml:space="preserve">et al.</w:t>
+      </w:r>
+      <w:r>
+        <w:t xml:space="preserve"> </w:t>
+      </w:r>
+      <w:r>
+        <w:t xml:space="preserve">(2014)</w:t>
+      </w:r>
+      <w:r>
+        <w:t xml:space="preserve">, we fit a non-linear model to each remotely-sensed severity metric of the following form:</w:t>
+      </w:r>
+    </w:p>
+    <w:p>
+      <w:pPr>
+        <w:pStyle w:val="BodyText"/>
+      </w:pPr>
+      <w:r>
+        <w:t xml:space="preserve">We fit the model in Eq.</w:t>
+      </w:r>
+      <w:r>
+        <w:t xml:space="preserve"> </w:t>
+      </w:r>
+      <w:r>
+        <w:t xml:space="preserve"> </w:t>
+      </w:r>
+      <w:r>
+        <w:t xml:space="preserve">for all 7 of our remotely-sensed severity metrics (RBR, dNBR, RdNBR, dNBR2, RdNBR2, dNDVI, RdNDVI) using 4 different time windows from which to collate satellite imagery (16, 32, 48, and 64 days). Following</w:t>
+      </w:r>
+      <w:r>
+        <w:t xml:space="preserve"> </w:t>
+      </w:r>
+      <w:r>
+        <w:t xml:space="preserve">Cansler &amp; McKenzie (2012)</w:t>
+      </w:r>
+      <w:r>
+        <w:t xml:space="preserve"> </w:t>
+      </w:r>
+      <w:r>
+        <w:t xml:space="preserve">and</w:t>
+      </w:r>
+      <w:r>
+        <w:t xml:space="preserve"> </w:t>
+      </w:r>
+      <w:r>
+        <w:t xml:space="preserve">Parks</w:t>
+      </w:r>
+      <w:r>
+        <w:t xml:space="preserve"> </w:t>
+      </w:r>
+      <w:r>
+        <w:rPr>
+          <w:i/>
+        </w:rPr>
+        <w:t xml:space="preserve">et al.</w:t>
+      </w:r>
+      <w:r>
+        <w:t xml:space="preserve"> </w:t>
+      </w:r>
+      <w:r>
+        <w:t xml:space="preserve">(2014)</w:t>
+      </w:r>
+      <w:r>
+        <w:t xml:space="preserve">, we used interpolation to extract remotely-sensed severity at the locations of the CBI field plots to better align remote and field measures of severity. We extracted remotely-sensed severity values using both bilinear interpolation, which returns a severity value weighted by the 9 pixel values nearest to the CBI plot location, and bicubic interpolation, which returns a severity value weighted by the 16 pixel values nearest to the CBI plot location. In total, we fit 56 models (7 severity measures, 4 time windows, 2 interpolation methods) and performed five-fold cross validation using the</w:t>
+      </w:r>
+      <w:r>
+        <w:t xml:space="preserve"> </w:t>
+      </w:r>
+      <w:r>
+        <w:rPr>
+          <w:rStyle w:val="VerbatimChar"/>
+        </w:rPr>
+        <w:t xml:space="preserve">modelr</w:t>
+      </w:r>
+      <w:r>
+        <w:t xml:space="preserve"> </w:t>
+      </w:r>
+      <w:r>
+        <w:t xml:space="preserve">and</w:t>
+      </w:r>
+      <w:r>
+        <w:t xml:space="preserve"> </w:t>
+      </w:r>
+      <w:r>
+        <w:rPr>
+          <w:rStyle w:val="VerbatimChar"/>
+        </w:rPr>
+        <w:t xml:space="preserve">purrr</w:t>
+      </w:r>
+      <w:r>
+        <w:t xml:space="preserve"> </w:t>
+      </w:r>
+      <w:r>
+        <w:t xml:space="preserve">packages. To compare goodness of model fits with</w:t>
+      </w:r>
+      <w:r>
+        <w:t xml:space="preserve"> </w:t>
+      </w:r>
+      <w:r>
+        <w:t xml:space="preserve">Miller &amp; Thode (2007)</w:t>
+      </w:r>
+      <w:r>
+        <w:t xml:space="preserve">,</w:t>
+      </w:r>
+      <w:r>
+        <w:t xml:space="preserve"> </w:t>
+      </w:r>
+      <w:r>
+        <w:t xml:space="preserve">Miller</w:t>
+      </w:r>
+      <w:r>
+        <w:t xml:space="preserve"> </w:t>
+      </w:r>
+      <w:r>
+        <w:rPr>
+          <w:i/>
+        </w:rPr>
+        <w:t xml:space="preserve">et al.</w:t>
+      </w:r>
+      <w:r>
+        <w:t xml:space="preserve"> </w:t>
+      </w:r>
+      <w:r>
+        <w:t xml:space="preserve">(2009)</w:t>
+      </w:r>
+      <w:r>
+        <w:t xml:space="preserve">, and</w:t>
+      </w:r>
+      <w:r>
+        <w:t xml:space="preserve"> </w:t>
+      </w:r>
+      <w:r>
+        <w:t xml:space="preserve">Parks</w:t>
+      </w:r>
+      <w:r>
+        <w:t xml:space="preserve"> </w:t>
+      </w:r>
+      <w:r>
+        <w:rPr>
+          <w:i/>
+        </w:rPr>
+        <w:t xml:space="preserve">et al.</w:t>
+      </w:r>
+      <w:r>
+        <w:t xml:space="preserve"> </w:t>
+      </w:r>
+      <w:r>
+        <w:t xml:space="preserve">(2014)</w:t>
+      </w:r>
+      <w:r>
+        <w:t xml:space="preserve">, we report the average R</w:t>
+      </w:r>
+      <w:r>
+        <w:rPr>
+          <w:vertAlign w:val="superscript"/>
+        </w:rPr>
+        <w:t xml:space="preserve">2</w:t>
+      </w:r>
+      <w:r>
+        <w:t xml:space="preserve"> </w:t>
+      </w:r>
+      <w:r>
+        <w:t xml:space="preserve">value from the five folds for each of the 56 models but note that R</w:t>
+      </w:r>
+      <w:r>
+        <w:rPr>
+          <w:vertAlign w:val="superscript"/>
+        </w:rPr>
+        <w:t xml:space="preserve">2</w:t>
+      </w:r>
+      <w:r>
+        <w:t xml:space="preserve"> </w:t>
+      </w:r>
+      <w:r>
+        <w:t xml:space="preserve">for non-linear regressions do not have the same interpretation that they do for linear regression (i.e., R</w:t>
+      </w:r>
+      <w:r>
+        <w:rPr>
+          <w:vertAlign w:val="superscript"/>
+        </w:rPr>
+        <w:t xml:space="preserve">2</w:t>
+      </w:r>
+      <w:r>
+        <w:t xml:space="preserve"> </w:t>
+      </w:r>
+      <w:r>
+        <w:t xml:space="preserve">can be greater than 1 for non-linear regression, so it can’t be interpreted as the proportion of variation explained by the model). We used the Relative Burn Ratio (RBR) calculated using bicubic interpolation within a 48-day window as our response variable for analyses of vegetation heterogeneity, as it showed the best correspondence to field severity data measured as average R</w:t>
+      </w:r>
+      <w:r>
+        <w:rPr>
+          <w:vertAlign w:val="superscript"/>
+        </w:rPr>
+        <w:t xml:space="preserve">2</w:t>
+      </w:r>
+      <w:r>
+        <w:t xml:space="preserve"> </w:t>
+      </w:r>
+      <w:r>
+        <w:t xml:space="preserve">across the five folds.</w:t>
+      </w:r>
+    </w:p>
+    <w:p>
+      <w:pPr>
+        <w:pStyle w:val="CaptionedFigure"/>
+      </w:pPr>
+      <w:r>
+        <w:drawing>
+          <wp:inline>
+            <wp:extent cx="3810000" cy="2540000"/>
+            <wp:effectExtent b="0" l="0" r="0" t="0"/>
+            <wp:docPr descr="Location of CBI plots in the Sierra Nevada mountain range of California " title="" id="1" name="Picture"/>
+            <a:graphic>
+              <a:graphicData uri="http://schemas.openxmlformats.org/drawingml/2006/picture">
+                <pic:pic>
+                  <pic:nvPicPr>
+                    <pic:cNvPr descr="figures/cbi-extent.pdf" id="0" name="Picture"/>
+                    <pic:cNvPicPr>
+                      <a:picLocks noChangeArrowheads="1" noChangeAspect="1"/>
+                    </pic:cNvPicPr>
+                  </pic:nvPicPr>
+                  <pic:blipFill>
+                    <a:blip r:embed="rId32"/>
+                    <a:stretch>
+                      <a:fillRect/>
+                    </a:stretch>
+                  </pic:blipFill>
+                  <pic:spPr bwMode="auto">
+                    <a:xfrm>
+                      <a:off x="0" y="0"/>
+                      <a:ext cx="3810000" cy="2540000"/>
+                    </a:xfrm>
+                    <a:prstGeom prst="rect">
+                      <a:avLst/>
+                    </a:prstGeom>
+                    <a:noFill/>
+                    <a:ln w="9525">
+                      <a:noFill/>
+                      <a:headEnd/>
+                      <a:tailEnd/>
+                    </a:ln>
+                  </pic:spPr>
+                </pic:pic>
+              </a:graphicData>
+            </a:graphic>
+          </wp:inline>
+        </w:drawing>
+      </w:r>
+    </w:p>
+    <w:p>
+      <w:pPr>
+        <w:pStyle w:val="ImageCaption"/>
+      </w:pPr>
+      <w:r>
+        <w:t xml:space="preserve">Location of CBI plots in the Sierra Nevada mountain range of California</w:t>
+      </w:r>
+      <w:r>
+        <w:t xml:space="preserve"> </w:t>
       </w:r>
     </w:p>
     <w:p>
       <w:pPr>
         <w:pStyle w:val="Heading2"/>
       </w:pPr>
-      <w:bookmarkStart w:id="24" w:name="results"/>
-      <w:bookmarkEnd w:id="24"/>
+      <w:bookmarkStart w:id="33" w:name="remote-sensing-other-conditions"/>
+      <w:r>
+        <w:t xml:space="preserve">Remote sensing other conditions</w:t>
+      </w:r>
+      <w:bookmarkEnd w:id="33"/>
+    </w:p>
+    <w:p>
+      <w:pPr>
+        <w:pStyle w:val="Heading3"/>
+      </w:pPr>
+      <w:bookmarkStart w:id="34" w:name="heterogeneity-of-vegetation"/>
+      <w:r>
+        <w:t xml:space="preserve">Heterogeneity of vegetation</w:t>
+      </w:r>
+      <w:bookmarkEnd w:id="34"/>
+    </w:p>
+    <w:p>
+      <w:pPr>
+        <w:pStyle w:val="FirstParagraph"/>
+      </w:pPr>
+      <w:r>
+        <w:t xml:space="preserve">We used texture analysis to calculate a remotely-sensed measure of forest heterogeneity</w:t>
+      </w:r>
+      <w:r>
+        <w:t xml:space="preserve"> </w:t>
+      </w:r>
+      <w:r>
+        <w:t xml:space="preserve">(Haralick</w:t>
+      </w:r>
+      <w:r>
+        <w:t xml:space="preserve"> </w:t>
+      </w:r>
+      <w:r>
+        <w:rPr>
+          <w:i/>
+        </w:rPr>
+        <w:t xml:space="preserve">et al.</w:t>
+      </w:r>
+      <w:r>
+        <w:t xml:space="preserve"> </w:t>
+      </w:r>
+      <w:r>
+        <w:t xml:space="preserve">1973; Tuanmu &amp; Jetz 2015)</w:t>
+      </w:r>
+      <w:r>
+        <w:t xml:space="preserve">. Within a moving square neighborhood window with sides of 90m, 150m, 210m, and 270m (corresponding to a moving neighborhood window of</w:t>
+      </w:r>
+      <w:r>
+        <w:t xml:space="preserve"> </w:t>
+      </w:r>
+      <m:oMath>
+        <m:r>
+          <m:t>0.81</m:t>
+        </m:r>
+      </m:oMath>
+      <w:r>
+        <w:t xml:space="preserve"> </w:t>
+      </w:r>
+      <w:r>
+        <w:t xml:space="preserve">ha,</w:t>
+      </w:r>
+      <w:r>
+        <w:t xml:space="preserve"> </w:t>
+      </w:r>
+      <m:oMath>
+        <m:r>
+          <m:t>2.25</m:t>
+        </m:r>
+      </m:oMath>
+      <w:r>
+        <w:t xml:space="preserve"> </w:t>
+      </w:r>
+      <w:r>
+        <w:t xml:space="preserve">ha,</w:t>
+      </w:r>
+      <w:r>
+        <w:t xml:space="preserve"> </w:t>
+      </w:r>
+      <m:oMath>
+        <m:r>
+          <m:t>4.41</m:t>
+        </m:r>
+      </m:oMath>
+      <w:r>
+        <w:t xml:space="preserve"> </w:t>
+      </w:r>
+      <w:r>
+        <w:t xml:space="preserve">ha, and</w:t>
+      </w:r>
+      <w:r>
+        <w:t xml:space="preserve"> </w:t>
+      </w:r>
+      <m:oMath>
+        <m:r>
+          <m:t>7.29</m:t>
+        </m:r>
+      </m:oMath>
+      <w:r>
+        <w:t xml:space="preserve"> </w:t>
+      </w:r>
+      <w:r>
+        <w:t xml:space="preserve">ha), we calculated heterogeneity for each focal pixel as the standard deviation of the NDVI values of its neighbors (not including itself).</w:t>
+      </w:r>
+    </w:p>
+    <w:p>
+      <w:pPr>
+        <w:pStyle w:val="CaptionedFigure"/>
+      </w:pPr>
+      <w:r>
+        <w:drawing>
+          <wp:inline>
+            <wp:extent cx="3251200" cy="3073400"/>
+            <wp:effectExtent b="0" l="0" r="0" t="0"/>
+            <wp:docPr descr="Neighborhood reducer that characterize each pixel as a summary of the neighboring pixels within a specified kernel. Image courtesy of Google and can be found at https://developers.google.com/earth-engine/reducers_reduce_neighborhood " title="" id="1" name="Picture"/>
+            <a:graphic>
+              <a:graphicData uri="http://schemas.openxmlformats.org/drawingml/2006/picture">
+                <pic:pic>
+                  <pic:nvPicPr>
+                    <pic:cNvPr descr="figures/reduce-neighborhood-cartoon.png" id="0" name="Picture"/>
+                    <pic:cNvPicPr>
+                      <a:picLocks noChangeArrowheads="1" noChangeAspect="1"/>
+                    </pic:cNvPicPr>
+                  </pic:nvPicPr>
+                  <pic:blipFill>
+                    <a:blip r:embed="rId35"/>
+                    <a:stretch>
+                      <a:fillRect/>
+                    </a:stretch>
+                  </pic:blipFill>
+                  <pic:spPr bwMode="auto">
+                    <a:xfrm>
+                      <a:off x="0" y="0"/>
+                      <a:ext cx="3251200" cy="3073400"/>
+                    </a:xfrm>
+                    <a:prstGeom prst="rect">
+                      <a:avLst/>
+                    </a:prstGeom>
+                    <a:noFill/>
+                    <a:ln w="9525">
+                      <a:noFill/>
+                      <a:headEnd/>
+                      <a:tailEnd/>
+                    </a:ln>
+                  </pic:spPr>
+                </pic:pic>
+              </a:graphicData>
+            </a:graphic>
+          </wp:inline>
+        </w:drawing>
+      </w:r>
+    </w:p>
+    <w:p>
+      <w:pPr>
+        <w:pStyle w:val="ImageCaption"/>
+      </w:pPr>
+      <w:r>
+        <w:t xml:space="preserve">Neighborhood reducer that characterize each pixel as a summary of the neighboring pixels within a specified kernel. Image courtesy of Google and can be found at</w:t>
+      </w:r>
+      <w:r>
+        <w:t xml:space="preserve"> </w:t>
+      </w:r>
+      <w:hyperlink r:id="rId36">
+        <w:r>
+          <w:rPr>
+            <w:rStyle w:val="Hyperlink"/>
+          </w:rPr>
+          <w:t xml:space="preserve">https://developers.google.com/earth-engine/reducers_reduce_neighborhood</w:t>
+        </w:r>
+      </w:hyperlink>
+      <w:r>
+        <w:t xml:space="preserve"> </w:t>
+      </w:r>
+    </w:p>
+    <w:p>
+      <w:pPr>
+        <w:pStyle w:val="Heading3"/>
+      </w:pPr>
+      <w:bookmarkStart w:id="37" w:name="other-vegetation-conditions"/>
+      <w:r>
+        <w:t xml:space="preserve">Other vegetation conditions</w:t>
+      </w:r>
+      <w:bookmarkEnd w:id="37"/>
+    </w:p>
+    <w:p>
+      <w:pPr>
+        <w:pStyle w:val="FirstParagraph"/>
+      </w:pPr>
+      <w:r>
+        <w:t xml:space="preserve">We calculated pre-fire NDVI for each pixel.</w:t>
+      </w:r>
+    </w:p>
+    <w:p>
+      <w:pPr>
+        <w:pStyle w:val="BodyText"/>
+      </w:pPr>
+      <w:r>
+        <w:t xml:space="preserve">We calculated the pre-fire mean NDVI in the same moving windows as the standard deviation of NDVI.</w:t>
+      </w:r>
+    </w:p>
+    <w:p>
+      <w:pPr>
+        <w:pStyle w:val="Heading3"/>
+      </w:pPr>
+      <w:bookmarkStart w:id="38" w:name="topographic-conditions"/>
+      <w:r>
+        <w:t xml:space="preserve">Topographic conditions</w:t>
+      </w:r>
+      <w:bookmarkEnd w:id="38"/>
+    </w:p>
+    <w:p>
+      <w:pPr>
+        <w:pStyle w:val="FirstParagraph"/>
+      </w:pPr>
+      <w:r>
+        <w:t xml:space="preserve">Elevation data were sourced from the Shuttle Radar Topography Mission</w:t>
+      </w:r>
+      <w:r>
+        <w:t xml:space="preserve"> </w:t>
+      </w:r>
+      <w:r>
+        <w:t xml:space="preserve">(Farr</w:t>
+      </w:r>
+      <w:r>
+        <w:t xml:space="preserve"> </w:t>
+      </w:r>
+      <w:r>
+        <w:rPr>
+          <w:i/>
+        </w:rPr>
+        <w:t xml:space="preserve">et al.</w:t>
+      </w:r>
+      <w:r>
+        <w:t xml:space="preserve"> </w:t>
+      </w:r>
+      <w:r>
+        <w:t xml:space="preserve">2007)</w:t>
+      </w:r>
+      <w:r>
+        <w:t xml:space="preserve">, a 1-arc second digital elevation model. Slope and aspect were extracted from the digital elevation model. Per-pixel topographic roughness was calculated as the standard deviation of elevation values within a the same kernel sizes as those used for vegetation heterogeneity (approximately 90m, 150m, 210m, and 270m on a side and not including the central pixel). Some work has shown that terrain ruggedness</w:t>
+      </w:r>
+      <w:r>
+        <w:t xml:space="preserve"> </w:t>
+      </w:r>
+      <w:r>
+        <w:t xml:space="preserve">(Holden</w:t>
+      </w:r>
+      <w:r>
+        <w:t xml:space="preserve"> </w:t>
+      </w:r>
+      <w:r>
+        <w:rPr>
+          <w:i/>
+        </w:rPr>
+        <w:t xml:space="preserve">et al.</w:t>
+      </w:r>
+      <w:r>
+        <w:t xml:space="preserve"> </w:t>
+      </w:r>
+      <w:r>
+        <w:t xml:space="preserve">2009)</w:t>
+      </w:r>
+      <w:r>
+        <w:t xml:space="preserve">, and particularly coarser-scale terrain ruggedness</w:t>
+      </w:r>
+      <w:r>
+        <w:t xml:space="preserve"> </w:t>
+      </w:r>
+      <w:r>
+        <w:t xml:space="preserve">(Dillon</w:t>
+      </w:r>
+      <w:r>
+        <w:t xml:space="preserve"> </w:t>
+      </w:r>
+      <w:r>
+        <w:rPr>
+          <w:i/>
+        </w:rPr>
+        <w:t xml:space="preserve">et al.</w:t>
+      </w:r>
+      <w:r>
+        <w:t xml:space="preserve"> </w:t>
+      </w:r>
+      <w:r>
+        <w:t xml:space="preserve">2011)</w:t>
+      </w:r>
+      <w:r>
+        <w:t xml:space="preserve">, is an important predictor of wildfire severity.</w:t>
+      </w:r>
+    </w:p>
+    <w:p>
+      <w:pPr>
+        <w:pStyle w:val="BodyText"/>
+      </w:pPr>
+      <w:r>
+        <w:t xml:space="preserve">We used the digital elevation model to calculate the potential annual heat load at each pixel, which is an integrated measure of latitude, slope, and aspect (</w:t>
+      </w:r>
+      <w:r>
+        <w:t xml:space="preserve">McCune &amp; Keon (2002)</w:t>
+      </w:r>
+      <w:r>
+        <w:t xml:space="preserve"> </w:t>
+      </w:r>
+      <w:r>
+        <w:t xml:space="preserve">with correction in</w:t>
+      </w:r>
+      <w:r>
+        <w:t xml:space="preserve"> </w:t>
+      </w:r>
+      <w:r>
+        <w:t xml:space="preserve">McCune (2007)</w:t>
+      </w:r>
+      <w:r>
+        <w:t xml:space="preserve">).</w:t>
+      </w:r>
+    </w:p>
+    <w:p>
+      <w:pPr>
+        <w:pStyle w:val="BodyText"/>
+      </w:pPr>
+      <w:r>
+        <w:t xml:space="preserve">Folding the aspect about the northeast-southwest line, such that northeast becomes 0 radians and southwest becomes</w:t>
+      </w:r>
+      <w:r>
+        <w:t xml:space="preserve"> </w:t>
+      </w:r>
+      <m:oMath>
+        <m:r>
+          <m:t>π</m:t>
+        </m:r>
+      </m:oMath>
+      <w:r>
+        <w:t xml:space="preserve"> </w:t>
+      </w:r>
+      <w:r>
+        <w:t xml:space="preserve">radians.</w:t>
+      </w:r>
+    </w:p>
+    <w:p>
+      <w:pPr>
+        <w:pStyle w:val="BodyText"/>
+      </w:pPr>
+      <w:r>
+        <w:t xml:space="preserve">Where PAHL is the potential annual heat load, folded_aspect is determined by Eq.</w:t>
+      </w:r>
+      <w:r>
+        <w:t xml:space="preserve"> </w:t>
+      </w:r>
+      <w:r>
+        <w:t xml:space="preserve"> </w:t>
+      </w:r>
+      <w:r>
+        <w:t xml:space="preserve">and is in units of radians, and both latitude and slope are extracted from a digital elevation model with units of radians.</w:t>
+      </w:r>
+    </w:p>
+    <w:p>
+      <w:pPr>
+        <w:pStyle w:val="Heading3"/>
+      </w:pPr>
+      <w:bookmarkStart w:id="39" w:name="fire-weather-conditions"/>
+      <w:r>
+        <w:t xml:space="preserve">Fire weather conditions</w:t>
+      </w:r>
+      <w:bookmarkEnd w:id="39"/>
+    </w:p>
+    <w:p>
+      <w:pPr>
+        <w:pStyle w:val="FirstParagraph"/>
+      </w:pPr>
+      <w:r>
+        <w:t xml:space="preserve">The 100-hour fuel moisture data were sourced from the Gridmet product</w:t>
+      </w:r>
+      <w:r>
+        <w:t xml:space="preserve"> </w:t>
+      </w:r>
+      <w:r>
+        <w:t xml:space="preserve">(Abatzoglou 2013)</w:t>
+      </w:r>
+      <w:r>
+        <w:t xml:space="preserve"> </w:t>
+      </w:r>
+      <w:r>
+        <w:t xml:space="preserve">and were calculated as the median 100-hour fuel moisture for the 3 days prior to the fire. We included a boolean variable for extreme values of 100-hour fuel moisture if they were lower than 7.7%, since these values fall below the 20</w:t>
+      </w:r>
+      <w:r>
+        <w:rPr>
+          <w:vertAlign w:val="superscript"/>
+        </w:rPr>
+        <w:t xml:space="preserve">th</w:t>
+      </w:r>
+      <w:r>
+        <w:t xml:space="preserve"> </w:t>
+      </w:r>
+      <w:r>
+        <w:t xml:space="preserve">percentile of 100-hour fuel moisture for the Sierra Nevada region</w:t>
+      </w:r>
+      <w:r>
+        <w:t xml:space="preserve"> </w:t>
+      </w:r>
+      <w:r>
+        <w:t xml:space="preserve">(Stephens</w:t>
+      </w:r>
+      <w:r>
+        <w:t xml:space="preserve"> </w:t>
+      </w:r>
+      <w:r>
+        <w:rPr>
+          <w:i/>
+        </w:rPr>
+        <w:t xml:space="preserve">et al.</w:t>
+      </w:r>
+      <w:r>
+        <w:t xml:space="preserve"> </w:t>
+      </w:r>
+      <w:r>
+        <w:t xml:space="preserve">2013)</w:t>
+      </w:r>
+      <w:r>
+        <w:t xml:space="preserve">.</w:t>
+      </w:r>
+    </w:p>
+    <w:p>
+      <w:pPr>
+        <w:pStyle w:val="Heading2"/>
+      </w:pPr>
+      <w:bookmarkStart w:id="40" w:name="modeling-the-effect-of-heterogeneity-on-severity"/>
+      <w:r>
+        <w:t xml:space="preserve">Modeling the effect of heterogeneity on severity</w:t>
+      </w:r>
+      <w:bookmarkEnd w:id="40"/>
+    </w:p>
+    <w:p>
+      <w:pPr>
+        <w:pStyle w:val="FirstParagraph"/>
+      </w:pPr>
+      <w:r>
+        <w:t xml:space="preserve">I scaled all predictor variables, and treated each individual fire as having a random intercept effect using the following mixed effects model:</w:t>
+      </w:r>
+    </w:p>
+    <w:p>
+      <w:pPr>
+        <w:pStyle w:val="BodyText"/>
+      </w:pPr>
+      <w:r>
+        <w:t xml:space="preserve">Each neighborhood size was substituted in turn for the heterogeneity of NDVI covariate, to generate a candidate set of 4 models which were compared using AIC. The model with the best out-of-sample prediction was further analyzed by comparing the B coefficients to assess the relative effect of each predictor on wildfire severity.</w:t>
+      </w:r>
+    </w:p>
+    <w:p>
+      <w:pPr>
+        <w:pStyle w:val="Heading2"/>
+      </w:pPr>
+      <w:bookmarkStart w:id="41" w:name="statistical-software-and-data-availability"/>
+      <w:r>
+        <w:t xml:space="preserve">Statistical software and data availability</w:t>
+      </w:r>
+      <w:bookmarkEnd w:id="41"/>
+    </w:p>
+    <w:p>
+      <w:pPr>
+        <w:pStyle w:val="FirstParagraph"/>
+      </w:pPr>
+      <w:r>
+        <w:t xml:space="preserve">We used</w:t>
+      </w:r>
+      <w:r>
+        <w:t xml:space="preserve"> </w:t>
+      </w:r>
+      <w:r>
+        <w:rPr>
+          <w:rStyle w:val="VerbatimChar"/>
+        </w:rPr>
+        <w:t xml:space="preserve">R</w:t>
+      </w:r>
+      <w:r>
+        <w:t xml:space="preserve"> </w:t>
+      </w:r>
+      <w:r>
+        <w:t xml:space="preserve">for all statistical analyses</w:t>
+      </w:r>
+      <w:r>
+        <w:t xml:space="preserve"> </w:t>
+      </w:r>
+      <w:r>
+        <w:t xml:space="preserve">(R Core Team 2017)</w:t>
+      </w:r>
+      <w:r>
+        <w:t xml:space="preserve">. We used the</w:t>
+      </w:r>
+      <w:r>
+        <w:t xml:space="preserve"> </w:t>
+      </w:r>
+      <w:r>
+        <w:rPr>
+          <w:rStyle w:val="VerbatimChar"/>
+        </w:rPr>
+        <w:t xml:space="preserve">lme4</w:t>
+      </w:r>
+      <w:r>
+        <w:t xml:space="preserve"> </w:t>
+      </w:r>
+      <w:r>
+        <w:t xml:space="preserve">package to fit mixed effects models</w:t>
+      </w:r>
+      <w:r>
+        <w:t xml:space="preserve"> </w:t>
+      </w:r>
+      <w:r>
+        <w:t xml:space="preserve">(Bates</w:t>
+      </w:r>
+      <w:r>
+        <w:t xml:space="preserve"> </w:t>
+      </w:r>
+      <w:r>
+        <w:rPr>
+          <w:i/>
+        </w:rPr>
+        <w:t xml:space="preserve">et al.</w:t>
+      </w:r>
+      <w:r>
+        <w:t xml:space="preserve"> </w:t>
+      </w:r>
+      <w:r>
+        <w:t xml:space="preserve">2015)</w:t>
+      </w:r>
+      <w:r>
+        <w:t xml:space="preserve">.</w:t>
+      </w:r>
+    </w:p>
+    <w:p>
+      <w:pPr>
+        <w:pStyle w:val="BodyText"/>
+      </w:pPr>
+      <w:r>
+        <w:t xml:space="preserve">Data are available via the Open Science Framework.</w:t>
+      </w:r>
+    </w:p>
+    <w:p>
+      <w:pPr>
+        <w:pStyle w:val="Heading2"/>
+      </w:pPr>
+      <w:bookmarkStart w:id="42" w:name="results"/>
       <w:r>
         <w:t xml:space="preserve">Results</w:t>
       </w:r>
-    </w:p>
-    <w:p>
-      <w:pPr>
-        <w:pStyle w:val="Compact"/>
-        <w:numPr>
-          <w:numId w:val="1001"/>
-          <w:ilvl w:val="0"/>
-        </w:numPr>
-      </w:pPr>
-      <w:r>
-        <w:t xml:space="preserve">On-the-ground CBI measurements correlate well with our derived severity measurements.</w:t>
-      </w:r>
-    </w:p>
-    <w:p>
-      <w:pPr>
-        <w:pStyle w:val="Compact"/>
-        <w:numPr>
-          <w:numId w:val="1001"/>
-          <w:ilvl w:val="0"/>
-        </w:numPr>
-      </w:pPr>
-      <w:r>
-        <w:t xml:space="preserve">(?) Heterogeneity of local NDVI is a meaningful measure of heterogeneity</w:t>
-      </w:r>
-    </w:p>
-    <w:p>
-      <w:pPr>
-        <w:pStyle w:val="Compact"/>
-        <w:numPr>
-          <w:numId w:val="1001"/>
-          <w:ilvl w:val="0"/>
-        </w:numPr>
-      </w:pPr>
-      <w:r>
-        <w:t xml:space="preserve">The best model used heterogeneity at the smallest spatial scale.</w:t>
-      </w:r>
-    </w:p>
-    <w:p>
-      <w:pPr>
-        <w:pStyle w:val="Compact"/>
-        <w:numPr>
-          <w:numId w:val="1001"/>
-          <w:ilvl w:val="0"/>
-        </w:numPr>
-      </w:pPr>
-      <w:r>
-        <w:t xml:space="preserve">Greater heterogeneity reduces wildfire severity.</w:t>
-      </w:r>
-    </w:p>
-    <w:p>
-      <w:pPr>
-        <w:pStyle w:val="Compact"/>
-        <w:numPr>
-          <w:numId w:val="1001"/>
-          <w:ilvl w:val="0"/>
-        </w:numPr>
-      </w:pPr>
-      <w:r>
-        <w:t xml:space="preserve">The relative importance of heterogeneity is stronger than all other variables.</w:t>
-      </w:r>
-    </w:p>
-    <w:p>
-      <w:pPr>
-        <w:pStyle w:val="Heading2"/>
-      </w:pPr>
-      <w:bookmarkStart w:id="25" w:name="discussion"/>
-      <w:bookmarkEnd w:id="25"/>
-      <w:r>
-        <w:t xml:space="preserve">Discussion</w:t>
-      </w:r>
-    </w:p>
-    <w:p>
-      <w:pPr>
-        <w:pStyle w:val="FirstParagraph"/>
-      </w:pPr>
-      <w:r>
-        <w:t xml:space="preserve">The heterogeneity measure (standard deviation of NDVI in a 2ha moving window) can be fine-tuned and put into context by cross walking it with imagery at a finer spatial resolution (but with a cost in temporal resolution and time series depth; e.g. NAIP imagery at 1m resolution but with only 3 total images starting in 2008)</w:t>
-      </w:r>
-      <w:r>
-        <w:t xml:space="preserve"> </w:t>
-      </w:r>
-      <w:r>
-        <w:t xml:space="preserve">(Dickinson et al. 2016)</w:t>
-      </w:r>
-      <w:r>
-        <w:t xml:space="preserve">. Additional metrics of heterogeneity such as vegetation patch size distributions or non-vegetated gap size distributions, may also be more tractable using the finer spatial resolution of NAIP imagery, though the specific fires used in these analyses will be limited to those taking place after 2008. If heterogeneous forests are more resilient to fire, then we expect heterogeneity to be relatively maintained after fire. I plan to test this hypothesis using the finer spatial resolution imagery provided by NAIP.</w:t>
-      </w:r>
-      <w:r>
-        <w:t xml:space="preserve"> </w:t>
-      </w:r>
-      <w:r>
-        <w:t xml:space="preserve">The spatial autocorrelation inherent in analyses of spatial processes is an important consideration for model inference, because it challenges the assumptions of standard statistical techniques. Future directions for this work will include more explicit tests of spatial autocorrelation in the residuals of the model, and modeling techniques that account for some of the autocorrelated residual error with neighborhood effects. Rather than a simple linear model, the model would be:</w:t>
-      </w:r>
-    </w:p>
-    <w:p>
-      <w:pPr>
-        <w:pStyle w:val="Heading2"/>
-      </w:pPr>
-      <w:bookmarkStart w:id="26" w:name="possible-holes"/>
-      <w:bookmarkEnd w:id="26"/>
-      <w:r>
-        <w:t xml:space="preserve">Possible holes</w:t>
-      </w:r>
-    </w:p>
-    <w:p>
-      <w:pPr>
-        <w:pStyle w:val="Compact"/>
+      <w:bookmarkEnd w:id="42"/>
+    </w:p>
+    <w:p>
+      <w:pPr>
+        <w:pStyle w:val="CaptionedFigure"/>
+      </w:pPr>
+      <w:r>
+        <w:drawing>
+          <wp:inline>
+            <wp:extent cx="3810000" cy="2540000"/>
+            <wp:effectExtent b="0" l="0" r="0" t="0"/>
+            <wp:docPr descr="Calibration of three remotely-sensed severity metrics using new automated image collation algorithm to 208 field measures of severity." title="" id="1" name="Picture"/>
+            <a:graphic>
+              <a:graphicData uri="http://schemas.openxmlformats.org/drawingml/2006/picture">
+                <pic:pic>
+                  <pic:nvPicPr>
+                    <pic:cNvPr descr="figures/remote-sensed-severity-calibration.pdf" id="0" name="Picture"/>
+                    <pic:cNvPicPr>
+                      <a:picLocks noChangeArrowheads="1" noChangeAspect="1"/>
+                    </pic:cNvPicPr>
+                  </pic:nvPicPr>
+                  <pic:blipFill>
+                    <a:blip r:embed="rId43"/>
+                    <a:stretch>
+                      <a:fillRect/>
+                    </a:stretch>
+                  </pic:blipFill>
+                  <pic:spPr bwMode="auto">
+                    <a:xfrm>
+                      <a:off x="0" y="0"/>
+                      <a:ext cx="3810000" cy="2540000"/>
+                    </a:xfrm>
+                    <a:prstGeom prst="rect">
+                      <a:avLst/>
+                    </a:prstGeom>
+                    <a:noFill/>
+                    <a:ln w="9525">
+                      <a:noFill/>
+                      <a:headEnd/>
+                      <a:tailEnd/>
+                    </a:ln>
+                  </pic:spPr>
+                </pic:pic>
+              </a:graphicData>
+            </a:graphic>
+          </wp:inline>
+        </w:drawing>
+      </w:r>
+    </w:p>
+    <w:p>
+      <w:pPr>
+        <w:pStyle w:val="ImageCaption"/>
+      </w:pPr>
+      <w:r>
+        <w:t xml:space="preserve">Calibration of three remotely-sensed severity metrics using new automated image collation algorithm to 208 field measures of severity.</w:t>
+      </w:r>
+    </w:p>
+    <w:p>
+      <w:pPr>
+        <w:pStyle w:val="CaptionedFigure"/>
+      </w:pPr>
+      <w:r>
+        <w:drawing>
+          <wp:inline>
+            <wp:extent cx="3810000" cy="2540000"/>
+            <wp:effectExtent b="0" l="0" r="0" t="0"/>
+            <wp:docPr descr="Highly heterogeneous forest in the Beaver Creek Pinery and homogenous forest nearby. Aerial photographs from USDA Farm Service Agency" title="" id="1" name="Picture"/>
+            <a:graphic>
+              <a:graphicData uri="http://schemas.openxmlformats.org/drawingml/2006/picture">
+                <pic:pic>
+                  <pic:nvPicPr>
+                    <pic:cNvPr descr="figures/heterogeneity-imagery-histograms.pdf" id="0" name="Picture"/>
+                    <pic:cNvPicPr>
+                      <a:picLocks noChangeArrowheads="1" noChangeAspect="1"/>
+                    </pic:cNvPicPr>
+                  </pic:nvPicPr>
+                  <pic:blipFill>
+                    <a:blip r:embed="rId44"/>
+                    <a:stretch>
+                      <a:fillRect/>
+                    </a:stretch>
+                  </pic:blipFill>
+                  <pic:spPr bwMode="auto">
+                    <a:xfrm>
+                      <a:off x="0" y="0"/>
+                      <a:ext cx="3810000" cy="2540000"/>
+                    </a:xfrm>
+                    <a:prstGeom prst="rect">
+                      <a:avLst/>
+                    </a:prstGeom>
+                    <a:noFill/>
+                    <a:ln w="9525">
+                      <a:noFill/>
+                      <a:headEnd/>
+                      <a:tailEnd/>
+                    </a:ln>
+                  </pic:spPr>
+                </pic:pic>
+              </a:graphicData>
+            </a:graphic>
+          </wp:inline>
+        </w:drawing>
+      </w:r>
+    </w:p>
+    <w:p>
+      <w:pPr>
+        <w:pStyle w:val="ImageCaption"/>
+      </w:pPr>
+      <w:r>
+        <w:t xml:space="preserve">Highly heterogeneous forest in the Beaver Creek Pinery and homogenous forest nearby. Aerial photographs from USDA Farm Service Agency</w:t>
+      </w:r>
+    </w:p>
+    <w:p>
+      <w:pPr>
         <w:numPr>
           <w:numId w:val="1002"/>
           <w:ilvl w:val="0"/>
         </w:numPr>
       </w:pPr>
       <w:r>
-        <w:t xml:space="preserve">We bump into the lower limit of neighborhood window when using Landsat</w:t>
-      </w:r>
-    </w:p>
-    <w:p>
-      <w:pPr>
-        <w:pStyle w:val="Compact"/>
+        <w:t xml:space="preserve">On-the-ground CBI measurements correlate well with our derived severity measurements. Our algorithm with its R</w:t>
+      </w:r>
+      <w:r>
+        <w:rPr>
+          <w:vertAlign w:val="superscript"/>
+        </w:rPr>
+        <w:t xml:space="preserve">2</w:t>
+      </w:r>
+      <w:r>
+        <w:t xml:space="preserve"> </w:t>
+      </w:r>
+      <w:r>
+        <w:t xml:space="preserve">puts it among the best</w:t>
+      </w:r>
+      <w:r>
+        <w:t xml:space="preserve"> </w:t>
+      </w:r>
+      <w:r>
+        <w:t xml:space="preserve">(Edwards</w:t>
+      </w:r>
+      <w:r>
+        <w:t xml:space="preserve"> </w:t>
+      </w:r>
+      <w:r>
+        <w:rPr>
+          <w:i/>
+        </w:rPr>
+        <w:t xml:space="preserve">et al.</w:t>
+      </w:r>
+      <w:r>
+        <w:t xml:space="preserve"> </w:t>
+      </w:r>
+      <w:r>
+        <w:t xml:space="preserve">2018)</w:t>
+      </w:r>
+      <w:r>
+        <w:t xml:space="preserve">.</w:t>
+      </w:r>
+    </w:p>
+    <w:p>
+      <w:pPr>
         <w:numPr>
           <w:numId w:val="1002"/>
           <w:ilvl w:val="0"/>
         </w:numPr>
       </w:pPr>
       <w:r>
-        <w:t xml:space="preserve">Best way to demonstrate heterogeneity of NDVI is meaningful</w:t>
-      </w:r>
-    </w:p>
-    <w:p>
-      <w:pPr>
-        <w:pStyle w:val="Compact"/>
+        <w:t xml:space="preserve">Heterogeneity of local NDVI is a meaningful measure of heterogeneity</w:t>
+      </w:r>
+    </w:p>
+    <w:p>
+      <w:pPr>
         <w:numPr>
           <w:numId w:val="1002"/>
           <w:ilvl w:val="0"/>
         </w:numPr>
       </w:pPr>
       <w:r>
-        <w:t xml:space="preserve">To include or not include the value of NDVI of the focal pixel</w:t>
-      </w:r>
-    </w:p>
+        <w:t xml:space="preserve">The best model used heterogeneity at the smallest spatial scale.</w:t>
+      </w:r>
+    </w:p>
+    <w:p>
+      <w:pPr>
+        <w:numPr>
+          <w:numId w:val="1002"/>
+          <w:ilvl w:val="0"/>
+        </w:numPr>
+      </w:pPr>
+      <w:r>
+        <w:t xml:space="preserve">Greater heterogeneity reduces wildfire severity.</w:t>
+      </w:r>
+    </w:p>
+    <w:p>
+      <w:pPr>
+        <w:numPr>
+          <w:numId w:val="1002"/>
+          <w:ilvl w:val="0"/>
+        </w:numPr>
+      </w:pPr>
+      <w:r>
+        <w:t xml:space="preserve">The relative importance of heterogeneity depends on fire weather conditions (fuel moisture).</w:t>
+      </w:r>
+    </w:p>
+    <w:p>
+      <w:pPr>
+        <w:pStyle w:val="Heading2"/>
+      </w:pPr>
+      <w:bookmarkStart w:id="45" w:name="discussion"/>
+      <w:r>
+        <w:t xml:space="preserve">Discussion</w:t>
+      </w:r>
+      <w:bookmarkEnd w:id="45"/>
+    </w:p>
+    <w:p>
+      <w:pPr>
+        <w:pStyle w:val="Heading3"/>
+      </w:pPr>
+      <w:bookmarkStart w:id="46" w:name="main-points"/>
+      <w:r>
+        <w:t xml:space="preserve">Main points</w:t>
+      </w:r>
+      <w:bookmarkEnd w:id="46"/>
+    </w:p>
+    <w:p>
+      <w:pPr>
+        <w:numPr>
+          <w:numId w:val="1003"/>
+          <w:ilvl w:val="0"/>
+        </w:numPr>
+      </w:pPr>
+      <w:r>
+        <w:t xml:space="preserve">We can programmatically measure severity with high accuracy and minimal user input– just a geometry and a fire alarm date.</w:t>
+      </w:r>
+    </w:p>
+    <w:p>
+      <w:pPr>
+        <w:numPr>
+          <w:numId w:val="1003"/>
+          <w:ilvl w:val="0"/>
+        </w:numPr>
+      </w:pPr>
+      <w:r>
+        <w:t xml:space="preserve">We echo the conclusion of</w:t>
+      </w:r>
+      <w:r>
+        <w:t xml:space="preserve"> </w:t>
+      </w:r>
+      <w:r>
+        <w:t xml:space="preserve">Zhu</w:t>
+      </w:r>
+      <w:r>
+        <w:t xml:space="preserve"> </w:t>
+      </w:r>
+      <w:r>
+        <w:rPr>
+          <w:i/>
+        </w:rPr>
+        <w:t xml:space="preserve">et al.</w:t>
+      </w:r>
+      <w:r>
+        <w:t xml:space="preserve"> </w:t>
+      </w:r>
+      <w:r>
+        <w:t xml:space="preserve">(2006)</w:t>
+      </w:r>
+      <w:r>
+        <w:t xml:space="preserve"> </w:t>
+      </w:r>
+      <w:r>
+        <w:t xml:space="preserve">that the validation of differences between pre- and postfire NDVI to field measured severity data, which uses near infrared reflectance, is comparable to validation using more commonly used severity metrics (e.g., RdNBR and dNBR) that rely on short wave infrared reflectance. One immediately operational implication of this is that the increasing availability of low-cost small unhumanned aerial systems (sUAS a.k.a. drones) and near infrared detecting imagers (e.g., those used for agriculture monitoring) may be used to measure wildfire severity at very high spatial resolutions.</w:t>
+      </w:r>
+    </w:p>
+    <w:p>
+      <w:pPr>
+        <w:pStyle w:val="Compact"/>
+        <w:numPr>
+          <w:numId w:val="1003"/>
+          <w:ilvl w:val="0"/>
+        </w:numPr>
+      </w:pPr>
+      <w:r>
+        <w:t xml:space="preserve">We encourage people to make their on-the-ground severity data available with site location (including datum) and the alarm data for the fire the field data is measuring. Cloud-based GIS, central image hosting, and integration with powerful classification tools are ready right now to train on these data and advance our understanding of wildfire effects on the landscape.</w:t>
+      </w:r>
+    </w:p>
+    <w:p>
+      <w:pPr>
+        <w:pStyle w:val="FirstParagraph"/>
+      </w:pPr>
+      <w:r>
+        <w:t xml:space="preserve">Our method should work best in denser vegetation such as forests, as the signal of a wildfire in other systems can be invisible in a matter of weeks</w:t>
+      </w:r>
+      <w:r>
+        <w:t xml:space="preserve"> </w:t>
+      </w:r>
+      <w:r>
+        <w:t xml:space="preserve">(Goodwin &amp; Collett 2014)</w:t>
+      </w:r>
+      <w:r>
+        <w:t xml:space="preserve">. This method would also require calibration with field data in other systems, as some severity metrics (such as RBR and RdNBR) have found limited success in other regions</w:t>
+      </w:r>
+      <w:r>
+        <w:t xml:space="preserve"> </w:t>
+      </w:r>
+      <w:r>
+        <w:t xml:space="preserve">(Fernández-García</w:t>
+      </w:r>
+      <w:r>
+        <w:t xml:space="preserve"> </w:t>
+      </w:r>
+      <w:r>
+        <w:rPr>
+          <w:i/>
+        </w:rPr>
+        <w:t xml:space="preserve">et al.</w:t>
+      </w:r>
+      <w:r>
+        <w:t xml:space="preserve"> </w:t>
+      </w:r>
+      <w:r>
+        <w:t xml:space="preserve">2018)</w:t>
+      </w:r>
+      <w:r>
+        <w:t xml:space="preserve">.</w:t>
+      </w:r>
+    </w:p>
+    <w:p>
+      <w:pPr>
+        <w:pStyle w:val="BodyText"/>
+      </w:pPr>
+      <w:r>
+        <w:t xml:space="preserve">The heterogeneity measure (standard deviation of NDVI in a 2ha moving window) can be fine-tuned and put into context by cross walking it with imagery at a finer spatial resolution (but with a cost in temporal resolution and time series depth; e.g. NAIP imagery at 1m resolution but with only 3 total images starting in 2008)</w:t>
+      </w:r>
+      <w:r>
+        <w:t xml:space="preserve"> </w:t>
+      </w:r>
+      <w:r>
+        <w:t xml:space="preserve">(Dickinson</w:t>
+      </w:r>
+      <w:r>
+        <w:t xml:space="preserve"> </w:t>
+      </w:r>
+      <w:r>
+        <w:rPr>
+          <w:i/>
+        </w:rPr>
+        <w:t xml:space="preserve">et al.</w:t>
+      </w:r>
+      <w:r>
+        <w:t xml:space="preserve"> </w:t>
+      </w:r>
+      <w:r>
+        <w:t xml:space="preserve">2016)</w:t>
+      </w:r>
+      <w:r>
+        <w:t xml:space="preserve">. Additional metrics of heterogeneity such as vegetation patch size distributions or non-vegetated gap size distributions, may also be more tractable using the finer spatial resolution of NAIP imagery, though the specific fires used in these analyses will be limited to those taking place after 2008.</w:t>
+      </w:r>
+    </w:p>
+    <w:p>
+      <w:pPr>
+        <w:pStyle w:val="BodyText"/>
+      </w:pPr>
+      <w:r>
+        <w:t xml:space="preserve">If heterogeneous forests are more resilient to fire, then we expect heterogeneity to be relatively maintained after fire.</w:t>
+      </w:r>
+    </w:p>
+    <w:p>
+      <w:pPr>
+        <w:pStyle w:val="BodyText"/>
+      </w:pPr>
+      <w:r>
+        <w:t xml:space="preserve">The spatial autocorrelation inherent in analyses of spatial processes is an important consideration for model inference, because it challenges the assumptions of standard statistical techniques.</w:t>
+      </w:r>
+    </w:p>
+    <w:bookmarkStart w:id="140" w:name="refs"/>
+    <w:bookmarkStart w:id="47" w:name="ref-Abatzoglou2013a"/>
     <w:p>
       <w:pPr>
         <w:pStyle w:val="Bibliography"/>
       </w:pPr>
       <w:r>
-        <w:t xml:space="preserve">Ackerly, D. D., S. R. Loarie, W. K. Cornwell, S. B. Weiss, H. Hamilton, R. Branciforte, and N. J. B. Kraft. 2010. The geography of climate change: Implications for conservation biogeography. Diversity and Distributions 16:476–487.</w:t>
-      </w:r>
-    </w:p>
+        <w:t xml:space="preserve">1.</w:t>
+      </w:r>
+      <w:r>
+        <w:br w:type="textWrapping"/>
+      </w:r>
+      <w:r>
+        <w:t xml:space="preserve">Abatzoglou, J.T. (2013). Development of gridded surface meteorological data for ecological applications and modelling.</w:t>
+      </w:r>
+      <w:r>
+        <w:t xml:space="preserve"> </w:t>
+      </w:r>
+      <w:r>
+        <w:rPr>
+          <w:i/>
+        </w:rPr>
+        <w:t xml:space="preserve">International Journal of Climatology</w:t>
+      </w:r>
+      <w:r>
+        <w:t xml:space="preserve">, 33, 121–131.</w:t>
+      </w:r>
+    </w:p>
+    <w:bookmarkEnd w:id="47"/>
+    <w:bookmarkStart w:id="48" w:name="ref-Ackerly2010"/>
     <w:p>
       <w:pPr>
         <w:pStyle w:val="Bibliography"/>
       </w:pPr>
       <w:r>
-        <w:t xml:space="preserve">Agashe, D. 2009. The stabilizing effect of intraspecific genetic variation on population dynamics in novel and ancestral habitats. The American Naturalist 174:255–67.</w:t>
-      </w:r>
-    </w:p>
+        <w:t xml:space="preserve">2.</w:t>
+      </w:r>
+      <w:r>
+        <w:br w:type="textWrapping"/>
+      </w:r>
+      <w:r>
+        <w:t xml:space="preserve">Ackerly, D.D., Loarie, S.R., Cornwell, W.K., Weiss, S.B., Hamilton, H. &amp; Branciforte, R.</w:t>
+      </w:r>
+      <w:r>
+        <w:t xml:space="preserve"> </w:t>
+      </w:r>
+      <w:r>
+        <w:rPr>
+          <w:i/>
+        </w:rPr>
+        <w:t xml:space="preserve">et al.</w:t>
+      </w:r>
+      <w:r>
+        <w:t xml:space="preserve"> </w:t>
+      </w:r>
+      <w:r>
+        <w:t xml:space="preserve">(2010). The geography of climate change: Implications for conservation biogeography.</w:t>
+      </w:r>
+      <w:r>
+        <w:t xml:space="preserve"> </w:t>
+      </w:r>
+      <w:r>
+        <w:rPr>
+          <w:i/>
+        </w:rPr>
+        <w:t xml:space="preserve">Diversity and Distributions</w:t>
+      </w:r>
+      <w:r>
+        <w:t xml:space="preserve">, 16, 476–487.</w:t>
+      </w:r>
+    </w:p>
+    <w:bookmarkEnd w:id="48"/>
+    <w:bookmarkStart w:id="49" w:name="ref-Agashe2009"/>
     <w:p>
       <w:pPr>
         <w:pStyle w:val="Bibliography"/>
       </w:pPr>
       <w:r>
-        <w:t xml:space="preserve">Baskett, M. L., S. D. Gaines, and R. M. Nisbet. 2009. Symbiont diversity may help coral reefs survive moderate climate change. Ecological Applications 19:3–17.</w:t>
-      </w:r>
-    </w:p>
+        <w:t xml:space="preserve">3.</w:t>
+      </w:r>
+      <w:r>
+        <w:br w:type="textWrapping"/>
+      </w:r>
+      <w:r>
+        <w:t xml:space="preserve">Agashe, D. (2009). The stabilizing effect of intraspecific genetic variation on population dynamics in novel and ancestral habitats.</w:t>
+      </w:r>
+      <w:r>
+        <w:t xml:space="preserve"> </w:t>
+      </w:r>
+      <w:r>
+        <w:rPr>
+          <w:i/>
+        </w:rPr>
+        <w:t xml:space="preserve">The American Naturalist</w:t>
+      </w:r>
+      <w:r>
+        <w:t xml:space="preserve">, 174, 255–67.</w:t>
+      </w:r>
+    </w:p>
+    <w:bookmarkEnd w:id="49"/>
+    <w:bookmarkStart w:id="50" w:name="ref-Asner2015"/>
     <w:p>
       <w:pPr>
         <w:pStyle w:val="Bibliography"/>
       </w:pPr>
       <w:r>
-        <w:t xml:space="preserve">Cadotte, M., C. H. Albert, and S. C. Walker. 2013. The ecology of differences: Assessing community assembly with trait and evolutionary distances. Ecology Letters 16:1234–1244.</w:t>
-      </w:r>
-    </w:p>
+        <w:t xml:space="preserve">4.</w:t>
+      </w:r>
+      <w:r>
+        <w:br w:type="textWrapping"/>
+      </w:r>
+      <w:r>
+        <w:t xml:space="preserve">Asner, G.P., Brodrick, P.G., Anderson, C.B., Vaughn, N., Knapp, D.E. &amp; Martin, R.E. (2015). Progressive forest canopy water loss during the 2012–2015 California drought.</w:t>
+      </w:r>
+      <w:r>
+        <w:t xml:space="preserve"> </w:t>
+      </w:r>
+      <w:r>
+        <w:rPr>
+          <w:i/>
+        </w:rPr>
+        <w:t xml:space="preserve">Proceedings of the National Academy of Sciences</w:t>
+      </w:r>
+      <w:r>
+        <w:t xml:space="preserve">, 2015, 201523397.</w:t>
+      </w:r>
+    </w:p>
+    <w:bookmarkEnd w:id="50"/>
+    <w:bookmarkStart w:id="51" w:name="ref-Asner2017"/>
     <w:p>
       <w:pPr>
         <w:pStyle w:val="Bibliography"/>
       </w:pPr>
       <w:r>
-        <w:t xml:space="preserve">Chesson, P. 2000. Mechanisms of maintenance of species diversity. Annual Review of Ecology and Systematics 31:343–366.</w:t>
-      </w:r>
-    </w:p>
+        <w:t xml:space="preserve">5.</w:t>
+      </w:r>
+      <w:r>
+        <w:br w:type="textWrapping"/>
+      </w:r>
+      <w:r>
+        <w:t xml:space="preserve">Asner, G.P., Martin, R.E., Knapp, D.E., Tupayachi, R., Anderson, C.B. &amp; Sinca, F.</w:t>
+      </w:r>
+      <w:r>
+        <w:t xml:space="preserve"> </w:t>
+      </w:r>
+      <w:r>
+        <w:rPr>
+          <w:i/>
+        </w:rPr>
+        <w:t xml:space="preserve">et al.</w:t>
+      </w:r>
+      <w:r>
+        <w:t xml:space="preserve"> </w:t>
+      </w:r>
+      <w:r>
+        <w:t xml:space="preserve">(2017). Airborne laser-guided imaging spectroscopy to map forest trait diversity and guide conservation.</w:t>
+      </w:r>
+      <w:r>
+        <w:t xml:space="preserve"> </w:t>
+      </w:r>
+      <w:r>
+        <w:rPr>
+          <w:i/>
+        </w:rPr>
+        <w:t xml:space="preserve">Science</w:t>
+      </w:r>
+      <w:r>
+        <w:t xml:space="preserve">, 355, 385–389.</w:t>
+      </w:r>
+    </w:p>
+    <w:bookmarkEnd w:id="51"/>
+    <w:bookmarkStart w:id="52" w:name="ref-Baskett2009"/>
     <w:p>
       <w:pPr>
         <w:pStyle w:val="Bibliography"/>
       </w:pPr>
       <w:r>
-        <w:t xml:space="preserve">Clyatt, K. A., J. S. Crotteau, M. S. Schaedel, H. L. Wiggins, H. Kelley, D. J. Churchill, and A. J. Larson. 2016. Historical spatial patterns and contemporary tree mortality in dry mixed-conifer forests. Forest Ecology and Management 361:23–37.</w:t>
-      </w:r>
-    </w:p>
+        <w:t xml:space="preserve">6.</w:t>
+      </w:r>
+      <w:r>
+        <w:br w:type="textWrapping"/>
+      </w:r>
+      <w:r>
+        <w:t xml:space="preserve">Baskett, M.L., Gaines, S.D. &amp; Nisbet, R.M. (2009). Symbiont diversity may help coral reefs survive moderate climate change.</w:t>
+      </w:r>
+      <w:r>
+        <w:t xml:space="preserve"> </w:t>
+      </w:r>
+      <w:r>
+        <w:rPr>
+          <w:i/>
+        </w:rPr>
+        <w:t xml:space="preserve">Ecological Applications</w:t>
+      </w:r>
+      <w:r>
+        <w:t xml:space="preserve">, 19, 3–17.</w:t>
+      </w:r>
+    </w:p>
+    <w:bookmarkEnd w:id="52"/>
+    <w:bookmarkStart w:id="53" w:name="ref-Bastarrika2011"/>
     <w:p>
       <w:pPr>
         <w:pStyle w:val="Bibliography"/>
       </w:pPr>
       <w:r>
-        <w:t xml:space="preserve">Collins, B. M., and S. L. Stephens. 2010. Stand-replacing patches within a ’mixed severity’ fire regime: Quantitative characterization using recent fires in a long-established natural fire area. Landscape Ecology 25:927–939.</w:t>
-      </w:r>
-    </w:p>
+        <w:t xml:space="preserve">7.</w:t>
+      </w:r>
+      <w:r>
+        <w:br w:type="textWrapping"/>
+      </w:r>
+      <w:r>
+        <w:t xml:space="preserve">Bastarrika, A., Chuvieco, E. &amp; Martín, M.P. (2011). Mapping burned areas from landsat TM/ETM+ data with a two-phase algorithm: Balancing omission and commission errors.</w:t>
+      </w:r>
+      <w:r>
+        <w:t xml:space="preserve"> </w:t>
+      </w:r>
+      <w:r>
+        <w:rPr>
+          <w:i/>
+        </w:rPr>
+        <w:t xml:space="preserve">Remote Sensing of Environment</w:t>
+      </w:r>
+      <w:r>
+        <w:t xml:space="preserve">, 115, 1003–1012.</w:t>
+      </w:r>
+    </w:p>
+    <w:bookmarkEnd w:id="53"/>
+    <w:bookmarkStart w:id="54" w:name="ref-Bates2015"/>
     <w:p>
       <w:pPr>
         <w:pStyle w:val="Bibliography"/>
       </w:pPr>
       <w:r>
-        <w:t xml:space="preserve">Collins, B. M., J. M. Lydersen, R. G. Everett, D. L. Fry, and S. L. Stephens. 2015. Novel characterization of landscape-level variability in historical vegetation structure. Ecological Applications 25:1167–1174.</w:t>
-      </w:r>
-    </w:p>
+        <w:t xml:space="preserve">8.</w:t>
+      </w:r>
+      <w:r>
+        <w:br w:type="textWrapping"/>
+      </w:r>
+      <w:r>
+        <w:t xml:space="preserve">Bates, D., Maechler, M., Bolker, B. &amp; Walker, S. (2015).</w:t>
+      </w:r>
+      <w:r>
+        <w:t xml:space="preserve"> </w:t>
+      </w:r>
+      <w:r>
+        <w:rPr>
+          <w:i/>
+        </w:rPr>
+        <w:t xml:space="preserve">Fitting linear mixed-effects models using lme4</w:t>
+      </w:r>
+      <w:r>
+        <w:t xml:space="preserve">.</w:t>
+      </w:r>
+    </w:p>
+    <w:bookmarkEnd w:id="54"/>
+    <w:bookmarkStart w:id="55" w:name="ref-Boschetti2015"/>
     <w:p>
       <w:pPr>
         <w:pStyle w:val="Bibliography"/>
       </w:pPr>
       <w:r>
-        <w:t xml:space="preserve">Collins, B. M., J. D. Miller, A. E. Thode, M. Kelly, J. W. Van Wagtendonk, and S. L. Stephens. 2009. Interactions among wildland fires in a long-established Sierra Nevada natural fire area. Ecosystems 12:114–128.</w:t>
-      </w:r>
-    </w:p>
+        <w:t xml:space="preserve">9.</w:t>
+      </w:r>
+      <w:r>
+        <w:br w:type="textWrapping"/>
+      </w:r>
+      <w:r>
+        <w:t xml:space="preserve">Boschetti, L., Roy, D.P., Justice, C.O. &amp; Humber, M.L. (2015). MODIS-Landsat fusion for large area 30m burned area mapping.</w:t>
+      </w:r>
+      <w:r>
+        <w:t xml:space="preserve"> </w:t>
+      </w:r>
+      <w:r>
+        <w:rPr>
+          <w:i/>
+        </w:rPr>
+        <w:t xml:space="preserve">Remote Sensing of Environment</w:t>
+      </w:r>
+      <w:r>
+        <w:t xml:space="preserve">, 161, 27–42.</w:t>
+      </w:r>
+    </w:p>
+    <w:bookmarkEnd w:id="55"/>
+    <w:bookmarkStart w:id="56" w:name="ref-Cadotte2013"/>
     <w:p>
       <w:pPr>
         <w:pStyle w:val="Bibliography"/>
       </w:pPr>
       <w:r>
-        <w:t xml:space="preserve">Coppoletta, M., K. E. Merriam, and B. M. Collins. 2016. Post-fire vegetation and fuel development influences fire severity patterns in reburns. Ecological Applications 26:686–699.</w:t>
-      </w:r>
-    </w:p>
+        <w:t xml:space="preserve">10.</w:t>
+      </w:r>
+      <w:r>
+        <w:br w:type="textWrapping"/>
+      </w:r>
+      <w:r>
+        <w:t xml:space="preserve">Cadotte, M., Albert, C.H. &amp; Walker, S.C. (2013). The ecology of differences: Assessing community assembly with trait and evolutionary distances.</w:t>
+      </w:r>
+      <w:r>
+        <w:t xml:space="preserve"> </w:t>
+      </w:r>
+      <w:r>
+        <w:rPr>
+          <w:i/>
+        </w:rPr>
+        <w:t xml:space="preserve">Ecology Letters</w:t>
+      </w:r>
+      <w:r>
+        <w:t xml:space="preserve">, 16, 1234–1244.</w:t>
+      </w:r>
+    </w:p>
+    <w:bookmarkEnd w:id="56"/>
+    <w:bookmarkStart w:id="57" w:name="ref-Cansler2012"/>
     <w:p>
       <w:pPr>
         <w:pStyle w:val="Bibliography"/>
       </w:pPr>
       <w:r>
-        <w:t xml:space="preserve">Crowther, T. W., H. B. Glick, K. R. Covey, C. Bettigole, D. S. Maynard, S. M. Thomas, J. R. Smith, G. Hintler, M. C. Duguid, G. Amatulli, M.-N. Tuanmu, W. Jetz, C. Salas, C. Stam, D. Piotto, R. Tavani, S. Green, G. Bruce, S. J. Williams, S. K. Wiser, M. O. Huber, G. M. Hengeveld, G.-J. Nabuurs, E. Tikhonova, P. Borchardt, C. F. Li, L. W. Powrie, M. Fischer, A. Hemp, J. Homeier, P. Cho, A. C. Vibrans, P. M. Umunay, S. L. Piao, C. W. Rowe, M. S. Ashton, P. R. Crane, and M. A. Bradford. 2015. Mapping tree density at a global scale. Nature 525:201–205.</w:t>
-      </w:r>
-    </w:p>
+        <w:t xml:space="preserve">11.</w:t>
+      </w:r>
+      <w:r>
+        <w:br w:type="textWrapping"/>
+      </w:r>
+      <w:r>
+        <w:t xml:space="preserve">Cansler, C.A. &amp; McKenzie, D. (2012). How robust are burn severity indices when applied in a new region? Evaluation of alternate field-based and remote-sensing methods.</w:t>
+      </w:r>
+      <w:r>
+        <w:t xml:space="preserve"> </w:t>
+      </w:r>
+      <w:r>
+        <w:rPr>
+          <w:i/>
+        </w:rPr>
+        <w:t xml:space="preserve">Remote Sensing</w:t>
+      </w:r>
+      <w:r>
+        <w:t xml:space="preserve">, 4, 456–483.</w:t>
+      </w:r>
+    </w:p>
+    <w:bookmarkEnd w:id="57"/>
+    <w:bookmarkStart w:id="58" w:name="ref-Chesson2000"/>
     <w:p>
       <w:pPr>
         <w:pStyle w:val="Bibliography"/>
       </w:pPr>
       <w:r>
-        <w:t xml:space="preserve">De Frenne, P., F. Rodríguez-Sánchez, D. A. Coomes, L. Baeten, G. Verstraeten, M. Vellend, M. Bernhardt-Römermann, C. D. Brown, J. Brunet, J. Cornelis, G. M. Decocq, H. Dierschke, O. Eriksson, F. S. Gilliam, R. Hédl, T. Heinken, M. Hermy, P. Hommel, M. A. Jenkins, D. L. Kelly, K. J. Kirby, F. J. G. Mitchell, T. Naaf, M. Newman, G. Peterken, P. Petrík, J. Schultz, G. Sonnier, H. Van Calster, D. M. Waller, G.-R. Walther, P. S. White, K. D. Woods, M. Wulf, B. J. Graae, and K. Verheyen. 2013. Microclimate moderates plant responses to macroclimate warming. Proceedings of the National Academy of Sciences of the United States of America 110:18561–5.</w:t>
-      </w:r>
-    </w:p>
+        <w:t xml:space="preserve">12.</w:t>
+      </w:r>
+      <w:r>
+        <w:br w:type="textWrapping"/>
+      </w:r>
+      <w:r>
+        <w:t xml:space="preserve">Chesson, P. (2000). Mechanisms of maintenance of species diversity.</w:t>
+      </w:r>
+      <w:r>
+        <w:t xml:space="preserve"> </w:t>
+      </w:r>
+      <w:r>
+        <w:rPr>
+          <w:i/>
+        </w:rPr>
+        <w:t xml:space="preserve">Annual Review of Ecology and Systematics</w:t>
+      </w:r>
+      <w:r>
+        <w:t xml:space="preserve">, 31, 343–366.</w:t>
+      </w:r>
+    </w:p>
+    <w:bookmarkEnd w:id="58"/>
+    <w:bookmarkStart w:id="59" w:name="ref-Clyatt2016"/>
     <w:p>
       <w:pPr>
         <w:pStyle w:val="Bibliography"/>
       </w:pPr>
       <w:r>
-        <w:t xml:space="preserve">Dickinson, Y., K. Pelz, E. Giles, and J. Howie. 2016. Have we been successful? Monitoring horizontal forest complexity for forest restoration projects. Restoration Ecology 24:8–17.</w:t>
-      </w:r>
-    </w:p>
+        <w:t xml:space="preserve">13.</w:t>
+      </w:r>
+      <w:r>
+        <w:br w:type="textWrapping"/>
+      </w:r>
+      <w:r>
+        <w:t xml:space="preserve">Clyatt, K.A., Crotteau, J.S., Schaedel, M.S., Wiggins, H.L., Kelley, H. &amp; Churchill, D.J.</w:t>
+      </w:r>
+      <w:r>
+        <w:t xml:space="preserve"> </w:t>
+      </w:r>
+      <w:r>
+        <w:rPr>
+          <w:i/>
+        </w:rPr>
+        <w:t xml:space="preserve">et al.</w:t>
+      </w:r>
+      <w:r>
+        <w:t xml:space="preserve"> </w:t>
+      </w:r>
+      <w:r>
+        <w:t xml:space="preserve">(2016). Historical spatial patterns and contemporary tree mortality in dry mixed-conifer forests.</w:t>
+      </w:r>
+      <w:r>
+        <w:t xml:space="preserve"> </w:t>
+      </w:r>
+      <w:r>
+        <w:rPr>
+          <w:i/>
+        </w:rPr>
+        <w:t xml:space="preserve">Forest Ecology and Management</w:t>
+      </w:r>
+      <w:r>
+        <w:t xml:space="preserve">, 361, 23–37.</w:t>
+      </w:r>
+    </w:p>
+    <w:bookmarkEnd w:id="59"/>
+    <w:bookmarkStart w:id="60" w:name="ref-Collins2015"/>
     <w:p>
       <w:pPr>
         <w:pStyle w:val="Bibliography"/>
       </w:pPr>
       <w:r>
-        <w:t xml:space="preserve">Folke, C., S. Carpenter, B. Walker, M. Scheffer, T. Elmqvist, L. Gunderson, and C. S. Holling. 2004. Regime shifts, resilience, and biodiversity in ecosystem management. Annual Review of Ecology, Evolution, and Systematics 35:557–581.</w:t>
-      </w:r>
-    </w:p>
+        <w:t xml:space="preserve">14.</w:t>
+      </w:r>
+      <w:r>
+        <w:br w:type="textWrapping"/>
+      </w:r>
+      <w:r>
+        <w:t xml:space="preserve">Collins, B.M., Lydersen, J.M., Everett, R.G., Fry, D.L. &amp; Stephens, S.L. (2015). Novel characterization of landscape-level variability in historical vegetation structure.</w:t>
+      </w:r>
+      <w:r>
+        <w:t xml:space="preserve"> </w:t>
+      </w:r>
+      <w:r>
+        <w:rPr>
+          <w:i/>
+        </w:rPr>
+        <w:t xml:space="preserve">Ecological Applications</w:t>
+      </w:r>
+      <w:r>
+        <w:t xml:space="preserve">, 25, 1167–1174.</w:t>
+      </w:r>
+    </w:p>
+    <w:bookmarkEnd w:id="60"/>
+    <w:bookmarkStart w:id="61" w:name="ref-Collins2010"/>
     <w:p>
       <w:pPr>
         <w:pStyle w:val="Bibliography"/>
       </w:pPr>
       <w:r>
-        <w:t xml:space="preserve">Ford, K. R., A. K. Ettinger, J. D. Lundquist, M. S. Raleigh, and J. Hille Ris Lambers. 2013. Spatial heterogeneity in ecologically important climate variables at coarse and fine scales in a high-snow mountain landscape. PLoS ONE 8:e65008.</w:t>
-      </w:r>
-    </w:p>
+        <w:t xml:space="preserve">15.</w:t>
+      </w:r>
+      <w:r>
+        <w:br w:type="textWrapping"/>
+      </w:r>
+      <w:r>
+        <w:t xml:space="preserve">Collins, B.M. &amp; Stephens, S.L. (2010). Stand-replacing patches within a ’mixed severity’ fire regime: Quantitative characterization using recent fires in a long-established natural fire area.</w:t>
+      </w:r>
+      <w:r>
+        <w:t xml:space="preserve"> </w:t>
+      </w:r>
+      <w:r>
+        <w:rPr>
+          <w:i/>
+        </w:rPr>
+        <w:t xml:space="preserve">Landscape Ecology</w:t>
+      </w:r>
+      <w:r>
+        <w:t xml:space="preserve">, 25, 927–939.</w:t>
+      </w:r>
+    </w:p>
+    <w:bookmarkEnd w:id="61"/>
+    <w:bookmarkStart w:id="62" w:name="ref-Conners1984"/>
     <w:p>
       <w:pPr>
         <w:pStyle w:val="Bibliography"/>
       </w:pPr>
       <w:r>
-        <w:t xml:space="preserve">Fry, D. L., S. L. Stephens, B. M. Collins, M. P. North, E. Franco-Vizcaíno, and S. J. Gill. 2014. Contrasting spatial patterns in active-fire and fire-suppressed Mediterranean climate old-growth mixed conifer forests. PLoS ONE 9:e88985.</w:t>
-      </w:r>
-    </w:p>
+        <w:t xml:space="preserve">16.</w:t>
+      </w:r>
+      <w:r>
+        <w:br w:type="textWrapping"/>
+      </w:r>
+      <w:r>
+        <w:t xml:space="preserve">Conners, R.W., Trivedi, M.M. &amp; Harlow, C.A. (1984). Segmentation of a high-resolution urban scene using texture operators.</w:t>
+      </w:r>
+      <w:r>
+        <w:t xml:space="preserve"> </w:t>
+      </w:r>
+      <w:r>
+        <w:rPr>
+          <w:i/>
+        </w:rPr>
+        <w:t xml:space="preserve">Computer Vision, Graphics, and Image Processing</w:t>
+      </w:r>
+      <w:r>
+        <w:t xml:space="preserve">, 25, 273–310.</w:t>
+      </w:r>
+    </w:p>
+    <w:bookmarkEnd w:id="62"/>
+    <w:bookmarkStart w:id="63" w:name="ref-Crowther2015"/>
     <w:p>
       <w:pPr>
         <w:pStyle w:val="Bibliography"/>
       </w:pPr>
       <w:r>
-        <w:t xml:space="preserve">Gazol, A., and J. J. Camarero. 2016. Functional diversity enhances silver fir growth resilience to an extreme drought. Journal of Ecology.</w:t>
-      </w:r>
-    </w:p>
+        <w:t xml:space="preserve">17.</w:t>
+      </w:r>
+      <w:r>
+        <w:br w:type="textWrapping"/>
+      </w:r>
+      <w:r>
+        <w:t xml:space="preserve">Crowther, T.W., Glick, H.B., Covey, K.R., Bettigole, C., Maynard, D.S. &amp; Thomas, S.M.</w:t>
+      </w:r>
+      <w:r>
+        <w:t xml:space="preserve"> </w:t>
+      </w:r>
+      <w:r>
+        <w:rPr>
+          <w:i/>
+        </w:rPr>
+        <w:t xml:space="preserve">et al.</w:t>
+      </w:r>
+      <w:r>
+        <w:t xml:space="preserve"> </w:t>
+      </w:r>
+      <w:r>
+        <w:t xml:space="preserve">(2015). Mapping tree density at a global scale.</w:t>
+      </w:r>
+      <w:r>
+        <w:t xml:space="preserve"> </w:t>
+      </w:r>
+      <w:r>
+        <w:rPr>
+          <w:i/>
+        </w:rPr>
+        <w:t xml:space="preserve">Nature</w:t>
+      </w:r>
+      <w:r>
+        <w:t xml:space="preserve">, 525, 201–205.</w:t>
+      </w:r>
+    </w:p>
+    <w:bookmarkEnd w:id="63"/>
+    <w:bookmarkStart w:id="64" w:name="ref-Culbert2012"/>
     <w:p>
       <w:pPr>
         <w:pStyle w:val="Bibliography"/>
       </w:pPr>
       <w:r>
-        <w:t xml:space="preserve">Graham, R. T., S. McCaffrey, and T. B. Jain. 2004. Science basis for changing forest structure to modify wildfire behavior and severity. Page 43. US Department of Agriculture, Forest Service, Rokcy Mountain Research Station, Fort Collins, CO.</w:t>
-      </w:r>
-    </w:p>
+        <w:t xml:space="preserve">18.</w:t>
+      </w:r>
+      <w:r>
+        <w:br w:type="textWrapping"/>
+      </w:r>
+      <w:r>
+        <w:t xml:space="preserve">Culbert, P.D., Radeloff, V.C., St-Louis, V., Flather, C.H., Rittenhouse, C.D. &amp; Albright, T.P.</w:t>
+      </w:r>
+      <w:r>
+        <w:t xml:space="preserve"> </w:t>
+      </w:r>
+      <w:r>
+        <w:rPr>
+          <w:i/>
+        </w:rPr>
+        <w:t xml:space="preserve">et al.</w:t>
+      </w:r>
+      <w:r>
+        <w:t xml:space="preserve"> </w:t>
+      </w:r>
+      <w:r>
+        <w:t xml:space="preserve">(2012). Modeling broad-scale patterns of avian species richness across the Midwestern United States with measures of satellite image texture.</w:t>
+      </w:r>
+      <w:r>
+        <w:t xml:space="preserve"> </w:t>
+      </w:r>
+      <w:r>
+        <w:rPr>
+          <w:i/>
+        </w:rPr>
+        <w:t xml:space="preserve">Remote Sensing of Environment</w:t>
+      </w:r>
+      <w:r>
+        <w:t xml:space="preserve">, 118, 140–150.</w:t>
+      </w:r>
+    </w:p>
+    <w:bookmarkEnd w:id="64"/>
+    <w:bookmarkStart w:id="65" w:name="ref-DeFrenne2013"/>
     <w:p>
       <w:pPr>
         <w:pStyle w:val="Bibliography"/>
       </w:pPr>
       <w:r>
-        <w:t xml:space="preserve">Gunderson, L. H. 2000. Ecological resilience– in theory and application. Annual Review of Ecology and Systematics 31:425–439.</w:t>
-      </w:r>
-    </w:p>
+        <w:t xml:space="preserve">19.</w:t>
+      </w:r>
+      <w:r>
+        <w:br w:type="textWrapping"/>
+      </w:r>
+      <w:r>
+        <w:t xml:space="preserve">De Frenne, P., Rodríguez-Sánchez, F., Coomes, D.A., Baeten, L., Verstraeten, G. &amp; Vellend, M.</w:t>
+      </w:r>
+      <w:r>
+        <w:t xml:space="preserve"> </w:t>
+      </w:r>
+      <w:r>
+        <w:rPr>
+          <w:i/>
+        </w:rPr>
+        <w:t xml:space="preserve">et al.</w:t>
+      </w:r>
+      <w:r>
+        <w:t xml:space="preserve"> </w:t>
+      </w:r>
+      <w:r>
+        <w:t xml:space="preserve">(2013). Microclimate moderates plant responses to macroclimate warming.</w:t>
+      </w:r>
+      <w:r>
+        <w:t xml:space="preserve"> </w:t>
+      </w:r>
+      <w:r>
+        <w:rPr>
+          <w:i/>
+        </w:rPr>
+        <w:t xml:space="preserve">Proceedings of the National Academy of Sciences of the United States of America</w:t>
+      </w:r>
+      <w:r>
+        <w:t xml:space="preserve">, 110, 18561–5.</w:t>
+      </w:r>
+    </w:p>
+    <w:bookmarkEnd w:id="65"/>
+    <w:bookmarkStart w:id="66" w:name="ref-DeSantis2010"/>
     <w:p>
       <w:pPr>
         <w:pStyle w:val="Bibliography"/>
       </w:pPr>
       <w:r>
-        <w:t xml:space="preserve">Hansen, M. C., P. V. Potapov, R. Moore, M. Hancher, S. A. Turubanova, and A. Tyukavina. 2013. High-resolution global maps of 21st-century forest cover change. Science 342:850–853.</w:t>
-      </w:r>
-    </w:p>
+        <w:t xml:space="preserve">20.</w:t>
+      </w:r>
+      <w:r>
+        <w:br w:type="textWrapping"/>
+      </w:r>
+      <w:r>
+        <w:t xml:space="preserve">De Santis, A., Asner, G.P., Vaughan, P.J. &amp; Knapp, D.E. (2010). Mapping burn severity and burning efficiency in California using simulation models and Landsat imagery.</w:t>
+      </w:r>
+      <w:r>
+        <w:t xml:space="preserve"> </w:t>
+      </w:r>
+      <w:r>
+        <w:rPr>
+          <w:i/>
+        </w:rPr>
+        <w:t xml:space="preserve">Remote Sensing of Environment</w:t>
+      </w:r>
+      <w:r>
+        <w:t xml:space="preserve">, 114, 1535–1545.</w:t>
+      </w:r>
+    </w:p>
+    <w:bookmarkEnd w:id="66"/>
+    <w:bookmarkStart w:id="67" w:name="ref-Dickinson2016"/>
     <w:p>
       <w:pPr>
         <w:pStyle w:val="Bibliography"/>
       </w:pPr>
       <w:r>
-        <w:t xml:space="preserve">Holling, C. S. 1973. Resilience and Stability of Ecological Systems. Annual Review of Ecology and Systematics 4:1–23.</w:t>
-      </w:r>
-    </w:p>
+        <w:t xml:space="preserve">21.</w:t>
+      </w:r>
+      <w:r>
+        <w:br w:type="textWrapping"/>
+      </w:r>
+      <w:r>
+        <w:t xml:space="preserve">Dickinson, Y., Pelz, K., Giles, E. &amp; Howie, J. (2016). Have we been successful? Monitoring horizontal forest complexity for forest restoration projects.</w:t>
+      </w:r>
+      <w:r>
+        <w:t xml:space="preserve"> </w:t>
+      </w:r>
+      <w:r>
+        <w:rPr>
+          <w:i/>
+        </w:rPr>
+        <w:t xml:space="preserve">Restoration Ecology</w:t>
+      </w:r>
+      <w:r>
+        <w:t xml:space="preserve">, 24, 8–17.</w:t>
+      </w:r>
+    </w:p>
+    <w:bookmarkEnd w:id="67"/>
+    <w:bookmarkStart w:id="68" w:name="ref-Dillon2011"/>
     <w:p>
       <w:pPr>
         <w:pStyle w:val="Bibliography"/>
       </w:pPr>
       <w:r>
-        <w:t xml:space="preserve">Keeley, J. E., J. G. Pausas, P. W. Rundel, W. J. Bond, and R. A. Bradstock. 2011. Fire as an evolutionary pressure shaping plant traits. Trends in Plant Science 16:406–11.</w:t>
-      </w:r>
-    </w:p>
+        <w:t xml:space="preserve">22.</w:t>
+      </w:r>
+      <w:r>
+        <w:br w:type="textWrapping"/>
+      </w:r>
+      <w:r>
+        <w:t xml:space="preserve">Dillon, G.K., Holden, Z.A., Morgan, P., Crimmins, M.A., Heyerdahl, E.K. &amp; Luce, C.H. (2011). Both topography and climate affected forest and woodland burn severity in two regions of the western US, 1984 to 2006.</w:t>
+      </w:r>
+      <w:r>
+        <w:t xml:space="preserve"> </w:t>
+      </w:r>
+      <w:r>
+        <w:rPr>
+          <w:i/>
+        </w:rPr>
+        <w:t xml:space="preserve">Ecosphere</w:t>
+      </w:r>
+      <w:r>
+        <w:t xml:space="preserve">, 2, art130.</w:t>
+      </w:r>
+    </w:p>
+    <w:bookmarkEnd w:id="68"/>
+    <w:bookmarkStart w:id="69" w:name="ref-Edwards2018"/>
     <w:p>
       <w:pPr>
         <w:pStyle w:val="Bibliography"/>
       </w:pPr>
       <w:r>
-        <w:t xml:space="preserve">Kefi, S., M. Rietkerk, M. Roy, A. Franc, P. C. De Ruiter, and M. Pascual. 2011. Robust scaling in ecosystems and the meltdown of patch size distributions before extinction. Ecology Letters 14:29–35.</w:t>
-      </w:r>
-    </w:p>
+        <w:t xml:space="preserve">23.</w:t>
+      </w:r>
+      <w:r>
+        <w:br w:type="textWrapping"/>
+      </w:r>
+      <w:r>
+        <w:t xml:space="preserve">Edwards, A.C., Russell-Smith, J. &amp; Maier, S.W. (2018). A comparison and validation of satellite-derived fire severity mapping techniques in fire prone north Australian savannas: Extreme fires and tree stem mortality.</w:t>
+      </w:r>
+      <w:r>
+        <w:t xml:space="preserve"> </w:t>
+      </w:r>
+      <w:r>
+        <w:rPr>
+          <w:i/>
+        </w:rPr>
+        <w:t xml:space="preserve">Remote Sensing of Environment</w:t>
+      </w:r>
+      <w:r>
+        <w:t xml:space="preserve">, 206, 287–299.</w:t>
+      </w:r>
+    </w:p>
+    <w:bookmarkEnd w:id="69"/>
+    <w:bookmarkStart w:id="70" w:name="ref-Eidenshink2007"/>
     <w:p>
       <w:pPr>
         <w:pStyle w:val="Bibliography"/>
       </w:pPr>
       <w:r>
-        <w:t xml:space="preserve">Kotliar, N. B., and J. a Wiens. 1990. Multiple Scales of Patchiness and Patch Structure: A Hierarchical Framework for the Study of Heterogeneity. Oikos 59:253–260.</w:t>
-      </w:r>
-    </w:p>
+        <w:t xml:space="preserve">24.</w:t>
+      </w:r>
+      <w:r>
+        <w:br w:type="textWrapping"/>
+      </w:r>
+      <w:r>
+        <w:t xml:space="preserve">Eidenshink, J., Schwind, B., Brewer, K., Zhu, Z.-l., Quayle, B. &amp; Howard, S. (2007). A project for monitoring trends in burn severity.</w:t>
+      </w:r>
+      <w:r>
+        <w:t xml:space="preserve"> </w:t>
+      </w:r>
+      <w:r>
+        <w:rPr>
+          <w:i/>
+        </w:rPr>
+        <w:t xml:space="preserve">Fire Ecology</w:t>
+      </w:r>
+      <w:r>
+        <w:t xml:space="preserve">, 3, 3–21.</w:t>
+      </w:r>
+    </w:p>
+    <w:bookmarkEnd w:id="70"/>
+    <w:bookmarkStart w:id="71" w:name="ref-Farr2007"/>
     <w:p>
       <w:pPr>
         <w:pStyle w:val="Bibliography"/>
       </w:pPr>
       <w:r>
-        <w:t xml:space="preserve">Larson, A. J., and D. Churchill. 2012. Tree spatial patterns in fire-frequent forests of western North America, including mechanisms of pattern formation and implications for designing fuel reduction and restoration treatments. Forest Ecology and Management 267:74–92.</w:t>
-      </w:r>
-    </w:p>
+        <w:t xml:space="preserve">25.</w:t>
+      </w:r>
+      <w:r>
+        <w:br w:type="textWrapping"/>
+      </w:r>
+      <w:r>
+        <w:t xml:space="preserve">Farr, T., Rosen, P., Caro, E., Crippen, R., Duren, R. &amp; Hensley, S.</w:t>
+      </w:r>
+      <w:r>
+        <w:t xml:space="preserve"> </w:t>
+      </w:r>
+      <w:r>
+        <w:rPr>
+          <w:i/>
+        </w:rPr>
+        <w:t xml:space="preserve">et al.</w:t>
+      </w:r>
+      <w:r>
+        <w:t xml:space="preserve"> </w:t>
+      </w:r>
+      <w:r>
+        <w:t xml:space="preserve">(2007). The shuttle radar topography mission.</w:t>
+      </w:r>
+      <w:r>
+        <w:t xml:space="preserve"> </w:t>
+      </w:r>
+      <w:r>
+        <w:rPr>
+          <w:i/>
+        </w:rPr>
+        <w:t xml:space="preserve">Reviews of Geophysics</w:t>
+      </w:r>
+      <w:r>
+        <w:t xml:space="preserve">, 45, 1–33.</w:t>
+      </w:r>
+    </w:p>
+    <w:bookmarkEnd w:id="71"/>
+    <w:bookmarkStart w:id="72" w:name="ref-Fernandez2018"/>
     <w:p>
       <w:pPr>
         <w:pStyle w:val="Bibliography"/>
       </w:pPr>
       <w:r>
-        <w:t xml:space="preserve">Lenoir, J., B. J. Graae, P. A. Aarrestad, I. G. Alsos, W. S. Armbruster, G. Austrheim, C. Bergendorff, H. J. B. Birks, K. A. Bråthen, J. Brunet, H. H. Bruun, C. J. Dahlberg, G. Decocq, M. Diekmann, M. Dynesius, R. Ejrnæs, J. A. Grytnes, K. Hylander, K. Klanderud, M. Luoto, A. Milbau, M. Moora, B. Nygaard, A. Odland, V. T. Ravolainen, S. Reinhardt, S. M. Sandvik, F. H. Schei, J. D. M. Speed, L. U. Tveraabak, V. Vandvik, L. G. Velle, R. Virtanen, M. Zobel, and J. C. Svenning. 2013. Local temperatures inferred from plant communities suggest strong spatial buffering of climate warming across Northern Europe. Global Change Biology 19:1470–1481.</w:t>
-      </w:r>
-    </w:p>
+        <w:t xml:space="preserve">26.</w:t>
+      </w:r>
+      <w:r>
+        <w:br w:type="textWrapping"/>
+      </w:r>
+      <w:r>
+        <w:t xml:space="preserve">Fernández-García, V., Santamarta, M., Fernández-Manso, A., Quintano, C., Marcos, E. &amp; Calvo, L. (2018). Burn severity metrics in fire-prone pine ecosystems along a climatic gradient using Landsat imagery.</w:t>
+      </w:r>
+      <w:r>
+        <w:t xml:space="preserve"> </w:t>
+      </w:r>
+      <w:r>
+        <w:rPr>
+          <w:i/>
+        </w:rPr>
+        <w:t xml:space="preserve">Remote Sensing of Environment</w:t>
+      </w:r>
+      <w:r>
+        <w:t xml:space="preserve">, 206, 205–217.</w:t>
+      </w:r>
+    </w:p>
+    <w:bookmarkEnd w:id="72"/>
+    <w:bookmarkStart w:id="73" w:name="ref-Folke2004"/>
     <w:p>
       <w:pPr>
         <w:pStyle w:val="Bibliography"/>
       </w:pPr>
       <w:r>
-        <w:t xml:space="preserve">Lydersen, J. M., M. P. North, E. E. Knapp, and B. M. Collins. 2013. Quantifying spatial patterns of tree groups and gaps in mixed-conifer forests: Reference conditions and long-term changes following fire suppression and logging. Forest Ecology and Management 304:370–382.</w:t>
-      </w:r>
-    </w:p>
+        <w:t xml:space="preserve">27.</w:t>
+      </w:r>
+      <w:r>
+        <w:br w:type="textWrapping"/>
+      </w:r>
+      <w:r>
+        <w:t xml:space="preserve">Folke, C., Carpenter, S., Walker, B., Scheffer, M., Elmqvist, T. &amp; Gunderson, L.</w:t>
+      </w:r>
+      <w:r>
+        <w:t xml:space="preserve"> </w:t>
+      </w:r>
+      <w:r>
+        <w:rPr>
+          <w:i/>
+        </w:rPr>
+        <w:t xml:space="preserve">et al.</w:t>
+      </w:r>
+      <w:r>
+        <w:t xml:space="preserve"> </w:t>
+      </w:r>
+      <w:r>
+        <w:t xml:space="preserve">(2004). Regime shifts, resilience, and biodiversity in ecosystem management.</w:t>
+      </w:r>
+      <w:r>
+        <w:t xml:space="preserve"> </w:t>
+      </w:r>
+      <w:r>
+        <w:rPr>
+          <w:i/>
+        </w:rPr>
+        <w:t xml:space="preserve">Annual Review of Ecology, Evolution, and Systematics</w:t>
+      </w:r>
+      <w:r>
+        <w:t xml:space="preserve">, 35, 557–581.</w:t>
+      </w:r>
+    </w:p>
+    <w:bookmarkEnd w:id="73"/>
+    <w:bookmarkStart w:id="74" w:name="ref-Ford2013"/>
     <w:p>
       <w:pPr>
         <w:pStyle w:val="Bibliography"/>
       </w:pPr>
       <w:r>
-        <w:t xml:space="preserve">Malamud, B. D., J. D. A. Millington, and G. L. W. Perry. 2005. Characterizing wildfire regimes in the United States. Proceedings of the National Academy of Sciences of the United States of America 102:4694–4699.</w:t>
-      </w:r>
-    </w:p>
+        <w:t xml:space="preserve">28.</w:t>
+      </w:r>
+      <w:r>
+        <w:br w:type="textWrapping"/>
+      </w:r>
+      <w:r>
+        <w:t xml:space="preserve">Ford, K.R., Ettinger, A.K., Lundquist, J.D., Raleigh, M.S. &amp; Hille Ris Lambers, J. (2013). Spatial heterogeneity in ecologically important climate variables at coarse and fine scales in a high-snow mountain landscape.</w:t>
+      </w:r>
+      <w:r>
+        <w:t xml:space="preserve"> </w:t>
+      </w:r>
+      <w:r>
+        <w:rPr>
+          <w:i/>
+        </w:rPr>
+        <w:t xml:space="preserve">PLoS ONE</w:t>
+      </w:r>
+      <w:r>
+        <w:t xml:space="preserve">, 8, e65008.</w:t>
+      </w:r>
+    </w:p>
+    <w:bookmarkEnd w:id="74"/>
+    <w:bookmarkStart w:id="75" w:name="ref-Fry2014"/>
     <w:p>
       <w:pPr>
         <w:pStyle w:val="Bibliography"/>
       </w:pPr>
       <w:r>
-        <w:t xml:space="preserve">Mandle, L., J. L. Bufford, I. B. Schmidt, and C. C. Daehler. 2011. Woody exotic plant invasions and fire: Reciprocal impacts and consequences for native ecosystems. Biological Invasions 13:1815–1827.</w:t>
-      </w:r>
-    </w:p>
+        <w:t xml:space="preserve">29.</w:t>
+      </w:r>
+      <w:r>
+        <w:br w:type="textWrapping"/>
+      </w:r>
+      <w:r>
+        <w:t xml:space="preserve">Fry, D.L., Stephens, S.L., Collins, B.M., North, M.P., Franco-Vizcaíno, E. &amp; Gill, S.J. (2014). Contrasting spatial patterns in active-fire and fire-suppressed Mediterranean climate old-growth mixed conifer forests.</w:t>
+      </w:r>
+      <w:r>
+        <w:t xml:space="preserve"> </w:t>
+      </w:r>
+      <w:r>
+        <w:rPr>
+          <w:i/>
+        </w:rPr>
+        <w:t xml:space="preserve">PLoS ONE</w:t>
+      </w:r>
+      <w:r>
+        <w:t xml:space="preserve">, 9, e88985.</w:t>
+      </w:r>
+    </w:p>
+    <w:bookmarkEnd w:id="75"/>
+    <w:bookmarkStart w:id="76" w:name="ref-Gao1996"/>
     <w:p>
       <w:pPr>
         <w:pStyle w:val="Bibliography"/>
       </w:pPr>
       <w:r>
-        <w:t xml:space="preserve">McCune, B., and D. Keon. 2002. Equations for potential annual direct incident radiation and heat load. Journal of Vegetation Science 13:603–606.</w:t>
-      </w:r>
-    </w:p>
+        <w:t xml:space="preserve">30.</w:t>
+      </w:r>
+      <w:r>
+        <w:br w:type="textWrapping"/>
+      </w:r>
+      <w:r>
+        <w:t xml:space="preserve">Gao, B.C. (1996). NDWI - A normalized difference water index for remote sensing of vegetation liquid water from space.</w:t>
+      </w:r>
+      <w:r>
+        <w:t xml:space="preserve"> </w:t>
+      </w:r>
+      <w:r>
+        <w:rPr>
+          <w:i/>
+        </w:rPr>
+        <w:t xml:space="preserve">Remote Sensing of Environment</w:t>
+      </w:r>
+      <w:r>
+        <w:t xml:space="preserve">, 58, 257–266.</w:t>
+      </w:r>
+    </w:p>
+    <w:bookmarkEnd w:id="76"/>
+    <w:bookmarkStart w:id="77" w:name="ref-Gazol2016"/>
     <w:p>
       <w:pPr>
         <w:pStyle w:val="Bibliography"/>
       </w:pPr>
       <w:r>
-        <w:t xml:space="preserve">Millar, C. I., and N. L. Stephenson. 2015. Temperate forest health in an era of emerging megadisturbance. Science 349:823–826.</w:t>
-      </w:r>
-    </w:p>
+        <w:t xml:space="preserve">31.</w:t>
+      </w:r>
+      <w:r>
+        <w:br w:type="textWrapping"/>
+      </w:r>
+      <w:r>
+        <w:t xml:space="preserve">Gazol, A. &amp; Camarero, J.J. (2016). Functional diversity enhances silver fir growth resilience to an extreme drought.</w:t>
+      </w:r>
+      <w:r>
+        <w:t xml:space="preserve"> </w:t>
+      </w:r>
+      <w:r>
+        <w:rPr>
+          <w:i/>
+        </w:rPr>
+        <w:t xml:space="preserve">Journal of Ecology</w:t>
+      </w:r>
+      <w:r>
+        <w:t xml:space="preserve">.</w:t>
+      </w:r>
+    </w:p>
+    <w:bookmarkEnd w:id="77"/>
+    <w:bookmarkStart w:id="78" w:name="ref-Goodwin2014"/>
     <w:p>
       <w:pPr>
         <w:pStyle w:val="Bibliography"/>
       </w:pPr>
       <w:r>
-        <w:t xml:space="preserve">Millar, C. I., N. L. Stephenson, and S. L. Stephens. 2007. Climate change and forests of the future: Managing in the face of uncertainty. Ecological Applications 17:2145–2151.</w:t>
-      </w:r>
-    </w:p>
+        <w:t xml:space="preserve">32.</w:t>
+      </w:r>
+      <w:r>
+        <w:br w:type="textWrapping"/>
+      </w:r>
+      <w:r>
+        <w:t xml:space="preserve">Goodwin, N.R. &amp; Collett, L.J. (2014). Development of an automated method for mapping fire history captured in Landsat TM and ETM+ time series across Queensland, Australia.</w:t>
+      </w:r>
+      <w:r>
+        <w:t xml:space="preserve"> </w:t>
+      </w:r>
+      <w:r>
+        <w:rPr>
+          <w:i/>
+        </w:rPr>
+        <w:t xml:space="preserve">Remote Sensing of Environment</w:t>
+      </w:r>
+      <w:r>
+        <w:t xml:space="preserve">, 148, 206–221.</w:t>
+      </w:r>
+    </w:p>
+    <w:bookmarkEnd w:id="78"/>
+    <w:bookmarkStart w:id="79" w:name="ref-Gorelick2017"/>
     <w:p>
       <w:pPr>
         <w:pStyle w:val="Bibliography"/>
       </w:pPr>
       <w:r>
-        <w:t xml:space="preserve">Miller, J. D., and A. E. Thode. 2007. Quantifying burn severity in a heterogeneous landscape with a relative version of the delta Normalized Burn Ratio (dNBR). Remote Sensing of Environment 109:66–80.</w:t>
-      </w:r>
-    </w:p>
+        <w:t xml:space="preserve">33.</w:t>
+      </w:r>
+      <w:r>
+        <w:br w:type="textWrapping"/>
+      </w:r>
+      <w:r>
+        <w:t xml:space="preserve">Gorelick, N., Hancher, M., Dixon, M., Ilyushchenko, S., Thau, D. &amp; Moore, R. (2017). Remote Sensing of Environment Google Earth Engine : Planetary-scale geospatial analysis for everyone.</w:t>
+      </w:r>
+      <w:r>
+        <w:t xml:space="preserve"> </w:t>
+      </w:r>
+      <w:r>
+        <w:rPr>
+          <w:i/>
+        </w:rPr>
+        <w:t xml:space="preserve">Remote Sensing of Environment</w:t>
+      </w:r>
+      <w:r>
+        <w:t xml:space="preserve">, 202, 18–27.</w:t>
+      </w:r>
+    </w:p>
+    <w:bookmarkEnd w:id="79"/>
+    <w:bookmarkStart w:id="80" w:name="ref-Graham2004"/>
     <w:p>
       <w:pPr>
         <w:pStyle w:val="Bibliography"/>
       </w:pPr>
       <w:r>
-        <w:t xml:space="preserve">Miller, J. D., E. E. Knapp, C. H. Key, C. N. Skinner, C. J. Isbell, R. M. Creasy, and J. W. Sherlock. 2009a. Calibration and validation of the relative differenced Normalized Burn Ratio (RdNBR) to three measures of fire severity in the Sierra Nevada and Klamath Mountains, California, USA. Remote Sensing of Environment 113:645–656.</w:t>
-      </w:r>
-    </w:p>
+        <w:t xml:space="preserve">34.</w:t>
+      </w:r>
+      <w:r>
+        <w:br w:type="textWrapping"/>
+      </w:r>
+      <w:r>
+        <w:t xml:space="preserve">Graham, R.T., McCaffrey, S. &amp; Jain, T.B. (2004).</w:t>
+      </w:r>
+      <w:r>
+        <w:t xml:space="preserve"> </w:t>
+      </w:r>
+      <w:r>
+        <w:rPr>
+          <w:i/>
+        </w:rPr>
+        <w:t xml:space="preserve">Science basis for changing forest structure to modify wildfire behavior and severity</w:t>
+      </w:r>
+      <w:r>
+        <w:t xml:space="preserve"> </w:t>
+      </w:r>
+      <w:r>
+        <w:t xml:space="preserve">( No. April). US Department of Agriculture, Forest Service, Rokcy Mountain Research Station, Fort Collins, CO.</w:t>
+      </w:r>
+    </w:p>
+    <w:bookmarkEnd w:id="80"/>
+    <w:bookmarkStart w:id="81" w:name="ref-Gunderson2000"/>
     <w:p>
       <w:pPr>
         <w:pStyle w:val="Bibliography"/>
       </w:pPr>
       <w:r>
-        <w:t xml:space="preserve">Miller, J. D., H. D. Safford, M. Crimmins, and A. E. Thode. 2009b. Quantitative evidence for increasing forest fire severity in the Sierra Nevada and southern Cascade Mountains, California and Nevada, USA. Ecosystems 12:16–32.</w:t>
-      </w:r>
-    </w:p>
+        <w:t xml:space="preserve">35.</w:t>
+      </w:r>
+      <w:r>
+        <w:br w:type="textWrapping"/>
+      </w:r>
+      <w:r>
+        <w:t xml:space="preserve">Gunderson, L.H. (2000). Ecological resilience– in theory and application.</w:t>
+      </w:r>
+      <w:r>
+        <w:t xml:space="preserve"> </w:t>
+      </w:r>
+      <w:r>
+        <w:rPr>
+          <w:i/>
+        </w:rPr>
+        <w:t xml:space="preserve">Annual Review of Ecology and Systematics</w:t>
+      </w:r>
+      <w:r>
+        <w:t xml:space="preserve">, 31, 425–439.</w:t>
+      </w:r>
+    </w:p>
+    <w:bookmarkEnd w:id="81"/>
+    <w:bookmarkStart w:id="82" w:name="ref-Hansen2013"/>
     <w:p>
       <w:pPr>
         <w:pStyle w:val="Bibliography"/>
       </w:pPr>
       <w:r>
-        <w:t xml:space="preserve">Moritz, M. A., M. E. Morais, L. A. Summerell, J. M. Carlson, and J. Doyle. 2005. Wildfires, complexity, and highly optimized tolerance. Proceedings of the National Academy of Sciences 102:17912–7.</w:t>
-      </w:r>
-    </w:p>
+        <w:t xml:space="preserve">36.</w:t>
+      </w:r>
+      <w:r>
+        <w:br w:type="textWrapping"/>
+      </w:r>
+      <w:r>
+        <w:t xml:space="preserve">Hansen, M.C., Potapov, P.V., Moore, R., Hancher, M., Turubanova, S.A. &amp; Tyukavina, A. (2013). High-resolution global maps of 21st-century forest cover change.</w:t>
+      </w:r>
+      <w:r>
+        <w:t xml:space="preserve"> </w:t>
+      </w:r>
+      <w:r>
+        <w:rPr>
+          <w:i/>
+        </w:rPr>
+        <w:t xml:space="preserve">Science</w:t>
+      </w:r>
+      <w:r>
+        <w:t xml:space="preserve">, 342, 850–853.</w:t>
+      </w:r>
+    </w:p>
+    <w:bookmarkEnd w:id="82"/>
+    <w:bookmarkStart w:id="83" w:name="ref-Haralick1973"/>
     <w:p>
       <w:pPr>
         <w:pStyle w:val="Bibliography"/>
       </w:pPr>
       <w:r>
-        <w:t xml:space="preserve">North, M. P., S. L. Stephens, B. M. Collins, J. K. Agee, G. Aplet, J. F. Franklin, and P. Z. Fulé. 2015. Reform forest fire managment. Science 349:1280–1281.</w:t>
-      </w:r>
-    </w:p>
+        <w:t xml:space="preserve">37.</w:t>
+      </w:r>
+      <w:r>
+        <w:br w:type="textWrapping"/>
+      </w:r>
+      <w:r>
+        <w:t xml:space="preserve">Haralick, R.M., Shanmugam, K. &amp; Dinstein, I. (1973). Textural Features for Image Classification.</w:t>
+      </w:r>
+      <w:r>
+        <w:t xml:space="preserve"> </w:t>
+      </w:r>
+      <w:r>
+        <w:rPr>
+          <w:i/>
+        </w:rPr>
+        <w:t xml:space="preserve">IEEE Transactions on Systems, Man, and Cybernetics</w:t>
+      </w:r>
+      <w:r>
+        <w:t xml:space="preserve">, SMC-3, 610–621.</w:t>
+      </w:r>
+    </w:p>
+    <w:bookmarkEnd w:id="83"/>
+    <w:bookmarkStart w:id="84" w:name="ref-Hawbaker2017"/>
     <w:p>
       <w:pPr>
         <w:pStyle w:val="Bibliography"/>
       </w:pPr>
       <w:r>
-        <w:t xml:space="preserve">North, M., P. Stine, K. O. Hara, W. Zielinski, and S. Stephens. 2009. An Ecosystem Management Strategy for Sierran Mixed- Conifer Forests. General Technical Report PSW-GTR-220:1–49.</w:t>
-      </w:r>
-    </w:p>
+        <w:t xml:space="preserve">38.</w:t>
+      </w:r>
+      <w:r>
+        <w:br w:type="textWrapping"/>
+      </w:r>
+      <w:r>
+        <w:t xml:space="preserve">Hawbaker, T.J., Vanderhoof, M.K., Beal, Y.J., Takacs, J.D., Schmidt, G.L. &amp; Falgout, J.T.</w:t>
+      </w:r>
+      <w:r>
+        <w:t xml:space="preserve"> </w:t>
+      </w:r>
+      <w:r>
+        <w:rPr>
+          <w:i/>
+        </w:rPr>
+        <w:t xml:space="preserve">et al.</w:t>
+      </w:r>
+      <w:r>
+        <w:t xml:space="preserve"> </w:t>
+      </w:r>
+      <w:r>
+        <w:t xml:space="preserve">(2017). Mapping burned areas using dense time-series of Landsat data.</w:t>
+      </w:r>
+      <w:r>
+        <w:t xml:space="preserve"> </w:t>
+      </w:r>
+      <w:r>
+        <w:rPr>
+          <w:i/>
+        </w:rPr>
+        <w:t xml:space="preserve">Remote Sensing of Environment</w:t>
+      </w:r>
+      <w:r>
+        <w:t xml:space="preserve">, 198, 504–522.</w:t>
+      </w:r>
+    </w:p>
+    <w:bookmarkEnd w:id="84"/>
+    <w:bookmarkStart w:id="85" w:name="ref-Holden2009"/>
     <w:p>
       <w:pPr>
         <w:pStyle w:val="Bibliography"/>
       </w:pPr>
       <w:r>
-        <w:t xml:space="preserve">Park Williams, A., C. D. Allen, A. K. Macalady, D. Griffin, C. A. Woodhouse, D. M. Meko, T. W. Swetnam, S. A. Rauscher, R. Seager, H. D. Grissino-Mayer, J. S. Dean, E. R. Cook, C. Gangodagamage, M. Cai, and N. G. McDowell. 2012. Temperature as a potent driver of regional forest drought stress and tree mortality. Nature Climate Change 3:292–297.</w:t>
-      </w:r>
-    </w:p>
+        <w:t xml:space="preserve">39.</w:t>
+      </w:r>
+      <w:r>
+        <w:br w:type="textWrapping"/>
+      </w:r>
+      <w:r>
+        <w:t xml:space="preserve">Holden, Z.A., Morgan, P. &amp; Evans, J.S. (2009). A predictive model of burn severity based on 20-year satellite-inferred burn severity data in a large southwestern US wilderness area.</w:t>
+      </w:r>
+      <w:r>
+        <w:t xml:space="preserve"> </w:t>
+      </w:r>
+      <w:r>
+        <w:rPr>
+          <w:i/>
+        </w:rPr>
+        <w:t xml:space="preserve">Forest Ecology and Management</w:t>
+      </w:r>
+      <w:r>
+        <w:t xml:space="preserve">, 258, 2399–2406.</w:t>
+      </w:r>
+    </w:p>
+    <w:bookmarkEnd w:id="85"/>
+    <w:bookmarkStart w:id="86" w:name="ref-Holling1973"/>
     <w:p>
       <w:pPr>
         <w:pStyle w:val="Bibliography"/>
       </w:pPr>
       <w:r>
-        <w:t xml:space="preserve">Questad, E. J., and B. L. Foster. 2008. Coexistence through spatio-temporal heterogeneity and species sorting in grassland plant communities. Ecology Letters 11:717–726.</w:t>
-      </w:r>
-    </w:p>
+        <w:t xml:space="preserve">40.</w:t>
+      </w:r>
+      <w:r>
+        <w:br w:type="textWrapping"/>
+      </w:r>
+      <w:r>
+        <w:t xml:space="preserve">Holling, C.S. (1973). Resilience and Stability of Ecological Systems.</w:t>
+      </w:r>
+      <w:r>
+        <w:t xml:space="preserve"> </w:t>
+      </w:r>
+      <w:r>
+        <w:rPr>
+          <w:i/>
+        </w:rPr>
+        <w:t xml:space="preserve">Annual Review of Ecology and Systematics</w:t>
+      </w:r>
+      <w:r>
+        <w:t xml:space="preserve">, 4, 1–23.</w:t>
+      </w:r>
+    </w:p>
+    <w:bookmarkEnd w:id="86"/>
+    <w:bookmarkStart w:id="87" w:name="ref-Huang2014"/>
     <w:p>
       <w:pPr>
         <w:pStyle w:val="Bibliography"/>
       </w:pPr>
       <w:r>
-        <w:t xml:space="preserve">Raffa, K. F., B. H. Aukema, B. J. Bentz, A. L. Carroll, J. A. Hicke, M. G. Turner, and W. H. Romme. 2008. Cross-scale drivers of natural disturbances prone to anthropogenic amplification: The dynamics of bark beetle eruptions. BioScience 58:501.</w:t>
-      </w:r>
-    </w:p>
+        <w:t xml:space="preserve">41.</w:t>
+      </w:r>
+      <w:r>
+        <w:br w:type="textWrapping"/>
+      </w:r>
+      <w:r>
+        <w:t xml:space="preserve">Huang, Q., Swatantran, A., Dubayah, R. &amp; Goetz, S.J. (2014). The influence of vegetation height heterogeneity on forest and woodland bird species richness across the United States.</w:t>
+      </w:r>
+      <w:r>
+        <w:t xml:space="preserve"> </w:t>
+      </w:r>
+      <w:r>
+        <w:rPr>
+          <w:i/>
+        </w:rPr>
+        <w:t xml:space="preserve">PLoS ONE</w:t>
+      </w:r>
+      <w:r>
+        <w:t xml:space="preserve">, 9.</w:t>
+      </w:r>
+    </w:p>
+    <w:bookmarkEnd w:id="87"/>
+    <w:bookmarkStart w:id="88" w:name="ref-Keeley2011"/>
     <w:p>
       <w:pPr>
         <w:pStyle w:val="Bibliography"/>
       </w:pPr>
       <w:r>
-        <w:t xml:space="preserve">Raffa, K. F., B. Aukema, B. J. Bentz, A. Carroll, N. Erbilgin, D. A. Herms, J. A. Hicke, R. W. Hofstetter, S. Katovich, B. S. Lindgren, J. Logan, W. Mattson, A. S. Munson, D. J. Robison, D. L. Six, P. C. Tobin, P. A. Townsend, and K. F. Wallin. 2009. A literal use of ’forest health’ safeguards against misuse and misapplication. Journal of Forestry:276–277.</w:t>
-      </w:r>
-    </w:p>
+        <w:t xml:space="preserve">42.</w:t>
+      </w:r>
+      <w:r>
+        <w:br w:type="textWrapping"/>
+      </w:r>
+      <w:r>
+        <w:t xml:space="preserve">Keeley, J.E., Pausas, J.G., Rundel, P.W., Bond, W.J. &amp; Bradstock, R.A. (2011). Fire as an evolutionary pressure shaping plant traits.</w:t>
+      </w:r>
+      <w:r>
+        <w:t xml:space="preserve"> </w:t>
+      </w:r>
+      <w:r>
+        <w:rPr>
+          <w:i/>
+        </w:rPr>
+        <w:t xml:space="preserve">Trends in Plant Science</w:t>
+      </w:r>
+      <w:r>
+        <w:t xml:space="preserve">, 16, 406–11.</w:t>
+      </w:r>
+    </w:p>
+    <w:bookmarkEnd w:id="88"/>
+    <w:bookmarkStart w:id="89" w:name="ref-Key2006"/>
     <w:p>
       <w:pPr>
         <w:pStyle w:val="Bibliography"/>
       </w:pPr>
       <w:r>
-        <w:t xml:space="preserve">Reusch, T. B. H., A. Ehlers, A. Hämmerli, and B. Worm. 2005. Ecosystem recovery after climatic extremes enhanced by genotypic diversity. Proceedings of the National Academy of Sciences 102:2826–2831.</w:t>
-      </w:r>
-    </w:p>
+        <w:t xml:space="preserve">43.</w:t>
+      </w:r>
+      <w:r>
+        <w:br w:type="textWrapping"/>
+      </w:r>
+      <w:r>
+        <w:t xml:space="preserve">Key, C.H. &amp; Benson, N.C. (2006). Landscape assessment: Sampling and analysis methods.</w:t>
+      </w:r>
+      <w:r>
+        <w:t xml:space="preserve"> </w:t>
+      </w:r>
+      <w:r>
+        <w:rPr>
+          <w:i/>
+        </w:rPr>
+        <w:t xml:space="preserve">USDA Forest Service General Technical Report RMRS-GTR-164-CD</w:t>
+      </w:r>
+      <w:r>
+        <w:t xml:space="preserve">, 1–55.</w:t>
+      </w:r>
+    </w:p>
+    <w:bookmarkEnd w:id="89"/>
+    <w:bookmarkStart w:id="90" w:name="ref-Kolden2015"/>
     <w:p>
       <w:pPr>
         <w:pStyle w:val="Bibliography"/>
       </w:pPr>
       <w:r>
-        <w:t xml:space="preserve">Scheffer, M., S. Carpenter, J. a Foley, C. Folke, and B. Walker. 2001. Catastrophic shifts in ecosystems. Nature 413:591–596.</w:t>
-      </w:r>
-    </w:p>
+        <w:t xml:space="preserve">44.</w:t>
+      </w:r>
+      <w:r>
+        <w:br w:type="textWrapping"/>
+      </w:r>
+      <w:r>
+        <w:t xml:space="preserve">Kolden, C.A., Smith, A.M.S. &amp; Abatzoglou, J.T. (2015). Limitations and utilisation of Monitoring Trends in Burn Severity products for assessing wildfire severity in the USA.</w:t>
+      </w:r>
+      <w:r>
+        <w:t xml:space="preserve"> </w:t>
+      </w:r>
+      <w:r>
+        <w:rPr>
+          <w:i/>
+        </w:rPr>
+        <w:t xml:space="preserve">International Journal of Wildland Fire</w:t>
+      </w:r>
+      <w:r>
+        <w:t xml:space="preserve">, 24, 1023–1028.</w:t>
+      </w:r>
+    </w:p>
+    <w:bookmarkEnd w:id="90"/>
+    <w:bookmarkStart w:id="91" w:name="ref-Kotliar1990"/>
     <w:p>
       <w:pPr>
         <w:pStyle w:val="Bibliography"/>
       </w:pPr>
       <w:r>
-        <w:t xml:space="preserve">Scholl, A. E., and A. H. Taylor. 2010. Fire regimes, forest change, and self-organization in an old-growth mixed-conifer forest, Yosemite National Park, USA. Ecological Applications 20:362–380.</w:t>
-      </w:r>
-    </w:p>
+        <w:t xml:space="preserve">45.</w:t>
+      </w:r>
+      <w:r>
+        <w:br w:type="textWrapping"/>
+      </w:r>
+      <w:r>
+        <w:t xml:space="preserve">Kotliar, N.B. &amp; Wiens, J. a. (1990). Multiple Scales of Patchiness and Patch Structure: A Hierarchical Framework for the Study of Heterogeneity.</w:t>
+      </w:r>
+      <w:r>
+        <w:t xml:space="preserve"> </w:t>
+      </w:r>
+      <w:r>
+        <w:rPr>
+          <w:i/>
+        </w:rPr>
+        <w:t xml:space="preserve">Oikos</w:t>
+      </w:r>
+      <w:r>
+        <w:t xml:space="preserve">, 59, 253–260.</w:t>
+      </w:r>
+    </w:p>
+    <w:bookmarkEnd w:id="91"/>
+    <w:bookmarkStart w:id="92" w:name="ref-Larson2012"/>
     <w:p>
       <w:pPr>
         <w:pStyle w:val="Bibliography"/>
       </w:pPr>
       <w:r>
-        <w:t xml:space="preserve">Sikkink, P. G., G. K. Dillon, R. E. Keane, P. Morgan, E. C. Karau, Z. A. Holden, and R. P. Silverstein. 2013. Composite Burn Index (CBI) data and field photos collected for the FIRESEV project, western United States. Forest Service Research Data Archive, Fort Collins, CO.</w:t>
-      </w:r>
-    </w:p>
+        <w:t xml:space="preserve">46.</w:t>
+      </w:r>
+      <w:r>
+        <w:br w:type="textWrapping"/>
+      </w:r>
+      <w:r>
+        <w:t xml:space="preserve">Larson, A.J. &amp; Churchill, D. (2012). Tree spatial patterns in fire-frequent forests of western North America, including mechanisms of pattern formation and implications for designing fuel reduction and restoration treatments.</w:t>
+      </w:r>
+      <w:r>
+        <w:t xml:space="preserve"> </w:t>
+      </w:r>
+      <w:r>
+        <w:rPr>
+          <w:i/>
+        </w:rPr>
+        <w:t xml:space="preserve">Forest Ecology and Management</w:t>
+      </w:r>
+      <w:r>
+        <w:t xml:space="preserve">, 267, 74–92.</w:t>
+      </w:r>
+    </w:p>
+    <w:bookmarkEnd w:id="92"/>
+    <w:bookmarkStart w:id="93" w:name="ref-Lenoir2013"/>
     <w:p>
       <w:pPr>
         <w:pStyle w:val="Bibliography"/>
       </w:pPr>
       <w:r>
-        <w:t xml:space="preserve">Steel, Z. L., H. D. Safford, and J. H. Viers. 2015. The fire frequency-severity relationship and the legacy of fire suppression in California forests. Ecosphere 6:1–23.</w:t>
-      </w:r>
-    </w:p>
+        <w:t xml:space="preserve">47.</w:t>
+      </w:r>
+      <w:r>
+        <w:br w:type="textWrapping"/>
+      </w:r>
+      <w:r>
+        <w:t xml:space="preserve">Lenoir, J., Graae, B.J., Aarrestad, P.A., Alsos, I.G., Armbruster, W.S. &amp; Austrheim, G.</w:t>
+      </w:r>
+      <w:r>
+        <w:t xml:space="preserve"> </w:t>
+      </w:r>
+      <w:r>
+        <w:rPr>
+          <w:i/>
+        </w:rPr>
+        <w:t xml:space="preserve">et al.</w:t>
+      </w:r>
+      <w:r>
+        <w:t xml:space="preserve"> </w:t>
+      </w:r>
+      <w:r>
+        <w:t xml:space="preserve">(2013). Local temperatures inferred from plant communities suggest strong spatial buffering of climate warming across Northern Europe.</w:t>
+      </w:r>
+      <w:r>
+        <w:t xml:space="preserve"> </w:t>
+      </w:r>
+      <w:r>
+        <w:rPr>
+          <w:i/>
+        </w:rPr>
+        <w:t xml:space="preserve">Global Change Biology</w:t>
+      </w:r>
+      <w:r>
+        <w:t xml:space="preserve">, 19, 1470–1481.</w:t>
+      </w:r>
+    </w:p>
+    <w:bookmarkEnd w:id="93"/>
+    <w:bookmarkStart w:id="94" w:name="ref-Lydersen2013"/>
     <w:p>
       <w:pPr>
         <w:pStyle w:val="Bibliography"/>
       </w:pPr>
       <w:r>
-        <w:t xml:space="preserve">Stephens, S. L., and B. M. Collins. 2004. Fire regimes of mixed conifer forests in the North-Central Sierra Nevada at multiple scales. Northwest Science 78:12–23.</w:t>
-      </w:r>
-    </w:p>
+        <w:t xml:space="preserve">48.</w:t>
+      </w:r>
+      <w:r>
+        <w:br w:type="textWrapping"/>
+      </w:r>
+      <w:r>
+        <w:t xml:space="preserve">Lydersen, J.M., North, M.P., Knapp, E.E. &amp; Collins, B.M. (2013). Quantifying spatial patterns of tree groups and gaps in mixed-conifer forests: Reference conditions and long-term changes following fire suppression and logging.</w:t>
+      </w:r>
+      <w:r>
+        <w:t xml:space="preserve"> </w:t>
+      </w:r>
+      <w:r>
+        <w:rPr>
+          <w:i/>
+        </w:rPr>
+        <w:t xml:space="preserve">Forest Ecology and Management</w:t>
+      </w:r>
+      <w:r>
+        <w:t xml:space="preserve">, 304, 370–382.</w:t>
+      </w:r>
+    </w:p>
+    <w:bookmarkEnd w:id="94"/>
+    <w:bookmarkStart w:id="95" w:name="ref-Mandle2011"/>
     <w:p>
       <w:pPr>
         <w:pStyle w:val="Bibliography"/>
       </w:pPr>
       <w:r>
-        <w:t xml:space="preserve">Stephens, S. L., D. L. Fry, and E. Franco-Vizcaíno. 2008. Wildfire and spatial patterns in forests in northwestern Mexico: The United States wishes it had similar fire problems. Ecology and Society.</w:t>
-      </w:r>
-    </w:p>
+        <w:t xml:space="preserve">49.</w:t>
+      </w:r>
+      <w:r>
+        <w:br w:type="textWrapping"/>
+      </w:r>
+      <w:r>
+        <w:t xml:space="preserve">Mandle, L., Bufford, J.L., Schmidt, I.B. &amp; Daehler, C.C. (2011). Woody exotic plant invasions and fire: Reciprocal impacts and consequences for native ecosystems.</w:t>
+      </w:r>
+      <w:r>
+        <w:t xml:space="preserve"> </w:t>
+      </w:r>
+      <w:r>
+        <w:rPr>
+          <w:i/>
+        </w:rPr>
+        <w:t xml:space="preserve">Biological Invasions</w:t>
+      </w:r>
+      <w:r>
+        <w:t xml:space="preserve">, 13, 1815–1827.</w:t>
+      </w:r>
+    </w:p>
+    <w:bookmarkEnd w:id="95"/>
+    <w:bookmarkStart w:id="96" w:name="ref-Masek2006"/>
     <w:p>
       <w:pPr>
         <w:pStyle w:val="Bibliography"/>
       </w:pPr>
       <w:r>
-        <w:t xml:space="preserve">Stephens, S. L., J. M. Lydersen, B. M. Collins, D. L. Fry, and M. D. Meyer. 2015. Historical and current landscape-scale ponderosa pine and mixed conifer forest structure in the Southern Sierra Nevada. Ecosphere 6:1–63.</w:t>
-      </w:r>
-    </w:p>
+        <w:t xml:space="preserve">50.</w:t>
+      </w:r>
+      <w:r>
+        <w:br w:type="textWrapping"/>
+      </w:r>
+      <w:r>
+        <w:t xml:space="preserve">Masek, J.G., Vermote, E.F., Saleous, N.E., Wolfe, R., Hall, F.G. &amp; Huemmrich, K.F.</w:t>
+      </w:r>
+      <w:r>
+        <w:t xml:space="preserve"> </w:t>
+      </w:r>
+      <w:r>
+        <w:rPr>
+          <w:i/>
+        </w:rPr>
+        <w:t xml:space="preserve">et al.</w:t>
+      </w:r>
+      <w:r>
+        <w:t xml:space="preserve"> </w:t>
+      </w:r>
+      <w:r>
+        <w:t xml:space="preserve">(2006). A Landsat Surface Reflectance Dataset.</w:t>
+      </w:r>
+      <w:r>
+        <w:t xml:space="preserve"> </w:t>
+      </w:r>
+      <w:r>
+        <w:rPr>
+          <w:i/>
+        </w:rPr>
+        <w:t xml:space="preserve">IEEE Geoscience and Remote Sensing Letters</w:t>
+      </w:r>
+      <w:r>
+        <w:t xml:space="preserve">, 3, 68–72.</w:t>
+      </w:r>
+    </w:p>
+    <w:bookmarkEnd w:id="96"/>
+    <w:bookmarkStart w:id="97" w:name="ref-McCune2007"/>
     <w:p>
       <w:pPr>
         <w:pStyle w:val="Bibliography"/>
       </w:pPr>
       <w:r>
-        <w:t xml:space="preserve">Sugihara, N. G., and M. G. Barbour. 2006. Fire and California vegetation. Pages 1–9</w:t>
-      </w:r>
-      <w:r>
-        <w:t xml:space="preserve"> </w:t>
-      </w:r>
-      <w:r>
-        <w:rPr>
-          <w:i/>
-        </w:rPr>
-        <w:t xml:space="preserve">in</w:t>
-      </w:r>
-      <w:r>
-        <w:t xml:space="preserve"> </w:t>
-      </w:r>
-      <w:r>
-        <w:t xml:space="preserve">N. G. Sugihara, J. W. Van Wagtendonk, K. E. Shaffer, J. Fites-Kaufman, and A. E. Thode, editors. Fire in california’s ecosystems. 1st editions. University of California Press, Berkeley; Los Angeles, CA, USA.</w:t>
-      </w:r>
-    </w:p>
+        <w:t xml:space="preserve">51.</w:t>
+      </w:r>
+      <w:r>
+        <w:br w:type="textWrapping"/>
+      </w:r>
+      <w:r>
+        <w:t xml:space="preserve">McCune, B. (2007). Improved estimates of incident radiation and heat load using non-parametric regression against topographic variables.</w:t>
+      </w:r>
+      <w:r>
+        <w:t xml:space="preserve"> </w:t>
+      </w:r>
+      <w:r>
+        <w:rPr>
+          <w:i/>
+        </w:rPr>
+        <w:t xml:space="preserve">Journal of Vegetation Science</w:t>
+      </w:r>
+      <w:r>
+        <w:t xml:space="preserve">, 18, 751–754.</w:t>
+      </w:r>
+    </w:p>
+    <w:bookmarkEnd w:id="97"/>
+    <w:bookmarkStart w:id="98" w:name="ref-McCune2002"/>
     <w:p>
       <w:pPr>
         <w:pStyle w:val="Bibliography"/>
       </w:pPr>
       <w:r>
-        <w:t xml:space="preserve">Svejcar, L. N., B. T. Bestelmeyer, M. C. Duniway, and D. K. James. 2015. Scale-dependent feedbacks between patch size and plant reproduciton in desert grassland. Ecosystems 18:146–153.</w:t>
-      </w:r>
-    </w:p>
+        <w:t xml:space="preserve">52.</w:t>
+      </w:r>
+      <w:r>
+        <w:br w:type="textWrapping"/>
+      </w:r>
+      <w:r>
+        <w:t xml:space="preserve">McCune, B. &amp; Keon, D. (2002). Equations for potential annual direct incident radiation and heat load.</w:t>
+      </w:r>
+      <w:r>
+        <w:t xml:space="preserve"> </w:t>
+      </w:r>
+      <w:r>
+        <w:rPr>
+          <w:i/>
+        </w:rPr>
+        <w:t xml:space="preserve">Journal of Vegetation Science</w:t>
+      </w:r>
+      <w:r>
+        <w:t xml:space="preserve">, 13, 603–606.</w:t>
+      </w:r>
+    </w:p>
+    <w:bookmarkEnd w:id="98"/>
+    <w:bookmarkStart w:id="99" w:name="ref-Millar2015"/>
     <w:p>
       <w:pPr>
         <w:pStyle w:val="Bibliography"/>
       </w:pPr>
       <w:r>
-        <w:t xml:space="preserve">Tilman, D. 1994. Competition and biodiversity in spatially structured habitats. Ecology 75:2–16.</w:t>
-      </w:r>
-    </w:p>
+        <w:t xml:space="preserve">53.</w:t>
+      </w:r>
+      <w:r>
+        <w:br w:type="textWrapping"/>
+      </w:r>
+      <w:r>
+        <w:t xml:space="preserve">Millar, C.I. &amp; Stephenson, N.L. (2015). Temperate forest health in an era of emerging megadisturbance.</w:t>
+      </w:r>
+      <w:r>
+        <w:t xml:space="preserve"> </w:t>
+      </w:r>
+      <w:r>
+        <w:rPr>
+          <w:i/>
+        </w:rPr>
+        <w:t xml:space="preserve">Science</w:t>
+      </w:r>
+      <w:r>
+        <w:t xml:space="preserve">, 349, 823–826.</w:t>
+      </w:r>
+    </w:p>
+    <w:bookmarkEnd w:id="99"/>
+    <w:bookmarkStart w:id="100" w:name="ref-Millar2007"/>
     <w:p>
       <w:pPr>
         <w:pStyle w:val="Bibliography"/>
       </w:pPr>
       <w:r>
-        <w:t xml:space="preserve">Tuanmu, M.-N., and W. Jetz. 2015. A global, remote sensing-based characterization of terrestrial habitat heterogeneity for biodiversity and ecosystem modelling. Global Ecology and Biogeography:n/a–n/a.</w:t>
-      </w:r>
-    </w:p>
+        <w:t xml:space="preserve">54.</w:t>
+      </w:r>
+      <w:r>
+        <w:br w:type="textWrapping"/>
+      </w:r>
+      <w:r>
+        <w:t xml:space="preserve">Millar, C.I., Stephenson, N.L. &amp; Stephens, S.L. (2007). Climate change and forests of the future: Managing in the face of uncertainty.</w:t>
+      </w:r>
+      <w:r>
+        <w:t xml:space="preserve"> </w:t>
+      </w:r>
+      <w:r>
+        <w:rPr>
+          <w:i/>
+        </w:rPr>
+        <w:t xml:space="preserve">Ecological Applications</w:t>
+      </w:r>
+      <w:r>
+        <w:t xml:space="preserve">, 17, 2145–2151.</w:t>
+      </w:r>
+    </w:p>
+    <w:bookmarkEnd w:id="100"/>
+    <w:bookmarkStart w:id="101" w:name="ref-Miller2009a"/>
     <w:p>
       <w:pPr>
         <w:pStyle w:val="Bibliography"/>
       </w:pPr>
       <w:r>
-        <w:t xml:space="preserve">Turner, M. G., D. C. Donato, and W. H. Romme. 2013. Consequences of spatial heterogeneity for ecosystem services in changing forest landscapes: Priorities for future research. Landscape Ecology 28:1081–1097.</w:t>
-      </w:r>
-    </w:p>
+        <w:t xml:space="preserve">55.</w:t>
+      </w:r>
+      <w:r>
+        <w:br w:type="textWrapping"/>
+      </w:r>
+      <w:r>
+        <w:t xml:space="preserve">Miller, J.D., Knapp, E.E., Key, C.H., Skinner, C.N., Isbell, C.J. &amp; Creasy, R.M.</w:t>
+      </w:r>
+      <w:r>
+        <w:t xml:space="preserve"> </w:t>
+      </w:r>
+      <w:r>
+        <w:rPr>
+          <w:i/>
+        </w:rPr>
+        <w:t xml:space="preserve">et al.</w:t>
+      </w:r>
+      <w:r>
+        <w:t xml:space="preserve"> </w:t>
+      </w:r>
+      <w:r>
+        <w:t xml:space="preserve">(2009). Calibration and validation of the relative differenced Normalized Burn Ratio (RdNBR) to three measures of fire severity in the Sierra Nevada and Klamath Mountains, California, USA.</w:t>
+      </w:r>
+      <w:r>
+        <w:t xml:space="preserve"> </w:t>
+      </w:r>
+      <w:r>
+        <w:rPr>
+          <w:i/>
+        </w:rPr>
+        <w:t xml:space="preserve">Remote Sensing of Environment</w:t>
+      </w:r>
+      <w:r>
+        <w:t xml:space="preserve">, 113, 645–656.</w:t>
+      </w:r>
+    </w:p>
+    <w:bookmarkEnd w:id="101"/>
+    <w:bookmarkStart w:id="102" w:name="ref-Miller2007"/>
     <w:p>
       <w:pPr>
         <w:pStyle w:val="Bibliography"/>
       </w:pPr>
       <w:r>
-        <w:t xml:space="preserve">Virah-Sawmy, M., K. J. Willis, and L. Gillson. 2009. Threshold response of Madagascar’s littoral forest to sea-level rise. Global Ecology and Biogeography 18:98–110.</w:t>
-      </w:r>
-    </w:p>
+        <w:t xml:space="preserve">56.</w:t>
+      </w:r>
+      <w:r>
+        <w:br w:type="textWrapping"/>
+      </w:r>
+      <w:r>
+        <w:t xml:space="preserve">Miller, J.D. &amp; Thode, A.E. (2007). Quantifying burn severity in a heterogeneous landscape with a relative version of the delta Normalized Burn Ratio (dNBR).</w:t>
+      </w:r>
+      <w:r>
+        <w:t xml:space="preserve"> </w:t>
+      </w:r>
+      <w:r>
+        <w:rPr>
+          <w:i/>
+        </w:rPr>
+        <w:t xml:space="preserve">Remote Sensing of Environment</w:t>
+      </w:r>
+      <w:r>
+        <w:t xml:space="preserve">, 109, 66–80.</w:t>
+      </w:r>
+    </w:p>
+    <w:bookmarkEnd w:id="102"/>
+    <w:bookmarkStart w:id="103" w:name="ref-Moritz2005"/>
     <w:p>
       <w:pPr>
         <w:pStyle w:val="Bibliography"/>
       </w:pPr>
       <w:r>
-        <w:t xml:space="preserve">Walker, B., C. S. Holling, S. R. Carpenter, and A. Kinzig. 2004. Resilience, adaptability, and transformability in social-ecological systems. Ecology and Society 9:5.</w:t>
-      </w:r>
-    </w:p>
+        <w:t xml:space="preserve">57.</w:t>
+      </w:r>
+      <w:r>
+        <w:br w:type="textWrapping"/>
+      </w:r>
+      <w:r>
+        <w:t xml:space="preserve">Moritz, M.A., Morais, M.E., Summerell, L.A., Carlson, J.M. &amp; Doyle, J. (2005). Wildfires, complexity, and highly optimized tolerance.</w:t>
+      </w:r>
+      <w:r>
+        <w:t xml:space="preserve"> </w:t>
+      </w:r>
+      <w:r>
+        <w:rPr>
+          <w:i/>
+        </w:rPr>
+        <w:t xml:space="preserve">Proceedings of the National Academy of Sciences</w:t>
+      </w:r>
+      <w:r>
+        <w:t xml:space="preserve">, 102, 17912–7.</w:t>
+      </w:r>
+    </w:p>
+    <w:bookmarkEnd w:id="103"/>
+    <w:bookmarkStart w:id="104" w:name="ref-Nasi2015"/>
     <w:p>
       <w:pPr>
         <w:pStyle w:val="Bibliography"/>
       </w:pPr>
       <w:r>
-        <w:t xml:space="preserve">Westerling, A. L., H. G. Hidalgo, D. R. Cayan, and T. W. Swetnam. 2006. Warming and earlier spring increase western U.S. forest wildfire activity. Science 313:940–943.</w:t>
-      </w:r>
-    </w:p>
+        <w:t xml:space="preserve">58.</w:t>
+      </w:r>
+      <w:r>
+        <w:br w:type="textWrapping"/>
+      </w:r>
+      <w:r>
+        <w:t xml:space="preserve">Näsi, R., Honkavaara, E., Lyytikäinen-Saarenmaa, P., Blomqvist, M., Litkey, P. &amp; Hakala, T.</w:t>
+      </w:r>
+      <w:r>
+        <w:t xml:space="preserve"> </w:t>
+      </w:r>
+      <w:r>
+        <w:rPr>
+          <w:i/>
+        </w:rPr>
+        <w:t xml:space="preserve">et al.</w:t>
+      </w:r>
+      <w:r>
+        <w:t xml:space="preserve"> </w:t>
+      </w:r>
+      <w:r>
+        <w:t xml:space="preserve">(2015). Using UAV-based photogrammetry and hyperspectral imaging for mapping bark beetle damage at tree-level.</w:t>
+      </w:r>
+      <w:r>
+        <w:t xml:space="preserve"> </w:t>
+      </w:r>
+      <w:r>
+        <w:rPr>
+          <w:i/>
+        </w:rPr>
+        <w:t xml:space="preserve">Remote Sensing</w:t>
+      </w:r>
+      <w:r>
+        <w:t xml:space="preserve">, 7, 15467–15493.</w:t>
+      </w:r>
+    </w:p>
+    <w:bookmarkEnd w:id="104"/>
+    <w:bookmarkStart w:id="105" w:name="ref-North2015"/>
     <w:p>
       <w:pPr>
         <w:pStyle w:val="Bibliography"/>
       </w:pPr>
       <w:r>
-        <w:t xml:space="preserve">Zhu, Z., C. Key, D. Ohlen, and N. Benson. 2006. Evaluate Sensitivities of Burn-Severity Mapping Algorithms for Different Ecosystems and Fire Histories in the United States. Final Report to the Joint Fire Science Program, Project JFSP 01-1-4-12:1–35.</w:t>
-      </w:r>
-    </w:p>
+        <w:t xml:space="preserve">59.</w:t>
+      </w:r>
+      <w:r>
+        <w:br w:type="textWrapping"/>
+      </w:r>
+      <w:r>
+        <w:t xml:space="preserve">North, M.P., Stephens, S.L., Collins, B.M., Agee, J.K., Aplet, G. &amp; Franklin, J.F.</w:t>
+      </w:r>
+      <w:r>
+        <w:t xml:space="preserve"> </w:t>
+      </w:r>
+      <w:r>
+        <w:rPr>
+          <w:i/>
+        </w:rPr>
+        <w:t xml:space="preserve">et al.</w:t>
+      </w:r>
+      <w:r>
+        <w:t xml:space="preserve"> </w:t>
+      </w:r>
+      <w:r>
+        <w:t xml:space="preserve">(2015). Reform forest fire managment.</w:t>
+      </w:r>
+      <w:r>
+        <w:t xml:space="preserve"> </w:t>
+      </w:r>
+      <w:r>
+        <w:rPr>
+          <w:i/>
+        </w:rPr>
+        <w:t xml:space="preserve">Science</w:t>
+      </w:r>
+      <w:r>
+        <w:t xml:space="preserve">, 349, 1280–1281.</w:t>
+      </w:r>
+    </w:p>
+    <w:bookmarkEnd w:id="105"/>
+    <w:bookmarkStart w:id="106" w:name="ref-North2009"/>
+    <w:p>
+      <w:pPr>
+        <w:pStyle w:val="Bibliography"/>
+      </w:pPr>
+      <w:r>
+        <w:t xml:space="preserve">60.</w:t>
+      </w:r>
+      <w:r>
+        <w:br w:type="textWrapping"/>
+      </w:r>
+      <w:r>
+        <w:t xml:space="preserve">North, M., Stine, P., Hara, K.O., Zielinski, W. &amp; Stephens, S. (2009). An Ecosystem Management Strategy for Sierran Mixed- Conifer Forests.</w:t>
+      </w:r>
+      <w:r>
+        <w:t xml:space="preserve"> </w:t>
+      </w:r>
+      <w:r>
+        <w:rPr>
+          <w:i/>
+        </w:rPr>
+        <w:t xml:space="preserve">General Technical Report PSW-GTR-220</w:t>
+      </w:r>
+      <w:r>
+        <w:t xml:space="preserve">, 1–49.</w:t>
+      </w:r>
+    </w:p>
+    <w:bookmarkEnd w:id="106"/>
+    <w:bookmarkStart w:id="107" w:name="ref-ParkWilliams2012"/>
+    <w:p>
+      <w:pPr>
+        <w:pStyle w:val="Bibliography"/>
+      </w:pPr>
+      <w:r>
+        <w:t xml:space="preserve">61.</w:t>
+      </w:r>
+      <w:r>
+        <w:br w:type="textWrapping"/>
+      </w:r>
+      <w:r>
+        <w:t xml:space="preserve">Park Williams, A., Allen, C.D., Macalady, A.K., Griffin, D., Woodhouse, C.A. &amp; Meko, D.M.</w:t>
+      </w:r>
+      <w:r>
+        <w:t xml:space="preserve"> </w:t>
+      </w:r>
+      <w:r>
+        <w:rPr>
+          <w:i/>
+        </w:rPr>
+        <w:t xml:space="preserve">et al.</w:t>
+      </w:r>
+      <w:r>
+        <w:t xml:space="preserve"> </w:t>
+      </w:r>
+      <w:r>
+        <w:t xml:space="preserve">(2012). Temperature as a potent driver of regional forest drought stress and tree mortality.</w:t>
+      </w:r>
+      <w:r>
+        <w:t xml:space="preserve"> </w:t>
+      </w:r>
+      <w:r>
+        <w:rPr>
+          <w:i/>
+        </w:rPr>
+        <w:t xml:space="preserve">Nature Climate Change</w:t>
+      </w:r>
+      <w:r>
+        <w:t xml:space="preserve">, 3, 292–297.</w:t>
+      </w:r>
+    </w:p>
+    <w:bookmarkEnd w:id="107"/>
+    <w:bookmarkStart w:id="108" w:name="ref-Parks2014"/>
+    <w:p>
+      <w:pPr>
+        <w:pStyle w:val="Bibliography"/>
+      </w:pPr>
+      <w:r>
+        <w:t xml:space="preserve">62.</w:t>
+      </w:r>
+      <w:r>
+        <w:br w:type="textWrapping"/>
+      </w:r>
+      <w:r>
+        <w:t xml:space="preserve">Parks, S.A., Dillon, G.K. &amp; Miller, C. (2014). A new metric for quantifying burn severity: The relativized burn ratio.</w:t>
+      </w:r>
+      <w:r>
+        <w:t xml:space="preserve"> </w:t>
+      </w:r>
+      <w:r>
+        <w:rPr>
+          <w:i/>
+        </w:rPr>
+        <w:t xml:space="preserve">Remote Sensing</w:t>
+      </w:r>
+      <w:r>
+        <w:t xml:space="preserve">, 6, 1827–1844.</w:t>
+      </w:r>
+    </w:p>
+    <w:bookmarkEnd w:id="108"/>
+    <w:bookmarkStart w:id="109" w:name="ref-Prichard2014"/>
+    <w:p>
+      <w:pPr>
+        <w:pStyle w:val="Bibliography"/>
+      </w:pPr>
+      <w:r>
+        <w:t xml:space="preserve">63.</w:t>
+      </w:r>
+      <w:r>
+        <w:br w:type="textWrapping"/>
+      </w:r>
+      <w:r>
+        <w:t xml:space="preserve">Prichard, S.J. &amp; Kennedy, M.C. (2014). Fuel treatments and landform modify landscape patterns of burn severity in an extreme fire event.</w:t>
+      </w:r>
+      <w:r>
+        <w:t xml:space="preserve"> </w:t>
+      </w:r>
+      <w:r>
+        <w:rPr>
+          <w:i/>
+        </w:rPr>
+        <w:t xml:space="preserve">Ecological Applications</w:t>
+      </w:r>
+      <w:r>
+        <w:t xml:space="preserve">, 24, 571–590.</w:t>
+      </w:r>
+    </w:p>
+    <w:bookmarkEnd w:id="109"/>
+    <w:bookmarkStart w:id="110" w:name="ref-Questad2008"/>
+    <w:p>
+      <w:pPr>
+        <w:pStyle w:val="Bibliography"/>
+      </w:pPr>
+      <w:r>
+        <w:t xml:space="preserve">64.</w:t>
+      </w:r>
+      <w:r>
+        <w:br w:type="textWrapping"/>
+      </w:r>
+      <w:r>
+        <w:t xml:space="preserve">Questad, E.J. &amp; Foster, B.L. (2008). Coexistence through spatio-temporal heterogeneity and species sorting in grassland plant communities.</w:t>
+      </w:r>
+      <w:r>
+        <w:t xml:space="preserve"> </w:t>
+      </w:r>
+      <w:r>
+        <w:rPr>
+          <w:i/>
+        </w:rPr>
+        <w:t xml:space="preserve">Ecology Letters</w:t>
+      </w:r>
+      <w:r>
+        <w:t xml:space="preserve">, 11, 717–726.</w:t>
+      </w:r>
+    </w:p>
+    <w:bookmarkEnd w:id="110"/>
+    <w:bookmarkStart w:id="111" w:name="ref-RCoreTeam2017"/>
+    <w:p>
+      <w:pPr>
+        <w:pStyle w:val="Bibliography"/>
+      </w:pPr>
+      <w:r>
+        <w:t xml:space="preserve">65.</w:t>
+      </w:r>
+      <w:r>
+        <w:br w:type="textWrapping"/>
+      </w:r>
+      <w:r>
+        <w:t xml:space="preserve">R Core Team. (2017).</w:t>
+      </w:r>
+      <w:r>
+        <w:t xml:space="preserve"> </w:t>
+      </w:r>
+      <w:r>
+        <w:rPr>
+          <w:i/>
+        </w:rPr>
+        <w:t xml:space="preserve">R: A language and environment for statistical computing. http://www.r-project.org/</w:t>
+      </w:r>
+      <w:r>
+        <w:t xml:space="preserve">. R Foundation for Statistical Computing, Vienna, Austria.</w:t>
+      </w:r>
+    </w:p>
+    <w:bookmarkEnd w:id="111"/>
+    <w:bookmarkStart w:id="112" w:name="ref-Raffa2009"/>
+    <w:p>
+      <w:pPr>
+        <w:pStyle w:val="Bibliography"/>
+      </w:pPr>
+      <w:r>
+        <w:t xml:space="preserve">66.</w:t>
+      </w:r>
+      <w:r>
+        <w:br w:type="textWrapping"/>
+      </w:r>
+      <w:r>
+        <w:t xml:space="preserve">Raffa, K.F., Aukema, B., Bentz, B.J., Carroll, A., Erbilgin, N. &amp; Herms, D.A.</w:t>
+      </w:r>
+      <w:r>
+        <w:t xml:space="preserve"> </w:t>
+      </w:r>
+      <w:r>
+        <w:rPr>
+          <w:i/>
+        </w:rPr>
+        <w:t xml:space="preserve">et al.</w:t>
+      </w:r>
+      <w:r>
+        <w:t xml:space="preserve"> </w:t>
+      </w:r>
+      <w:r>
+        <w:t xml:space="preserve">(2009). A literal use of ’forest health’ safeguards against misuse and misapplication.</w:t>
+      </w:r>
+      <w:r>
+        <w:t xml:space="preserve"> </w:t>
+      </w:r>
+      <w:r>
+        <w:rPr>
+          <w:i/>
+        </w:rPr>
+        <w:t xml:space="preserve">Journal of Forestry</w:t>
+      </w:r>
+      <w:r>
+        <w:t xml:space="preserve">, 276–277.</w:t>
+      </w:r>
+    </w:p>
+    <w:bookmarkEnd w:id="112"/>
+    <w:bookmarkStart w:id="113" w:name="ref-Raffa2008"/>
+    <w:p>
+      <w:pPr>
+        <w:pStyle w:val="Bibliography"/>
+      </w:pPr>
+      <w:r>
+        <w:t xml:space="preserve">67.</w:t>
+      </w:r>
+      <w:r>
+        <w:br w:type="textWrapping"/>
+      </w:r>
+      <w:r>
+        <w:t xml:space="preserve">Raffa, K.F., Aukema, B.H., Bentz, B.J., Carroll, A.L., Hicke, J.A. &amp; Turner, M.G.</w:t>
+      </w:r>
+      <w:r>
+        <w:t xml:space="preserve"> </w:t>
+      </w:r>
+      <w:r>
+        <w:rPr>
+          <w:i/>
+        </w:rPr>
+        <w:t xml:space="preserve">et al.</w:t>
+      </w:r>
+      <w:r>
+        <w:t xml:space="preserve"> </w:t>
+      </w:r>
+      <w:r>
+        <w:t xml:space="preserve">(2008). Cross-scale drivers of natural disturbances prone to anthropogenic amplification: The dynamics of bark beetle eruptions.</w:t>
+      </w:r>
+      <w:r>
+        <w:t xml:space="preserve"> </w:t>
+      </w:r>
+      <w:r>
+        <w:rPr>
+          <w:i/>
+        </w:rPr>
+        <w:t xml:space="preserve">BioScience</w:t>
+      </w:r>
+      <w:r>
+        <w:t xml:space="preserve">, 58, 501.</w:t>
+      </w:r>
+    </w:p>
+    <w:bookmarkEnd w:id="113"/>
+    <w:bookmarkStart w:id="114" w:name="ref-Reusch2005"/>
+    <w:p>
+      <w:pPr>
+        <w:pStyle w:val="Bibliography"/>
+      </w:pPr>
+      <w:r>
+        <w:t xml:space="preserve">68.</w:t>
+      </w:r>
+      <w:r>
+        <w:br w:type="textWrapping"/>
+      </w:r>
+      <w:r>
+        <w:t xml:space="preserve">Reusch, T.B.H., Ehlers, A., Hämmerli, A. &amp; Worm, B. (2005). Ecosystem recovery after climatic extremes enhanced by genotypic diversity.</w:t>
+      </w:r>
+      <w:r>
+        <w:t xml:space="preserve"> </w:t>
+      </w:r>
+      <w:r>
+        <w:rPr>
+          <w:i/>
+        </w:rPr>
+        <w:t xml:space="preserve">Proceedings of the National Academy of Sciences</w:t>
+      </w:r>
+      <w:r>
+        <w:t xml:space="preserve">, 102, 2826–2831.</w:t>
+      </w:r>
+    </w:p>
+    <w:bookmarkEnd w:id="114"/>
+    <w:bookmarkStart w:id="115" w:name="ref-Rouse1973"/>
+    <w:p>
+      <w:pPr>
+        <w:pStyle w:val="Bibliography"/>
+      </w:pPr>
+      <w:r>
+        <w:t xml:space="preserve">69.</w:t>
+      </w:r>
+      <w:r>
+        <w:br w:type="textWrapping"/>
+      </w:r>
+      <w:r>
+        <w:t xml:space="preserve">Rouse, J.W., Hass, R.H., Schell, J. &amp; Deering, D. (1973). Monitoring vegetation systems in the great plains with ERTS.</w:t>
+      </w:r>
+      <w:r>
+        <w:t xml:space="preserve"> </w:t>
+      </w:r>
+      <w:r>
+        <w:rPr>
+          <w:i/>
+        </w:rPr>
+        <w:t xml:space="preserve">Third Earth Resources Technology Satellite (ERTS) symposium</w:t>
+      </w:r>
+      <w:r>
+        <w:t xml:space="preserve">, 1, 309–317.</w:t>
+      </w:r>
+    </w:p>
+    <w:bookmarkEnd w:id="115"/>
+    <w:bookmarkStart w:id="116" w:name="ref-Scheffer2001"/>
+    <w:p>
+      <w:pPr>
+        <w:pStyle w:val="Bibliography"/>
+      </w:pPr>
+      <w:r>
+        <w:t xml:space="preserve">70.</w:t>
+      </w:r>
+      <w:r>
+        <w:br w:type="textWrapping"/>
+      </w:r>
+      <w:r>
+        <w:t xml:space="preserve">Scheffer, M., Carpenter, S., Foley, J.A., Folke, C. &amp; Walker, B. (2001). Catastrophic shifts in ecosystems.</w:t>
+      </w:r>
+      <w:r>
+        <w:t xml:space="preserve"> </w:t>
+      </w:r>
+      <w:r>
+        <w:rPr>
+          <w:i/>
+        </w:rPr>
+        <w:t xml:space="preserve">Nature</w:t>
+      </w:r>
+      <w:r>
+        <w:t xml:space="preserve">, 413, 591–596.</w:t>
+      </w:r>
+    </w:p>
+    <w:bookmarkEnd w:id="116"/>
+    <w:bookmarkStart w:id="117" w:name="ref-Scholl2010"/>
+    <w:p>
+      <w:pPr>
+        <w:pStyle w:val="Bibliography"/>
+      </w:pPr>
+      <w:r>
+        <w:t xml:space="preserve">71.</w:t>
+      </w:r>
+      <w:r>
+        <w:br w:type="textWrapping"/>
+      </w:r>
+      <w:r>
+        <w:t xml:space="preserve">Scholl, A.E. &amp; Taylor, A.H. (2010). Fire regimes, forest change, and self-organization in an old-growth mixed-conifer forest, Yosemite National Park, USA.</w:t>
+      </w:r>
+      <w:r>
+        <w:t xml:space="preserve"> </w:t>
+      </w:r>
+      <w:r>
+        <w:rPr>
+          <w:i/>
+        </w:rPr>
+        <w:t xml:space="preserve">Ecological Applications</w:t>
+      </w:r>
+      <w:r>
+        <w:t xml:space="preserve">, 20, 362–380.</w:t>
+      </w:r>
+    </w:p>
+    <w:bookmarkEnd w:id="117"/>
+    <w:bookmarkStart w:id="118" w:name="ref-Sikkink2013"/>
+    <w:p>
+      <w:pPr>
+        <w:pStyle w:val="Bibliography"/>
+      </w:pPr>
+      <w:r>
+        <w:t xml:space="preserve">72.</w:t>
+      </w:r>
+      <w:r>
+        <w:br w:type="textWrapping"/>
+      </w:r>
+      <w:r>
+        <w:t xml:space="preserve">Sikkink, P.G., Dillon, G.K., Keane, R.E., Morgan, P., Karau, E.C. &amp; Holden, Z.A.</w:t>
+      </w:r>
+      <w:r>
+        <w:t xml:space="preserve"> </w:t>
+      </w:r>
+      <w:r>
+        <w:rPr>
+          <w:i/>
+        </w:rPr>
+        <w:t xml:space="preserve">et al.</w:t>
+      </w:r>
+      <w:r>
+        <w:t xml:space="preserve"> </w:t>
+      </w:r>
+      <w:r>
+        <w:t xml:space="preserve">(2013).</w:t>
+      </w:r>
+      <w:r>
+        <w:t xml:space="preserve"> </w:t>
+      </w:r>
+      <w:r>
+        <w:rPr>
+          <w:i/>
+        </w:rPr>
+        <w:t xml:space="preserve">Composite Burn Index (CBI) data and field photos collected for the FIRESEV project, western United States</w:t>
+      </w:r>
+      <w:r>
+        <w:t xml:space="preserve">. Forest Service Research Data Archive, Fort Collins, CO.</w:t>
+      </w:r>
+    </w:p>
+    <w:bookmarkEnd w:id="118"/>
+    <w:bookmarkStart w:id="119" w:name="ref-Steel2015"/>
+    <w:p>
+      <w:pPr>
+        <w:pStyle w:val="Bibliography"/>
+      </w:pPr>
+      <w:r>
+        <w:t xml:space="preserve">73.</w:t>
+      </w:r>
+      <w:r>
+        <w:br w:type="textWrapping"/>
+      </w:r>
+      <w:r>
+        <w:t xml:space="preserve">Steel, Z.L., Safford, H.D. &amp; Viers, J.H. (2015). The fire frequency-severity relationship and the legacy of fire suppression in California forests.</w:t>
+      </w:r>
+      <w:r>
+        <w:t xml:space="preserve"> </w:t>
+      </w:r>
+      <w:r>
+        <w:rPr>
+          <w:i/>
+        </w:rPr>
+        <w:t xml:space="preserve">Ecosphere</w:t>
+      </w:r>
+      <w:r>
+        <w:t xml:space="preserve">, 6, 1–23.</w:t>
+      </w:r>
+    </w:p>
+    <w:bookmarkEnd w:id="119"/>
+    <w:bookmarkStart w:id="120" w:name="ref-Stein2014a"/>
+    <w:p>
+      <w:pPr>
+        <w:pStyle w:val="Bibliography"/>
+      </w:pPr>
+      <w:r>
+        <w:t xml:space="preserve">74.</w:t>
+      </w:r>
+      <w:r>
+        <w:br w:type="textWrapping"/>
+      </w:r>
+      <w:r>
+        <w:t xml:space="preserve">Stein, A., Gerstner, K. &amp; Kreft, H. (2014). Environmental heterogeneity as a universal driver of species richness across taxa, biomes and spatial scales.</w:t>
+      </w:r>
+      <w:r>
+        <w:t xml:space="preserve"> </w:t>
+      </w:r>
+      <w:r>
+        <w:rPr>
+          <w:i/>
+        </w:rPr>
+        <w:t xml:space="preserve">Ecology Letters</w:t>
+      </w:r>
+      <w:r>
+        <w:t xml:space="preserve">, 17, 866–880.</w:t>
+      </w:r>
+    </w:p>
+    <w:bookmarkEnd w:id="120"/>
+    <w:bookmarkStart w:id="121" w:name="ref-Stephens2004"/>
+    <w:p>
+      <w:pPr>
+        <w:pStyle w:val="Bibliography"/>
+      </w:pPr>
+      <w:r>
+        <w:t xml:space="preserve">75.</w:t>
+      </w:r>
+      <w:r>
+        <w:br w:type="textWrapping"/>
+      </w:r>
+      <w:r>
+        <w:t xml:space="preserve">Stephens, S.L. &amp; Collins, B.M. (2004). Fire regimes of mixed conifer forests in the North-Central Sierra Nevada at multiple scales.</w:t>
+      </w:r>
+      <w:r>
+        <w:t xml:space="preserve"> </w:t>
+      </w:r>
+      <w:r>
+        <w:rPr>
+          <w:i/>
+        </w:rPr>
+        <w:t xml:space="preserve">Northwest Science</w:t>
+      </w:r>
+      <w:r>
+        <w:t xml:space="preserve">, 78, 12–23.</w:t>
+      </w:r>
+    </w:p>
+    <w:bookmarkEnd w:id="121"/>
+    <w:bookmarkStart w:id="122" w:name="ref-Stephens2008"/>
+    <w:p>
+      <w:pPr>
+        <w:pStyle w:val="Bibliography"/>
+      </w:pPr>
+      <w:r>
+        <w:t xml:space="preserve">76.</w:t>
+      </w:r>
+      <w:r>
+        <w:br w:type="textWrapping"/>
+      </w:r>
+      <w:r>
+        <w:t xml:space="preserve">Stephens, S.L., Fry, D.L. &amp; Franco-Vizcaíno, E. (2008). Wildfire and spatial patterns in forests in northwestern Mexico: The United States wishes it had similar fire problems.</w:t>
+      </w:r>
+      <w:r>
+        <w:t xml:space="preserve"> </w:t>
+      </w:r>
+      <w:r>
+        <w:rPr>
+          <w:i/>
+        </w:rPr>
+        <w:t xml:space="preserve">Ecology and Society</w:t>
+      </w:r>
+      <w:r>
+        <w:t xml:space="preserve">.</w:t>
+      </w:r>
+    </w:p>
+    <w:bookmarkEnd w:id="122"/>
+    <w:bookmarkStart w:id="123" w:name="ref-Stephens2015"/>
+    <w:p>
+      <w:pPr>
+        <w:pStyle w:val="Bibliography"/>
+      </w:pPr>
+      <w:r>
+        <w:t xml:space="preserve">77.</w:t>
+      </w:r>
+      <w:r>
+        <w:br w:type="textWrapping"/>
+      </w:r>
+      <w:r>
+        <w:t xml:space="preserve">Stephens, S.L., Lydersen, J.M., Collins, B.M., Fry, D.L. &amp; Meyer, M.D. (2015). Historical and current landscape-scale ponderosa pine and mixed conifer forest structure in the Southern Sierra Nevada.</w:t>
+      </w:r>
+      <w:r>
+        <w:t xml:space="preserve"> </w:t>
+      </w:r>
+      <w:r>
+        <w:rPr>
+          <w:i/>
+        </w:rPr>
+        <w:t xml:space="preserve">Ecosphere</w:t>
+      </w:r>
+      <w:r>
+        <w:t xml:space="preserve">, 6, 1–63.</w:t>
+      </w:r>
+    </w:p>
+    <w:bookmarkEnd w:id="123"/>
+    <w:bookmarkStart w:id="124" w:name="ref-Stephens2013a"/>
+    <w:p>
+      <w:pPr>
+        <w:pStyle w:val="Bibliography"/>
+      </w:pPr>
+      <w:r>
+        <w:t xml:space="preserve">78.</w:t>
+      </w:r>
+      <w:r>
+        <w:br w:type="textWrapping"/>
+      </w:r>
+      <w:r>
+        <w:t xml:space="preserve">Stephens, S.L., Moghaddas, J.J., Edminster, C., Fiedler, C.E., Haase, S. &amp; Harrington, M.</w:t>
+      </w:r>
+      <w:r>
+        <w:t xml:space="preserve"> </w:t>
+      </w:r>
+      <w:r>
+        <w:rPr>
+          <w:i/>
+        </w:rPr>
+        <w:t xml:space="preserve">et al.</w:t>
+      </w:r>
+      <w:r>
+        <w:t xml:space="preserve"> </w:t>
+      </w:r>
+      <w:r>
+        <w:t xml:space="preserve">(2013). Fire Treatment Effects on Vegetation Structure, Fuels, and Potential Fire Severity in Western U. S. Forests.</w:t>
+      </w:r>
+      <w:r>
+        <w:t xml:space="preserve"> </w:t>
+      </w:r>
+      <w:r>
+        <w:rPr>
+          <w:i/>
+        </w:rPr>
+        <w:t xml:space="preserve">Ecological Applications</w:t>
+      </w:r>
+      <w:r>
+        <w:t xml:space="preserve">, 19, 305–320.</w:t>
+      </w:r>
+    </w:p>
+    <w:bookmarkEnd w:id="124"/>
+    <w:bookmarkStart w:id="125" w:name="ref-Sugihara2006"/>
+    <w:p>
+      <w:pPr>
+        <w:pStyle w:val="Bibliography"/>
+      </w:pPr>
+      <w:r>
+        <w:t xml:space="preserve">79.</w:t>
+      </w:r>
+      <w:r>
+        <w:br w:type="textWrapping"/>
+      </w:r>
+      <w:r>
+        <w:t xml:space="preserve">Sugihara, N.G. &amp; Barbour, M.G. (2006). Fire and California vegetation. In:</w:t>
+      </w:r>
+      <w:r>
+        <w:t xml:space="preserve"> </w:t>
+      </w:r>
+      <w:r>
+        <w:rPr>
+          <w:i/>
+        </w:rPr>
+        <w:t xml:space="preserve">Fire in california’s ecosystems</w:t>
+      </w:r>
+      <w:r>
+        <w:t xml:space="preserve"> </w:t>
+      </w:r>
+      <w:r>
+        <w:t xml:space="preserve">(eds. Sugihara, N.G., Van Wagtendonk, J.W., Shaffer, K.E., Fites-Kaufman, J. &amp; Thode, A.E.). University of California Press, Berkeley; Los Angeles, CA, USA, pp. 1–9.</w:t>
+      </w:r>
+    </w:p>
+    <w:bookmarkEnd w:id="125"/>
+    <w:bookmarkStart w:id="126" w:name="ref-Tilman1994"/>
+    <w:p>
+      <w:pPr>
+        <w:pStyle w:val="Bibliography"/>
+      </w:pPr>
+      <w:r>
+        <w:t xml:space="preserve">80.</w:t>
+      </w:r>
+      <w:r>
+        <w:br w:type="textWrapping"/>
+      </w:r>
+      <w:r>
+        <w:t xml:space="preserve">Tilman, D. (1994). Competition and biodiversity in spatially structured habitats.</w:t>
+      </w:r>
+      <w:r>
+        <w:t xml:space="preserve"> </w:t>
+      </w:r>
+      <w:r>
+        <w:rPr>
+          <w:i/>
+        </w:rPr>
+        <w:t xml:space="preserve">Ecology</w:t>
+      </w:r>
+      <w:r>
+        <w:t xml:space="preserve">, 75, 2–16.</w:t>
+      </w:r>
+    </w:p>
+    <w:bookmarkEnd w:id="126"/>
+    <w:bookmarkStart w:id="127" w:name="ref-Trumbore2015"/>
+    <w:p>
+      <w:pPr>
+        <w:pStyle w:val="Bibliography"/>
+      </w:pPr>
+      <w:r>
+        <w:t xml:space="preserve">81.</w:t>
+      </w:r>
+      <w:r>
+        <w:br w:type="textWrapping"/>
+      </w:r>
+      <w:r>
+        <w:t xml:space="preserve">Trumbore, S., Brando, P. &amp; Hartmann, H. (2015). Forest health and global change.</w:t>
+      </w:r>
+      <w:r>
+        <w:t xml:space="preserve"> </w:t>
+      </w:r>
+      <w:r>
+        <w:rPr>
+          <w:i/>
+        </w:rPr>
+        <w:t xml:space="preserve">Science</w:t>
+      </w:r>
+      <w:r>
+        <w:t xml:space="preserve">, 349.</w:t>
+      </w:r>
+    </w:p>
+    <w:bookmarkEnd w:id="127"/>
+    <w:bookmarkStart w:id="128" w:name="ref-Tuanmu2015"/>
+    <w:p>
+      <w:pPr>
+        <w:pStyle w:val="Bibliography"/>
+      </w:pPr>
+      <w:r>
+        <w:t xml:space="preserve">82.</w:t>
+      </w:r>
+      <w:r>
+        <w:br w:type="textWrapping"/>
+      </w:r>
+      <w:r>
+        <w:t xml:space="preserve">Tuanmu, M.-N. &amp; Jetz, W. (2015). A global, remote sensing-based characterization of terrestrial habitat heterogeneity for biodiversity and ecosystem modelling.</w:t>
+      </w:r>
+      <w:r>
+        <w:t xml:space="preserve"> </w:t>
+      </w:r>
+      <w:r>
+        <w:rPr>
+          <w:i/>
+        </w:rPr>
+        <w:t xml:space="preserve">Global Ecology and Biogeography</w:t>
+      </w:r>
+      <w:r>
+        <w:t xml:space="preserve">, n/a–n/a.</w:t>
+      </w:r>
+    </w:p>
+    <w:bookmarkEnd w:id="128"/>
+    <w:bookmarkStart w:id="129" w:name="ref-Turner2013"/>
+    <w:p>
+      <w:pPr>
+        <w:pStyle w:val="Bibliography"/>
+      </w:pPr>
+      <w:r>
+        <w:t xml:space="preserve">83.</w:t>
+      </w:r>
+      <w:r>
+        <w:br w:type="textWrapping"/>
+      </w:r>
+      <w:r>
+        <w:t xml:space="preserve">Turner, M.G., Donato, D.C. &amp; Romme, W.H. (2013). Consequences of spatial heterogeneity for ecosystem services in changing forest landscapes: Priorities for future research.</w:t>
+      </w:r>
+      <w:r>
+        <w:t xml:space="preserve"> </w:t>
+      </w:r>
+      <w:r>
+        <w:rPr>
+          <w:i/>
+        </w:rPr>
+        <w:t xml:space="preserve">Landscape Ecology</w:t>
+      </w:r>
+      <w:r>
+        <w:t xml:space="preserve">, 28, 1081–1097.</w:t>
+      </w:r>
+    </w:p>
+    <w:bookmarkEnd w:id="129"/>
+    <w:bookmarkStart w:id="130" w:name="ref-USGSlasrc2017"/>
+    <w:p>
+      <w:pPr>
+        <w:pStyle w:val="Bibliography"/>
+      </w:pPr>
+      <w:r>
+        <w:t xml:space="preserve">84.</w:t>
+      </w:r>
+      <w:r>
+        <w:br w:type="textWrapping"/>
+      </w:r>
+      <w:r>
+        <w:t xml:space="preserve">USGS. (2017a). Product Guide: Landat 8 Surface Reflectance Code (LaSRC) Product.</w:t>
+      </w:r>
+      <w:r>
+        <w:t xml:space="preserve"> </w:t>
+      </w:r>
+      <w:r>
+        <w:rPr>
+          <w:i/>
+        </w:rPr>
+        <w:t xml:space="preserve">USGS Professional Paper</w:t>
+      </w:r>
+      <w:r>
+        <w:t xml:space="preserve">, 4.2.</w:t>
+      </w:r>
+    </w:p>
+    <w:bookmarkEnd w:id="130"/>
+    <w:bookmarkStart w:id="131" w:name="ref-USGSledaps2017"/>
+    <w:p>
+      <w:pPr>
+        <w:pStyle w:val="Bibliography"/>
+      </w:pPr>
+      <w:r>
+        <w:t xml:space="preserve">85.</w:t>
+      </w:r>
+      <w:r>
+        <w:br w:type="textWrapping"/>
+      </w:r>
+      <w:r>
+        <w:t xml:space="preserve">USGS. (2017b). Product Guide: Landsat 4-7 Surface Reflectance (LEDAPS) Product.</w:t>
+      </w:r>
+      <w:r>
+        <w:t xml:space="preserve"> </w:t>
+      </w:r>
+      <w:r>
+        <w:rPr>
+          <w:i/>
+        </w:rPr>
+        <w:t xml:space="preserve">USGS Professional Paper</w:t>
+      </w:r>
+      <w:r>
+        <w:t xml:space="preserve">, 8, 38.</w:t>
+      </w:r>
+    </w:p>
+    <w:bookmarkEnd w:id="131"/>
+    <w:bookmarkStart w:id="132" w:name="ref-Veraverbeke2013"/>
+    <w:p>
+      <w:pPr>
+        <w:pStyle w:val="Bibliography"/>
+      </w:pPr>
+      <w:r>
+        <w:t xml:space="preserve">86.</w:t>
+      </w:r>
+      <w:r>
+        <w:br w:type="textWrapping"/>
+      </w:r>
+      <w:r>
+        <w:t xml:space="preserve">Veraverbeke, S. &amp; Hook, S.J. (2013). Evaluating spectral indices and spectral mixture analysis for assessing fire severity, combustion completeness and carbon emissions.</w:t>
+      </w:r>
+      <w:r>
+        <w:t xml:space="preserve"> </w:t>
+      </w:r>
+      <w:r>
+        <w:rPr>
+          <w:i/>
+        </w:rPr>
+        <w:t xml:space="preserve">International Journal of Wildland Fire</w:t>
+      </w:r>
+      <w:r>
+        <w:t xml:space="preserve">, 22, 707–720.</w:t>
+      </w:r>
+    </w:p>
+    <w:bookmarkEnd w:id="132"/>
+    <w:bookmarkStart w:id="133" w:name="ref-Vermote2016"/>
+    <w:p>
+      <w:pPr>
+        <w:pStyle w:val="Bibliography"/>
+      </w:pPr>
+      <w:r>
+        <w:t xml:space="preserve">87.</w:t>
+      </w:r>
+      <w:r>
+        <w:br w:type="textWrapping"/>
+      </w:r>
+      <w:r>
+        <w:t xml:space="preserve">Vermote, E., Justice, C., Claverie, M. &amp; Franch, B. (2016). Preliminary analysis of the performance of the Landsat 8/OLI land surface reflectance product.</w:t>
+      </w:r>
+      <w:r>
+        <w:t xml:space="preserve"> </w:t>
+      </w:r>
+      <w:r>
+        <w:rPr>
+          <w:i/>
+        </w:rPr>
+        <w:t xml:space="preserve">Remote Sensing of Environment</w:t>
+      </w:r>
+      <w:r>
+        <w:t xml:space="preserve">, 185, 46–56.</w:t>
+      </w:r>
+    </w:p>
+    <w:bookmarkEnd w:id="133"/>
+    <w:bookmarkStart w:id="134" w:name="ref-Virah-Sawmy2009"/>
+    <w:p>
+      <w:pPr>
+        <w:pStyle w:val="Bibliography"/>
+      </w:pPr>
+      <w:r>
+        <w:t xml:space="preserve">88.</w:t>
+      </w:r>
+      <w:r>
+        <w:br w:type="textWrapping"/>
+      </w:r>
+      <w:r>
+        <w:t xml:space="preserve">Virah-Sawmy, M., Willis, K.J. &amp; Gillson, L. (2009). Threshold response of Madagascar’s littoral forest to sea-level rise.</w:t>
+      </w:r>
+      <w:r>
+        <w:t xml:space="preserve"> </w:t>
+      </w:r>
+      <w:r>
+        <w:rPr>
+          <w:i/>
+        </w:rPr>
+        <w:t xml:space="preserve">Global Ecology and Biogeography</w:t>
+      </w:r>
+      <w:r>
+        <w:t xml:space="preserve">, 18, 98–110.</w:t>
+      </w:r>
+    </w:p>
+    <w:bookmarkEnd w:id="134"/>
+    <w:bookmarkStart w:id="135" w:name="ref-Walker2004"/>
+    <w:p>
+      <w:pPr>
+        <w:pStyle w:val="Bibliography"/>
+      </w:pPr>
+      <w:r>
+        <w:t xml:space="preserve">89.</w:t>
+      </w:r>
+      <w:r>
+        <w:br w:type="textWrapping"/>
+      </w:r>
+      <w:r>
+        <w:t xml:space="preserve">Walker, B., Holling, C.S., Carpenter, S.R. &amp; Kinzig, A. (2004). Resilience, adaptability, and transformability in social-ecological systems.</w:t>
+      </w:r>
+      <w:r>
+        <w:t xml:space="preserve"> </w:t>
+      </w:r>
+      <w:r>
+        <w:rPr>
+          <w:i/>
+        </w:rPr>
+        <w:t xml:space="preserve">Ecology and Society</w:t>
+      </w:r>
+      <w:r>
+        <w:t xml:space="preserve">, 9, 5.</w:t>
+      </w:r>
+    </w:p>
+    <w:bookmarkEnd w:id="135"/>
+    <w:bookmarkStart w:id="136" w:name="ref-Westerling2006"/>
+    <w:p>
+      <w:pPr>
+        <w:pStyle w:val="Bibliography"/>
+      </w:pPr>
+      <w:r>
+        <w:t xml:space="preserve">90.</w:t>
+      </w:r>
+      <w:r>
+        <w:br w:type="textWrapping"/>
+      </w:r>
+      <w:r>
+        <w:t xml:space="preserve">Westerling, A.L., Hidalgo, H.G., Cayan, D.R. &amp; Swetnam, T.W. (2006). Warming and earlier spring increase western U.S. forest wildfire activity.</w:t>
+      </w:r>
+      <w:r>
+        <w:t xml:space="preserve"> </w:t>
+      </w:r>
+      <w:r>
+        <w:rPr>
+          <w:i/>
+        </w:rPr>
+        <w:t xml:space="preserve">Science</w:t>
+      </w:r>
+      <w:r>
+        <w:t xml:space="preserve">, 313, 940–943.</w:t>
+      </w:r>
+    </w:p>
+    <w:bookmarkEnd w:id="136"/>
+    <w:bookmarkStart w:id="137" w:name="ref-Wood2012"/>
+    <w:p>
+      <w:pPr>
+        <w:pStyle w:val="Bibliography"/>
+      </w:pPr>
+      <w:r>
+        <w:t xml:space="preserve">91.</w:t>
+      </w:r>
+      <w:r>
+        <w:br w:type="textWrapping"/>
+      </w:r>
+      <w:r>
+        <w:t xml:space="preserve">Wood, E.M., Pidgeon, A.M., Radeloff, V.C. &amp; Keuler, N.S. (2012). Image texture as a remotely sensed measure of vegetation structure.</w:t>
+      </w:r>
+      <w:r>
+        <w:t xml:space="preserve"> </w:t>
+      </w:r>
+      <w:r>
+        <w:rPr>
+          <w:i/>
+        </w:rPr>
+        <w:t xml:space="preserve">Remote Sensing of Environment</w:t>
+      </w:r>
+      <w:r>
+        <w:t xml:space="preserve">, 121, 516–526.</w:t>
+      </w:r>
+    </w:p>
+    <w:bookmarkEnd w:id="137"/>
+    <w:bookmarkStart w:id="138" w:name="ref-Young2017"/>
+    <w:p>
+      <w:pPr>
+        <w:pStyle w:val="Bibliography"/>
+      </w:pPr>
+      <w:r>
+        <w:t xml:space="preserve">92.</w:t>
+      </w:r>
+      <w:r>
+        <w:br w:type="textWrapping"/>
+      </w:r>
+      <w:r>
+        <w:t xml:space="preserve">Young, D.J.N., Stevens, J.T., Earles, J.M., Moore, J., Ellis, A. &amp; Jirka, A.L.</w:t>
+      </w:r>
+      <w:r>
+        <w:t xml:space="preserve"> </w:t>
+      </w:r>
+      <w:r>
+        <w:rPr>
+          <w:i/>
+        </w:rPr>
+        <w:t xml:space="preserve">et al.</w:t>
+      </w:r>
+      <w:r>
+        <w:t xml:space="preserve"> </w:t>
+      </w:r>
+      <w:r>
+        <w:t xml:space="preserve">(2017). Long-term climate and competition explain forest mortality patterns under extreme drought.</w:t>
+      </w:r>
+      <w:r>
+        <w:t xml:space="preserve"> </w:t>
+      </w:r>
+      <w:r>
+        <w:rPr>
+          <w:i/>
+        </w:rPr>
+        <w:t xml:space="preserve">Ecology Letters</w:t>
+      </w:r>
+      <w:r>
+        <w:t xml:space="preserve">, 20, 78–86.</w:t>
+      </w:r>
+    </w:p>
+    <w:bookmarkEnd w:id="138"/>
+    <w:bookmarkStart w:id="139" w:name="ref-Zhu2006"/>
+    <w:p>
+      <w:pPr>
+        <w:pStyle w:val="Bibliography"/>
+      </w:pPr>
+      <w:r>
+        <w:t xml:space="preserve">93.</w:t>
+      </w:r>
+      <w:r>
+        <w:br w:type="textWrapping"/>
+      </w:r>
+      <w:r>
+        <w:t xml:space="preserve">Zhu, Z., Key, C., Ohlen, D. &amp; Benson, N. (2006). Evaluate Sensitivities of Burn-Severity Mapping Algorithms for Different Ecosystems and Fire Histories in the United States.</w:t>
+      </w:r>
+      <w:r>
+        <w:t xml:space="preserve"> </w:t>
+      </w:r>
+      <w:r>
+        <w:rPr>
+          <w:i/>
+        </w:rPr>
+        <w:t xml:space="preserve">Final Report to the Joint Fire Science Program, Project JFSP 01-1-4-12</w:t>
+      </w:r>
+      <w:r>
+        <w:t xml:space="preserve">, 1–35.</w:t>
+      </w:r>
+    </w:p>
+    <w:bookmarkEnd w:id="139"/>
+    <w:bookmarkEnd w:id="140"/>
     <w:sectPr>
       <w:pgSz w:w="12240" w:h="15840"/>
       <w:pgMar w:top="1440" w:right="1440" w:bottom="1440" w:left="1440" w:header="720" w:footer="720" w:gutter="0"/>
@@ -2722,6 +7606,10 @@
     </w:sectPr>
   </w:body>
 </w:document>
+</file>
+
+<file path=word/comments.xml><?xml version="1.0" encoding="utf-8"?>
+<w:comments xmlns:w="http://schemas.openxmlformats.org/wordprocessingml/2006/main" xmlns:m="http://schemas.openxmlformats.org/officeDocument/2006/math" xmlns:r="http://schemas.openxmlformats.org/officeDocument/2006/relationships" xmlns:o="urn:schemas-microsoft-com:office:office" xmlns:v="urn:schemas-microsoft-com:vml" xmlns:w10="urn:schemas-microsoft-com:office:word" xmlns:a="http://schemas.openxmlformats.org/drawingml/2006/main" xmlns:pic="http://schemas.openxmlformats.org/drawingml/2006/picture" xmlns:wp="http://schemas.openxmlformats.org/drawingml/2006/wordprocessingDrawing"/>
 </file>
 
 <file path=word/footnotes.xml><?xml version="1.0" encoding="utf-8"?>
@@ -3255,7 +8143,7 @@
     </w:lvl>
   </w:abstractNum>
   <w:abstractNum w:abstractNumId="990">
-    <w:nsid w:val="f54af718"/>
+    <w:nsid w:val="887e6ed8"/>
     <w:multiLevelType w:val="multilevel"/>
     <w:lvl w:ilvl="0">
       <w:numFmt w:val="bullet"/>
@@ -3334,9 +8222,31 @@
         <w:ind w:left="4800" w:hanging="480"/>
       </w:pPr>
     </w:lvl>
+    <w:lvl w:ilvl="7">
+      <w:numFmt w:val="bullet"/>
+      <w:lvlText w:val=" "/>
+      <w:lvlJc w:val="left"/>
+      <w:pPr>
+        <w:tabs>
+          <w:tab w:val="num" w:pos="5040"/>
+        </w:tabs>
+        <w:ind w:left="5520" w:hanging="480"/>
+      </w:pPr>
+    </w:lvl>
+    <w:lvl w:ilvl="8">
+      <w:numFmt w:val="bullet"/>
+      <w:lvlText w:val=" "/>
+      <w:lvlJc w:val="left"/>
+      <w:pPr>
+        <w:tabs>
+          <w:tab w:val="num" w:pos="5760"/>
+        </w:tabs>
+        <w:ind w:left="6240" w:hanging="480"/>
+      </w:pPr>
+    </w:lvl>
   </w:abstractNum>
   <w:abstractNum w:abstractNumId="99411">
-    <w:nsid w:val="215cedba"/>
+    <w:nsid w:val="73dc4ab2"/>
     <w:multiLevelType w:val="multilevel"/>
     <w:lvl w:ilvl="0">
       <w:start w:val="1"/>
@@ -3420,6 +8330,30 @@
           <w:tab w:val="num" w:pos="4320"/>
         </w:tabs>
         <w:ind w:left="4800" w:hanging="480"/>
+      </w:pPr>
+    </w:lvl>
+    <w:lvl w:ilvl="7">
+      <w:start w:val="1"/>
+      <w:numFmt w:val="decimal"/>
+      <w:lvlText w:val="%8."/>
+      <w:lvlJc w:val="left"/>
+      <w:pPr>
+        <w:tabs>
+          <w:tab w:val="num" w:pos="5040"/>
+        </w:tabs>
+        <w:ind w:left="5520" w:hanging="480"/>
+      </w:pPr>
+    </w:lvl>
+    <w:lvl w:ilvl="8">
+      <w:start w:val="1"/>
+      <w:numFmt w:val="decimal"/>
+      <w:lvlText w:val="%9."/>
+      <w:lvlJc w:val="left"/>
+      <w:pPr>
+        <w:tabs>
+          <w:tab w:val="num" w:pos="5760"/>
+        </w:tabs>
+        <w:ind w:left="6240" w:hanging="480"/>
       </w:pPr>
     </w:lvl>
   </w:abstractNum>
@@ -3488,6 +8422,12 @@
     <w:lvlOverride w:ilvl="6">
       <w:startOverride w:val="1"/>
     </w:lvlOverride>
+    <w:lvlOverride w:ilvl="7">
+      <w:startOverride w:val="1"/>
+    </w:lvlOverride>
+    <w:lvlOverride w:ilvl="8">
+      <w:startOverride w:val="1"/>
+    </w:lvlOverride>
   </w:num>
   <w:num w:numId="1002">
     <w:abstractNumId w:val="99411"/>
@@ -3510,6 +8450,42 @@
       <w:startOverride w:val="1"/>
     </w:lvlOverride>
     <w:lvlOverride w:ilvl="6">
+      <w:startOverride w:val="1"/>
+    </w:lvlOverride>
+    <w:lvlOverride w:ilvl="7">
+      <w:startOverride w:val="1"/>
+    </w:lvlOverride>
+    <w:lvlOverride w:ilvl="8">
+      <w:startOverride w:val="1"/>
+    </w:lvlOverride>
+  </w:num>
+  <w:num w:numId="1003">
+    <w:abstractNumId w:val="99411"/>
+    <w:lvlOverride w:ilvl="0">
+      <w:startOverride w:val="1"/>
+    </w:lvlOverride>
+    <w:lvlOverride w:ilvl="1">
+      <w:startOverride w:val="1"/>
+    </w:lvlOverride>
+    <w:lvlOverride w:ilvl="2">
+      <w:startOverride w:val="1"/>
+    </w:lvlOverride>
+    <w:lvlOverride w:ilvl="3">
+      <w:startOverride w:val="1"/>
+    </w:lvlOverride>
+    <w:lvlOverride w:ilvl="4">
+      <w:startOverride w:val="1"/>
+    </w:lvlOverride>
+    <w:lvlOverride w:ilvl="5">
+      <w:startOverride w:val="1"/>
+    </w:lvlOverride>
+    <w:lvlOverride w:ilvl="6">
+      <w:startOverride w:val="1"/>
+    </w:lvlOverride>
+    <w:lvlOverride w:ilvl="7">
+      <w:startOverride w:val="1"/>
+    </w:lvlOverride>
+    <w:lvlOverride w:ilvl="8">
       <w:startOverride w:val="1"/>
     </w:lvlOverride>
   </w:num>

--- a/remote-sensing-resistance.docx
+++ b/remote-sensing-resistance.docx
@@ -1859,61 +1859,112 @@
         <w:t xml:space="preserve">2015)</w:t>
       </w:r>
       <w:r>
-        <w:t xml:space="preserve">. Automated efforts to remotely assess wildfire have arisen, but they tend to focus on more aggregate measures of wildfire such as whether an area burned or the probability that it burned rather than the severity of the burn</w:t>
-      </w:r>
-      <w:r>
-        <w:t xml:space="preserve"> </w:t>
-      </w:r>
-      <w:r>
-        <w:t xml:space="preserve">(Bastarrika</w:t>
-      </w:r>
-      <w:r>
-        <w:t xml:space="preserve"> </w:t>
-      </w:r>
-      <w:r>
-        <w:rPr>
-          <w:i/>
-        </w:rPr>
-        <w:t xml:space="preserve">et al.</w:t>
-      </w:r>
-      <w:r>
-        <w:t xml:space="preserve"> </w:t>
-      </w:r>
-      <w:r>
-        <w:t xml:space="preserve">2011; Goodwin &amp; Collett 2014; Boschetti</w:t>
-      </w:r>
-      <w:r>
-        <w:t xml:space="preserve"> </w:t>
-      </w:r>
-      <w:r>
-        <w:rPr>
-          <w:i/>
-        </w:rPr>
-        <w:t xml:space="preserve">et al.</w:t>
-      </w:r>
-      <w:r>
-        <w:t xml:space="preserve"> </w:t>
-      </w:r>
-      <w:r>
-        <w:t xml:space="preserve">2015; Hawbaker</w:t>
-      </w:r>
-      <w:r>
-        <w:t xml:space="preserve"> </w:t>
-      </w:r>
-      <w:r>
-        <w:rPr>
-          <w:i/>
-        </w:rPr>
-        <w:t xml:space="preserve">et al.</w:t>
-      </w:r>
-      <w:r>
-        <w:t xml:space="preserve"> </w:t>
-      </w:r>
-      <w:r>
-        <w:t xml:space="preserve">2017)</w:t>
-      </w:r>
-      <w:r>
-        <w:t xml:space="preserve">. Here, we present a method to automate the measurement of wildfire severity using minimal user inputs: a geometry of interest (a wildfire perimeter or a field plot location) and an alarm date (the date the fire began). This information is readily available in many fire-prone areas (such as California, via the Fire and Resource Assessment Program;</w:t>
+        <w:t xml:space="preserve">. Automated efforts to remotely assess wildfire have arisen, but they tend to focus on more aggregate measures of wildfire such as whether an area burned or the probability that it burned rather than the severity of the burn (</w:t>
+      </w:r>
+      <w:r>
+        <w:t xml:space="preserve">Bastarrika</w:t>
+      </w:r>
+      <w:r>
+        <w:t xml:space="preserve"> </w:t>
+      </w:r>
+      <w:r>
+        <w:rPr>
+          <w:i/>
+        </w:rPr>
+        <w:t xml:space="preserve">et al.</w:t>
+      </w:r>
+      <w:r>
+        <w:t xml:space="preserve"> </w:t>
+      </w:r>
+      <w:r>
+        <w:t xml:space="preserve">(2011)</w:t>
+      </w:r>
+      <w:r>
+        <w:t xml:space="preserve">;</w:t>
+      </w:r>
+      <w:r>
+        <w:t xml:space="preserve"> </w:t>
+      </w:r>
+      <w:r>
+        <w:t xml:space="preserve">Goodwin &amp; Collett (2014)</w:t>
+      </w:r>
+      <w:r>
+        <w:t xml:space="preserve">;</w:t>
+      </w:r>
+      <w:r>
+        <w:t xml:space="preserve"> </w:t>
+      </w:r>
+      <w:r>
+        <w:t xml:space="preserve">Boschetti</w:t>
+      </w:r>
+      <w:r>
+        <w:t xml:space="preserve"> </w:t>
+      </w:r>
+      <w:r>
+        <w:rPr>
+          <w:i/>
+        </w:rPr>
+        <w:t xml:space="preserve">et al.</w:t>
+      </w:r>
+      <w:r>
+        <w:t xml:space="preserve"> </w:t>
+      </w:r>
+      <w:r>
+        <w:t xml:space="preserve">(2015)</w:t>
+      </w:r>
+      <w:r>
+        <w:t xml:space="preserve">;</w:t>
+      </w:r>
+      <w:r>
+        <w:t xml:space="preserve"> </w:t>
+      </w:r>
+      <w:r>
+        <w:t xml:space="preserve">Hawbaker</w:t>
+      </w:r>
+      <w:r>
+        <w:t xml:space="preserve"> </w:t>
+      </w:r>
+      <w:r>
+        <w:rPr>
+          <w:i/>
+        </w:rPr>
+        <w:t xml:space="preserve">et al.</w:t>
+      </w:r>
+      <w:r>
+        <w:t xml:space="preserve"> </w:t>
+      </w:r>
+      <w:r>
+        <w:t xml:space="preserve">(2017)</w:t>
+      </w:r>
+      <w:r>
+        <w:t xml:space="preserve"> </w:t>
+      </w:r>
+      <w:r>
+        <w:t xml:space="preserve">but see</w:t>
+      </w:r>
+      <w:r>
+        <w:t xml:space="preserve"> </w:t>
+      </w:r>
+      <w:r>
+        <w:t xml:space="preserve">Reilly</w:t>
+      </w:r>
+      <w:r>
+        <w:t xml:space="preserve"> </w:t>
+      </w:r>
+      <w:r>
+        <w:rPr>
+          <w:i/>
+        </w:rPr>
+        <w:t xml:space="preserve">et al.</w:t>
+      </w:r>
+      <w:r>
+        <w:t xml:space="preserve"> </w:t>
+      </w:r>
+      <w:r>
+        <w:t xml:space="preserve">(2017)</w:t>
+      </w:r>
+      <w:r>
+        <w:t xml:space="preserve">). Here, we present a method to automate the measurement of wildfire severity using minimal user inputs: a geometry of interest (a wildfire perimeter or a field plot location) and an alarm date (the date the fire began). This information is readily available in many fire-prone areas (such as California, via the Fire and Resource Assessment Program;</w:t>
       </w:r>
       <w:r>
         <w:t xml:space="preserve"> </w:t>
@@ -2136,7 +2187,7 @@
         <w:t xml:space="preserve">1984)</w:t>
       </w:r>
       <w:r>
-        <w:t xml:space="preserve">. Ecologists have successfully used texture to augment predictions of species richness (</w:t>
+        <w:t xml:space="preserve">. Ecologists have successfully used texture measurements to augment predictions of species richness (</w:t>
       </w:r>
       <w:r>
         <w:t xml:space="preserve">Huang</w:t>
@@ -2677,19 +2728,65 @@
       <w:r>
         <w:t xml:space="preserve">), which is the most comprehensive digital record of fire occurrence in California. Second, we used texture analysis of remotely-sensed imagery bounded by the perimeters in the FRAP database to develop a measure of vegetation heterogeneity and modeled how that heterogeneity affected wildfire severity, accounting for other key drivers of wildfire behavior.</w:t>
       </w:r>
-      <w:r>
-        <w:t xml:space="preserve"> </w:t>
-      </w:r>
-      <w:r>
-        <w:t xml:space="preserve">## A new approach to remotely sensing wildfire severity</w:t>
-      </w:r>
-    </w:p>
-    <w:p>
-      <w:pPr>
-        <w:pStyle w:val="BodyText"/>
-      </w:pPr>
-      <w:r>
-        <w:t xml:space="preserve">The Thematic Mapper (TM; Landsat 4 and 5), Enhanced Thematic Mapper Plus (ETM+; Landsat 7), and Operational Land Imager (OLI; Landsat 8) sensors generate compatible top-of-atmosphere (TOA) spectral reflectance data suitable for scientific analysis. Recent advances in radiometric correction post-processing can compensate for various atmospheric distortions and generate more accurate measurements of surface reflectance in narrow wavelength bands spanning the electromagnetic spectrum</w:t>
+    </w:p>
+    <w:p>
+      <w:pPr>
+        <w:pStyle w:val="Heading2"/>
+      </w:pPr>
+      <w:bookmarkStart w:id="23" w:name="study-area"/>
+      <w:r>
+        <w:t xml:space="preserve">Study area</w:t>
+      </w:r>
+      <w:bookmarkEnd w:id="23"/>
+    </w:p>
+    <w:p>
+      <w:pPr>
+        <w:pStyle w:val="FirstParagraph"/>
+      </w:pPr>
+      <w:r>
+        <w:t xml:space="preserve">Yellow pine and mixed conifer forests of Sierra Nevada, California between 1984 and 2016.</w:t>
+      </w:r>
+    </w:p>
+    <w:p>
+      <w:pPr>
+        <w:pStyle w:val="Heading2"/>
+      </w:pPr>
+      <w:bookmarkStart w:id="24" w:name="a-new-approach-to-remotely-sensing-wildfire-severity"/>
+      <w:r>
+        <w:t xml:space="preserve">A new approach to remotely sensing wildfire severity</w:t>
+      </w:r>
+      <w:bookmarkEnd w:id="24"/>
+    </w:p>
+    <w:p>
+      <w:pPr>
+        <w:pStyle w:val="FirstParagraph"/>
+      </w:pPr>
+      <w:r>
+        <w:t xml:space="preserve">Wildfire severity can be reliably detected remotely by comparing pre- and post-fire imagery from sensors aboard the Landsat series of satellites</w:t>
+      </w:r>
+      <w:r>
+        <w:t xml:space="preserve"> </w:t>
+      </w:r>
+      <w:r>
+        <w:t xml:space="preserve">(Eidenshink</w:t>
+      </w:r>
+      <w:r>
+        <w:t xml:space="preserve"> </w:t>
+      </w:r>
+      <w:r>
+        <w:rPr>
+          <w:i/>
+        </w:rPr>
+        <w:t xml:space="preserve">et al.</w:t>
+      </w:r>
+      <w:r>
+        <w:t xml:space="preserve"> </w:t>
+      </w:r>
+      <w:r>
+        <w:t xml:space="preserve">2007; Miller &amp; Thode 2007)</w:t>
+      </w:r>
+      <w:r>
+        <w:t xml:space="preserve">. The Thematic Mapper (TM; Landsat 4 and 5), Enhanced Thematic Mapper Plus (ETM+; Landsat 7), and Operational Land Imager (OLI; Landsat 8) sensors generate compatible top-of-atmosphere (TOA) spectral reflectance data suitable for scientific analysis. Recent advances in radiometric correction post-processing can compensate for various atmospheric distortions and generate more accurate measurements of surface reflectance in narrow wavelength bands spanning the electromagnetic spectrum</w:t>
       </w:r>
       <w:r>
         <w:t xml:space="preserve"> </w:t>
@@ -2775,7 +2872,7 @@
                     </pic:cNvPicPr>
                   </pic:nvPicPr>
                   <pic:blipFill>
-                    <a:blip r:embed="rId23"/>
+                    <a:blip r:embed="rId25"/>
                     <a:stretch>
                       <a:fillRect/>
                     </a:stretch>
@@ -2828,105 +2925,6 @@
                 <pic:pic>
                   <pic:nvPicPr>
                     <pic:cNvPr descr="figures/fire-samples-extent.pdf" id="0" name="Picture"/>
-                    <pic:cNvPicPr>
-                      <a:picLocks noChangeArrowheads="1" noChangeAspect="1"/>
-                    </pic:cNvPicPr>
-                  </pic:nvPicPr>
-                  <pic:blipFill>
-                    <a:blip r:embed="rId24"/>
-                    <a:stretch>
-                      <a:fillRect/>
-                    </a:stretch>
-                  </pic:blipFill>
-                  <pic:spPr bwMode="auto">
-                    <a:xfrm>
-                      <a:off x="0" y="0"/>
-                      <a:ext cx="3810000" cy="2540000"/>
-                    </a:xfrm>
-                    <a:prstGeom prst="rect">
-                      <a:avLst/>
-                    </a:prstGeom>
-                    <a:noFill/>
-                    <a:ln w="9525">
-                      <a:noFill/>
-                      <a:headEnd/>
-                      <a:tailEnd/>
-                    </a:ln>
-                  </pic:spPr>
-                </pic:pic>
-              </a:graphicData>
-            </a:graphic>
-          </wp:inline>
-        </w:drawing>
-      </w:r>
-    </w:p>
-    <w:p>
-      <w:pPr>
-        <w:pStyle w:val="ImageCaption"/>
-      </w:pPr>
-      <w:r>
-        <w:t xml:space="preserve">Locations of samples from fires in yellow pine/mixed conifer forests in the Sierra Nevada mountain range of California.</w:t>
-      </w:r>
-      <w:r>
-        <w:t xml:space="preserve"> </w:t>
-      </w:r>
-    </w:p>
-    <w:p>
-      <w:pPr>
-        <w:pStyle w:val="Heading3"/>
-      </w:pPr>
-      <w:bookmarkStart w:id="25" w:name="collation-of-pre--and-post-fire-imagery"/>
-      <w:r>
-        <w:t xml:space="preserve">Collation of pre- and post-fire imagery</w:t>
-      </w:r>
-      <w:bookmarkEnd w:id="25"/>
-    </w:p>
-    <w:p>
-      <w:pPr>
-        <w:pStyle w:val="FirstParagraph"/>
-      </w:pPr>
-      <w:r>
-        <w:t xml:space="preserve">We collated and processed Landsat imagery</w:t>
-      </w:r>
-    </w:p>
-    <w:p>
-      <w:pPr>
-        <w:pStyle w:val="BodyText"/>
-      </w:pPr>
-      <w:r>
-        <w:t xml:space="preserve">Individual Landsat images (a.k.a.</w:t>
-      </w:r>
-      <w:r>
-        <w:t xml:space="preserve"> </w:t>
-      </w:r>
-      <w:r>
-        <w:t xml:space="preserve">“</w:t>
-      </w:r>
-      <w:r>
-        <w:t xml:space="preserve">scenes</w:t>
-      </w:r>
-      <w:r>
-        <w:t xml:space="preserve">”</w:t>
-      </w:r>
-      <w:r>
-        <w:t xml:space="preserve">) represent an area on the Earth’s surface approximately 170 km long by 183 km wide.</w:t>
-      </w:r>
-    </w:p>
-    <w:p>
-      <w:pPr>
-        <w:pStyle w:val="CaptionedFigure"/>
-      </w:pPr>
-      <w:r>
-        <w:drawing>
-          <wp:inline>
-            <wp:extent cx="3810000" cy="2540000"/>
-            <wp:effectExtent b="0" l="0" r="0" t="0"/>
-            <wp:docPr descr="Schematic for how Landsat imagery was assembled in order to make comparisons between pre- and post-fire conditions. This schematic depicts a 64-day window of image collation prior to the fire which comprise the pre-fire image collection. A similar, 2-month window collection of imagery is assembled one year after the pre-fire image collection." title="" id="1" name="Picture"/>
-            <a:graphic>
-              <a:graphicData uri="http://schemas.openxmlformats.org/drawingml/2006/picture">
-                <pic:pic>
-                  <pic:nvPicPr>
-                    <pic:cNvPr descr="figures/image-acquisition-algorithm.pdf" id="0" name="Picture"/>
                     <pic:cNvPicPr>
                       <a:picLocks noChangeArrowheads="1" noChangeAspect="1"/>
                     </pic:cNvPicPr>
@@ -2964,6 +2962,105 @@
         <w:pStyle w:val="ImageCaption"/>
       </w:pPr>
       <w:r>
+        <w:t xml:space="preserve">Locations of samples from fires in yellow pine/mixed conifer forests in the Sierra Nevada mountain range of California.</w:t>
+      </w:r>
+      <w:r>
+        <w:t xml:space="preserve"> </w:t>
+      </w:r>
+    </w:p>
+    <w:p>
+      <w:pPr>
+        <w:pStyle w:val="Heading3"/>
+      </w:pPr>
+      <w:bookmarkStart w:id="27" w:name="collation-of-pre--and-post-fire-imagery"/>
+      <w:r>
+        <w:t xml:space="preserve">Collation of pre- and post-fire imagery</w:t>
+      </w:r>
+      <w:bookmarkEnd w:id="27"/>
+    </w:p>
+    <w:p>
+      <w:pPr>
+        <w:pStyle w:val="FirstParagraph"/>
+      </w:pPr>
+      <w:r>
+        <w:t xml:space="preserve">We collated and processed Landsat imagery</w:t>
+      </w:r>
+    </w:p>
+    <w:p>
+      <w:pPr>
+        <w:pStyle w:val="BodyText"/>
+      </w:pPr>
+      <w:r>
+        <w:t xml:space="preserve">Individual Landsat images (a.k.a.</w:t>
+      </w:r>
+      <w:r>
+        <w:t xml:space="preserve"> </w:t>
+      </w:r>
+      <w:r>
+        <w:t xml:space="preserve">“</w:t>
+      </w:r>
+      <w:r>
+        <w:t xml:space="preserve">scenes</w:t>
+      </w:r>
+      <w:r>
+        <w:t xml:space="preserve">”</w:t>
+      </w:r>
+      <w:r>
+        <w:t xml:space="preserve">) represent an area on the Earth’s surface approximately 170 km long by 183 km wide.</w:t>
+      </w:r>
+    </w:p>
+    <w:p>
+      <w:pPr>
+        <w:pStyle w:val="CaptionedFigure"/>
+      </w:pPr>
+      <w:r>
+        <w:drawing>
+          <wp:inline>
+            <wp:extent cx="3810000" cy="2540000"/>
+            <wp:effectExtent b="0" l="0" r="0" t="0"/>
+            <wp:docPr descr="Schematic for how Landsat imagery was assembled in order to make comparisons between pre- and post-fire conditions. This schematic depicts a 64-day window of image collation prior to the fire which comprise the pre-fire image collection. A similar, 2-month window collection of imagery is assembled one year after the pre-fire image collection." title="" id="1" name="Picture"/>
+            <a:graphic>
+              <a:graphicData uri="http://schemas.openxmlformats.org/drawingml/2006/picture">
+                <pic:pic>
+                  <pic:nvPicPr>
+                    <pic:cNvPr descr="figures/image-acquisition-algorithm.pdf" id="0" name="Picture"/>
+                    <pic:cNvPicPr>
+                      <a:picLocks noChangeArrowheads="1" noChangeAspect="1"/>
+                    </pic:cNvPicPr>
+                  </pic:nvPicPr>
+                  <pic:blipFill>
+                    <a:blip r:embed="rId28"/>
+                    <a:stretch>
+                      <a:fillRect/>
+                    </a:stretch>
+                  </pic:blipFill>
+                  <pic:spPr bwMode="auto">
+                    <a:xfrm>
+                      <a:off x="0" y="0"/>
+                      <a:ext cx="3810000" cy="2540000"/>
+                    </a:xfrm>
+                    <a:prstGeom prst="rect">
+                      <a:avLst/>
+                    </a:prstGeom>
+                    <a:noFill/>
+                    <a:ln w="9525">
+                      <a:noFill/>
+                      <a:headEnd/>
+                      <a:tailEnd/>
+                    </a:ln>
+                  </pic:spPr>
+                </pic:pic>
+              </a:graphicData>
+            </a:graphic>
+          </wp:inline>
+        </w:drawing>
+      </w:r>
+    </w:p>
+    <w:p>
+      <w:pPr>
+        <w:pStyle w:val="ImageCaption"/>
+      </w:pPr>
+      <w:r>
         <w:t xml:space="preserve">Schematic for how Landsat imagery was assembled in order to make comparisons between pre- and post-fire conditions. This schematic depicts a 64-day window of image collation prior to the fire which comprise the pre-fire image collection. A similar, 2-month window collection of imagery is assembled one year after the pre-fire image collection.</w:t>
       </w:r>
     </w:p>
@@ -2971,11 +3068,11 @@
       <w:pPr>
         <w:pStyle w:val="Heading3"/>
       </w:pPr>
-      <w:bookmarkStart w:id="27" w:name="wildfire-severity"/>
+      <w:bookmarkStart w:id="29" w:name="wildfire-severity"/>
       <w:r>
         <w:t xml:space="preserve">Wildfire severity</w:t>
       </w:r>
-      <w:bookmarkEnd w:id="27"/>
+      <w:bookmarkEnd w:id="29"/>
     </w:p>
     <w:p>
       <w:pPr>
@@ -3124,7 +3221,7 @@
                     </pic:cNvPicPr>
                   </pic:nvPicPr>
                   <pic:blipFill>
-                    <a:blip r:embed="rId28"/>
+                    <a:blip r:embed="rId30"/>
                     <a:stretch>
                       <a:fillRect/>
                     </a:stretch>
@@ -3161,7 +3258,7 @@
       <w:r>
         <w:t xml:space="preserve"> </w:t>
       </w:r>
-      <w:hyperlink r:id="rId29">
+      <w:hyperlink r:id="rId31">
         <w:r>
           <w:rPr>
             <w:rStyle w:val="Hyperlink"/>
@@ -3177,18 +3274,42 @@
       <w:pPr>
         <w:pStyle w:val="Heading3"/>
       </w:pPr>
-      <w:bookmarkStart w:id="30" w:name="calculation-of-wildfire-severity"/>
+      <w:bookmarkStart w:id="32" w:name="calculation-of-wildfire-severity"/>
       <w:r>
         <w:t xml:space="preserve">Calculation of wildfire severity</w:t>
       </w:r>
-      <w:bookmarkEnd w:id="30"/>
+      <w:bookmarkEnd w:id="32"/>
     </w:p>
     <w:p>
       <w:pPr>
         <w:pStyle w:val="FirstParagraph"/>
       </w:pPr>
       <w:r>
-        <w:t xml:space="preserve">Wildfire severity can be reliably detected remotely by comparing pre- and post-fire imagery from the Landsat series of satellites</w:t>
+        <w:t xml:space="preserve">We calculated remotely-sensed wildfire severity using the relative burn ratio (RBR)</w:t>
+      </w:r>
+      <w:r>
+        <w:t xml:space="preserve"> </w:t>
+      </w:r>
+      <w:r>
+        <w:t xml:space="preserve">(Parks</w:t>
+      </w:r>
+      <w:r>
+        <w:t xml:space="preserve"> </w:t>
+      </w:r>
+      <w:r>
+        <w:rPr>
+          <w:i/>
+        </w:rPr>
+        <w:t xml:space="preserve">et al.</w:t>
+      </w:r>
+      <w:r>
+        <w:t xml:space="preserve"> </w:t>
+      </w:r>
+      <w:r>
+        <w:t xml:space="preserve">2014)</w:t>
+      </w:r>
+      <w:r>
+        <w:t xml:space="preserve">, the delta normalized burn ratio (dNBR)</w:t>
       </w:r>
       <w:r>
         <w:t xml:space="preserve"> </w:t>
@@ -3212,31 +3333,40 @@
         <w:t xml:space="preserve">2007; Miller &amp; Thode 2007)</w:t>
       </w:r>
       <w:r>
-        <w:t xml:space="preserve">. We calculated remotely-sensed wildfire severity using the relative burn ratio (RBR)</w:t>
-      </w:r>
-      <w:r>
-        <w:t xml:space="preserve"> </w:t>
-      </w:r>
-      <w:r>
-        <w:t xml:space="preserve">(Parks</w:t>
-      </w:r>
-      <w:r>
-        <w:t xml:space="preserve"> </w:t>
-      </w:r>
-      <w:r>
-        <w:rPr>
-          <w:i/>
-        </w:rPr>
-        <w:t xml:space="preserve">et al.</w:t>
-      </w:r>
-      <w:r>
-        <w:t xml:space="preserve"> </w:t>
-      </w:r>
-      <w:r>
-        <w:t xml:space="preserve">2014)</w:t>
-      </w:r>
-      <w:r>
-        <w:t xml:space="preserve">, the delta normalized burn ratio (dNBR)</w:t>
+        <w:t xml:space="preserve">, the relative delta normalized burn ratio (RdNBR)</w:t>
+      </w:r>
+      <w:r>
+        <w:t xml:space="preserve"> </w:t>
+      </w:r>
+      <w:r>
+        <w:t xml:space="preserve">(Miller &amp; Thode 2007)</w:t>
+      </w:r>
+      <w:r>
+        <w:t xml:space="preserve">, the delta normalized burn ratio 2 (dNBR2)</w:t>
+      </w:r>
+      <w:r>
+        <w:t xml:space="preserve"> </w:t>
+      </w:r>
+      <w:r>
+        <w:t xml:space="preserve">(Hawbaker</w:t>
+      </w:r>
+      <w:r>
+        <w:t xml:space="preserve"> </w:t>
+      </w:r>
+      <w:r>
+        <w:rPr>
+          <w:i/>
+        </w:rPr>
+        <w:t xml:space="preserve">et al.</w:t>
+      </w:r>
+      <w:r>
+        <w:t xml:space="preserve"> </w:t>
+      </w:r>
+      <w:r>
+        <w:t xml:space="preserve">2017)</w:t>
+      </w:r>
+      <w:r>
+        <w:t xml:space="preserve">, the relative delta normalized burn ratio 2 (RdNBR2), and the delta normalized difference vegetation index (dNDVI)</w:t>
       </w:r>
       <w:r>
         <w:t xml:space="preserve"> </w:t>
@@ -3257,61 +3387,10 @@
         <w:t xml:space="preserve"> </w:t>
       </w:r>
       <w:r>
-        <w:t xml:space="preserve">2007; Miller &amp; Thode 2007)</w:t>
-      </w:r>
-      <w:r>
-        <w:t xml:space="preserve">, the relative differenced normalized burn ratio (RdNBR)</w:t>
-      </w:r>
-      <w:r>
-        <w:t xml:space="preserve"> </w:t>
-      </w:r>
-      <w:r>
-        <w:t xml:space="preserve">(Miller &amp; Thode 2007)</w:t>
-      </w:r>
-      <w:r>
-        <w:t xml:space="preserve">, the delta normalized burn ratio 2 (dNBR2)</w:t>
-      </w:r>
-      <w:r>
-        <w:t xml:space="preserve"> </w:t>
-      </w:r>
-      <w:r>
-        <w:t xml:space="preserve">(Hawbaker</w:t>
-      </w:r>
-      <w:r>
-        <w:t xml:space="preserve"> </w:t>
-      </w:r>
-      <w:r>
-        <w:rPr>
-          <w:i/>
-        </w:rPr>
-        <w:t xml:space="preserve">et al.</w:t>
-      </w:r>
-      <w:r>
-        <w:t xml:space="preserve"> </w:t>
-      </w:r>
-      <w:r>
-        <w:t xml:space="preserve">2017)</w:t>
-      </w:r>
-      <w:r>
-        <w:t xml:space="preserve">, and the relative differenced normalized burn ratio 2 (RdNBR2). For all remotely-sensed severity metrics, we did not calculate the</w:t>
-      </w:r>
-      <w:r>
-        <w:t xml:space="preserve"> </w:t>
-      </w:r>
-      <w:r>
-        <w:t xml:space="preserve">“</w:t>
-      </w:r>
-      <w:r>
-        <w:t xml:space="preserve">offset</w:t>
-      </w:r>
-      <w:r>
-        <w:t xml:space="preserve">”</w:t>
-      </w:r>
-      <w:r>
-        <w:t xml:space="preserve"> </w:t>
-      </w:r>
-      <w:r>
-        <w:t xml:space="preserve">per fire, which</w:t>
+        <w:t xml:space="preserve">2007)</w:t>
+      </w:r>
+      <w:r>
+        <w:t xml:space="preserve">. Following the success of the RdNBR metric in other studies, we also calculate an analogous metric using NDVI– the relative delta normalized difference vegetation index (RdNDVI).</w:t>
       </w:r>
     </w:p>
     <w:p>
@@ -3319,7 +3398,7 @@
         <w:pStyle w:val="BodyText"/>
       </w:pPr>
       <w:r>
-        <w:t xml:space="preserve">We calculated the differenced versions of these indices by subracting the post-fire index from the pre-fire index without multiplying by a rescaling constant (e.g., we did not multiply the result by 1000 as in</w:t>
+        <w:t xml:space="preserve">We calculated the delta severity indices by subracting the postfire index from the prefire index without multiplying by a rescaling constant (e.g., we did not multiply the result by 1000 as in</w:t>
       </w:r>
       <w:r>
         <w:t xml:space="preserve"> </w:t>
@@ -3336,6 +3415,55 @@
         <w:pStyle w:val="BodyText"/>
       </w:pPr>
       <w:r>
+        <w:t xml:space="preserve">Following</w:t>
+      </w:r>
+      <w:r>
+        <w:t xml:space="preserve"> </w:t>
+      </w:r>
+      <w:r>
+        <w:t xml:space="preserve">Reilly</w:t>
+      </w:r>
+      <w:r>
+        <w:t xml:space="preserve"> </w:t>
+      </w:r>
+      <w:r>
+        <w:rPr>
+          <w:i/>
+        </w:rPr>
+        <w:t xml:space="preserve">et al.</w:t>
+      </w:r>
+      <w:r>
+        <w:t xml:space="preserve"> </w:t>
+      </w:r>
+      <w:r>
+        <w:t xml:space="preserve">(2017)</w:t>
+      </w:r>
+      <w:r>
+        <w:t xml:space="preserve">, we chose not to correct the delta indices using a phenological offset value (typically calculated as the delta index in homogenous forest outside of the fire perimeter), instead choosing to account for phenology by using a per-pixel median reducer across multiple cloud-free images captured during the same time window just before the fire and one year later.</w:t>
+      </w:r>
+    </w:p>
+    <w:p>
+      <w:pPr>
+        <w:pStyle w:val="BodyText"/>
+      </w:pPr>
+      <w:r>
+        <w:t xml:space="preserve">We calculated the relative delta severity indices by scaling the delta index from Eq.</w:t>
+      </w:r>
+      <w:r>
+        <w:t xml:space="preserve"> </w:t>
+      </w:r>
+      <w:r>
+        <w:t xml:space="preserve"> </w:t>
+      </w:r>
+      <w:r>
+        <w:t xml:space="preserve">by a square root transformation of the absolute value of the prefire index:</w:t>
+      </w:r>
+    </w:p>
+    <w:p>
+      <w:pPr>
+        <w:pStyle w:val="BodyText"/>
+      </w:pPr>
+      <w:r>
         <w:t xml:space="preserve">Prefire values of these indices are calculated by first calculating them for each image in the prefire image collection, and then using a median reducer across the stack of images (see Fig.</w:t>
       </w:r>
       <w:r>
@@ -3349,11 +3477,11 @@
       <w:pPr>
         <w:pStyle w:val="Heading3"/>
       </w:pPr>
-      <w:bookmarkStart w:id="31" w:name="calibrating-remotely-sensed-wildfire-severity-with-field-measured-wildfire-severity"/>
+      <w:bookmarkStart w:id="33" w:name="calibrating-remotely-sensed-wildfire-severity-with-field-measured-wildfire-severity"/>
       <w:r>
         <w:t xml:space="preserve">Calibrating remotely-sensed wildfire severity with field-measured wildfire severity</w:t>
       </w:r>
-      <w:bookmarkEnd w:id="31"/>
+      <w:bookmarkEnd w:id="33"/>
     </w:p>
     <w:p>
       <w:pPr>
@@ -3727,7 +3855,7 @@
                     </pic:cNvPicPr>
                   </pic:nvPicPr>
                   <pic:blipFill>
-                    <a:blip r:embed="rId32"/>
+                    <a:blip r:embed="rId34"/>
                     <a:stretch>
                       <a:fillRect/>
                     </a:stretch>
@@ -3769,21 +3897,21 @@
       <w:pPr>
         <w:pStyle w:val="Heading2"/>
       </w:pPr>
-      <w:bookmarkStart w:id="33" w:name="remote-sensing-other-conditions"/>
+      <w:bookmarkStart w:id="35" w:name="remote-sensing-other-conditions"/>
       <w:r>
         <w:t xml:space="preserve">Remote sensing other conditions</w:t>
       </w:r>
-      <w:bookmarkEnd w:id="33"/>
+      <w:bookmarkEnd w:id="35"/>
     </w:p>
     <w:p>
       <w:pPr>
         <w:pStyle w:val="Heading3"/>
       </w:pPr>
-      <w:bookmarkStart w:id="34" w:name="heterogeneity-of-vegetation"/>
+      <w:bookmarkStart w:id="36" w:name="heterogeneity-of-vegetation"/>
       <w:r>
         <w:t xml:space="preserve">Heterogeneity of vegetation</w:t>
       </w:r>
-      <w:bookmarkEnd w:id="34"/>
+      <w:bookmarkEnd w:id="36"/>
     </w:p>
     <w:p>
       <w:pPr>
@@ -3893,7 +4021,7 @@
                     </pic:cNvPicPr>
                   </pic:nvPicPr>
                   <pic:blipFill>
-                    <a:blip r:embed="rId35"/>
+                    <a:blip r:embed="rId37"/>
                     <a:stretch>
                       <a:fillRect/>
                     </a:stretch>
@@ -3930,7 +4058,7 @@
       <w:r>
         <w:t xml:space="preserve"> </w:t>
       </w:r>
-      <w:hyperlink r:id="rId36">
+      <w:hyperlink r:id="rId38">
         <w:r>
           <w:rPr>
             <w:rStyle w:val="Hyperlink"/>
@@ -3946,11 +4074,11 @@
       <w:pPr>
         <w:pStyle w:val="Heading3"/>
       </w:pPr>
-      <w:bookmarkStart w:id="37" w:name="other-vegetation-conditions"/>
+      <w:bookmarkStart w:id="39" w:name="other-vegetation-conditions"/>
       <w:r>
         <w:t xml:space="preserve">Other vegetation conditions</w:t>
       </w:r>
-      <w:bookmarkEnd w:id="37"/>
+      <w:bookmarkEnd w:id="39"/>
     </w:p>
     <w:p>
       <w:pPr>
@@ -3972,11 +4100,11 @@
       <w:pPr>
         <w:pStyle w:val="Heading3"/>
       </w:pPr>
-      <w:bookmarkStart w:id="38" w:name="topographic-conditions"/>
+      <w:bookmarkStart w:id="40" w:name="topographic-conditions"/>
       <w:r>
         <w:t xml:space="preserve">Topographic conditions</w:t>
       </w:r>
-      <w:bookmarkEnd w:id="38"/>
+      <w:bookmarkEnd w:id="40"/>
     </w:p>
     <w:p>
       <w:pPr>
@@ -4127,11 +4255,11 @@
       <w:pPr>
         <w:pStyle w:val="Heading3"/>
       </w:pPr>
-      <w:bookmarkStart w:id="39" w:name="fire-weather-conditions"/>
+      <w:bookmarkStart w:id="41" w:name="fire-weather-conditions"/>
       <w:r>
         <w:t xml:space="preserve">Fire weather conditions</w:t>
       </w:r>
-      <w:bookmarkEnd w:id="39"/>
+      <w:bookmarkEnd w:id="41"/>
     </w:p>
     <w:p>
       <w:pPr>
@@ -4193,11 +4321,11 @@
       <w:pPr>
         <w:pStyle w:val="Heading2"/>
       </w:pPr>
-      <w:bookmarkStart w:id="40" w:name="modeling-the-effect-of-heterogeneity-on-severity"/>
+      <w:bookmarkStart w:id="42" w:name="modeling-the-effect-of-heterogeneity-on-severity"/>
       <w:r>
         <w:t xml:space="preserve">Modeling the effect of heterogeneity on severity</w:t>
       </w:r>
-      <w:bookmarkEnd w:id="40"/>
+      <w:bookmarkEnd w:id="42"/>
     </w:p>
     <w:p>
       <w:pPr>
@@ -4219,11 +4347,11 @@
       <w:pPr>
         <w:pStyle w:val="Heading2"/>
       </w:pPr>
-      <w:bookmarkStart w:id="41" w:name="statistical-software-and-data-availability"/>
+      <w:bookmarkStart w:id="43" w:name="statistical-software-and-data-availability"/>
       <w:r>
         <w:t xml:space="preserve">Statistical software and data availability</w:t>
       </w:r>
-      <w:bookmarkEnd w:id="41"/>
+      <w:bookmarkEnd w:id="43"/>
     </w:p>
     <w:p>
       <w:pPr>
@@ -4308,11 +4436,11 @@
       <w:pPr>
         <w:pStyle w:val="Heading2"/>
       </w:pPr>
-      <w:bookmarkStart w:id="42" w:name="results"/>
+      <w:bookmarkStart w:id="44" w:name="results"/>
       <w:r>
         <w:t xml:space="preserve">Results</w:t>
       </w:r>
-      <w:bookmarkEnd w:id="42"/>
+      <w:bookmarkEnd w:id="44"/>
     </w:p>
     <w:p>
       <w:pPr>
@@ -4334,7 +4462,7 @@
                     </pic:cNvPicPr>
                   </pic:nvPicPr>
                   <pic:blipFill>
-                    <a:blip r:embed="rId43"/>
+                    <a:blip r:embed="rId45"/>
                     <a:stretch>
                       <a:fillRect/>
                     </a:stretch>
@@ -4389,7 +4517,7 @@
                     </pic:cNvPicPr>
                   </pic:nvPicPr>
                   <pic:blipFill>
-                    <a:blip r:embed="rId44"/>
+                    <a:blip r:embed="rId46"/>
                     <a:stretch>
                       <a:fillRect/>
                     </a:stretch>
@@ -4519,21 +4647,21 @@
       <w:pPr>
         <w:pStyle w:val="Heading2"/>
       </w:pPr>
-      <w:bookmarkStart w:id="45" w:name="discussion"/>
+      <w:bookmarkStart w:id="47" w:name="discussion"/>
       <w:r>
         <w:t xml:space="preserve">Discussion</w:t>
       </w:r>
-      <w:bookmarkEnd w:id="45"/>
+      <w:bookmarkEnd w:id="47"/>
     </w:p>
     <w:p>
       <w:pPr>
         <w:pStyle w:val="Heading3"/>
       </w:pPr>
-      <w:bookmarkStart w:id="46" w:name="main-points"/>
+      <w:bookmarkStart w:id="48" w:name="main-points"/>
       <w:r>
         <w:t xml:space="preserve">Main points</w:t>
       </w:r>
-      <w:bookmarkEnd w:id="46"/>
+      <w:bookmarkEnd w:id="48"/>
     </w:p>
     <w:p>
       <w:pPr>
@@ -4685,8 +4813,8 @@
         <w:t xml:space="preserve">The spatial autocorrelation inherent in analyses of spatial processes is an important consideration for model inference, because it challenges the assumptions of standard statistical techniques.</w:t>
       </w:r>
     </w:p>
-    <w:bookmarkStart w:id="140" w:name="refs"/>
-    <w:bookmarkStart w:id="47" w:name="ref-Abatzoglou2013a"/>
+    <w:bookmarkStart w:id="143" w:name="refs"/>
+    <w:bookmarkStart w:id="49" w:name="ref-Abatzoglou2013a"/>
     <w:p>
       <w:pPr>
         <w:pStyle w:val="Bibliography"/>
@@ -4713,8 +4841,8 @@
         <w:t xml:space="preserve">, 33, 121–131.</w:t>
       </w:r>
     </w:p>
-    <w:bookmarkEnd w:id="47"/>
-    <w:bookmarkStart w:id="48" w:name="ref-Ackerly2010"/>
+    <w:bookmarkEnd w:id="49"/>
+    <w:bookmarkStart w:id="50" w:name="ref-Ackerly2010"/>
     <w:p>
       <w:pPr>
         <w:pStyle w:val="Bibliography"/>
@@ -4756,8 +4884,8 @@
         <w:t xml:space="preserve">, 16, 476–487.</w:t>
       </w:r>
     </w:p>
-    <w:bookmarkEnd w:id="48"/>
-    <w:bookmarkStart w:id="49" w:name="ref-Agashe2009"/>
+    <w:bookmarkEnd w:id="50"/>
+    <w:bookmarkStart w:id="51" w:name="ref-Agashe2009"/>
     <w:p>
       <w:pPr>
         <w:pStyle w:val="Bibliography"/>
@@ -4784,8 +4912,8 @@
         <w:t xml:space="preserve">, 174, 255–67.</w:t>
       </w:r>
     </w:p>
-    <w:bookmarkEnd w:id="49"/>
-    <w:bookmarkStart w:id="50" w:name="ref-Asner2015"/>
+    <w:bookmarkEnd w:id="51"/>
+    <w:bookmarkStart w:id="52" w:name="ref-Asner2015"/>
     <w:p>
       <w:pPr>
         <w:pStyle w:val="Bibliography"/>
@@ -4812,8 +4940,8 @@
         <w:t xml:space="preserve">, 2015, 201523397.</w:t>
       </w:r>
     </w:p>
-    <w:bookmarkEnd w:id="50"/>
-    <w:bookmarkStart w:id="51" w:name="ref-Asner2017"/>
+    <w:bookmarkEnd w:id="52"/>
+    <w:bookmarkStart w:id="53" w:name="ref-Asner2017"/>
     <w:p>
       <w:pPr>
         <w:pStyle w:val="Bibliography"/>
@@ -4855,8 +4983,8 @@
         <w:t xml:space="preserve">, 355, 385–389.</w:t>
       </w:r>
     </w:p>
-    <w:bookmarkEnd w:id="51"/>
-    <w:bookmarkStart w:id="52" w:name="ref-Baskett2009"/>
+    <w:bookmarkEnd w:id="53"/>
+    <w:bookmarkStart w:id="54" w:name="ref-Baskett2009"/>
     <w:p>
       <w:pPr>
         <w:pStyle w:val="Bibliography"/>
@@ -4883,8 +5011,8 @@
         <w:t xml:space="preserve">, 19, 3–17.</w:t>
       </w:r>
     </w:p>
-    <w:bookmarkEnd w:id="52"/>
-    <w:bookmarkStart w:id="53" w:name="ref-Bastarrika2011"/>
+    <w:bookmarkEnd w:id="54"/>
+    <w:bookmarkStart w:id="55" w:name="ref-Bastarrika2011"/>
     <w:p>
       <w:pPr>
         <w:pStyle w:val="Bibliography"/>
@@ -4911,8 +5039,8 @@
         <w:t xml:space="preserve">, 115, 1003–1012.</w:t>
       </w:r>
     </w:p>
-    <w:bookmarkEnd w:id="53"/>
-    <w:bookmarkStart w:id="54" w:name="ref-Bates2015"/>
+    <w:bookmarkEnd w:id="55"/>
+    <w:bookmarkStart w:id="56" w:name="ref-Bates2015"/>
     <w:p>
       <w:pPr>
         <w:pStyle w:val="Bibliography"/>
@@ -4939,8 +5067,8 @@
         <w:t xml:space="preserve">.</w:t>
       </w:r>
     </w:p>
-    <w:bookmarkEnd w:id="54"/>
-    <w:bookmarkStart w:id="55" w:name="ref-Boschetti2015"/>
+    <w:bookmarkEnd w:id="56"/>
+    <w:bookmarkStart w:id="57" w:name="ref-Boschetti2015"/>
     <w:p>
       <w:pPr>
         <w:pStyle w:val="Bibliography"/>
@@ -4967,8 +5095,8 @@
         <w:t xml:space="preserve">, 161, 27–42.</w:t>
       </w:r>
     </w:p>
-    <w:bookmarkEnd w:id="55"/>
-    <w:bookmarkStart w:id="56" w:name="ref-Cadotte2013"/>
+    <w:bookmarkEnd w:id="57"/>
+    <w:bookmarkStart w:id="58" w:name="ref-Cadotte2013"/>
     <w:p>
       <w:pPr>
         <w:pStyle w:val="Bibliography"/>
@@ -4995,8 +5123,8 @@
         <w:t xml:space="preserve">, 16, 1234–1244.</w:t>
       </w:r>
     </w:p>
-    <w:bookmarkEnd w:id="56"/>
-    <w:bookmarkStart w:id="57" w:name="ref-Cansler2012"/>
+    <w:bookmarkEnd w:id="58"/>
+    <w:bookmarkStart w:id="59" w:name="ref-Cansler2012"/>
     <w:p>
       <w:pPr>
         <w:pStyle w:val="Bibliography"/>
@@ -5023,8 +5151,8 @@
         <w:t xml:space="preserve">, 4, 456–483.</w:t>
       </w:r>
     </w:p>
-    <w:bookmarkEnd w:id="57"/>
-    <w:bookmarkStart w:id="58" w:name="ref-Chesson2000"/>
+    <w:bookmarkEnd w:id="59"/>
+    <w:bookmarkStart w:id="60" w:name="ref-Chesson2000"/>
     <w:p>
       <w:pPr>
         <w:pStyle w:val="Bibliography"/>
@@ -5051,8 +5179,8 @@
         <w:t xml:space="preserve">, 31, 343–366.</w:t>
       </w:r>
     </w:p>
-    <w:bookmarkEnd w:id="58"/>
-    <w:bookmarkStart w:id="59" w:name="ref-Clyatt2016"/>
+    <w:bookmarkEnd w:id="60"/>
+    <w:bookmarkStart w:id="61" w:name="ref-Clyatt2016"/>
     <w:p>
       <w:pPr>
         <w:pStyle w:val="Bibliography"/>
@@ -5094,8 +5222,8 @@
         <w:t xml:space="preserve">, 361, 23–37.</w:t>
       </w:r>
     </w:p>
-    <w:bookmarkEnd w:id="59"/>
-    <w:bookmarkStart w:id="60" w:name="ref-Collins2015"/>
+    <w:bookmarkEnd w:id="61"/>
+    <w:bookmarkStart w:id="62" w:name="ref-Collins2015"/>
     <w:p>
       <w:pPr>
         <w:pStyle w:val="Bibliography"/>
@@ -5122,8 +5250,8 @@
         <w:t xml:space="preserve">, 25, 1167–1174.</w:t>
       </w:r>
     </w:p>
-    <w:bookmarkEnd w:id="60"/>
-    <w:bookmarkStart w:id="61" w:name="ref-Collins2010"/>
+    <w:bookmarkEnd w:id="62"/>
+    <w:bookmarkStart w:id="63" w:name="ref-Collins2010"/>
     <w:p>
       <w:pPr>
         <w:pStyle w:val="Bibliography"/>
@@ -5150,8 +5278,8 @@
         <w:t xml:space="preserve">, 25, 927–939.</w:t>
       </w:r>
     </w:p>
-    <w:bookmarkEnd w:id="61"/>
-    <w:bookmarkStart w:id="62" w:name="ref-Conners1984"/>
+    <w:bookmarkEnd w:id="63"/>
+    <w:bookmarkStart w:id="64" w:name="ref-Conners1984"/>
     <w:p>
       <w:pPr>
         <w:pStyle w:val="Bibliography"/>
@@ -5178,8 +5306,8 @@
         <w:t xml:space="preserve">, 25, 273–310.</w:t>
       </w:r>
     </w:p>
-    <w:bookmarkEnd w:id="62"/>
-    <w:bookmarkStart w:id="63" w:name="ref-Crowther2015"/>
+    <w:bookmarkEnd w:id="64"/>
+    <w:bookmarkStart w:id="65" w:name="ref-Crowther2015"/>
     <w:p>
       <w:pPr>
         <w:pStyle w:val="Bibliography"/>
@@ -5221,8 +5349,8 @@
         <w:t xml:space="preserve">, 525, 201–205.</w:t>
       </w:r>
     </w:p>
-    <w:bookmarkEnd w:id="63"/>
-    <w:bookmarkStart w:id="64" w:name="ref-Culbert2012"/>
+    <w:bookmarkEnd w:id="65"/>
+    <w:bookmarkStart w:id="66" w:name="ref-Culbert2012"/>
     <w:p>
       <w:pPr>
         <w:pStyle w:val="Bibliography"/>
@@ -5264,8 +5392,8 @@
         <w:t xml:space="preserve">, 118, 140–150.</w:t>
       </w:r>
     </w:p>
-    <w:bookmarkEnd w:id="64"/>
-    <w:bookmarkStart w:id="65" w:name="ref-DeFrenne2013"/>
+    <w:bookmarkEnd w:id="66"/>
+    <w:bookmarkStart w:id="67" w:name="ref-DeFrenne2013"/>
     <w:p>
       <w:pPr>
         <w:pStyle w:val="Bibliography"/>
@@ -5307,8 +5435,8 @@
         <w:t xml:space="preserve">, 110, 18561–5.</w:t>
       </w:r>
     </w:p>
-    <w:bookmarkEnd w:id="65"/>
-    <w:bookmarkStart w:id="66" w:name="ref-DeSantis2010"/>
+    <w:bookmarkEnd w:id="67"/>
+    <w:bookmarkStart w:id="68" w:name="ref-DeSantis2010"/>
     <w:p>
       <w:pPr>
         <w:pStyle w:val="Bibliography"/>
@@ -5335,8 +5463,8 @@
         <w:t xml:space="preserve">, 114, 1535–1545.</w:t>
       </w:r>
     </w:p>
-    <w:bookmarkEnd w:id="66"/>
-    <w:bookmarkStart w:id="67" w:name="ref-Dickinson2016"/>
+    <w:bookmarkEnd w:id="68"/>
+    <w:bookmarkStart w:id="69" w:name="ref-Dickinson2016"/>
     <w:p>
       <w:pPr>
         <w:pStyle w:val="Bibliography"/>
@@ -5363,8 +5491,8 @@
         <w:t xml:space="preserve">, 24, 8–17.</w:t>
       </w:r>
     </w:p>
-    <w:bookmarkEnd w:id="67"/>
-    <w:bookmarkStart w:id="68" w:name="ref-Dillon2011"/>
+    <w:bookmarkEnd w:id="69"/>
+    <w:bookmarkStart w:id="70" w:name="ref-Dillon2011"/>
     <w:p>
       <w:pPr>
         <w:pStyle w:val="Bibliography"/>
@@ -5391,8 +5519,8 @@
         <w:t xml:space="preserve">, 2, art130.</w:t>
       </w:r>
     </w:p>
-    <w:bookmarkEnd w:id="68"/>
-    <w:bookmarkStart w:id="69" w:name="ref-Edwards2018"/>
+    <w:bookmarkEnd w:id="70"/>
+    <w:bookmarkStart w:id="71" w:name="ref-Edwards2018"/>
     <w:p>
       <w:pPr>
         <w:pStyle w:val="Bibliography"/>
@@ -5419,8 +5547,8 @@
         <w:t xml:space="preserve">, 206, 287–299.</w:t>
       </w:r>
     </w:p>
-    <w:bookmarkEnd w:id="69"/>
-    <w:bookmarkStart w:id="70" w:name="ref-Eidenshink2007"/>
+    <w:bookmarkEnd w:id="71"/>
+    <w:bookmarkStart w:id="72" w:name="ref-Eidenshink2007"/>
     <w:p>
       <w:pPr>
         <w:pStyle w:val="Bibliography"/>
@@ -5447,8 +5575,8 @@
         <w:t xml:space="preserve">, 3, 3–21.</w:t>
       </w:r>
     </w:p>
-    <w:bookmarkEnd w:id="70"/>
-    <w:bookmarkStart w:id="71" w:name="ref-Farr2007"/>
+    <w:bookmarkEnd w:id="72"/>
+    <w:bookmarkStart w:id="73" w:name="ref-Farr2007"/>
     <w:p>
       <w:pPr>
         <w:pStyle w:val="Bibliography"/>
@@ -5490,8 +5618,8 @@
         <w:t xml:space="preserve">, 45, 1–33.</w:t>
       </w:r>
     </w:p>
-    <w:bookmarkEnd w:id="71"/>
-    <w:bookmarkStart w:id="72" w:name="ref-Fernandez2018"/>
+    <w:bookmarkEnd w:id="73"/>
+    <w:bookmarkStart w:id="74" w:name="ref-Fernandez2018"/>
     <w:p>
       <w:pPr>
         <w:pStyle w:val="Bibliography"/>
@@ -5518,8 +5646,8 @@
         <w:t xml:space="preserve">, 206, 205–217.</w:t>
       </w:r>
     </w:p>
-    <w:bookmarkEnd w:id="72"/>
-    <w:bookmarkStart w:id="73" w:name="ref-Folke2004"/>
+    <w:bookmarkEnd w:id="74"/>
+    <w:bookmarkStart w:id="75" w:name="ref-Folke2004"/>
     <w:p>
       <w:pPr>
         <w:pStyle w:val="Bibliography"/>
@@ -5561,8 +5689,8 @@
         <w:t xml:space="preserve">, 35, 557–581.</w:t>
       </w:r>
     </w:p>
-    <w:bookmarkEnd w:id="73"/>
-    <w:bookmarkStart w:id="74" w:name="ref-Ford2013"/>
+    <w:bookmarkEnd w:id="75"/>
+    <w:bookmarkStart w:id="76" w:name="ref-Ford2013"/>
     <w:p>
       <w:pPr>
         <w:pStyle w:val="Bibliography"/>
@@ -5589,8 +5717,8 @@
         <w:t xml:space="preserve">, 8, e65008.</w:t>
       </w:r>
     </w:p>
-    <w:bookmarkEnd w:id="74"/>
-    <w:bookmarkStart w:id="75" w:name="ref-Fry2014"/>
+    <w:bookmarkEnd w:id="76"/>
+    <w:bookmarkStart w:id="77" w:name="ref-Fry2014"/>
     <w:p>
       <w:pPr>
         <w:pStyle w:val="Bibliography"/>
@@ -5617,8 +5745,8 @@
         <w:t xml:space="preserve">, 9, e88985.</w:t>
       </w:r>
     </w:p>
-    <w:bookmarkEnd w:id="75"/>
-    <w:bookmarkStart w:id="76" w:name="ref-Gao1996"/>
+    <w:bookmarkEnd w:id="77"/>
+    <w:bookmarkStart w:id="78" w:name="ref-Gao1996"/>
     <w:p>
       <w:pPr>
         <w:pStyle w:val="Bibliography"/>
@@ -5645,8 +5773,8 @@
         <w:t xml:space="preserve">, 58, 257–266.</w:t>
       </w:r>
     </w:p>
-    <w:bookmarkEnd w:id="76"/>
-    <w:bookmarkStart w:id="77" w:name="ref-Gazol2016"/>
+    <w:bookmarkEnd w:id="78"/>
+    <w:bookmarkStart w:id="79" w:name="ref-Gazol2016"/>
     <w:p>
       <w:pPr>
         <w:pStyle w:val="Bibliography"/>
@@ -5673,8 +5801,8 @@
         <w:t xml:space="preserve">.</w:t>
       </w:r>
     </w:p>
-    <w:bookmarkEnd w:id="77"/>
-    <w:bookmarkStart w:id="78" w:name="ref-Goodwin2014"/>
+    <w:bookmarkEnd w:id="79"/>
+    <w:bookmarkStart w:id="80" w:name="ref-Goodwin2014"/>
     <w:p>
       <w:pPr>
         <w:pStyle w:val="Bibliography"/>
@@ -5701,8 +5829,8 @@
         <w:t xml:space="preserve">, 148, 206–221.</w:t>
       </w:r>
     </w:p>
-    <w:bookmarkEnd w:id="78"/>
-    <w:bookmarkStart w:id="79" w:name="ref-Gorelick2017"/>
+    <w:bookmarkEnd w:id="80"/>
+    <w:bookmarkStart w:id="81" w:name="ref-Gorelick2017"/>
     <w:p>
       <w:pPr>
         <w:pStyle w:val="Bibliography"/>
@@ -5729,8 +5857,8 @@
         <w:t xml:space="preserve">, 202, 18–27.</w:t>
       </w:r>
     </w:p>
-    <w:bookmarkEnd w:id="79"/>
-    <w:bookmarkStart w:id="80" w:name="ref-Graham2004"/>
+    <w:bookmarkEnd w:id="81"/>
+    <w:bookmarkStart w:id="82" w:name="ref-Graham2004"/>
     <w:p>
       <w:pPr>
         <w:pStyle w:val="Bibliography"/>
@@ -5760,8 +5888,8 @@
         <w:t xml:space="preserve">( No. April). US Department of Agriculture, Forest Service, Rokcy Mountain Research Station, Fort Collins, CO.</w:t>
       </w:r>
     </w:p>
-    <w:bookmarkEnd w:id="80"/>
-    <w:bookmarkStart w:id="81" w:name="ref-Gunderson2000"/>
+    <w:bookmarkEnd w:id="82"/>
+    <w:bookmarkStart w:id="83" w:name="ref-Gunderson2000"/>
     <w:p>
       <w:pPr>
         <w:pStyle w:val="Bibliography"/>
@@ -5788,8 +5916,8 @@
         <w:t xml:space="preserve">, 31, 425–439.</w:t>
       </w:r>
     </w:p>
-    <w:bookmarkEnd w:id="81"/>
-    <w:bookmarkStart w:id="82" w:name="ref-Hansen2013"/>
+    <w:bookmarkEnd w:id="83"/>
+    <w:bookmarkStart w:id="84" w:name="ref-Hansen2013"/>
     <w:p>
       <w:pPr>
         <w:pStyle w:val="Bibliography"/>
@@ -5816,8 +5944,8 @@
         <w:t xml:space="preserve">, 342, 850–853.</w:t>
       </w:r>
     </w:p>
-    <w:bookmarkEnd w:id="82"/>
-    <w:bookmarkStart w:id="83" w:name="ref-Haralick1973"/>
+    <w:bookmarkEnd w:id="84"/>
+    <w:bookmarkStart w:id="85" w:name="ref-Haralick1973"/>
     <w:p>
       <w:pPr>
         <w:pStyle w:val="Bibliography"/>
@@ -5844,8 +5972,8 @@
         <w:t xml:space="preserve">, SMC-3, 610–621.</w:t>
       </w:r>
     </w:p>
-    <w:bookmarkEnd w:id="83"/>
-    <w:bookmarkStart w:id="84" w:name="ref-Hawbaker2017"/>
+    <w:bookmarkEnd w:id="85"/>
+    <w:bookmarkStart w:id="86" w:name="ref-Hawbaker2017"/>
     <w:p>
       <w:pPr>
         <w:pStyle w:val="Bibliography"/>
@@ -5887,8 +6015,8 @@
         <w:t xml:space="preserve">, 198, 504–522.</w:t>
       </w:r>
     </w:p>
-    <w:bookmarkEnd w:id="84"/>
-    <w:bookmarkStart w:id="85" w:name="ref-Holden2009"/>
+    <w:bookmarkEnd w:id="86"/>
+    <w:bookmarkStart w:id="87" w:name="ref-Holden2009"/>
     <w:p>
       <w:pPr>
         <w:pStyle w:val="Bibliography"/>
@@ -5915,8 +6043,8 @@
         <w:t xml:space="preserve">, 258, 2399–2406.</w:t>
       </w:r>
     </w:p>
-    <w:bookmarkEnd w:id="85"/>
-    <w:bookmarkStart w:id="86" w:name="ref-Holling1973"/>
+    <w:bookmarkEnd w:id="87"/>
+    <w:bookmarkStart w:id="88" w:name="ref-Holling1973"/>
     <w:p>
       <w:pPr>
         <w:pStyle w:val="Bibliography"/>
@@ -5943,8 +6071,8 @@
         <w:t xml:space="preserve">, 4, 1–23.</w:t>
       </w:r>
     </w:p>
-    <w:bookmarkEnd w:id="86"/>
-    <w:bookmarkStart w:id="87" w:name="ref-Huang2014"/>
+    <w:bookmarkEnd w:id="88"/>
+    <w:bookmarkStart w:id="89" w:name="ref-Huang2014"/>
     <w:p>
       <w:pPr>
         <w:pStyle w:val="Bibliography"/>
@@ -5971,8 +6099,8 @@
         <w:t xml:space="preserve">, 9.</w:t>
       </w:r>
     </w:p>
-    <w:bookmarkEnd w:id="87"/>
-    <w:bookmarkStart w:id="88" w:name="ref-Keeley2011"/>
+    <w:bookmarkEnd w:id="89"/>
+    <w:bookmarkStart w:id="90" w:name="ref-Keeley2011"/>
     <w:p>
       <w:pPr>
         <w:pStyle w:val="Bibliography"/>
@@ -5999,8 +6127,8 @@
         <w:t xml:space="preserve">, 16, 406–11.</w:t>
       </w:r>
     </w:p>
-    <w:bookmarkEnd w:id="88"/>
-    <w:bookmarkStart w:id="89" w:name="ref-Key2006"/>
+    <w:bookmarkEnd w:id="90"/>
+    <w:bookmarkStart w:id="91" w:name="ref-Key2006"/>
     <w:p>
       <w:pPr>
         <w:pStyle w:val="Bibliography"/>
@@ -6027,8 +6155,8 @@
         <w:t xml:space="preserve">, 1–55.</w:t>
       </w:r>
     </w:p>
-    <w:bookmarkEnd w:id="89"/>
-    <w:bookmarkStart w:id="90" w:name="ref-Kolden2015"/>
+    <w:bookmarkEnd w:id="91"/>
+    <w:bookmarkStart w:id="92" w:name="ref-Kolden2015"/>
     <w:p>
       <w:pPr>
         <w:pStyle w:val="Bibliography"/>
@@ -6055,8 +6183,8 @@
         <w:t xml:space="preserve">, 24, 1023–1028.</w:t>
       </w:r>
     </w:p>
-    <w:bookmarkEnd w:id="90"/>
-    <w:bookmarkStart w:id="91" w:name="ref-Kotliar1990"/>
+    <w:bookmarkEnd w:id="92"/>
+    <w:bookmarkStart w:id="93" w:name="ref-Kotliar1990"/>
     <w:p>
       <w:pPr>
         <w:pStyle w:val="Bibliography"/>
@@ -6083,8 +6211,8 @@
         <w:t xml:space="preserve">, 59, 253–260.</w:t>
       </w:r>
     </w:p>
-    <w:bookmarkEnd w:id="91"/>
-    <w:bookmarkStart w:id="92" w:name="ref-Larson2012"/>
+    <w:bookmarkEnd w:id="93"/>
+    <w:bookmarkStart w:id="94" w:name="ref-Larson2012"/>
     <w:p>
       <w:pPr>
         <w:pStyle w:val="Bibliography"/>
@@ -6111,8 +6239,8 @@
         <w:t xml:space="preserve">, 267, 74–92.</w:t>
       </w:r>
     </w:p>
-    <w:bookmarkEnd w:id="92"/>
-    <w:bookmarkStart w:id="93" w:name="ref-Lenoir2013"/>
+    <w:bookmarkEnd w:id="94"/>
+    <w:bookmarkStart w:id="95" w:name="ref-Lenoir2013"/>
     <w:p>
       <w:pPr>
         <w:pStyle w:val="Bibliography"/>
@@ -6154,8 +6282,8 @@
         <w:t xml:space="preserve">, 19, 1470–1481.</w:t>
       </w:r>
     </w:p>
-    <w:bookmarkEnd w:id="93"/>
-    <w:bookmarkStart w:id="94" w:name="ref-Lydersen2013"/>
+    <w:bookmarkEnd w:id="95"/>
+    <w:bookmarkStart w:id="96" w:name="ref-Lydersen2013"/>
     <w:p>
       <w:pPr>
         <w:pStyle w:val="Bibliography"/>
@@ -6182,8 +6310,8 @@
         <w:t xml:space="preserve">, 304, 370–382.</w:t>
       </w:r>
     </w:p>
-    <w:bookmarkEnd w:id="94"/>
-    <w:bookmarkStart w:id="95" w:name="ref-Mandle2011"/>
+    <w:bookmarkEnd w:id="96"/>
+    <w:bookmarkStart w:id="97" w:name="ref-Mandle2011"/>
     <w:p>
       <w:pPr>
         <w:pStyle w:val="Bibliography"/>
@@ -6210,8 +6338,8 @@
         <w:t xml:space="preserve">, 13, 1815–1827.</w:t>
       </w:r>
     </w:p>
-    <w:bookmarkEnd w:id="95"/>
-    <w:bookmarkStart w:id="96" w:name="ref-Masek2006"/>
+    <w:bookmarkEnd w:id="97"/>
+    <w:bookmarkStart w:id="98" w:name="ref-Masek2006"/>
     <w:p>
       <w:pPr>
         <w:pStyle w:val="Bibliography"/>
@@ -6253,8 +6381,8 @@
         <w:t xml:space="preserve">, 3, 68–72.</w:t>
       </w:r>
     </w:p>
-    <w:bookmarkEnd w:id="96"/>
-    <w:bookmarkStart w:id="97" w:name="ref-McCune2007"/>
+    <w:bookmarkEnd w:id="98"/>
+    <w:bookmarkStart w:id="99" w:name="ref-McCune2007"/>
     <w:p>
       <w:pPr>
         <w:pStyle w:val="Bibliography"/>
@@ -6281,8 +6409,8 @@
         <w:t xml:space="preserve">, 18, 751–754.</w:t>
       </w:r>
     </w:p>
-    <w:bookmarkEnd w:id="97"/>
-    <w:bookmarkStart w:id="98" w:name="ref-McCune2002"/>
+    <w:bookmarkEnd w:id="99"/>
+    <w:bookmarkStart w:id="100" w:name="ref-McCune2002"/>
     <w:p>
       <w:pPr>
         <w:pStyle w:val="Bibliography"/>
@@ -6309,8 +6437,8 @@
         <w:t xml:space="preserve">, 13, 603–606.</w:t>
       </w:r>
     </w:p>
-    <w:bookmarkEnd w:id="98"/>
-    <w:bookmarkStart w:id="99" w:name="ref-Millar2015"/>
+    <w:bookmarkEnd w:id="100"/>
+    <w:bookmarkStart w:id="101" w:name="ref-Millar2015"/>
     <w:p>
       <w:pPr>
         <w:pStyle w:val="Bibliography"/>
@@ -6337,8 +6465,8 @@
         <w:t xml:space="preserve">, 349, 823–826.</w:t>
       </w:r>
     </w:p>
-    <w:bookmarkEnd w:id="99"/>
-    <w:bookmarkStart w:id="100" w:name="ref-Millar2007"/>
+    <w:bookmarkEnd w:id="101"/>
+    <w:bookmarkStart w:id="102" w:name="ref-Millar2007"/>
     <w:p>
       <w:pPr>
         <w:pStyle w:val="Bibliography"/>
@@ -6365,8 +6493,8 @@
         <w:t xml:space="preserve">, 17, 2145–2151.</w:t>
       </w:r>
     </w:p>
-    <w:bookmarkEnd w:id="100"/>
-    <w:bookmarkStart w:id="101" w:name="ref-Miller2009a"/>
+    <w:bookmarkEnd w:id="102"/>
+    <w:bookmarkStart w:id="103" w:name="ref-Miller2009a"/>
     <w:p>
       <w:pPr>
         <w:pStyle w:val="Bibliography"/>
@@ -6408,8 +6536,8 @@
         <w:t xml:space="preserve">, 113, 645–656.</w:t>
       </w:r>
     </w:p>
-    <w:bookmarkEnd w:id="101"/>
-    <w:bookmarkStart w:id="102" w:name="ref-Miller2007"/>
+    <w:bookmarkEnd w:id="103"/>
+    <w:bookmarkStart w:id="104" w:name="ref-Miller2007"/>
     <w:p>
       <w:pPr>
         <w:pStyle w:val="Bibliography"/>
@@ -6436,8 +6564,8 @@
         <w:t xml:space="preserve">, 109, 66–80.</w:t>
       </w:r>
     </w:p>
-    <w:bookmarkEnd w:id="102"/>
-    <w:bookmarkStart w:id="103" w:name="ref-Moritz2005"/>
+    <w:bookmarkEnd w:id="104"/>
+    <w:bookmarkStart w:id="105" w:name="ref-Moritz2005"/>
     <w:p>
       <w:pPr>
         <w:pStyle w:val="Bibliography"/>
@@ -6464,8 +6592,8 @@
         <w:t xml:space="preserve">, 102, 17912–7.</w:t>
       </w:r>
     </w:p>
-    <w:bookmarkEnd w:id="103"/>
-    <w:bookmarkStart w:id="104" w:name="ref-Nasi2015"/>
+    <w:bookmarkEnd w:id="105"/>
+    <w:bookmarkStart w:id="106" w:name="ref-Nasi2015"/>
     <w:p>
       <w:pPr>
         <w:pStyle w:val="Bibliography"/>
@@ -6507,8 +6635,8 @@
         <w:t xml:space="preserve">, 7, 15467–15493.</w:t>
       </w:r>
     </w:p>
-    <w:bookmarkEnd w:id="104"/>
-    <w:bookmarkStart w:id="105" w:name="ref-North2015"/>
+    <w:bookmarkEnd w:id="106"/>
+    <w:bookmarkStart w:id="107" w:name="ref-North2015"/>
     <w:p>
       <w:pPr>
         <w:pStyle w:val="Bibliography"/>
@@ -6550,8 +6678,8 @@
         <w:t xml:space="preserve">, 349, 1280–1281.</w:t>
       </w:r>
     </w:p>
-    <w:bookmarkEnd w:id="105"/>
-    <w:bookmarkStart w:id="106" w:name="ref-North2009"/>
+    <w:bookmarkEnd w:id="107"/>
+    <w:bookmarkStart w:id="108" w:name="ref-North2009"/>
     <w:p>
       <w:pPr>
         <w:pStyle w:val="Bibliography"/>
@@ -6578,8 +6706,8 @@
         <w:t xml:space="preserve">, 1–49.</w:t>
       </w:r>
     </w:p>
-    <w:bookmarkEnd w:id="106"/>
-    <w:bookmarkStart w:id="107" w:name="ref-ParkWilliams2012"/>
+    <w:bookmarkEnd w:id="108"/>
+    <w:bookmarkStart w:id="109" w:name="ref-ParkWilliams2012"/>
     <w:p>
       <w:pPr>
         <w:pStyle w:val="Bibliography"/>
@@ -6621,8 +6749,8 @@
         <w:t xml:space="preserve">, 3, 292–297.</w:t>
       </w:r>
     </w:p>
-    <w:bookmarkEnd w:id="107"/>
-    <w:bookmarkStart w:id="108" w:name="ref-Parks2014"/>
+    <w:bookmarkEnd w:id="109"/>
+    <w:bookmarkStart w:id="110" w:name="ref-Parks2014"/>
     <w:p>
       <w:pPr>
         <w:pStyle w:val="Bibliography"/>
@@ -6649,8 +6777,8 @@
         <w:t xml:space="preserve">, 6, 1827–1844.</w:t>
       </w:r>
     </w:p>
-    <w:bookmarkEnd w:id="108"/>
-    <w:bookmarkStart w:id="109" w:name="ref-Prichard2014"/>
+    <w:bookmarkEnd w:id="110"/>
+    <w:bookmarkStart w:id="111" w:name="ref-Prichard2014"/>
     <w:p>
       <w:pPr>
         <w:pStyle w:val="Bibliography"/>
@@ -6677,8 +6805,8 @@
         <w:t xml:space="preserve">, 24, 571–590.</w:t>
       </w:r>
     </w:p>
-    <w:bookmarkEnd w:id="109"/>
-    <w:bookmarkStart w:id="110" w:name="ref-Questad2008"/>
+    <w:bookmarkEnd w:id="111"/>
+    <w:bookmarkStart w:id="112" w:name="ref-Questad2008"/>
     <w:p>
       <w:pPr>
         <w:pStyle w:val="Bibliography"/>
@@ -6705,8 +6833,8 @@
         <w:t xml:space="preserve">, 11, 717–726.</w:t>
       </w:r>
     </w:p>
-    <w:bookmarkEnd w:id="110"/>
-    <w:bookmarkStart w:id="111" w:name="ref-RCoreTeam2017"/>
+    <w:bookmarkEnd w:id="112"/>
+    <w:bookmarkStart w:id="113" w:name="ref-RCoreTeam2017"/>
     <w:p>
       <w:pPr>
         <w:pStyle w:val="Bibliography"/>
@@ -6733,8 +6861,8 @@
         <w:t xml:space="preserve">. R Foundation for Statistical Computing, Vienna, Austria.</w:t>
       </w:r>
     </w:p>
-    <w:bookmarkEnd w:id="111"/>
-    <w:bookmarkStart w:id="112" w:name="ref-Raffa2009"/>
+    <w:bookmarkEnd w:id="113"/>
+    <w:bookmarkStart w:id="114" w:name="ref-Raffa2009"/>
     <w:p>
       <w:pPr>
         <w:pStyle w:val="Bibliography"/>
@@ -6776,8 +6904,8 @@
         <w:t xml:space="preserve">, 276–277.</w:t>
       </w:r>
     </w:p>
-    <w:bookmarkEnd w:id="112"/>
-    <w:bookmarkStart w:id="113" w:name="ref-Raffa2008"/>
+    <w:bookmarkEnd w:id="114"/>
+    <w:bookmarkStart w:id="115" w:name="ref-Raffa2008"/>
     <w:p>
       <w:pPr>
         <w:pStyle w:val="Bibliography"/>
@@ -6819,8 +6947,8 @@
         <w:t xml:space="preserve">, 58, 501.</w:t>
       </w:r>
     </w:p>
-    <w:bookmarkEnd w:id="113"/>
-    <w:bookmarkStart w:id="114" w:name="ref-Reusch2005"/>
+    <w:bookmarkEnd w:id="115"/>
+    <w:bookmarkStart w:id="116" w:name="ref-Reilly2017"/>
     <w:p>
       <w:pPr>
         <w:pStyle w:val="Bibliography"/>
@@ -6832,6 +6960,49 @@
         <w:br w:type="textWrapping"/>
       </w:r>
       <w:r>
+        <w:t xml:space="preserve">Reilly, M.J., Dunn, C.J., Meigs, G.W., Spies, T.A., Kennedy, R.E. &amp; Bailey, J.D.</w:t>
+      </w:r>
+      <w:r>
+        <w:t xml:space="preserve"> </w:t>
+      </w:r>
+      <w:r>
+        <w:rPr>
+          <w:i/>
+        </w:rPr>
+        <w:t xml:space="preserve">et al.</w:t>
+      </w:r>
+      <w:r>
+        <w:t xml:space="preserve"> </w:t>
+      </w:r>
+      <w:r>
+        <w:t xml:space="preserve">(2017). Contemporary patterns of fire extent and severity in forests of the Pacific Northwest, USA (1985-2010).</w:t>
+      </w:r>
+      <w:r>
+        <w:t xml:space="preserve"> </w:t>
+      </w:r>
+      <w:r>
+        <w:rPr>
+          <w:i/>
+        </w:rPr>
+        <w:t xml:space="preserve">Ecosphere</w:t>
+      </w:r>
+      <w:r>
+        <w:t xml:space="preserve">, 8.</w:t>
+      </w:r>
+    </w:p>
+    <w:bookmarkEnd w:id="116"/>
+    <w:bookmarkStart w:id="117" w:name="ref-Reusch2005"/>
+    <w:p>
+      <w:pPr>
+        <w:pStyle w:val="Bibliography"/>
+      </w:pPr>
+      <w:r>
+        <w:t xml:space="preserve">69.</w:t>
+      </w:r>
+      <w:r>
+        <w:br w:type="textWrapping"/>
+      </w:r>
+      <w:r>
         <w:t xml:space="preserve">Reusch, T.B.H., Ehlers, A., Hämmerli, A. &amp; Worm, B. (2005). Ecosystem recovery after climatic extremes enhanced by genotypic diversity.</w:t>
       </w:r>
       <w:r>
@@ -6847,14 +7018,14 @@
         <w:t xml:space="preserve">, 102, 2826–2831.</w:t>
       </w:r>
     </w:p>
-    <w:bookmarkEnd w:id="114"/>
-    <w:bookmarkStart w:id="115" w:name="ref-Rouse1973"/>
+    <w:bookmarkEnd w:id="117"/>
+    <w:bookmarkStart w:id="118" w:name="ref-Rouse1973"/>
     <w:p>
       <w:pPr>
         <w:pStyle w:val="Bibliography"/>
       </w:pPr>
       <w:r>
-        <w:t xml:space="preserve">69.</w:t>
+        <w:t xml:space="preserve">70.</w:t>
       </w:r>
       <w:r>
         <w:br w:type="textWrapping"/>
@@ -6875,14 +7046,14 @@
         <w:t xml:space="preserve">, 1, 309–317.</w:t>
       </w:r>
     </w:p>
-    <w:bookmarkEnd w:id="115"/>
-    <w:bookmarkStart w:id="116" w:name="ref-Scheffer2001"/>
+    <w:bookmarkEnd w:id="118"/>
+    <w:bookmarkStart w:id="119" w:name="ref-Scheffer2001"/>
     <w:p>
       <w:pPr>
         <w:pStyle w:val="Bibliography"/>
       </w:pPr>
       <w:r>
-        <w:t xml:space="preserve">70.</w:t>
+        <w:t xml:space="preserve">71.</w:t>
       </w:r>
       <w:r>
         <w:br w:type="textWrapping"/>
@@ -6903,14 +7074,14 @@
         <w:t xml:space="preserve">, 413, 591–596.</w:t>
       </w:r>
     </w:p>
-    <w:bookmarkEnd w:id="116"/>
-    <w:bookmarkStart w:id="117" w:name="ref-Scholl2010"/>
+    <w:bookmarkEnd w:id="119"/>
+    <w:bookmarkStart w:id="120" w:name="ref-Scholl2010"/>
     <w:p>
       <w:pPr>
         <w:pStyle w:val="Bibliography"/>
       </w:pPr>
       <w:r>
-        <w:t xml:space="preserve">71.</w:t>
+        <w:t xml:space="preserve">72.</w:t>
       </w:r>
       <w:r>
         <w:br w:type="textWrapping"/>
@@ -6931,14 +7102,14 @@
         <w:t xml:space="preserve">, 20, 362–380.</w:t>
       </w:r>
     </w:p>
-    <w:bookmarkEnd w:id="117"/>
-    <w:bookmarkStart w:id="118" w:name="ref-Sikkink2013"/>
+    <w:bookmarkEnd w:id="120"/>
+    <w:bookmarkStart w:id="121" w:name="ref-Sikkink2013"/>
     <w:p>
       <w:pPr>
         <w:pStyle w:val="Bibliography"/>
       </w:pPr>
       <w:r>
-        <w:t xml:space="preserve">72.</w:t>
+        <w:t xml:space="preserve">73.</w:t>
       </w:r>
       <w:r>
         <w:br w:type="textWrapping"/>
@@ -6974,14 +7145,14 @@
         <w:t xml:space="preserve">. Forest Service Research Data Archive, Fort Collins, CO.</w:t>
       </w:r>
     </w:p>
-    <w:bookmarkEnd w:id="118"/>
-    <w:bookmarkStart w:id="119" w:name="ref-Steel2015"/>
+    <w:bookmarkEnd w:id="121"/>
+    <w:bookmarkStart w:id="122" w:name="ref-Steel2015"/>
     <w:p>
       <w:pPr>
         <w:pStyle w:val="Bibliography"/>
       </w:pPr>
       <w:r>
-        <w:t xml:space="preserve">73.</w:t>
+        <w:t xml:space="preserve">74.</w:t>
       </w:r>
       <w:r>
         <w:br w:type="textWrapping"/>
@@ -7002,14 +7173,14 @@
         <w:t xml:space="preserve">, 6, 1–23.</w:t>
       </w:r>
     </w:p>
-    <w:bookmarkEnd w:id="119"/>
-    <w:bookmarkStart w:id="120" w:name="ref-Stein2014a"/>
+    <w:bookmarkEnd w:id="122"/>
+    <w:bookmarkStart w:id="123" w:name="ref-Stein2014a"/>
     <w:p>
       <w:pPr>
         <w:pStyle w:val="Bibliography"/>
       </w:pPr>
       <w:r>
-        <w:t xml:space="preserve">74.</w:t>
+        <w:t xml:space="preserve">75.</w:t>
       </w:r>
       <w:r>
         <w:br w:type="textWrapping"/>
@@ -7030,14 +7201,14 @@
         <w:t xml:space="preserve">, 17, 866–880.</w:t>
       </w:r>
     </w:p>
-    <w:bookmarkEnd w:id="120"/>
-    <w:bookmarkStart w:id="121" w:name="ref-Stephens2004"/>
+    <w:bookmarkEnd w:id="123"/>
+    <w:bookmarkStart w:id="124" w:name="ref-Stephens2004"/>
     <w:p>
       <w:pPr>
         <w:pStyle w:val="Bibliography"/>
       </w:pPr>
       <w:r>
-        <w:t xml:space="preserve">75.</w:t>
+        <w:t xml:space="preserve">76.</w:t>
       </w:r>
       <w:r>
         <w:br w:type="textWrapping"/>
@@ -7058,14 +7229,14 @@
         <w:t xml:space="preserve">, 78, 12–23.</w:t>
       </w:r>
     </w:p>
-    <w:bookmarkEnd w:id="121"/>
-    <w:bookmarkStart w:id="122" w:name="ref-Stephens2008"/>
+    <w:bookmarkEnd w:id="124"/>
+    <w:bookmarkStart w:id="125" w:name="ref-Stephens2008"/>
     <w:p>
       <w:pPr>
         <w:pStyle w:val="Bibliography"/>
       </w:pPr>
       <w:r>
-        <w:t xml:space="preserve">76.</w:t>
+        <w:t xml:space="preserve">77.</w:t>
       </w:r>
       <w:r>
         <w:br w:type="textWrapping"/>
@@ -7086,14 +7257,14 @@
         <w:t xml:space="preserve">.</w:t>
       </w:r>
     </w:p>
-    <w:bookmarkEnd w:id="122"/>
-    <w:bookmarkStart w:id="123" w:name="ref-Stephens2015"/>
+    <w:bookmarkEnd w:id="125"/>
+    <w:bookmarkStart w:id="126" w:name="ref-Stephens2015"/>
     <w:p>
       <w:pPr>
         <w:pStyle w:val="Bibliography"/>
       </w:pPr>
       <w:r>
-        <w:t xml:space="preserve">77.</w:t>
+        <w:t xml:space="preserve">78.</w:t>
       </w:r>
       <w:r>
         <w:br w:type="textWrapping"/>
@@ -7114,14 +7285,14 @@
         <w:t xml:space="preserve">, 6, 1–63.</w:t>
       </w:r>
     </w:p>
-    <w:bookmarkEnd w:id="123"/>
-    <w:bookmarkStart w:id="124" w:name="ref-Stephens2013a"/>
+    <w:bookmarkEnd w:id="126"/>
+    <w:bookmarkStart w:id="127" w:name="ref-Stephens2013a"/>
     <w:p>
       <w:pPr>
         <w:pStyle w:val="Bibliography"/>
       </w:pPr>
       <w:r>
-        <w:t xml:space="preserve">78.</w:t>
+        <w:t xml:space="preserve">79.</w:t>
       </w:r>
       <w:r>
         <w:br w:type="textWrapping"/>
@@ -7157,14 +7328,14 @@
         <w:t xml:space="preserve">, 19, 305–320.</w:t>
       </w:r>
     </w:p>
-    <w:bookmarkEnd w:id="124"/>
-    <w:bookmarkStart w:id="125" w:name="ref-Sugihara2006"/>
+    <w:bookmarkEnd w:id="127"/>
+    <w:bookmarkStart w:id="128" w:name="ref-Sugihara2006"/>
     <w:p>
       <w:pPr>
         <w:pStyle w:val="Bibliography"/>
       </w:pPr>
       <w:r>
-        <w:t xml:space="preserve">79.</w:t>
+        <w:t xml:space="preserve">80.</w:t>
       </w:r>
       <w:r>
         <w:br w:type="textWrapping"/>
@@ -7188,14 +7359,14 @@
         <w:t xml:space="preserve">(eds. Sugihara, N.G., Van Wagtendonk, J.W., Shaffer, K.E., Fites-Kaufman, J. &amp; Thode, A.E.). University of California Press, Berkeley; Los Angeles, CA, USA, pp. 1–9.</w:t>
       </w:r>
     </w:p>
-    <w:bookmarkEnd w:id="125"/>
-    <w:bookmarkStart w:id="126" w:name="ref-Tilman1994"/>
+    <w:bookmarkEnd w:id="128"/>
+    <w:bookmarkStart w:id="129" w:name="ref-Tilman1994"/>
     <w:p>
       <w:pPr>
         <w:pStyle w:val="Bibliography"/>
       </w:pPr>
       <w:r>
-        <w:t xml:space="preserve">80.</w:t>
+        <w:t xml:space="preserve">81.</w:t>
       </w:r>
       <w:r>
         <w:br w:type="textWrapping"/>
@@ -7216,14 +7387,14 @@
         <w:t xml:space="preserve">, 75, 2–16.</w:t>
       </w:r>
     </w:p>
-    <w:bookmarkEnd w:id="126"/>
-    <w:bookmarkStart w:id="127" w:name="ref-Trumbore2015"/>
+    <w:bookmarkEnd w:id="129"/>
+    <w:bookmarkStart w:id="130" w:name="ref-Trumbore2015"/>
     <w:p>
       <w:pPr>
         <w:pStyle w:val="Bibliography"/>
       </w:pPr>
       <w:r>
-        <w:t xml:space="preserve">81.</w:t>
+        <w:t xml:space="preserve">82.</w:t>
       </w:r>
       <w:r>
         <w:br w:type="textWrapping"/>
@@ -7244,14 +7415,14 @@
         <w:t xml:space="preserve">, 349.</w:t>
       </w:r>
     </w:p>
-    <w:bookmarkEnd w:id="127"/>
-    <w:bookmarkStart w:id="128" w:name="ref-Tuanmu2015"/>
+    <w:bookmarkEnd w:id="130"/>
+    <w:bookmarkStart w:id="131" w:name="ref-Tuanmu2015"/>
     <w:p>
       <w:pPr>
         <w:pStyle w:val="Bibliography"/>
       </w:pPr>
       <w:r>
-        <w:t xml:space="preserve">82.</w:t>
+        <w:t xml:space="preserve">83.</w:t>
       </w:r>
       <w:r>
         <w:br w:type="textWrapping"/>
@@ -7272,14 +7443,14 @@
         <w:t xml:space="preserve">, n/a–n/a.</w:t>
       </w:r>
     </w:p>
-    <w:bookmarkEnd w:id="128"/>
-    <w:bookmarkStart w:id="129" w:name="ref-Turner2013"/>
+    <w:bookmarkEnd w:id="131"/>
+    <w:bookmarkStart w:id="132" w:name="ref-Turner2013"/>
     <w:p>
       <w:pPr>
         <w:pStyle w:val="Bibliography"/>
       </w:pPr>
       <w:r>
-        <w:t xml:space="preserve">83.</w:t>
+        <w:t xml:space="preserve">84.</w:t>
       </w:r>
       <w:r>
         <w:br w:type="textWrapping"/>
@@ -7300,14 +7471,14 @@
         <w:t xml:space="preserve">, 28, 1081–1097.</w:t>
       </w:r>
     </w:p>
-    <w:bookmarkEnd w:id="129"/>
-    <w:bookmarkStart w:id="130" w:name="ref-USGSlasrc2017"/>
+    <w:bookmarkEnd w:id="132"/>
+    <w:bookmarkStart w:id="133" w:name="ref-USGSlasrc2017"/>
     <w:p>
       <w:pPr>
         <w:pStyle w:val="Bibliography"/>
       </w:pPr>
       <w:r>
-        <w:t xml:space="preserve">84.</w:t>
+        <w:t xml:space="preserve">85.</w:t>
       </w:r>
       <w:r>
         <w:br w:type="textWrapping"/>
@@ -7328,14 +7499,14 @@
         <w:t xml:space="preserve">, 4.2.</w:t>
       </w:r>
     </w:p>
-    <w:bookmarkEnd w:id="130"/>
-    <w:bookmarkStart w:id="131" w:name="ref-USGSledaps2017"/>
+    <w:bookmarkEnd w:id="133"/>
+    <w:bookmarkStart w:id="134" w:name="ref-USGSledaps2017"/>
     <w:p>
       <w:pPr>
         <w:pStyle w:val="Bibliography"/>
       </w:pPr>
       <w:r>
-        <w:t xml:space="preserve">85.</w:t>
+        <w:t xml:space="preserve">86.</w:t>
       </w:r>
       <w:r>
         <w:br w:type="textWrapping"/>
@@ -7356,14 +7527,14 @@
         <w:t xml:space="preserve">, 8, 38.</w:t>
       </w:r>
     </w:p>
-    <w:bookmarkEnd w:id="131"/>
-    <w:bookmarkStart w:id="132" w:name="ref-Veraverbeke2013"/>
+    <w:bookmarkEnd w:id="134"/>
+    <w:bookmarkStart w:id="135" w:name="ref-Veraverbeke2013"/>
     <w:p>
       <w:pPr>
         <w:pStyle w:val="Bibliography"/>
       </w:pPr>
       <w:r>
-        <w:t xml:space="preserve">86.</w:t>
+        <w:t xml:space="preserve">87.</w:t>
       </w:r>
       <w:r>
         <w:br w:type="textWrapping"/>
@@ -7384,14 +7555,14 @@
         <w:t xml:space="preserve">, 22, 707–720.</w:t>
       </w:r>
     </w:p>
-    <w:bookmarkEnd w:id="132"/>
-    <w:bookmarkStart w:id="133" w:name="ref-Vermote2016"/>
+    <w:bookmarkEnd w:id="135"/>
+    <w:bookmarkStart w:id="136" w:name="ref-Vermote2016"/>
     <w:p>
       <w:pPr>
         <w:pStyle w:val="Bibliography"/>
       </w:pPr>
       <w:r>
-        <w:t xml:space="preserve">87.</w:t>
+        <w:t xml:space="preserve">88.</w:t>
       </w:r>
       <w:r>
         <w:br w:type="textWrapping"/>
@@ -7412,14 +7583,14 @@
         <w:t xml:space="preserve">, 185, 46–56.</w:t>
       </w:r>
     </w:p>
-    <w:bookmarkEnd w:id="133"/>
-    <w:bookmarkStart w:id="134" w:name="ref-Virah-Sawmy2009"/>
+    <w:bookmarkEnd w:id="136"/>
+    <w:bookmarkStart w:id="137" w:name="ref-Virah-Sawmy2009"/>
     <w:p>
       <w:pPr>
         <w:pStyle w:val="Bibliography"/>
       </w:pPr>
       <w:r>
-        <w:t xml:space="preserve">88.</w:t>
+        <w:t xml:space="preserve">89.</w:t>
       </w:r>
       <w:r>
         <w:br w:type="textWrapping"/>
@@ -7440,14 +7611,14 @@
         <w:t xml:space="preserve">, 18, 98–110.</w:t>
       </w:r>
     </w:p>
-    <w:bookmarkEnd w:id="134"/>
-    <w:bookmarkStart w:id="135" w:name="ref-Walker2004"/>
+    <w:bookmarkEnd w:id="137"/>
+    <w:bookmarkStart w:id="138" w:name="ref-Walker2004"/>
     <w:p>
       <w:pPr>
         <w:pStyle w:val="Bibliography"/>
       </w:pPr>
       <w:r>
-        <w:t xml:space="preserve">89.</w:t>
+        <w:t xml:space="preserve">90.</w:t>
       </w:r>
       <w:r>
         <w:br w:type="textWrapping"/>
@@ -7468,14 +7639,14 @@
         <w:t xml:space="preserve">, 9, 5.</w:t>
       </w:r>
     </w:p>
-    <w:bookmarkEnd w:id="135"/>
-    <w:bookmarkStart w:id="136" w:name="ref-Westerling2006"/>
+    <w:bookmarkEnd w:id="138"/>
+    <w:bookmarkStart w:id="139" w:name="ref-Westerling2006"/>
     <w:p>
       <w:pPr>
         <w:pStyle w:val="Bibliography"/>
       </w:pPr>
       <w:r>
-        <w:t xml:space="preserve">90.</w:t>
+        <w:t xml:space="preserve">91.</w:t>
       </w:r>
       <w:r>
         <w:br w:type="textWrapping"/>
@@ -7496,14 +7667,14 @@
         <w:t xml:space="preserve">, 313, 940–943.</w:t>
       </w:r>
     </w:p>
-    <w:bookmarkEnd w:id="136"/>
-    <w:bookmarkStart w:id="137" w:name="ref-Wood2012"/>
+    <w:bookmarkEnd w:id="139"/>
+    <w:bookmarkStart w:id="140" w:name="ref-Wood2012"/>
     <w:p>
       <w:pPr>
         <w:pStyle w:val="Bibliography"/>
       </w:pPr>
       <w:r>
-        <w:t xml:space="preserve">91.</w:t>
+        <w:t xml:space="preserve">92.</w:t>
       </w:r>
       <w:r>
         <w:br w:type="textWrapping"/>
@@ -7524,14 +7695,14 @@
         <w:t xml:space="preserve">, 121, 516–526.</w:t>
       </w:r>
     </w:p>
-    <w:bookmarkEnd w:id="137"/>
-    <w:bookmarkStart w:id="138" w:name="ref-Young2017"/>
+    <w:bookmarkEnd w:id="140"/>
+    <w:bookmarkStart w:id="141" w:name="ref-Young2017"/>
     <w:p>
       <w:pPr>
         <w:pStyle w:val="Bibliography"/>
       </w:pPr>
       <w:r>
-        <w:t xml:space="preserve">92.</w:t>
+        <w:t xml:space="preserve">93.</w:t>
       </w:r>
       <w:r>
         <w:br w:type="textWrapping"/>
@@ -7567,14 +7738,14 @@
         <w:t xml:space="preserve">, 20, 78–86.</w:t>
       </w:r>
     </w:p>
-    <w:bookmarkEnd w:id="138"/>
-    <w:bookmarkStart w:id="139" w:name="ref-Zhu2006"/>
+    <w:bookmarkEnd w:id="141"/>
+    <w:bookmarkStart w:id="142" w:name="ref-Zhu2006"/>
     <w:p>
       <w:pPr>
         <w:pStyle w:val="Bibliography"/>
       </w:pPr>
       <w:r>
-        <w:t xml:space="preserve">93.</w:t>
+        <w:t xml:space="preserve">94.</w:t>
       </w:r>
       <w:r>
         <w:br w:type="textWrapping"/>
@@ -7595,8 +7766,8 @@
         <w:t xml:space="preserve">, 1–35.</w:t>
       </w:r>
     </w:p>
-    <w:bookmarkEnd w:id="139"/>
-    <w:bookmarkEnd w:id="140"/>
+    <w:bookmarkEnd w:id="142"/>
+    <w:bookmarkEnd w:id="143"/>
     <w:sectPr>
       <w:pgSz w:w="12240" w:h="15840"/>
       <w:pgMar w:top="1440" w:right="1440" w:bottom="1440" w:left="1440" w:header="720" w:footer="720" w:gutter="0"/>
@@ -8143,7 +8314,7 @@
     </w:lvl>
   </w:abstractNum>
   <w:abstractNum w:abstractNumId="990">
-    <w:nsid w:val="887e6ed8"/>
+    <w:nsid w:val="edfd1035"/>
     <w:multiLevelType w:val="multilevel"/>
     <w:lvl w:ilvl="0">
       <w:numFmt w:val="bullet"/>
@@ -8246,7 +8417,7 @@
     </w:lvl>
   </w:abstractNum>
   <w:abstractNum w:abstractNumId="99411">
-    <w:nsid w:val="73dc4ab2"/>
+    <w:nsid w:val="d95aec0f"/>
     <w:multiLevelType w:val="multilevel"/>
     <w:lvl w:ilvl="0">
       <w:start w:val="1"/>

--- a/remote-sensing-resistance.docx
+++ b/remote-sensing-resistance.docx
@@ -2727,129 +2727,6 @@
       </w:hyperlink>
       <w:r>
         <w:t xml:space="preserve">), which is the most comprehensive digital record of fire occurrence in California. Second, we used texture analysis of remotely-sensed imagery bounded by the perimeters in the FRAP database to develop a measure of vegetation heterogeneity and modeled how that heterogeneity affected wildfire severity, accounting for other key drivers of wildfire behavior.</w:t>
-      </w:r>
-    </w:p>
-    <w:p>
-      <w:pPr>
-        <w:pStyle w:val="Heading2"/>
-      </w:pPr>
-      <w:bookmarkStart w:id="23" w:name="study-area"/>
-      <w:r>
-        <w:t xml:space="preserve">Study area</w:t>
-      </w:r>
-      <w:bookmarkEnd w:id="23"/>
-    </w:p>
-    <w:p>
-      <w:pPr>
-        <w:pStyle w:val="FirstParagraph"/>
-      </w:pPr>
-      <w:r>
-        <w:t xml:space="preserve">Yellow pine and mixed conifer forests of Sierra Nevada, California between 1984 and 2016.</w:t>
-      </w:r>
-    </w:p>
-    <w:p>
-      <w:pPr>
-        <w:pStyle w:val="Heading2"/>
-      </w:pPr>
-      <w:bookmarkStart w:id="24" w:name="a-new-approach-to-remotely-sensing-wildfire-severity"/>
-      <w:r>
-        <w:t xml:space="preserve">A new approach to remotely sensing wildfire severity</w:t>
-      </w:r>
-      <w:bookmarkEnd w:id="24"/>
-    </w:p>
-    <w:p>
-      <w:pPr>
-        <w:pStyle w:val="FirstParagraph"/>
-      </w:pPr>
-      <w:r>
-        <w:t xml:space="preserve">Wildfire severity can be reliably detected remotely by comparing pre- and post-fire imagery from sensors aboard the Landsat series of satellites</w:t>
-      </w:r>
-      <w:r>
-        <w:t xml:space="preserve"> </w:t>
-      </w:r>
-      <w:r>
-        <w:t xml:space="preserve">(Eidenshink</w:t>
-      </w:r>
-      <w:r>
-        <w:t xml:space="preserve"> </w:t>
-      </w:r>
-      <w:r>
-        <w:rPr>
-          <w:i/>
-        </w:rPr>
-        <w:t xml:space="preserve">et al.</w:t>
-      </w:r>
-      <w:r>
-        <w:t xml:space="preserve"> </w:t>
-      </w:r>
-      <w:r>
-        <w:t xml:space="preserve">2007; Miller &amp; Thode 2007)</w:t>
-      </w:r>
-      <w:r>
-        <w:t xml:space="preserve">. The Thematic Mapper (TM; Landsat 4 and 5), Enhanced Thematic Mapper Plus (ETM+; Landsat 7), and Operational Land Imager (OLI; Landsat 8) sensors generate compatible top-of-atmosphere (TOA) spectral reflectance data suitable for scientific analysis. Recent advances in radiometric correction post-processing can compensate for various atmospheric distortions and generate more accurate measurements of surface reflectance in narrow wavelength bands spanning the electromagnetic spectrum</w:t>
-      </w:r>
-      <w:r>
-        <w:t xml:space="preserve"> </w:t>
-      </w:r>
-      <w:r>
-        <w:t xml:space="preserve">(Masek</w:t>
-      </w:r>
-      <w:r>
-        <w:t xml:space="preserve"> </w:t>
-      </w:r>
-      <w:r>
-        <w:rPr>
-          <w:i/>
-        </w:rPr>
-        <w:t xml:space="preserve">et al.</w:t>
-      </w:r>
-      <w:r>
-        <w:t xml:space="preserve"> </w:t>
-      </w:r>
-      <w:r>
-        <w:t xml:space="preserve">2006; Vermote</w:t>
-      </w:r>
-      <w:r>
-        <w:t xml:space="preserve"> </w:t>
-      </w:r>
-      <w:r>
-        <w:rPr>
-          <w:i/>
-        </w:rPr>
-        <w:t xml:space="preserve">et al.</w:t>
-      </w:r>
-      <w:r>
-        <w:t xml:space="preserve"> </w:t>
-      </w:r>
-      <w:r>
-        <w:t xml:space="preserve">2016; USGS 2017b, a)</w:t>
-      </w:r>
-      <w:r>
-        <w:t xml:space="preserve">. Landsat satellites image the entire Earth approximately every 16-days and repeat images of the same area are geometrically coregistered such that overlapping pixels correspond to the same area on the ground. We used Google Earth Engine, a cloud-based geographic information system and image hosting platform, for all image collation and processing in order to leverage the centralized availability of the latest processed satellite images and integrated image processing tools for broad-scale analyses</w:t>
-      </w:r>
-      <w:r>
-        <w:t xml:space="preserve"> </w:t>
-      </w:r>
-      <w:r>
-        <w:t xml:space="preserve">(Gorelick</w:t>
-      </w:r>
-      <w:r>
-        <w:t xml:space="preserve"> </w:t>
-      </w:r>
-      <w:r>
-        <w:rPr>
-          <w:i/>
-        </w:rPr>
-        <w:t xml:space="preserve">et al.</w:t>
-      </w:r>
-      <w:r>
-        <w:t xml:space="preserve"> </w:t>
-      </w:r>
-      <w:r>
-        <w:t xml:space="preserve">2017)</w:t>
-      </w:r>
-      <w:r>
-        <w:t xml:space="preserve">.</w:t>
       </w:r>
     </w:p>
     <w:p>
@@ -2872,7 +2749,7 @@
                     </pic:cNvPicPr>
                   </pic:nvPicPr>
                   <pic:blipFill>
-                    <a:blip r:embed="rId25"/>
+                    <a:blip r:embed="rId23"/>
                     <a:stretch>
                       <a:fillRect/>
                     </a:stretch>
@@ -2912,6 +2789,257 @@
     </w:p>
     <w:p>
       <w:pPr>
+        <w:pStyle w:val="Heading2"/>
+      </w:pPr>
+      <w:bookmarkStart w:id="24" w:name="study-area"/>
+      <w:r>
+        <w:t xml:space="preserve">Study area</w:t>
+      </w:r>
+      <w:bookmarkEnd w:id="24"/>
+    </w:p>
+    <w:p>
+      <w:pPr>
+        <w:pStyle w:val="FirstParagraph"/>
+      </w:pPr>
+      <w:r>
+        <w:t xml:space="preserve">Yellow pine and mixed conifer forests of Sierra Nevada, California between 1984 and 2016.</w:t>
+      </w:r>
+    </w:p>
+    <w:p>
+      <w:pPr>
+        <w:pStyle w:val="Heading2"/>
+      </w:pPr>
+      <w:bookmarkStart w:id="25" w:name="a-new-approach-to-remotely-sensing-wildfire-severity"/>
+      <w:r>
+        <w:t xml:space="preserve">A new approach to remotely sensing wildfire severity</w:t>
+      </w:r>
+      <w:bookmarkEnd w:id="25"/>
+    </w:p>
+    <w:p>
+      <w:pPr>
+        <w:pStyle w:val="FirstParagraph"/>
+      </w:pPr>
+      <w:r>
+        <w:t xml:space="preserve">Wildfire severity can be reliably detected remotely by comparing pre- and postfire imagery from sensors aboard the Landsat series of satellites</w:t>
+      </w:r>
+      <w:r>
+        <w:t xml:space="preserve"> </w:t>
+      </w:r>
+      <w:r>
+        <w:t xml:space="preserve">(Eidenshink</w:t>
+      </w:r>
+      <w:r>
+        <w:t xml:space="preserve"> </w:t>
+      </w:r>
+      <w:r>
+        <w:rPr>
+          <w:i/>
+        </w:rPr>
+        <w:t xml:space="preserve">et al.</w:t>
+      </w:r>
+      <w:r>
+        <w:t xml:space="preserve"> </w:t>
+      </w:r>
+      <w:r>
+        <w:t xml:space="preserve">2007; Miller &amp; Thode 2007)</w:t>
+      </w:r>
+      <w:r>
+        <w:t xml:space="preserve">. The Thematic Mapper (TM; Landsat 4 and 5), Enhanced Thematic Mapper Plus (ETM+; Landsat 7), and Operational Land Imager (OLI; Landsat 8) sensors generate compatible top-of-atmosphere (TOA) spectral reflectance data suitable for scientific analysis. Recent advances in radiometric correction post-processing can compensate for various atmospheric distortions and generate more accurate measurements of surface reflectance in narrow wavelength bands spanning the electromagnetic spectrum</w:t>
+      </w:r>
+      <w:r>
+        <w:t xml:space="preserve"> </w:t>
+      </w:r>
+      <w:r>
+        <w:t xml:space="preserve">(Masek</w:t>
+      </w:r>
+      <w:r>
+        <w:t xml:space="preserve"> </w:t>
+      </w:r>
+      <w:r>
+        <w:rPr>
+          <w:i/>
+        </w:rPr>
+        <w:t xml:space="preserve">et al.</w:t>
+      </w:r>
+      <w:r>
+        <w:t xml:space="preserve"> </w:t>
+      </w:r>
+      <w:r>
+        <w:t xml:space="preserve">2006; Vermote</w:t>
+      </w:r>
+      <w:r>
+        <w:t xml:space="preserve"> </w:t>
+      </w:r>
+      <w:r>
+        <w:rPr>
+          <w:i/>
+        </w:rPr>
+        <w:t xml:space="preserve">et al.</w:t>
+      </w:r>
+      <w:r>
+        <w:t xml:space="preserve"> </w:t>
+      </w:r>
+      <w:r>
+        <w:t xml:space="preserve">2016; USGS 2017b, a)</w:t>
+      </w:r>
+      <w:r>
+        <w:t xml:space="preserve">. Landsat satellites image the entire Earth approximately every 16-days and repeat images of the same area are geometrically coregistered such that overlapping pixels correspond to the same area on the ground. We used Google Earth Engine, a cloud-based geographic information system and image hosting platform, for all image collation and processing in order to leverage the centralized availability of the latest processed satellite images and integrated image processing tools for broad-scale analyses</w:t>
+      </w:r>
+      <w:r>
+        <w:t xml:space="preserve"> </w:t>
+      </w:r>
+      <w:r>
+        <w:t xml:space="preserve">(Gorelick</w:t>
+      </w:r>
+      <w:r>
+        <w:t xml:space="preserve"> </w:t>
+      </w:r>
+      <w:r>
+        <w:rPr>
+          <w:i/>
+        </w:rPr>
+        <w:t xml:space="preserve">et al.</w:t>
+      </w:r>
+      <w:r>
+        <w:t xml:space="preserve"> </w:t>
+      </w:r>
+      <w:r>
+        <w:t xml:space="preserve">2017)</w:t>
+      </w:r>
+      <w:r>
+        <w:t xml:space="preserve">.</w:t>
+      </w:r>
+    </w:p>
+    <w:p>
+      <w:pPr>
+        <w:pStyle w:val="BodyText"/>
+      </w:pPr>
+      <w:r>
+        <w:t xml:space="preserve">The base assumption of our new approach to calculating wildfire severity is that each fire’s geographic data and associated attributes are represented by a self-contained</w:t>
+      </w:r>
+      <w:r>
+        <w:t xml:space="preserve"> </w:t>
+      </w:r>
+      <w:r>
+        <w:t xml:space="preserve">“</w:t>
+      </w:r>
+      <w:r>
+        <w:t xml:space="preserve">feature</w:t>
+      </w:r>
+      <w:r>
+        <w:t xml:space="preserve">”</w:t>
+      </w:r>
+      <w:r>
+        <w:t xml:space="preserve">. Many fire datasets (e.g., FRAP, USFS Region 5 Fire Perimeter Data, CBI field plot locations from</w:t>
+      </w:r>
+      <w:r>
+        <w:t xml:space="preserve"> </w:t>
+      </w:r>
+      <w:r>
+        <w:t xml:space="preserve">Zhu</w:t>
+      </w:r>
+      <w:r>
+        <w:t xml:space="preserve"> </w:t>
+      </w:r>
+      <w:r>
+        <w:rPr>
+          <w:i/>
+        </w:rPr>
+        <w:t xml:space="preserve">et al.</w:t>
+      </w:r>
+      <w:r>
+        <w:t xml:space="preserve"> </w:t>
+      </w:r>
+      <w:r>
+        <w:t xml:space="preserve">(2006)</w:t>
+      </w:r>
+      <w:r>
+        <w:t xml:space="preserve"> </w:t>
+      </w:r>
+      <w:r>
+        <w:t xml:space="preserve">and</w:t>
+      </w:r>
+      <w:r>
+        <w:t xml:space="preserve"> </w:t>
+      </w:r>
+      <w:r>
+        <w:t xml:space="preserve">Sikkink</w:t>
+      </w:r>
+      <w:r>
+        <w:t xml:space="preserve"> </w:t>
+      </w:r>
+      <w:r>
+        <w:rPr>
+          <w:i/>
+        </w:rPr>
+        <w:t xml:space="preserve">et al.</w:t>
+      </w:r>
+      <w:r>
+        <w:t xml:space="preserve"> </w:t>
+      </w:r>
+      <w:r>
+        <w:t xml:space="preserve">(2013)</w:t>
+      </w:r>
+      <w:r>
+        <w:t xml:space="preserve">) already meet this criteria. In order to achieve a programmatic, automatic assessment of wildfire severity, severity-calculating algorithms must be able to use only the information within each feature. Time efficiencies and data compatibility benefits are attained when those algorithms are applied across an entire feature collection, performing their operation on each feature in turn. At a minimum, our algorithm requires that each feature contain some geographic information (e.g., a fire perimeter or a cbi plot location) and a fire start date (i.e., an</w:t>
+      </w:r>
+      <w:r>
+        <w:t xml:space="preserve"> </w:t>
+      </w:r>
+      <w:r>
+        <w:t xml:space="preserve">“</w:t>
+      </w:r>
+      <w:r>
+        <w:t xml:space="preserve">alarm date</w:t>
+      </w:r>
+      <w:r>
+        <w:t xml:space="preserve">”</w:t>
+      </w:r>
+      <w:r>
+        <w:t xml:space="preserve">).</w:t>
+      </w:r>
+    </w:p>
+    <w:p>
+      <w:pPr>
+        <w:pStyle w:val="Heading3"/>
+      </w:pPr>
+      <w:bookmarkStart w:id="26" w:name="fetching-and-processing-pre--and-postfire-imagery"/>
+      <w:r>
+        <w:t xml:space="preserve">Fetching and processing pre- and postfire imagery</w:t>
+      </w:r>
+      <w:bookmarkEnd w:id="26"/>
+    </w:p>
+    <w:p>
+      <w:pPr>
+        <w:pStyle w:val="FirstParagraph"/>
+      </w:pPr>
+      <w:r>
+        <w:t xml:space="preserve">All Landsat imagery was fetched by</w:t>
+      </w:r>
+      <w:r>
+        <w:t xml:space="preserve"> </w:t>
+      </w:r>
+      <w:r>
+        <w:t xml:space="preserve">“</w:t>
+      </w:r>
+      <w:r>
+        <w:t xml:space="preserve">scene</w:t>
+      </w:r>
+      <w:r>
+        <w:t xml:space="preserve">”</w:t>
+      </w:r>
+      <w:r>
+        <w:t xml:space="preserve">– the atomic unit of image data in the Landsat collection representing an area on the Earth’s surface approximately 170 km long by 183 km wide. For each feature, a collection of Landsat scenes was fetched both before and after the fire by defining a date range to search for imagery. The date range for prefire imagery started one day before each feature’s alarm date and extended backward in time by a user-defined time window. The date range for postfire imagery was exactly one year after the date range for the prefire search (i.e., one year after the day before the fire, extending backward in time by the same time window). We tested 4 time windows: 16, 32, 48, or 64 days which were chosen to ensure that at least 1, 2, 3, or 4 Landsat images, taken on a 16-day interval, were captured by the date ranges (Fig.</w:t>
+      </w:r>
+      <w:r>
+        <w:t xml:space="preserve"> </w:t>
+      </w:r>
+      <w:r>
+        <w:t xml:space="preserve">).</w:t>
+      </w:r>
+    </w:p>
+    <w:p>
+      <w:pPr>
         <w:pStyle w:val="CaptionedFigure"/>
       </w:pPr>
       <w:r>
@@ -2919,18 +3047,18 @@
           <wp:inline>
             <wp:extent cx="3810000" cy="2540000"/>
             <wp:effectExtent b="0" l="0" r="0" t="0"/>
-            <wp:docPr descr="Locations of samples from fires in yellow pine/mixed conifer forests in the Sierra Nevada mountain range of California. " title="" id="1" name="Picture"/>
+            <wp:docPr descr="Schematic for how Landsat imagery was assembled in order to make comparisons between pre- and post-fire conditions. This schematic depicts a 64-day window of image collation prior to the fire which comprise the pre-fire image collection. A similar, 2-month window collection of imagery is assembled one year after the pre-fire image collection. " title="" id="1" name="Picture"/>
             <a:graphic>
               <a:graphicData uri="http://schemas.openxmlformats.org/drawingml/2006/picture">
                 <pic:pic>
                   <pic:nvPicPr>
-                    <pic:cNvPr descr="figures/fire-samples-extent.pdf" id="0" name="Picture"/>
+                    <pic:cNvPr descr="figures/image-acquisition-algorithm.pdf" id="0" name="Picture"/>
                     <pic:cNvPicPr>
                       <a:picLocks noChangeArrowheads="1" noChangeAspect="1"/>
                     </pic:cNvPicPr>
                   </pic:nvPicPr>
                   <pic:blipFill>
-                    <a:blip r:embed="rId26"/>
+                    <a:blip r:embed="rId27"/>
                     <a:stretch>
                       <a:fillRect/>
                     </a:stretch>
@@ -2962,28 +3090,10 @@
         <w:pStyle w:val="ImageCaption"/>
       </w:pPr>
       <w:r>
-        <w:t xml:space="preserve">Locations of samples from fires in yellow pine/mixed conifer forests in the Sierra Nevada mountain range of California.</w:t>
-      </w:r>
-      <w:r>
-        <w:t xml:space="preserve"> </w:t>
-      </w:r>
-    </w:p>
-    <w:p>
-      <w:pPr>
-        <w:pStyle w:val="Heading3"/>
-      </w:pPr>
-      <w:bookmarkStart w:id="27" w:name="collation-of-pre--and-post-fire-imagery"/>
-      <w:r>
-        <w:t xml:space="preserve">Collation of pre- and post-fire imagery</w:t>
-      </w:r>
-      <w:bookmarkEnd w:id="27"/>
-    </w:p>
-    <w:p>
-      <w:pPr>
-        <w:pStyle w:val="FirstParagraph"/>
-      </w:pPr>
-      <w:r>
-        <w:t xml:space="preserve">We collated and processed Landsat imagery</w:t>
+        <w:t xml:space="preserve">Schematic for how Landsat imagery was assembled in order to make comparisons between pre- and post-fire conditions. This schematic depicts a 64-day window of image collation prior to the fire which comprise the pre-fire image collection. A similar, 2-month window collection of imagery is assembled one year after the pre-fire image collection.</w:t>
+      </w:r>
+      <w:r>
+        <w:t xml:space="preserve"> </w:t>
       </w:r>
     </w:p>
     <w:p>
@@ -2991,22 +3101,145 @@
         <w:pStyle w:val="BodyText"/>
       </w:pPr>
       <w:r>
-        <w:t xml:space="preserve">Individual Landsat images (a.k.a.</w:t>
-      </w:r>
-      <w:r>
-        <w:t xml:space="preserve"> </w:t>
-      </w:r>
-      <w:r>
-        <w:t xml:space="preserve">“</w:t>
-      </w:r>
-      <w:r>
-        <w:t xml:space="preserve">scenes</w:t>
-      </w:r>
-      <w:r>
-        <w:t xml:space="preserve">”</w:t>
-      </w:r>
-      <w:r>
-        <w:t xml:space="preserve">) represent an area on the Earth’s surface approximately 170 km long by 183 km wide.</w:t>
+        <w:t xml:space="preserve">The Landsat archive was filtered to generate a prefire image collection comprising only the Landsat scenes depicting some part of the feature geometry and within the prefire date range. A postfire image collection was similarly generated by filtering the Landsat archive by the postfire date range and the feature geometry. The Landsat archive we filtered included imagery from Landsat 4, 5, 7, and 8, so each pre- and postfire image collection may contain a mix of scenes from different satellite sources to enhance coverage.</w:t>
+      </w:r>
+    </w:p>
+    <w:p>
+      <w:pPr>
+        <w:pStyle w:val="BodyText"/>
+      </w:pPr>
+      <w:r>
+        <w:t xml:space="preserve">For each image in the pre- and postfire image collections, we masked pixels that were not clear (i.e., clouds, cloud shadows, snow, and water) and calculated standard indices that capture vegetation cover and fire effects such as charring: normalized difference vegetation index (NDVI;</w:t>
+      </w:r>
+      <w:r>
+        <w:t xml:space="preserve"> </w:t>
+      </w:r>
+      <w:r>
+        <w:t xml:space="preserve">Rouse</w:t>
+      </w:r>
+      <w:r>
+        <w:t xml:space="preserve"> </w:t>
+      </w:r>
+      <w:r>
+        <w:rPr>
+          <w:i/>
+        </w:rPr>
+        <w:t xml:space="preserve">et al.</w:t>
+      </w:r>
+      <w:r>
+        <w:t xml:space="preserve"> </w:t>
+      </w:r>
+      <w:r>
+        <w:t xml:space="preserve">(1973)</w:t>
+      </w:r>
+      <w:r>
+        <w:t xml:space="preserve">), normalized difference moisture index (NDMI;</w:t>
+      </w:r>
+      <w:r>
+        <w:t xml:space="preserve"> </w:t>
+      </w:r>
+      <w:r>
+        <w:t xml:space="preserve">Gao (1996)</w:t>
+      </w:r>
+      <w:r>
+        <w:t xml:space="preserve">), normalized burn ratio (NBR;</w:t>
+      </w:r>
+      <w:r>
+        <w:t xml:space="preserve"> </w:t>
+      </w:r>
+      <w:r>
+        <w:t xml:space="preserve">Key &amp; Benson (2006)</w:t>
+      </w:r>
+      <w:r>
+        <w:t xml:space="preserve">;</w:t>
+      </w:r>
+      <w:r>
+        <w:t xml:space="preserve"> </w:t>
+      </w:r>
+      <w:r>
+        <w:t xml:space="preserve">USGS (2017a)</w:t>
+      </w:r>
+      <w:r>
+        <w:t xml:space="preserve">;</w:t>
+      </w:r>
+      <w:r>
+        <w:t xml:space="preserve"> </w:t>
+      </w:r>
+      <w:r>
+        <w:t xml:space="preserve">USGS (2017b)</w:t>
+      </w:r>
+      <w:r>
+        <w:t xml:space="preserve">), and normalized burn ratio version 2 (NBR2;</w:t>
+      </w:r>
+      <w:r>
+        <w:t xml:space="preserve"> </w:t>
+      </w:r>
+      <w:r>
+        <w:t xml:space="preserve">USGS (2017a)</w:t>
+      </w:r>
+      <w:r>
+        <w:t xml:space="preserve">;</w:t>
+      </w:r>
+      <w:r>
+        <w:t xml:space="preserve"> </w:t>
+      </w:r>
+      <w:r>
+        <w:t xml:space="preserve">USGS (2017b)</w:t>
+      </w:r>
+      <w:r>
+        <w:t xml:space="preserve">;</w:t>
+      </w:r>
+      <w:r>
+        <w:t xml:space="preserve"> </w:t>
+      </w:r>
+      <w:r>
+        <w:t xml:space="preserve">Hawbaker</w:t>
+      </w:r>
+      <w:r>
+        <w:t xml:space="preserve"> </w:t>
+      </w:r>
+      <w:r>
+        <w:rPr>
+          <w:i/>
+        </w:rPr>
+        <w:t xml:space="preserve">et al.</w:t>
+      </w:r>
+      <w:r>
+        <w:t xml:space="preserve"> </w:t>
+      </w:r>
+      <w:r>
+        <w:t xml:space="preserve">(2017)</w:t>
+      </w:r>
+      <w:r>
+        <w:t xml:space="preserve">) following Eq.</w:t>
+      </w:r>
+      <w:r>
+        <w:t xml:space="preserve"> </w:t>
+      </w:r>
+      <w:r>
+        <w:t xml:space="preserve">:</w:t>
+      </w:r>
+    </w:p>
+    <w:p>
+      <w:pPr>
+        <w:pStyle w:val="BodyText"/>
+      </w:pPr>
+      <w:r>
+        <w:t xml:space="preserve">Where NIR is the near infrared band (band 4 on Landsat 4, 5, and 7; band 5 on Landsat 8) and RED is the red band (band 3 on Landsat 4, 5, and 7; band 4 on Landsat 8), SWIR1 is the first short wave infrared band (band 5 on Landsat 4, 5, and 7; band 4 on Landsat 8), SWIR2 is the second short wave infrared band (band 7 on Landsat 4, 5, 7, and 8)</w:t>
+      </w:r>
+    </w:p>
+    <w:p>
+      <w:pPr>
+        <w:pStyle w:val="BodyText"/>
+      </w:pPr>
+      <w:r>
+        <w:t xml:space="preserve">We summarized each prefire image collection into a single prefire image using a median reducer, which calculated the median of the unmasked values on a per-pixel basis across the stack of images in the prefire collection. We similarly summarized the postfire image collection into a single postfire image (Fig.</w:t>
+      </w:r>
+      <w:r>
+        <w:t xml:space="preserve"> </w:t>
+      </w:r>
+      <w:r>
+        <w:t xml:space="preserve">).</w:t>
       </w:r>
     </w:p>
     <w:p>
@@ -3016,20 +3249,672 @@
       <w:r>
         <w:drawing>
           <wp:inline>
-            <wp:extent cx="3810000" cy="2540000"/>
+            <wp:extent cx="3162300" cy="4419600"/>
             <wp:effectExtent b="0" l="0" r="0" t="0"/>
-            <wp:docPr descr="Schematic for how Landsat imagery was assembled in order to make comparisons between pre- and post-fire conditions. This schematic depicts a 64-day window of image collation prior to the fire which comprise the pre-fire image collection. A similar, 2-month window collection of imagery is assembled one year after the pre-fire image collection." title="" id="1" name="Picture"/>
+            <wp:docPr descr="Reductions of an image collection that characterize each pixel as a summary statistic of a stack of corresponding pixels at different points in time. In our case we summarize a time series of each pixel into the median value across that series. Image courtesy of Google and can be found at https://developers.google.com/earth-engine/reducers_image_collection " title="" id="1" name="Picture"/>
             <a:graphic>
               <a:graphicData uri="http://schemas.openxmlformats.org/drawingml/2006/picture">
                 <pic:pic>
                   <pic:nvPicPr>
-                    <pic:cNvPr descr="figures/image-acquisition-algorithm.pdf" id="0" name="Picture"/>
+                    <pic:cNvPr descr="figures/reduce-imageCollection-cartoon.png" id="0" name="Picture"/>
                     <pic:cNvPicPr>
                       <a:picLocks noChangeArrowheads="1" noChangeAspect="1"/>
                     </pic:cNvPicPr>
                   </pic:nvPicPr>
                   <pic:blipFill>
                     <a:blip r:embed="rId28"/>
+                    <a:stretch>
+                      <a:fillRect/>
+                    </a:stretch>
+                  </pic:blipFill>
+                  <pic:spPr bwMode="auto">
+                    <a:xfrm>
+                      <a:off x="0" y="0"/>
+                      <a:ext cx="3162300" cy="4419600"/>
+                    </a:xfrm>
+                    <a:prstGeom prst="rect">
+                      <a:avLst/>
+                    </a:prstGeom>
+                    <a:noFill/>
+                    <a:ln w="9525">
+                      <a:noFill/>
+                      <a:headEnd/>
+                      <a:tailEnd/>
+                    </a:ln>
+                  </pic:spPr>
+                </pic:pic>
+              </a:graphicData>
+            </a:graphic>
+          </wp:inline>
+        </w:drawing>
+      </w:r>
+    </w:p>
+    <w:p>
+      <w:pPr>
+        <w:pStyle w:val="ImageCaption"/>
+      </w:pPr>
+      <w:r>
+        <w:t xml:space="preserve">Reductions of an image collection that characterize each pixel as a summary statistic of a stack of corresponding pixels at different points in time. In our case we summarize a time series of each pixel into the median value across that series. Image courtesy of Google and can be found at</w:t>
+      </w:r>
+      <w:r>
+        <w:t xml:space="preserve"> </w:t>
+      </w:r>
+      <w:hyperlink r:id="rId29">
+        <w:r>
+          <w:rPr>
+            <w:rStyle w:val="Hyperlink"/>
+          </w:rPr>
+          <w:t xml:space="preserve">https://developers.google.com/earth-engine/reducers_image_collection</w:t>
+        </w:r>
+      </w:hyperlink>
+      <w:r>
+        <w:t xml:space="preserve"> </w:t>
+      </w:r>
+    </w:p>
+    <w:p>
+      <w:pPr>
+        <w:pStyle w:val="Heading3"/>
+      </w:pPr>
+      <w:bookmarkStart w:id="30" w:name="calculating-wildfire-severity"/>
+      <w:r>
+        <w:t xml:space="preserve">Calculating wildfire severity</w:t>
+      </w:r>
+      <w:bookmarkEnd w:id="30"/>
+    </w:p>
+    <w:p>
+      <w:pPr>
+        <w:pStyle w:val="FirstParagraph"/>
+      </w:pPr>
+      <w:r>
+        <w:t xml:space="preserve">We calculated remotely-sensed wildfire severity using the relative burn ratio (RBR)</w:t>
+      </w:r>
+      <w:r>
+        <w:t xml:space="preserve"> </w:t>
+      </w:r>
+      <w:r>
+        <w:t xml:space="preserve">(Parks</w:t>
+      </w:r>
+      <w:r>
+        <w:t xml:space="preserve"> </w:t>
+      </w:r>
+      <w:r>
+        <w:rPr>
+          <w:i/>
+        </w:rPr>
+        <w:t xml:space="preserve">et al.</w:t>
+      </w:r>
+      <w:r>
+        <w:t xml:space="preserve"> </w:t>
+      </w:r>
+      <w:r>
+        <w:t xml:space="preserve">2014)</w:t>
+      </w:r>
+      <w:r>
+        <w:t xml:space="preserve">, the delta normalized burn ratio (dNBR)</w:t>
+      </w:r>
+      <w:r>
+        <w:t xml:space="preserve"> </w:t>
+      </w:r>
+      <w:r>
+        <w:t xml:space="preserve">(Eidenshink</w:t>
+      </w:r>
+      <w:r>
+        <w:t xml:space="preserve"> </w:t>
+      </w:r>
+      <w:r>
+        <w:rPr>
+          <w:i/>
+        </w:rPr>
+        <w:t xml:space="preserve">et al.</w:t>
+      </w:r>
+      <w:r>
+        <w:t xml:space="preserve"> </w:t>
+      </w:r>
+      <w:r>
+        <w:t xml:space="preserve">2007; Miller &amp; Thode 2007)</w:t>
+      </w:r>
+      <w:r>
+        <w:t xml:space="preserve">, the relative delta normalized burn ratio (RdNBR)</w:t>
+      </w:r>
+      <w:r>
+        <w:t xml:space="preserve"> </w:t>
+      </w:r>
+      <w:r>
+        <w:t xml:space="preserve">(Miller &amp; Thode 2007)</w:t>
+      </w:r>
+      <w:r>
+        <w:t xml:space="preserve">, the delta normalized burn ratio 2 (dNBR2)</w:t>
+      </w:r>
+      <w:r>
+        <w:t xml:space="preserve"> </w:t>
+      </w:r>
+      <w:r>
+        <w:t xml:space="preserve">(Hawbaker</w:t>
+      </w:r>
+      <w:r>
+        <w:t xml:space="preserve"> </w:t>
+      </w:r>
+      <w:r>
+        <w:rPr>
+          <w:i/>
+        </w:rPr>
+        <w:t xml:space="preserve">et al.</w:t>
+      </w:r>
+      <w:r>
+        <w:t xml:space="preserve"> </w:t>
+      </w:r>
+      <w:r>
+        <w:t xml:space="preserve">2017)</w:t>
+      </w:r>
+      <w:r>
+        <w:t xml:space="preserve">, the relative delta normalized burn ratio 2 (RdNBR2), and the delta normalized difference vegetation index (dNDVI)</w:t>
+      </w:r>
+      <w:r>
+        <w:t xml:space="preserve"> </w:t>
+      </w:r>
+      <w:r>
+        <w:t xml:space="preserve">(Eidenshink</w:t>
+      </w:r>
+      <w:r>
+        <w:t xml:space="preserve"> </w:t>
+      </w:r>
+      <w:r>
+        <w:rPr>
+          <w:i/>
+        </w:rPr>
+        <w:t xml:space="preserve">et al.</w:t>
+      </w:r>
+      <w:r>
+        <w:t xml:space="preserve"> </w:t>
+      </w:r>
+      <w:r>
+        <w:t xml:space="preserve">2007)</w:t>
+      </w:r>
+      <w:r>
+        <w:t xml:space="preserve">. Following the success of the RdNBR metric in other studies, we also calculate an analogous metric using NDVI– the relative delta normalized difference vegetation index (RdNDVI).</w:t>
+      </w:r>
+    </w:p>
+    <w:p>
+      <w:pPr>
+        <w:pStyle w:val="BodyText"/>
+      </w:pPr>
+      <w:r>
+        <w:t xml:space="preserve">We calculated the delta severity indices by subracting the postfire index from the prefire index without multiplying by a rescaling constant (e.g., we did not multiply the result by 1000 as in</w:t>
+      </w:r>
+      <w:r>
+        <w:t xml:space="preserve"> </w:t>
+      </w:r>
+      <w:r>
+        <w:t xml:space="preserve">Miller &amp; Thode (2007)</w:t>
+      </w:r>
+      <w:r>
+        <w:t xml:space="preserve">):</w:t>
+      </w:r>
+    </w:p>
+    <w:p>
+      <w:pPr>
+        <w:pStyle w:val="BodyText"/>
+      </w:pPr>
+      <w:r>
+        <w:t xml:space="preserve">Following</w:t>
+      </w:r>
+      <w:r>
+        <w:t xml:space="preserve"> </w:t>
+      </w:r>
+      <w:r>
+        <w:t xml:space="preserve">Reilly</w:t>
+      </w:r>
+      <w:r>
+        <w:t xml:space="preserve"> </w:t>
+      </w:r>
+      <w:r>
+        <w:rPr>
+          <w:i/>
+        </w:rPr>
+        <w:t xml:space="preserve">et al.</w:t>
+      </w:r>
+      <w:r>
+        <w:t xml:space="preserve"> </w:t>
+      </w:r>
+      <w:r>
+        <w:t xml:space="preserve">(2017)</w:t>
+      </w:r>
+      <w:r>
+        <w:t xml:space="preserve">, we chose not to correct the delta indices using a phenological offset value (typically calculated as the delta index in homogenous forest patch outside of the fire perimeter), as our approach implicitly accounts for phenology by incorporating multiple cloud-free images across the same time window both before the fire and one year later.</w:t>
+      </w:r>
+    </w:p>
+    <w:p>
+      <w:pPr>
+        <w:pStyle w:val="BodyText"/>
+      </w:pPr>
+      <w:r>
+        <w:t xml:space="preserve">We calculated the relative delta severity indices by scaling the delta index from Eq.</w:t>
+      </w:r>
+      <w:r>
+        <w:t xml:space="preserve"> </w:t>
+      </w:r>
+      <w:r>
+        <w:t xml:space="preserve"> </w:t>
+      </w:r>
+      <w:r>
+        <w:t xml:space="preserve">by a square root transformation of the absolute value of the prefire index:</w:t>
+      </w:r>
+    </w:p>
+    <w:p>
+      <w:pPr>
+        <w:pStyle w:val="BodyText"/>
+      </w:pPr>
+      <w:r>
+        <w:t xml:space="preserve">We calculated the relative burn ratio (RBR) following</w:t>
+      </w:r>
+      <w:r>
+        <w:t xml:space="preserve"> </w:t>
+      </w:r>
+      <w:r>
+        <w:t xml:space="preserve">Parks</w:t>
+      </w:r>
+      <w:r>
+        <w:t xml:space="preserve"> </w:t>
+      </w:r>
+      <w:r>
+        <w:rPr>
+          <w:i/>
+        </w:rPr>
+        <w:t xml:space="preserve">et al.</w:t>
+      </w:r>
+      <w:r>
+        <w:t xml:space="preserve"> </w:t>
+      </w:r>
+      <w:r>
+        <w:t xml:space="preserve">(2014)</w:t>
+      </w:r>
+      <w:r>
+        <w:t xml:space="preserve">:</w:t>
+      </w:r>
+    </w:p>
+    <w:p>
+      <w:pPr>
+        <w:pStyle w:val="Heading3"/>
+      </w:pPr>
+      <w:bookmarkStart w:id="31" w:name="calibrating-remotely-sensed-wildfire-severity-with-field-measured-wildfire-severity"/>
+      <w:r>
+        <w:t xml:space="preserve">Calibrating remotely-sensed wildfire severity with field-measured wildfire severity</w:t>
+      </w:r>
+      <w:bookmarkEnd w:id="31"/>
+    </w:p>
+    <w:p>
+      <w:pPr>
+        <w:pStyle w:val="FirstParagraph"/>
+      </w:pPr>
+      <w:r>
+        <w:t xml:space="preserve">We calibrated our remotely-sensed measure of wildfire severity with 208 field measures of overstory tree mortality from two previously published studies</w:t>
+      </w:r>
+      <w:r>
+        <w:t xml:space="preserve"> </w:t>
+      </w:r>
+      <w:r>
+        <w:t xml:space="preserve">(Zhu</w:t>
+      </w:r>
+      <w:r>
+        <w:t xml:space="preserve"> </w:t>
+      </w:r>
+      <w:r>
+        <w:rPr>
+          <w:i/>
+        </w:rPr>
+        <w:t xml:space="preserve">et al.</w:t>
+      </w:r>
+      <w:r>
+        <w:t xml:space="preserve"> </w:t>
+      </w:r>
+      <w:r>
+        <w:t xml:space="preserve">2006; Sikkink</w:t>
+      </w:r>
+      <w:r>
+        <w:t xml:space="preserve"> </w:t>
+      </w:r>
+      <w:r>
+        <w:rPr>
+          <w:i/>
+        </w:rPr>
+        <w:t xml:space="preserve">et al.</w:t>
+      </w:r>
+      <w:r>
+        <w:t xml:space="preserve"> </w:t>
+      </w:r>
+      <w:r>
+        <w:t xml:space="preserve">2013)</w:t>
+      </w:r>
+      <w:r>
+        <w:t xml:space="preserve"> </w:t>
+      </w:r>
+      <w:r>
+        <w:t xml:space="preserve">(Fig.</w:t>
+      </w:r>
+      <w:r>
+        <w:t xml:space="preserve"> </w:t>
+      </w:r>
+      <w:r>
+        <w:t xml:space="preserve">). The Composite Burn Index (CBI) is a metric of change in vegetation across several vertical strata</w:t>
+      </w:r>
+      <w:r>
+        <w:t xml:space="preserve"> </w:t>
+      </w:r>
+      <w:r>
+        <w:t xml:space="preserve">(Key &amp; Benson 2006)</w:t>
+      </w:r>
+      <w:r>
+        <w:t xml:space="preserve"> </w:t>
+      </w:r>
+      <w:r>
+        <w:t xml:space="preserve">and has a long history of use in calibrating remotely-sensed severity data</w:t>
+      </w:r>
+      <w:r>
+        <w:t xml:space="preserve"> </w:t>
+      </w:r>
+      <w:r>
+        <w:t xml:space="preserve">(Miller &amp; Thode 2007; Miller</w:t>
+      </w:r>
+      <w:r>
+        <w:t xml:space="preserve"> </w:t>
+      </w:r>
+      <w:r>
+        <w:rPr>
+          <w:i/>
+        </w:rPr>
+        <w:t xml:space="preserve">et al.</w:t>
+      </w:r>
+      <w:r>
+        <w:t xml:space="preserve"> </w:t>
+      </w:r>
+      <w:r>
+        <w:t xml:space="preserve">2009; Cansler &amp; McKenzie 2012; Parks</w:t>
+      </w:r>
+      <w:r>
+        <w:t xml:space="preserve"> </w:t>
+      </w:r>
+      <w:r>
+        <w:rPr>
+          <w:i/>
+        </w:rPr>
+        <w:t xml:space="preserve">et al.</w:t>
+      </w:r>
+      <w:r>
+        <w:t xml:space="preserve"> </w:t>
+      </w:r>
+      <w:r>
+        <w:t xml:space="preserve">2014; Prichard &amp; Kennedy 2014)</w:t>
+      </w:r>
+      <w:r>
+        <w:t xml:space="preserve">. Following</w:t>
+      </w:r>
+      <w:r>
+        <w:t xml:space="preserve"> </w:t>
+      </w:r>
+      <w:r>
+        <w:t xml:space="preserve">Miller &amp; Thode (2007)</w:t>
+      </w:r>
+      <w:r>
+        <w:t xml:space="preserve">,</w:t>
+      </w:r>
+      <w:r>
+        <w:t xml:space="preserve"> </w:t>
+      </w:r>
+      <w:r>
+        <w:t xml:space="preserve">Miller</w:t>
+      </w:r>
+      <w:r>
+        <w:t xml:space="preserve"> </w:t>
+      </w:r>
+      <w:r>
+        <w:rPr>
+          <w:i/>
+        </w:rPr>
+        <w:t xml:space="preserve">et al.</w:t>
+      </w:r>
+      <w:r>
+        <w:t xml:space="preserve"> </w:t>
+      </w:r>
+      <w:r>
+        <w:t xml:space="preserve">(2009)</w:t>
+      </w:r>
+      <w:r>
+        <w:t xml:space="preserve">, and</w:t>
+      </w:r>
+      <w:r>
+        <w:t xml:space="preserve"> </w:t>
+      </w:r>
+      <w:r>
+        <w:t xml:space="preserve">Parks</w:t>
+      </w:r>
+      <w:r>
+        <w:t xml:space="preserve"> </w:t>
+      </w:r>
+      <w:r>
+        <w:rPr>
+          <w:i/>
+        </w:rPr>
+        <w:t xml:space="preserve">et al.</w:t>
+      </w:r>
+      <w:r>
+        <w:t xml:space="preserve"> </w:t>
+      </w:r>
+      <w:r>
+        <w:t xml:space="preserve">(2014)</w:t>
+      </w:r>
+      <w:r>
+        <w:t xml:space="preserve">, we fit a non-linear model to each remotely-sensed severity metric of the following form:</w:t>
+      </w:r>
+    </w:p>
+    <w:p>
+      <w:pPr>
+        <w:pStyle w:val="BodyText"/>
+      </w:pPr>
+      <w:r>
+        <w:t xml:space="preserve">We fit the model in Eq.</w:t>
+      </w:r>
+      <w:r>
+        <w:t xml:space="preserve"> </w:t>
+      </w:r>
+      <w:r>
+        <w:t xml:space="preserve"> </w:t>
+      </w:r>
+      <w:r>
+        <w:t xml:space="preserve">for all 7 of our remotely-sensed severity metrics (RBR, dNBR, RdNBR, dNBR2, RdNBR2, dNDVI, RdNDVI) using 4 different time windows from which to collate satellite imagery (16, 32, 48, and 64 days). Following</w:t>
+      </w:r>
+      <w:r>
+        <w:t xml:space="preserve"> </w:t>
+      </w:r>
+      <w:r>
+        <w:t xml:space="preserve">Cansler &amp; McKenzie (2012)</w:t>
+      </w:r>
+      <w:r>
+        <w:t xml:space="preserve"> </w:t>
+      </w:r>
+      <w:r>
+        <w:t xml:space="preserve">and</w:t>
+      </w:r>
+      <w:r>
+        <w:t xml:space="preserve"> </w:t>
+      </w:r>
+      <w:r>
+        <w:t xml:space="preserve">Parks</w:t>
+      </w:r>
+      <w:r>
+        <w:t xml:space="preserve"> </w:t>
+      </w:r>
+      <w:r>
+        <w:rPr>
+          <w:i/>
+        </w:rPr>
+        <w:t xml:space="preserve">et al.</w:t>
+      </w:r>
+      <w:r>
+        <w:t xml:space="preserve"> </w:t>
+      </w:r>
+      <w:r>
+        <w:t xml:space="preserve">(2014)</w:t>
+      </w:r>
+      <w:r>
+        <w:t xml:space="preserve">, we used interpolation to extract remotely-sensed severity at the locations of the CBI field plots to better align remote and field measures of severity. We extracted remotely-sensed severity values using both bilinear interpolation, which returns a severity value weighted by the 9 pixel values nearest to the CBI plot location, and bicubic interpolation, which returns a severity value weighted by the 16 pixel values nearest to the CBI plot location. In total, we fit 56 models (7 severity measures, 4 time windows, 2 interpolation methods) and performed five-fold cross validation using the</w:t>
+      </w:r>
+      <w:r>
+        <w:t xml:space="preserve"> </w:t>
+      </w:r>
+      <w:r>
+        <w:rPr>
+          <w:rStyle w:val="VerbatimChar"/>
+        </w:rPr>
+        <w:t xml:space="preserve">modelr</w:t>
+      </w:r>
+      <w:r>
+        <w:t xml:space="preserve"> </w:t>
+      </w:r>
+      <w:r>
+        <w:t xml:space="preserve">and</w:t>
+      </w:r>
+      <w:r>
+        <w:t xml:space="preserve"> </w:t>
+      </w:r>
+      <w:r>
+        <w:rPr>
+          <w:rStyle w:val="VerbatimChar"/>
+        </w:rPr>
+        <w:t xml:space="preserve">purrr</w:t>
+      </w:r>
+      <w:r>
+        <w:t xml:space="preserve"> </w:t>
+      </w:r>
+      <w:r>
+        <w:t xml:space="preserve">packages. To compare goodness of model fits with</w:t>
+      </w:r>
+      <w:r>
+        <w:t xml:space="preserve"> </w:t>
+      </w:r>
+      <w:r>
+        <w:t xml:space="preserve">Miller &amp; Thode (2007)</w:t>
+      </w:r>
+      <w:r>
+        <w:t xml:space="preserve">,</w:t>
+      </w:r>
+      <w:r>
+        <w:t xml:space="preserve"> </w:t>
+      </w:r>
+      <w:r>
+        <w:t xml:space="preserve">Miller</w:t>
+      </w:r>
+      <w:r>
+        <w:t xml:space="preserve"> </w:t>
+      </w:r>
+      <w:r>
+        <w:rPr>
+          <w:i/>
+        </w:rPr>
+        <w:t xml:space="preserve">et al.</w:t>
+      </w:r>
+      <w:r>
+        <w:t xml:space="preserve"> </w:t>
+      </w:r>
+      <w:r>
+        <w:t xml:space="preserve">(2009)</w:t>
+      </w:r>
+      <w:r>
+        <w:t xml:space="preserve">, and</w:t>
+      </w:r>
+      <w:r>
+        <w:t xml:space="preserve"> </w:t>
+      </w:r>
+      <w:r>
+        <w:t xml:space="preserve">Parks</w:t>
+      </w:r>
+      <w:r>
+        <w:t xml:space="preserve"> </w:t>
+      </w:r>
+      <w:r>
+        <w:rPr>
+          <w:i/>
+        </w:rPr>
+        <w:t xml:space="preserve">et al.</w:t>
+      </w:r>
+      <w:r>
+        <w:t xml:space="preserve"> </w:t>
+      </w:r>
+      <w:r>
+        <w:t xml:space="preserve">(2014)</w:t>
+      </w:r>
+      <w:r>
+        <w:t xml:space="preserve">, we report the average R</w:t>
+      </w:r>
+      <w:r>
+        <w:rPr>
+          <w:vertAlign w:val="superscript"/>
+        </w:rPr>
+        <w:t xml:space="preserve">2</w:t>
+      </w:r>
+      <w:r>
+        <w:t xml:space="preserve"> </w:t>
+      </w:r>
+      <w:r>
+        <w:t xml:space="preserve">value from the five folds for each of the 56 models but note that R</w:t>
+      </w:r>
+      <w:r>
+        <w:rPr>
+          <w:vertAlign w:val="superscript"/>
+        </w:rPr>
+        <w:t xml:space="preserve">2</w:t>
+      </w:r>
+      <w:r>
+        <w:t xml:space="preserve"> </w:t>
+      </w:r>
+      <w:r>
+        <w:t xml:space="preserve">for non-linear regressions do not have the same interpretation that they do for linear regression (i.e., R</w:t>
+      </w:r>
+      <w:r>
+        <w:rPr>
+          <w:vertAlign w:val="superscript"/>
+        </w:rPr>
+        <w:t xml:space="preserve">2</w:t>
+      </w:r>
+      <w:r>
+        <w:t xml:space="preserve"> </w:t>
+      </w:r>
+      <w:r>
+        <w:t xml:space="preserve">can be greater than 1 for non-linear regression, so it can’t be interpreted as the proportion of variation explained by the model). We used the Relative Burn Ratio (RBR) calculated using bicubic interpolation within a 48-day window as our response variable for analyses of vegetation heterogeneity, as it showed the best correspondence to field severity data measured as average R</w:t>
+      </w:r>
+      <w:r>
+        <w:rPr>
+          <w:vertAlign w:val="superscript"/>
+        </w:rPr>
+        <w:t xml:space="preserve">2</w:t>
+      </w:r>
+      <w:r>
+        <w:t xml:space="preserve"> </w:t>
+      </w:r>
+      <w:r>
+        <w:t xml:space="preserve">across the five folds.</w:t>
+      </w:r>
+    </w:p>
+    <w:p>
+      <w:pPr>
+        <w:pStyle w:val="CaptionedFigure"/>
+      </w:pPr>
+      <w:r>
+        <w:drawing>
+          <wp:inline>
+            <wp:extent cx="3810000" cy="2540000"/>
+            <wp:effectExtent b="0" l="0" r="0" t="0"/>
+            <wp:docPr descr="Location of CBI plots in the Sierra Nevada mountain range of California " title="" id="1" name="Picture"/>
+            <a:graphic>
+              <a:graphicData uri="http://schemas.openxmlformats.org/drawingml/2006/picture">
+                <pic:pic>
+                  <pic:nvPicPr>
+                    <pic:cNvPr descr="figures/cbi-extent.pdf" id="0" name="Picture"/>
+                    <pic:cNvPicPr>
+                      <a:picLocks noChangeArrowheads="1" noChangeAspect="1"/>
+                    </pic:cNvPicPr>
+                  </pic:nvPicPr>
+                  <pic:blipFill>
+                    <a:blip r:embed="rId32"/>
                     <a:stretch>
                       <a:fillRect/>
                     </a:stretch>
@@ -3061,144 +3946,118 @@
         <w:pStyle w:val="ImageCaption"/>
       </w:pPr>
       <w:r>
-        <w:t xml:space="preserve">Schematic for how Landsat imagery was assembled in order to make comparisons between pre- and post-fire conditions. This schematic depicts a 64-day window of image collation prior to the fire which comprise the pre-fire image collection. A similar, 2-month window collection of imagery is assembled one year after the pre-fire image collection.</w:t>
-      </w:r>
+        <w:t xml:space="preserve">Location of CBI plots in the Sierra Nevada mountain range of California</w:t>
+      </w:r>
+      <w:r>
+        <w:t xml:space="preserve"> </w:t>
+      </w:r>
+    </w:p>
+    <w:p>
+      <w:pPr>
+        <w:pStyle w:val="Heading2"/>
+      </w:pPr>
+      <w:bookmarkStart w:id="33" w:name="remote-sensing-other-conditions"/>
+      <w:r>
+        <w:t xml:space="preserve">Remote sensing other conditions</w:t>
+      </w:r>
+      <w:bookmarkEnd w:id="33"/>
     </w:p>
     <w:p>
       <w:pPr>
         <w:pStyle w:val="Heading3"/>
       </w:pPr>
-      <w:bookmarkStart w:id="29" w:name="wildfire-severity"/>
-      <w:r>
-        <w:t xml:space="preserve">Wildfire severity</w:t>
-      </w:r>
-      <w:bookmarkEnd w:id="29"/>
+      <w:bookmarkStart w:id="34" w:name="heterogeneity-of-vegetation"/>
+      <w:r>
+        <w:t xml:space="preserve">Heterogeneity of vegetation</w:t>
+      </w:r>
+      <w:bookmarkEnd w:id="34"/>
     </w:p>
     <w:p>
       <w:pPr>
         <w:pStyle w:val="FirstParagraph"/>
       </w:pPr>
       <w:r>
-        <w:t xml:space="preserve">The normalized difference vegetation index (NDVI) can be used to assess canopy density, and it was calculated for all pixels using the near infrared band and the red band</w:t>
-      </w:r>
-      <w:r>
-        <w:t xml:space="preserve"> </w:t>
-      </w:r>
-      <w:r>
-        <w:t xml:space="preserve">(Rouse</w:t>
-      </w:r>
-      <w:r>
-        <w:t xml:space="preserve"> </w:t>
-      </w:r>
-      <w:r>
-        <w:rPr>
-          <w:i/>
-        </w:rPr>
-        <w:t xml:space="preserve">et al.</w:t>
-      </w:r>
-      <w:r>
-        <w:t xml:space="preserve"> </w:t>
-      </w:r>
-      <w:r>
-        <w:t xml:space="preserve">1973)</w:t>
-      </w:r>
-      <w:r>
-        <w:t xml:space="preserve">:</w:t>
-      </w:r>
-    </w:p>
-    <w:p>
-      <w:pPr>
-        <w:pStyle w:val="BodyText"/>
-      </w:pPr>
-      <w:r>
-        <w:t xml:space="preserve">Where NIR is the near infrared band (band 4 on Landsat 4, 5, and 7; band 5 on Landsat 8) and RED is the red band (band 3 on Landsat 4, 5, and 7; band 4 on Landsat 8).</w:t>
-      </w:r>
-    </w:p>
-    <w:p>
-      <w:pPr>
-        <w:pStyle w:val="BodyText"/>
-      </w:pPr>
-      <w:r>
-        <w:t xml:space="preserve">The normalized difference moisture index (NDMI) can be used to assess canopy density, and it was calculated for all pixels using the near infrared band and the red band</w:t>
-      </w:r>
-      <w:r>
-        <w:t xml:space="preserve"> </w:t>
-      </w:r>
-      <w:r>
-        <w:t xml:space="preserve">(Gao 1996)</w:t>
-      </w:r>
-      <w:r>
-        <w:t xml:space="preserve">:</w:t>
-      </w:r>
-    </w:p>
-    <w:p>
-      <w:pPr>
-        <w:pStyle w:val="BodyText"/>
-      </w:pPr>
-      <w:r>
-        <w:t xml:space="preserve">Where NIR is the near infrared band (band 4 on Landsat 4, 5, and 7; band 5 on Landsat 8) and SWIR1 is the first short wave infrared band (band 5 on Landsat 4, 5, and 7; band 4 on Landsat 8).</w:t>
-      </w:r>
-    </w:p>
-    <w:p>
-      <w:pPr>
-        <w:pStyle w:val="BodyText"/>
-      </w:pPr>
-      <w:r>
-        <w:t xml:space="preserve">The normalized burn ratio is calculated as</w:t>
-      </w:r>
-      <w:r>
-        <w:t xml:space="preserve"> </w:t>
-      </w:r>
-      <w:r>
-        <w:t xml:space="preserve">(Key &amp; Benson 2006; USGS 2017a, b)</w:t>
-      </w:r>
-    </w:p>
-    <w:p>
-      <w:pPr>
-        <w:pStyle w:val="BodyText"/>
-      </w:pPr>
-      <w:r>
-        <w:t xml:space="preserve">Where NIR is the near infrared band (band 4 on Landsat 4, 5, and 7; band 5 on Landsat 8) and SWIR2 is the second short wave infrared band (band 7 on Landsat 4, 5, 7, and 8)</w:t>
-      </w:r>
-    </w:p>
-    <w:p>
-      <w:pPr>
-        <w:pStyle w:val="BodyText"/>
-      </w:pPr>
-      <w:r>
-        <w:t xml:space="preserve">The normalized burn ratio version 2 (NBR2) is calculated as</w:t>
-      </w:r>
-      <w:r>
-        <w:t xml:space="preserve"> </w:t>
-      </w:r>
-      <w:r>
-        <w:t xml:space="preserve">(Hawbaker</w:t>
-      </w:r>
-      <w:r>
-        <w:t xml:space="preserve"> </w:t>
-      </w:r>
-      <w:r>
-        <w:rPr>
-          <w:i/>
-        </w:rPr>
-        <w:t xml:space="preserve">et al.</w:t>
-      </w:r>
-      <w:r>
-        <w:t xml:space="preserve"> </w:t>
-      </w:r>
-      <w:r>
-        <w:t xml:space="preserve">2017; USGS 2017a, b)</w:t>
-      </w:r>
-      <w:r>
-        <w:t xml:space="preserve">:</w:t>
-      </w:r>
-    </w:p>
-    <w:p>
-      <w:pPr>
-        <w:pStyle w:val="BodyText"/>
-      </w:pPr>
-      <w:r>
-        <w:t xml:space="preserve">Where SWIR1 is the first short wave infrared band (band 5 on Landsat 4, 5, and 7; band 6 on Landsat 8) and SWIR2 is the short wave infrared band (band 7 on Landsat 4, 5, 7, and 8).</w:t>
+        <w:t xml:space="preserve">We used texture analysis to calculate a remotely-sensed measure of forest heterogeneity</w:t>
+      </w:r>
+      <w:r>
+        <w:t xml:space="preserve"> </w:t>
+      </w:r>
+      <w:r>
+        <w:t xml:space="preserve">(Haralick</w:t>
+      </w:r>
+      <w:r>
+        <w:t xml:space="preserve"> </w:t>
+      </w:r>
+      <w:r>
+        <w:rPr>
+          <w:i/>
+        </w:rPr>
+        <w:t xml:space="preserve">et al.</w:t>
+      </w:r>
+      <w:r>
+        <w:t xml:space="preserve"> </w:t>
+      </w:r>
+      <w:r>
+        <w:t xml:space="preserve">1973; Tuanmu &amp; Jetz 2015)</w:t>
+      </w:r>
+      <w:r>
+        <w:t xml:space="preserve">. Within a moving square neighborhood window with sides of 90m, 150m, 210m, and 270m (corresponding to a moving neighborhood window of</w:t>
+      </w:r>
+      <w:r>
+        <w:t xml:space="preserve"> </w:t>
+      </w:r>
+      <m:oMath>
+        <m:r>
+          <m:t>0.81</m:t>
+        </m:r>
+      </m:oMath>
+      <w:r>
+        <w:t xml:space="preserve"> </w:t>
+      </w:r>
+      <w:r>
+        <w:t xml:space="preserve">ha,</w:t>
+      </w:r>
+      <w:r>
+        <w:t xml:space="preserve"> </w:t>
+      </w:r>
+      <m:oMath>
+        <m:r>
+          <m:t>2.25</m:t>
+        </m:r>
+      </m:oMath>
+      <w:r>
+        <w:t xml:space="preserve"> </w:t>
+      </w:r>
+      <w:r>
+        <w:t xml:space="preserve">ha,</w:t>
+      </w:r>
+      <w:r>
+        <w:t xml:space="preserve"> </w:t>
+      </w:r>
+      <m:oMath>
+        <m:r>
+          <m:t>4.41</m:t>
+        </m:r>
+      </m:oMath>
+      <w:r>
+        <w:t xml:space="preserve"> </w:t>
+      </w:r>
+      <w:r>
+        <w:t xml:space="preserve">ha, and</w:t>
+      </w:r>
+      <w:r>
+        <w:t xml:space="preserve"> </w:t>
+      </w:r>
+      <m:oMath>
+        <m:r>
+          <m:t>7.29</m:t>
+        </m:r>
+      </m:oMath>
+      <w:r>
+        <w:t xml:space="preserve"> </w:t>
+      </w:r>
+      <w:r>
+        <w:t xml:space="preserve">ha), we calculated heterogeneity for each focal pixel as the standard deviation of the NDVI values of its neighbors (not including itself).</w:t>
       </w:r>
     </w:p>
     <w:p>
@@ -3208,20 +4067,20 @@
       <w:r>
         <w:drawing>
           <wp:inline>
-            <wp:extent cx="3162300" cy="4419600"/>
+            <wp:extent cx="3251200" cy="3073400"/>
             <wp:effectExtent b="0" l="0" r="0" t="0"/>
-            <wp:docPr descr="Reductions of an image collection that characterize each pixel as a summary statistic of a stack of corresponding pixels at different points in time. In our case we summarize a time series of each pixel into the median value across that series. Image courtesy of Google and can be found at https://developers.google.com/earth-engine/reducers_image_collection " title="" id="1" name="Picture"/>
+            <wp:docPr descr="Neighborhood reducer that characterize each pixel as a summary of the neighboring pixels within a specified kernel. Image courtesy of Google and can be found at https://developers.google.com/earth-engine/reducers_reduce_neighborhood " title="" id="1" name="Picture"/>
             <a:graphic>
               <a:graphicData uri="http://schemas.openxmlformats.org/drawingml/2006/picture">
                 <pic:pic>
                   <pic:nvPicPr>
-                    <pic:cNvPr descr="figures/reduce-imageCollection-cartoon.png" id="0" name="Picture"/>
+                    <pic:cNvPr descr="figures/reduce-neighborhood-cartoon.png" id="0" name="Picture"/>
                     <pic:cNvPicPr>
                       <a:picLocks noChangeArrowheads="1" noChangeAspect="1"/>
                     </pic:cNvPicPr>
                   </pic:nvPicPr>
                   <pic:blipFill>
-                    <a:blip r:embed="rId30"/>
+                    <a:blip r:embed="rId35"/>
                     <a:stretch>
                       <a:fillRect/>
                     </a:stretch>
@@ -3229,7 +4088,7 @@
                   <pic:spPr bwMode="auto">
                     <a:xfrm>
                       <a:off x="0" y="0"/>
-                      <a:ext cx="3162300" cy="4419600"/>
+                      <a:ext cx="3251200" cy="3073400"/>
                     </a:xfrm>
                     <a:prstGeom prst="rect">
                       <a:avLst/>
@@ -3253,17 +4112,17 @@
         <w:pStyle w:val="ImageCaption"/>
       </w:pPr>
       <w:r>
-        <w:t xml:space="preserve">Reductions of an image collection that characterize each pixel as a summary statistic of a stack of corresponding pixels at different points in time. In our case we summarize a time series of each pixel into the median value across that series. Image courtesy of Google and can be found at</w:t>
-      </w:r>
-      <w:r>
-        <w:t xml:space="preserve"> </w:t>
-      </w:r>
-      <w:hyperlink r:id="rId31">
+        <w:t xml:space="preserve">Neighborhood reducer that characterize each pixel as a summary of the neighboring pixels within a specified kernel. Image courtesy of Google and can be found at</w:t>
+      </w:r>
+      <w:r>
+        <w:t xml:space="preserve"> </w:t>
+      </w:r>
+      <w:hyperlink r:id="rId36">
         <w:r>
           <w:rPr>
             <w:rStyle w:val="Hyperlink"/>
           </w:rPr>
-          <w:t xml:space="preserve">https://developers.google.com/earth-engine/reducers_image_collection</w:t>
+          <w:t xml:space="preserve">https://developers.google.com/earth-engine/reducers_reduce_neighborhood</w:t>
         </w:r>
       </w:hyperlink>
       <w:r>
@@ -3274,105 +4133,50 @@
       <w:pPr>
         <w:pStyle w:val="Heading3"/>
       </w:pPr>
-      <w:bookmarkStart w:id="32" w:name="calculation-of-wildfire-severity"/>
-      <w:r>
-        <w:t xml:space="preserve">Calculation of wildfire severity</w:t>
-      </w:r>
-      <w:bookmarkEnd w:id="32"/>
+      <w:bookmarkStart w:id="37" w:name="other-vegetation-conditions"/>
+      <w:r>
+        <w:t xml:space="preserve">Other vegetation conditions</w:t>
+      </w:r>
+      <w:bookmarkEnd w:id="37"/>
     </w:p>
     <w:p>
       <w:pPr>
         <w:pStyle w:val="FirstParagraph"/>
       </w:pPr>
       <w:r>
-        <w:t xml:space="preserve">We calculated remotely-sensed wildfire severity using the relative burn ratio (RBR)</w:t>
-      </w:r>
-      <w:r>
-        <w:t xml:space="preserve"> </w:t>
-      </w:r>
-      <w:r>
-        <w:t xml:space="preserve">(Parks</w:t>
-      </w:r>
-      <w:r>
-        <w:t xml:space="preserve"> </w:t>
-      </w:r>
-      <w:r>
-        <w:rPr>
-          <w:i/>
-        </w:rPr>
-        <w:t xml:space="preserve">et al.</w:t>
-      </w:r>
-      <w:r>
-        <w:t xml:space="preserve"> </w:t>
-      </w:r>
-      <w:r>
-        <w:t xml:space="preserve">2014)</w:t>
-      </w:r>
-      <w:r>
-        <w:t xml:space="preserve">, the delta normalized burn ratio (dNBR)</w:t>
-      </w:r>
-      <w:r>
-        <w:t xml:space="preserve"> </w:t>
-      </w:r>
-      <w:r>
-        <w:t xml:space="preserve">(Eidenshink</w:t>
-      </w:r>
-      <w:r>
-        <w:t xml:space="preserve"> </w:t>
-      </w:r>
-      <w:r>
-        <w:rPr>
-          <w:i/>
-        </w:rPr>
-        <w:t xml:space="preserve">et al.</w:t>
-      </w:r>
-      <w:r>
-        <w:t xml:space="preserve"> </w:t>
-      </w:r>
-      <w:r>
-        <w:t xml:space="preserve">2007; Miller &amp; Thode 2007)</w:t>
-      </w:r>
-      <w:r>
-        <w:t xml:space="preserve">, the relative delta normalized burn ratio (RdNBR)</w:t>
-      </w:r>
-      <w:r>
-        <w:t xml:space="preserve"> </w:t>
-      </w:r>
-      <w:r>
-        <w:t xml:space="preserve">(Miller &amp; Thode 2007)</w:t>
-      </w:r>
-      <w:r>
-        <w:t xml:space="preserve">, the delta normalized burn ratio 2 (dNBR2)</w:t>
-      </w:r>
-      <w:r>
-        <w:t xml:space="preserve"> </w:t>
-      </w:r>
-      <w:r>
-        <w:t xml:space="preserve">(Hawbaker</w:t>
-      </w:r>
-      <w:r>
-        <w:t xml:space="preserve"> </w:t>
-      </w:r>
-      <w:r>
-        <w:rPr>
-          <w:i/>
-        </w:rPr>
-        <w:t xml:space="preserve">et al.</w:t>
-      </w:r>
-      <w:r>
-        <w:t xml:space="preserve"> </w:t>
-      </w:r>
-      <w:r>
-        <w:t xml:space="preserve">2017)</w:t>
-      </w:r>
-      <w:r>
-        <w:t xml:space="preserve">, the relative delta normalized burn ratio 2 (RdNBR2), and the delta normalized difference vegetation index (dNDVI)</w:t>
-      </w:r>
-      <w:r>
-        <w:t xml:space="preserve"> </w:t>
-      </w:r>
-      <w:r>
-        <w:t xml:space="preserve">(Eidenshink</w:t>
+        <w:t xml:space="preserve">We calculated pre-fire NDVI for each pixel.</w:t>
+      </w:r>
+    </w:p>
+    <w:p>
+      <w:pPr>
+        <w:pStyle w:val="BodyText"/>
+      </w:pPr>
+      <w:r>
+        <w:t xml:space="preserve">We calculated the pre-fire mean NDVI in the same moving windows as the standard deviation of NDVI.</w:t>
+      </w:r>
+    </w:p>
+    <w:p>
+      <w:pPr>
+        <w:pStyle w:val="Heading3"/>
+      </w:pPr>
+      <w:bookmarkStart w:id="38" w:name="topographic-conditions"/>
+      <w:r>
+        <w:t xml:space="preserve">Topographic conditions</w:t>
+      </w:r>
+      <w:bookmarkEnd w:id="38"/>
+    </w:p>
+    <w:p>
+      <w:pPr>
+        <w:pStyle w:val="FirstParagraph"/>
+      </w:pPr>
+      <w:r>
+        <w:t xml:space="preserve">Elevation data were sourced from the Shuttle Radar Topography Mission</w:t>
+      </w:r>
+      <w:r>
+        <w:t xml:space="preserve"> </w:t>
+      </w:r>
+      <w:r>
+        <w:t xml:space="preserve">(Farr</w:t>
       </w:r>
       <w:r>
         <w:t xml:space="preserve"> </w:t>
@@ -3390,7 +4194,55 @@
         <w:t xml:space="preserve">2007)</w:t>
       </w:r>
       <w:r>
-        <w:t xml:space="preserve">. Following the success of the RdNBR metric in other studies, we also calculate an analogous metric using NDVI– the relative delta normalized difference vegetation index (RdNDVI).</w:t>
+        <w:t xml:space="preserve">, a 1-arc second digital elevation model. Slope and aspect were extracted from the digital elevation model. Per-pixel topographic roughness was calculated as the standard deviation of elevation values within a the same kernel sizes as those used for vegetation heterogeneity (approximately 90m, 150m, 210m, and 270m on a side and not including the central pixel). Some work has shown that terrain ruggedness</w:t>
+      </w:r>
+      <w:r>
+        <w:t xml:space="preserve"> </w:t>
+      </w:r>
+      <w:r>
+        <w:t xml:space="preserve">(Holden</w:t>
+      </w:r>
+      <w:r>
+        <w:t xml:space="preserve"> </w:t>
+      </w:r>
+      <w:r>
+        <w:rPr>
+          <w:i/>
+        </w:rPr>
+        <w:t xml:space="preserve">et al.</w:t>
+      </w:r>
+      <w:r>
+        <w:t xml:space="preserve"> </w:t>
+      </w:r>
+      <w:r>
+        <w:t xml:space="preserve">2009)</w:t>
+      </w:r>
+      <w:r>
+        <w:t xml:space="preserve">, and particularly coarser-scale terrain ruggedness</w:t>
+      </w:r>
+      <w:r>
+        <w:t xml:space="preserve"> </w:t>
+      </w:r>
+      <w:r>
+        <w:t xml:space="preserve">(Dillon</w:t>
+      </w:r>
+      <w:r>
+        <w:t xml:space="preserve"> </w:t>
+      </w:r>
+      <w:r>
+        <w:rPr>
+          <w:i/>
+        </w:rPr>
+        <w:t xml:space="preserve">et al.</w:t>
+      </w:r>
+      <w:r>
+        <w:t xml:space="preserve"> </w:t>
+      </w:r>
+      <w:r>
+        <w:t xml:space="preserve">2011)</w:t>
+      </w:r>
+      <w:r>
+        <w:t xml:space="preserve">, is an important predictor of wildfire severity.</w:t>
       </w:r>
     </w:p>
     <w:p>
@@ -3398,16 +4250,25 @@
         <w:pStyle w:val="BodyText"/>
       </w:pPr>
       <w:r>
-        <w:t xml:space="preserve">We calculated the delta severity indices by subracting the postfire index from the prefire index without multiplying by a rescaling constant (e.g., we did not multiply the result by 1000 as in</w:t>
-      </w:r>
-      <w:r>
-        <w:t xml:space="preserve"> </w:t>
-      </w:r>
-      <w:r>
-        <w:t xml:space="preserve">Miller &amp; Thode (2007)</w:t>
-      </w:r>
-      <w:r>
-        <w:t xml:space="preserve">):</w:t>
+        <w:t xml:space="preserve">We used the digital elevation model to calculate the potential annual heat load at each pixel, which is an integrated measure of latitude, slope, and aspect (</w:t>
+      </w:r>
+      <w:r>
+        <w:t xml:space="preserve">McCune &amp; Keon (2002)</w:t>
+      </w:r>
+      <w:r>
+        <w:t xml:space="preserve"> </w:t>
+      </w:r>
+      <w:r>
+        <w:t xml:space="preserve">with correction in</w:t>
+      </w:r>
+      <w:r>
+        <w:t xml:space="preserve"> </w:t>
+      </w:r>
+      <w:r>
+        <w:t xml:space="preserve">McCune (2007)</w:t>
+      </w:r>
+      <w:r>
+        <w:t xml:space="preserve">).</w:t>
       </w:r>
     </w:p>
     <w:p>
@@ -3415,31 +4276,21 @@
         <w:pStyle w:val="BodyText"/>
       </w:pPr>
       <w:r>
-        <w:t xml:space="preserve">Following</w:t>
-      </w:r>
-      <w:r>
-        <w:t xml:space="preserve"> </w:t>
-      </w:r>
-      <w:r>
-        <w:t xml:space="preserve">Reilly</w:t>
-      </w:r>
-      <w:r>
-        <w:t xml:space="preserve"> </w:t>
-      </w:r>
-      <w:r>
-        <w:rPr>
-          <w:i/>
-        </w:rPr>
-        <w:t xml:space="preserve">et al.</w:t>
-      </w:r>
-      <w:r>
-        <w:t xml:space="preserve"> </w:t>
-      </w:r>
-      <w:r>
-        <w:t xml:space="preserve">(2017)</w:t>
-      </w:r>
-      <w:r>
-        <w:t xml:space="preserve">, we chose not to correct the delta indices using a phenological offset value (typically calculated as the delta index in homogenous forest outside of the fire perimeter), instead choosing to account for phenology by using a per-pixel median reducer across multiple cloud-free images captured during the same time window just before the fire and one year later.</w:t>
+        <w:t xml:space="preserve">Folding the aspect about the northeast-southwest line, such that northeast becomes 0 radians and southwest becomes</w:t>
+      </w:r>
+      <w:r>
+        <w:t xml:space="preserve"> </w:t>
+      </w:r>
+      <m:oMath>
+        <m:r>
+          <m:t>π</m:t>
+        </m:r>
+      </m:oMath>
+      <w:r>
+        <w:t xml:space="preserve"> </w:t>
+      </w:r>
+      <w:r>
+        <w:t xml:space="preserve">radians.</w:t>
       </w:r>
     </w:p>
     <w:p>
@@ -3447,69 +4298,64 @@
         <w:pStyle w:val="BodyText"/>
       </w:pPr>
       <w:r>
-        <w:t xml:space="preserve">We calculated the relative delta severity indices by scaling the delta index from Eq.</w:t>
-      </w:r>
-      <w:r>
-        <w:t xml:space="preserve"> </w:t>
-      </w:r>
-      <w:r>
-        <w:t xml:space="preserve"> </w:t>
-      </w:r>
-      <w:r>
-        <w:t xml:space="preserve">by a square root transformation of the absolute value of the prefire index:</w:t>
-      </w:r>
-    </w:p>
-    <w:p>
-      <w:pPr>
-        <w:pStyle w:val="BodyText"/>
-      </w:pPr>
-      <w:r>
-        <w:t xml:space="preserve">Prefire values of these indices are calculated by first calculating them for each image in the prefire image collection, and then using a median reducer across the stack of images (see Fig.</w:t>
-      </w:r>
-      <w:r>
-        <w:t xml:space="preserve"> </w:t>
-      </w:r>
-      <w:r>
-        <w:t xml:space="preserve">).</w:t>
+        <w:t xml:space="preserve">Where PAHL is the potential annual heat load, folded_aspect is determined by Eq.</w:t>
+      </w:r>
+      <w:r>
+        <w:t xml:space="preserve"> </w:t>
+      </w:r>
+      <w:r>
+        <w:t xml:space="preserve"> </w:t>
+      </w:r>
+      <w:r>
+        <w:t xml:space="preserve">and is in units of radians, and both latitude and slope are extracted from a digital elevation model with units of radians.</w:t>
       </w:r>
     </w:p>
     <w:p>
       <w:pPr>
         <w:pStyle w:val="Heading3"/>
       </w:pPr>
-      <w:bookmarkStart w:id="33" w:name="calibrating-remotely-sensed-wildfire-severity-with-field-measured-wildfire-severity"/>
-      <w:r>
-        <w:t xml:space="preserve">Calibrating remotely-sensed wildfire severity with field-measured wildfire severity</w:t>
-      </w:r>
-      <w:bookmarkEnd w:id="33"/>
+      <w:bookmarkStart w:id="39" w:name="fire-weather-conditions"/>
+      <w:r>
+        <w:t xml:space="preserve">Fire weather conditions</w:t>
+      </w:r>
+      <w:bookmarkEnd w:id="39"/>
     </w:p>
     <w:p>
       <w:pPr>
         <w:pStyle w:val="FirstParagraph"/>
       </w:pPr>
       <w:r>
-        <w:t xml:space="preserve">We calibrated our remotely-sensed measure of wildfire severity with 208 field measures of overstory tree mortality from two previously published studies</w:t>
-      </w:r>
-      <w:r>
-        <w:t xml:space="preserve"> </w:t>
-      </w:r>
-      <w:r>
-        <w:t xml:space="preserve">(Zhu</w:t>
-      </w:r>
-      <w:r>
-        <w:t xml:space="preserve"> </w:t>
-      </w:r>
-      <w:r>
-        <w:rPr>
-          <w:i/>
-        </w:rPr>
-        <w:t xml:space="preserve">et al.</w:t>
-      </w:r>
-      <w:r>
-        <w:t xml:space="preserve"> </w:t>
-      </w:r>
-      <w:r>
-        <w:t xml:space="preserve">2006; Sikkink</w:t>
+        <w:t xml:space="preserve">The 100-hour fuel moisture data were sourced from the Gridmet product</w:t>
+      </w:r>
+      <w:r>
+        <w:t xml:space="preserve"> </w:t>
+      </w:r>
+      <w:r>
+        <w:t xml:space="preserve">(Abatzoglou 2013)</w:t>
+      </w:r>
+      <w:r>
+        <w:t xml:space="preserve"> </w:t>
+      </w:r>
+      <w:r>
+        <w:t xml:space="preserve">and were calculated as the median 100-hour fuel moisture for the 3 days prior to the fire. We included a boolean variable for extreme values of 100-hour fuel moisture if they were lower than 7.7%, since these values fall below the 20</w:t>
+      </w:r>
+      <w:r>
+        <w:rPr>
+          <w:vertAlign w:val="superscript"/>
+        </w:rPr>
+        <w:t xml:space="preserve">th</w:t>
+      </w:r>
+      <w:r>
+        <w:t xml:space="preserve"> </w:t>
+      </w:r>
+      <w:r>
+        <w:t xml:space="preserve">percentile of 100-hour fuel moisture for the Sierra Nevada region</w:t>
+      </w:r>
+      <w:r>
+        <w:t xml:space="preserve"> </w:t>
+      </w:r>
+      <w:r>
+        <w:t xml:space="preserve">(Stephens</w:t>
       </w:r>
       <w:r>
         <w:t xml:space="preserve"> </w:t>
@@ -3527,313 +4373,18 @@
         <w:t xml:space="preserve">2013)</w:t>
       </w:r>
       <w:r>
-        <w:t xml:space="preserve"> </w:t>
-      </w:r>
-      <w:r>
-        <w:t xml:space="preserve">(Fig.</w:t>
-      </w:r>
-      <w:r>
-        <w:t xml:space="preserve"> </w:t>
-      </w:r>
-      <w:r>
-        <w:t xml:space="preserve">). The Composite Burn Index (CBI) is a metric of change in vegetation across several vertical strata</w:t>
-      </w:r>
-      <w:r>
-        <w:t xml:space="preserve"> </w:t>
-      </w:r>
-      <w:r>
-        <w:t xml:space="preserve">(Key &amp; Benson 2006)</w:t>
-      </w:r>
-      <w:r>
-        <w:t xml:space="preserve"> </w:t>
-      </w:r>
-      <w:r>
-        <w:t xml:space="preserve">and has a long history of use in calibrating remotely-sensed severity data</w:t>
-      </w:r>
-      <w:r>
-        <w:t xml:space="preserve"> </w:t>
-      </w:r>
-      <w:r>
-        <w:t xml:space="preserve">(Miller &amp; Thode 2007; Miller</w:t>
-      </w:r>
-      <w:r>
-        <w:t xml:space="preserve"> </w:t>
-      </w:r>
-      <w:r>
-        <w:rPr>
-          <w:i/>
-        </w:rPr>
-        <w:t xml:space="preserve">et al.</w:t>
-      </w:r>
-      <w:r>
-        <w:t xml:space="preserve"> </w:t>
-      </w:r>
-      <w:r>
-        <w:t xml:space="preserve">2009; Cansler &amp; McKenzie 2012; Parks</w:t>
-      </w:r>
-      <w:r>
-        <w:t xml:space="preserve"> </w:t>
-      </w:r>
-      <w:r>
-        <w:rPr>
-          <w:i/>
-        </w:rPr>
-        <w:t xml:space="preserve">et al.</w:t>
-      </w:r>
-      <w:r>
-        <w:t xml:space="preserve"> </w:t>
-      </w:r>
-      <w:r>
-        <w:t xml:space="preserve">2014; Prichard &amp; Kennedy 2014)</w:t>
-      </w:r>
-      <w:r>
-        <w:t xml:space="preserve">. Following</w:t>
-      </w:r>
-      <w:r>
-        <w:t xml:space="preserve"> </w:t>
-      </w:r>
-      <w:r>
-        <w:t xml:space="preserve">Miller &amp; Thode (2007)</w:t>
-      </w:r>
-      <w:r>
-        <w:t xml:space="preserve">,</w:t>
-      </w:r>
-      <w:r>
-        <w:t xml:space="preserve"> </w:t>
-      </w:r>
-      <w:r>
-        <w:t xml:space="preserve">Miller</w:t>
-      </w:r>
-      <w:r>
-        <w:t xml:space="preserve"> </w:t>
-      </w:r>
-      <w:r>
-        <w:rPr>
-          <w:i/>
-        </w:rPr>
-        <w:t xml:space="preserve">et al.</w:t>
-      </w:r>
-      <w:r>
-        <w:t xml:space="preserve"> </w:t>
-      </w:r>
-      <w:r>
-        <w:t xml:space="preserve">(2009)</w:t>
-      </w:r>
-      <w:r>
-        <w:t xml:space="preserve">, and</w:t>
-      </w:r>
-      <w:r>
-        <w:t xml:space="preserve"> </w:t>
-      </w:r>
-      <w:r>
-        <w:t xml:space="preserve">Parks</w:t>
-      </w:r>
-      <w:r>
-        <w:t xml:space="preserve"> </w:t>
-      </w:r>
-      <w:r>
-        <w:rPr>
-          <w:i/>
-        </w:rPr>
-        <w:t xml:space="preserve">et al.</w:t>
-      </w:r>
-      <w:r>
-        <w:t xml:space="preserve"> </w:t>
-      </w:r>
-      <w:r>
-        <w:t xml:space="preserve">(2014)</w:t>
-      </w:r>
-      <w:r>
-        <w:t xml:space="preserve">, we fit a non-linear model to each remotely-sensed severity metric of the following form:</w:t>
-      </w:r>
-    </w:p>
-    <w:p>
-      <w:pPr>
-        <w:pStyle w:val="BodyText"/>
-      </w:pPr>
-      <w:r>
-        <w:t xml:space="preserve">We fit the model in Eq.</w:t>
-      </w:r>
-      <w:r>
-        <w:t xml:space="preserve"> </w:t>
-      </w:r>
-      <w:r>
-        <w:t xml:space="preserve"> </w:t>
-      </w:r>
-      <w:r>
-        <w:t xml:space="preserve">for all 7 of our remotely-sensed severity metrics (RBR, dNBR, RdNBR, dNBR2, RdNBR2, dNDVI, RdNDVI) using 4 different time windows from which to collate satellite imagery (16, 32, 48, and 64 days). Following</w:t>
-      </w:r>
-      <w:r>
-        <w:t xml:space="preserve"> </w:t>
-      </w:r>
-      <w:r>
-        <w:t xml:space="preserve">Cansler &amp; McKenzie (2012)</w:t>
-      </w:r>
-      <w:r>
-        <w:t xml:space="preserve"> </w:t>
-      </w:r>
-      <w:r>
-        <w:t xml:space="preserve">and</w:t>
-      </w:r>
-      <w:r>
-        <w:t xml:space="preserve"> </w:t>
-      </w:r>
-      <w:r>
-        <w:t xml:space="preserve">Parks</w:t>
-      </w:r>
-      <w:r>
-        <w:t xml:space="preserve"> </w:t>
-      </w:r>
-      <w:r>
-        <w:rPr>
-          <w:i/>
-        </w:rPr>
-        <w:t xml:space="preserve">et al.</w:t>
-      </w:r>
-      <w:r>
-        <w:t xml:space="preserve"> </w:t>
-      </w:r>
-      <w:r>
-        <w:t xml:space="preserve">(2014)</w:t>
-      </w:r>
-      <w:r>
-        <w:t xml:space="preserve">, we used interpolation to extract remotely-sensed severity at the locations of the CBI field plots to better align remote and field measures of severity. We extracted remotely-sensed severity values using both bilinear interpolation, which returns a severity value weighted by the 9 pixel values nearest to the CBI plot location, and bicubic interpolation, which returns a severity value weighted by the 16 pixel values nearest to the CBI plot location. In total, we fit 56 models (7 severity measures, 4 time windows, 2 interpolation methods) and performed five-fold cross validation using the</w:t>
-      </w:r>
-      <w:r>
-        <w:t xml:space="preserve"> </w:t>
-      </w:r>
-      <w:r>
-        <w:rPr>
-          <w:rStyle w:val="VerbatimChar"/>
-        </w:rPr>
-        <w:t xml:space="preserve">modelr</w:t>
-      </w:r>
-      <w:r>
-        <w:t xml:space="preserve"> </w:t>
-      </w:r>
-      <w:r>
-        <w:t xml:space="preserve">and</w:t>
-      </w:r>
-      <w:r>
-        <w:t xml:space="preserve"> </w:t>
-      </w:r>
-      <w:r>
-        <w:rPr>
-          <w:rStyle w:val="VerbatimChar"/>
-        </w:rPr>
-        <w:t xml:space="preserve">purrr</w:t>
-      </w:r>
-      <w:r>
-        <w:t xml:space="preserve"> </w:t>
-      </w:r>
-      <w:r>
-        <w:t xml:space="preserve">packages. To compare goodness of model fits with</w:t>
-      </w:r>
-      <w:r>
-        <w:t xml:space="preserve"> </w:t>
-      </w:r>
-      <w:r>
-        <w:t xml:space="preserve">Miller &amp; Thode (2007)</w:t>
-      </w:r>
-      <w:r>
-        <w:t xml:space="preserve">,</w:t>
-      </w:r>
-      <w:r>
-        <w:t xml:space="preserve"> </w:t>
-      </w:r>
-      <w:r>
-        <w:t xml:space="preserve">Miller</w:t>
-      </w:r>
-      <w:r>
-        <w:t xml:space="preserve"> </w:t>
-      </w:r>
-      <w:r>
-        <w:rPr>
-          <w:i/>
-        </w:rPr>
-        <w:t xml:space="preserve">et al.</w:t>
-      </w:r>
-      <w:r>
-        <w:t xml:space="preserve"> </w:t>
-      </w:r>
-      <w:r>
-        <w:t xml:space="preserve">(2009)</w:t>
-      </w:r>
-      <w:r>
-        <w:t xml:space="preserve">, and</w:t>
-      </w:r>
-      <w:r>
-        <w:t xml:space="preserve"> </w:t>
-      </w:r>
-      <w:r>
-        <w:t xml:space="preserve">Parks</w:t>
-      </w:r>
-      <w:r>
-        <w:t xml:space="preserve"> </w:t>
-      </w:r>
-      <w:r>
-        <w:rPr>
-          <w:i/>
-        </w:rPr>
-        <w:t xml:space="preserve">et al.</w:t>
-      </w:r>
-      <w:r>
-        <w:t xml:space="preserve"> </w:t>
-      </w:r>
-      <w:r>
-        <w:t xml:space="preserve">(2014)</w:t>
-      </w:r>
-      <w:r>
-        <w:t xml:space="preserve">, we report the average R</w:t>
-      </w:r>
-      <w:r>
-        <w:rPr>
-          <w:vertAlign w:val="superscript"/>
-        </w:rPr>
-        <w:t xml:space="preserve">2</w:t>
-      </w:r>
-      <w:r>
-        <w:t xml:space="preserve"> </w:t>
-      </w:r>
-      <w:r>
-        <w:t xml:space="preserve">value from the five folds for each of the 56 models but note that R</w:t>
-      </w:r>
-      <w:r>
-        <w:rPr>
-          <w:vertAlign w:val="superscript"/>
-        </w:rPr>
-        <w:t xml:space="preserve">2</w:t>
-      </w:r>
-      <w:r>
-        <w:t xml:space="preserve"> </w:t>
-      </w:r>
-      <w:r>
-        <w:t xml:space="preserve">for non-linear regressions do not have the same interpretation that they do for linear regression (i.e., R</w:t>
-      </w:r>
-      <w:r>
-        <w:rPr>
-          <w:vertAlign w:val="superscript"/>
-        </w:rPr>
-        <w:t xml:space="preserve">2</w:t>
-      </w:r>
-      <w:r>
-        <w:t xml:space="preserve"> </w:t>
-      </w:r>
-      <w:r>
-        <w:t xml:space="preserve">can be greater than 1 for non-linear regression, so it can’t be interpreted as the proportion of variation explained by the model). We used the Relative Burn Ratio (RBR) calculated using bicubic interpolation within a 48-day window as our response variable for analyses of vegetation heterogeneity, as it showed the best correspondence to field severity data measured as average R</w:t>
-      </w:r>
-      <w:r>
-        <w:rPr>
-          <w:vertAlign w:val="superscript"/>
-        </w:rPr>
-        <w:t xml:space="preserve">2</w:t>
-      </w:r>
-      <w:r>
-        <w:t xml:space="preserve"> </w:t>
-      </w:r>
-      <w:r>
-        <w:t xml:space="preserve">across the five folds.</w:t>
-      </w:r>
+        <w:t xml:space="preserve">.</w:t>
+      </w:r>
+    </w:p>
+    <w:p>
+      <w:pPr>
+        <w:pStyle w:val="Heading2"/>
+      </w:pPr>
+      <w:bookmarkStart w:id="40" w:name="modeling-the-effect-of-heterogeneity-on-severity"/>
+      <w:r>
+        <w:t xml:space="preserve">Modeling the effect of heterogeneity on severity</w:t>
+      </w:r>
+      <w:bookmarkEnd w:id="40"/>
     </w:p>
     <w:p>
       <w:pPr>
@@ -3844,18 +4395,18 @@
           <wp:inline>
             <wp:extent cx="3810000" cy="2540000"/>
             <wp:effectExtent b="0" l="0" r="0" t="0"/>
-            <wp:docPr descr="Location of CBI plots in the Sierra Nevada mountain range of California " title="" id="1" name="Picture"/>
+            <wp:docPr descr="Locations of samples from fires in yellow pine/mixed conifer forests in the Sierra Nevada mountain range of California. " title="" id="1" name="Picture"/>
             <a:graphic>
               <a:graphicData uri="http://schemas.openxmlformats.org/drawingml/2006/picture">
                 <pic:pic>
                   <pic:nvPicPr>
-                    <pic:cNvPr descr="figures/cbi-extent.pdf" id="0" name="Picture"/>
+                    <pic:cNvPr descr="figures/fire-samples-extent.pdf" id="0" name="Picture"/>
                     <pic:cNvPicPr>
                       <a:picLocks noChangeArrowheads="1" noChangeAspect="1"/>
                     </pic:cNvPicPr>
                   </pic:nvPicPr>
                   <pic:blipFill>
-                    <a:blip r:embed="rId34"/>
+                    <a:blip r:embed="rId41"/>
                     <a:stretch>
                       <a:fillRect/>
                     </a:stretch>
@@ -3887,119 +4438,126 @@
         <w:pStyle w:val="ImageCaption"/>
       </w:pPr>
       <w:r>
-        <w:t xml:space="preserve">Location of CBI plots in the Sierra Nevada mountain range of California</w:t>
-      </w:r>
-      <w:r>
-        <w:t xml:space="preserve"> </w:t>
+        <w:t xml:space="preserve">Locations of samples from fires in yellow pine/mixed conifer forests in the Sierra Nevada mountain range of California.</w:t>
+      </w:r>
+      <w:r>
+        <w:t xml:space="preserve"> </w:t>
+      </w:r>
+    </w:p>
+    <w:p>
+      <w:pPr>
+        <w:pStyle w:val="BodyText"/>
+      </w:pPr>
+      <w:r>
+        <w:t xml:space="preserve">We scaled all predictor variables, and treated each individual fire as having a random intercept effect using the following mixed effects model:</w:t>
+      </w:r>
+    </w:p>
+    <w:p>
+      <w:pPr>
+        <w:pStyle w:val="BodyText"/>
+      </w:pPr>
+      <w:r>
+        <w:t xml:space="preserve">Each neighborhood size was substituted in turn for the heterogeneity of NDVI covariate, to generate a candidate set of 4 models which were compared using AIC. The model with the best out-of-sample prediction was further analyzed by comparing the B coefficients to assess the relative effect of each predictor on wildfire severity.</w:t>
       </w:r>
     </w:p>
     <w:p>
       <w:pPr>
         <w:pStyle w:val="Heading2"/>
       </w:pPr>
-      <w:bookmarkStart w:id="35" w:name="remote-sensing-other-conditions"/>
-      <w:r>
-        <w:t xml:space="preserve">Remote sensing other conditions</w:t>
-      </w:r>
-      <w:bookmarkEnd w:id="35"/>
-    </w:p>
-    <w:p>
-      <w:pPr>
-        <w:pStyle w:val="Heading3"/>
-      </w:pPr>
-      <w:bookmarkStart w:id="36" w:name="heterogeneity-of-vegetation"/>
-      <w:r>
-        <w:t xml:space="preserve">Heterogeneity of vegetation</w:t>
-      </w:r>
-      <w:bookmarkEnd w:id="36"/>
+      <w:bookmarkStart w:id="42" w:name="statistical-software-and-data-availability"/>
+      <w:r>
+        <w:t xml:space="preserve">Statistical software and data availability</w:t>
+      </w:r>
+      <w:bookmarkEnd w:id="42"/>
     </w:p>
     <w:p>
       <w:pPr>
         <w:pStyle w:val="FirstParagraph"/>
       </w:pPr>
       <w:r>
-        <w:t xml:space="preserve">We used texture analysis to calculate a remotely-sensed measure of forest heterogeneity</w:t>
-      </w:r>
-      <w:r>
-        <w:t xml:space="preserve"> </w:t>
-      </w:r>
-      <w:r>
-        <w:t xml:space="preserve">(Haralick</w:t>
-      </w:r>
-      <w:r>
-        <w:t xml:space="preserve"> </w:t>
-      </w:r>
-      <w:r>
-        <w:rPr>
-          <w:i/>
-        </w:rPr>
-        <w:t xml:space="preserve">et al.</w:t>
-      </w:r>
-      <w:r>
-        <w:t xml:space="preserve"> </w:t>
-      </w:r>
-      <w:r>
-        <w:t xml:space="preserve">1973; Tuanmu &amp; Jetz 2015)</w:t>
-      </w:r>
-      <w:r>
-        <w:t xml:space="preserve">. Within a moving square neighborhood window with sides of 90m, 150m, 210m, and 270m (corresponding to a moving neighborhood window of</w:t>
-      </w:r>
-      <w:r>
-        <w:t xml:space="preserve"> </w:t>
-      </w:r>
-      <m:oMath>
-        <m:r>
-          <m:t>0.81</m:t>
-        </m:r>
-      </m:oMath>
-      <w:r>
-        <w:t xml:space="preserve"> </w:t>
-      </w:r>
-      <w:r>
-        <w:t xml:space="preserve">ha,</w:t>
-      </w:r>
-      <w:r>
-        <w:t xml:space="preserve"> </w:t>
-      </w:r>
-      <m:oMath>
-        <m:r>
-          <m:t>2.25</m:t>
-        </m:r>
-      </m:oMath>
-      <w:r>
-        <w:t xml:space="preserve"> </w:t>
-      </w:r>
-      <w:r>
-        <w:t xml:space="preserve">ha,</w:t>
-      </w:r>
-      <w:r>
-        <w:t xml:space="preserve"> </w:t>
-      </w:r>
-      <m:oMath>
-        <m:r>
-          <m:t>4.41</m:t>
-        </m:r>
-      </m:oMath>
-      <w:r>
-        <w:t xml:space="preserve"> </w:t>
-      </w:r>
-      <w:r>
-        <w:t xml:space="preserve">ha, and</w:t>
-      </w:r>
-      <w:r>
-        <w:t xml:space="preserve"> </w:t>
-      </w:r>
-      <m:oMath>
-        <m:r>
-          <m:t>7.29</m:t>
-        </m:r>
-      </m:oMath>
-      <w:r>
-        <w:t xml:space="preserve"> </w:t>
-      </w:r>
-      <w:r>
-        <w:t xml:space="preserve">ha), we calculated heterogeneity for each focal pixel as the standard deviation of the NDVI values of its neighbors (not including itself).</w:t>
-      </w:r>
+        <w:t xml:space="preserve">We used</w:t>
+      </w:r>
+      <w:r>
+        <w:t xml:space="preserve"> </w:t>
+      </w:r>
+      <w:r>
+        <w:rPr>
+          <w:rStyle w:val="VerbatimChar"/>
+        </w:rPr>
+        <w:t xml:space="preserve">R</w:t>
+      </w:r>
+      <w:r>
+        <w:t xml:space="preserve"> </w:t>
+      </w:r>
+      <w:r>
+        <w:t xml:space="preserve">for all statistical analyses</w:t>
+      </w:r>
+      <w:r>
+        <w:t xml:space="preserve"> </w:t>
+      </w:r>
+      <w:r>
+        <w:t xml:space="preserve">(R Core Team 2017)</w:t>
+      </w:r>
+      <w:r>
+        <w:t xml:space="preserve">. We used the</w:t>
+      </w:r>
+      <w:r>
+        <w:t xml:space="preserve"> </w:t>
+      </w:r>
+      <w:r>
+        <w:rPr>
+          <w:rStyle w:val="VerbatimChar"/>
+        </w:rPr>
+        <w:t xml:space="preserve">lme4</w:t>
+      </w:r>
+      <w:r>
+        <w:t xml:space="preserve"> </w:t>
+      </w:r>
+      <w:r>
+        <w:t xml:space="preserve">package to fit mixed effects models</w:t>
+      </w:r>
+      <w:r>
+        <w:t xml:space="preserve"> </w:t>
+      </w:r>
+      <w:r>
+        <w:t xml:space="preserve">(Bates</w:t>
+      </w:r>
+      <w:r>
+        <w:t xml:space="preserve"> </w:t>
+      </w:r>
+      <w:r>
+        <w:rPr>
+          <w:i/>
+        </w:rPr>
+        <w:t xml:space="preserve">et al.</w:t>
+      </w:r>
+      <w:r>
+        <w:t xml:space="preserve"> </w:t>
+      </w:r>
+      <w:r>
+        <w:t xml:space="preserve">2015)</w:t>
+      </w:r>
+      <w:r>
+        <w:t xml:space="preserve">.</w:t>
+      </w:r>
+    </w:p>
+    <w:p>
+      <w:pPr>
+        <w:pStyle w:val="BodyText"/>
+      </w:pPr>
+      <w:r>
+        <w:t xml:space="preserve">Data are available via the Open Science Framework.</w:t>
+      </w:r>
+    </w:p>
+    <w:p>
+      <w:pPr>
+        <w:pStyle w:val="Heading2"/>
+      </w:pPr>
+      <w:bookmarkStart w:id="43" w:name="results"/>
+      <w:r>
+        <w:t xml:space="preserve">Results</w:t>
+      </w:r>
+      <w:bookmarkEnd w:id="43"/>
     </w:p>
     <w:p>
       <w:pPr>
@@ -4008,20 +4566,20 @@
       <w:r>
         <w:drawing>
           <wp:inline>
-            <wp:extent cx="3251200" cy="3073400"/>
+            <wp:extent cx="3810000" cy="2540000"/>
             <wp:effectExtent b="0" l="0" r="0" t="0"/>
-            <wp:docPr descr="Neighborhood reducer that characterize each pixel as a summary of the neighboring pixels within a specified kernel. Image courtesy of Google and can be found at https://developers.google.com/earth-engine/reducers_reduce_neighborhood " title="" id="1" name="Picture"/>
+            <wp:docPr descr="Calibration of three remotely-sensed severity metrics using new automated image collation algorithm to 208 field measures of severity." title="" id="1" name="Picture"/>
             <a:graphic>
               <a:graphicData uri="http://schemas.openxmlformats.org/drawingml/2006/picture">
                 <pic:pic>
                   <pic:nvPicPr>
-                    <pic:cNvPr descr="figures/reduce-neighborhood-cartoon.png" id="0" name="Picture"/>
+                    <pic:cNvPr descr="figures/remote-sensed-severity-calibration.pdf" id="0" name="Picture"/>
                     <pic:cNvPicPr>
                       <a:picLocks noChangeArrowheads="1" noChangeAspect="1"/>
                     </pic:cNvPicPr>
                   </pic:nvPicPr>
                   <pic:blipFill>
-                    <a:blip r:embed="rId37"/>
+                    <a:blip r:embed="rId44"/>
                     <a:stretch>
                       <a:fillRect/>
                     </a:stretch>
@@ -4029,7 +4587,7 @@
                   <pic:spPr bwMode="auto">
                     <a:xfrm>
                       <a:off x="0" y="0"/>
-                      <a:ext cx="3251200" cy="3073400"/>
+                      <a:ext cx="3810000" cy="2540000"/>
                     </a:xfrm>
                     <a:prstGeom prst="rect">
                       <a:avLst/>
@@ -4053,394 +4611,8 @@
         <w:pStyle w:val="ImageCaption"/>
       </w:pPr>
       <w:r>
-        <w:t xml:space="preserve">Neighborhood reducer that characterize each pixel as a summary of the neighboring pixels within a specified kernel. Image courtesy of Google and can be found at</w:t>
-      </w:r>
-      <w:r>
-        <w:t xml:space="preserve"> </w:t>
-      </w:r>
-      <w:hyperlink r:id="rId38">
-        <w:r>
-          <w:rPr>
-            <w:rStyle w:val="Hyperlink"/>
-          </w:rPr>
-          <w:t xml:space="preserve">https://developers.google.com/earth-engine/reducers_reduce_neighborhood</w:t>
-        </w:r>
-      </w:hyperlink>
-      <w:r>
-        <w:t xml:space="preserve"> </w:t>
-      </w:r>
-    </w:p>
-    <w:p>
-      <w:pPr>
-        <w:pStyle w:val="Heading3"/>
-      </w:pPr>
-      <w:bookmarkStart w:id="39" w:name="other-vegetation-conditions"/>
-      <w:r>
-        <w:t xml:space="preserve">Other vegetation conditions</w:t>
-      </w:r>
-      <w:bookmarkEnd w:id="39"/>
-    </w:p>
-    <w:p>
-      <w:pPr>
-        <w:pStyle w:val="FirstParagraph"/>
-      </w:pPr>
-      <w:r>
-        <w:t xml:space="preserve">We calculated pre-fire NDVI for each pixel.</w:t>
-      </w:r>
-    </w:p>
-    <w:p>
-      <w:pPr>
-        <w:pStyle w:val="BodyText"/>
-      </w:pPr>
-      <w:r>
-        <w:t xml:space="preserve">We calculated the pre-fire mean NDVI in the same moving windows as the standard deviation of NDVI.</w:t>
-      </w:r>
-    </w:p>
-    <w:p>
-      <w:pPr>
-        <w:pStyle w:val="Heading3"/>
-      </w:pPr>
-      <w:bookmarkStart w:id="40" w:name="topographic-conditions"/>
-      <w:r>
-        <w:t xml:space="preserve">Topographic conditions</w:t>
-      </w:r>
-      <w:bookmarkEnd w:id="40"/>
-    </w:p>
-    <w:p>
-      <w:pPr>
-        <w:pStyle w:val="FirstParagraph"/>
-      </w:pPr>
-      <w:r>
-        <w:t xml:space="preserve">Elevation data were sourced from the Shuttle Radar Topography Mission</w:t>
-      </w:r>
-      <w:r>
-        <w:t xml:space="preserve"> </w:t>
-      </w:r>
-      <w:r>
-        <w:t xml:space="preserve">(Farr</w:t>
-      </w:r>
-      <w:r>
-        <w:t xml:space="preserve"> </w:t>
-      </w:r>
-      <w:r>
-        <w:rPr>
-          <w:i/>
-        </w:rPr>
-        <w:t xml:space="preserve">et al.</w:t>
-      </w:r>
-      <w:r>
-        <w:t xml:space="preserve"> </w:t>
-      </w:r>
-      <w:r>
-        <w:t xml:space="preserve">2007)</w:t>
-      </w:r>
-      <w:r>
-        <w:t xml:space="preserve">, a 1-arc second digital elevation model. Slope and aspect were extracted from the digital elevation model. Per-pixel topographic roughness was calculated as the standard deviation of elevation values within a the same kernel sizes as those used for vegetation heterogeneity (approximately 90m, 150m, 210m, and 270m on a side and not including the central pixel). Some work has shown that terrain ruggedness</w:t>
-      </w:r>
-      <w:r>
-        <w:t xml:space="preserve"> </w:t>
-      </w:r>
-      <w:r>
-        <w:t xml:space="preserve">(Holden</w:t>
-      </w:r>
-      <w:r>
-        <w:t xml:space="preserve"> </w:t>
-      </w:r>
-      <w:r>
-        <w:rPr>
-          <w:i/>
-        </w:rPr>
-        <w:t xml:space="preserve">et al.</w:t>
-      </w:r>
-      <w:r>
-        <w:t xml:space="preserve"> </w:t>
-      </w:r>
-      <w:r>
-        <w:t xml:space="preserve">2009)</w:t>
-      </w:r>
-      <w:r>
-        <w:t xml:space="preserve">, and particularly coarser-scale terrain ruggedness</w:t>
-      </w:r>
-      <w:r>
-        <w:t xml:space="preserve"> </w:t>
-      </w:r>
-      <w:r>
-        <w:t xml:space="preserve">(Dillon</w:t>
-      </w:r>
-      <w:r>
-        <w:t xml:space="preserve"> </w:t>
-      </w:r>
-      <w:r>
-        <w:rPr>
-          <w:i/>
-        </w:rPr>
-        <w:t xml:space="preserve">et al.</w:t>
-      </w:r>
-      <w:r>
-        <w:t xml:space="preserve"> </w:t>
-      </w:r>
-      <w:r>
-        <w:t xml:space="preserve">2011)</w:t>
-      </w:r>
-      <w:r>
-        <w:t xml:space="preserve">, is an important predictor of wildfire severity.</w:t>
-      </w:r>
-    </w:p>
-    <w:p>
-      <w:pPr>
-        <w:pStyle w:val="BodyText"/>
-      </w:pPr>
-      <w:r>
-        <w:t xml:space="preserve">We used the digital elevation model to calculate the potential annual heat load at each pixel, which is an integrated measure of latitude, slope, and aspect (</w:t>
-      </w:r>
-      <w:r>
-        <w:t xml:space="preserve">McCune &amp; Keon (2002)</w:t>
-      </w:r>
-      <w:r>
-        <w:t xml:space="preserve"> </w:t>
-      </w:r>
-      <w:r>
-        <w:t xml:space="preserve">with correction in</w:t>
-      </w:r>
-      <w:r>
-        <w:t xml:space="preserve"> </w:t>
-      </w:r>
-      <w:r>
-        <w:t xml:space="preserve">McCune (2007)</w:t>
-      </w:r>
-      <w:r>
-        <w:t xml:space="preserve">).</w:t>
-      </w:r>
-    </w:p>
-    <w:p>
-      <w:pPr>
-        <w:pStyle w:val="BodyText"/>
-      </w:pPr>
-      <w:r>
-        <w:t xml:space="preserve">Folding the aspect about the northeast-southwest line, such that northeast becomes 0 radians and southwest becomes</w:t>
-      </w:r>
-      <w:r>
-        <w:t xml:space="preserve"> </w:t>
-      </w:r>
-      <m:oMath>
-        <m:r>
-          <m:t>π</m:t>
-        </m:r>
-      </m:oMath>
-      <w:r>
-        <w:t xml:space="preserve"> </w:t>
-      </w:r>
-      <w:r>
-        <w:t xml:space="preserve">radians.</w:t>
-      </w:r>
-    </w:p>
-    <w:p>
-      <w:pPr>
-        <w:pStyle w:val="BodyText"/>
-      </w:pPr>
-      <w:r>
-        <w:t xml:space="preserve">Where PAHL is the potential annual heat load, folded_aspect is determined by Eq.</w:t>
-      </w:r>
-      <w:r>
-        <w:t xml:space="preserve"> </w:t>
-      </w:r>
-      <w:r>
-        <w:t xml:space="preserve"> </w:t>
-      </w:r>
-      <w:r>
-        <w:t xml:space="preserve">and is in units of radians, and both latitude and slope are extracted from a digital elevation model with units of radians.</w:t>
-      </w:r>
-    </w:p>
-    <w:p>
-      <w:pPr>
-        <w:pStyle w:val="Heading3"/>
-      </w:pPr>
-      <w:bookmarkStart w:id="41" w:name="fire-weather-conditions"/>
-      <w:r>
-        <w:t xml:space="preserve">Fire weather conditions</w:t>
-      </w:r>
-      <w:bookmarkEnd w:id="41"/>
-    </w:p>
-    <w:p>
-      <w:pPr>
-        <w:pStyle w:val="FirstParagraph"/>
-      </w:pPr>
-      <w:r>
-        <w:t xml:space="preserve">The 100-hour fuel moisture data were sourced from the Gridmet product</w:t>
-      </w:r>
-      <w:r>
-        <w:t xml:space="preserve"> </w:t>
-      </w:r>
-      <w:r>
-        <w:t xml:space="preserve">(Abatzoglou 2013)</w:t>
-      </w:r>
-      <w:r>
-        <w:t xml:space="preserve"> </w:t>
-      </w:r>
-      <w:r>
-        <w:t xml:space="preserve">and were calculated as the median 100-hour fuel moisture for the 3 days prior to the fire. We included a boolean variable for extreme values of 100-hour fuel moisture if they were lower than 7.7%, since these values fall below the 20</w:t>
-      </w:r>
-      <w:r>
-        <w:rPr>
-          <w:vertAlign w:val="superscript"/>
-        </w:rPr>
-        <w:t xml:space="preserve">th</w:t>
-      </w:r>
-      <w:r>
-        <w:t xml:space="preserve"> </w:t>
-      </w:r>
-      <w:r>
-        <w:t xml:space="preserve">percentile of 100-hour fuel moisture for the Sierra Nevada region</w:t>
-      </w:r>
-      <w:r>
-        <w:t xml:space="preserve"> </w:t>
-      </w:r>
-      <w:r>
-        <w:t xml:space="preserve">(Stephens</w:t>
-      </w:r>
-      <w:r>
-        <w:t xml:space="preserve"> </w:t>
-      </w:r>
-      <w:r>
-        <w:rPr>
-          <w:i/>
-        </w:rPr>
-        <w:t xml:space="preserve">et al.</w:t>
-      </w:r>
-      <w:r>
-        <w:t xml:space="preserve"> </w:t>
-      </w:r>
-      <w:r>
-        <w:t xml:space="preserve">2013)</w:t>
-      </w:r>
-      <w:r>
-        <w:t xml:space="preserve">.</w:t>
-      </w:r>
-    </w:p>
-    <w:p>
-      <w:pPr>
-        <w:pStyle w:val="Heading2"/>
-      </w:pPr>
-      <w:bookmarkStart w:id="42" w:name="modeling-the-effect-of-heterogeneity-on-severity"/>
-      <w:r>
-        <w:t xml:space="preserve">Modeling the effect of heterogeneity on severity</w:t>
-      </w:r>
-      <w:bookmarkEnd w:id="42"/>
-    </w:p>
-    <w:p>
-      <w:pPr>
-        <w:pStyle w:val="FirstParagraph"/>
-      </w:pPr>
-      <w:r>
-        <w:t xml:space="preserve">I scaled all predictor variables, and treated each individual fire as having a random intercept effect using the following mixed effects model:</w:t>
-      </w:r>
-    </w:p>
-    <w:p>
-      <w:pPr>
-        <w:pStyle w:val="BodyText"/>
-      </w:pPr>
-      <w:r>
-        <w:t xml:space="preserve">Each neighborhood size was substituted in turn for the heterogeneity of NDVI covariate, to generate a candidate set of 4 models which were compared using AIC. The model with the best out-of-sample prediction was further analyzed by comparing the B coefficients to assess the relative effect of each predictor on wildfire severity.</w:t>
-      </w:r>
-    </w:p>
-    <w:p>
-      <w:pPr>
-        <w:pStyle w:val="Heading2"/>
-      </w:pPr>
-      <w:bookmarkStart w:id="43" w:name="statistical-software-and-data-availability"/>
-      <w:r>
-        <w:t xml:space="preserve">Statistical software and data availability</w:t>
-      </w:r>
-      <w:bookmarkEnd w:id="43"/>
-    </w:p>
-    <w:p>
-      <w:pPr>
-        <w:pStyle w:val="FirstParagraph"/>
-      </w:pPr>
-      <w:r>
-        <w:t xml:space="preserve">We used</w:t>
-      </w:r>
-      <w:r>
-        <w:t xml:space="preserve"> </w:t>
-      </w:r>
-      <w:r>
-        <w:rPr>
-          <w:rStyle w:val="VerbatimChar"/>
-        </w:rPr>
-        <w:t xml:space="preserve">R</w:t>
-      </w:r>
-      <w:r>
-        <w:t xml:space="preserve"> </w:t>
-      </w:r>
-      <w:r>
-        <w:t xml:space="preserve">for all statistical analyses</w:t>
-      </w:r>
-      <w:r>
-        <w:t xml:space="preserve"> </w:t>
-      </w:r>
-      <w:r>
-        <w:t xml:space="preserve">(R Core Team 2017)</w:t>
-      </w:r>
-      <w:r>
-        <w:t xml:space="preserve">. We used the</w:t>
-      </w:r>
-      <w:r>
-        <w:t xml:space="preserve"> </w:t>
-      </w:r>
-      <w:r>
-        <w:rPr>
-          <w:rStyle w:val="VerbatimChar"/>
-        </w:rPr>
-        <w:t xml:space="preserve">lme4</w:t>
-      </w:r>
-      <w:r>
-        <w:t xml:space="preserve"> </w:t>
-      </w:r>
-      <w:r>
-        <w:t xml:space="preserve">package to fit mixed effects models</w:t>
-      </w:r>
-      <w:r>
-        <w:t xml:space="preserve"> </w:t>
-      </w:r>
-      <w:r>
-        <w:t xml:space="preserve">(Bates</w:t>
-      </w:r>
-      <w:r>
-        <w:t xml:space="preserve"> </w:t>
-      </w:r>
-      <w:r>
-        <w:rPr>
-          <w:i/>
-        </w:rPr>
-        <w:t xml:space="preserve">et al.</w:t>
-      </w:r>
-      <w:r>
-        <w:t xml:space="preserve"> </w:t>
-      </w:r>
-      <w:r>
-        <w:t xml:space="preserve">2015)</w:t>
-      </w:r>
-      <w:r>
-        <w:t xml:space="preserve">.</w:t>
-      </w:r>
-    </w:p>
-    <w:p>
-      <w:pPr>
-        <w:pStyle w:val="BodyText"/>
-      </w:pPr>
-      <w:r>
-        <w:t xml:space="preserve">Data are available via the Open Science Framework.</w:t>
-      </w:r>
-    </w:p>
-    <w:p>
-      <w:pPr>
-        <w:pStyle w:val="Heading2"/>
-      </w:pPr>
-      <w:bookmarkStart w:id="44" w:name="results"/>
-      <w:r>
-        <w:t xml:space="preserve">Results</w:t>
-      </w:r>
-      <w:bookmarkEnd w:id="44"/>
+        <w:t xml:space="preserve">Calibration of three remotely-sensed severity metrics using new automated image collation algorithm to 208 field measures of severity.</w:t>
+      </w:r>
     </w:p>
     <w:p>
       <w:pPr>
@@ -4451,12 +4623,12 @@
           <wp:inline>
             <wp:extent cx="3810000" cy="2540000"/>
             <wp:effectExtent b="0" l="0" r="0" t="0"/>
-            <wp:docPr descr="Calibration of three remotely-sensed severity metrics using new automated image collation algorithm to 208 field measures of severity." title="" id="1" name="Picture"/>
+            <wp:docPr descr="Highly heterogeneous forest in the Beaver Creek Pinery and homogenous forest nearby. Aerial photographs from USDA Farm Service Agency" title="" id="1" name="Picture"/>
             <a:graphic>
               <a:graphicData uri="http://schemas.openxmlformats.org/drawingml/2006/picture">
                 <pic:pic>
                   <pic:nvPicPr>
-                    <pic:cNvPr descr="figures/remote-sensed-severity-calibration.pdf" id="0" name="Picture"/>
+                    <pic:cNvPr descr="figures/heterogeneity-imagery-histograms.pdf" id="0" name="Picture"/>
                     <pic:cNvPicPr>
                       <a:picLocks noChangeArrowheads="1" noChangeAspect="1"/>
                     </pic:cNvPicPr>
@@ -4494,61 +4666,6 @@
         <w:pStyle w:val="ImageCaption"/>
       </w:pPr>
       <w:r>
-        <w:t xml:space="preserve">Calibration of three remotely-sensed severity metrics using new automated image collation algorithm to 208 field measures of severity.</w:t>
-      </w:r>
-    </w:p>
-    <w:p>
-      <w:pPr>
-        <w:pStyle w:val="CaptionedFigure"/>
-      </w:pPr>
-      <w:r>
-        <w:drawing>
-          <wp:inline>
-            <wp:extent cx="3810000" cy="2540000"/>
-            <wp:effectExtent b="0" l="0" r="0" t="0"/>
-            <wp:docPr descr="Highly heterogeneous forest in the Beaver Creek Pinery and homogenous forest nearby. Aerial photographs from USDA Farm Service Agency" title="" id="1" name="Picture"/>
-            <a:graphic>
-              <a:graphicData uri="http://schemas.openxmlformats.org/drawingml/2006/picture">
-                <pic:pic>
-                  <pic:nvPicPr>
-                    <pic:cNvPr descr="figures/heterogeneity-imagery-histograms.pdf" id="0" name="Picture"/>
-                    <pic:cNvPicPr>
-                      <a:picLocks noChangeArrowheads="1" noChangeAspect="1"/>
-                    </pic:cNvPicPr>
-                  </pic:nvPicPr>
-                  <pic:blipFill>
-                    <a:blip r:embed="rId46"/>
-                    <a:stretch>
-                      <a:fillRect/>
-                    </a:stretch>
-                  </pic:blipFill>
-                  <pic:spPr bwMode="auto">
-                    <a:xfrm>
-                      <a:off x="0" y="0"/>
-                      <a:ext cx="3810000" cy="2540000"/>
-                    </a:xfrm>
-                    <a:prstGeom prst="rect">
-                      <a:avLst/>
-                    </a:prstGeom>
-                    <a:noFill/>
-                    <a:ln w="9525">
-                      <a:noFill/>
-                      <a:headEnd/>
-                      <a:tailEnd/>
-                    </a:ln>
-                  </pic:spPr>
-                </pic:pic>
-              </a:graphicData>
-            </a:graphic>
-          </wp:inline>
-        </w:drawing>
-      </w:r>
-    </w:p>
-    <w:p>
-      <w:pPr>
-        <w:pStyle w:val="ImageCaption"/>
-      </w:pPr>
-      <w:r>
         <w:t xml:space="preserve">Highly heterogeneous forest in the Beaver Creek Pinery and homogenous forest nearby. Aerial photographs from USDA Farm Service Agency</w:t>
       </w:r>
     </w:p>
@@ -4647,21 +4764,21 @@
       <w:pPr>
         <w:pStyle w:val="Heading2"/>
       </w:pPr>
-      <w:bookmarkStart w:id="47" w:name="discussion"/>
+      <w:bookmarkStart w:id="46" w:name="discussion"/>
       <w:r>
         <w:t xml:space="preserve">Discussion</w:t>
       </w:r>
+      <w:bookmarkEnd w:id="46"/>
+    </w:p>
+    <w:p>
+      <w:pPr>
+        <w:pStyle w:val="Heading3"/>
+      </w:pPr>
+      <w:bookmarkStart w:id="47" w:name="main-points"/>
+      <w:r>
+        <w:t xml:space="preserve">Main points</w:t>
+      </w:r>
       <w:bookmarkEnd w:id="47"/>
-    </w:p>
-    <w:p>
-      <w:pPr>
-        <w:pStyle w:val="Heading3"/>
-      </w:pPr>
-      <w:bookmarkStart w:id="48" w:name="main-points"/>
-      <w:r>
-        <w:t xml:space="preserve">Main points</w:t>
-      </w:r>
-      <w:bookmarkEnd w:id="48"/>
     </w:p>
     <w:p>
       <w:pPr>
@@ -4813,8 +4930,8 @@
         <w:t xml:space="preserve">The spatial autocorrelation inherent in analyses of spatial processes is an important consideration for model inference, because it challenges the assumptions of standard statistical techniques.</w:t>
       </w:r>
     </w:p>
-    <w:bookmarkStart w:id="143" w:name="refs"/>
-    <w:bookmarkStart w:id="49" w:name="ref-Abatzoglou2013a"/>
+    <w:bookmarkStart w:id="142" w:name="refs"/>
+    <w:bookmarkStart w:id="48" w:name="ref-Abatzoglou2013a"/>
     <w:p>
       <w:pPr>
         <w:pStyle w:val="Bibliography"/>
@@ -4841,91 +4958,1743 @@
         <w:t xml:space="preserve">, 33, 121–131.</w:t>
       </w:r>
     </w:p>
+    <w:bookmarkEnd w:id="48"/>
+    <w:bookmarkStart w:id="49" w:name="ref-Ackerly2010"/>
+    <w:p>
+      <w:pPr>
+        <w:pStyle w:val="Bibliography"/>
+      </w:pPr>
+      <w:r>
+        <w:t xml:space="preserve">2.</w:t>
+      </w:r>
+      <w:r>
+        <w:br w:type="textWrapping"/>
+      </w:r>
+      <w:r>
+        <w:t xml:space="preserve">Ackerly, D.D., Loarie, S.R., Cornwell, W.K., Weiss, S.B., Hamilton, H. &amp; Branciforte, R.</w:t>
+      </w:r>
+      <w:r>
+        <w:t xml:space="preserve"> </w:t>
+      </w:r>
+      <w:r>
+        <w:rPr>
+          <w:i/>
+        </w:rPr>
+        <w:t xml:space="preserve">et al.</w:t>
+      </w:r>
+      <w:r>
+        <w:t xml:space="preserve"> </w:t>
+      </w:r>
+      <w:r>
+        <w:t xml:space="preserve">(2010). The geography of climate change: Implications for conservation biogeography.</w:t>
+      </w:r>
+      <w:r>
+        <w:t xml:space="preserve"> </w:t>
+      </w:r>
+      <w:r>
+        <w:rPr>
+          <w:i/>
+        </w:rPr>
+        <w:t xml:space="preserve">Diversity and Distributions</w:t>
+      </w:r>
+      <w:r>
+        <w:t xml:space="preserve">, 16, 476–487.</w:t>
+      </w:r>
+    </w:p>
     <w:bookmarkEnd w:id="49"/>
-    <w:bookmarkStart w:id="50" w:name="ref-Ackerly2010"/>
+    <w:bookmarkStart w:id="50" w:name="ref-Agashe2009"/>
     <w:p>
       <w:pPr>
         <w:pStyle w:val="Bibliography"/>
       </w:pPr>
       <w:r>
-        <w:t xml:space="preserve">2.</w:t>
+        <w:t xml:space="preserve">3.</w:t>
       </w:r>
       <w:r>
         <w:br w:type="textWrapping"/>
       </w:r>
       <w:r>
-        <w:t xml:space="preserve">Ackerly, D.D., Loarie, S.R., Cornwell, W.K., Weiss, S.B., Hamilton, H. &amp; Branciforte, R.</w:t>
-      </w:r>
-      <w:r>
-        <w:t xml:space="preserve"> </w:t>
-      </w:r>
-      <w:r>
-        <w:rPr>
-          <w:i/>
-        </w:rPr>
-        <w:t xml:space="preserve">et al.</w:t>
-      </w:r>
-      <w:r>
-        <w:t xml:space="preserve"> </w:t>
-      </w:r>
-      <w:r>
-        <w:t xml:space="preserve">(2010). The geography of climate change: Implications for conservation biogeography.</w:t>
-      </w:r>
-      <w:r>
-        <w:t xml:space="preserve"> </w:t>
-      </w:r>
-      <w:r>
-        <w:rPr>
-          <w:i/>
-        </w:rPr>
-        <w:t xml:space="preserve">Diversity and Distributions</w:t>
-      </w:r>
-      <w:r>
-        <w:t xml:space="preserve">, 16, 476–487.</w:t>
+        <w:t xml:space="preserve">Agashe, D. (2009). The stabilizing effect of intraspecific genetic variation on population dynamics in novel and ancestral habitats.</w:t>
+      </w:r>
+      <w:r>
+        <w:t xml:space="preserve"> </w:t>
+      </w:r>
+      <w:r>
+        <w:rPr>
+          <w:i/>
+        </w:rPr>
+        <w:t xml:space="preserve">The American Naturalist</w:t>
+      </w:r>
+      <w:r>
+        <w:t xml:space="preserve">, 174, 255–67.</w:t>
       </w:r>
     </w:p>
     <w:bookmarkEnd w:id="50"/>
-    <w:bookmarkStart w:id="51" w:name="ref-Agashe2009"/>
+    <w:bookmarkStart w:id="51" w:name="ref-Asner2015"/>
     <w:p>
       <w:pPr>
         <w:pStyle w:val="Bibliography"/>
       </w:pPr>
       <w:r>
-        <w:t xml:space="preserve">3.</w:t>
+        <w:t xml:space="preserve">4.</w:t>
       </w:r>
       <w:r>
         <w:br w:type="textWrapping"/>
       </w:r>
       <w:r>
-        <w:t xml:space="preserve">Agashe, D. (2009). The stabilizing effect of intraspecific genetic variation on population dynamics in novel and ancestral habitats.</w:t>
-      </w:r>
-      <w:r>
-        <w:t xml:space="preserve"> </w:t>
-      </w:r>
-      <w:r>
-        <w:rPr>
-          <w:i/>
-        </w:rPr>
-        <w:t xml:space="preserve">The American Naturalist</w:t>
-      </w:r>
-      <w:r>
-        <w:t xml:space="preserve">, 174, 255–67.</w:t>
+        <w:t xml:space="preserve">Asner, G.P., Brodrick, P.G., Anderson, C.B., Vaughn, N., Knapp, D.E. &amp; Martin, R.E. (2015). Progressive forest canopy water loss during the 2012–2015 California drought.</w:t>
+      </w:r>
+      <w:r>
+        <w:t xml:space="preserve"> </w:t>
+      </w:r>
+      <w:r>
+        <w:rPr>
+          <w:i/>
+        </w:rPr>
+        <w:t xml:space="preserve">Proceedings of the National Academy of Sciences</w:t>
+      </w:r>
+      <w:r>
+        <w:t xml:space="preserve">, 2015, 201523397.</w:t>
       </w:r>
     </w:p>
     <w:bookmarkEnd w:id="51"/>
-    <w:bookmarkStart w:id="52" w:name="ref-Asner2015"/>
+    <w:bookmarkStart w:id="52" w:name="ref-Asner2017"/>
     <w:p>
       <w:pPr>
         <w:pStyle w:val="Bibliography"/>
       </w:pPr>
       <w:r>
-        <w:t xml:space="preserve">4.</w:t>
+        <w:t xml:space="preserve">5.</w:t>
       </w:r>
       <w:r>
         <w:br w:type="textWrapping"/>
       </w:r>
       <w:r>
-        <w:t xml:space="preserve">Asner, G.P., Brodrick, P.G., Anderson, C.B., Vaughn, N., Knapp, D.E. &amp; Martin, R.E. (2015). Progressive forest canopy water loss during the 2012–2015 California drought.</w:t>
+        <w:t xml:space="preserve">Asner, G.P., Martin, R.E., Knapp, D.E., Tupayachi, R., Anderson, C.B. &amp; Sinca, F.</w:t>
+      </w:r>
+      <w:r>
+        <w:t xml:space="preserve"> </w:t>
+      </w:r>
+      <w:r>
+        <w:rPr>
+          <w:i/>
+        </w:rPr>
+        <w:t xml:space="preserve">et al.</w:t>
+      </w:r>
+      <w:r>
+        <w:t xml:space="preserve"> </w:t>
+      </w:r>
+      <w:r>
+        <w:t xml:space="preserve">(2017). Airborne laser-guided imaging spectroscopy to map forest trait diversity and guide conservation.</w:t>
+      </w:r>
+      <w:r>
+        <w:t xml:space="preserve"> </w:t>
+      </w:r>
+      <w:r>
+        <w:rPr>
+          <w:i/>
+        </w:rPr>
+        <w:t xml:space="preserve">Science</w:t>
+      </w:r>
+      <w:r>
+        <w:t xml:space="preserve">, 355, 385–389.</w:t>
+      </w:r>
+    </w:p>
+    <w:bookmarkEnd w:id="52"/>
+    <w:bookmarkStart w:id="53" w:name="ref-Baskett2009"/>
+    <w:p>
+      <w:pPr>
+        <w:pStyle w:val="Bibliography"/>
+      </w:pPr>
+      <w:r>
+        <w:t xml:space="preserve">6.</w:t>
+      </w:r>
+      <w:r>
+        <w:br w:type="textWrapping"/>
+      </w:r>
+      <w:r>
+        <w:t xml:space="preserve">Baskett, M.L., Gaines, S.D. &amp; Nisbet, R.M. (2009). Symbiont diversity may help coral reefs survive moderate climate change.</w:t>
+      </w:r>
+      <w:r>
+        <w:t xml:space="preserve"> </w:t>
+      </w:r>
+      <w:r>
+        <w:rPr>
+          <w:i/>
+        </w:rPr>
+        <w:t xml:space="preserve">Ecological Applications</w:t>
+      </w:r>
+      <w:r>
+        <w:t xml:space="preserve">, 19, 3–17.</w:t>
+      </w:r>
+    </w:p>
+    <w:bookmarkEnd w:id="53"/>
+    <w:bookmarkStart w:id="54" w:name="ref-Bastarrika2011"/>
+    <w:p>
+      <w:pPr>
+        <w:pStyle w:val="Bibliography"/>
+      </w:pPr>
+      <w:r>
+        <w:t xml:space="preserve">7.</w:t>
+      </w:r>
+      <w:r>
+        <w:br w:type="textWrapping"/>
+      </w:r>
+      <w:r>
+        <w:t xml:space="preserve">Bastarrika, A., Chuvieco, E. &amp; Martín, M.P. (2011). Mapping burned areas from landsat TM/ETM+ data with a two-phase algorithm: Balancing omission and commission errors.</w:t>
+      </w:r>
+      <w:r>
+        <w:t xml:space="preserve"> </w:t>
+      </w:r>
+      <w:r>
+        <w:rPr>
+          <w:i/>
+        </w:rPr>
+        <w:t xml:space="preserve">Remote Sensing of Environment</w:t>
+      </w:r>
+      <w:r>
+        <w:t xml:space="preserve">, 115, 1003–1012.</w:t>
+      </w:r>
+    </w:p>
+    <w:bookmarkEnd w:id="54"/>
+    <w:bookmarkStart w:id="55" w:name="ref-Bates2015"/>
+    <w:p>
+      <w:pPr>
+        <w:pStyle w:val="Bibliography"/>
+      </w:pPr>
+      <w:r>
+        <w:t xml:space="preserve">8.</w:t>
+      </w:r>
+      <w:r>
+        <w:br w:type="textWrapping"/>
+      </w:r>
+      <w:r>
+        <w:t xml:space="preserve">Bates, D., Maechler, M., Bolker, B. &amp; Walker, S. (2015).</w:t>
+      </w:r>
+      <w:r>
+        <w:t xml:space="preserve"> </w:t>
+      </w:r>
+      <w:r>
+        <w:rPr>
+          <w:i/>
+        </w:rPr>
+        <w:t xml:space="preserve">Fitting linear mixed-effects models using lme4</w:t>
+      </w:r>
+      <w:r>
+        <w:t xml:space="preserve">.</w:t>
+      </w:r>
+    </w:p>
+    <w:bookmarkEnd w:id="55"/>
+    <w:bookmarkStart w:id="56" w:name="ref-Boschetti2015"/>
+    <w:p>
+      <w:pPr>
+        <w:pStyle w:val="Bibliography"/>
+      </w:pPr>
+      <w:r>
+        <w:t xml:space="preserve">9.</w:t>
+      </w:r>
+      <w:r>
+        <w:br w:type="textWrapping"/>
+      </w:r>
+      <w:r>
+        <w:t xml:space="preserve">Boschetti, L., Roy, D.P., Justice, C.O. &amp; Humber, M.L. (2015). MODIS-Landsat fusion for large area 30m burned area mapping.</w:t>
+      </w:r>
+      <w:r>
+        <w:t xml:space="preserve"> </w:t>
+      </w:r>
+      <w:r>
+        <w:rPr>
+          <w:i/>
+        </w:rPr>
+        <w:t xml:space="preserve">Remote Sensing of Environment</w:t>
+      </w:r>
+      <w:r>
+        <w:t xml:space="preserve">, 161, 27–42.</w:t>
+      </w:r>
+    </w:p>
+    <w:bookmarkEnd w:id="56"/>
+    <w:bookmarkStart w:id="57" w:name="ref-Cadotte2013"/>
+    <w:p>
+      <w:pPr>
+        <w:pStyle w:val="Bibliography"/>
+      </w:pPr>
+      <w:r>
+        <w:t xml:space="preserve">10.</w:t>
+      </w:r>
+      <w:r>
+        <w:br w:type="textWrapping"/>
+      </w:r>
+      <w:r>
+        <w:t xml:space="preserve">Cadotte, M., Albert, C.H. &amp; Walker, S.C. (2013). The ecology of differences: Assessing community assembly with trait and evolutionary distances.</w:t>
+      </w:r>
+      <w:r>
+        <w:t xml:space="preserve"> </w:t>
+      </w:r>
+      <w:r>
+        <w:rPr>
+          <w:i/>
+        </w:rPr>
+        <w:t xml:space="preserve">Ecology Letters</w:t>
+      </w:r>
+      <w:r>
+        <w:t xml:space="preserve">, 16, 1234–1244.</w:t>
+      </w:r>
+    </w:p>
+    <w:bookmarkEnd w:id="57"/>
+    <w:bookmarkStart w:id="58" w:name="ref-Cansler2012"/>
+    <w:p>
+      <w:pPr>
+        <w:pStyle w:val="Bibliography"/>
+      </w:pPr>
+      <w:r>
+        <w:t xml:space="preserve">11.</w:t>
+      </w:r>
+      <w:r>
+        <w:br w:type="textWrapping"/>
+      </w:r>
+      <w:r>
+        <w:t xml:space="preserve">Cansler, C.A. &amp; McKenzie, D. (2012). How robust are burn severity indices when applied in a new region? Evaluation of alternate field-based and remote-sensing methods.</w:t>
+      </w:r>
+      <w:r>
+        <w:t xml:space="preserve"> </w:t>
+      </w:r>
+      <w:r>
+        <w:rPr>
+          <w:i/>
+        </w:rPr>
+        <w:t xml:space="preserve">Remote Sensing</w:t>
+      </w:r>
+      <w:r>
+        <w:t xml:space="preserve">, 4, 456–483.</w:t>
+      </w:r>
+    </w:p>
+    <w:bookmarkEnd w:id="58"/>
+    <w:bookmarkStart w:id="59" w:name="ref-Chesson2000"/>
+    <w:p>
+      <w:pPr>
+        <w:pStyle w:val="Bibliography"/>
+      </w:pPr>
+      <w:r>
+        <w:t xml:space="preserve">12.</w:t>
+      </w:r>
+      <w:r>
+        <w:br w:type="textWrapping"/>
+      </w:r>
+      <w:r>
+        <w:t xml:space="preserve">Chesson, P. (2000). Mechanisms of maintenance of species diversity.</w:t>
+      </w:r>
+      <w:r>
+        <w:t xml:space="preserve"> </w:t>
+      </w:r>
+      <w:r>
+        <w:rPr>
+          <w:i/>
+        </w:rPr>
+        <w:t xml:space="preserve">Annual Review of Ecology and Systematics</w:t>
+      </w:r>
+      <w:r>
+        <w:t xml:space="preserve">, 31, 343–366.</w:t>
+      </w:r>
+    </w:p>
+    <w:bookmarkEnd w:id="59"/>
+    <w:bookmarkStart w:id="60" w:name="ref-Clyatt2016"/>
+    <w:p>
+      <w:pPr>
+        <w:pStyle w:val="Bibliography"/>
+      </w:pPr>
+      <w:r>
+        <w:t xml:space="preserve">13.</w:t>
+      </w:r>
+      <w:r>
+        <w:br w:type="textWrapping"/>
+      </w:r>
+      <w:r>
+        <w:t xml:space="preserve">Clyatt, K.A., Crotteau, J.S., Schaedel, M.S., Wiggins, H.L., Kelley, H. &amp; Churchill, D.J.</w:t>
+      </w:r>
+      <w:r>
+        <w:t xml:space="preserve"> </w:t>
+      </w:r>
+      <w:r>
+        <w:rPr>
+          <w:i/>
+        </w:rPr>
+        <w:t xml:space="preserve">et al.</w:t>
+      </w:r>
+      <w:r>
+        <w:t xml:space="preserve"> </w:t>
+      </w:r>
+      <w:r>
+        <w:t xml:space="preserve">(2016). Historical spatial patterns and contemporary tree mortality in dry mixed-conifer forests.</w:t>
+      </w:r>
+      <w:r>
+        <w:t xml:space="preserve"> </w:t>
+      </w:r>
+      <w:r>
+        <w:rPr>
+          <w:i/>
+        </w:rPr>
+        <w:t xml:space="preserve">Forest Ecology and Management</w:t>
+      </w:r>
+      <w:r>
+        <w:t xml:space="preserve">, 361, 23–37.</w:t>
+      </w:r>
+    </w:p>
+    <w:bookmarkEnd w:id="60"/>
+    <w:bookmarkStart w:id="61" w:name="ref-Collins2015"/>
+    <w:p>
+      <w:pPr>
+        <w:pStyle w:val="Bibliography"/>
+      </w:pPr>
+      <w:r>
+        <w:t xml:space="preserve">14.</w:t>
+      </w:r>
+      <w:r>
+        <w:br w:type="textWrapping"/>
+      </w:r>
+      <w:r>
+        <w:t xml:space="preserve">Collins, B.M., Lydersen, J.M., Everett, R.G., Fry, D.L. &amp; Stephens, S.L. (2015). Novel characterization of landscape-level variability in historical vegetation structure.</w:t>
+      </w:r>
+      <w:r>
+        <w:t xml:space="preserve"> </w:t>
+      </w:r>
+      <w:r>
+        <w:rPr>
+          <w:i/>
+        </w:rPr>
+        <w:t xml:space="preserve">Ecological Applications</w:t>
+      </w:r>
+      <w:r>
+        <w:t xml:space="preserve">, 25, 1167–1174.</w:t>
+      </w:r>
+    </w:p>
+    <w:bookmarkEnd w:id="61"/>
+    <w:bookmarkStart w:id="62" w:name="ref-Collins2010"/>
+    <w:p>
+      <w:pPr>
+        <w:pStyle w:val="Bibliography"/>
+      </w:pPr>
+      <w:r>
+        <w:t xml:space="preserve">15.</w:t>
+      </w:r>
+      <w:r>
+        <w:br w:type="textWrapping"/>
+      </w:r>
+      <w:r>
+        <w:t xml:space="preserve">Collins, B.M. &amp; Stephens, S.L. (2010). Stand-replacing patches within a ’mixed severity’ fire regime: Quantitative characterization using recent fires in a long-established natural fire area.</w:t>
+      </w:r>
+      <w:r>
+        <w:t xml:space="preserve"> </w:t>
+      </w:r>
+      <w:r>
+        <w:rPr>
+          <w:i/>
+        </w:rPr>
+        <w:t xml:space="preserve">Landscape Ecology</w:t>
+      </w:r>
+      <w:r>
+        <w:t xml:space="preserve">, 25, 927–939.</w:t>
+      </w:r>
+    </w:p>
+    <w:bookmarkEnd w:id="62"/>
+    <w:bookmarkStart w:id="63" w:name="ref-Conners1984"/>
+    <w:p>
+      <w:pPr>
+        <w:pStyle w:val="Bibliography"/>
+      </w:pPr>
+      <w:r>
+        <w:t xml:space="preserve">16.</w:t>
+      </w:r>
+      <w:r>
+        <w:br w:type="textWrapping"/>
+      </w:r>
+      <w:r>
+        <w:t xml:space="preserve">Conners, R.W., Trivedi, M.M. &amp; Harlow, C.A. (1984). Segmentation of a high-resolution urban scene using texture operators.</w:t>
+      </w:r>
+      <w:r>
+        <w:t xml:space="preserve"> </w:t>
+      </w:r>
+      <w:r>
+        <w:rPr>
+          <w:i/>
+        </w:rPr>
+        <w:t xml:space="preserve">Computer Vision, Graphics, and Image Processing</w:t>
+      </w:r>
+      <w:r>
+        <w:t xml:space="preserve">, 25, 273–310.</w:t>
+      </w:r>
+    </w:p>
+    <w:bookmarkEnd w:id="63"/>
+    <w:bookmarkStart w:id="64" w:name="ref-Crowther2015"/>
+    <w:p>
+      <w:pPr>
+        <w:pStyle w:val="Bibliography"/>
+      </w:pPr>
+      <w:r>
+        <w:t xml:space="preserve">17.</w:t>
+      </w:r>
+      <w:r>
+        <w:br w:type="textWrapping"/>
+      </w:r>
+      <w:r>
+        <w:t xml:space="preserve">Crowther, T.W., Glick, H.B., Covey, K.R., Bettigole, C., Maynard, D.S. &amp; Thomas, S.M.</w:t>
+      </w:r>
+      <w:r>
+        <w:t xml:space="preserve"> </w:t>
+      </w:r>
+      <w:r>
+        <w:rPr>
+          <w:i/>
+        </w:rPr>
+        <w:t xml:space="preserve">et al.</w:t>
+      </w:r>
+      <w:r>
+        <w:t xml:space="preserve"> </w:t>
+      </w:r>
+      <w:r>
+        <w:t xml:space="preserve">(2015). Mapping tree density at a global scale.</w:t>
+      </w:r>
+      <w:r>
+        <w:t xml:space="preserve"> </w:t>
+      </w:r>
+      <w:r>
+        <w:rPr>
+          <w:i/>
+        </w:rPr>
+        <w:t xml:space="preserve">Nature</w:t>
+      </w:r>
+      <w:r>
+        <w:t xml:space="preserve">, 525, 201–205.</w:t>
+      </w:r>
+    </w:p>
+    <w:bookmarkEnd w:id="64"/>
+    <w:bookmarkStart w:id="65" w:name="ref-Culbert2012"/>
+    <w:p>
+      <w:pPr>
+        <w:pStyle w:val="Bibliography"/>
+      </w:pPr>
+      <w:r>
+        <w:t xml:space="preserve">18.</w:t>
+      </w:r>
+      <w:r>
+        <w:br w:type="textWrapping"/>
+      </w:r>
+      <w:r>
+        <w:t xml:space="preserve">Culbert, P.D., Radeloff, V.C., St-Louis, V., Flather, C.H., Rittenhouse, C.D. &amp; Albright, T.P.</w:t>
+      </w:r>
+      <w:r>
+        <w:t xml:space="preserve"> </w:t>
+      </w:r>
+      <w:r>
+        <w:rPr>
+          <w:i/>
+        </w:rPr>
+        <w:t xml:space="preserve">et al.</w:t>
+      </w:r>
+      <w:r>
+        <w:t xml:space="preserve"> </w:t>
+      </w:r>
+      <w:r>
+        <w:t xml:space="preserve">(2012). Modeling broad-scale patterns of avian species richness across the Midwestern United States with measures of satellite image texture.</w:t>
+      </w:r>
+      <w:r>
+        <w:t xml:space="preserve"> </w:t>
+      </w:r>
+      <w:r>
+        <w:rPr>
+          <w:i/>
+        </w:rPr>
+        <w:t xml:space="preserve">Remote Sensing of Environment</w:t>
+      </w:r>
+      <w:r>
+        <w:t xml:space="preserve">, 118, 140–150.</w:t>
+      </w:r>
+    </w:p>
+    <w:bookmarkEnd w:id="65"/>
+    <w:bookmarkStart w:id="66" w:name="ref-DeFrenne2013"/>
+    <w:p>
+      <w:pPr>
+        <w:pStyle w:val="Bibliography"/>
+      </w:pPr>
+      <w:r>
+        <w:t xml:space="preserve">19.</w:t>
+      </w:r>
+      <w:r>
+        <w:br w:type="textWrapping"/>
+      </w:r>
+      <w:r>
+        <w:t xml:space="preserve">De Frenne, P., Rodríguez-Sánchez, F., Coomes, D.A., Baeten, L., Verstraeten, G. &amp; Vellend, M.</w:t>
+      </w:r>
+      <w:r>
+        <w:t xml:space="preserve"> </w:t>
+      </w:r>
+      <w:r>
+        <w:rPr>
+          <w:i/>
+        </w:rPr>
+        <w:t xml:space="preserve">et al.</w:t>
+      </w:r>
+      <w:r>
+        <w:t xml:space="preserve"> </w:t>
+      </w:r>
+      <w:r>
+        <w:t xml:space="preserve">(2013). Microclimate moderates plant responses to macroclimate warming.</w:t>
+      </w:r>
+      <w:r>
+        <w:t xml:space="preserve"> </w:t>
+      </w:r>
+      <w:r>
+        <w:rPr>
+          <w:i/>
+        </w:rPr>
+        <w:t xml:space="preserve">Proceedings of the National Academy of Sciences of the United States of America</w:t>
+      </w:r>
+      <w:r>
+        <w:t xml:space="preserve">, 110, 18561–5.</w:t>
+      </w:r>
+    </w:p>
+    <w:bookmarkEnd w:id="66"/>
+    <w:bookmarkStart w:id="67" w:name="ref-DeSantis2010"/>
+    <w:p>
+      <w:pPr>
+        <w:pStyle w:val="Bibliography"/>
+      </w:pPr>
+      <w:r>
+        <w:t xml:space="preserve">20.</w:t>
+      </w:r>
+      <w:r>
+        <w:br w:type="textWrapping"/>
+      </w:r>
+      <w:r>
+        <w:t xml:space="preserve">De Santis, A., Asner, G.P., Vaughan, P.J. &amp; Knapp, D.E. (2010). Mapping burn severity and burning efficiency in California using simulation models and Landsat imagery.</w:t>
+      </w:r>
+      <w:r>
+        <w:t xml:space="preserve"> </w:t>
+      </w:r>
+      <w:r>
+        <w:rPr>
+          <w:i/>
+        </w:rPr>
+        <w:t xml:space="preserve">Remote Sensing of Environment</w:t>
+      </w:r>
+      <w:r>
+        <w:t xml:space="preserve">, 114, 1535–1545.</w:t>
+      </w:r>
+    </w:p>
+    <w:bookmarkEnd w:id="67"/>
+    <w:bookmarkStart w:id="68" w:name="ref-Dickinson2016"/>
+    <w:p>
+      <w:pPr>
+        <w:pStyle w:val="Bibliography"/>
+      </w:pPr>
+      <w:r>
+        <w:t xml:space="preserve">21.</w:t>
+      </w:r>
+      <w:r>
+        <w:br w:type="textWrapping"/>
+      </w:r>
+      <w:r>
+        <w:t xml:space="preserve">Dickinson, Y., Pelz, K., Giles, E. &amp; Howie, J. (2016). Have we been successful? Monitoring horizontal forest complexity for forest restoration projects.</w:t>
+      </w:r>
+      <w:r>
+        <w:t xml:space="preserve"> </w:t>
+      </w:r>
+      <w:r>
+        <w:rPr>
+          <w:i/>
+        </w:rPr>
+        <w:t xml:space="preserve">Restoration Ecology</w:t>
+      </w:r>
+      <w:r>
+        <w:t xml:space="preserve">, 24, 8–17.</w:t>
+      </w:r>
+    </w:p>
+    <w:bookmarkEnd w:id="68"/>
+    <w:bookmarkStart w:id="69" w:name="ref-Dillon2011"/>
+    <w:p>
+      <w:pPr>
+        <w:pStyle w:val="Bibliography"/>
+      </w:pPr>
+      <w:r>
+        <w:t xml:space="preserve">22.</w:t>
+      </w:r>
+      <w:r>
+        <w:br w:type="textWrapping"/>
+      </w:r>
+      <w:r>
+        <w:t xml:space="preserve">Dillon, G.K., Holden, Z.A., Morgan, P., Crimmins, M.A., Heyerdahl, E.K. &amp; Luce, C.H. (2011). Both topography and climate affected forest and woodland burn severity in two regions of the western US, 1984 to 2006.</w:t>
+      </w:r>
+      <w:r>
+        <w:t xml:space="preserve"> </w:t>
+      </w:r>
+      <w:r>
+        <w:rPr>
+          <w:i/>
+        </w:rPr>
+        <w:t xml:space="preserve">Ecosphere</w:t>
+      </w:r>
+      <w:r>
+        <w:t xml:space="preserve">, 2, art130.</w:t>
+      </w:r>
+    </w:p>
+    <w:bookmarkEnd w:id="69"/>
+    <w:bookmarkStart w:id="70" w:name="ref-Edwards2018"/>
+    <w:p>
+      <w:pPr>
+        <w:pStyle w:val="Bibliography"/>
+      </w:pPr>
+      <w:r>
+        <w:t xml:space="preserve">23.</w:t>
+      </w:r>
+      <w:r>
+        <w:br w:type="textWrapping"/>
+      </w:r>
+      <w:r>
+        <w:t xml:space="preserve">Edwards, A.C., Russell-Smith, J. &amp; Maier, S.W. (2018). A comparison and validation of satellite-derived fire severity mapping techniques in fire prone north Australian savannas: Extreme fires and tree stem mortality.</w:t>
+      </w:r>
+      <w:r>
+        <w:t xml:space="preserve"> </w:t>
+      </w:r>
+      <w:r>
+        <w:rPr>
+          <w:i/>
+        </w:rPr>
+        <w:t xml:space="preserve">Remote Sensing of Environment</w:t>
+      </w:r>
+      <w:r>
+        <w:t xml:space="preserve">, 206, 287–299.</w:t>
+      </w:r>
+    </w:p>
+    <w:bookmarkEnd w:id="70"/>
+    <w:bookmarkStart w:id="71" w:name="ref-Eidenshink2007"/>
+    <w:p>
+      <w:pPr>
+        <w:pStyle w:val="Bibliography"/>
+      </w:pPr>
+      <w:r>
+        <w:t xml:space="preserve">24.</w:t>
+      </w:r>
+      <w:r>
+        <w:br w:type="textWrapping"/>
+      </w:r>
+      <w:r>
+        <w:t xml:space="preserve">Eidenshink, J., Schwind, B., Brewer, K., Zhu, Z.-l., Quayle, B. &amp; Howard, S. (2007). A project for monitoring trends in burn severity.</w:t>
+      </w:r>
+      <w:r>
+        <w:t xml:space="preserve"> </w:t>
+      </w:r>
+      <w:r>
+        <w:rPr>
+          <w:i/>
+        </w:rPr>
+        <w:t xml:space="preserve">Fire Ecology</w:t>
+      </w:r>
+      <w:r>
+        <w:t xml:space="preserve">, 3, 3–21.</w:t>
+      </w:r>
+    </w:p>
+    <w:bookmarkEnd w:id="71"/>
+    <w:bookmarkStart w:id="72" w:name="ref-Farr2007"/>
+    <w:p>
+      <w:pPr>
+        <w:pStyle w:val="Bibliography"/>
+      </w:pPr>
+      <w:r>
+        <w:t xml:space="preserve">25.</w:t>
+      </w:r>
+      <w:r>
+        <w:br w:type="textWrapping"/>
+      </w:r>
+      <w:r>
+        <w:t xml:space="preserve">Farr, T., Rosen, P., Caro, E., Crippen, R., Duren, R. &amp; Hensley, S.</w:t>
+      </w:r>
+      <w:r>
+        <w:t xml:space="preserve"> </w:t>
+      </w:r>
+      <w:r>
+        <w:rPr>
+          <w:i/>
+        </w:rPr>
+        <w:t xml:space="preserve">et al.</w:t>
+      </w:r>
+      <w:r>
+        <w:t xml:space="preserve"> </w:t>
+      </w:r>
+      <w:r>
+        <w:t xml:space="preserve">(2007). The shuttle radar topography mission.</w:t>
+      </w:r>
+      <w:r>
+        <w:t xml:space="preserve"> </w:t>
+      </w:r>
+      <w:r>
+        <w:rPr>
+          <w:i/>
+        </w:rPr>
+        <w:t xml:space="preserve">Reviews of Geophysics</w:t>
+      </w:r>
+      <w:r>
+        <w:t xml:space="preserve">, 45, 1–33.</w:t>
+      </w:r>
+    </w:p>
+    <w:bookmarkEnd w:id="72"/>
+    <w:bookmarkStart w:id="73" w:name="ref-Fernandez2018"/>
+    <w:p>
+      <w:pPr>
+        <w:pStyle w:val="Bibliography"/>
+      </w:pPr>
+      <w:r>
+        <w:t xml:space="preserve">26.</w:t>
+      </w:r>
+      <w:r>
+        <w:br w:type="textWrapping"/>
+      </w:r>
+      <w:r>
+        <w:t xml:space="preserve">Fernández-García, V., Santamarta, M., Fernández-Manso, A., Quintano, C., Marcos, E. &amp; Calvo, L. (2018). Burn severity metrics in fire-prone pine ecosystems along a climatic gradient using Landsat imagery.</w:t>
+      </w:r>
+      <w:r>
+        <w:t xml:space="preserve"> </w:t>
+      </w:r>
+      <w:r>
+        <w:rPr>
+          <w:i/>
+        </w:rPr>
+        <w:t xml:space="preserve">Remote Sensing of Environment</w:t>
+      </w:r>
+      <w:r>
+        <w:t xml:space="preserve">, 206, 205–217.</w:t>
+      </w:r>
+    </w:p>
+    <w:bookmarkEnd w:id="73"/>
+    <w:bookmarkStart w:id="74" w:name="ref-Folke2004"/>
+    <w:p>
+      <w:pPr>
+        <w:pStyle w:val="Bibliography"/>
+      </w:pPr>
+      <w:r>
+        <w:t xml:space="preserve">27.</w:t>
+      </w:r>
+      <w:r>
+        <w:br w:type="textWrapping"/>
+      </w:r>
+      <w:r>
+        <w:t xml:space="preserve">Folke, C., Carpenter, S., Walker, B., Scheffer, M., Elmqvist, T. &amp; Gunderson, L.</w:t>
+      </w:r>
+      <w:r>
+        <w:t xml:space="preserve"> </w:t>
+      </w:r>
+      <w:r>
+        <w:rPr>
+          <w:i/>
+        </w:rPr>
+        <w:t xml:space="preserve">et al.</w:t>
+      </w:r>
+      <w:r>
+        <w:t xml:space="preserve"> </w:t>
+      </w:r>
+      <w:r>
+        <w:t xml:space="preserve">(2004). Regime shifts, resilience, and biodiversity in ecosystem management.</w:t>
+      </w:r>
+      <w:r>
+        <w:t xml:space="preserve"> </w:t>
+      </w:r>
+      <w:r>
+        <w:rPr>
+          <w:i/>
+        </w:rPr>
+        <w:t xml:space="preserve">Annual Review of Ecology, Evolution, and Systematics</w:t>
+      </w:r>
+      <w:r>
+        <w:t xml:space="preserve">, 35, 557–581.</w:t>
+      </w:r>
+    </w:p>
+    <w:bookmarkEnd w:id="74"/>
+    <w:bookmarkStart w:id="75" w:name="ref-Ford2013"/>
+    <w:p>
+      <w:pPr>
+        <w:pStyle w:val="Bibliography"/>
+      </w:pPr>
+      <w:r>
+        <w:t xml:space="preserve">28.</w:t>
+      </w:r>
+      <w:r>
+        <w:br w:type="textWrapping"/>
+      </w:r>
+      <w:r>
+        <w:t xml:space="preserve">Ford, K.R., Ettinger, A.K., Lundquist, J.D., Raleigh, M.S. &amp; Hille Ris Lambers, J. (2013). Spatial heterogeneity in ecologically important climate variables at coarse and fine scales in a high-snow mountain landscape.</w:t>
+      </w:r>
+      <w:r>
+        <w:t xml:space="preserve"> </w:t>
+      </w:r>
+      <w:r>
+        <w:rPr>
+          <w:i/>
+        </w:rPr>
+        <w:t xml:space="preserve">PLoS ONE</w:t>
+      </w:r>
+      <w:r>
+        <w:t xml:space="preserve">, 8, e65008.</w:t>
+      </w:r>
+    </w:p>
+    <w:bookmarkEnd w:id="75"/>
+    <w:bookmarkStart w:id="76" w:name="ref-Fry2014"/>
+    <w:p>
+      <w:pPr>
+        <w:pStyle w:val="Bibliography"/>
+      </w:pPr>
+      <w:r>
+        <w:t xml:space="preserve">29.</w:t>
+      </w:r>
+      <w:r>
+        <w:br w:type="textWrapping"/>
+      </w:r>
+      <w:r>
+        <w:t xml:space="preserve">Fry, D.L., Stephens, S.L., Collins, B.M., North, M.P., Franco-Vizcaíno, E. &amp; Gill, S.J. (2014). Contrasting spatial patterns in active-fire and fire-suppressed Mediterranean climate old-growth mixed conifer forests.</w:t>
+      </w:r>
+      <w:r>
+        <w:t xml:space="preserve"> </w:t>
+      </w:r>
+      <w:r>
+        <w:rPr>
+          <w:i/>
+        </w:rPr>
+        <w:t xml:space="preserve">PLoS ONE</w:t>
+      </w:r>
+      <w:r>
+        <w:t xml:space="preserve">, 9, e88985.</w:t>
+      </w:r>
+    </w:p>
+    <w:bookmarkEnd w:id="76"/>
+    <w:bookmarkStart w:id="77" w:name="ref-Gao1996"/>
+    <w:p>
+      <w:pPr>
+        <w:pStyle w:val="Bibliography"/>
+      </w:pPr>
+      <w:r>
+        <w:t xml:space="preserve">30.</w:t>
+      </w:r>
+      <w:r>
+        <w:br w:type="textWrapping"/>
+      </w:r>
+      <w:r>
+        <w:t xml:space="preserve">Gao, B.C. (1996). NDWI - A normalized difference water index for remote sensing of vegetation liquid water from space.</w:t>
+      </w:r>
+      <w:r>
+        <w:t xml:space="preserve"> </w:t>
+      </w:r>
+      <w:r>
+        <w:rPr>
+          <w:i/>
+        </w:rPr>
+        <w:t xml:space="preserve">Remote Sensing of Environment</w:t>
+      </w:r>
+      <w:r>
+        <w:t xml:space="preserve">, 58, 257–266.</w:t>
+      </w:r>
+    </w:p>
+    <w:bookmarkEnd w:id="77"/>
+    <w:bookmarkStart w:id="78" w:name="ref-Gazol2016"/>
+    <w:p>
+      <w:pPr>
+        <w:pStyle w:val="Bibliography"/>
+      </w:pPr>
+      <w:r>
+        <w:t xml:space="preserve">31.</w:t>
+      </w:r>
+      <w:r>
+        <w:br w:type="textWrapping"/>
+      </w:r>
+      <w:r>
+        <w:t xml:space="preserve">Gazol, A. &amp; Camarero, J.J. (2016). Functional diversity enhances silver fir growth resilience to an extreme drought.</w:t>
+      </w:r>
+      <w:r>
+        <w:t xml:space="preserve"> </w:t>
+      </w:r>
+      <w:r>
+        <w:rPr>
+          <w:i/>
+        </w:rPr>
+        <w:t xml:space="preserve">Journal of Ecology</w:t>
+      </w:r>
+      <w:r>
+        <w:t xml:space="preserve">.</w:t>
+      </w:r>
+    </w:p>
+    <w:bookmarkEnd w:id="78"/>
+    <w:bookmarkStart w:id="79" w:name="ref-Goodwin2014"/>
+    <w:p>
+      <w:pPr>
+        <w:pStyle w:val="Bibliography"/>
+      </w:pPr>
+      <w:r>
+        <w:t xml:space="preserve">32.</w:t>
+      </w:r>
+      <w:r>
+        <w:br w:type="textWrapping"/>
+      </w:r>
+      <w:r>
+        <w:t xml:space="preserve">Goodwin, N.R. &amp; Collett, L.J. (2014). Development of an automated method for mapping fire history captured in Landsat TM and ETM+ time series across Queensland, Australia.</w:t>
+      </w:r>
+      <w:r>
+        <w:t xml:space="preserve"> </w:t>
+      </w:r>
+      <w:r>
+        <w:rPr>
+          <w:i/>
+        </w:rPr>
+        <w:t xml:space="preserve">Remote Sensing of Environment</w:t>
+      </w:r>
+      <w:r>
+        <w:t xml:space="preserve">, 148, 206–221.</w:t>
+      </w:r>
+    </w:p>
+    <w:bookmarkEnd w:id="79"/>
+    <w:bookmarkStart w:id="80" w:name="ref-Gorelick2017"/>
+    <w:p>
+      <w:pPr>
+        <w:pStyle w:val="Bibliography"/>
+      </w:pPr>
+      <w:r>
+        <w:t xml:space="preserve">33.</w:t>
+      </w:r>
+      <w:r>
+        <w:br w:type="textWrapping"/>
+      </w:r>
+      <w:r>
+        <w:t xml:space="preserve">Gorelick, N., Hancher, M., Dixon, M., Ilyushchenko, S., Thau, D. &amp; Moore, R. (2017). Remote Sensing of Environment Google Earth Engine : Planetary-scale geospatial analysis for everyone.</w:t>
+      </w:r>
+      <w:r>
+        <w:t xml:space="preserve"> </w:t>
+      </w:r>
+      <w:r>
+        <w:rPr>
+          <w:i/>
+        </w:rPr>
+        <w:t xml:space="preserve">Remote Sensing of Environment</w:t>
+      </w:r>
+      <w:r>
+        <w:t xml:space="preserve">, 202, 18–27.</w:t>
+      </w:r>
+    </w:p>
+    <w:bookmarkEnd w:id="80"/>
+    <w:bookmarkStart w:id="81" w:name="ref-Graham2004"/>
+    <w:p>
+      <w:pPr>
+        <w:pStyle w:val="Bibliography"/>
+      </w:pPr>
+      <w:r>
+        <w:t xml:space="preserve">34.</w:t>
+      </w:r>
+      <w:r>
+        <w:br w:type="textWrapping"/>
+      </w:r>
+      <w:r>
+        <w:t xml:space="preserve">Graham, R.T., McCaffrey, S. &amp; Jain, T.B. (2004).</w:t>
+      </w:r>
+      <w:r>
+        <w:t xml:space="preserve"> </w:t>
+      </w:r>
+      <w:r>
+        <w:rPr>
+          <w:i/>
+        </w:rPr>
+        <w:t xml:space="preserve">Science basis for changing forest structure to modify wildfire behavior and severity</w:t>
+      </w:r>
+      <w:r>
+        <w:t xml:space="preserve"> </w:t>
+      </w:r>
+      <w:r>
+        <w:t xml:space="preserve">( No. April). US Department of Agriculture, Forest Service, Rokcy Mountain Research Station, Fort Collins, CO.</w:t>
+      </w:r>
+    </w:p>
+    <w:bookmarkEnd w:id="81"/>
+    <w:bookmarkStart w:id="82" w:name="ref-Gunderson2000"/>
+    <w:p>
+      <w:pPr>
+        <w:pStyle w:val="Bibliography"/>
+      </w:pPr>
+      <w:r>
+        <w:t xml:space="preserve">35.</w:t>
+      </w:r>
+      <w:r>
+        <w:br w:type="textWrapping"/>
+      </w:r>
+      <w:r>
+        <w:t xml:space="preserve">Gunderson, L.H. (2000). Ecological resilience– in theory and application.</w:t>
+      </w:r>
+      <w:r>
+        <w:t xml:space="preserve"> </w:t>
+      </w:r>
+      <w:r>
+        <w:rPr>
+          <w:i/>
+        </w:rPr>
+        <w:t xml:space="preserve">Annual Review of Ecology and Systematics</w:t>
+      </w:r>
+      <w:r>
+        <w:t xml:space="preserve">, 31, 425–439.</w:t>
+      </w:r>
+    </w:p>
+    <w:bookmarkEnd w:id="82"/>
+    <w:bookmarkStart w:id="83" w:name="ref-Hansen2013"/>
+    <w:p>
+      <w:pPr>
+        <w:pStyle w:val="Bibliography"/>
+      </w:pPr>
+      <w:r>
+        <w:t xml:space="preserve">36.</w:t>
+      </w:r>
+      <w:r>
+        <w:br w:type="textWrapping"/>
+      </w:r>
+      <w:r>
+        <w:t xml:space="preserve">Hansen, M.C., Potapov, P.V., Moore, R., Hancher, M., Turubanova, S.A. &amp; Tyukavina, A. (2013). High-resolution global maps of 21st-century forest cover change.</w:t>
+      </w:r>
+      <w:r>
+        <w:t xml:space="preserve"> </w:t>
+      </w:r>
+      <w:r>
+        <w:rPr>
+          <w:i/>
+        </w:rPr>
+        <w:t xml:space="preserve">Science</w:t>
+      </w:r>
+      <w:r>
+        <w:t xml:space="preserve">, 342, 850–853.</w:t>
+      </w:r>
+    </w:p>
+    <w:bookmarkEnd w:id="83"/>
+    <w:bookmarkStart w:id="84" w:name="ref-Haralick1973"/>
+    <w:p>
+      <w:pPr>
+        <w:pStyle w:val="Bibliography"/>
+      </w:pPr>
+      <w:r>
+        <w:t xml:space="preserve">37.</w:t>
+      </w:r>
+      <w:r>
+        <w:br w:type="textWrapping"/>
+      </w:r>
+      <w:r>
+        <w:t xml:space="preserve">Haralick, R.M., Shanmugam, K. &amp; Dinstein, I. (1973). Textural Features for Image Classification.</w:t>
+      </w:r>
+      <w:r>
+        <w:t xml:space="preserve"> </w:t>
+      </w:r>
+      <w:r>
+        <w:rPr>
+          <w:i/>
+        </w:rPr>
+        <w:t xml:space="preserve">IEEE Transactions on Systems, Man, and Cybernetics</w:t>
+      </w:r>
+      <w:r>
+        <w:t xml:space="preserve">, SMC-3, 610–621.</w:t>
+      </w:r>
+    </w:p>
+    <w:bookmarkEnd w:id="84"/>
+    <w:bookmarkStart w:id="85" w:name="ref-Hawbaker2017"/>
+    <w:p>
+      <w:pPr>
+        <w:pStyle w:val="Bibliography"/>
+      </w:pPr>
+      <w:r>
+        <w:t xml:space="preserve">38.</w:t>
+      </w:r>
+      <w:r>
+        <w:br w:type="textWrapping"/>
+      </w:r>
+      <w:r>
+        <w:t xml:space="preserve">Hawbaker, T.J., Vanderhoof, M.K., Beal, Y.J., Takacs, J.D., Schmidt, G.L. &amp; Falgout, J.T.</w:t>
+      </w:r>
+      <w:r>
+        <w:t xml:space="preserve"> </w:t>
+      </w:r>
+      <w:r>
+        <w:rPr>
+          <w:i/>
+        </w:rPr>
+        <w:t xml:space="preserve">et al.</w:t>
+      </w:r>
+      <w:r>
+        <w:t xml:space="preserve"> </w:t>
+      </w:r>
+      <w:r>
+        <w:t xml:space="preserve">(2017). Mapping burned areas using dense time-series of Landsat data.</w:t>
+      </w:r>
+      <w:r>
+        <w:t xml:space="preserve"> </w:t>
+      </w:r>
+      <w:r>
+        <w:rPr>
+          <w:i/>
+        </w:rPr>
+        <w:t xml:space="preserve">Remote Sensing of Environment</w:t>
+      </w:r>
+      <w:r>
+        <w:t xml:space="preserve">, 198, 504–522.</w:t>
+      </w:r>
+    </w:p>
+    <w:bookmarkEnd w:id="85"/>
+    <w:bookmarkStart w:id="86" w:name="ref-Holden2009"/>
+    <w:p>
+      <w:pPr>
+        <w:pStyle w:val="Bibliography"/>
+      </w:pPr>
+      <w:r>
+        <w:t xml:space="preserve">39.</w:t>
+      </w:r>
+      <w:r>
+        <w:br w:type="textWrapping"/>
+      </w:r>
+      <w:r>
+        <w:t xml:space="preserve">Holden, Z.A., Morgan, P. &amp; Evans, J.S. (2009). A predictive model of burn severity based on 20-year satellite-inferred burn severity data in a large southwestern US wilderness area.</w:t>
+      </w:r>
+      <w:r>
+        <w:t xml:space="preserve"> </w:t>
+      </w:r>
+      <w:r>
+        <w:rPr>
+          <w:i/>
+        </w:rPr>
+        <w:t xml:space="preserve">Forest Ecology and Management</w:t>
+      </w:r>
+      <w:r>
+        <w:t xml:space="preserve">, 258, 2399–2406.</w:t>
+      </w:r>
+    </w:p>
+    <w:bookmarkEnd w:id="86"/>
+    <w:bookmarkStart w:id="87" w:name="ref-Holling1973"/>
+    <w:p>
+      <w:pPr>
+        <w:pStyle w:val="Bibliography"/>
+      </w:pPr>
+      <w:r>
+        <w:t xml:space="preserve">40.</w:t>
+      </w:r>
+      <w:r>
+        <w:br w:type="textWrapping"/>
+      </w:r>
+      <w:r>
+        <w:t xml:space="preserve">Holling, C.S. (1973). Resilience and Stability of Ecological Systems.</w:t>
+      </w:r>
+      <w:r>
+        <w:t xml:space="preserve"> </w:t>
+      </w:r>
+      <w:r>
+        <w:rPr>
+          <w:i/>
+        </w:rPr>
+        <w:t xml:space="preserve">Annual Review of Ecology and Systematics</w:t>
+      </w:r>
+      <w:r>
+        <w:t xml:space="preserve">, 4, 1–23.</w:t>
+      </w:r>
+    </w:p>
+    <w:bookmarkEnd w:id="87"/>
+    <w:bookmarkStart w:id="88" w:name="ref-Huang2014"/>
+    <w:p>
+      <w:pPr>
+        <w:pStyle w:val="Bibliography"/>
+      </w:pPr>
+      <w:r>
+        <w:t xml:space="preserve">41.</w:t>
+      </w:r>
+      <w:r>
+        <w:br w:type="textWrapping"/>
+      </w:r>
+      <w:r>
+        <w:t xml:space="preserve">Huang, Q., Swatantran, A., Dubayah, R. &amp; Goetz, S.J. (2014). The influence of vegetation height heterogeneity on forest and woodland bird species richness across the United States.</w:t>
+      </w:r>
+      <w:r>
+        <w:t xml:space="preserve"> </w:t>
+      </w:r>
+      <w:r>
+        <w:rPr>
+          <w:i/>
+        </w:rPr>
+        <w:t xml:space="preserve">PLoS ONE</w:t>
+      </w:r>
+      <w:r>
+        <w:t xml:space="preserve">, 9.</w:t>
+      </w:r>
+    </w:p>
+    <w:bookmarkEnd w:id="88"/>
+    <w:bookmarkStart w:id="89" w:name="ref-Keeley2011"/>
+    <w:p>
+      <w:pPr>
+        <w:pStyle w:val="Bibliography"/>
+      </w:pPr>
+      <w:r>
+        <w:t xml:space="preserve">42.</w:t>
+      </w:r>
+      <w:r>
+        <w:br w:type="textWrapping"/>
+      </w:r>
+      <w:r>
+        <w:t xml:space="preserve">Keeley, J.E., Pausas, J.G., Rundel, P.W., Bond, W.J. &amp; Bradstock, R.A. (2011). Fire as an evolutionary pressure shaping plant traits.</w:t>
+      </w:r>
+      <w:r>
+        <w:t xml:space="preserve"> </w:t>
+      </w:r>
+      <w:r>
+        <w:rPr>
+          <w:i/>
+        </w:rPr>
+        <w:t xml:space="preserve">Trends in Plant Science</w:t>
+      </w:r>
+      <w:r>
+        <w:t xml:space="preserve">, 16, 406–11.</w:t>
+      </w:r>
+    </w:p>
+    <w:bookmarkEnd w:id="89"/>
+    <w:bookmarkStart w:id="90" w:name="ref-Key2006"/>
+    <w:p>
+      <w:pPr>
+        <w:pStyle w:val="Bibliography"/>
+      </w:pPr>
+      <w:r>
+        <w:t xml:space="preserve">43.</w:t>
+      </w:r>
+      <w:r>
+        <w:br w:type="textWrapping"/>
+      </w:r>
+      <w:r>
+        <w:t xml:space="preserve">Key, C.H. &amp; Benson, N.C. (2006). Landscape assessment: Sampling and analysis methods.</w:t>
+      </w:r>
+      <w:r>
+        <w:t xml:space="preserve"> </w:t>
+      </w:r>
+      <w:r>
+        <w:rPr>
+          <w:i/>
+        </w:rPr>
+        <w:t xml:space="preserve">USDA Forest Service General Technical Report RMRS-GTR-164-CD</w:t>
+      </w:r>
+      <w:r>
+        <w:t xml:space="preserve">, 1–55.</w:t>
+      </w:r>
+    </w:p>
+    <w:bookmarkEnd w:id="90"/>
+    <w:bookmarkStart w:id="91" w:name="ref-Kolden2015"/>
+    <w:p>
+      <w:pPr>
+        <w:pStyle w:val="Bibliography"/>
+      </w:pPr>
+      <w:r>
+        <w:t xml:space="preserve">44.</w:t>
+      </w:r>
+      <w:r>
+        <w:br w:type="textWrapping"/>
+      </w:r>
+      <w:r>
+        <w:t xml:space="preserve">Kolden, C.A., Smith, A.M.S. &amp; Abatzoglou, J.T. (2015). Limitations and utilisation of Monitoring Trends in Burn Severity products for assessing wildfire severity in the USA.</w:t>
+      </w:r>
+      <w:r>
+        <w:t xml:space="preserve"> </w:t>
+      </w:r>
+      <w:r>
+        <w:rPr>
+          <w:i/>
+        </w:rPr>
+        <w:t xml:space="preserve">International Journal of Wildland Fire</w:t>
+      </w:r>
+      <w:r>
+        <w:t xml:space="preserve">, 24, 1023–1028.</w:t>
+      </w:r>
+    </w:p>
+    <w:bookmarkEnd w:id="91"/>
+    <w:bookmarkStart w:id="92" w:name="ref-Kotliar1990"/>
+    <w:p>
+      <w:pPr>
+        <w:pStyle w:val="Bibliography"/>
+      </w:pPr>
+      <w:r>
+        <w:t xml:space="preserve">45.</w:t>
+      </w:r>
+      <w:r>
+        <w:br w:type="textWrapping"/>
+      </w:r>
+      <w:r>
+        <w:t xml:space="preserve">Kotliar, N.B. &amp; Wiens, J. a. (1990). Multiple Scales of Patchiness and Patch Structure: A Hierarchical Framework for the Study of Heterogeneity.</w:t>
+      </w:r>
+      <w:r>
+        <w:t xml:space="preserve"> </w:t>
+      </w:r>
+      <w:r>
+        <w:rPr>
+          <w:i/>
+        </w:rPr>
+        <w:t xml:space="preserve">Oikos</w:t>
+      </w:r>
+      <w:r>
+        <w:t xml:space="preserve">, 59, 253–260.</w:t>
+      </w:r>
+    </w:p>
+    <w:bookmarkEnd w:id="92"/>
+    <w:bookmarkStart w:id="93" w:name="ref-Larson2012"/>
+    <w:p>
+      <w:pPr>
+        <w:pStyle w:val="Bibliography"/>
+      </w:pPr>
+      <w:r>
+        <w:t xml:space="preserve">46.</w:t>
+      </w:r>
+      <w:r>
+        <w:br w:type="textWrapping"/>
+      </w:r>
+      <w:r>
+        <w:t xml:space="preserve">Larson, A.J. &amp; Churchill, D. (2012). Tree spatial patterns in fire-frequent forests of western North America, including mechanisms of pattern formation and implications for designing fuel reduction and restoration treatments.</w:t>
+      </w:r>
+      <w:r>
+        <w:t xml:space="preserve"> </w:t>
+      </w:r>
+      <w:r>
+        <w:rPr>
+          <w:i/>
+        </w:rPr>
+        <w:t xml:space="preserve">Forest Ecology and Management</w:t>
+      </w:r>
+      <w:r>
+        <w:t xml:space="preserve">, 267, 74–92.</w:t>
+      </w:r>
+    </w:p>
+    <w:bookmarkEnd w:id="93"/>
+    <w:bookmarkStart w:id="94" w:name="ref-Lenoir2013"/>
+    <w:p>
+      <w:pPr>
+        <w:pStyle w:val="Bibliography"/>
+      </w:pPr>
+      <w:r>
+        <w:t xml:space="preserve">47.</w:t>
+      </w:r>
+      <w:r>
+        <w:br w:type="textWrapping"/>
+      </w:r>
+      <w:r>
+        <w:t xml:space="preserve">Lenoir, J., Graae, B.J., Aarrestad, P.A., Alsos, I.G., Armbruster, W.S. &amp; Austrheim, G.</w:t>
+      </w:r>
+      <w:r>
+        <w:t xml:space="preserve"> </w:t>
+      </w:r>
+      <w:r>
+        <w:rPr>
+          <w:i/>
+        </w:rPr>
+        <w:t xml:space="preserve">et al.</w:t>
+      </w:r>
+      <w:r>
+        <w:t xml:space="preserve"> </w:t>
+      </w:r>
+      <w:r>
+        <w:t xml:space="preserve">(2013). Local temperatures inferred from plant communities suggest strong spatial buffering of climate warming across Northern Europe.</w:t>
+      </w:r>
+      <w:r>
+        <w:t xml:space="preserve"> </w:t>
+      </w:r>
+      <w:r>
+        <w:rPr>
+          <w:i/>
+        </w:rPr>
+        <w:t xml:space="preserve">Global Change Biology</w:t>
+      </w:r>
+      <w:r>
+        <w:t xml:space="preserve">, 19, 1470–1481.</w:t>
+      </w:r>
+    </w:p>
+    <w:bookmarkEnd w:id="94"/>
+    <w:bookmarkStart w:id="95" w:name="ref-Lydersen2013"/>
+    <w:p>
+      <w:pPr>
+        <w:pStyle w:val="Bibliography"/>
+      </w:pPr>
+      <w:r>
+        <w:t xml:space="preserve">48.</w:t>
+      </w:r>
+      <w:r>
+        <w:br w:type="textWrapping"/>
+      </w:r>
+      <w:r>
+        <w:t xml:space="preserve">Lydersen, J.M., North, M.P., Knapp, E.E. &amp; Collins, B.M. (2013). Quantifying spatial patterns of tree groups and gaps in mixed-conifer forests: Reference conditions and long-term changes following fire suppression and logging.</w:t>
+      </w:r>
+      <w:r>
+        <w:t xml:space="preserve"> </w:t>
+      </w:r>
+      <w:r>
+        <w:rPr>
+          <w:i/>
+        </w:rPr>
+        <w:t xml:space="preserve">Forest Ecology and Management</w:t>
+      </w:r>
+      <w:r>
+        <w:t xml:space="preserve">, 304, 370–382.</w:t>
+      </w:r>
+    </w:p>
+    <w:bookmarkEnd w:id="95"/>
+    <w:bookmarkStart w:id="96" w:name="ref-Mandle2011"/>
+    <w:p>
+      <w:pPr>
+        <w:pStyle w:val="Bibliography"/>
+      </w:pPr>
+      <w:r>
+        <w:t xml:space="preserve">49.</w:t>
+      </w:r>
+      <w:r>
+        <w:br w:type="textWrapping"/>
+      </w:r>
+      <w:r>
+        <w:t xml:space="preserve">Mandle, L., Bufford, J.L., Schmidt, I.B. &amp; Daehler, C.C. (2011). Woody exotic plant invasions and fire: Reciprocal impacts and consequences for native ecosystems.</w:t>
+      </w:r>
+      <w:r>
+        <w:t xml:space="preserve"> </w:t>
+      </w:r>
+      <w:r>
+        <w:rPr>
+          <w:i/>
+        </w:rPr>
+        <w:t xml:space="preserve">Biological Invasions</w:t>
+      </w:r>
+      <w:r>
+        <w:t xml:space="preserve">, 13, 1815–1827.</w:t>
+      </w:r>
+    </w:p>
+    <w:bookmarkEnd w:id="96"/>
+    <w:bookmarkStart w:id="97" w:name="ref-Masek2006"/>
+    <w:p>
+      <w:pPr>
+        <w:pStyle w:val="Bibliography"/>
+      </w:pPr>
+      <w:r>
+        <w:t xml:space="preserve">50.</w:t>
+      </w:r>
+      <w:r>
+        <w:br w:type="textWrapping"/>
+      </w:r>
+      <w:r>
+        <w:t xml:space="preserve">Masek, J.G., Vermote, E.F., Saleous, N.E., Wolfe, R., Hall, F.G. &amp; Huemmrich, K.F.</w:t>
+      </w:r>
+      <w:r>
+        <w:t xml:space="preserve"> </w:t>
+      </w:r>
+      <w:r>
+        <w:rPr>
+          <w:i/>
+        </w:rPr>
+        <w:t xml:space="preserve">et al.</w:t>
+      </w:r>
+      <w:r>
+        <w:t xml:space="preserve"> </w:t>
+      </w:r>
+      <w:r>
+        <w:t xml:space="preserve">(2006). A Landsat Surface Reflectance Dataset.</w:t>
+      </w:r>
+      <w:r>
+        <w:t xml:space="preserve"> </w:t>
+      </w:r>
+      <w:r>
+        <w:rPr>
+          <w:i/>
+        </w:rPr>
+        <w:t xml:space="preserve">IEEE Geoscience and Remote Sensing Letters</w:t>
+      </w:r>
+      <w:r>
+        <w:t xml:space="preserve">, 3, 68–72.</w:t>
+      </w:r>
+    </w:p>
+    <w:bookmarkEnd w:id="97"/>
+    <w:bookmarkStart w:id="98" w:name="ref-McCune2007"/>
+    <w:p>
+      <w:pPr>
+        <w:pStyle w:val="Bibliography"/>
+      </w:pPr>
+      <w:r>
+        <w:t xml:space="preserve">51.</w:t>
+      </w:r>
+      <w:r>
+        <w:br w:type="textWrapping"/>
+      </w:r>
+      <w:r>
+        <w:t xml:space="preserve">McCune, B. (2007). Improved estimates of incident radiation and heat load using non-parametric regression against topographic variables.</w:t>
+      </w:r>
+      <w:r>
+        <w:t xml:space="preserve"> </w:t>
+      </w:r>
+      <w:r>
+        <w:rPr>
+          <w:i/>
+        </w:rPr>
+        <w:t xml:space="preserve">Journal of Vegetation Science</w:t>
+      </w:r>
+      <w:r>
+        <w:t xml:space="preserve">, 18, 751–754.</w:t>
+      </w:r>
+    </w:p>
+    <w:bookmarkEnd w:id="98"/>
+    <w:bookmarkStart w:id="99" w:name="ref-McCune2002"/>
+    <w:p>
+      <w:pPr>
+        <w:pStyle w:val="Bibliography"/>
+      </w:pPr>
+      <w:r>
+        <w:t xml:space="preserve">52.</w:t>
+      </w:r>
+      <w:r>
+        <w:br w:type="textWrapping"/>
+      </w:r>
+      <w:r>
+        <w:t xml:space="preserve">McCune, B. &amp; Keon, D. (2002). Equations for potential annual direct incident radiation and heat load.</w:t>
+      </w:r>
+      <w:r>
+        <w:t xml:space="preserve"> </w:t>
+      </w:r>
+      <w:r>
+        <w:rPr>
+          <w:i/>
+        </w:rPr>
+        <w:t xml:space="preserve">Journal of Vegetation Science</w:t>
+      </w:r>
+      <w:r>
+        <w:t xml:space="preserve">, 13, 603–606.</w:t>
+      </w:r>
+    </w:p>
+    <w:bookmarkEnd w:id="99"/>
+    <w:bookmarkStart w:id="100" w:name="ref-Millar2015"/>
+    <w:p>
+      <w:pPr>
+        <w:pStyle w:val="Bibliography"/>
+      </w:pPr>
+      <w:r>
+        <w:t xml:space="preserve">53.</w:t>
+      </w:r>
+      <w:r>
+        <w:br w:type="textWrapping"/>
+      </w:r>
+      <w:r>
+        <w:t xml:space="preserve">Millar, C.I. &amp; Stephenson, N.L. (2015). Temperate forest health in an era of emerging megadisturbance.</w:t>
+      </w:r>
+      <w:r>
+        <w:t xml:space="preserve"> </w:t>
+      </w:r>
+      <w:r>
+        <w:rPr>
+          <w:i/>
+        </w:rPr>
+        <w:t xml:space="preserve">Science</w:t>
+      </w:r>
+      <w:r>
+        <w:t xml:space="preserve">, 349, 823–826.</w:t>
+      </w:r>
+    </w:p>
+    <w:bookmarkEnd w:id="100"/>
+    <w:bookmarkStart w:id="101" w:name="ref-Millar2007"/>
+    <w:p>
+      <w:pPr>
+        <w:pStyle w:val="Bibliography"/>
+      </w:pPr>
+      <w:r>
+        <w:t xml:space="preserve">54.</w:t>
+      </w:r>
+      <w:r>
+        <w:br w:type="textWrapping"/>
+      </w:r>
+      <w:r>
+        <w:t xml:space="preserve">Millar, C.I., Stephenson, N.L. &amp; Stephens, S.L. (2007). Climate change and forests of the future: Managing in the face of uncertainty.</w:t>
+      </w:r>
+      <w:r>
+        <w:t xml:space="preserve"> </w:t>
+      </w:r>
+      <w:r>
+        <w:rPr>
+          <w:i/>
+        </w:rPr>
+        <w:t xml:space="preserve">Ecological Applications</w:t>
+      </w:r>
+      <w:r>
+        <w:t xml:space="preserve">, 17, 2145–2151.</w:t>
+      </w:r>
+    </w:p>
+    <w:bookmarkEnd w:id="101"/>
+    <w:bookmarkStart w:id="102" w:name="ref-Miller2009a"/>
+    <w:p>
+      <w:pPr>
+        <w:pStyle w:val="Bibliography"/>
+      </w:pPr>
+      <w:r>
+        <w:t xml:space="preserve">55.</w:t>
+      </w:r>
+      <w:r>
+        <w:br w:type="textWrapping"/>
+      </w:r>
+      <w:r>
+        <w:t xml:space="preserve">Miller, J.D., Knapp, E.E., Key, C.H., Skinner, C.N., Isbell, C.J. &amp; Creasy, R.M.</w:t>
+      </w:r>
+      <w:r>
+        <w:t xml:space="preserve"> </w:t>
+      </w:r>
+      <w:r>
+        <w:rPr>
+          <w:i/>
+        </w:rPr>
+        <w:t xml:space="preserve">et al.</w:t>
+      </w:r>
+      <w:r>
+        <w:t xml:space="preserve"> </w:t>
+      </w:r>
+      <w:r>
+        <w:t xml:space="preserve">(2009). Calibration and validation of the relative differenced Normalized Burn Ratio (RdNBR) to three measures of fire severity in the Sierra Nevada and Klamath Mountains, California, USA.</w:t>
+      </w:r>
+      <w:r>
+        <w:t xml:space="preserve"> </w:t>
+      </w:r>
+      <w:r>
+        <w:rPr>
+          <w:i/>
+        </w:rPr>
+        <w:t xml:space="preserve">Remote Sensing of Environment</w:t>
+      </w:r>
+      <w:r>
+        <w:t xml:space="preserve">, 113, 645–656.</w:t>
+      </w:r>
+    </w:p>
+    <w:bookmarkEnd w:id="102"/>
+    <w:bookmarkStart w:id="103" w:name="ref-Miller2007"/>
+    <w:p>
+      <w:pPr>
+        <w:pStyle w:val="Bibliography"/>
+      </w:pPr>
+      <w:r>
+        <w:t xml:space="preserve">56.</w:t>
+      </w:r>
+      <w:r>
+        <w:br w:type="textWrapping"/>
+      </w:r>
+      <w:r>
+        <w:t xml:space="preserve">Miller, J.D. &amp; Thode, A.E. (2007). Quantifying burn severity in a heterogeneous landscape with a relative version of the delta Normalized Burn Ratio (dNBR).</w:t>
+      </w:r>
+      <w:r>
+        <w:t xml:space="preserve"> </w:t>
+      </w:r>
+      <w:r>
+        <w:rPr>
+          <w:i/>
+        </w:rPr>
+        <w:t xml:space="preserve">Remote Sensing of Environment</w:t>
+      </w:r>
+      <w:r>
+        <w:t xml:space="preserve">, 109, 66–80.</w:t>
+      </w:r>
+    </w:p>
+    <w:bookmarkEnd w:id="103"/>
+    <w:bookmarkStart w:id="104" w:name="ref-Moritz2005"/>
+    <w:p>
+      <w:pPr>
+        <w:pStyle w:val="Bibliography"/>
+      </w:pPr>
+      <w:r>
+        <w:t xml:space="preserve">57.</w:t>
+      </w:r>
+      <w:r>
+        <w:br w:type="textWrapping"/>
+      </w:r>
+      <w:r>
+        <w:t xml:space="preserve">Moritz, M.A., Morais, M.E., Summerell, L.A., Carlson, J.M. &amp; Doyle, J. (2005). Wildfires, complexity, and highly optimized tolerance.</w:t>
       </w:r>
       <w:r>
         <w:t xml:space="preserve"> </w:t>
@@ -4937,38 +6706,81 @@
         <w:t xml:space="preserve">Proceedings of the National Academy of Sciences</w:t>
       </w:r>
       <w:r>
-        <w:t xml:space="preserve">, 2015, 201523397.</w:t>
-      </w:r>
-    </w:p>
-    <w:bookmarkEnd w:id="52"/>
-    <w:bookmarkStart w:id="53" w:name="ref-Asner2017"/>
+        <w:t xml:space="preserve">, 102, 17912–7.</w:t>
+      </w:r>
+    </w:p>
+    <w:bookmarkEnd w:id="104"/>
+    <w:bookmarkStart w:id="105" w:name="ref-Nasi2015"/>
     <w:p>
       <w:pPr>
         <w:pStyle w:val="Bibliography"/>
       </w:pPr>
       <w:r>
-        <w:t xml:space="preserve">5.</w:t>
+        <w:t xml:space="preserve">58.</w:t>
       </w:r>
       <w:r>
         <w:br w:type="textWrapping"/>
       </w:r>
       <w:r>
-        <w:t xml:space="preserve">Asner, G.P., Martin, R.E., Knapp, D.E., Tupayachi, R., Anderson, C.B. &amp; Sinca, F.</w:t>
-      </w:r>
-      <w:r>
-        <w:t xml:space="preserve"> </w:t>
-      </w:r>
-      <w:r>
-        <w:rPr>
-          <w:i/>
-        </w:rPr>
-        <w:t xml:space="preserve">et al.</w:t>
-      </w:r>
-      <w:r>
-        <w:t xml:space="preserve"> </w:t>
-      </w:r>
-      <w:r>
-        <w:t xml:space="preserve">(2017). Airborne laser-guided imaging spectroscopy to map forest trait diversity and guide conservation.</w:t>
+        <w:t xml:space="preserve">Näsi, R., Honkavaara, E., Lyytikäinen-Saarenmaa, P., Blomqvist, M., Litkey, P. &amp; Hakala, T.</w:t>
+      </w:r>
+      <w:r>
+        <w:t xml:space="preserve"> </w:t>
+      </w:r>
+      <w:r>
+        <w:rPr>
+          <w:i/>
+        </w:rPr>
+        <w:t xml:space="preserve">et al.</w:t>
+      </w:r>
+      <w:r>
+        <w:t xml:space="preserve"> </w:t>
+      </w:r>
+      <w:r>
+        <w:t xml:space="preserve">(2015). Using UAV-based photogrammetry and hyperspectral imaging for mapping bark beetle damage at tree-level.</w:t>
+      </w:r>
+      <w:r>
+        <w:t xml:space="preserve"> </w:t>
+      </w:r>
+      <w:r>
+        <w:rPr>
+          <w:i/>
+        </w:rPr>
+        <w:t xml:space="preserve">Remote Sensing</w:t>
+      </w:r>
+      <w:r>
+        <w:t xml:space="preserve">, 7, 15467–15493.</w:t>
+      </w:r>
+    </w:p>
+    <w:bookmarkEnd w:id="105"/>
+    <w:bookmarkStart w:id="106" w:name="ref-North2015"/>
+    <w:p>
+      <w:pPr>
+        <w:pStyle w:val="Bibliography"/>
+      </w:pPr>
+      <w:r>
+        <w:t xml:space="preserve">59.</w:t>
+      </w:r>
+      <w:r>
+        <w:br w:type="textWrapping"/>
+      </w:r>
+      <w:r>
+        <w:t xml:space="preserve">North, M.P., Stephens, S.L., Collins, B.M., Agee, J.K., Aplet, G. &amp; Franklin, J.F.</w:t>
+      </w:r>
+      <w:r>
+        <w:t xml:space="preserve"> </w:t>
+      </w:r>
+      <w:r>
+        <w:rPr>
+          <w:i/>
+        </w:rPr>
+        <w:t xml:space="preserve">et al.</w:t>
+      </w:r>
+      <w:r>
+        <w:t xml:space="preserve"> </w:t>
+      </w:r>
+      <w:r>
+        <w:t xml:space="preserve">(2015). Reform forest fire managment.</w:t>
       </w:r>
       <w:r>
         <w:t xml:space="preserve"> </w:t>
@@ -4980,23 +6792,122 @@
         <w:t xml:space="preserve">Science</w:t>
       </w:r>
       <w:r>
-        <w:t xml:space="preserve">, 355, 385–389.</w:t>
-      </w:r>
-    </w:p>
-    <w:bookmarkEnd w:id="53"/>
-    <w:bookmarkStart w:id="54" w:name="ref-Baskett2009"/>
+        <w:t xml:space="preserve">, 349, 1280–1281.</w:t>
+      </w:r>
+    </w:p>
+    <w:bookmarkEnd w:id="106"/>
+    <w:bookmarkStart w:id="107" w:name="ref-North2009"/>
     <w:p>
       <w:pPr>
         <w:pStyle w:val="Bibliography"/>
       </w:pPr>
       <w:r>
-        <w:t xml:space="preserve">6.</w:t>
+        <w:t xml:space="preserve">60.</w:t>
       </w:r>
       <w:r>
         <w:br w:type="textWrapping"/>
       </w:r>
       <w:r>
-        <w:t xml:space="preserve">Baskett, M.L., Gaines, S.D. &amp; Nisbet, R.M. (2009). Symbiont diversity may help coral reefs survive moderate climate change.</w:t>
+        <w:t xml:space="preserve">North, M., Stine, P., Hara, K.O., Zielinski, W. &amp; Stephens, S. (2009). An Ecosystem Management Strategy for Sierran Mixed- Conifer Forests.</w:t>
+      </w:r>
+      <w:r>
+        <w:t xml:space="preserve"> </w:t>
+      </w:r>
+      <w:r>
+        <w:rPr>
+          <w:i/>
+        </w:rPr>
+        <w:t xml:space="preserve">General Technical Report PSW-GTR-220</w:t>
+      </w:r>
+      <w:r>
+        <w:t xml:space="preserve">, 1–49.</w:t>
+      </w:r>
+    </w:p>
+    <w:bookmarkEnd w:id="107"/>
+    <w:bookmarkStart w:id="108" w:name="ref-ParkWilliams2012"/>
+    <w:p>
+      <w:pPr>
+        <w:pStyle w:val="Bibliography"/>
+      </w:pPr>
+      <w:r>
+        <w:t xml:space="preserve">61.</w:t>
+      </w:r>
+      <w:r>
+        <w:br w:type="textWrapping"/>
+      </w:r>
+      <w:r>
+        <w:t xml:space="preserve">Park Williams, A., Allen, C.D., Macalady, A.K., Griffin, D., Woodhouse, C.A. &amp; Meko, D.M.</w:t>
+      </w:r>
+      <w:r>
+        <w:t xml:space="preserve"> </w:t>
+      </w:r>
+      <w:r>
+        <w:rPr>
+          <w:i/>
+        </w:rPr>
+        <w:t xml:space="preserve">et al.</w:t>
+      </w:r>
+      <w:r>
+        <w:t xml:space="preserve"> </w:t>
+      </w:r>
+      <w:r>
+        <w:t xml:space="preserve">(2012). Temperature as a potent driver of regional forest drought stress and tree mortality.</w:t>
+      </w:r>
+      <w:r>
+        <w:t xml:space="preserve"> </w:t>
+      </w:r>
+      <w:r>
+        <w:rPr>
+          <w:i/>
+        </w:rPr>
+        <w:t xml:space="preserve">Nature Climate Change</w:t>
+      </w:r>
+      <w:r>
+        <w:t xml:space="preserve">, 3, 292–297.</w:t>
+      </w:r>
+    </w:p>
+    <w:bookmarkEnd w:id="108"/>
+    <w:bookmarkStart w:id="109" w:name="ref-Parks2014"/>
+    <w:p>
+      <w:pPr>
+        <w:pStyle w:val="Bibliography"/>
+      </w:pPr>
+      <w:r>
+        <w:t xml:space="preserve">62.</w:t>
+      </w:r>
+      <w:r>
+        <w:br w:type="textWrapping"/>
+      </w:r>
+      <w:r>
+        <w:t xml:space="preserve">Parks, S.A., Dillon, G.K. &amp; Miller, C. (2014). A new metric for quantifying burn severity: The relativized burn ratio.</w:t>
+      </w:r>
+      <w:r>
+        <w:t xml:space="preserve"> </w:t>
+      </w:r>
+      <w:r>
+        <w:rPr>
+          <w:i/>
+        </w:rPr>
+        <w:t xml:space="preserve">Remote Sensing</w:t>
+      </w:r>
+      <w:r>
+        <w:t xml:space="preserve">, 6, 1827–1844.</w:t>
+      </w:r>
+    </w:p>
+    <w:bookmarkEnd w:id="109"/>
+    <w:bookmarkStart w:id="110" w:name="ref-Prichard2014"/>
+    <w:p>
+      <w:pPr>
+        <w:pStyle w:val="Bibliography"/>
+      </w:pPr>
+      <w:r>
+        <w:t xml:space="preserve">63.</w:t>
+      </w:r>
+      <w:r>
+        <w:br w:type="textWrapping"/>
+      </w:r>
+      <w:r>
+        <w:t xml:space="preserve">Prichard, S.J. &amp; Kennedy, M.C. (2014). Fuel treatments and landform modify landscape patterns of burn severity in an extreme fire event.</w:t>
       </w:r>
       <w:r>
         <w:t xml:space="preserve"> </w:t>
@@ -5008,23 +6919,773 @@
         <w:t xml:space="preserve">Ecological Applications</w:t>
       </w:r>
       <w:r>
-        <w:t xml:space="preserve">, 19, 3–17.</w:t>
-      </w:r>
-    </w:p>
-    <w:bookmarkEnd w:id="54"/>
-    <w:bookmarkStart w:id="55" w:name="ref-Bastarrika2011"/>
+        <w:t xml:space="preserve">, 24, 571–590.</w:t>
+      </w:r>
+    </w:p>
+    <w:bookmarkEnd w:id="110"/>
+    <w:bookmarkStart w:id="111" w:name="ref-Questad2008"/>
     <w:p>
       <w:pPr>
         <w:pStyle w:val="Bibliography"/>
       </w:pPr>
       <w:r>
-        <w:t xml:space="preserve">7.</w:t>
+        <w:t xml:space="preserve">64.</w:t>
       </w:r>
       <w:r>
         <w:br w:type="textWrapping"/>
       </w:r>
       <w:r>
-        <w:t xml:space="preserve">Bastarrika, A., Chuvieco, E. &amp; Martín, M.P. (2011). Mapping burned areas from landsat TM/ETM+ data with a two-phase algorithm: Balancing omission and commission errors.</w:t>
+        <w:t xml:space="preserve">Questad, E.J. &amp; Foster, B.L. (2008). Coexistence through spatio-temporal heterogeneity and species sorting in grassland plant communities.</w:t>
+      </w:r>
+      <w:r>
+        <w:t xml:space="preserve"> </w:t>
+      </w:r>
+      <w:r>
+        <w:rPr>
+          <w:i/>
+        </w:rPr>
+        <w:t xml:space="preserve">Ecology Letters</w:t>
+      </w:r>
+      <w:r>
+        <w:t xml:space="preserve">, 11, 717–726.</w:t>
+      </w:r>
+    </w:p>
+    <w:bookmarkEnd w:id="111"/>
+    <w:bookmarkStart w:id="112" w:name="ref-RCoreTeam2017"/>
+    <w:p>
+      <w:pPr>
+        <w:pStyle w:val="Bibliography"/>
+      </w:pPr>
+      <w:r>
+        <w:t xml:space="preserve">65.</w:t>
+      </w:r>
+      <w:r>
+        <w:br w:type="textWrapping"/>
+      </w:r>
+      <w:r>
+        <w:t xml:space="preserve">R Core Team. (2017).</w:t>
+      </w:r>
+      <w:r>
+        <w:t xml:space="preserve"> </w:t>
+      </w:r>
+      <w:r>
+        <w:rPr>
+          <w:i/>
+        </w:rPr>
+        <w:t xml:space="preserve">R: A language and environment for statistical computing. http://www.r-project.org/</w:t>
+      </w:r>
+      <w:r>
+        <w:t xml:space="preserve">. R Foundation for Statistical Computing, Vienna, Austria.</w:t>
+      </w:r>
+    </w:p>
+    <w:bookmarkEnd w:id="112"/>
+    <w:bookmarkStart w:id="113" w:name="ref-Raffa2009"/>
+    <w:p>
+      <w:pPr>
+        <w:pStyle w:val="Bibliography"/>
+      </w:pPr>
+      <w:r>
+        <w:t xml:space="preserve">66.</w:t>
+      </w:r>
+      <w:r>
+        <w:br w:type="textWrapping"/>
+      </w:r>
+      <w:r>
+        <w:t xml:space="preserve">Raffa, K.F., Aukema, B., Bentz, B.J., Carroll, A., Erbilgin, N. &amp; Herms, D.A.</w:t>
+      </w:r>
+      <w:r>
+        <w:t xml:space="preserve"> </w:t>
+      </w:r>
+      <w:r>
+        <w:rPr>
+          <w:i/>
+        </w:rPr>
+        <w:t xml:space="preserve">et al.</w:t>
+      </w:r>
+      <w:r>
+        <w:t xml:space="preserve"> </w:t>
+      </w:r>
+      <w:r>
+        <w:t xml:space="preserve">(2009). A literal use of ’forest health’ safeguards against misuse and misapplication.</w:t>
+      </w:r>
+      <w:r>
+        <w:t xml:space="preserve"> </w:t>
+      </w:r>
+      <w:r>
+        <w:rPr>
+          <w:i/>
+        </w:rPr>
+        <w:t xml:space="preserve">Journal of Forestry</w:t>
+      </w:r>
+      <w:r>
+        <w:t xml:space="preserve">, 276–277.</w:t>
+      </w:r>
+    </w:p>
+    <w:bookmarkEnd w:id="113"/>
+    <w:bookmarkStart w:id="114" w:name="ref-Raffa2008"/>
+    <w:p>
+      <w:pPr>
+        <w:pStyle w:val="Bibliography"/>
+      </w:pPr>
+      <w:r>
+        <w:t xml:space="preserve">67.</w:t>
+      </w:r>
+      <w:r>
+        <w:br w:type="textWrapping"/>
+      </w:r>
+      <w:r>
+        <w:t xml:space="preserve">Raffa, K.F., Aukema, B.H., Bentz, B.J., Carroll, A.L., Hicke, J.A. &amp; Turner, M.G.</w:t>
+      </w:r>
+      <w:r>
+        <w:t xml:space="preserve"> </w:t>
+      </w:r>
+      <w:r>
+        <w:rPr>
+          <w:i/>
+        </w:rPr>
+        <w:t xml:space="preserve">et al.</w:t>
+      </w:r>
+      <w:r>
+        <w:t xml:space="preserve"> </w:t>
+      </w:r>
+      <w:r>
+        <w:t xml:space="preserve">(2008). Cross-scale drivers of natural disturbances prone to anthropogenic amplification: The dynamics of bark beetle eruptions.</w:t>
+      </w:r>
+      <w:r>
+        <w:t xml:space="preserve"> </w:t>
+      </w:r>
+      <w:r>
+        <w:rPr>
+          <w:i/>
+        </w:rPr>
+        <w:t xml:space="preserve">BioScience</w:t>
+      </w:r>
+      <w:r>
+        <w:t xml:space="preserve">, 58, 501.</w:t>
+      </w:r>
+    </w:p>
+    <w:bookmarkEnd w:id="114"/>
+    <w:bookmarkStart w:id="115" w:name="ref-Reilly2017"/>
+    <w:p>
+      <w:pPr>
+        <w:pStyle w:val="Bibliography"/>
+      </w:pPr>
+      <w:r>
+        <w:t xml:space="preserve">68.</w:t>
+      </w:r>
+      <w:r>
+        <w:br w:type="textWrapping"/>
+      </w:r>
+      <w:r>
+        <w:t xml:space="preserve">Reilly, M.J., Dunn, C.J., Meigs, G.W., Spies, T.A., Kennedy, R.E. &amp; Bailey, J.D.</w:t>
+      </w:r>
+      <w:r>
+        <w:t xml:space="preserve"> </w:t>
+      </w:r>
+      <w:r>
+        <w:rPr>
+          <w:i/>
+        </w:rPr>
+        <w:t xml:space="preserve">et al.</w:t>
+      </w:r>
+      <w:r>
+        <w:t xml:space="preserve"> </w:t>
+      </w:r>
+      <w:r>
+        <w:t xml:space="preserve">(2017). Contemporary patterns of fire extent and severity in forests of the Pacific Northwest, USA (1985-2010).</w:t>
+      </w:r>
+      <w:r>
+        <w:t xml:space="preserve"> </w:t>
+      </w:r>
+      <w:r>
+        <w:rPr>
+          <w:i/>
+        </w:rPr>
+        <w:t xml:space="preserve">Ecosphere</w:t>
+      </w:r>
+      <w:r>
+        <w:t xml:space="preserve">, 8.</w:t>
+      </w:r>
+    </w:p>
+    <w:bookmarkEnd w:id="115"/>
+    <w:bookmarkStart w:id="116" w:name="ref-Reusch2005"/>
+    <w:p>
+      <w:pPr>
+        <w:pStyle w:val="Bibliography"/>
+      </w:pPr>
+      <w:r>
+        <w:t xml:space="preserve">69.</w:t>
+      </w:r>
+      <w:r>
+        <w:br w:type="textWrapping"/>
+      </w:r>
+      <w:r>
+        <w:t xml:space="preserve">Reusch, T.B.H., Ehlers, A., Hämmerli, A. &amp; Worm, B. (2005). Ecosystem recovery after climatic extremes enhanced by genotypic diversity.</w:t>
+      </w:r>
+      <w:r>
+        <w:t xml:space="preserve"> </w:t>
+      </w:r>
+      <w:r>
+        <w:rPr>
+          <w:i/>
+        </w:rPr>
+        <w:t xml:space="preserve">Proceedings of the National Academy of Sciences</w:t>
+      </w:r>
+      <w:r>
+        <w:t xml:space="preserve">, 102, 2826–2831.</w:t>
+      </w:r>
+    </w:p>
+    <w:bookmarkEnd w:id="116"/>
+    <w:bookmarkStart w:id="117" w:name="ref-Rouse1973"/>
+    <w:p>
+      <w:pPr>
+        <w:pStyle w:val="Bibliography"/>
+      </w:pPr>
+      <w:r>
+        <w:t xml:space="preserve">70.</w:t>
+      </w:r>
+      <w:r>
+        <w:br w:type="textWrapping"/>
+      </w:r>
+      <w:r>
+        <w:t xml:space="preserve">Rouse, J.W., Hass, R.H., Schell, J. &amp; Deering, D. (1973). Monitoring vegetation systems in the great plains with ERTS.</w:t>
+      </w:r>
+      <w:r>
+        <w:t xml:space="preserve"> </w:t>
+      </w:r>
+      <w:r>
+        <w:rPr>
+          <w:i/>
+        </w:rPr>
+        <w:t xml:space="preserve">Third Earth Resources Technology Satellite (ERTS) symposium</w:t>
+      </w:r>
+      <w:r>
+        <w:t xml:space="preserve">, 1, 309–317.</w:t>
+      </w:r>
+    </w:p>
+    <w:bookmarkEnd w:id="117"/>
+    <w:bookmarkStart w:id="118" w:name="ref-Scheffer2001"/>
+    <w:p>
+      <w:pPr>
+        <w:pStyle w:val="Bibliography"/>
+      </w:pPr>
+      <w:r>
+        <w:t xml:space="preserve">71.</w:t>
+      </w:r>
+      <w:r>
+        <w:br w:type="textWrapping"/>
+      </w:r>
+      <w:r>
+        <w:t xml:space="preserve">Scheffer, M., Carpenter, S., Foley, J.A., Folke, C. &amp; Walker, B. (2001). Catastrophic shifts in ecosystems.</w:t>
+      </w:r>
+      <w:r>
+        <w:t xml:space="preserve"> </w:t>
+      </w:r>
+      <w:r>
+        <w:rPr>
+          <w:i/>
+        </w:rPr>
+        <w:t xml:space="preserve">Nature</w:t>
+      </w:r>
+      <w:r>
+        <w:t xml:space="preserve">, 413, 591–596.</w:t>
+      </w:r>
+    </w:p>
+    <w:bookmarkEnd w:id="118"/>
+    <w:bookmarkStart w:id="119" w:name="ref-Scholl2010"/>
+    <w:p>
+      <w:pPr>
+        <w:pStyle w:val="Bibliography"/>
+      </w:pPr>
+      <w:r>
+        <w:t xml:space="preserve">72.</w:t>
+      </w:r>
+      <w:r>
+        <w:br w:type="textWrapping"/>
+      </w:r>
+      <w:r>
+        <w:t xml:space="preserve">Scholl, A.E. &amp; Taylor, A.H. (2010). Fire regimes, forest change, and self-organization in an old-growth mixed-conifer forest, Yosemite National Park, USA.</w:t>
+      </w:r>
+      <w:r>
+        <w:t xml:space="preserve"> </w:t>
+      </w:r>
+      <w:r>
+        <w:rPr>
+          <w:i/>
+        </w:rPr>
+        <w:t xml:space="preserve">Ecological Applications</w:t>
+      </w:r>
+      <w:r>
+        <w:t xml:space="preserve">, 20, 362–380.</w:t>
+      </w:r>
+    </w:p>
+    <w:bookmarkEnd w:id="119"/>
+    <w:bookmarkStart w:id="120" w:name="ref-Sikkink2013"/>
+    <w:p>
+      <w:pPr>
+        <w:pStyle w:val="Bibliography"/>
+      </w:pPr>
+      <w:r>
+        <w:t xml:space="preserve">73.</w:t>
+      </w:r>
+      <w:r>
+        <w:br w:type="textWrapping"/>
+      </w:r>
+      <w:r>
+        <w:t xml:space="preserve">Sikkink, P.G., Dillon, G.K., Keane, R.E., Morgan, P., Karau, E.C. &amp; Holden, Z.A.</w:t>
+      </w:r>
+      <w:r>
+        <w:t xml:space="preserve"> </w:t>
+      </w:r>
+      <w:r>
+        <w:rPr>
+          <w:i/>
+        </w:rPr>
+        <w:t xml:space="preserve">et al.</w:t>
+      </w:r>
+      <w:r>
+        <w:t xml:space="preserve"> </w:t>
+      </w:r>
+      <w:r>
+        <w:t xml:space="preserve">(2013).</w:t>
+      </w:r>
+      <w:r>
+        <w:t xml:space="preserve"> </w:t>
+      </w:r>
+      <w:r>
+        <w:rPr>
+          <w:i/>
+        </w:rPr>
+        <w:t xml:space="preserve">Composite Burn Index (CBI) data and field photos collected for the FIRESEV project, western United States</w:t>
+      </w:r>
+      <w:r>
+        <w:t xml:space="preserve">. Forest Service Research Data Archive, Fort Collins, CO.</w:t>
+      </w:r>
+    </w:p>
+    <w:bookmarkEnd w:id="120"/>
+    <w:bookmarkStart w:id="121" w:name="ref-Steel2015"/>
+    <w:p>
+      <w:pPr>
+        <w:pStyle w:val="Bibliography"/>
+      </w:pPr>
+      <w:r>
+        <w:t xml:space="preserve">74.</w:t>
+      </w:r>
+      <w:r>
+        <w:br w:type="textWrapping"/>
+      </w:r>
+      <w:r>
+        <w:t xml:space="preserve">Steel, Z.L., Safford, H.D. &amp; Viers, J.H. (2015). The fire frequency-severity relationship and the legacy of fire suppression in California forests.</w:t>
+      </w:r>
+      <w:r>
+        <w:t xml:space="preserve"> </w:t>
+      </w:r>
+      <w:r>
+        <w:rPr>
+          <w:i/>
+        </w:rPr>
+        <w:t xml:space="preserve">Ecosphere</w:t>
+      </w:r>
+      <w:r>
+        <w:t xml:space="preserve">, 6, 1–23.</w:t>
+      </w:r>
+    </w:p>
+    <w:bookmarkEnd w:id="121"/>
+    <w:bookmarkStart w:id="122" w:name="ref-Stein2014a"/>
+    <w:p>
+      <w:pPr>
+        <w:pStyle w:val="Bibliography"/>
+      </w:pPr>
+      <w:r>
+        <w:t xml:space="preserve">75.</w:t>
+      </w:r>
+      <w:r>
+        <w:br w:type="textWrapping"/>
+      </w:r>
+      <w:r>
+        <w:t xml:space="preserve">Stein, A., Gerstner, K. &amp; Kreft, H. (2014). Environmental heterogeneity as a universal driver of species richness across taxa, biomes and spatial scales.</w:t>
+      </w:r>
+      <w:r>
+        <w:t xml:space="preserve"> </w:t>
+      </w:r>
+      <w:r>
+        <w:rPr>
+          <w:i/>
+        </w:rPr>
+        <w:t xml:space="preserve">Ecology Letters</w:t>
+      </w:r>
+      <w:r>
+        <w:t xml:space="preserve">, 17, 866–880.</w:t>
+      </w:r>
+    </w:p>
+    <w:bookmarkEnd w:id="122"/>
+    <w:bookmarkStart w:id="123" w:name="ref-Stephens2004"/>
+    <w:p>
+      <w:pPr>
+        <w:pStyle w:val="Bibliography"/>
+      </w:pPr>
+      <w:r>
+        <w:t xml:space="preserve">76.</w:t>
+      </w:r>
+      <w:r>
+        <w:br w:type="textWrapping"/>
+      </w:r>
+      <w:r>
+        <w:t xml:space="preserve">Stephens, S.L. &amp; Collins, B.M. (2004). Fire regimes of mixed conifer forests in the North-Central Sierra Nevada at multiple scales.</w:t>
+      </w:r>
+      <w:r>
+        <w:t xml:space="preserve"> </w:t>
+      </w:r>
+      <w:r>
+        <w:rPr>
+          <w:i/>
+        </w:rPr>
+        <w:t xml:space="preserve">Northwest Science</w:t>
+      </w:r>
+      <w:r>
+        <w:t xml:space="preserve">, 78, 12–23.</w:t>
+      </w:r>
+    </w:p>
+    <w:bookmarkEnd w:id="123"/>
+    <w:bookmarkStart w:id="124" w:name="ref-Stephens2008"/>
+    <w:p>
+      <w:pPr>
+        <w:pStyle w:val="Bibliography"/>
+      </w:pPr>
+      <w:r>
+        <w:t xml:space="preserve">77.</w:t>
+      </w:r>
+      <w:r>
+        <w:br w:type="textWrapping"/>
+      </w:r>
+      <w:r>
+        <w:t xml:space="preserve">Stephens, S.L., Fry, D.L. &amp; Franco-Vizcaíno, E. (2008). Wildfire and spatial patterns in forests in northwestern Mexico: The United States wishes it had similar fire problems.</w:t>
+      </w:r>
+      <w:r>
+        <w:t xml:space="preserve"> </w:t>
+      </w:r>
+      <w:r>
+        <w:rPr>
+          <w:i/>
+        </w:rPr>
+        <w:t xml:space="preserve">Ecology and Society</w:t>
+      </w:r>
+      <w:r>
+        <w:t xml:space="preserve">.</w:t>
+      </w:r>
+    </w:p>
+    <w:bookmarkEnd w:id="124"/>
+    <w:bookmarkStart w:id="125" w:name="ref-Stephens2015"/>
+    <w:p>
+      <w:pPr>
+        <w:pStyle w:val="Bibliography"/>
+      </w:pPr>
+      <w:r>
+        <w:t xml:space="preserve">78.</w:t>
+      </w:r>
+      <w:r>
+        <w:br w:type="textWrapping"/>
+      </w:r>
+      <w:r>
+        <w:t xml:space="preserve">Stephens, S.L., Lydersen, J.M., Collins, B.M., Fry, D.L. &amp; Meyer, M.D. (2015). Historical and current landscape-scale ponderosa pine and mixed conifer forest structure in the Southern Sierra Nevada.</w:t>
+      </w:r>
+      <w:r>
+        <w:t xml:space="preserve"> </w:t>
+      </w:r>
+      <w:r>
+        <w:rPr>
+          <w:i/>
+        </w:rPr>
+        <w:t xml:space="preserve">Ecosphere</w:t>
+      </w:r>
+      <w:r>
+        <w:t xml:space="preserve">, 6, 1–63.</w:t>
+      </w:r>
+    </w:p>
+    <w:bookmarkEnd w:id="125"/>
+    <w:bookmarkStart w:id="126" w:name="ref-Stephens2013a"/>
+    <w:p>
+      <w:pPr>
+        <w:pStyle w:val="Bibliography"/>
+      </w:pPr>
+      <w:r>
+        <w:t xml:space="preserve">79.</w:t>
+      </w:r>
+      <w:r>
+        <w:br w:type="textWrapping"/>
+      </w:r>
+      <w:r>
+        <w:t xml:space="preserve">Stephens, S.L., Moghaddas, J.J., Edminster, C., Fiedler, C.E., Haase, S. &amp; Harrington, M.</w:t>
+      </w:r>
+      <w:r>
+        <w:t xml:space="preserve"> </w:t>
+      </w:r>
+      <w:r>
+        <w:rPr>
+          <w:i/>
+        </w:rPr>
+        <w:t xml:space="preserve">et al.</w:t>
+      </w:r>
+      <w:r>
+        <w:t xml:space="preserve"> </w:t>
+      </w:r>
+      <w:r>
+        <w:t xml:space="preserve">(2013). Fire Treatment Effects on Vegetation Structure, Fuels, and Potential Fire Severity in Western U. S. Forests.</w:t>
+      </w:r>
+      <w:r>
+        <w:t xml:space="preserve"> </w:t>
+      </w:r>
+      <w:r>
+        <w:rPr>
+          <w:i/>
+        </w:rPr>
+        <w:t xml:space="preserve">Ecological Applications</w:t>
+      </w:r>
+      <w:r>
+        <w:t xml:space="preserve">, 19, 305–320.</w:t>
+      </w:r>
+    </w:p>
+    <w:bookmarkEnd w:id="126"/>
+    <w:bookmarkStart w:id="127" w:name="ref-Sugihara2006"/>
+    <w:p>
+      <w:pPr>
+        <w:pStyle w:val="Bibliography"/>
+      </w:pPr>
+      <w:r>
+        <w:t xml:space="preserve">80.</w:t>
+      </w:r>
+      <w:r>
+        <w:br w:type="textWrapping"/>
+      </w:r>
+      <w:r>
+        <w:t xml:space="preserve">Sugihara, N.G. &amp; Barbour, M.G. (2006). Fire and California vegetation. In:</w:t>
+      </w:r>
+      <w:r>
+        <w:t xml:space="preserve"> </w:t>
+      </w:r>
+      <w:r>
+        <w:rPr>
+          <w:i/>
+        </w:rPr>
+        <w:t xml:space="preserve">Fire in california’s ecosystems</w:t>
+      </w:r>
+      <w:r>
+        <w:t xml:space="preserve"> </w:t>
+      </w:r>
+      <w:r>
+        <w:t xml:space="preserve">(eds. Sugihara, N.G., Van Wagtendonk, J.W., Shaffer, K.E., Fites-Kaufman, J. &amp; Thode, A.E.). University of California Press, Berkeley; Los Angeles, CA, USA, pp. 1–9.</w:t>
+      </w:r>
+    </w:p>
+    <w:bookmarkEnd w:id="127"/>
+    <w:bookmarkStart w:id="128" w:name="ref-Tilman1994"/>
+    <w:p>
+      <w:pPr>
+        <w:pStyle w:val="Bibliography"/>
+      </w:pPr>
+      <w:r>
+        <w:t xml:space="preserve">81.</w:t>
+      </w:r>
+      <w:r>
+        <w:br w:type="textWrapping"/>
+      </w:r>
+      <w:r>
+        <w:t xml:space="preserve">Tilman, D. (1994). Competition and biodiversity in spatially structured habitats.</w:t>
+      </w:r>
+      <w:r>
+        <w:t xml:space="preserve"> </w:t>
+      </w:r>
+      <w:r>
+        <w:rPr>
+          <w:i/>
+        </w:rPr>
+        <w:t xml:space="preserve">Ecology</w:t>
+      </w:r>
+      <w:r>
+        <w:t xml:space="preserve">, 75, 2–16.</w:t>
+      </w:r>
+    </w:p>
+    <w:bookmarkEnd w:id="128"/>
+    <w:bookmarkStart w:id="129" w:name="ref-Trumbore2015"/>
+    <w:p>
+      <w:pPr>
+        <w:pStyle w:val="Bibliography"/>
+      </w:pPr>
+      <w:r>
+        <w:t xml:space="preserve">82.</w:t>
+      </w:r>
+      <w:r>
+        <w:br w:type="textWrapping"/>
+      </w:r>
+      <w:r>
+        <w:t xml:space="preserve">Trumbore, S., Brando, P. &amp; Hartmann, H. (2015). Forest health and global change.</w:t>
+      </w:r>
+      <w:r>
+        <w:t xml:space="preserve"> </w:t>
+      </w:r>
+      <w:r>
+        <w:rPr>
+          <w:i/>
+        </w:rPr>
+        <w:t xml:space="preserve">Science</w:t>
+      </w:r>
+      <w:r>
+        <w:t xml:space="preserve">, 349.</w:t>
+      </w:r>
+    </w:p>
+    <w:bookmarkEnd w:id="129"/>
+    <w:bookmarkStart w:id="130" w:name="ref-Tuanmu2015"/>
+    <w:p>
+      <w:pPr>
+        <w:pStyle w:val="Bibliography"/>
+      </w:pPr>
+      <w:r>
+        <w:t xml:space="preserve">83.</w:t>
+      </w:r>
+      <w:r>
+        <w:br w:type="textWrapping"/>
+      </w:r>
+      <w:r>
+        <w:t xml:space="preserve">Tuanmu, M.-N. &amp; Jetz, W. (2015). A global, remote sensing-based characterization of terrestrial habitat heterogeneity for biodiversity and ecosystem modelling.</w:t>
+      </w:r>
+      <w:r>
+        <w:t xml:space="preserve"> </w:t>
+      </w:r>
+      <w:r>
+        <w:rPr>
+          <w:i/>
+        </w:rPr>
+        <w:t xml:space="preserve">Global Ecology and Biogeography</w:t>
+      </w:r>
+      <w:r>
+        <w:t xml:space="preserve">, n/a–n/a.</w:t>
+      </w:r>
+    </w:p>
+    <w:bookmarkEnd w:id="130"/>
+    <w:bookmarkStart w:id="131" w:name="ref-Turner2013"/>
+    <w:p>
+      <w:pPr>
+        <w:pStyle w:val="Bibliography"/>
+      </w:pPr>
+      <w:r>
+        <w:t xml:space="preserve">84.</w:t>
+      </w:r>
+      <w:r>
+        <w:br w:type="textWrapping"/>
+      </w:r>
+      <w:r>
+        <w:t xml:space="preserve">Turner, M.G., Donato, D.C. &amp; Romme, W.H. (2013). Consequences of spatial heterogeneity for ecosystem services in changing forest landscapes: Priorities for future research.</w:t>
+      </w:r>
+      <w:r>
+        <w:t xml:space="preserve"> </w:t>
+      </w:r>
+      <w:r>
+        <w:rPr>
+          <w:i/>
+        </w:rPr>
+        <w:t xml:space="preserve">Landscape Ecology</w:t>
+      </w:r>
+      <w:r>
+        <w:t xml:space="preserve">, 28, 1081–1097.</w:t>
+      </w:r>
+    </w:p>
+    <w:bookmarkEnd w:id="131"/>
+    <w:bookmarkStart w:id="132" w:name="ref-USGSlasrc2017"/>
+    <w:p>
+      <w:pPr>
+        <w:pStyle w:val="Bibliography"/>
+      </w:pPr>
+      <w:r>
+        <w:t xml:space="preserve">85.</w:t>
+      </w:r>
+      <w:r>
+        <w:br w:type="textWrapping"/>
+      </w:r>
+      <w:r>
+        <w:t xml:space="preserve">USGS. (2017a). Product Guide: Landat 8 Surface Reflectance Code (LaSRC) Product.</w:t>
+      </w:r>
+      <w:r>
+        <w:t xml:space="preserve"> </w:t>
+      </w:r>
+      <w:r>
+        <w:rPr>
+          <w:i/>
+        </w:rPr>
+        <w:t xml:space="preserve">USGS Professional Paper</w:t>
+      </w:r>
+      <w:r>
+        <w:t xml:space="preserve">, 4.2.</w:t>
+      </w:r>
+    </w:p>
+    <w:bookmarkEnd w:id="132"/>
+    <w:bookmarkStart w:id="133" w:name="ref-USGSledaps2017"/>
+    <w:p>
+      <w:pPr>
+        <w:pStyle w:val="Bibliography"/>
+      </w:pPr>
+      <w:r>
+        <w:t xml:space="preserve">86.</w:t>
+      </w:r>
+      <w:r>
+        <w:br w:type="textWrapping"/>
+      </w:r>
+      <w:r>
+        <w:t xml:space="preserve">USGS. (2017b). Product Guide: Landsat 4-7 Surface Reflectance (LEDAPS) Product.</w:t>
+      </w:r>
+      <w:r>
+        <w:t xml:space="preserve"> </w:t>
+      </w:r>
+      <w:r>
+        <w:rPr>
+          <w:i/>
+        </w:rPr>
+        <w:t xml:space="preserve">USGS Professional Paper</w:t>
+      </w:r>
+      <w:r>
+        <w:t xml:space="preserve">, 8, 38.</w:t>
+      </w:r>
+    </w:p>
+    <w:bookmarkEnd w:id="133"/>
+    <w:bookmarkStart w:id="134" w:name="ref-Veraverbeke2013"/>
+    <w:p>
+      <w:pPr>
+        <w:pStyle w:val="Bibliography"/>
+      </w:pPr>
+      <w:r>
+        <w:t xml:space="preserve">87.</w:t>
+      </w:r>
+      <w:r>
+        <w:br w:type="textWrapping"/>
+      </w:r>
+      <w:r>
+        <w:t xml:space="preserve">Veraverbeke, S. &amp; Hook, S.J. (2013). Evaluating spectral indices and spectral mixture analysis for assessing fire severity, combustion completeness and carbon emissions.</w:t>
+      </w:r>
+      <w:r>
+        <w:t xml:space="preserve"> </w:t>
+      </w:r>
+      <w:r>
+        <w:rPr>
+          <w:i/>
+        </w:rPr>
+        <w:t xml:space="preserve">International Journal of Wildland Fire</w:t>
+      </w:r>
+      <w:r>
+        <w:t xml:space="preserve">, 22, 707–720.</w:t>
+      </w:r>
+    </w:p>
+    <w:bookmarkEnd w:id="134"/>
+    <w:bookmarkStart w:id="135" w:name="ref-Vermote2016"/>
+    <w:p>
+      <w:pPr>
+        <w:pStyle w:val="Bibliography"/>
+      </w:pPr>
+      <w:r>
+        <w:t xml:space="preserve">88.</w:t>
+      </w:r>
+      <w:r>
+        <w:br w:type="textWrapping"/>
+      </w:r>
+      <w:r>
+        <w:t xml:space="preserve">Vermote, E., Justice, C., Claverie, M. &amp; Franch, B. (2016). Preliminary analysis of the performance of the Landsat 8/OLI land surface reflectance product.</w:t>
       </w:r>
       <w:r>
         <w:t xml:space="preserve"> </w:t>
@@ -5036,51 +7697,107 @@
         <w:t xml:space="preserve">Remote Sensing of Environment</w:t>
       </w:r>
       <w:r>
-        <w:t xml:space="preserve">, 115, 1003–1012.</w:t>
-      </w:r>
-    </w:p>
-    <w:bookmarkEnd w:id="55"/>
-    <w:bookmarkStart w:id="56" w:name="ref-Bates2015"/>
+        <w:t xml:space="preserve">, 185, 46–56.</w:t>
+      </w:r>
+    </w:p>
+    <w:bookmarkEnd w:id="135"/>
+    <w:bookmarkStart w:id="136" w:name="ref-Virah-Sawmy2009"/>
     <w:p>
       <w:pPr>
         <w:pStyle w:val="Bibliography"/>
       </w:pPr>
       <w:r>
-        <w:t xml:space="preserve">8.</w:t>
+        <w:t xml:space="preserve">89.</w:t>
       </w:r>
       <w:r>
         <w:br w:type="textWrapping"/>
       </w:r>
       <w:r>
-        <w:t xml:space="preserve">Bates, D., Maechler, M., Bolker, B. &amp; Walker, S. (2015).</w:t>
-      </w:r>
-      <w:r>
-        <w:t xml:space="preserve"> </w:t>
-      </w:r>
-      <w:r>
-        <w:rPr>
-          <w:i/>
-        </w:rPr>
-        <w:t xml:space="preserve">Fitting linear mixed-effects models using lme4</w:t>
-      </w:r>
-      <w:r>
-        <w:t xml:space="preserve">.</w:t>
-      </w:r>
-    </w:p>
-    <w:bookmarkEnd w:id="56"/>
-    <w:bookmarkStart w:id="57" w:name="ref-Boschetti2015"/>
+        <w:t xml:space="preserve">Virah-Sawmy, M., Willis, K.J. &amp; Gillson, L. (2009). Threshold response of Madagascar’s littoral forest to sea-level rise.</w:t>
+      </w:r>
+      <w:r>
+        <w:t xml:space="preserve"> </w:t>
+      </w:r>
+      <w:r>
+        <w:rPr>
+          <w:i/>
+        </w:rPr>
+        <w:t xml:space="preserve">Global Ecology and Biogeography</w:t>
+      </w:r>
+      <w:r>
+        <w:t xml:space="preserve">, 18, 98–110.</w:t>
+      </w:r>
+    </w:p>
+    <w:bookmarkEnd w:id="136"/>
+    <w:bookmarkStart w:id="137" w:name="ref-Walker2004"/>
     <w:p>
       <w:pPr>
         <w:pStyle w:val="Bibliography"/>
       </w:pPr>
       <w:r>
-        <w:t xml:space="preserve">9.</w:t>
+        <w:t xml:space="preserve">90.</w:t>
       </w:r>
       <w:r>
         <w:br w:type="textWrapping"/>
       </w:r>
       <w:r>
-        <w:t xml:space="preserve">Boschetti, L., Roy, D.P., Justice, C.O. &amp; Humber, M.L. (2015). MODIS-Landsat fusion for large area 30m burned area mapping.</w:t>
+        <w:t xml:space="preserve">Walker, B., Holling, C.S., Carpenter, S.R. &amp; Kinzig, A. (2004). Resilience, adaptability, and transformability in social-ecological systems.</w:t>
+      </w:r>
+      <w:r>
+        <w:t xml:space="preserve"> </w:t>
+      </w:r>
+      <w:r>
+        <w:rPr>
+          <w:i/>
+        </w:rPr>
+        <w:t xml:space="preserve">Ecology and Society</w:t>
+      </w:r>
+      <w:r>
+        <w:t xml:space="preserve">, 9, 5.</w:t>
+      </w:r>
+    </w:p>
+    <w:bookmarkEnd w:id="137"/>
+    <w:bookmarkStart w:id="138" w:name="ref-Westerling2006"/>
+    <w:p>
+      <w:pPr>
+        <w:pStyle w:val="Bibliography"/>
+      </w:pPr>
+      <w:r>
+        <w:t xml:space="preserve">91.</w:t>
+      </w:r>
+      <w:r>
+        <w:br w:type="textWrapping"/>
+      </w:r>
+      <w:r>
+        <w:t xml:space="preserve">Westerling, A.L., Hidalgo, H.G., Cayan, D.R. &amp; Swetnam, T.W. (2006). Warming and earlier spring increase western U.S. forest wildfire activity.</w:t>
+      </w:r>
+      <w:r>
+        <w:t xml:space="preserve"> </w:t>
+      </w:r>
+      <w:r>
+        <w:rPr>
+          <w:i/>
+        </w:rPr>
+        <w:t xml:space="preserve">Science</w:t>
+      </w:r>
+      <w:r>
+        <w:t xml:space="preserve">, 313, 940–943.</w:t>
+      </w:r>
+    </w:p>
+    <w:bookmarkEnd w:id="138"/>
+    <w:bookmarkStart w:id="139" w:name="ref-Wood2012"/>
+    <w:p>
+      <w:pPr>
+        <w:pStyle w:val="Bibliography"/>
+      </w:pPr>
+      <w:r>
+        <w:t xml:space="preserve">92.</w:t>
+      </w:r>
+      <w:r>
+        <w:br w:type="textWrapping"/>
+      </w:r>
+      <w:r>
+        <w:t xml:space="preserve">Wood, E.M., Pidgeon, A.M., Radeloff, V.C. &amp; Keuler, N.S. (2012). Image texture as a remotely sensed measure of vegetation structure.</w:t>
       </w:r>
       <w:r>
         <w:t xml:space="preserve"> </w:t>
@@ -5092,23 +7809,38 @@
         <w:t xml:space="preserve">Remote Sensing of Environment</w:t>
       </w:r>
       <w:r>
-        <w:t xml:space="preserve">, 161, 27–42.</w:t>
-      </w:r>
-    </w:p>
-    <w:bookmarkEnd w:id="57"/>
-    <w:bookmarkStart w:id="58" w:name="ref-Cadotte2013"/>
+        <w:t xml:space="preserve">, 121, 516–526.</w:t>
+      </w:r>
+    </w:p>
+    <w:bookmarkEnd w:id="139"/>
+    <w:bookmarkStart w:id="140" w:name="ref-Young2017"/>
     <w:p>
       <w:pPr>
         <w:pStyle w:val="Bibliography"/>
       </w:pPr>
       <w:r>
-        <w:t xml:space="preserve">10.</w:t>
+        <w:t xml:space="preserve">93.</w:t>
       </w:r>
       <w:r>
         <w:br w:type="textWrapping"/>
       </w:r>
       <w:r>
-        <w:t xml:space="preserve">Cadotte, M., Albert, C.H. &amp; Walker, S.C. (2013). The ecology of differences: Assessing community assembly with trait and evolutionary distances.</w:t>
+        <w:t xml:space="preserve">Young, D.J.N., Stevens, J.T., Earles, J.M., Moore, J., Ellis, A. &amp; Jirka, A.L.</w:t>
+      </w:r>
+      <w:r>
+        <w:t xml:space="preserve"> </w:t>
+      </w:r>
+      <w:r>
+        <w:rPr>
+          <w:i/>
+        </w:rPr>
+        <w:t xml:space="preserve">et al.</w:t>
+      </w:r>
+      <w:r>
+        <w:t xml:space="preserve"> </w:t>
+      </w:r>
+      <w:r>
+        <w:t xml:space="preserve">(2017). Long-term climate and competition explain forest mortality patterns under extreme drought.</w:t>
       </w:r>
       <w:r>
         <w:t xml:space="preserve"> </w:t>
@@ -5120,2654 +7852,39 @@
         <w:t xml:space="preserve">Ecology Letters</w:t>
       </w:r>
       <w:r>
-        <w:t xml:space="preserve">, 16, 1234–1244.</w:t>
-      </w:r>
-    </w:p>
-    <w:bookmarkEnd w:id="58"/>
-    <w:bookmarkStart w:id="59" w:name="ref-Cansler2012"/>
+        <w:t xml:space="preserve">, 20, 78–86.</w:t>
+      </w:r>
+    </w:p>
+    <w:bookmarkEnd w:id="140"/>
+    <w:bookmarkStart w:id="141" w:name="ref-Zhu2006"/>
     <w:p>
       <w:pPr>
         <w:pStyle w:val="Bibliography"/>
       </w:pPr>
       <w:r>
-        <w:t xml:space="preserve">11.</w:t>
+        <w:t xml:space="preserve">94.</w:t>
       </w:r>
       <w:r>
         <w:br w:type="textWrapping"/>
       </w:r>
       <w:r>
-        <w:t xml:space="preserve">Cansler, C.A. &amp; McKenzie, D. (2012). How robust are burn severity indices when applied in a new region? Evaluation of alternate field-based and remote-sensing methods.</w:t>
-      </w:r>
-      <w:r>
-        <w:t xml:space="preserve"> </w:t>
-      </w:r>
-      <w:r>
-        <w:rPr>
-          <w:i/>
-        </w:rPr>
-        <w:t xml:space="preserve">Remote Sensing</w:t>
-      </w:r>
-      <w:r>
-        <w:t xml:space="preserve">, 4, 456–483.</w:t>
-      </w:r>
-    </w:p>
-    <w:bookmarkEnd w:id="59"/>
-    <w:bookmarkStart w:id="60" w:name="ref-Chesson2000"/>
-    <w:p>
-      <w:pPr>
-        <w:pStyle w:val="Bibliography"/>
-      </w:pPr>
-      <w:r>
-        <w:t xml:space="preserve">12.</w:t>
-      </w:r>
-      <w:r>
-        <w:br w:type="textWrapping"/>
-      </w:r>
-      <w:r>
-        <w:t xml:space="preserve">Chesson, P. (2000). Mechanisms of maintenance of species diversity.</w:t>
-      </w:r>
-      <w:r>
-        <w:t xml:space="preserve"> </w:t>
-      </w:r>
-      <w:r>
-        <w:rPr>
-          <w:i/>
-        </w:rPr>
-        <w:t xml:space="preserve">Annual Review of Ecology and Systematics</w:t>
-      </w:r>
-      <w:r>
-        <w:t xml:space="preserve">, 31, 343–366.</w:t>
-      </w:r>
-    </w:p>
-    <w:bookmarkEnd w:id="60"/>
-    <w:bookmarkStart w:id="61" w:name="ref-Clyatt2016"/>
-    <w:p>
-      <w:pPr>
-        <w:pStyle w:val="Bibliography"/>
-      </w:pPr>
-      <w:r>
-        <w:t xml:space="preserve">13.</w:t>
-      </w:r>
-      <w:r>
-        <w:br w:type="textWrapping"/>
-      </w:r>
-      <w:r>
-        <w:t xml:space="preserve">Clyatt, K.A., Crotteau, J.S., Schaedel, M.S., Wiggins, H.L., Kelley, H. &amp; Churchill, D.J.</w:t>
-      </w:r>
-      <w:r>
-        <w:t xml:space="preserve"> </w:t>
-      </w:r>
-      <w:r>
-        <w:rPr>
-          <w:i/>
-        </w:rPr>
-        <w:t xml:space="preserve">et al.</w:t>
-      </w:r>
-      <w:r>
-        <w:t xml:space="preserve"> </w:t>
-      </w:r>
-      <w:r>
-        <w:t xml:space="preserve">(2016). Historical spatial patterns and contemporary tree mortality in dry mixed-conifer forests.</w:t>
-      </w:r>
-      <w:r>
-        <w:t xml:space="preserve"> </w:t>
-      </w:r>
-      <w:r>
-        <w:rPr>
-          <w:i/>
-        </w:rPr>
-        <w:t xml:space="preserve">Forest Ecology and Management</w:t>
-      </w:r>
-      <w:r>
-        <w:t xml:space="preserve">, 361, 23–37.</w:t>
-      </w:r>
-    </w:p>
-    <w:bookmarkEnd w:id="61"/>
-    <w:bookmarkStart w:id="62" w:name="ref-Collins2015"/>
-    <w:p>
-      <w:pPr>
-        <w:pStyle w:val="Bibliography"/>
-      </w:pPr>
-      <w:r>
-        <w:t xml:space="preserve">14.</w:t>
-      </w:r>
-      <w:r>
-        <w:br w:type="textWrapping"/>
-      </w:r>
-      <w:r>
-        <w:t xml:space="preserve">Collins, B.M., Lydersen, J.M., Everett, R.G., Fry, D.L. &amp; Stephens, S.L. (2015). Novel characterization of landscape-level variability in historical vegetation structure.</w:t>
-      </w:r>
-      <w:r>
-        <w:t xml:space="preserve"> </w:t>
-      </w:r>
-      <w:r>
-        <w:rPr>
-          <w:i/>
-        </w:rPr>
-        <w:t xml:space="preserve">Ecological Applications</w:t>
-      </w:r>
-      <w:r>
-        <w:t xml:space="preserve">, 25, 1167–1174.</w:t>
-      </w:r>
-    </w:p>
-    <w:bookmarkEnd w:id="62"/>
-    <w:bookmarkStart w:id="63" w:name="ref-Collins2010"/>
-    <w:p>
-      <w:pPr>
-        <w:pStyle w:val="Bibliography"/>
-      </w:pPr>
-      <w:r>
-        <w:t xml:space="preserve">15.</w:t>
-      </w:r>
-      <w:r>
-        <w:br w:type="textWrapping"/>
-      </w:r>
-      <w:r>
-        <w:t xml:space="preserve">Collins, B.M. &amp; Stephens, S.L. (2010). Stand-replacing patches within a ’mixed severity’ fire regime: Quantitative characterization using recent fires in a long-established natural fire area.</w:t>
-      </w:r>
-      <w:r>
-        <w:t xml:space="preserve"> </w:t>
-      </w:r>
-      <w:r>
-        <w:rPr>
-          <w:i/>
-        </w:rPr>
-        <w:t xml:space="preserve">Landscape Ecology</w:t>
-      </w:r>
-      <w:r>
-        <w:t xml:space="preserve">, 25, 927–939.</w:t>
-      </w:r>
-    </w:p>
-    <w:bookmarkEnd w:id="63"/>
-    <w:bookmarkStart w:id="64" w:name="ref-Conners1984"/>
-    <w:p>
-      <w:pPr>
-        <w:pStyle w:val="Bibliography"/>
-      </w:pPr>
-      <w:r>
-        <w:t xml:space="preserve">16.</w:t>
-      </w:r>
-      <w:r>
-        <w:br w:type="textWrapping"/>
-      </w:r>
-      <w:r>
-        <w:t xml:space="preserve">Conners, R.W., Trivedi, M.M. &amp; Harlow, C.A. (1984). Segmentation of a high-resolution urban scene using texture operators.</w:t>
-      </w:r>
-      <w:r>
-        <w:t xml:space="preserve"> </w:t>
-      </w:r>
-      <w:r>
-        <w:rPr>
-          <w:i/>
-        </w:rPr>
-        <w:t xml:space="preserve">Computer Vision, Graphics, and Image Processing</w:t>
-      </w:r>
-      <w:r>
-        <w:t xml:space="preserve">, 25, 273–310.</w:t>
-      </w:r>
-    </w:p>
-    <w:bookmarkEnd w:id="64"/>
-    <w:bookmarkStart w:id="65" w:name="ref-Crowther2015"/>
-    <w:p>
-      <w:pPr>
-        <w:pStyle w:val="Bibliography"/>
-      </w:pPr>
-      <w:r>
-        <w:t xml:space="preserve">17.</w:t>
-      </w:r>
-      <w:r>
-        <w:br w:type="textWrapping"/>
-      </w:r>
-      <w:r>
-        <w:t xml:space="preserve">Crowther, T.W., Glick, H.B., Covey, K.R., Bettigole, C., Maynard, D.S. &amp; Thomas, S.M.</w:t>
-      </w:r>
-      <w:r>
-        <w:t xml:space="preserve"> </w:t>
-      </w:r>
-      <w:r>
-        <w:rPr>
-          <w:i/>
-        </w:rPr>
-        <w:t xml:space="preserve">et al.</w:t>
-      </w:r>
-      <w:r>
-        <w:t xml:space="preserve"> </w:t>
-      </w:r>
-      <w:r>
-        <w:t xml:space="preserve">(2015). Mapping tree density at a global scale.</w:t>
-      </w:r>
-      <w:r>
-        <w:t xml:space="preserve"> </w:t>
-      </w:r>
-      <w:r>
-        <w:rPr>
-          <w:i/>
-        </w:rPr>
-        <w:t xml:space="preserve">Nature</w:t>
-      </w:r>
-      <w:r>
-        <w:t xml:space="preserve">, 525, 201–205.</w:t>
-      </w:r>
-    </w:p>
-    <w:bookmarkEnd w:id="65"/>
-    <w:bookmarkStart w:id="66" w:name="ref-Culbert2012"/>
-    <w:p>
-      <w:pPr>
-        <w:pStyle w:val="Bibliography"/>
-      </w:pPr>
-      <w:r>
-        <w:t xml:space="preserve">18.</w:t>
-      </w:r>
-      <w:r>
-        <w:br w:type="textWrapping"/>
-      </w:r>
-      <w:r>
-        <w:t xml:space="preserve">Culbert, P.D., Radeloff, V.C., St-Louis, V., Flather, C.H., Rittenhouse, C.D. &amp; Albright, T.P.</w:t>
-      </w:r>
-      <w:r>
-        <w:t xml:space="preserve"> </w:t>
-      </w:r>
-      <w:r>
-        <w:rPr>
-          <w:i/>
-        </w:rPr>
-        <w:t xml:space="preserve">et al.</w:t>
-      </w:r>
-      <w:r>
-        <w:t xml:space="preserve"> </w:t>
-      </w:r>
-      <w:r>
-        <w:t xml:space="preserve">(2012). Modeling broad-scale patterns of avian species richness across the Midwestern United States with measures of satellite image texture.</w:t>
-      </w:r>
-      <w:r>
-        <w:t xml:space="preserve"> </w:t>
-      </w:r>
-      <w:r>
-        <w:rPr>
-          <w:i/>
-        </w:rPr>
-        <w:t xml:space="preserve">Remote Sensing of Environment</w:t>
-      </w:r>
-      <w:r>
-        <w:t xml:space="preserve">, 118, 140–150.</w:t>
-      </w:r>
-    </w:p>
-    <w:bookmarkEnd w:id="66"/>
-    <w:bookmarkStart w:id="67" w:name="ref-DeFrenne2013"/>
-    <w:p>
-      <w:pPr>
-        <w:pStyle w:val="Bibliography"/>
-      </w:pPr>
-      <w:r>
-        <w:t xml:space="preserve">19.</w:t>
-      </w:r>
-      <w:r>
-        <w:br w:type="textWrapping"/>
-      </w:r>
-      <w:r>
-        <w:t xml:space="preserve">De Frenne, P., Rodríguez-Sánchez, F., Coomes, D.A., Baeten, L., Verstraeten, G. &amp; Vellend, M.</w:t>
-      </w:r>
-      <w:r>
-        <w:t xml:space="preserve"> </w:t>
-      </w:r>
-      <w:r>
-        <w:rPr>
-          <w:i/>
-        </w:rPr>
-        <w:t xml:space="preserve">et al.</w:t>
-      </w:r>
-      <w:r>
-        <w:t xml:space="preserve"> </w:t>
-      </w:r>
-      <w:r>
-        <w:t xml:space="preserve">(2013). Microclimate moderates plant responses to macroclimate warming.</w:t>
-      </w:r>
-      <w:r>
-        <w:t xml:space="preserve"> </w:t>
-      </w:r>
-      <w:r>
-        <w:rPr>
-          <w:i/>
-        </w:rPr>
-        <w:t xml:space="preserve">Proceedings of the National Academy of Sciences of the United States of America</w:t>
-      </w:r>
-      <w:r>
-        <w:t xml:space="preserve">, 110, 18561–5.</w:t>
-      </w:r>
-    </w:p>
-    <w:bookmarkEnd w:id="67"/>
-    <w:bookmarkStart w:id="68" w:name="ref-DeSantis2010"/>
-    <w:p>
-      <w:pPr>
-        <w:pStyle w:val="Bibliography"/>
-      </w:pPr>
-      <w:r>
-        <w:t xml:space="preserve">20.</w:t>
-      </w:r>
-      <w:r>
-        <w:br w:type="textWrapping"/>
-      </w:r>
-      <w:r>
-        <w:t xml:space="preserve">De Santis, A., Asner, G.P., Vaughan, P.J. &amp; Knapp, D.E. (2010). Mapping burn severity and burning efficiency in California using simulation models and Landsat imagery.</w:t>
-      </w:r>
-      <w:r>
-        <w:t xml:space="preserve"> </w:t>
-      </w:r>
-      <w:r>
-        <w:rPr>
-          <w:i/>
-        </w:rPr>
-        <w:t xml:space="preserve">Remote Sensing of Environment</w:t>
-      </w:r>
-      <w:r>
-        <w:t xml:space="preserve">, 114, 1535–1545.</w:t>
-      </w:r>
-    </w:p>
-    <w:bookmarkEnd w:id="68"/>
-    <w:bookmarkStart w:id="69" w:name="ref-Dickinson2016"/>
-    <w:p>
-      <w:pPr>
-        <w:pStyle w:val="Bibliography"/>
-      </w:pPr>
-      <w:r>
-        <w:t xml:space="preserve">21.</w:t>
-      </w:r>
-      <w:r>
-        <w:br w:type="textWrapping"/>
-      </w:r>
-      <w:r>
-        <w:t xml:space="preserve">Dickinson, Y., Pelz, K., Giles, E. &amp; Howie, J. (2016). Have we been successful? Monitoring horizontal forest complexity for forest restoration projects.</w:t>
-      </w:r>
-      <w:r>
-        <w:t xml:space="preserve"> </w:t>
-      </w:r>
-      <w:r>
-        <w:rPr>
-          <w:i/>
-        </w:rPr>
-        <w:t xml:space="preserve">Restoration Ecology</w:t>
-      </w:r>
-      <w:r>
-        <w:t xml:space="preserve">, 24, 8–17.</w:t>
-      </w:r>
-    </w:p>
-    <w:bookmarkEnd w:id="69"/>
-    <w:bookmarkStart w:id="70" w:name="ref-Dillon2011"/>
-    <w:p>
-      <w:pPr>
-        <w:pStyle w:val="Bibliography"/>
-      </w:pPr>
-      <w:r>
-        <w:t xml:space="preserve">22.</w:t>
-      </w:r>
-      <w:r>
-        <w:br w:type="textWrapping"/>
-      </w:r>
-      <w:r>
-        <w:t xml:space="preserve">Dillon, G.K., Holden, Z.A., Morgan, P., Crimmins, M.A., Heyerdahl, E.K. &amp; Luce, C.H. (2011). Both topography and climate affected forest and woodland burn severity in two regions of the western US, 1984 to 2006.</w:t>
-      </w:r>
-      <w:r>
-        <w:t xml:space="preserve"> </w:t>
-      </w:r>
-      <w:r>
-        <w:rPr>
-          <w:i/>
-        </w:rPr>
-        <w:t xml:space="preserve">Ecosphere</w:t>
-      </w:r>
-      <w:r>
-        <w:t xml:space="preserve">, 2, art130.</w:t>
-      </w:r>
-    </w:p>
-    <w:bookmarkEnd w:id="70"/>
-    <w:bookmarkStart w:id="71" w:name="ref-Edwards2018"/>
-    <w:p>
-      <w:pPr>
-        <w:pStyle w:val="Bibliography"/>
-      </w:pPr>
-      <w:r>
-        <w:t xml:space="preserve">23.</w:t>
-      </w:r>
-      <w:r>
-        <w:br w:type="textWrapping"/>
-      </w:r>
-      <w:r>
-        <w:t xml:space="preserve">Edwards, A.C., Russell-Smith, J. &amp; Maier, S.W. (2018). A comparison and validation of satellite-derived fire severity mapping techniques in fire prone north Australian savannas: Extreme fires and tree stem mortality.</w:t>
-      </w:r>
-      <w:r>
-        <w:t xml:space="preserve"> </w:t>
-      </w:r>
-      <w:r>
-        <w:rPr>
-          <w:i/>
-        </w:rPr>
-        <w:t xml:space="preserve">Remote Sensing of Environment</w:t>
-      </w:r>
-      <w:r>
-        <w:t xml:space="preserve">, 206, 287–299.</w:t>
-      </w:r>
-    </w:p>
-    <w:bookmarkEnd w:id="71"/>
-    <w:bookmarkStart w:id="72" w:name="ref-Eidenshink2007"/>
-    <w:p>
-      <w:pPr>
-        <w:pStyle w:val="Bibliography"/>
-      </w:pPr>
-      <w:r>
-        <w:t xml:space="preserve">24.</w:t>
-      </w:r>
-      <w:r>
-        <w:br w:type="textWrapping"/>
-      </w:r>
-      <w:r>
-        <w:t xml:space="preserve">Eidenshink, J., Schwind, B., Brewer, K., Zhu, Z.-l., Quayle, B. &amp; Howard, S. (2007). A project for monitoring trends in burn severity.</w:t>
-      </w:r>
-      <w:r>
-        <w:t xml:space="preserve"> </w:t>
-      </w:r>
-      <w:r>
-        <w:rPr>
-          <w:i/>
-        </w:rPr>
-        <w:t xml:space="preserve">Fire Ecology</w:t>
-      </w:r>
-      <w:r>
-        <w:t xml:space="preserve">, 3, 3–21.</w:t>
-      </w:r>
-    </w:p>
-    <w:bookmarkEnd w:id="72"/>
-    <w:bookmarkStart w:id="73" w:name="ref-Farr2007"/>
-    <w:p>
-      <w:pPr>
-        <w:pStyle w:val="Bibliography"/>
-      </w:pPr>
-      <w:r>
-        <w:t xml:space="preserve">25.</w:t>
-      </w:r>
-      <w:r>
-        <w:br w:type="textWrapping"/>
-      </w:r>
-      <w:r>
-        <w:t xml:space="preserve">Farr, T., Rosen, P., Caro, E., Crippen, R., Duren, R. &amp; Hensley, S.</w:t>
-      </w:r>
-      <w:r>
-        <w:t xml:space="preserve"> </w:t>
-      </w:r>
-      <w:r>
-        <w:rPr>
-          <w:i/>
-        </w:rPr>
-        <w:t xml:space="preserve">et al.</w:t>
-      </w:r>
-      <w:r>
-        <w:t xml:space="preserve"> </w:t>
-      </w:r>
-      <w:r>
-        <w:t xml:space="preserve">(2007). The shuttle radar topography mission.</w:t>
-      </w:r>
-      <w:r>
-        <w:t xml:space="preserve"> </w:t>
-      </w:r>
-      <w:r>
-        <w:rPr>
-          <w:i/>
-        </w:rPr>
-        <w:t xml:space="preserve">Reviews of Geophysics</w:t>
-      </w:r>
-      <w:r>
-        <w:t xml:space="preserve">, 45, 1–33.</w:t>
-      </w:r>
-    </w:p>
-    <w:bookmarkEnd w:id="73"/>
-    <w:bookmarkStart w:id="74" w:name="ref-Fernandez2018"/>
-    <w:p>
-      <w:pPr>
-        <w:pStyle w:val="Bibliography"/>
-      </w:pPr>
-      <w:r>
-        <w:t xml:space="preserve">26.</w:t>
-      </w:r>
-      <w:r>
-        <w:br w:type="textWrapping"/>
-      </w:r>
-      <w:r>
-        <w:t xml:space="preserve">Fernández-García, V., Santamarta, M., Fernández-Manso, A., Quintano, C., Marcos, E. &amp; Calvo, L. (2018). Burn severity metrics in fire-prone pine ecosystems along a climatic gradient using Landsat imagery.</w:t>
-      </w:r>
-      <w:r>
-        <w:t xml:space="preserve"> </w:t>
-      </w:r>
-      <w:r>
-        <w:rPr>
-          <w:i/>
-        </w:rPr>
-        <w:t xml:space="preserve">Remote Sensing of Environment</w:t>
-      </w:r>
-      <w:r>
-        <w:t xml:space="preserve">, 206, 205–217.</w:t>
-      </w:r>
-    </w:p>
-    <w:bookmarkEnd w:id="74"/>
-    <w:bookmarkStart w:id="75" w:name="ref-Folke2004"/>
-    <w:p>
-      <w:pPr>
-        <w:pStyle w:val="Bibliography"/>
-      </w:pPr>
-      <w:r>
-        <w:t xml:space="preserve">27.</w:t>
-      </w:r>
-      <w:r>
-        <w:br w:type="textWrapping"/>
-      </w:r>
-      <w:r>
-        <w:t xml:space="preserve">Folke, C., Carpenter, S., Walker, B., Scheffer, M., Elmqvist, T. &amp; Gunderson, L.</w:t>
-      </w:r>
-      <w:r>
-        <w:t xml:space="preserve"> </w:t>
-      </w:r>
-      <w:r>
-        <w:rPr>
-          <w:i/>
-        </w:rPr>
-        <w:t xml:space="preserve">et al.</w:t>
-      </w:r>
-      <w:r>
-        <w:t xml:space="preserve"> </w:t>
-      </w:r>
-      <w:r>
-        <w:t xml:space="preserve">(2004). Regime shifts, resilience, and biodiversity in ecosystem management.</w:t>
-      </w:r>
-      <w:r>
-        <w:t xml:space="preserve"> </w:t>
-      </w:r>
-      <w:r>
-        <w:rPr>
-          <w:i/>
-        </w:rPr>
-        <w:t xml:space="preserve">Annual Review of Ecology, Evolution, and Systematics</w:t>
-      </w:r>
-      <w:r>
-        <w:t xml:space="preserve">, 35, 557–581.</w:t>
-      </w:r>
-    </w:p>
-    <w:bookmarkEnd w:id="75"/>
-    <w:bookmarkStart w:id="76" w:name="ref-Ford2013"/>
-    <w:p>
-      <w:pPr>
-        <w:pStyle w:val="Bibliography"/>
-      </w:pPr>
-      <w:r>
-        <w:t xml:space="preserve">28.</w:t>
-      </w:r>
-      <w:r>
-        <w:br w:type="textWrapping"/>
-      </w:r>
-      <w:r>
-        <w:t xml:space="preserve">Ford, K.R., Ettinger, A.K., Lundquist, J.D., Raleigh, M.S. &amp; Hille Ris Lambers, J. (2013). Spatial heterogeneity in ecologically important climate variables at coarse and fine scales in a high-snow mountain landscape.</w:t>
-      </w:r>
-      <w:r>
-        <w:t xml:space="preserve"> </w:t>
-      </w:r>
-      <w:r>
-        <w:rPr>
-          <w:i/>
-        </w:rPr>
-        <w:t xml:space="preserve">PLoS ONE</w:t>
-      </w:r>
-      <w:r>
-        <w:t xml:space="preserve">, 8, e65008.</w:t>
-      </w:r>
-    </w:p>
-    <w:bookmarkEnd w:id="76"/>
-    <w:bookmarkStart w:id="77" w:name="ref-Fry2014"/>
-    <w:p>
-      <w:pPr>
-        <w:pStyle w:val="Bibliography"/>
-      </w:pPr>
-      <w:r>
-        <w:t xml:space="preserve">29.</w:t>
-      </w:r>
-      <w:r>
-        <w:br w:type="textWrapping"/>
-      </w:r>
-      <w:r>
-        <w:t xml:space="preserve">Fry, D.L., Stephens, S.L., Collins, B.M., North, M.P., Franco-Vizcaíno, E. &amp; Gill, S.J. (2014). Contrasting spatial patterns in active-fire and fire-suppressed Mediterranean climate old-growth mixed conifer forests.</w:t>
-      </w:r>
-      <w:r>
-        <w:t xml:space="preserve"> </w:t>
-      </w:r>
-      <w:r>
-        <w:rPr>
-          <w:i/>
-        </w:rPr>
-        <w:t xml:space="preserve">PLoS ONE</w:t>
-      </w:r>
-      <w:r>
-        <w:t xml:space="preserve">, 9, e88985.</w:t>
-      </w:r>
-    </w:p>
-    <w:bookmarkEnd w:id="77"/>
-    <w:bookmarkStart w:id="78" w:name="ref-Gao1996"/>
-    <w:p>
-      <w:pPr>
-        <w:pStyle w:val="Bibliography"/>
-      </w:pPr>
-      <w:r>
-        <w:t xml:space="preserve">30.</w:t>
-      </w:r>
-      <w:r>
-        <w:br w:type="textWrapping"/>
-      </w:r>
-      <w:r>
-        <w:t xml:space="preserve">Gao, B.C. (1996). NDWI - A normalized difference water index for remote sensing of vegetation liquid water from space.</w:t>
-      </w:r>
-      <w:r>
-        <w:t xml:space="preserve"> </w:t>
-      </w:r>
-      <w:r>
-        <w:rPr>
-          <w:i/>
-        </w:rPr>
-        <w:t xml:space="preserve">Remote Sensing of Environment</w:t>
-      </w:r>
-      <w:r>
-        <w:t xml:space="preserve">, 58, 257–266.</w:t>
-      </w:r>
-    </w:p>
-    <w:bookmarkEnd w:id="78"/>
-    <w:bookmarkStart w:id="79" w:name="ref-Gazol2016"/>
-    <w:p>
-      <w:pPr>
-        <w:pStyle w:val="Bibliography"/>
-      </w:pPr>
-      <w:r>
-        <w:t xml:space="preserve">31.</w:t>
-      </w:r>
-      <w:r>
-        <w:br w:type="textWrapping"/>
-      </w:r>
-      <w:r>
-        <w:t xml:space="preserve">Gazol, A. &amp; Camarero, J.J. (2016). Functional diversity enhances silver fir growth resilience to an extreme drought.</w:t>
-      </w:r>
-      <w:r>
-        <w:t xml:space="preserve"> </w:t>
-      </w:r>
-      <w:r>
-        <w:rPr>
-          <w:i/>
-        </w:rPr>
-        <w:t xml:space="preserve">Journal of Ecology</w:t>
-      </w:r>
-      <w:r>
-        <w:t xml:space="preserve">.</w:t>
-      </w:r>
-    </w:p>
-    <w:bookmarkEnd w:id="79"/>
-    <w:bookmarkStart w:id="80" w:name="ref-Goodwin2014"/>
-    <w:p>
-      <w:pPr>
-        <w:pStyle w:val="Bibliography"/>
-      </w:pPr>
-      <w:r>
-        <w:t xml:space="preserve">32.</w:t>
-      </w:r>
-      <w:r>
-        <w:br w:type="textWrapping"/>
-      </w:r>
-      <w:r>
-        <w:t xml:space="preserve">Goodwin, N.R. &amp; Collett, L.J. (2014). Development of an automated method for mapping fire history captured in Landsat TM and ETM+ time series across Queensland, Australia.</w:t>
-      </w:r>
-      <w:r>
-        <w:t xml:space="preserve"> </w:t>
-      </w:r>
-      <w:r>
-        <w:rPr>
-          <w:i/>
-        </w:rPr>
-        <w:t xml:space="preserve">Remote Sensing of Environment</w:t>
-      </w:r>
-      <w:r>
-        <w:t xml:space="preserve">, 148, 206–221.</w:t>
-      </w:r>
-    </w:p>
-    <w:bookmarkEnd w:id="80"/>
-    <w:bookmarkStart w:id="81" w:name="ref-Gorelick2017"/>
-    <w:p>
-      <w:pPr>
-        <w:pStyle w:val="Bibliography"/>
-      </w:pPr>
-      <w:r>
-        <w:t xml:space="preserve">33.</w:t>
-      </w:r>
-      <w:r>
-        <w:br w:type="textWrapping"/>
-      </w:r>
-      <w:r>
-        <w:t xml:space="preserve">Gorelick, N., Hancher, M., Dixon, M., Ilyushchenko, S., Thau, D. &amp; Moore, R. (2017). Remote Sensing of Environment Google Earth Engine : Planetary-scale geospatial analysis for everyone.</w:t>
-      </w:r>
-      <w:r>
-        <w:t xml:space="preserve"> </w:t>
-      </w:r>
-      <w:r>
-        <w:rPr>
-          <w:i/>
-        </w:rPr>
-        <w:t xml:space="preserve">Remote Sensing of Environment</w:t>
-      </w:r>
-      <w:r>
-        <w:t xml:space="preserve">, 202, 18–27.</w:t>
-      </w:r>
-    </w:p>
-    <w:bookmarkEnd w:id="81"/>
-    <w:bookmarkStart w:id="82" w:name="ref-Graham2004"/>
-    <w:p>
-      <w:pPr>
-        <w:pStyle w:val="Bibliography"/>
-      </w:pPr>
-      <w:r>
-        <w:t xml:space="preserve">34.</w:t>
-      </w:r>
-      <w:r>
-        <w:br w:type="textWrapping"/>
-      </w:r>
-      <w:r>
-        <w:t xml:space="preserve">Graham, R.T., McCaffrey, S. &amp; Jain, T.B. (2004).</w:t>
-      </w:r>
-      <w:r>
-        <w:t xml:space="preserve"> </w:t>
-      </w:r>
-      <w:r>
-        <w:rPr>
-          <w:i/>
-        </w:rPr>
-        <w:t xml:space="preserve">Science basis for changing forest structure to modify wildfire behavior and severity</w:t>
-      </w:r>
-      <w:r>
-        <w:t xml:space="preserve"> </w:t>
-      </w:r>
-      <w:r>
-        <w:t xml:space="preserve">( No. April). US Department of Agriculture, Forest Service, Rokcy Mountain Research Station, Fort Collins, CO.</w:t>
-      </w:r>
-    </w:p>
-    <w:bookmarkEnd w:id="82"/>
-    <w:bookmarkStart w:id="83" w:name="ref-Gunderson2000"/>
-    <w:p>
-      <w:pPr>
-        <w:pStyle w:val="Bibliography"/>
-      </w:pPr>
-      <w:r>
-        <w:t xml:space="preserve">35.</w:t>
-      </w:r>
-      <w:r>
-        <w:br w:type="textWrapping"/>
-      </w:r>
-      <w:r>
-        <w:t xml:space="preserve">Gunderson, L.H. (2000). Ecological resilience– in theory and application.</w:t>
-      </w:r>
-      <w:r>
-        <w:t xml:space="preserve"> </w:t>
-      </w:r>
-      <w:r>
-        <w:rPr>
-          <w:i/>
-        </w:rPr>
-        <w:t xml:space="preserve">Annual Review of Ecology and Systematics</w:t>
-      </w:r>
-      <w:r>
-        <w:t xml:space="preserve">, 31, 425–439.</w:t>
-      </w:r>
-    </w:p>
-    <w:bookmarkEnd w:id="83"/>
-    <w:bookmarkStart w:id="84" w:name="ref-Hansen2013"/>
-    <w:p>
-      <w:pPr>
-        <w:pStyle w:val="Bibliography"/>
-      </w:pPr>
-      <w:r>
-        <w:t xml:space="preserve">36.</w:t>
-      </w:r>
-      <w:r>
-        <w:br w:type="textWrapping"/>
-      </w:r>
-      <w:r>
-        <w:t xml:space="preserve">Hansen, M.C., Potapov, P.V., Moore, R., Hancher, M., Turubanova, S.A. &amp; Tyukavina, A. (2013). High-resolution global maps of 21st-century forest cover change.</w:t>
-      </w:r>
-      <w:r>
-        <w:t xml:space="preserve"> </w:t>
-      </w:r>
-      <w:r>
-        <w:rPr>
-          <w:i/>
-        </w:rPr>
-        <w:t xml:space="preserve">Science</w:t>
-      </w:r>
-      <w:r>
-        <w:t xml:space="preserve">, 342, 850–853.</w:t>
-      </w:r>
-    </w:p>
-    <w:bookmarkEnd w:id="84"/>
-    <w:bookmarkStart w:id="85" w:name="ref-Haralick1973"/>
-    <w:p>
-      <w:pPr>
-        <w:pStyle w:val="Bibliography"/>
-      </w:pPr>
-      <w:r>
-        <w:t xml:space="preserve">37.</w:t>
-      </w:r>
-      <w:r>
-        <w:br w:type="textWrapping"/>
-      </w:r>
-      <w:r>
-        <w:t xml:space="preserve">Haralick, R.M., Shanmugam, K. &amp; Dinstein, I. (1973). Textural Features for Image Classification.</w:t>
-      </w:r>
-      <w:r>
-        <w:t xml:space="preserve"> </w:t>
-      </w:r>
-      <w:r>
-        <w:rPr>
-          <w:i/>
-        </w:rPr>
-        <w:t xml:space="preserve">IEEE Transactions on Systems, Man, and Cybernetics</w:t>
-      </w:r>
-      <w:r>
-        <w:t xml:space="preserve">, SMC-3, 610–621.</w:t>
-      </w:r>
-    </w:p>
-    <w:bookmarkEnd w:id="85"/>
-    <w:bookmarkStart w:id="86" w:name="ref-Hawbaker2017"/>
-    <w:p>
-      <w:pPr>
-        <w:pStyle w:val="Bibliography"/>
-      </w:pPr>
-      <w:r>
-        <w:t xml:space="preserve">38.</w:t>
-      </w:r>
-      <w:r>
-        <w:br w:type="textWrapping"/>
-      </w:r>
-      <w:r>
-        <w:t xml:space="preserve">Hawbaker, T.J., Vanderhoof, M.K., Beal, Y.J., Takacs, J.D., Schmidt, G.L. &amp; Falgout, J.T.</w:t>
-      </w:r>
-      <w:r>
-        <w:t xml:space="preserve"> </w:t>
-      </w:r>
-      <w:r>
-        <w:rPr>
-          <w:i/>
-        </w:rPr>
-        <w:t xml:space="preserve">et al.</w:t>
-      </w:r>
-      <w:r>
-        <w:t xml:space="preserve"> </w:t>
-      </w:r>
-      <w:r>
-        <w:t xml:space="preserve">(2017). Mapping burned areas using dense time-series of Landsat data.</w:t>
-      </w:r>
-      <w:r>
-        <w:t xml:space="preserve"> </w:t>
-      </w:r>
-      <w:r>
-        <w:rPr>
-          <w:i/>
-        </w:rPr>
-        <w:t xml:space="preserve">Remote Sensing of Environment</w:t>
-      </w:r>
-      <w:r>
-        <w:t xml:space="preserve">, 198, 504–522.</w:t>
-      </w:r>
-    </w:p>
-    <w:bookmarkEnd w:id="86"/>
-    <w:bookmarkStart w:id="87" w:name="ref-Holden2009"/>
-    <w:p>
-      <w:pPr>
-        <w:pStyle w:val="Bibliography"/>
-      </w:pPr>
-      <w:r>
-        <w:t xml:space="preserve">39.</w:t>
-      </w:r>
-      <w:r>
-        <w:br w:type="textWrapping"/>
-      </w:r>
-      <w:r>
-        <w:t xml:space="preserve">Holden, Z.A., Morgan, P. &amp; Evans, J.S. (2009). A predictive model of burn severity based on 20-year satellite-inferred burn severity data in a large southwestern US wilderness area.</w:t>
-      </w:r>
-      <w:r>
-        <w:t xml:space="preserve"> </w:t>
-      </w:r>
-      <w:r>
-        <w:rPr>
-          <w:i/>
-        </w:rPr>
-        <w:t xml:space="preserve">Forest Ecology and Management</w:t>
-      </w:r>
-      <w:r>
-        <w:t xml:space="preserve">, 258, 2399–2406.</w:t>
-      </w:r>
-    </w:p>
-    <w:bookmarkEnd w:id="87"/>
-    <w:bookmarkStart w:id="88" w:name="ref-Holling1973"/>
-    <w:p>
-      <w:pPr>
-        <w:pStyle w:val="Bibliography"/>
-      </w:pPr>
-      <w:r>
-        <w:t xml:space="preserve">40.</w:t>
-      </w:r>
-      <w:r>
-        <w:br w:type="textWrapping"/>
-      </w:r>
-      <w:r>
-        <w:t xml:space="preserve">Holling, C.S. (1973). Resilience and Stability of Ecological Systems.</w:t>
-      </w:r>
-      <w:r>
-        <w:t xml:space="preserve"> </w:t>
-      </w:r>
-      <w:r>
-        <w:rPr>
-          <w:i/>
-        </w:rPr>
-        <w:t xml:space="preserve">Annual Review of Ecology and Systematics</w:t>
-      </w:r>
-      <w:r>
-        <w:t xml:space="preserve">, 4, 1–23.</w:t>
-      </w:r>
-    </w:p>
-    <w:bookmarkEnd w:id="88"/>
-    <w:bookmarkStart w:id="89" w:name="ref-Huang2014"/>
-    <w:p>
-      <w:pPr>
-        <w:pStyle w:val="Bibliography"/>
-      </w:pPr>
-      <w:r>
-        <w:t xml:space="preserve">41.</w:t>
-      </w:r>
-      <w:r>
-        <w:br w:type="textWrapping"/>
-      </w:r>
-      <w:r>
-        <w:t xml:space="preserve">Huang, Q., Swatantran, A., Dubayah, R. &amp; Goetz, S.J. (2014). The influence of vegetation height heterogeneity on forest and woodland bird species richness across the United States.</w:t>
-      </w:r>
-      <w:r>
-        <w:t xml:space="preserve"> </w:t>
-      </w:r>
-      <w:r>
-        <w:rPr>
-          <w:i/>
-        </w:rPr>
-        <w:t xml:space="preserve">PLoS ONE</w:t>
-      </w:r>
-      <w:r>
-        <w:t xml:space="preserve">, 9.</w:t>
-      </w:r>
-    </w:p>
-    <w:bookmarkEnd w:id="89"/>
-    <w:bookmarkStart w:id="90" w:name="ref-Keeley2011"/>
-    <w:p>
-      <w:pPr>
-        <w:pStyle w:val="Bibliography"/>
-      </w:pPr>
-      <w:r>
-        <w:t xml:space="preserve">42.</w:t>
-      </w:r>
-      <w:r>
-        <w:br w:type="textWrapping"/>
-      </w:r>
-      <w:r>
-        <w:t xml:space="preserve">Keeley, J.E., Pausas, J.G., Rundel, P.W., Bond, W.J. &amp; Bradstock, R.A. (2011). Fire as an evolutionary pressure shaping plant traits.</w:t>
-      </w:r>
-      <w:r>
-        <w:t xml:space="preserve"> </w:t>
-      </w:r>
-      <w:r>
-        <w:rPr>
-          <w:i/>
-        </w:rPr>
-        <w:t xml:space="preserve">Trends in Plant Science</w:t>
-      </w:r>
-      <w:r>
-        <w:t xml:space="preserve">, 16, 406–11.</w:t>
-      </w:r>
-    </w:p>
-    <w:bookmarkEnd w:id="90"/>
-    <w:bookmarkStart w:id="91" w:name="ref-Key2006"/>
-    <w:p>
-      <w:pPr>
-        <w:pStyle w:val="Bibliography"/>
-      </w:pPr>
-      <w:r>
-        <w:t xml:space="preserve">43.</w:t>
-      </w:r>
-      <w:r>
-        <w:br w:type="textWrapping"/>
-      </w:r>
-      <w:r>
-        <w:t xml:space="preserve">Key, C.H. &amp; Benson, N.C. (2006). Landscape assessment: Sampling and analysis methods.</w:t>
-      </w:r>
-      <w:r>
-        <w:t xml:space="preserve"> </w:t>
-      </w:r>
-      <w:r>
-        <w:rPr>
-          <w:i/>
-        </w:rPr>
-        <w:t xml:space="preserve">USDA Forest Service General Technical Report RMRS-GTR-164-CD</w:t>
-      </w:r>
-      <w:r>
-        <w:t xml:space="preserve">, 1–55.</w:t>
-      </w:r>
-    </w:p>
-    <w:bookmarkEnd w:id="91"/>
-    <w:bookmarkStart w:id="92" w:name="ref-Kolden2015"/>
-    <w:p>
-      <w:pPr>
-        <w:pStyle w:val="Bibliography"/>
-      </w:pPr>
-      <w:r>
-        <w:t xml:space="preserve">44.</w:t>
-      </w:r>
-      <w:r>
-        <w:br w:type="textWrapping"/>
-      </w:r>
-      <w:r>
-        <w:t xml:space="preserve">Kolden, C.A., Smith, A.M.S. &amp; Abatzoglou, J.T. (2015). Limitations and utilisation of Monitoring Trends in Burn Severity products for assessing wildfire severity in the USA.</w:t>
-      </w:r>
-      <w:r>
-        <w:t xml:space="preserve"> </w:t>
-      </w:r>
-      <w:r>
-        <w:rPr>
-          <w:i/>
-        </w:rPr>
-        <w:t xml:space="preserve">International Journal of Wildland Fire</w:t>
-      </w:r>
-      <w:r>
-        <w:t xml:space="preserve">, 24, 1023–1028.</w:t>
-      </w:r>
-    </w:p>
-    <w:bookmarkEnd w:id="92"/>
-    <w:bookmarkStart w:id="93" w:name="ref-Kotliar1990"/>
-    <w:p>
-      <w:pPr>
-        <w:pStyle w:val="Bibliography"/>
-      </w:pPr>
-      <w:r>
-        <w:t xml:space="preserve">45.</w:t>
-      </w:r>
-      <w:r>
-        <w:br w:type="textWrapping"/>
-      </w:r>
-      <w:r>
-        <w:t xml:space="preserve">Kotliar, N.B. &amp; Wiens, J. a. (1990). Multiple Scales of Patchiness and Patch Structure: A Hierarchical Framework for the Study of Heterogeneity.</w:t>
-      </w:r>
-      <w:r>
-        <w:t xml:space="preserve"> </w:t>
-      </w:r>
-      <w:r>
-        <w:rPr>
-          <w:i/>
-        </w:rPr>
-        <w:t xml:space="preserve">Oikos</w:t>
-      </w:r>
-      <w:r>
-        <w:t xml:space="preserve">, 59, 253–260.</w:t>
-      </w:r>
-    </w:p>
-    <w:bookmarkEnd w:id="93"/>
-    <w:bookmarkStart w:id="94" w:name="ref-Larson2012"/>
-    <w:p>
-      <w:pPr>
-        <w:pStyle w:val="Bibliography"/>
-      </w:pPr>
-      <w:r>
-        <w:t xml:space="preserve">46.</w:t>
-      </w:r>
-      <w:r>
-        <w:br w:type="textWrapping"/>
-      </w:r>
-      <w:r>
-        <w:t xml:space="preserve">Larson, A.J. &amp; Churchill, D. (2012). Tree spatial patterns in fire-frequent forests of western North America, including mechanisms of pattern formation and implications for designing fuel reduction and restoration treatments.</w:t>
-      </w:r>
-      <w:r>
-        <w:t xml:space="preserve"> </w:t>
-      </w:r>
-      <w:r>
-        <w:rPr>
-          <w:i/>
-        </w:rPr>
-        <w:t xml:space="preserve">Forest Ecology and Management</w:t>
-      </w:r>
-      <w:r>
-        <w:t xml:space="preserve">, 267, 74–92.</w:t>
-      </w:r>
-    </w:p>
-    <w:bookmarkEnd w:id="94"/>
-    <w:bookmarkStart w:id="95" w:name="ref-Lenoir2013"/>
-    <w:p>
-      <w:pPr>
-        <w:pStyle w:val="Bibliography"/>
-      </w:pPr>
-      <w:r>
-        <w:t xml:space="preserve">47.</w:t>
-      </w:r>
-      <w:r>
-        <w:br w:type="textWrapping"/>
-      </w:r>
-      <w:r>
-        <w:t xml:space="preserve">Lenoir, J., Graae, B.J., Aarrestad, P.A., Alsos, I.G., Armbruster, W.S. &amp; Austrheim, G.</w:t>
-      </w:r>
-      <w:r>
-        <w:t xml:space="preserve"> </w:t>
-      </w:r>
-      <w:r>
-        <w:rPr>
-          <w:i/>
-        </w:rPr>
-        <w:t xml:space="preserve">et al.</w:t>
-      </w:r>
-      <w:r>
-        <w:t xml:space="preserve"> </w:t>
-      </w:r>
-      <w:r>
-        <w:t xml:space="preserve">(2013). Local temperatures inferred from plant communities suggest strong spatial buffering of climate warming across Northern Europe.</w:t>
-      </w:r>
-      <w:r>
-        <w:t xml:space="preserve"> </w:t>
-      </w:r>
-      <w:r>
-        <w:rPr>
-          <w:i/>
-        </w:rPr>
-        <w:t xml:space="preserve">Global Change Biology</w:t>
-      </w:r>
-      <w:r>
-        <w:t xml:space="preserve">, 19, 1470–1481.</w:t>
-      </w:r>
-    </w:p>
-    <w:bookmarkEnd w:id="95"/>
-    <w:bookmarkStart w:id="96" w:name="ref-Lydersen2013"/>
-    <w:p>
-      <w:pPr>
-        <w:pStyle w:val="Bibliography"/>
-      </w:pPr>
-      <w:r>
-        <w:t xml:space="preserve">48.</w:t>
-      </w:r>
-      <w:r>
-        <w:br w:type="textWrapping"/>
-      </w:r>
-      <w:r>
-        <w:t xml:space="preserve">Lydersen, J.M., North, M.P., Knapp, E.E. &amp; Collins, B.M. (2013). Quantifying spatial patterns of tree groups and gaps in mixed-conifer forests: Reference conditions and long-term changes following fire suppression and logging.</w:t>
-      </w:r>
-      <w:r>
-        <w:t xml:space="preserve"> </w:t>
-      </w:r>
-      <w:r>
-        <w:rPr>
-          <w:i/>
-        </w:rPr>
-        <w:t xml:space="preserve">Forest Ecology and Management</w:t>
-      </w:r>
-      <w:r>
-        <w:t xml:space="preserve">, 304, 370–382.</w:t>
-      </w:r>
-    </w:p>
-    <w:bookmarkEnd w:id="96"/>
-    <w:bookmarkStart w:id="97" w:name="ref-Mandle2011"/>
-    <w:p>
-      <w:pPr>
-        <w:pStyle w:val="Bibliography"/>
-      </w:pPr>
-      <w:r>
-        <w:t xml:space="preserve">49.</w:t>
-      </w:r>
-      <w:r>
-        <w:br w:type="textWrapping"/>
-      </w:r>
-      <w:r>
-        <w:t xml:space="preserve">Mandle, L., Bufford, J.L., Schmidt, I.B. &amp; Daehler, C.C. (2011). Woody exotic plant invasions and fire: Reciprocal impacts and consequences for native ecosystems.</w:t>
-      </w:r>
-      <w:r>
-        <w:t xml:space="preserve"> </w:t>
-      </w:r>
-      <w:r>
-        <w:rPr>
-          <w:i/>
-        </w:rPr>
-        <w:t xml:space="preserve">Biological Invasions</w:t>
-      </w:r>
-      <w:r>
-        <w:t xml:space="preserve">, 13, 1815–1827.</w:t>
-      </w:r>
-    </w:p>
-    <w:bookmarkEnd w:id="97"/>
-    <w:bookmarkStart w:id="98" w:name="ref-Masek2006"/>
-    <w:p>
-      <w:pPr>
-        <w:pStyle w:val="Bibliography"/>
-      </w:pPr>
-      <w:r>
-        <w:t xml:space="preserve">50.</w:t>
-      </w:r>
-      <w:r>
-        <w:br w:type="textWrapping"/>
-      </w:r>
-      <w:r>
-        <w:t xml:space="preserve">Masek, J.G., Vermote, E.F., Saleous, N.E., Wolfe, R., Hall, F.G. &amp; Huemmrich, K.F.</w:t>
-      </w:r>
-      <w:r>
-        <w:t xml:space="preserve"> </w:t>
-      </w:r>
-      <w:r>
-        <w:rPr>
-          <w:i/>
-        </w:rPr>
-        <w:t xml:space="preserve">et al.</w:t>
-      </w:r>
-      <w:r>
-        <w:t xml:space="preserve"> </w:t>
-      </w:r>
-      <w:r>
-        <w:t xml:space="preserve">(2006). A Landsat Surface Reflectance Dataset.</w:t>
-      </w:r>
-      <w:r>
-        <w:t xml:space="preserve"> </w:t>
-      </w:r>
-      <w:r>
-        <w:rPr>
-          <w:i/>
-        </w:rPr>
-        <w:t xml:space="preserve">IEEE Geoscience and Remote Sensing Letters</w:t>
-      </w:r>
-      <w:r>
-        <w:t xml:space="preserve">, 3, 68–72.</w:t>
-      </w:r>
-    </w:p>
-    <w:bookmarkEnd w:id="98"/>
-    <w:bookmarkStart w:id="99" w:name="ref-McCune2007"/>
-    <w:p>
-      <w:pPr>
-        <w:pStyle w:val="Bibliography"/>
-      </w:pPr>
-      <w:r>
-        <w:t xml:space="preserve">51.</w:t>
-      </w:r>
-      <w:r>
-        <w:br w:type="textWrapping"/>
-      </w:r>
-      <w:r>
-        <w:t xml:space="preserve">McCune, B. (2007). Improved estimates of incident radiation and heat load using non-parametric regression against topographic variables.</w:t>
-      </w:r>
-      <w:r>
-        <w:t xml:space="preserve"> </w:t>
-      </w:r>
-      <w:r>
-        <w:rPr>
-          <w:i/>
-        </w:rPr>
-        <w:t xml:space="preserve">Journal of Vegetation Science</w:t>
-      </w:r>
-      <w:r>
-        <w:t xml:space="preserve">, 18, 751–754.</w:t>
-      </w:r>
-    </w:p>
-    <w:bookmarkEnd w:id="99"/>
-    <w:bookmarkStart w:id="100" w:name="ref-McCune2002"/>
-    <w:p>
-      <w:pPr>
-        <w:pStyle w:val="Bibliography"/>
-      </w:pPr>
-      <w:r>
-        <w:t xml:space="preserve">52.</w:t>
-      </w:r>
-      <w:r>
-        <w:br w:type="textWrapping"/>
-      </w:r>
-      <w:r>
-        <w:t xml:space="preserve">McCune, B. &amp; Keon, D. (2002). Equations for potential annual direct incident radiation and heat load.</w:t>
-      </w:r>
-      <w:r>
-        <w:t xml:space="preserve"> </w:t>
-      </w:r>
-      <w:r>
-        <w:rPr>
-          <w:i/>
-        </w:rPr>
-        <w:t xml:space="preserve">Journal of Vegetation Science</w:t>
-      </w:r>
-      <w:r>
-        <w:t xml:space="preserve">, 13, 603–606.</w:t>
-      </w:r>
-    </w:p>
-    <w:bookmarkEnd w:id="100"/>
-    <w:bookmarkStart w:id="101" w:name="ref-Millar2015"/>
-    <w:p>
-      <w:pPr>
-        <w:pStyle w:val="Bibliography"/>
-      </w:pPr>
-      <w:r>
-        <w:t xml:space="preserve">53.</w:t>
-      </w:r>
-      <w:r>
-        <w:br w:type="textWrapping"/>
-      </w:r>
-      <w:r>
-        <w:t xml:space="preserve">Millar, C.I. &amp; Stephenson, N.L. (2015). Temperate forest health in an era of emerging megadisturbance.</w:t>
-      </w:r>
-      <w:r>
-        <w:t xml:space="preserve"> </w:t>
-      </w:r>
-      <w:r>
-        <w:rPr>
-          <w:i/>
-        </w:rPr>
-        <w:t xml:space="preserve">Science</w:t>
-      </w:r>
-      <w:r>
-        <w:t xml:space="preserve">, 349, 823–826.</w:t>
-      </w:r>
-    </w:p>
-    <w:bookmarkEnd w:id="101"/>
-    <w:bookmarkStart w:id="102" w:name="ref-Millar2007"/>
-    <w:p>
-      <w:pPr>
-        <w:pStyle w:val="Bibliography"/>
-      </w:pPr>
-      <w:r>
-        <w:t xml:space="preserve">54.</w:t>
-      </w:r>
-      <w:r>
-        <w:br w:type="textWrapping"/>
-      </w:r>
-      <w:r>
-        <w:t xml:space="preserve">Millar, C.I., Stephenson, N.L. &amp; Stephens, S.L. (2007). Climate change and forests of the future: Managing in the face of uncertainty.</w:t>
-      </w:r>
-      <w:r>
-        <w:t xml:space="preserve"> </w:t>
-      </w:r>
-      <w:r>
-        <w:rPr>
-          <w:i/>
-        </w:rPr>
-        <w:t xml:space="preserve">Ecological Applications</w:t>
-      </w:r>
-      <w:r>
-        <w:t xml:space="preserve">, 17, 2145–2151.</w:t>
-      </w:r>
-    </w:p>
-    <w:bookmarkEnd w:id="102"/>
-    <w:bookmarkStart w:id="103" w:name="ref-Miller2009a"/>
-    <w:p>
-      <w:pPr>
-        <w:pStyle w:val="Bibliography"/>
-      </w:pPr>
-      <w:r>
-        <w:t xml:space="preserve">55.</w:t>
-      </w:r>
-      <w:r>
-        <w:br w:type="textWrapping"/>
-      </w:r>
-      <w:r>
-        <w:t xml:space="preserve">Miller, J.D., Knapp, E.E., Key, C.H., Skinner, C.N., Isbell, C.J. &amp; Creasy, R.M.</w:t>
-      </w:r>
-      <w:r>
-        <w:t xml:space="preserve"> </w:t>
-      </w:r>
-      <w:r>
-        <w:rPr>
-          <w:i/>
-        </w:rPr>
-        <w:t xml:space="preserve">et al.</w:t>
-      </w:r>
-      <w:r>
-        <w:t xml:space="preserve"> </w:t>
-      </w:r>
-      <w:r>
-        <w:t xml:space="preserve">(2009). Calibration and validation of the relative differenced Normalized Burn Ratio (RdNBR) to three measures of fire severity in the Sierra Nevada and Klamath Mountains, California, USA.</w:t>
-      </w:r>
-      <w:r>
-        <w:t xml:space="preserve"> </w:t>
-      </w:r>
-      <w:r>
-        <w:rPr>
-          <w:i/>
-        </w:rPr>
-        <w:t xml:space="preserve">Remote Sensing of Environment</w:t>
-      </w:r>
-      <w:r>
-        <w:t xml:space="preserve">, 113, 645–656.</w:t>
-      </w:r>
-    </w:p>
-    <w:bookmarkEnd w:id="103"/>
-    <w:bookmarkStart w:id="104" w:name="ref-Miller2007"/>
-    <w:p>
-      <w:pPr>
-        <w:pStyle w:val="Bibliography"/>
-      </w:pPr>
-      <w:r>
-        <w:t xml:space="preserve">56.</w:t>
-      </w:r>
-      <w:r>
-        <w:br w:type="textWrapping"/>
-      </w:r>
-      <w:r>
-        <w:t xml:space="preserve">Miller, J.D. &amp; Thode, A.E. (2007). Quantifying burn severity in a heterogeneous landscape with a relative version of the delta Normalized Burn Ratio (dNBR).</w:t>
-      </w:r>
-      <w:r>
-        <w:t xml:space="preserve"> </w:t>
-      </w:r>
-      <w:r>
-        <w:rPr>
-          <w:i/>
-        </w:rPr>
-        <w:t xml:space="preserve">Remote Sensing of Environment</w:t>
-      </w:r>
-      <w:r>
-        <w:t xml:space="preserve">, 109, 66–80.</w:t>
-      </w:r>
-    </w:p>
-    <w:bookmarkEnd w:id="104"/>
-    <w:bookmarkStart w:id="105" w:name="ref-Moritz2005"/>
-    <w:p>
-      <w:pPr>
-        <w:pStyle w:val="Bibliography"/>
-      </w:pPr>
-      <w:r>
-        <w:t xml:space="preserve">57.</w:t>
-      </w:r>
-      <w:r>
-        <w:br w:type="textWrapping"/>
-      </w:r>
-      <w:r>
-        <w:t xml:space="preserve">Moritz, M.A., Morais, M.E., Summerell, L.A., Carlson, J.M. &amp; Doyle, J. (2005). Wildfires, complexity, and highly optimized tolerance.</w:t>
-      </w:r>
-      <w:r>
-        <w:t xml:space="preserve"> </w:t>
-      </w:r>
-      <w:r>
-        <w:rPr>
-          <w:i/>
-        </w:rPr>
-        <w:t xml:space="preserve">Proceedings of the National Academy of Sciences</w:t>
-      </w:r>
-      <w:r>
-        <w:t xml:space="preserve">, 102, 17912–7.</w:t>
-      </w:r>
-    </w:p>
-    <w:bookmarkEnd w:id="105"/>
-    <w:bookmarkStart w:id="106" w:name="ref-Nasi2015"/>
-    <w:p>
-      <w:pPr>
-        <w:pStyle w:val="Bibliography"/>
-      </w:pPr>
-      <w:r>
-        <w:t xml:space="preserve">58.</w:t>
-      </w:r>
-      <w:r>
-        <w:br w:type="textWrapping"/>
-      </w:r>
-      <w:r>
-        <w:t xml:space="preserve">Näsi, R., Honkavaara, E., Lyytikäinen-Saarenmaa, P., Blomqvist, M., Litkey, P. &amp; Hakala, T.</w:t>
-      </w:r>
-      <w:r>
-        <w:t xml:space="preserve"> </w:t>
-      </w:r>
-      <w:r>
-        <w:rPr>
-          <w:i/>
-        </w:rPr>
-        <w:t xml:space="preserve">et al.</w:t>
-      </w:r>
-      <w:r>
-        <w:t xml:space="preserve"> </w:t>
-      </w:r>
-      <w:r>
-        <w:t xml:space="preserve">(2015). Using UAV-based photogrammetry and hyperspectral imaging for mapping bark beetle damage at tree-level.</w:t>
-      </w:r>
-      <w:r>
-        <w:t xml:space="preserve"> </w:t>
-      </w:r>
-      <w:r>
-        <w:rPr>
-          <w:i/>
-        </w:rPr>
-        <w:t xml:space="preserve">Remote Sensing</w:t>
-      </w:r>
-      <w:r>
-        <w:t xml:space="preserve">, 7, 15467–15493.</w:t>
-      </w:r>
-    </w:p>
-    <w:bookmarkEnd w:id="106"/>
-    <w:bookmarkStart w:id="107" w:name="ref-North2015"/>
-    <w:p>
-      <w:pPr>
-        <w:pStyle w:val="Bibliography"/>
-      </w:pPr>
-      <w:r>
-        <w:t xml:space="preserve">59.</w:t>
-      </w:r>
-      <w:r>
-        <w:br w:type="textWrapping"/>
-      </w:r>
-      <w:r>
-        <w:t xml:space="preserve">North, M.P., Stephens, S.L., Collins, B.M., Agee, J.K., Aplet, G. &amp; Franklin, J.F.</w:t>
-      </w:r>
-      <w:r>
-        <w:t xml:space="preserve"> </w:t>
-      </w:r>
-      <w:r>
-        <w:rPr>
-          <w:i/>
-        </w:rPr>
-        <w:t xml:space="preserve">et al.</w:t>
-      </w:r>
-      <w:r>
-        <w:t xml:space="preserve"> </w:t>
-      </w:r>
-      <w:r>
-        <w:t xml:space="preserve">(2015). Reform forest fire managment.</w:t>
-      </w:r>
-      <w:r>
-        <w:t xml:space="preserve"> </w:t>
-      </w:r>
-      <w:r>
-        <w:rPr>
-          <w:i/>
-        </w:rPr>
-        <w:t xml:space="preserve">Science</w:t>
-      </w:r>
-      <w:r>
-        <w:t xml:space="preserve">, 349, 1280–1281.</w:t>
-      </w:r>
-    </w:p>
-    <w:bookmarkEnd w:id="107"/>
-    <w:bookmarkStart w:id="108" w:name="ref-North2009"/>
-    <w:p>
-      <w:pPr>
-        <w:pStyle w:val="Bibliography"/>
-      </w:pPr>
-      <w:r>
-        <w:t xml:space="preserve">60.</w:t>
-      </w:r>
-      <w:r>
-        <w:br w:type="textWrapping"/>
-      </w:r>
-      <w:r>
-        <w:t xml:space="preserve">North, M., Stine, P., Hara, K.O., Zielinski, W. &amp; Stephens, S. (2009). An Ecosystem Management Strategy for Sierran Mixed- Conifer Forests.</w:t>
-      </w:r>
-      <w:r>
-        <w:t xml:space="preserve"> </w:t>
-      </w:r>
-      <w:r>
-        <w:rPr>
-          <w:i/>
-        </w:rPr>
-        <w:t xml:space="preserve">General Technical Report PSW-GTR-220</w:t>
-      </w:r>
-      <w:r>
-        <w:t xml:space="preserve">, 1–49.</w:t>
-      </w:r>
-    </w:p>
-    <w:bookmarkEnd w:id="108"/>
-    <w:bookmarkStart w:id="109" w:name="ref-ParkWilliams2012"/>
-    <w:p>
-      <w:pPr>
-        <w:pStyle w:val="Bibliography"/>
-      </w:pPr>
-      <w:r>
-        <w:t xml:space="preserve">61.</w:t>
-      </w:r>
-      <w:r>
-        <w:br w:type="textWrapping"/>
-      </w:r>
-      <w:r>
-        <w:t xml:space="preserve">Park Williams, A., Allen, C.D., Macalady, A.K., Griffin, D., Woodhouse, C.A. &amp; Meko, D.M.</w:t>
-      </w:r>
-      <w:r>
-        <w:t xml:space="preserve"> </w:t>
-      </w:r>
-      <w:r>
-        <w:rPr>
-          <w:i/>
-        </w:rPr>
-        <w:t xml:space="preserve">et al.</w:t>
-      </w:r>
-      <w:r>
-        <w:t xml:space="preserve"> </w:t>
-      </w:r>
-      <w:r>
-        <w:t xml:space="preserve">(2012). Temperature as a potent driver of regional forest drought stress and tree mortality.</w:t>
-      </w:r>
-      <w:r>
-        <w:t xml:space="preserve"> </w:t>
-      </w:r>
-      <w:r>
-        <w:rPr>
-          <w:i/>
-        </w:rPr>
-        <w:t xml:space="preserve">Nature Climate Change</w:t>
-      </w:r>
-      <w:r>
-        <w:t xml:space="preserve">, 3, 292–297.</w:t>
-      </w:r>
-    </w:p>
-    <w:bookmarkEnd w:id="109"/>
-    <w:bookmarkStart w:id="110" w:name="ref-Parks2014"/>
-    <w:p>
-      <w:pPr>
-        <w:pStyle w:val="Bibliography"/>
-      </w:pPr>
-      <w:r>
-        <w:t xml:space="preserve">62.</w:t>
-      </w:r>
-      <w:r>
-        <w:br w:type="textWrapping"/>
-      </w:r>
-      <w:r>
-        <w:t xml:space="preserve">Parks, S.A., Dillon, G.K. &amp; Miller, C. (2014). A new metric for quantifying burn severity: The relativized burn ratio.</w:t>
-      </w:r>
-      <w:r>
-        <w:t xml:space="preserve"> </w:t>
-      </w:r>
-      <w:r>
-        <w:rPr>
-          <w:i/>
-        </w:rPr>
-        <w:t xml:space="preserve">Remote Sensing</w:t>
-      </w:r>
-      <w:r>
-        <w:t xml:space="preserve">, 6, 1827–1844.</w:t>
-      </w:r>
-    </w:p>
-    <w:bookmarkEnd w:id="110"/>
-    <w:bookmarkStart w:id="111" w:name="ref-Prichard2014"/>
-    <w:p>
-      <w:pPr>
-        <w:pStyle w:val="Bibliography"/>
-      </w:pPr>
-      <w:r>
-        <w:t xml:space="preserve">63.</w:t>
-      </w:r>
-      <w:r>
-        <w:br w:type="textWrapping"/>
-      </w:r>
-      <w:r>
-        <w:t xml:space="preserve">Prichard, S.J. &amp; Kennedy, M.C. (2014). Fuel treatments and landform modify landscape patterns of burn severity in an extreme fire event.</w:t>
-      </w:r>
-      <w:r>
-        <w:t xml:space="preserve"> </w:t>
-      </w:r>
-      <w:r>
-        <w:rPr>
-          <w:i/>
-        </w:rPr>
-        <w:t xml:space="preserve">Ecological Applications</w:t>
-      </w:r>
-      <w:r>
-        <w:t xml:space="preserve">, 24, 571–590.</w:t>
-      </w:r>
-    </w:p>
-    <w:bookmarkEnd w:id="111"/>
-    <w:bookmarkStart w:id="112" w:name="ref-Questad2008"/>
-    <w:p>
-      <w:pPr>
-        <w:pStyle w:val="Bibliography"/>
-      </w:pPr>
-      <w:r>
-        <w:t xml:space="preserve">64.</w:t>
-      </w:r>
-      <w:r>
-        <w:br w:type="textWrapping"/>
-      </w:r>
-      <w:r>
-        <w:t xml:space="preserve">Questad, E.J. &amp; Foster, B.L. (2008). Coexistence through spatio-temporal heterogeneity and species sorting in grassland plant communities.</w:t>
-      </w:r>
-      <w:r>
-        <w:t xml:space="preserve"> </w:t>
-      </w:r>
-      <w:r>
-        <w:rPr>
-          <w:i/>
-        </w:rPr>
-        <w:t xml:space="preserve">Ecology Letters</w:t>
-      </w:r>
-      <w:r>
-        <w:t xml:space="preserve">, 11, 717–726.</w:t>
-      </w:r>
-    </w:p>
-    <w:bookmarkEnd w:id="112"/>
-    <w:bookmarkStart w:id="113" w:name="ref-RCoreTeam2017"/>
-    <w:p>
-      <w:pPr>
-        <w:pStyle w:val="Bibliography"/>
-      </w:pPr>
-      <w:r>
-        <w:t xml:space="preserve">65.</w:t>
-      </w:r>
-      <w:r>
-        <w:br w:type="textWrapping"/>
-      </w:r>
-      <w:r>
-        <w:t xml:space="preserve">R Core Team. (2017).</w:t>
-      </w:r>
-      <w:r>
-        <w:t xml:space="preserve"> </w:t>
-      </w:r>
-      <w:r>
-        <w:rPr>
-          <w:i/>
-        </w:rPr>
-        <w:t xml:space="preserve">R: A language and environment for statistical computing. http://www.r-project.org/</w:t>
-      </w:r>
-      <w:r>
-        <w:t xml:space="preserve">. R Foundation for Statistical Computing, Vienna, Austria.</w:t>
-      </w:r>
-    </w:p>
-    <w:bookmarkEnd w:id="113"/>
-    <w:bookmarkStart w:id="114" w:name="ref-Raffa2009"/>
-    <w:p>
-      <w:pPr>
-        <w:pStyle w:val="Bibliography"/>
-      </w:pPr>
-      <w:r>
-        <w:t xml:space="preserve">66.</w:t>
-      </w:r>
-      <w:r>
-        <w:br w:type="textWrapping"/>
-      </w:r>
-      <w:r>
-        <w:t xml:space="preserve">Raffa, K.F., Aukema, B., Bentz, B.J., Carroll, A., Erbilgin, N. &amp; Herms, D.A.</w:t>
-      </w:r>
-      <w:r>
-        <w:t xml:space="preserve"> </w:t>
-      </w:r>
-      <w:r>
-        <w:rPr>
-          <w:i/>
-        </w:rPr>
-        <w:t xml:space="preserve">et al.</w:t>
-      </w:r>
-      <w:r>
-        <w:t xml:space="preserve"> </w:t>
-      </w:r>
-      <w:r>
-        <w:t xml:space="preserve">(2009). A literal use of ’forest health’ safeguards against misuse and misapplication.</w:t>
-      </w:r>
-      <w:r>
-        <w:t xml:space="preserve"> </w:t>
-      </w:r>
-      <w:r>
-        <w:rPr>
-          <w:i/>
-        </w:rPr>
-        <w:t xml:space="preserve">Journal of Forestry</w:t>
-      </w:r>
-      <w:r>
-        <w:t xml:space="preserve">, 276–277.</w:t>
-      </w:r>
-    </w:p>
-    <w:bookmarkEnd w:id="114"/>
-    <w:bookmarkStart w:id="115" w:name="ref-Raffa2008"/>
-    <w:p>
-      <w:pPr>
-        <w:pStyle w:val="Bibliography"/>
-      </w:pPr>
-      <w:r>
-        <w:t xml:space="preserve">67.</w:t>
-      </w:r>
-      <w:r>
-        <w:br w:type="textWrapping"/>
-      </w:r>
-      <w:r>
-        <w:t xml:space="preserve">Raffa, K.F., Aukema, B.H., Bentz, B.J., Carroll, A.L., Hicke, J.A. &amp; Turner, M.G.</w:t>
-      </w:r>
-      <w:r>
-        <w:t xml:space="preserve"> </w:t>
-      </w:r>
-      <w:r>
-        <w:rPr>
-          <w:i/>
-        </w:rPr>
-        <w:t xml:space="preserve">et al.</w:t>
-      </w:r>
-      <w:r>
-        <w:t xml:space="preserve"> </w:t>
-      </w:r>
-      <w:r>
-        <w:t xml:space="preserve">(2008). Cross-scale drivers of natural disturbances prone to anthropogenic amplification: The dynamics of bark beetle eruptions.</w:t>
-      </w:r>
-      <w:r>
-        <w:t xml:space="preserve"> </w:t>
-      </w:r>
-      <w:r>
-        <w:rPr>
-          <w:i/>
-        </w:rPr>
-        <w:t xml:space="preserve">BioScience</w:t>
-      </w:r>
-      <w:r>
-        <w:t xml:space="preserve">, 58, 501.</w:t>
-      </w:r>
-    </w:p>
-    <w:bookmarkEnd w:id="115"/>
-    <w:bookmarkStart w:id="116" w:name="ref-Reilly2017"/>
-    <w:p>
-      <w:pPr>
-        <w:pStyle w:val="Bibliography"/>
-      </w:pPr>
-      <w:r>
-        <w:t xml:space="preserve">68.</w:t>
-      </w:r>
-      <w:r>
-        <w:br w:type="textWrapping"/>
-      </w:r>
-      <w:r>
-        <w:t xml:space="preserve">Reilly, M.J., Dunn, C.J., Meigs, G.W., Spies, T.A., Kennedy, R.E. &amp; Bailey, J.D.</w:t>
-      </w:r>
-      <w:r>
-        <w:t xml:space="preserve"> </w:t>
-      </w:r>
-      <w:r>
-        <w:rPr>
-          <w:i/>
-        </w:rPr>
-        <w:t xml:space="preserve">et al.</w:t>
-      </w:r>
-      <w:r>
-        <w:t xml:space="preserve"> </w:t>
-      </w:r>
-      <w:r>
-        <w:t xml:space="preserve">(2017). Contemporary patterns of fire extent and severity in forests of the Pacific Northwest, USA (1985-2010).</w:t>
-      </w:r>
-      <w:r>
-        <w:t xml:space="preserve"> </w:t>
-      </w:r>
-      <w:r>
-        <w:rPr>
-          <w:i/>
-        </w:rPr>
-        <w:t xml:space="preserve">Ecosphere</w:t>
-      </w:r>
-      <w:r>
-        <w:t xml:space="preserve">, 8.</w:t>
-      </w:r>
-    </w:p>
-    <w:bookmarkEnd w:id="116"/>
-    <w:bookmarkStart w:id="117" w:name="ref-Reusch2005"/>
-    <w:p>
-      <w:pPr>
-        <w:pStyle w:val="Bibliography"/>
-      </w:pPr>
-      <w:r>
-        <w:t xml:space="preserve">69.</w:t>
-      </w:r>
-      <w:r>
-        <w:br w:type="textWrapping"/>
-      </w:r>
-      <w:r>
-        <w:t xml:space="preserve">Reusch, T.B.H., Ehlers, A., Hämmerli, A. &amp; Worm, B. (2005). Ecosystem recovery after climatic extremes enhanced by genotypic diversity.</w:t>
-      </w:r>
-      <w:r>
-        <w:t xml:space="preserve"> </w:t>
-      </w:r>
-      <w:r>
-        <w:rPr>
-          <w:i/>
-        </w:rPr>
-        <w:t xml:space="preserve">Proceedings of the National Academy of Sciences</w:t>
-      </w:r>
-      <w:r>
-        <w:t xml:space="preserve">, 102, 2826–2831.</w:t>
-      </w:r>
-    </w:p>
-    <w:bookmarkEnd w:id="117"/>
-    <w:bookmarkStart w:id="118" w:name="ref-Rouse1973"/>
-    <w:p>
-      <w:pPr>
-        <w:pStyle w:val="Bibliography"/>
-      </w:pPr>
-      <w:r>
-        <w:t xml:space="preserve">70.</w:t>
-      </w:r>
-      <w:r>
-        <w:br w:type="textWrapping"/>
-      </w:r>
-      <w:r>
-        <w:t xml:space="preserve">Rouse, J.W., Hass, R.H., Schell, J. &amp; Deering, D. (1973). Monitoring vegetation systems in the great plains with ERTS.</w:t>
-      </w:r>
-      <w:r>
-        <w:t xml:space="preserve"> </w:t>
-      </w:r>
-      <w:r>
-        <w:rPr>
-          <w:i/>
-        </w:rPr>
-        <w:t xml:space="preserve">Third Earth Resources Technology Satellite (ERTS) symposium</w:t>
-      </w:r>
-      <w:r>
-        <w:t xml:space="preserve">, 1, 309–317.</w:t>
-      </w:r>
-    </w:p>
-    <w:bookmarkEnd w:id="118"/>
-    <w:bookmarkStart w:id="119" w:name="ref-Scheffer2001"/>
-    <w:p>
-      <w:pPr>
-        <w:pStyle w:val="Bibliography"/>
-      </w:pPr>
-      <w:r>
-        <w:t xml:space="preserve">71.</w:t>
-      </w:r>
-      <w:r>
-        <w:br w:type="textWrapping"/>
-      </w:r>
-      <w:r>
-        <w:t xml:space="preserve">Scheffer, M., Carpenter, S., Foley, J.A., Folke, C. &amp; Walker, B. (2001). Catastrophic shifts in ecosystems.</w:t>
-      </w:r>
-      <w:r>
-        <w:t xml:space="preserve"> </w:t>
-      </w:r>
-      <w:r>
-        <w:rPr>
-          <w:i/>
-        </w:rPr>
-        <w:t xml:space="preserve">Nature</w:t>
-      </w:r>
-      <w:r>
-        <w:t xml:space="preserve">, 413, 591–596.</w:t>
-      </w:r>
-    </w:p>
-    <w:bookmarkEnd w:id="119"/>
-    <w:bookmarkStart w:id="120" w:name="ref-Scholl2010"/>
-    <w:p>
-      <w:pPr>
-        <w:pStyle w:val="Bibliography"/>
-      </w:pPr>
-      <w:r>
-        <w:t xml:space="preserve">72.</w:t>
-      </w:r>
-      <w:r>
-        <w:br w:type="textWrapping"/>
-      </w:r>
-      <w:r>
-        <w:t xml:space="preserve">Scholl, A.E. &amp; Taylor, A.H. (2010). Fire regimes, forest change, and self-organization in an old-growth mixed-conifer forest, Yosemite National Park, USA.</w:t>
-      </w:r>
-      <w:r>
-        <w:t xml:space="preserve"> </w:t>
-      </w:r>
-      <w:r>
-        <w:rPr>
-          <w:i/>
-        </w:rPr>
-        <w:t xml:space="preserve">Ecological Applications</w:t>
-      </w:r>
-      <w:r>
-        <w:t xml:space="preserve">, 20, 362–380.</w:t>
-      </w:r>
-    </w:p>
-    <w:bookmarkEnd w:id="120"/>
-    <w:bookmarkStart w:id="121" w:name="ref-Sikkink2013"/>
-    <w:p>
-      <w:pPr>
-        <w:pStyle w:val="Bibliography"/>
-      </w:pPr>
-      <w:r>
-        <w:t xml:space="preserve">73.</w:t>
-      </w:r>
-      <w:r>
-        <w:br w:type="textWrapping"/>
-      </w:r>
-      <w:r>
-        <w:t xml:space="preserve">Sikkink, P.G., Dillon, G.K., Keane, R.E., Morgan, P., Karau, E.C. &amp; Holden, Z.A.</w:t>
-      </w:r>
-      <w:r>
-        <w:t xml:space="preserve"> </w:t>
-      </w:r>
-      <w:r>
-        <w:rPr>
-          <w:i/>
-        </w:rPr>
-        <w:t xml:space="preserve">et al.</w:t>
-      </w:r>
-      <w:r>
-        <w:t xml:space="preserve"> </w:t>
-      </w:r>
-      <w:r>
-        <w:t xml:space="preserve">(2013).</w:t>
-      </w:r>
-      <w:r>
-        <w:t xml:space="preserve"> </w:t>
-      </w:r>
-      <w:r>
-        <w:rPr>
-          <w:i/>
-        </w:rPr>
-        <w:t xml:space="preserve">Composite Burn Index (CBI) data and field photos collected for the FIRESEV project, western United States</w:t>
-      </w:r>
-      <w:r>
-        <w:t xml:space="preserve">. Forest Service Research Data Archive, Fort Collins, CO.</w:t>
-      </w:r>
-    </w:p>
-    <w:bookmarkEnd w:id="121"/>
-    <w:bookmarkStart w:id="122" w:name="ref-Steel2015"/>
-    <w:p>
-      <w:pPr>
-        <w:pStyle w:val="Bibliography"/>
-      </w:pPr>
-      <w:r>
-        <w:t xml:space="preserve">74.</w:t>
-      </w:r>
-      <w:r>
-        <w:br w:type="textWrapping"/>
-      </w:r>
-      <w:r>
-        <w:t xml:space="preserve">Steel, Z.L., Safford, H.D. &amp; Viers, J.H. (2015). The fire frequency-severity relationship and the legacy of fire suppression in California forests.</w:t>
-      </w:r>
-      <w:r>
-        <w:t xml:space="preserve"> </w:t>
-      </w:r>
-      <w:r>
-        <w:rPr>
-          <w:i/>
-        </w:rPr>
-        <w:t xml:space="preserve">Ecosphere</w:t>
-      </w:r>
-      <w:r>
-        <w:t xml:space="preserve">, 6, 1–23.</w:t>
-      </w:r>
-    </w:p>
-    <w:bookmarkEnd w:id="122"/>
-    <w:bookmarkStart w:id="123" w:name="ref-Stein2014a"/>
-    <w:p>
-      <w:pPr>
-        <w:pStyle w:val="Bibliography"/>
-      </w:pPr>
-      <w:r>
-        <w:t xml:space="preserve">75.</w:t>
-      </w:r>
-      <w:r>
-        <w:br w:type="textWrapping"/>
-      </w:r>
-      <w:r>
-        <w:t xml:space="preserve">Stein, A., Gerstner, K. &amp; Kreft, H. (2014). Environmental heterogeneity as a universal driver of species richness across taxa, biomes and spatial scales.</w:t>
-      </w:r>
-      <w:r>
-        <w:t xml:space="preserve"> </w:t>
-      </w:r>
-      <w:r>
-        <w:rPr>
-          <w:i/>
-        </w:rPr>
-        <w:t xml:space="preserve">Ecology Letters</w:t>
-      </w:r>
-      <w:r>
-        <w:t xml:space="preserve">, 17, 866–880.</w:t>
-      </w:r>
-    </w:p>
-    <w:bookmarkEnd w:id="123"/>
-    <w:bookmarkStart w:id="124" w:name="ref-Stephens2004"/>
-    <w:p>
-      <w:pPr>
-        <w:pStyle w:val="Bibliography"/>
-      </w:pPr>
-      <w:r>
-        <w:t xml:space="preserve">76.</w:t>
-      </w:r>
-      <w:r>
-        <w:br w:type="textWrapping"/>
-      </w:r>
-      <w:r>
-        <w:t xml:space="preserve">Stephens, S.L. &amp; Collins, B.M. (2004). Fire regimes of mixed conifer forests in the North-Central Sierra Nevada at multiple scales.</w:t>
-      </w:r>
-      <w:r>
-        <w:t xml:space="preserve"> </w:t>
-      </w:r>
-      <w:r>
-        <w:rPr>
-          <w:i/>
-        </w:rPr>
-        <w:t xml:space="preserve">Northwest Science</w:t>
-      </w:r>
-      <w:r>
-        <w:t xml:space="preserve">, 78, 12–23.</w:t>
-      </w:r>
-    </w:p>
-    <w:bookmarkEnd w:id="124"/>
-    <w:bookmarkStart w:id="125" w:name="ref-Stephens2008"/>
-    <w:p>
-      <w:pPr>
-        <w:pStyle w:val="Bibliography"/>
-      </w:pPr>
-      <w:r>
-        <w:t xml:space="preserve">77.</w:t>
-      </w:r>
-      <w:r>
-        <w:br w:type="textWrapping"/>
-      </w:r>
-      <w:r>
-        <w:t xml:space="preserve">Stephens, S.L., Fry, D.L. &amp; Franco-Vizcaíno, E. (2008). Wildfire and spatial patterns in forests in northwestern Mexico: The United States wishes it had similar fire problems.</w:t>
-      </w:r>
-      <w:r>
-        <w:t xml:space="preserve"> </w:t>
-      </w:r>
-      <w:r>
-        <w:rPr>
-          <w:i/>
-        </w:rPr>
-        <w:t xml:space="preserve">Ecology and Society</w:t>
-      </w:r>
-      <w:r>
-        <w:t xml:space="preserve">.</w:t>
-      </w:r>
-    </w:p>
-    <w:bookmarkEnd w:id="125"/>
-    <w:bookmarkStart w:id="126" w:name="ref-Stephens2015"/>
-    <w:p>
-      <w:pPr>
-        <w:pStyle w:val="Bibliography"/>
-      </w:pPr>
-      <w:r>
-        <w:t xml:space="preserve">78.</w:t>
-      </w:r>
-      <w:r>
-        <w:br w:type="textWrapping"/>
-      </w:r>
-      <w:r>
-        <w:t xml:space="preserve">Stephens, S.L., Lydersen, J.M., Collins, B.M., Fry, D.L. &amp; Meyer, M.D. (2015). Historical and current landscape-scale ponderosa pine and mixed conifer forest structure in the Southern Sierra Nevada.</w:t>
-      </w:r>
-      <w:r>
-        <w:t xml:space="preserve"> </w:t>
-      </w:r>
-      <w:r>
-        <w:rPr>
-          <w:i/>
-        </w:rPr>
-        <w:t xml:space="preserve">Ecosphere</w:t>
-      </w:r>
-      <w:r>
-        <w:t xml:space="preserve">, 6, 1–63.</w:t>
-      </w:r>
-    </w:p>
-    <w:bookmarkEnd w:id="126"/>
-    <w:bookmarkStart w:id="127" w:name="ref-Stephens2013a"/>
-    <w:p>
-      <w:pPr>
-        <w:pStyle w:val="Bibliography"/>
-      </w:pPr>
-      <w:r>
-        <w:t xml:space="preserve">79.</w:t>
-      </w:r>
-      <w:r>
-        <w:br w:type="textWrapping"/>
-      </w:r>
-      <w:r>
-        <w:t xml:space="preserve">Stephens, S.L., Moghaddas, J.J., Edminster, C., Fiedler, C.E., Haase, S. &amp; Harrington, M.</w:t>
-      </w:r>
-      <w:r>
-        <w:t xml:space="preserve"> </w:t>
-      </w:r>
-      <w:r>
-        <w:rPr>
-          <w:i/>
-        </w:rPr>
-        <w:t xml:space="preserve">et al.</w:t>
-      </w:r>
-      <w:r>
-        <w:t xml:space="preserve"> </w:t>
-      </w:r>
-      <w:r>
-        <w:t xml:space="preserve">(2013). Fire Treatment Effects on Vegetation Structure, Fuels, and Potential Fire Severity in Western U. S. Forests.</w:t>
-      </w:r>
-      <w:r>
-        <w:t xml:space="preserve"> </w:t>
-      </w:r>
-      <w:r>
-        <w:rPr>
-          <w:i/>
-        </w:rPr>
-        <w:t xml:space="preserve">Ecological Applications</w:t>
-      </w:r>
-      <w:r>
-        <w:t xml:space="preserve">, 19, 305–320.</w:t>
-      </w:r>
-    </w:p>
-    <w:bookmarkEnd w:id="127"/>
-    <w:bookmarkStart w:id="128" w:name="ref-Sugihara2006"/>
-    <w:p>
-      <w:pPr>
-        <w:pStyle w:val="Bibliography"/>
-      </w:pPr>
-      <w:r>
-        <w:t xml:space="preserve">80.</w:t>
-      </w:r>
-      <w:r>
-        <w:br w:type="textWrapping"/>
-      </w:r>
-      <w:r>
-        <w:t xml:space="preserve">Sugihara, N.G. &amp; Barbour, M.G. (2006). Fire and California vegetation. In:</w:t>
-      </w:r>
-      <w:r>
-        <w:t xml:space="preserve"> </w:t>
-      </w:r>
-      <w:r>
-        <w:rPr>
-          <w:i/>
-        </w:rPr>
-        <w:t xml:space="preserve">Fire in california’s ecosystems</w:t>
-      </w:r>
-      <w:r>
-        <w:t xml:space="preserve"> </w:t>
-      </w:r>
-      <w:r>
-        <w:t xml:space="preserve">(eds. Sugihara, N.G., Van Wagtendonk, J.W., Shaffer, K.E., Fites-Kaufman, J. &amp; Thode, A.E.). University of California Press, Berkeley; Los Angeles, CA, USA, pp. 1–9.</w:t>
-      </w:r>
-    </w:p>
-    <w:bookmarkEnd w:id="128"/>
-    <w:bookmarkStart w:id="129" w:name="ref-Tilman1994"/>
-    <w:p>
-      <w:pPr>
-        <w:pStyle w:val="Bibliography"/>
-      </w:pPr>
-      <w:r>
-        <w:t xml:space="preserve">81.</w:t>
-      </w:r>
-      <w:r>
-        <w:br w:type="textWrapping"/>
-      </w:r>
-      <w:r>
-        <w:t xml:space="preserve">Tilman, D. (1994). Competition and biodiversity in spatially structured habitats.</w:t>
-      </w:r>
-      <w:r>
-        <w:t xml:space="preserve"> </w:t>
-      </w:r>
-      <w:r>
-        <w:rPr>
-          <w:i/>
-        </w:rPr>
-        <w:t xml:space="preserve">Ecology</w:t>
-      </w:r>
-      <w:r>
-        <w:t xml:space="preserve">, 75, 2–16.</w:t>
-      </w:r>
-    </w:p>
-    <w:bookmarkEnd w:id="129"/>
-    <w:bookmarkStart w:id="130" w:name="ref-Trumbore2015"/>
-    <w:p>
-      <w:pPr>
-        <w:pStyle w:val="Bibliography"/>
-      </w:pPr>
-      <w:r>
-        <w:t xml:space="preserve">82.</w:t>
-      </w:r>
-      <w:r>
-        <w:br w:type="textWrapping"/>
-      </w:r>
-      <w:r>
-        <w:t xml:space="preserve">Trumbore, S., Brando, P. &amp; Hartmann, H. (2015). Forest health and global change.</w:t>
-      </w:r>
-      <w:r>
-        <w:t xml:space="preserve"> </w:t>
-      </w:r>
-      <w:r>
-        <w:rPr>
-          <w:i/>
-        </w:rPr>
-        <w:t xml:space="preserve">Science</w:t>
-      </w:r>
-      <w:r>
-        <w:t xml:space="preserve">, 349.</w:t>
-      </w:r>
-    </w:p>
-    <w:bookmarkEnd w:id="130"/>
-    <w:bookmarkStart w:id="131" w:name="ref-Tuanmu2015"/>
-    <w:p>
-      <w:pPr>
-        <w:pStyle w:val="Bibliography"/>
-      </w:pPr>
-      <w:r>
-        <w:t xml:space="preserve">83.</w:t>
-      </w:r>
-      <w:r>
-        <w:br w:type="textWrapping"/>
-      </w:r>
-      <w:r>
-        <w:t xml:space="preserve">Tuanmu, M.-N. &amp; Jetz, W. (2015). A global, remote sensing-based characterization of terrestrial habitat heterogeneity for biodiversity and ecosystem modelling.</w:t>
-      </w:r>
-      <w:r>
-        <w:t xml:space="preserve"> </w:t>
-      </w:r>
-      <w:r>
-        <w:rPr>
-          <w:i/>
-        </w:rPr>
-        <w:t xml:space="preserve">Global Ecology and Biogeography</w:t>
-      </w:r>
-      <w:r>
-        <w:t xml:space="preserve">, n/a–n/a.</w:t>
-      </w:r>
-    </w:p>
-    <w:bookmarkEnd w:id="131"/>
-    <w:bookmarkStart w:id="132" w:name="ref-Turner2013"/>
-    <w:p>
-      <w:pPr>
-        <w:pStyle w:val="Bibliography"/>
-      </w:pPr>
-      <w:r>
-        <w:t xml:space="preserve">84.</w:t>
-      </w:r>
-      <w:r>
-        <w:br w:type="textWrapping"/>
-      </w:r>
-      <w:r>
-        <w:t xml:space="preserve">Turner, M.G., Donato, D.C. &amp; Romme, W.H. (2013). Consequences of spatial heterogeneity for ecosystem services in changing forest landscapes: Priorities for future research.</w:t>
-      </w:r>
-      <w:r>
-        <w:t xml:space="preserve"> </w:t>
-      </w:r>
-      <w:r>
-        <w:rPr>
-          <w:i/>
-        </w:rPr>
-        <w:t xml:space="preserve">Landscape Ecology</w:t>
-      </w:r>
-      <w:r>
-        <w:t xml:space="preserve">, 28, 1081–1097.</w:t>
-      </w:r>
-    </w:p>
-    <w:bookmarkEnd w:id="132"/>
-    <w:bookmarkStart w:id="133" w:name="ref-USGSlasrc2017"/>
-    <w:p>
-      <w:pPr>
-        <w:pStyle w:val="Bibliography"/>
-      </w:pPr>
-      <w:r>
-        <w:t xml:space="preserve">85.</w:t>
-      </w:r>
-      <w:r>
-        <w:br w:type="textWrapping"/>
-      </w:r>
-      <w:r>
-        <w:t xml:space="preserve">USGS. (2017a). Product Guide: Landat 8 Surface Reflectance Code (LaSRC) Product.</w:t>
-      </w:r>
-      <w:r>
-        <w:t xml:space="preserve"> </w:t>
-      </w:r>
-      <w:r>
-        <w:rPr>
-          <w:i/>
-        </w:rPr>
-        <w:t xml:space="preserve">USGS Professional Paper</w:t>
-      </w:r>
-      <w:r>
-        <w:t xml:space="preserve">, 4.2.</w:t>
-      </w:r>
-    </w:p>
-    <w:bookmarkEnd w:id="133"/>
-    <w:bookmarkStart w:id="134" w:name="ref-USGSledaps2017"/>
-    <w:p>
-      <w:pPr>
-        <w:pStyle w:val="Bibliography"/>
-      </w:pPr>
-      <w:r>
-        <w:t xml:space="preserve">86.</w:t>
-      </w:r>
-      <w:r>
-        <w:br w:type="textWrapping"/>
-      </w:r>
-      <w:r>
-        <w:t xml:space="preserve">USGS. (2017b). Product Guide: Landsat 4-7 Surface Reflectance (LEDAPS) Product.</w:t>
-      </w:r>
-      <w:r>
-        <w:t xml:space="preserve"> </w:t>
-      </w:r>
-      <w:r>
-        <w:rPr>
-          <w:i/>
-        </w:rPr>
-        <w:t xml:space="preserve">USGS Professional Paper</w:t>
-      </w:r>
-      <w:r>
-        <w:t xml:space="preserve">, 8, 38.</w:t>
-      </w:r>
-    </w:p>
-    <w:bookmarkEnd w:id="134"/>
-    <w:bookmarkStart w:id="135" w:name="ref-Veraverbeke2013"/>
-    <w:p>
-      <w:pPr>
-        <w:pStyle w:val="Bibliography"/>
-      </w:pPr>
-      <w:r>
-        <w:t xml:space="preserve">87.</w:t>
-      </w:r>
-      <w:r>
-        <w:br w:type="textWrapping"/>
-      </w:r>
-      <w:r>
-        <w:t xml:space="preserve">Veraverbeke, S. &amp; Hook, S.J. (2013). Evaluating spectral indices and spectral mixture analysis for assessing fire severity, combustion completeness and carbon emissions.</w:t>
-      </w:r>
-      <w:r>
-        <w:t xml:space="preserve"> </w:t>
-      </w:r>
-      <w:r>
-        <w:rPr>
-          <w:i/>
-        </w:rPr>
-        <w:t xml:space="preserve">International Journal of Wildland Fire</w:t>
-      </w:r>
-      <w:r>
-        <w:t xml:space="preserve">, 22, 707–720.</w:t>
-      </w:r>
-    </w:p>
-    <w:bookmarkEnd w:id="135"/>
-    <w:bookmarkStart w:id="136" w:name="ref-Vermote2016"/>
-    <w:p>
-      <w:pPr>
-        <w:pStyle w:val="Bibliography"/>
-      </w:pPr>
-      <w:r>
-        <w:t xml:space="preserve">88.</w:t>
-      </w:r>
-      <w:r>
-        <w:br w:type="textWrapping"/>
-      </w:r>
-      <w:r>
-        <w:t xml:space="preserve">Vermote, E., Justice, C., Claverie, M. &amp; Franch, B. (2016). Preliminary analysis of the performance of the Landsat 8/OLI land surface reflectance product.</w:t>
-      </w:r>
-      <w:r>
-        <w:t xml:space="preserve"> </w:t>
-      </w:r>
-      <w:r>
-        <w:rPr>
-          <w:i/>
-        </w:rPr>
-        <w:t xml:space="preserve">Remote Sensing of Environment</w:t>
-      </w:r>
-      <w:r>
-        <w:t xml:space="preserve">, 185, 46–56.</w:t>
-      </w:r>
-    </w:p>
-    <w:bookmarkEnd w:id="136"/>
-    <w:bookmarkStart w:id="137" w:name="ref-Virah-Sawmy2009"/>
-    <w:p>
-      <w:pPr>
-        <w:pStyle w:val="Bibliography"/>
-      </w:pPr>
-      <w:r>
-        <w:t xml:space="preserve">89.</w:t>
-      </w:r>
-      <w:r>
-        <w:br w:type="textWrapping"/>
-      </w:r>
-      <w:r>
-        <w:t xml:space="preserve">Virah-Sawmy, M., Willis, K.J. &amp; Gillson, L. (2009). Threshold response of Madagascar’s littoral forest to sea-level rise.</w:t>
-      </w:r>
-      <w:r>
-        <w:t xml:space="preserve"> </w:t>
-      </w:r>
-      <w:r>
-        <w:rPr>
-          <w:i/>
-        </w:rPr>
-        <w:t xml:space="preserve">Global Ecology and Biogeography</w:t>
-      </w:r>
-      <w:r>
-        <w:t xml:space="preserve">, 18, 98–110.</w:t>
-      </w:r>
-    </w:p>
-    <w:bookmarkEnd w:id="137"/>
-    <w:bookmarkStart w:id="138" w:name="ref-Walker2004"/>
-    <w:p>
-      <w:pPr>
-        <w:pStyle w:val="Bibliography"/>
-      </w:pPr>
-      <w:r>
-        <w:t xml:space="preserve">90.</w:t>
-      </w:r>
-      <w:r>
-        <w:br w:type="textWrapping"/>
-      </w:r>
-      <w:r>
-        <w:t xml:space="preserve">Walker, B., Holling, C.S., Carpenter, S.R. &amp; Kinzig, A. (2004). Resilience, adaptability, and transformability in social-ecological systems.</w:t>
-      </w:r>
-      <w:r>
-        <w:t xml:space="preserve"> </w:t>
-      </w:r>
-      <w:r>
-        <w:rPr>
-          <w:i/>
-        </w:rPr>
-        <w:t xml:space="preserve">Ecology and Society</w:t>
-      </w:r>
-      <w:r>
-        <w:t xml:space="preserve">, 9, 5.</w:t>
-      </w:r>
-    </w:p>
-    <w:bookmarkEnd w:id="138"/>
-    <w:bookmarkStart w:id="139" w:name="ref-Westerling2006"/>
-    <w:p>
-      <w:pPr>
-        <w:pStyle w:val="Bibliography"/>
-      </w:pPr>
-      <w:r>
-        <w:t xml:space="preserve">91.</w:t>
-      </w:r>
-      <w:r>
-        <w:br w:type="textWrapping"/>
-      </w:r>
-      <w:r>
-        <w:t xml:space="preserve">Westerling, A.L., Hidalgo, H.G., Cayan, D.R. &amp; Swetnam, T.W. (2006). Warming and earlier spring increase western U.S. forest wildfire activity.</w:t>
-      </w:r>
-      <w:r>
-        <w:t xml:space="preserve"> </w:t>
-      </w:r>
-      <w:r>
-        <w:rPr>
-          <w:i/>
-        </w:rPr>
-        <w:t xml:space="preserve">Science</w:t>
-      </w:r>
-      <w:r>
-        <w:t xml:space="preserve">, 313, 940–943.</w:t>
-      </w:r>
-    </w:p>
-    <w:bookmarkEnd w:id="139"/>
-    <w:bookmarkStart w:id="140" w:name="ref-Wood2012"/>
-    <w:p>
-      <w:pPr>
-        <w:pStyle w:val="Bibliography"/>
-      </w:pPr>
-      <w:r>
-        <w:t xml:space="preserve">92.</w:t>
-      </w:r>
-      <w:r>
-        <w:br w:type="textWrapping"/>
-      </w:r>
-      <w:r>
-        <w:t xml:space="preserve">Wood, E.M., Pidgeon, A.M., Radeloff, V.C. &amp; Keuler, N.S. (2012). Image texture as a remotely sensed measure of vegetation structure.</w:t>
-      </w:r>
-      <w:r>
-        <w:t xml:space="preserve"> </w:t>
-      </w:r>
-      <w:r>
-        <w:rPr>
-          <w:i/>
-        </w:rPr>
-        <w:t xml:space="preserve">Remote Sensing of Environment</w:t>
-      </w:r>
-      <w:r>
-        <w:t xml:space="preserve">, 121, 516–526.</w:t>
-      </w:r>
-    </w:p>
-    <w:bookmarkEnd w:id="140"/>
-    <w:bookmarkStart w:id="141" w:name="ref-Young2017"/>
-    <w:p>
-      <w:pPr>
-        <w:pStyle w:val="Bibliography"/>
-      </w:pPr>
-      <w:r>
-        <w:t xml:space="preserve">93.</w:t>
-      </w:r>
-      <w:r>
-        <w:br w:type="textWrapping"/>
-      </w:r>
-      <w:r>
-        <w:t xml:space="preserve">Young, D.J.N., Stevens, J.T., Earles, J.M., Moore, J., Ellis, A. &amp; Jirka, A.L.</w:t>
-      </w:r>
-      <w:r>
-        <w:t xml:space="preserve"> </w:t>
-      </w:r>
-      <w:r>
-        <w:rPr>
-          <w:i/>
-        </w:rPr>
-        <w:t xml:space="preserve">et al.</w:t>
-      </w:r>
-      <w:r>
-        <w:t xml:space="preserve"> </w:t>
-      </w:r>
-      <w:r>
-        <w:t xml:space="preserve">(2017). Long-term climate and competition explain forest mortality patterns under extreme drought.</w:t>
-      </w:r>
-      <w:r>
-        <w:t xml:space="preserve"> </w:t>
-      </w:r>
-      <w:r>
-        <w:rPr>
-          <w:i/>
-        </w:rPr>
-        <w:t xml:space="preserve">Ecology Letters</w:t>
-      </w:r>
-      <w:r>
-        <w:t xml:space="preserve">, 20, 78–86.</w:t>
+        <w:t xml:space="preserve">Zhu, Z., Key, C., Ohlen, D. &amp; Benson, N. (2006). Evaluate Sensitivities of Burn-Severity Mapping Algorithms for Different Ecosystems and Fire Histories in the United States.</w:t>
+      </w:r>
+      <w:r>
+        <w:t xml:space="preserve"> </w:t>
+      </w:r>
+      <w:r>
+        <w:rPr>
+          <w:i/>
+        </w:rPr>
+        <w:t xml:space="preserve">Final Report to the Joint Fire Science Program, Project JFSP 01-1-4-12</w:t>
+      </w:r>
+      <w:r>
+        <w:t xml:space="preserve">, 1–35.</w:t>
       </w:r>
     </w:p>
     <w:bookmarkEnd w:id="141"/>
-    <w:bookmarkStart w:id="142" w:name="ref-Zhu2006"/>
-    <w:p>
-      <w:pPr>
-        <w:pStyle w:val="Bibliography"/>
-      </w:pPr>
-      <w:r>
-        <w:t xml:space="preserve">94.</w:t>
-      </w:r>
-      <w:r>
-        <w:br w:type="textWrapping"/>
-      </w:r>
-      <w:r>
-        <w:t xml:space="preserve">Zhu, Z., Key, C., Ohlen, D. &amp; Benson, N. (2006). Evaluate Sensitivities of Burn-Severity Mapping Algorithms for Different Ecosystems and Fire Histories in the United States.</w:t>
-      </w:r>
-      <w:r>
-        <w:t xml:space="preserve"> </w:t>
-      </w:r>
-      <w:r>
-        <w:rPr>
-          <w:i/>
-        </w:rPr>
-        <w:t xml:space="preserve">Final Report to the Joint Fire Science Program, Project JFSP 01-1-4-12</w:t>
-      </w:r>
-      <w:r>
-        <w:t xml:space="preserve">, 1–35.</w:t>
-      </w:r>
-    </w:p>
     <w:bookmarkEnd w:id="142"/>
-    <w:bookmarkEnd w:id="143"/>
     <w:sectPr>
       <w:pgSz w:w="12240" w:h="15840"/>
       <w:pgMar w:top="1440" w:right="1440" w:bottom="1440" w:left="1440" w:header="720" w:footer="720" w:gutter="0"/>
@@ -8314,7 +8431,7 @@
     </w:lvl>
   </w:abstractNum>
   <w:abstractNum w:abstractNumId="990">
-    <w:nsid w:val="edfd1035"/>
+    <w:nsid w:val="1aa25de0"/>
     <w:multiLevelType w:val="multilevel"/>
     <w:lvl w:ilvl="0">
       <w:numFmt w:val="bullet"/>
@@ -8417,7 +8534,7 @@
     </w:lvl>
   </w:abstractNum>
   <w:abstractNum w:abstractNumId="99411">
-    <w:nsid w:val="d95aec0f"/>
+    <w:nsid w:val="f60039bb"/>
     <w:multiLevelType w:val="multilevel"/>
     <w:lvl w:ilvl="0">
       <w:start w:val="1"/>

--- a/remote-sensing-resistance.docx
+++ b/remote-sensing-resistance.docx
@@ -3977,7 +3977,7 @@
         <w:pStyle w:val="FirstParagraph"/>
       </w:pPr>
       <w:r>
-        <w:t xml:space="preserve">We used texture analysis to calculate a remotely-sensed measure of forest heterogeneity</w:t>
+        <w:t xml:space="preserve">We used texture analysis to calculate a first order, remotely-sensed measure of forest heterogeneity</w:t>
       </w:r>
       <w:r>
         <w:t xml:space="preserve"> </w:t>
@@ -4057,7 +4057,7 @@
         <w:t xml:space="preserve"> </w:t>
       </w:r>
       <w:r>
-        <w:t xml:space="preserve">ha), we calculated heterogeneity for each focal pixel as the standard deviation of the NDVI values of its neighbors (not including itself).</w:t>
+        <w:t xml:space="preserve">ha), we calculated heterogeneity for each pixel as the standard deviation of the NDVI values of its neighbors (not including itself). To account for different amounts of vegetation in these moving neighborhood windows in the modeling step, we also calculated the mean value of NDVI of the neighboring pixels for each pixel.</w:t>
       </w:r>
     </w:p>
     <w:p>
@@ -4133,9 +4133,9 @@
       <w:pPr>
         <w:pStyle w:val="Heading3"/>
       </w:pPr>
-      <w:bookmarkStart w:id="37" w:name="other-vegetation-conditions"/>
-      <w:r>
-        <w:t xml:space="preserve">Other vegetation conditions</w:t>
+      <w:bookmarkStart w:id="37" w:name="topographic-conditions"/>
+      <w:r>
+        <w:t xml:space="preserve">Topographic conditions</w:t>
       </w:r>
       <w:bookmarkEnd w:id="37"/>
     </w:p>
@@ -4144,7 +4144,79 @@
         <w:pStyle w:val="FirstParagraph"/>
       </w:pPr>
       <w:r>
-        <w:t xml:space="preserve">We calculated pre-fire NDVI for each pixel.</w:t>
+        <w:t xml:space="preserve">Elevation data were sourced from the Shuttle Radar Topography Mission</w:t>
+      </w:r>
+      <w:r>
+        <w:t xml:space="preserve"> </w:t>
+      </w:r>
+      <w:r>
+        <w:t xml:space="preserve">(Farr</w:t>
+      </w:r>
+      <w:r>
+        <w:t xml:space="preserve"> </w:t>
+      </w:r>
+      <w:r>
+        <w:rPr>
+          <w:i/>
+        </w:rPr>
+        <w:t xml:space="preserve">et al.</w:t>
+      </w:r>
+      <w:r>
+        <w:t xml:space="preserve"> </w:t>
+      </w:r>
+      <w:r>
+        <w:t xml:space="preserve">2007)</w:t>
+      </w:r>
+      <w:r>
+        <w:t xml:space="preserve">, a 1-arc second digital elevation model. Slope and aspect were extracted from the digital elevation model. Per-pixel topographic roughness was calculated as the standard deviation of elevation values within a the same kernel sizes as those used for vegetation heterogeneity (approximately 90m, 150m, 210m, and 270m on a side and not including the central pixel). Some work has shown that terrain ruggedness</w:t>
+      </w:r>
+      <w:r>
+        <w:t xml:space="preserve"> </w:t>
+      </w:r>
+      <w:r>
+        <w:t xml:space="preserve">(Holden</w:t>
+      </w:r>
+      <w:r>
+        <w:t xml:space="preserve"> </w:t>
+      </w:r>
+      <w:r>
+        <w:rPr>
+          <w:i/>
+        </w:rPr>
+        <w:t xml:space="preserve">et al.</w:t>
+      </w:r>
+      <w:r>
+        <w:t xml:space="preserve"> </w:t>
+      </w:r>
+      <w:r>
+        <w:t xml:space="preserve">2009)</w:t>
+      </w:r>
+      <w:r>
+        <w:t xml:space="preserve">, and particularly coarser-scale terrain ruggedness</w:t>
+      </w:r>
+      <w:r>
+        <w:t xml:space="preserve"> </w:t>
+      </w:r>
+      <w:r>
+        <w:t xml:space="preserve">(Dillon</w:t>
+      </w:r>
+      <w:r>
+        <w:t xml:space="preserve"> </w:t>
+      </w:r>
+      <w:r>
+        <w:rPr>
+          <w:i/>
+        </w:rPr>
+        <w:t xml:space="preserve">et al.</w:t>
+      </w:r>
+      <w:r>
+        <w:t xml:space="preserve"> </w:t>
+      </w:r>
+      <w:r>
+        <w:t xml:space="preserve">2011)</w:t>
+      </w:r>
+      <w:r>
+        <w:t xml:space="preserve">, is an important predictor of wildfire severity.</w:t>
       </w:r>
     </w:p>
     <w:p>
@@ -4152,131 +4224,7 @@
         <w:pStyle w:val="BodyText"/>
       </w:pPr>
       <w:r>
-        <w:t xml:space="preserve">We calculated the pre-fire mean NDVI in the same moving windows as the standard deviation of NDVI.</w:t>
-      </w:r>
-    </w:p>
-    <w:p>
-      <w:pPr>
-        <w:pStyle w:val="Heading3"/>
-      </w:pPr>
-      <w:bookmarkStart w:id="38" w:name="topographic-conditions"/>
-      <w:r>
-        <w:t xml:space="preserve">Topographic conditions</w:t>
-      </w:r>
-      <w:bookmarkEnd w:id="38"/>
-    </w:p>
-    <w:p>
-      <w:pPr>
-        <w:pStyle w:val="FirstParagraph"/>
-      </w:pPr>
-      <w:r>
-        <w:t xml:space="preserve">Elevation data were sourced from the Shuttle Radar Topography Mission</w:t>
-      </w:r>
-      <w:r>
-        <w:t xml:space="preserve"> </w:t>
-      </w:r>
-      <w:r>
-        <w:t xml:space="preserve">(Farr</w:t>
-      </w:r>
-      <w:r>
-        <w:t xml:space="preserve"> </w:t>
-      </w:r>
-      <w:r>
-        <w:rPr>
-          <w:i/>
-        </w:rPr>
-        <w:t xml:space="preserve">et al.</w:t>
-      </w:r>
-      <w:r>
-        <w:t xml:space="preserve"> </w:t>
-      </w:r>
-      <w:r>
-        <w:t xml:space="preserve">2007)</w:t>
-      </w:r>
-      <w:r>
-        <w:t xml:space="preserve">, a 1-arc second digital elevation model. Slope and aspect were extracted from the digital elevation model. Per-pixel topographic roughness was calculated as the standard deviation of elevation values within a the same kernel sizes as those used for vegetation heterogeneity (approximately 90m, 150m, 210m, and 270m on a side and not including the central pixel). Some work has shown that terrain ruggedness</w:t>
-      </w:r>
-      <w:r>
-        <w:t xml:space="preserve"> </w:t>
-      </w:r>
-      <w:r>
-        <w:t xml:space="preserve">(Holden</w:t>
-      </w:r>
-      <w:r>
-        <w:t xml:space="preserve"> </w:t>
-      </w:r>
-      <w:r>
-        <w:rPr>
-          <w:i/>
-        </w:rPr>
-        <w:t xml:space="preserve">et al.</w:t>
-      </w:r>
-      <w:r>
-        <w:t xml:space="preserve"> </w:t>
-      </w:r>
-      <w:r>
-        <w:t xml:space="preserve">2009)</w:t>
-      </w:r>
-      <w:r>
-        <w:t xml:space="preserve">, and particularly coarser-scale terrain ruggedness</w:t>
-      </w:r>
-      <w:r>
-        <w:t xml:space="preserve"> </w:t>
-      </w:r>
-      <w:r>
-        <w:t xml:space="preserve">(Dillon</w:t>
-      </w:r>
-      <w:r>
-        <w:t xml:space="preserve"> </w:t>
-      </w:r>
-      <w:r>
-        <w:rPr>
-          <w:i/>
-        </w:rPr>
-        <w:t xml:space="preserve">et al.</w:t>
-      </w:r>
-      <w:r>
-        <w:t xml:space="preserve"> </w:t>
-      </w:r>
-      <w:r>
-        <w:t xml:space="preserve">2011)</w:t>
-      </w:r>
-      <w:r>
-        <w:t xml:space="preserve">, is an important predictor of wildfire severity.</w:t>
-      </w:r>
-    </w:p>
-    <w:p>
-      <w:pPr>
-        <w:pStyle w:val="BodyText"/>
-      </w:pPr>
-      <w:r>
-        <w:t xml:space="preserve">We used the digital elevation model to calculate the potential annual heat load at each pixel, which is an integrated measure of latitude, slope, and aspect (</w:t>
-      </w:r>
-      <w:r>
-        <w:t xml:space="preserve">McCune &amp; Keon (2002)</w:t>
-      </w:r>
-      <w:r>
-        <w:t xml:space="preserve"> </w:t>
-      </w:r>
-      <w:r>
-        <w:t xml:space="preserve">with correction in</w:t>
-      </w:r>
-      <w:r>
-        <w:t xml:space="preserve"> </w:t>
-      </w:r>
-      <w:r>
-        <w:t xml:space="preserve">McCune (2007)</w:t>
-      </w:r>
-      <w:r>
-        <w:t xml:space="preserve">).</w:t>
-      </w:r>
-    </w:p>
-    <w:p>
-      <w:pPr>
-        <w:pStyle w:val="BodyText"/>
-      </w:pPr>
-      <w:r>
-        <w:t xml:space="preserve">Folding the aspect about the northeast-southwest line, such that northeast becomes 0 radians and southwest becomes</w:t>
+        <w:t xml:space="preserve">We used the digital elevation model to calculate the potential annual heat load at each pixel, which is an integrated measure of latitude, slope, and a folding transformation of aspect about the northeast-southwest line, such that northeast becomes 0 radians and southwest becomes</w:t>
       </w:r>
       <w:r>
         <w:t xml:space="preserve"> </w:t>
@@ -4290,7 +4238,25 @@
         <w:t xml:space="preserve"> </w:t>
       </w:r>
       <w:r>
-        <w:t xml:space="preserve">radians.</w:t>
+        <w:t xml:space="preserve">radians (</w:t>
+      </w:r>
+      <w:r>
+        <w:t xml:space="preserve">McCune &amp; Keon (2002)</w:t>
+      </w:r>
+      <w:r>
+        <w:t xml:space="preserve"> </w:t>
+      </w:r>
+      <w:r>
+        <w:t xml:space="preserve">with correction in</w:t>
+      </w:r>
+      <w:r>
+        <w:t xml:space="preserve"> </w:t>
+      </w:r>
+      <w:r>
+        <w:t xml:space="preserve">McCune (2007)</w:t>
+      </w:r>
+      <w:r>
+        <w:t xml:space="preserve">):</w:t>
       </w:r>
     </w:p>
     <w:p>
@@ -4298,93 +4264,84 @@
         <w:pStyle w:val="BodyText"/>
       </w:pPr>
       <w:r>
-        <w:t xml:space="preserve">Where PAHL is the potential annual heat load, folded_aspect is determined by Eq.</w:t>
-      </w:r>
-      <w:r>
-        <w:t xml:space="preserve"> </w:t>
-      </w:r>
-      <w:r>
-        <w:t xml:space="preserve"> </w:t>
-      </w:r>
-      <w:r>
-        <w:t xml:space="preserve">and is in units of radians, and both latitude and slope are extracted from a digital elevation model with units of radians.</w:t>
+        <w:t xml:space="preserve">Where PAHL is the potential annual heat load, folded_aspect is a transformation of aspect in radians, and both latitude and slope are extracted from a digital elevation model with units of radians.</w:t>
       </w:r>
     </w:p>
     <w:p>
       <w:pPr>
         <w:pStyle w:val="Heading3"/>
       </w:pPr>
-      <w:bookmarkStart w:id="39" w:name="fire-weather-conditions"/>
+      <w:bookmarkStart w:id="38" w:name="fire-weather-conditions"/>
       <w:r>
         <w:t xml:space="preserve">Fire weather conditions</w:t>
       </w:r>
+      <w:bookmarkEnd w:id="38"/>
+    </w:p>
+    <w:p>
+      <w:pPr>
+        <w:pStyle w:val="FirstParagraph"/>
+      </w:pPr>
+      <w:r>
+        <w:t xml:space="preserve">The 100-hour fuel moisture data were sourced from the Gridmet product</w:t>
+      </w:r>
+      <w:r>
+        <w:t xml:space="preserve"> </w:t>
+      </w:r>
+      <w:r>
+        <w:t xml:space="preserve">(Abatzoglou 2013)</w:t>
+      </w:r>
+      <w:r>
+        <w:t xml:space="preserve"> </w:t>
+      </w:r>
+      <w:r>
+        <w:t xml:space="preserve">and were calculated as the median 100-hour fuel moisture for the 3 days prior to the fire. We included a boolean variable for extreme values of 100-hour fuel moisture if they were lower than 7.7%, since these values fall below the 20</w:t>
+      </w:r>
+      <w:r>
+        <w:rPr>
+          <w:vertAlign w:val="superscript"/>
+        </w:rPr>
+        <w:t xml:space="preserve">th</w:t>
+      </w:r>
+      <w:r>
+        <w:t xml:space="preserve"> </w:t>
+      </w:r>
+      <w:r>
+        <w:t xml:space="preserve">percentile of 100-hour fuel moisture for the Sierra Nevada region</w:t>
+      </w:r>
+      <w:r>
+        <w:t xml:space="preserve"> </w:t>
+      </w:r>
+      <w:r>
+        <w:t xml:space="preserve">(Stephens</w:t>
+      </w:r>
+      <w:r>
+        <w:t xml:space="preserve"> </w:t>
+      </w:r>
+      <w:r>
+        <w:rPr>
+          <w:i/>
+        </w:rPr>
+        <w:t xml:space="preserve">et al.</w:t>
+      </w:r>
+      <w:r>
+        <w:t xml:space="preserve"> </w:t>
+      </w:r>
+      <w:r>
+        <w:t xml:space="preserve">2013)</w:t>
+      </w:r>
+      <w:r>
+        <w:t xml:space="preserve">.</w:t>
+      </w:r>
+    </w:p>
+    <w:p>
+      <w:pPr>
+        <w:pStyle w:val="Heading2"/>
+      </w:pPr>
+      <w:bookmarkStart w:id="39" w:name="modeling-the-effect-of-heterogeneity-on-severity"/>
+      <w:r>
+        <w:t xml:space="preserve">Modeling the effect of heterogeneity on severity</w:t>
+      </w:r>
       <w:bookmarkEnd w:id="39"/>
-    </w:p>
-    <w:p>
-      <w:pPr>
-        <w:pStyle w:val="FirstParagraph"/>
-      </w:pPr>
-      <w:r>
-        <w:t xml:space="preserve">The 100-hour fuel moisture data were sourced from the Gridmet product</w:t>
-      </w:r>
-      <w:r>
-        <w:t xml:space="preserve"> </w:t>
-      </w:r>
-      <w:r>
-        <w:t xml:space="preserve">(Abatzoglou 2013)</w:t>
-      </w:r>
-      <w:r>
-        <w:t xml:space="preserve"> </w:t>
-      </w:r>
-      <w:r>
-        <w:t xml:space="preserve">and were calculated as the median 100-hour fuel moisture for the 3 days prior to the fire. We included a boolean variable for extreme values of 100-hour fuel moisture if they were lower than 7.7%, since these values fall below the 20</w:t>
-      </w:r>
-      <w:r>
-        <w:rPr>
-          <w:vertAlign w:val="superscript"/>
-        </w:rPr>
-        <w:t xml:space="preserve">th</w:t>
-      </w:r>
-      <w:r>
-        <w:t xml:space="preserve"> </w:t>
-      </w:r>
-      <w:r>
-        <w:t xml:space="preserve">percentile of 100-hour fuel moisture for the Sierra Nevada region</w:t>
-      </w:r>
-      <w:r>
-        <w:t xml:space="preserve"> </w:t>
-      </w:r>
-      <w:r>
-        <w:t xml:space="preserve">(Stephens</w:t>
-      </w:r>
-      <w:r>
-        <w:t xml:space="preserve"> </w:t>
-      </w:r>
-      <w:r>
-        <w:rPr>
-          <w:i/>
-        </w:rPr>
-        <w:t xml:space="preserve">et al.</w:t>
-      </w:r>
-      <w:r>
-        <w:t xml:space="preserve"> </w:t>
-      </w:r>
-      <w:r>
-        <w:t xml:space="preserve">2013)</w:t>
-      </w:r>
-      <w:r>
-        <w:t xml:space="preserve">.</w:t>
-      </w:r>
-    </w:p>
-    <w:p>
-      <w:pPr>
-        <w:pStyle w:val="Heading2"/>
-      </w:pPr>
-      <w:bookmarkStart w:id="40" w:name="modeling-the-effect-of-heterogeneity-on-severity"/>
-      <w:r>
-        <w:t xml:space="preserve">Modeling the effect of heterogeneity on severity</w:t>
-      </w:r>
-      <w:bookmarkEnd w:id="40"/>
     </w:p>
     <w:p>
       <w:pPr>
@@ -4406,7 +4363,7 @@
                     </pic:cNvPicPr>
                   </pic:nvPicPr>
                   <pic:blipFill>
-                    <a:blip r:embed="rId41"/>
+                    <a:blip r:embed="rId40"/>
                     <a:stretch>
                       <a:fillRect/>
                     </a:stretch>
@@ -4457,107 +4414,113 @@
         <w:pStyle w:val="BodyText"/>
       </w:pPr>
       <w:r>
-        <w:t xml:space="preserve">Each neighborhood size was substituted in turn for the heterogeneity of NDVI covariate, to generate a candidate set of 4 models which were compared using AIC. The model with the best out-of-sample prediction was further analyzed by comparing the B coefficients to assess the relative effect of each predictor on wildfire severity.</w:t>
+        <w:t xml:space="preserve">Each neighborhood size was substituted in turn for the heterogeneity of NDVI, neighborhood mean NDVI, and terrain ruggedness covariates to generate a candidate set of 4 models which were compared using AIC. The model with the best out-of-sample prediction was further analyzed by comparing the</w:t>
+      </w:r>
+      <w:r>
+        <w:t xml:space="preserve"> </w:t>
+      </w:r>
+      <w:r>
+        <w:t xml:space="preserve">coefficients to assess the relative effect of each predictor on wildfire severity.</w:t>
       </w:r>
     </w:p>
     <w:p>
       <w:pPr>
         <w:pStyle w:val="Heading2"/>
       </w:pPr>
-      <w:bookmarkStart w:id="42" w:name="statistical-software-and-data-availability"/>
+      <w:bookmarkStart w:id="41" w:name="statistical-software-and-data-availability"/>
       <w:r>
         <w:t xml:space="preserve">Statistical software and data availability</w:t>
       </w:r>
+      <w:bookmarkEnd w:id="41"/>
+    </w:p>
+    <w:p>
+      <w:pPr>
+        <w:pStyle w:val="FirstParagraph"/>
+      </w:pPr>
+      <w:r>
+        <w:t xml:space="preserve">We used</w:t>
+      </w:r>
+      <w:r>
+        <w:t xml:space="preserve"> </w:t>
+      </w:r>
+      <w:r>
+        <w:rPr>
+          <w:rStyle w:val="VerbatimChar"/>
+        </w:rPr>
+        <w:t xml:space="preserve">R</w:t>
+      </w:r>
+      <w:r>
+        <w:t xml:space="preserve"> </w:t>
+      </w:r>
+      <w:r>
+        <w:t xml:space="preserve">for all statistical analyses</w:t>
+      </w:r>
+      <w:r>
+        <w:t xml:space="preserve"> </w:t>
+      </w:r>
+      <w:r>
+        <w:t xml:space="preserve">(R Core Team 2017)</w:t>
+      </w:r>
+      <w:r>
+        <w:t xml:space="preserve">. We used the</w:t>
+      </w:r>
+      <w:r>
+        <w:t xml:space="preserve"> </w:t>
+      </w:r>
+      <w:r>
+        <w:rPr>
+          <w:rStyle w:val="VerbatimChar"/>
+        </w:rPr>
+        <w:t xml:space="preserve">lme4</w:t>
+      </w:r>
+      <w:r>
+        <w:t xml:space="preserve"> </w:t>
+      </w:r>
+      <w:r>
+        <w:t xml:space="preserve">package to fit mixed effects models</w:t>
+      </w:r>
+      <w:r>
+        <w:t xml:space="preserve"> </w:t>
+      </w:r>
+      <w:r>
+        <w:t xml:space="preserve">(Bates</w:t>
+      </w:r>
+      <w:r>
+        <w:t xml:space="preserve"> </w:t>
+      </w:r>
+      <w:r>
+        <w:rPr>
+          <w:i/>
+        </w:rPr>
+        <w:t xml:space="preserve">et al.</w:t>
+      </w:r>
+      <w:r>
+        <w:t xml:space="preserve"> </w:t>
+      </w:r>
+      <w:r>
+        <w:t xml:space="preserve">2015)</w:t>
+      </w:r>
+      <w:r>
+        <w:t xml:space="preserve">.</w:t>
+      </w:r>
+    </w:p>
+    <w:p>
+      <w:pPr>
+        <w:pStyle w:val="BodyText"/>
+      </w:pPr>
+      <w:r>
+        <w:t xml:space="preserve">Data are available via the Open Science Framework.</w:t>
+      </w:r>
+    </w:p>
+    <w:p>
+      <w:pPr>
+        <w:pStyle w:val="Heading2"/>
+      </w:pPr>
+      <w:bookmarkStart w:id="42" w:name="results"/>
+      <w:r>
+        <w:t xml:space="preserve">Results</w:t>
+      </w:r>
       <w:bookmarkEnd w:id="42"/>
-    </w:p>
-    <w:p>
-      <w:pPr>
-        <w:pStyle w:val="FirstParagraph"/>
-      </w:pPr>
-      <w:r>
-        <w:t xml:space="preserve">We used</w:t>
-      </w:r>
-      <w:r>
-        <w:t xml:space="preserve"> </w:t>
-      </w:r>
-      <w:r>
-        <w:rPr>
-          <w:rStyle w:val="VerbatimChar"/>
-        </w:rPr>
-        <w:t xml:space="preserve">R</w:t>
-      </w:r>
-      <w:r>
-        <w:t xml:space="preserve"> </w:t>
-      </w:r>
-      <w:r>
-        <w:t xml:space="preserve">for all statistical analyses</w:t>
-      </w:r>
-      <w:r>
-        <w:t xml:space="preserve"> </w:t>
-      </w:r>
-      <w:r>
-        <w:t xml:space="preserve">(R Core Team 2017)</w:t>
-      </w:r>
-      <w:r>
-        <w:t xml:space="preserve">. We used the</w:t>
-      </w:r>
-      <w:r>
-        <w:t xml:space="preserve"> </w:t>
-      </w:r>
-      <w:r>
-        <w:rPr>
-          <w:rStyle w:val="VerbatimChar"/>
-        </w:rPr>
-        <w:t xml:space="preserve">lme4</w:t>
-      </w:r>
-      <w:r>
-        <w:t xml:space="preserve"> </w:t>
-      </w:r>
-      <w:r>
-        <w:t xml:space="preserve">package to fit mixed effects models</w:t>
-      </w:r>
-      <w:r>
-        <w:t xml:space="preserve"> </w:t>
-      </w:r>
-      <w:r>
-        <w:t xml:space="preserve">(Bates</w:t>
-      </w:r>
-      <w:r>
-        <w:t xml:space="preserve"> </w:t>
-      </w:r>
-      <w:r>
-        <w:rPr>
-          <w:i/>
-        </w:rPr>
-        <w:t xml:space="preserve">et al.</w:t>
-      </w:r>
-      <w:r>
-        <w:t xml:space="preserve"> </w:t>
-      </w:r>
-      <w:r>
-        <w:t xml:space="preserve">2015)</w:t>
-      </w:r>
-      <w:r>
-        <w:t xml:space="preserve">.</w:t>
-      </w:r>
-    </w:p>
-    <w:p>
-      <w:pPr>
-        <w:pStyle w:val="BodyText"/>
-      </w:pPr>
-      <w:r>
-        <w:t xml:space="preserve">Data are available via the Open Science Framework.</w:t>
-      </w:r>
-    </w:p>
-    <w:p>
-      <w:pPr>
-        <w:pStyle w:val="Heading2"/>
-      </w:pPr>
-      <w:bookmarkStart w:id="43" w:name="results"/>
-      <w:r>
-        <w:t xml:space="preserve">Results</w:t>
-      </w:r>
-      <w:bookmarkEnd w:id="43"/>
     </w:p>
     <w:p>
       <w:pPr>
@@ -4574,6 +4537,61 @@
                 <pic:pic>
                   <pic:nvPicPr>
                     <pic:cNvPr descr="figures/remote-sensed-severity-calibration.pdf" id="0" name="Picture"/>
+                    <pic:cNvPicPr>
+                      <a:picLocks noChangeArrowheads="1" noChangeAspect="1"/>
+                    </pic:cNvPicPr>
+                  </pic:nvPicPr>
+                  <pic:blipFill>
+                    <a:blip r:embed="rId43"/>
+                    <a:stretch>
+                      <a:fillRect/>
+                    </a:stretch>
+                  </pic:blipFill>
+                  <pic:spPr bwMode="auto">
+                    <a:xfrm>
+                      <a:off x="0" y="0"/>
+                      <a:ext cx="3810000" cy="2540000"/>
+                    </a:xfrm>
+                    <a:prstGeom prst="rect">
+                      <a:avLst/>
+                    </a:prstGeom>
+                    <a:noFill/>
+                    <a:ln w="9525">
+                      <a:noFill/>
+                      <a:headEnd/>
+                      <a:tailEnd/>
+                    </a:ln>
+                  </pic:spPr>
+                </pic:pic>
+              </a:graphicData>
+            </a:graphic>
+          </wp:inline>
+        </w:drawing>
+      </w:r>
+    </w:p>
+    <w:p>
+      <w:pPr>
+        <w:pStyle w:val="ImageCaption"/>
+      </w:pPr>
+      <w:r>
+        <w:t xml:space="preserve">Calibration of three remotely-sensed severity metrics using new automated image collation algorithm to 208 field measures of severity.</w:t>
+      </w:r>
+    </w:p>
+    <w:p>
+      <w:pPr>
+        <w:pStyle w:val="CaptionedFigure"/>
+      </w:pPr>
+      <w:r>
+        <w:drawing>
+          <wp:inline>
+            <wp:extent cx="3810000" cy="2540000"/>
+            <wp:effectExtent b="0" l="0" r="0" t="0"/>
+            <wp:docPr descr="Highly heterogeneous forest in the Beaver Creek Pinery and homogenous forest nearby. Aerial photographs from USDA Farm Service Agency" title="" id="1" name="Picture"/>
+            <a:graphic>
+              <a:graphicData uri="http://schemas.openxmlformats.org/drawingml/2006/picture">
+                <pic:pic>
+                  <pic:nvPicPr>
+                    <pic:cNvPr descr="figures/heterogeneity-imagery-histograms.pdf" id="0" name="Picture"/>
                     <pic:cNvPicPr>
                       <a:picLocks noChangeArrowheads="1" noChangeAspect="1"/>
                     </pic:cNvPicPr>
@@ -4611,61 +4629,6 @@
         <w:pStyle w:val="ImageCaption"/>
       </w:pPr>
       <w:r>
-        <w:t xml:space="preserve">Calibration of three remotely-sensed severity metrics using new automated image collation algorithm to 208 field measures of severity.</w:t>
-      </w:r>
-    </w:p>
-    <w:p>
-      <w:pPr>
-        <w:pStyle w:val="CaptionedFigure"/>
-      </w:pPr>
-      <w:r>
-        <w:drawing>
-          <wp:inline>
-            <wp:extent cx="3810000" cy="2540000"/>
-            <wp:effectExtent b="0" l="0" r="0" t="0"/>
-            <wp:docPr descr="Highly heterogeneous forest in the Beaver Creek Pinery and homogenous forest nearby. Aerial photographs from USDA Farm Service Agency" title="" id="1" name="Picture"/>
-            <a:graphic>
-              <a:graphicData uri="http://schemas.openxmlformats.org/drawingml/2006/picture">
-                <pic:pic>
-                  <pic:nvPicPr>
-                    <pic:cNvPr descr="figures/heterogeneity-imagery-histograms.pdf" id="0" name="Picture"/>
-                    <pic:cNvPicPr>
-                      <a:picLocks noChangeArrowheads="1" noChangeAspect="1"/>
-                    </pic:cNvPicPr>
-                  </pic:nvPicPr>
-                  <pic:blipFill>
-                    <a:blip r:embed="rId45"/>
-                    <a:stretch>
-                      <a:fillRect/>
-                    </a:stretch>
-                  </pic:blipFill>
-                  <pic:spPr bwMode="auto">
-                    <a:xfrm>
-                      <a:off x="0" y="0"/>
-                      <a:ext cx="3810000" cy="2540000"/>
-                    </a:xfrm>
-                    <a:prstGeom prst="rect">
-                      <a:avLst/>
-                    </a:prstGeom>
-                    <a:noFill/>
-                    <a:ln w="9525">
-                      <a:noFill/>
-                      <a:headEnd/>
-                      <a:tailEnd/>
-                    </a:ln>
-                  </pic:spPr>
-                </pic:pic>
-              </a:graphicData>
-            </a:graphic>
-          </wp:inline>
-        </w:drawing>
-      </w:r>
-    </w:p>
-    <w:p>
-      <w:pPr>
-        <w:pStyle w:val="ImageCaption"/>
-      </w:pPr>
-      <w:r>
         <w:t xml:space="preserve">Highly heterogeneous forest in the Beaver Creek Pinery and homogenous forest nearby. Aerial photographs from USDA Farm Service Agency</w:t>
       </w:r>
     </w:p>
@@ -4764,21 +4727,21 @@
       <w:pPr>
         <w:pStyle w:val="Heading2"/>
       </w:pPr>
-      <w:bookmarkStart w:id="46" w:name="discussion"/>
+      <w:bookmarkStart w:id="45" w:name="discussion"/>
       <w:r>
         <w:t xml:space="preserve">Discussion</w:t>
       </w:r>
+      <w:bookmarkEnd w:id="45"/>
+    </w:p>
+    <w:p>
+      <w:pPr>
+        <w:pStyle w:val="Heading3"/>
+      </w:pPr>
+      <w:bookmarkStart w:id="46" w:name="main-points"/>
+      <w:r>
+        <w:t xml:space="preserve">Main points</w:t>
+      </w:r>
       <w:bookmarkEnd w:id="46"/>
-    </w:p>
-    <w:p>
-      <w:pPr>
-        <w:pStyle w:val="Heading3"/>
-      </w:pPr>
-      <w:bookmarkStart w:id="47" w:name="main-points"/>
-      <w:r>
-        <w:t xml:space="preserve">Main points</w:t>
-      </w:r>
-      <w:bookmarkEnd w:id="47"/>
     </w:p>
     <w:p>
       <w:pPr>
@@ -4930,8 +4893,8 @@
         <w:t xml:space="preserve">The spatial autocorrelation inherent in analyses of spatial processes is an important consideration for model inference, because it challenges the assumptions of standard statistical techniques.</w:t>
       </w:r>
     </w:p>
-    <w:bookmarkStart w:id="142" w:name="refs"/>
-    <w:bookmarkStart w:id="48" w:name="ref-Abatzoglou2013a"/>
+    <w:bookmarkStart w:id="141" w:name="refs"/>
+    <w:bookmarkStart w:id="47" w:name="ref-Abatzoglou2013a"/>
     <w:p>
       <w:pPr>
         <w:pStyle w:val="Bibliography"/>
@@ -4958,91 +4921,1743 @@
         <w:t xml:space="preserve">, 33, 121–131.</w:t>
       </w:r>
     </w:p>
+    <w:bookmarkEnd w:id="47"/>
+    <w:bookmarkStart w:id="48" w:name="ref-Ackerly2010"/>
+    <w:p>
+      <w:pPr>
+        <w:pStyle w:val="Bibliography"/>
+      </w:pPr>
+      <w:r>
+        <w:t xml:space="preserve">2.</w:t>
+      </w:r>
+      <w:r>
+        <w:br w:type="textWrapping"/>
+      </w:r>
+      <w:r>
+        <w:t xml:space="preserve">Ackerly, D.D., Loarie, S.R., Cornwell, W.K., Weiss, S.B., Hamilton, H. &amp; Branciforte, R.</w:t>
+      </w:r>
+      <w:r>
+        <w:t xml:space="preserve"> </w:t>
+      </w:r>
+      <w:r>
+        <w:rPr>
+          <w:i/>
+        </w:rPr>
+        <w:t xml:space="preserve">et al.</w:t>
+      </w:r>
+      <w:r>
+        <w:t xml:space="preserve"> </w:t>
+      </w:r>
+      <w:r>
+        <w:t xml:space="preserve">(2010). The geography of climate change: Implications for conservation biogeography.</w:t>
+      </w:r>
+      <w:r>
+        <w:t xml:space="preserve"> </w:t>
+      </w:r>
+      <w:r>
+        <w:rPr>
+          <w:i/>
+        </w:rPr>
+        <w:t xml:space="preserve">Diversity and Distributions</w:t>
+      </w:r>
+      <w:r>
+        <w:t xml:space="preserve">, 16, 476–487.</w:t>
+      </w:r>
+    </w:p>
     <w:bookmarkEnd w:id="48"/>
-    <w:bookmarkStart w:id="49" w:name="ref-Ackerly2010"/>
+    <w:bookmarkStart w:id="49" w:name="ref-Agashe2009"/>
     <w:p>
       <w:pPr>
         <w:pStyle w:val="Bibliography"/>
       </w:pPr>
       <w:r>
-        <w:t xml:space="preserve">2.</w:t>
+        <w:t xml:space="preserve">3.</w:t>
       </w:r>
       <w:r>
         <w:br w:type="textWrapping"/>
       </w:r>
       <w:r>
-        <w:t xml:space="preserve">Ackerly, D.D., Loarie, S.R., Cornwell, W.K., Weiss, S.B., Hamilton, H. &amp; Branciforte, R.</w:t>
-      </w:r>
-      <w:r>
-        <w:t xml:space="preserve"> </w:t>
-      </w:r>
-      <w:r>
-        <w:rPr>
-          <w:i/>
-        </w:rPr>
-        <w:t xml:space="preserve">et al.</w:t>
-      </w:r>
-      <w:r>
-        <w:t xml:space="preserve"> </w:t>
-      </w:r>
-      <w:r>
-        <w:t xml:space="preserve">(2010). The geography of climate change: Implications for conservation biogeography.</w:t>
-      </w:r>
-      <w:r>
-        <w:t xml:space="preserve"> </w:t>
-      </w:r>
-      <w:r>
-        <w:rPr>
-          <w:i/>
-        </w:rPr>
-        <w:t xml:space="preserve">Diversity and Distributions</w:t>
-      </w:r>
-      <w:r>
-        <w:t xml:space="preserve">, 16, 476–487.</w:t>
+        <w:t xml:space="preserve">Agashe, D. (2009). The stabilizing effect of intraspecific genetic variation on population dynamics in novel and ancestral habitats.</w:t>
+      </w:r>
+      <w:r>
+        <w:t xml:space="preserve"> </w:t>
+      </w:r>
+      <w:r>
+        <w:rPr>
+          <w:i/>
+        </w:rPr>
+        <w:t xml:space="preserve">The American Naturalist</w:t>
+      </w:r>
+      <w:r>
+        <w:t xml:space="preserve">, 174, 255–67.</w:t>
       </w:r>
     </w:p>
     <w:bookmarkEnd w:id="49"/>
-    <w:bookmarkStart w:id="50" w:name="ref-Agashe2009"/>
+    <w:bookmarkStart w:id="50" w:name="ref-Asner2015"/>
     <w:p>
       <w:pPr>
         <w:pStyle w:val="Bibliography"/>
       </w:pPr>
       <w:r>
-        <w:t xml:space="preserve">3.</w:t>
+        <w:t xml:space="preserve">4.</w:t>
       </w:r>
       <w:r>
         <w:br w:type="textWrapping"/>
       </w:r>
       <w:r>
-        <w:t xml:space="preserve">Agashe, D. (2009). The stabilizing effect of intraspecific genetic variation on population dynamics in novel and ancestral habitats.</w:t>
-      </w:r>
-      <w:r>
-        <w:t xml:space="preserve"> </w:t>
-      </w:r>
-      <w:r>
-        <w:rPr>
-          <w:i/>
-        </w:rPr>
-        <w:t xml:space="preserve">The American Naturalist</w:t>
-      </w:r>
-      <w:r>
-        <w:t xml:space="preserve">, 174, 255–67.</w:t>
+        <w:t xml:space="preserve">Asner, G.P., Brodrick, P.G., Anderson, C.B., Vaughn, N., Knapp, D.E. &amp; Martin, R.E. (2015). Progressive forest canopy water loss during the 2012–2015 California drought.</w:t>
+      </w:r>
+      <w:r>
+        <w:t xml:space="preserve"> </w:t>
+      </w:r>
+      <w:r>
+        <w:rPr>
+          <w:i/>
+        </w:rPr>
+        <w:t xml:space="preserve">Proceedings of the National Academy of Sciences</w:t>
+      </w:r>
+      <w:r>
+        <w:t xml:space="preserve">, 2015, 201523397.</w:t>
       </w:r>
     </w:p>
     <w:bookmarkEnd w:id="50"/>
-    <w:bookmarkStart w:id="51" w:name="ref-Asner2015"/>
+    <w:bookmarkStart w:id="51" w:name="ref-Asner2017"/>
     <w:p>
       <w:pPr>
         <w:pStyle w:val="Bibliography"/>
       </w:pPr>
       <w:r>
-        <w:t xml:space="preserve">4.</w:t>
+        <w:t xml:space="preserve">5.</w:t>
       </w:r>
       <w:r>
         <w:br w:type="textWrapping"/>
       </w:r>
       <w:r>
-        <w:t xml:space="preserve">Asner, G.P., Brodrick, P.G., Anderson, C.B., Vaughn, N., Knapp, D.E. &amp; Martin, R.E. (2015). Progressive forest canopy water loss during the 2012–2015 California drought.</w:t>
+        <w:t xml:space="preserve">Asner, G.P., Martin, R.E., Knapp, D.E., Tupayachi, R., Anderson, C.B. &amp; Sinca, F.</w:t>
+      </w:r>
+      <w:r>
+        <w:t xml:space="preserve"> </w:t>
+      </w:r>
+      <w:r>
+        <w:rPr>
+          <w:i/>
+        </w:rPr>
+        <w:t xml:space="preserve">et al.</w:t>
+      </w:r>
+      <w:r>
+        <w:t xml:space="preserve"> </w:t>
+      </w:r>
+      <w:r>
+        <w:t xml:space="preserve">(2017). Airborne laser-guided imaging spectroscopy to map forest trait diversity and guide conservation.</w:t>
+      </w:r>
+      <w:r>
+        <w:t xml:space="preserve"> </w:t>
+      </w:r>
+      <w:r>
+        <w:rPr>
+          <w:i/>
+        </w:rPr>
+        <w:t xml:space="preserve">Science</w:t>
+      </w:r>
+      <w:r>
+        <w:t xml:space="preserve">, 355, 385–389.</w:t>
+      </w:r>
+    </w:p>
+    <w:bookmarkEnd w:id="51"/>
+    <w:bookmarkStart w:id="52" w:name="ref-Baskett2009"/>
+    <w:p>
+      <w:pPr>
+        <w:pStyle w:val="Bibliography"/>
+      </w:pPr>
+      <w:r>
+        <w:t xml:space="preserve">6.</w:t>
+      </w:r>
+      <w:r>
+        <w:br w:type="textWrapping"/>
+      </w:r>
+      <w:r>
+        <w:t xml:space="preserve">Baskett, M.L., Gaines, S.D. &amp; Nisbet, R.M. (2009). Symbiont diversity may help coral reefs survive moderate climate change.</w:t>
+      </w:r>
+      <w:r>
+        <w:t xml:space="preserve"> </w:t>
+      </w:r>
+      <w:r>
+        <w:rPr>
+          <w:i/>
+        </w:rPr>
+        <w:t xml:space="preserve">Ecological Applications</w:t>
+      </w:r>
+      <w:r>
+        <w:t xml:space="preserve">, 19, 3–17.</w:t>
+      </w:r>
+    </w:p>
+    <w:bookmarkEnd w:id="52"/>
+    <w:bookmarkStart w:id="53" w:name="ref-Bastarrika2011"/>
+    <w:p>
+      <w:pPr>
+        <w:pStyle w:val="Bibliography"/>
+      </w:pPr>
+      <w:r>
+        <w:t xml:space="preserve">7.</w:t>
+      </w:r>
+      <w:r>
+        <w:br w:type="textWrapping"/>
+      </w:r>
+      <w:r>
+        <w:t xml:space="preserve">Bastarrika, A., Chuvieco, E. &amp; Martín, M.P. (2011). Mapping burned areas from landsat TM/ETM+ data with a two-phase algorithm: Balancing omission and commission errors.</w:t>
+      </w:r>
+      <w:r>
+        <w:t xml:space="preserve"> </w:t>
+      </w:r>
+      <w:r>
+        <w:rPr>
+          <w:i/>
+        </w:rPr>
+        <w:t xml:space="preserve">Remote Sensing of Environment</w:t>
+      </w:r>
+      <w:r>
+        <w:t xml:space="preserve">, 115, 1003–1012.</w:t>
+      </w:r>
+    </w:p>
+    <w:bookmarkEnd w:id="53"/>
+    <w:bookmarkStart w:id="54" w:name="ref-Bates2015"/>
+    <w:p>
+      <w:pPr>
+        <w:pStyle w:val="Bibliography"/>
+      </w:pPr>
+      <w:r>
+        <w:t xml:space="preserve">8.</w:t>
+      </w:r>
+      <w:r>
+        <w:br w:type="textWrapping"/>
+      </w:r>
+      <w:r>
+        <w:t xml:space="preserve">Bates, D., Maechler, M., Bolker, B. &amp; Walker, S. (2015).</w:t>
+      </w:r>
+      <w:r>
+        <w:t xml:space="preserve"> </w:t>
+      </w:r>
+      <w:r>
+        <w:rPr>
+          <w:i/>
+        </w:rPr>
+        <w:t xml:space="preserve">Fitting linear mixed-effects models using lme4</w:t>
+      </w:r>
+      <w:r>
+        <w:t xml:space="preserve">.</w:t>
+      </w:r>
+    </w:p>
+    <w:bookmarkEnd w:id="54"/>
+    <w:bookmarkStart w:id="55" w:name="ref-Boschetti2015"/>
+    <w:p>
+      <w:pPr>
+        <w:pStyle w:val="Bibliography"/>
+      </w:pPr>
+      <w:r>
+        <w:t xml:space="preserve">9.</w:t>
+      </w:r>
+      <w:r>
+        <w:br w:type="textWrapping"/>
+      </w:r>
+      <w:r>
+        <w:t xml:space="preserve">Boschetti, L., Roy, D.P., Justice, C.O. &amp; Humber, M.L. (2015). MODIS-Landsat fusion for large area 30m burned area mapping.</w:t>
+      </w:r>
+      <w:r>
+        <w:t xml:space="preserve"> </w:t>
+      </w:r>
+      <w:r>
+        <w:rPr>
+          <w:i/>
+        </w:rPr>
+        <w:t xml:space="preserve">Remote Sensing of Environment</w:t>
+      </w:r>
+      <w:r>
+        <w:t xml:space="preserve">, 161, 27–42.</w:t>
+      </w:r>
+    </w:p>
+    <w:bookmarkEnd w:id="55"/>
+    <w:bookmarkStart w:id="56" w:name="ref-Cadotte2013"/>
+    <w:p>
+      <w:pPr>
+        <w:pStyle w:val="Bibliography"/>
+      </w:pPr>
+      <w:r>
+        <w:t xml:space="preserve">10.</w:t>
+      </w:r>
+      <w:r>
+        <w:br w:type="textWrapping"/>
+      </w:r>
+      <w:r>
+        <w:t xml:space="preserve">Cadotte, M., Albert, C.H. &amp; Walker, S.C. (2013). The ecology of differences: Assessing community assembly with trait and evolutionary distances.</w:t>
+      </w:r>
+      <w:r>
+        <w:t xml:space="preserve"> </w:t>
+      </w:r>
+      <w:r>
+        <w:rPr>
+          <w:i/>
+        </w:rPr>
+        <w:t xml:space="preserve">Ecology Letters</w:t>
+      </w:r>
+      <w:r>
+        <w:t xml:space="preserve">, 16, 1234–1244.</w:t>
+      </w:r>
+    </w:p>
+    <w:bookmarkEnd w:id="56"/>
+    <w:bookmarkStart w:id="57" w:name="ref-Cansler2012"/>
+    <w:p>
+      <w:pPr>
+        <w:pStyle w:val="Bibliography"/>
+      </w:pPr>
+      <w:r>
+        <w:t xml:space="preserve">11.</w:t>
+      </w:r>
+      <w:r>
+        <w:br w:type="textWrapping"/>
+      </w:r>
+      <w:r>
+        <w:t xml:space="preserve">Cansler, C.A. &amp; McKenzie, D. (2012). How robust are burn severity indices when applied in a new region? Evaluation of alternate field-based and remote-sensing methods.</w:t>
+      </w:r>
+      <w:r>
+        <w:t xml:space="preserve"> </w:t>
+      </w:r>
+      <w:r>
+        <w:rPr>
+          <w:i/>
+        </w:rPr>
+        <w:t xml:space="preserve">Remote Sensing</w:t>
+      </w:r>
+      <w:r>
+        <w:t xml:space="preserve">, 4, 456–483.</w:t>
+      </w:r>
+    </w:p>
+    <w:bookmarkEnd w:id="57"/>
+    <w:bookmarkStart w:id="58" w:name="ref-Chesson2000"/>
+    <w:p>
+      <w:pPr>
+        <w:pStyle w:val="Bibliography"/>
+      </w:pPr>
+      <w:r>
+        <w:t xml:space="preserve">12.</w:t>
+      </w:r>
+      <w:r>
+        <w:br w:type="textWrapping"/>
+      </w:r>
+      <w:r>
+        <w:t xml:space="preserve">Chesson, P. (2000). Mechanisms of maintenance of species diversity.</w:t>
+      </w:r>
+      <w:r>
+        <w:t xml:space="preserve"> </w:t>
+      </w:r>
+      <w:r>
+        <w:rPr>
+          <w:i/>
+        </w:rPr>
+        <w:t xml:space="preserve">Annual Review of Ecology and Systematics</w:t>
+      </w:r>
+      <w:r>
+        <w:t xml:space="preserve">, 31, 343–366.</w:t>
+      </w:r>
+    </w:p>
+    <w:bookmarkEnd w:id="58"/>
+    <w:bookmarkStart w:id="59" w:name="ref-Clyatt2016"/>
+    <w:p>
+      <w:pPr>
+        <w:pStyle w:val="Bibliography"/>
+      </w:pPr>
+      <w:r>
+        <w:t xml:space="preserve">13.</w:t>
+      </w:r>
+      <w:r>
+        <w:br w:type="textWrapping"/>
+      </w:r>
+      <w:r>
+        <w:t xml:space="preserve">Clyatt, K.A., Crotteau, J.S., Schaedel, M.S., Wiggins, H.L., Kelley, H. &amp; Churchill, D.J.</w:t>
+      </w:r>
+      <w:r>
+        <w:t xml:space="preserve"> </w:t>
+      </w:r>
+      <w:r>
+        <w:rPr>
+          <w:i/>
+        </w:rPr>
+        <w:t xml:space="preserve">et al.</w:t>
+      </w:r>
+      <w:r>
+        <w:t xml:space="preserve"> </w:t>
+      </w:r>
+      <w:r>
+        <w:t xml:space="preserve">(2016). Historical spatial patterns and contemporary tree mortality in dry mixed-conifer forests.</w:t>
+      </w:r>
+      <w:r>
+        <w:t xml:space="preserve"> </w:t>
+      </w:r>
+      <w:r>
+        <w:rPr>
+          <w:i/>
+        </w:rPr>
+        <w:t xml:space="preserve">Forest Ecology and Management</w:t>
+      </w:r>
+      <w:r>
+        <w:t xml:space="preserve">, 361, 23–37.</w:t>
+      </w:r>
+    </w:p>
+    <w:bookmarkEnd w:id="59"/>
+    <w:bookmarkStart w:id="60" w:name="ref-Collins2015"/>
+    <w:p>
+      <w:pPr>
+        <w:pStyle w:val="Bibliography"/>
+      </w:pPr>
+      <w:r>
+        <w:t xml:space="preserve">14.</w:t>
+      </w:r>
+      <w:r>
+        <w:br w:type="textWrapping"/>
+      </w:r>
+      <w:r>
+        <w:t xml:space="preserve">Collins, B.M., Lydersen, J.M., Everett, R.G., Fry, D.L. &amp; Stephens, S.L. (2015). Novel characterization of landscape-level variability in historical vegetation structure.</w:t>
+      </w:r>
+      <w:r>
+        <w:t xml:space="preserve"> </w:t>
+      </w:r>
+      <w:r>
+        <w:rPr>
+          <w:i/>
+        </w:rPr>
+        <w:t xml:space="preserve">Ecological Applications</w:t>
+      </w:r>
+      <w:r>
+        <w:t xml:space="preserve">, 25, 1167–1174.</w:t>
+      </w:r>
+    </w:p>
+    <w:bookmarkEnd w:id="60"/>
+    <w:bookmarkStart w:id="61" w:name="ref-Collins2010"/>
+    <w:p>
+      <w:pPr>
+        <w:pStyle w:val="Bibliography"/>
+      </w:pPr>
+      <w:r>
+        <w:t xml:space="preserve">15.</w:t>
+      </w:r>
+      <w:r>
+        <w:br w:type="textWrapping"/>
+      </w:r>
+      <w:r>
+        <w:t xml:space="preserve">Collins, B.M. &amp; Stephens, S.L. (2010). Stand-replacing patches within a ’mixed severity’ fire regime: Quantitative characterization using recent fires in a long-established natural fire area.</w:t>
+      </w:r>
+      <w:r>
+        <w:t xml:space="preserve"> </w:t>
+      </w:r>
+      <w:r>
+        <w:rPr>
+          <w:i/>
+        </w:rPr>
+        <w:t xml:space="preserve">Landscape Ecology</w:t>
+      </w:r>
+      <w:r>
+        <w:t xml:space="preserve">, 25, 927–939.</w:t>
+      </w:r>
+    </w:p>
+    <w:bookmarkEnd w:id="61"/>
+    <w:bookmarkStart w:id="62" w:name="ref-Conners1984"/>
+    <w:p>
+      <w:pPr>
+        <w:pStyle w:val="Bibliography"/>
+      </w:pPr>
+      <w:r>
+        <w:t xml:space="preserve">16.</w:t>
+      </w:r>
+      <w:r>
+        <w:br w:type="textWrapping"/>
+      </w:r>
+      <w:r>
+        <w:t xml:space="preserve">Conners, R.W., Trivedi, M.M. &amp; Harlow, C.A. (1984). Segmentation of a high-resolution urban scene using texture operators.</w:t>
+      </w:r>
+      <w:r>
+        <w:t xml:space="preserve"> </w:t>
+      </w:r>
+      <w:r>
+        <w:rPr>
+          <w:i/>
+        </w:rPr>
+        <w:t xml:space="preserve">Computer Vision, Graphics, and Image Processing</w:t>
+      </w:r>
+      <w:r>
+        <w:t xml:space="preserve">, 25, 273–310.</w:t>
+      </w:r>
+    </w:p>
+    <w:bookmarkEnd w:id="62"/>
+    <w:bookmarkStart w:id="63" w:name="ref-Crowther2015"/>
+    <w:p>
+      <w:pPr>
+        <w:pStyle w:val="Bibliography"/>
+      </w:pPr>
+      <w:r>
+        <w:t xml:space="preserve">17.</w:t>
+      </w:r>
+      <w:r>
+        <w:br w:type="textWrapping"/>
+      </w:r>
+      <w:r>
+        <w:t xml:space="preserve">Crowther, T.W., Glick, H.B., Covey, K.R., Bettigole, C., Maynard, D.S. &amp; Thomas, S.M.</w:t>
+      </w:r>
+      <w:r>
+        <w:t xml:space="preserve"> </w:t>
+      </w:r>
+      <w:r>
+        <w:rPr>
+          <w:i/>
+        </w:rPr>
+        <w:t xml:space="preserve">et al.</w:t>
+      </w:r>
+      <w:r>
+        <w:t xml:space="preserve"> </w:t>
+      </w:r>
+      <w:r>
+        <w:t xml:space="preserve">(2015). Mapping tree density at a global scale.</w:t>
+      </w:r>
+      <w:r>
+        <w:t xml:space="preserve"> </w:t>
+      </w:r>
+      <w:r>
+        <w:rPr>
+          <w:i/>
+        </w:rPr>
+        <w:t xml:space="preserve">Nature</w:t>
+      </w:r>
+      <w:r>
+        <w:t xml:space="preserve">, 525, 201–205.</w:t>
+      </w:r>
+    </w:p>
+    <w:bookmarkEnd w:id="63"/>
+    <w:bookmarkStart w:id="64" w:name="ref-Culbert2012"/>
+    <w:p>
+      <w:pPr>
+        <w:pStyle w:val="Bibliography"/>
+      </w:pPr>
+      <w:r>
+        <w:t xml:space="preserve">18.</w:t>
+      </w:r>
+      <w:r>
+        <w:br w:type="textWrapping"/>
+      </w:r>
+      <w:r>
+        <w:t xml:space="preserve">Culbert, P.D., Radeloff, V.C., St-Louis, V., Flather, C.H., Rittenhouse, C.D. &amp; Albright, T.P.</w:t>
+      </w:r>
+      <w:r>
+        <w:t xml:space="preserve"> </w:t>
+      </w:r>
+      <w:r>
+        <w:rPr>
+          <w:i/>
+        </w:rPr>
+        <w:t xml:space="preserve">et al.</w:t>
+      </w:r>
+      <w:r>
+        <w:t xml:space="preserve"> </w:t>
+      </w:r>
+      <w:r>
+        <w:t xml:space="preserve">(2012). Modeling broad-scale patterns of avian species richness across the Midwestern United States with measures of satellite image texture.</w:t>
+      </w:r>
+      <w:r>
+        <w:t xml:space="preserve"> </w:t>
+      </w:r>
+      <w:r>
+        <w:rPr>
+          <w:i/>
+        </w:rPr>
+        <w:t xml:space="preserve">Remote Sensing of Environment</w:t>
+      </w:r>
+      <w:r>
+        <w:t xml:space="preserve">, 118, 140–150.</w:t>
+      </w:r>
+    </w:p>
+    <w:bookmarkEnd w:id="64"/>
+    <w:bookmarkStart w:id="65" w:name="ref-DeFrenne2013"/>
+    <w:p>
+      <w:pPr>
+        <w:pStyle w:val="Bibliography"/>
+      </w:pPr>
+      <w:r>
+        <w:t xml:space="preserve">19.</w:t>
+      </w:r>
+      <w:r>
+        <w:br w:type="textWrapping"/>
+      </w:r>
+      <w:r>
+        <w:t xml:space="preserve">De Frenne, P., Rodríguez-Sánchez, F., Coomes, D.A., Baeten, L., Verstraeten, G. &amp; Vellend, M.</w:t>
+      </w:r>
+      <w:r>
+        <w:t xml:space="preserve"> </w:t>
+      </w:r>
+      <w:r>
+        <w:rPr>
+          <w:i/>
+        </w:rPr>
+        <w:t xml:space="preserve">et al.</w:t>
+      </w:r>
+      <w:r>
+        <w:t xml:space="preserve"> </w:t>
+      </w:r>
+      <w:r>
+        <w:t xml:space="preserve">(2013). Microclimate moderates plant responses to macroclimate warming.</w:t>
+      </w:r>
+      <w:r>
+        <w:t xml:space="preserve"> </w:t>
+      </w:r>
+      <w:r>
+        <w:rPr>
+          <w:i/>
+        </w:rPr>
+        <w:t xml:space="preserve">Proceedings of the National Academy of Sciences of the United States of America</w:t>
+      </w:r>
+      <w:r>
+        <w:t xml:space="preserve">, 110, 18561–5.</w:t>
+      </w:r>
+    </w:p>
+    <w:bookmarkEnd w:id="65"/>
+    <w:bookmarkStart w:id="66" w:name="ref-DeSantis2010"/>
+    <w:p>
+      <w:pPr>
+        <w:pStyle w:val="Bibliography"/>
+      </w:pPr>
+      <w:r>
+        <w:t xml:space="preserve">20.</w:t>
+      </w:r>
+      <w:r>
+        <w:br w:type="textWrapping"/>
+      </w:r>
+      <w:r>
+        <w:t xml:space="preserve">De Santis, A., Asner, G.P., Vaughan, P.J. &amp; Knapp, D.E. (2010). Mapping burn severity and burning efficiency in California using simulation models and Landsat imagery.</w:t>
+      </w:r>
+      <w:r>
+        <w:t xml:space="preserve"> </w:t>
+      </w:r>
+      <w:r>
+        <w:rPr>
+          <w:i/>
+        </w:rPr>
+        <w:t xml:space="preserve">Remote Sensing of Environment</w:t>
+      </w:r>
+      <w:r>
+        <w:t xml:space="preserve">, 114, 1535–1545.</w:t>
+      </w:r>
+    </w:p>
+    <w:bookmarkEnd w:id="66"/>
+    <w:bookmarkStart w:id="67" w:name="ref-Dickinson2016"/>
+    <w:p>
+      <w:pPr>
+        <w:pStyle w:val="Bibliography"/>
+      </w:pPr>
+      <w:r>
+        <w:t xml:space="preserve">21.</w:t>
+      </w:r>
+      <w:r>
+        <w:br w:type="textWrapping"/>
+      </w:r>
+      <w:r>
+        <w:t xml:space="preserve">Dickinson, Y., Pelz, K., Giles, E. &amp; Howie, J. (2016). Have we been successful? Monitoring horizontal forest complexity for forest restoration projects.</w:t>
+      </w:r>
+      <w:r>
+        <w:t xml:space="preserve"> </w:t>
+      </w:r>
+      <w:r>
+        <w:rPr>
+          <w:i/>
+        </w:rPr>
+        <w:t xml:space="preserve">Restoration Ecology</w:t>
+      </w:r>
+      <w:r>
+        <w:t xml:space="preserve">, 24, 8–17.</w:t>
+      </w:r>
+    </w:p>
+    <w:bookmarkEnd w:id="67"/>
+    <w:bookmarkStart w:id="68" w:name="ref-Dillon2011"/>
+    <w:p>
+      <w:pPr>
+        <w:pStyle w:val="Bibliography"/>
+      </w:pPr>
+      <w:r>
+        <w:t xml:space="preserve">22.</w:t>
+      </w:r>
+      <w:r>
+        <w:br w:type="textWrapping"/>
+      </w:r>
+      <w:r>
+        <w:t xml:space="preserve">Dillon, G.K., Holden, Z.A., Morgan, P., Crimmins, M.A., Heyerdahl, E.K. &amp; Luce, C.H. (2011). Both topography and climate affected forest and woodland burn severity in two regions of the western US, 1984 to 2006.</w:t>
+      </w:r>
+      <w:r>
+        <w:t xml:space="preserve"> </w:t>
+      </w:r>
+      <w:r>
+        <w:rPr>
+          <w:i/>
+        </w:rPr>
+        <w:t xml:space="preserve">Ecosphere</w:t>
+      </w:r>
+      <w:r>
+        <w:t xml:space="preserve">, 2, art130.</w:t>
+      </w:r>
+    </w:p>
+    <w:bookmarkEnd w:id="68"/>
+    <w:bookmarkStart w:id="69" w:name="ref-Edwards2018"/>
+    <w:p>
+      <w:pPr>
+        <w:pStyle w:val="Bibliography"/>
+      </w:pPr>
+      <w:r>
+        <w:t xml:space="preserve">23.</w:t>
+      </w:r>
+      <w:r>
+        <w:br w:type="textWrapping"/>
+      </w:r>
+      <w:r>
+        <w:t xml:space="preserve">Edwards, A.C., Russell-Smith, J. &amp; Maier, S.W. (2018). A comparison and validation of satellite-derived fire severity mapping techniques in fire prone north Australian savannas: Extreme fires and tree stem mortality.</w:t>
+      </w:r>
+      <w:r>
+        <w:t xml:space="preserve"> </w:t>
+      </w:r>
+      <w:r>
+        <w:rPr>
+          <w:i/>
+        </w:rPr>
+        <w:t xml:space="preserve">Remote Sensing of Environment</w:t>
+      </w:r>
+      <w:r>
+        <w:t xml:space="preserve">, 206, 287–299.</w:t>
+      </w:r>
+    </w:p>
+    <w:bookmarkEnd w:id="69"/>
+    <w:bookmarkStart w:id="70" w:name="ref-Eidenshink2007"/>
+    <w:p>
+      <w:pPr>
+        <w:pStyle w:val="Bibliography"/>
+      </w:pPr>
+      <w:r>
+        <w:t xml:space="preserve">24.</w:t>
+      </w:r>
+      <w:r>
+        <w:br w:type="textWrapping"/>
+      </w:r>
+      <w:r>
+        <w:t xml:space="preserve">Eidenshink, J., Schwind, B., Brewer, K., Zhu, Z.-l., Quayle, B. &amp; Howard, S. (2007). A project for monitoring trends in burn severity.</w:t>
+      </w:r>
+      <w:r>
+        <w:t xml:space="preserve"> </w:t>
+      </w:r>
+      <w:r>
+        <w:rPr>
+          <w:i/>
+        </w:rPr>
+        <w:t xml:space="preserve">Fire Ecology</w:t>
+      </w:r>
+      <w:r>
+        <w:t xml:space="preserve">, 3, 3–21.</w:t>
+      </w:r>
+    </w:p>
+    <w:bookmarkEnd w:id="70"/>
+    <w:bookmarkStart w:id="71" w:name="ref-Farr2007"/>
+    <w:p>
+      <w:pPr>
+        <w:pStyle w:val="Bibliography"/>
+      </w:pPr>
+      <w:r>
+        <w:t xml:space="preserve">25.</w:t>
+      </w:r>
+      <w:r>
+        <w:br w:type="textWrapping"/>
+      </w:r>
+      <w:r>
+        <w:t xml:space="preserve">Farr, T., Rosen, P., Caro, E., Crippen, R., Duren, R. &amp; Hensley, S.</w:t>
+      </w:r>
+      <w:r>
+        <w:t xml:space="preserve"> </w:t>
+      </w:r>
+      <w:r>
+        <w:rPr>
+          <w:i/>
+        </w:rPr>
+        <w:t xml:space="preserve">et al.</w:t>
+      </w:r>
+      <w:r>
+        <w:t xml:space="preserve"> </w:t>
+      </w:r>
+      <w:r>
+        <w:t xml:space="preserve">(2007). The shuttle radar topography mission.</w:t>
+      </w:r>
+      <w:r>
+        <w:t xml:space="preserve"> </w:t>
+      </w:r>
+      <w:r>
+        <w:rPr>
+          <w:i/>
+        </w:rPr>
+        <w:t xml:space="preserve">Reviews of Geophysics</w:t>
+      </w:r>
+      <w:r>
+        <w:t xml:space="preserve">, 45, 1–33.</w:t>
+      </w:r>
+    </w:p>
+    <w:bookmarkEnd w:id="71"/>
+    <w:bookmarkStart w:id="72" w:name="ref-Fernandez2018"/>
+    <w:p>
+      <w:pPr>
+        <w:pStyle w:val="Bibliography"/>
+      </w:pPr>
+      <w:r>
+        <w:t xml:space="preserve">26.</w:t>
+      </w:r>
+      <w:r>
+        <w:br w:type="textWrapping"/>
+      </w:r>
+      <w:r>
+        <w:t xml:space="preserve">Fernández-García, V., Santamarta, M., Fernández-Manso, A., Quintano, C., Marcos, E. &amp; Calvo, L. (2018). Burn severity metrics in fire-prone pine ecosystems along a climatic gradient using Landsat imagery.</w:t>
+      </w:r>
+      <w:r>
+        <w:t xml:space="preserve"> </w:t>
+      </w:r>
+      <w:r>
+        <w:rPr>
+          <w:i/>
+        </w:rPr>
+        <w:t xml:space="preserve">Remote Sensing of Environment</w:t>
+      </w:r>
+      <w:r>
+        <w:t xml:space="preserve">, 206, 205–217.</w:t>
+      </w:r>
+    </w:p>
+    <w:bookmarkEnd w:id="72"/>
+    <w:bookmarkStart w:id="73" w:name="ref-Folke2004"/>
+    <w:p>
+      <w:pPr>
+        <w:pStyle w:val="Bibliography"/>
+      </w:pPr>
+      <w:r>
+        <w:t xml:space="preserve">27.</w:t>
+      </w:r>
+      <w:r>
+        <w:br w:type="textWrapping"/>
+      </w:r>
+      <w:r>
+        <w:t xml:space="preserve">Folke, C., Carpenter, S., Walker, B., Scheffer, M., Elmqvist, T. &amp; Gunderson, L.</w:t>
+      </w:r>
+      <w:r>
+        <w:t xml:space="preserve"> </w:t>
+      </w:r>
+      <w:r>
+        <w:rPr>
+          <w:i/>
+        </w:rPr>
+        <w:t xml:space="preserve">et al.</w:t>
+      </w:r>
+      <w:r>
+        <w:t xml:space="preserve"> </w:t>
+      </w:r>
+      <w:r>
+        <w:t xml:space="preserve">(2004). Regime shifts, resilience, and biodiversity in ecosystem management.</w:t>
+      </w:r>
+      <w:r>
+        <w:t xml:space="preserve"> </w:t>
+      </w:r>
+      <w:r>
+        <w:rPr>
+          <w:i/>
+        </w:rPr>
+        <w:t xml:space="preserve">Annual Review of Ecology, Evolution, and Systematics</w:t>
+      </w:r>
+      <w:r>
+        <w:t xml:space="preserve">, 35, 557–581.</w:t>
+      </w:r>
+    </w:p>
+    <w:bookmarkEnd w:id="73"/>
+    <w:bookmarkStart w:id="74" w:name="ref-Ford2013"/>
+    <w:p>
+      <w:pPr>
+        <w:pStyle w:val="Bibliography"/>
+      </w:pPr>
+      <w:r>
+        <w:t xml:space="preserve">28.</w:t>
+      </w:r>
+      <w:r>
+        <w:br w:type="textWrapping"/>
+      </w:r>
+      <w:r>
+        <w:t xml:space="preserve">Ford, K.R., Ettinger, A.K., Lundquist, J.D., Raleigh, M.S. &amp; Hille Ris Lambers, J. (2013). Spatial heterogeneity in ecologically important climate variables at coarse and fine scales in a high-snow mountain landscape.</w:t>
+      </w:r>
+      <w:r>
+        <w:t xml:space="preserve"> </w:t>
+      </w:r>
+      <w:r>
+        <w:rPr>
+          <w:i/>
+        </w:rPr>
+        <w:t xml:space="preserve">PLoS ONE</w:t>
+      </w:r>
+      <w:r>
+        <w:t xml:space="preserve">, 8, e65008.</w:t>
+      </w:r>
+    </w:p>
+    <w:bookmarkEnd w:id="74"/>
+    <w:bookmarkStart w:id="75" w:name="ref-Fry2014"/>
+    <w:p>
+      <w:pPr>
+        <w:pStyle w:val="Bibliography"/>
+      </w:pPr>
+      <w:r>
+        <w:t xml:space="preserve">29.</w:t>
+      </w:r>
+      <w:r>
+        <w:br w:type="textWrapping"/>
+      </w:r>
+      <w:r>
+        <w:t xml:space="preserve">Fry, D.L., Stephens, S.L., Collins, B.M., North, M.P., Franco-Vizcaíno, E. &amp; Gill, S.J. (2014). Contrasting spatial patterns in active-fire and fire-suppressed Mediterranean climate old-growth mixed conifer forests.</w:t>
+      </w:r>
+      <w:r>
+        <w:t xml:space="preserve"> </w:t>
+      </w:r>
+      <w:r>
+        <w:rPr>
+          <w:i/>
+        </w:rPr>
+        <w:t xml:space="preserve">PLoS ONE</w:t>
+      </w:r>
+      <w:r>
+        <w:t xml:space="preserve">, 9, e88985.</w:t>
+      </w:r>
+    </w:p>
+    <w:bookmarkEnd w:id="75"/>
+    <w:bookmarkStart w:id="76" w:name="ref-Gao1996"/>
+    <w:p>
+      <w:pPr>
+        <w:pStyle w:val="Bibliography"/>
+      </w:pPr>
+      <w:r>
+        <w:t xml:space="preserve">30.</w:t>
+      </w:r>
+      <w:r>
+        <w:br w:type="textWrapping"/>
+      </w:r>
+      <w:r>
+        <w:t xml:space="preserve">Gao, B.C. (1996). NDWI - A normalized difference water index for remote sensing of vegetation liquid water from space.</w:t>
+      </w:r>
+      <w:r>
+        <w:t xml:space="preserve"> </w:t>
+      </w:r>
+      <w:r>
+        <w:rPr>
+          <w:i/>
+        </w:rPr>
+        <w:t xml:space="preserve">Remote Sensing of Environment</w:t>
+      </w:r>
+      <w:r>
+        <w:t xml:space="preserve">, 58, 257–266.</w:t>
+      </w:r>
+    </w:p>
+    <w:bookmarkEnd w:id="76"/>
+    <w:bookmarkStart w:id="77" w:name="ref-Gazol2016"/>
+    <w:p>
+      <w:pPr>
+        <w:pStyle w:val="Bibliography"/>
+      </w:pPr>
+      <w:r>
+        <w:t xml:space="preserve">31.</w:t>
+      </w:r>
+      <w:r>
+        <w:br w:type="textWrapping"/>
+      </w:r>
+      <w:r>
+        <w:t xml:space="preserve">Gazol, A. &amp; Camarero, J.J. (2016). Functional diversity enhances silver fir growth resilience to an extreme drought.</w:t>
+      </w:r>
+      <w:r>
+        <w:t xml:space="preserve"> </w:t>
+      </w:r>
+      <w:r>
+        <w:rPr>
+          <w:i/>
+        </w:rPr>
+        <w:t xml:space="preserve">Journal of Ecology</w:t>
+      </w:r>
+      <w:r>
+        <w:t xml:space="preserve">.</w:t>
+      </w:r>
+    </w:p>
+    <w:bookmarkEnd w:id="77"/>
+    <w:bookmarkStart w:id="78" w:name="ref-Goodwin2014"/>
+    <w:p>
+      <w:pPr>
+        <w:pStyle w:val="Bibliography"/>
+      </w:pPr>
+      <w:r>
+        <w:t xml:space="preserve">32.</w:t>
+      </w:r>
+      <w:r>
+        <w:br w:type="textWrapping"/>
+      </w:r>
+      <w:r>
+        <w:t xml:space="preserve">Goodwin, N.R. &amp; Collett, L.J. (2014). Development of an automated method for mapping fire history captured in Landsat TM and ETM+ time series across Queensland, Australia.</w:t>
+      </w:r>
+      <w:r>
+        <w:t xml:space="preserve"> </w:t>
+      </w:r>
+      <w:r>
+        <w:rPr>
+          <w:i/>
+        </w:rPr>
+        <w:t xml:space="preserve">Remote Sensing of Environment</w:t>
+      </w:r>
+      <w:r>
+        <w:t xml:space="preserve">, 148, 206–221.</w:t>
+      </w:r>
+    </w:p>
+    <w:bookmarkEnd w:id="78"/>
+    <w:bookmarkStart w:id="79" w:name="ref-Gorelick2017"/>
+    <w:p>
+      <w:pPr>
+        <w:pStyle w:val="Bibliography"/>
+      </w:pPr>
+      <w:r>
+        <w:t xml:space="preserve">33.</w:t>
+      </w:r>
+      <w:r>
+        <w:br w:type="textWrapping"/>
+      </w:r>
+      <w:r>
+        <w:t xml:space="preserve">Gorelick, N., Hancher, M., Dixon, M., Ilyushchenko, S., Thau, D. &amp; Moore, R. (2017). Remote Sensing of Environment Google Earth Engine : Planetary-scale geospatial analysis for everyone.</w:t>
+      </w:r>
+      <w:r>
+        <w:t xml:space="preserve"> </w:t>
+      </w:r>
+      <w:r>
+        <w:rPr>
+          <w:i/>
+        </w:rPr>
+        <w:t xml:space="preserve">Remote Sensing of Environment</w:t>
+      </w:r>
+      <w:r>
+        <w:t xml:space="preserve">, 202, 18–27.</w:t>
+      </w:r>
+    </w:p>
+    <w:bookmarkEnd w:id="79"/>
+    <w:bookmarkStart w:id="80" w:name="ref-Graham2004"/>
+    <w:p>
+      <w:pPr>
+        <w:pStyle w:val="Bibliography"/>
+      </w:pPr>
+      <w:r>
+        <w:t xml:space="preserve">34.</w:t>
+      </w:r>
+      <w:r>
+        <w:br w:type="textWrapping"/>
+      </w:r>
+      <w:r>
+        <w:t xml:space="preserve">Graham, R.T., McCaffrey, S. &amp; Jain, T.B. (2004).</w:t>
+      </w:r>
+      <w:r>
+        <w:t xml:space="preserve"> </w:t>
+      </w:r>
+      <w:r>
+        <w:rPr>
+          <w:i/>
+        </w:rPr>
+        <w:t xml:space="preserve">Science basis for changing forest structure to modify wildfire behavior and severity</w:t>
+      </w:r>
+      <w:r>
+        <w:t xml:space="preserve"> </w:t>
+      </w:r>
+      <w:r>
+        <w:t xml:space="preserve">( No. April). US Department of Agriculture, Forest Service, Rokcy Mountain Research Station, Fort Collins, CO.</w:t>
+      </w:r>
+    </w:p>
+    <w:bookmarkEnd w:id="80"/>
+    <w:bookmarkStart w:id="81" w:name="ref-Gunderson2000"/>
+    <w:p>
+      <w:pPr>
+        <w:pStyle w:val="Bibliography"/>
+      </w:pPr>
+      <w:r>
+        <w:t xml:space="preserve">35.</w:t>
+      </w:r>
+      <w:r>
+        <w:br w:type="textWrapping"/>
+      </w:r>
+      <w:r>
+        <w:t xml:space="preserve">Gunderson, L.H. (2000). Ecological resilience– in theory and application.</w:t>
+      </w:r>
+      <w:r>
+        <w:t xml:space="preserve"> </w:t>
+      </w:r>
+      <w:r>
+        <w:rPr>
+          <w:i/>
+        </w:rPr>
+        <w:t xml:space="preserve">Annual Review of Ecology and Systematics</w:t>
+      </w:r>
+      <w:r>
+        <w:t xml:space="preserve">, 31, 425–439.</w:t>
+      </w:r>
+    </w:p>
+    <w:bookmarkEnd w:id="81"/>
+    <w:bookmarkStart w:id="82" w:name="ref-Hansen2013"/>
+    <w:p>
+      <w:pPr>
+        <w:pStyle w:val="Bibliography"/>
+      </w:pPr>
+      <w:r>
+        <w:t xml:space="preserve">36.</w:t>
+      </w:r>
+      <w:r>
+        <w:br w:type="textWrapping"/>
+      </w:r>
+      <w:r>
+        <w:t xml:space="preserve">Hansen, M.C., Potapov, P.V., Moore, R., Hancher, M., Turubanova, S.A. &amp; Tyukavina, A. (2013). High-resolution global maps of 21st-century forest cover change.</w:t>
+      </w:r>
+      <w:r>
+        <w:t xml:space="preserve"> </w:t>
+      </w:r>
+      <w:r>
+        <w:rPr>
+          <w:i/>
+        </w:rPr>
+        <w:t xml:space="preserve">Science</w:t>
+      </w:r>
+      <w:r>
+        <w:t xml:space="preserve">, 342, 850–853.</w:t>
+      </w:r>
+    </w:p>
+    <w:bookmarkEnd w:id="82"/>
+    <w:bookmarkStart w:id="83" w:name="ref-Haralick1973"/>
+    <w:p>
+      <w:pPr>
+        <w:pStyle w:val="Bibliography"/>
+      </w:pPr>
+      <w:r>
+        <w:t xml:space="preserve">37.</w:t>
+      </w:r>
+      <w:r>
+        <w:br w:type="textWrapping"/>
+      </w:r>
+      <w:r>
+        <w:t xml:space="preserve">Haralick, R.M., Shanmugam, K. &amp; Dinstein, I. (1973). Textural Features for Image Classification.</w:t>
+      </w:r>
+      <w:r>
+        <w:t xml:space="preserve"> </w:t>
+      </w:r>
+      <w:r>
+        <w:rPr>
+          <w:i/>
+        </w:rPr>
+        <w:t xml:space="preserve">IEEE Transactions on Systems, Man, and Cybernetics</w:t>
+      </w:r>
+      <w:r>
+        <w:t xml:space="preserve">, SMC-3, 610–621.</w:t>
+      </w:r>
+    </w:p>
+    <w:bookmarkEnd w:id="83"/>
+    <w:bookmarkStart w:id="84" w:name="ref-Hawbaker2017"/>
+    <w:p>
+      <w:pPr>
+        <w:pStyle w:val="Bibliography"/>
+      </w:pPr>
+      <w:r>
+        <w:t xml:space="preserve">38.</w:t>
+      </w:r>
+      <w:r>
+        <w:br w:type="textWrapping"/>
+      </w:r>
+      <w:r>
+        <w:t xml:space="preserve">Hawbaker, T.J., Vanderhoof, M.K., Beal, Y.J., Takacs, J.D., Schmidt, G.L. &amp; Falgout, J.T.</w:t>
+      </w:r>
+      <w:r>
+        <w:t xml:space="preserve"> </w:t>
+      </w:r>
+      <w:r>
+        <w:rPr>
+          <w:i/>
+        </w:rPr>
+        <w:t xml:space="preserve">et al.</w:t>
+      </w:r>
+      <w:r>
+        <w:t xml:space="preserve"> </w:t>
+      </w:r>
+      <w:r>
+        <w:t xml:space="preserve">(2017). Mapping burned areas using dense time-series of Landsat data.</w:t>
+      </w:r>
+      <w:r>
+        <w:t xml:space="preserve"> </w:t>
+      </w:r>
+      <w:r>
+        <w:rPr>
+          <w:i/>
+        </w:rPr>
+        <w:t xml:space="preserve">Remote Sensing of Environment</w:t>
+      </w:r>
+      <w:r>
+        <w:t xml:space="preserve">, 198, 504–522.</w:t>
+      </w:r>
+    </w:p>
+    <w:bookmarkEnd w:id="84"/>
+    <w:bookmarkStart w:id="85" w:name="ref-Holden2009"/>
+    <w:p>
+      <w:pPr>
+        <w:pStyle w:val="Bibliography"/>
+      </w:pPr>
+      <w:r>
+        <w:t xml:space="preserve">39.</w:t>
+      </w:r>
+      <w:r>
+        <w:br w:type="textWrapping"/>
+      </w:r>
+      <w:r>
+        <w:t xml:space="preserve">Holden, Z.A., Morgan, P. &amp; Evans, J.S. (2009). A predictive model of burn severity based on 20-year satellite-inferred burn severity data in a large southwestern US wilderness area.</w:t>
+      </w:r>
+      <w:r>
+        <w:t xml:space="preserve"> </w:t>
+      </w:r>
+      <w:r>
+        <w:rPr>
+          <w:i/>
+        </w:rPr>
+        <w:t xml:space="preserve">Forest Ecology and Management</w:t>
+      </w:r>
+      <w:r>
+        <w:t xml:space="preserve">, 258, 2399–2406.</w:t>
+      </w:r>
+    </w:p>
+    <w:bookmarkEnd w:id="85"/>
+    <w:bookmarkStart w:id="86" w:name="ref-Holling1973"/>
+    <w:p>
+      <w:pPr>
+        <w:pStyle w:val="Bibliography"/>
+      </w:pPr>
+      <w:r>
+        <w:t xml:space="preserve">40.</w:t>
+      </w:r>
+      <w:r>
+        <w:br w:type="textWrapping"/>
+      </w:r>
+      <w:r>
+        <w:t xml:space="preserve">Holling, C.S. (1973). Resilience and Stability of Ecological Systems.</w:t>
+      </w:r>
+      <w:r>
+        <w:t xml:space="preserve"> </w:t>
+      </w:r>
+      <w:r>
+        <w:rPr>
+          <w:i/>
+        </w:rPr>
+        <w:t xml:space="preserve">Annual Review of Ecology and Systematics</w:t>
+      </w:r>
+      <w:r>
+        <w:t xml:space="preserve">, 4, 1–23.</w:t>
+      </w:r>
+    </w:p>
+    <w:bookmarkEnd w:id="86"/>
+    <w:bookmarkStart w:id="87" w:name="ref-Huang2014"/>
+    <w:p>
+      <w:pPr>
+        <w:pStyle w:val="Bibliography"/>
+      </w:pPr>
+      <w:r>
+        <w:t xml:space="preserve">41.</w:t>
+      </w:r>
+      <w:r>
+        <w:br w:type="textWrapping"/>
+      </w:r>
+      <w:r>
+        <w:t xml:space="preserve">Huang, Q., Swatantran, A., Dubayah, R. &amp; Goetz, S.J. (2014). The influence of vegetation height heterogeneity on forest and woodland bird species richness across the United States.</w:t>
+      </w:r>
+      <w:r>
+        <w:t xml:space="preserve"> </w:t>
+      </w:r>
+      <w:r>
+        <w:rPr>
+          <w:i/>
+        </w:rPr>
+        <w:t xml:space="preserve">PLoS ONE</w:t>
+      </w:r>
+      <w:r>
+        <w:t xml:space="preserve">, 9.</w:t>
+      </w:r>
+    </w:p>
+    <w:bookmarkEnd w:id="87"/>
+    <w:bookmarkStart w:id="88" w:name="ref-Keeley2011"/>
+    <w:p>
+      <w:pPr>
+        <w:pStyle w:val="Bibliography"/>
+      </w:pPr>
+      <w:r>
+        <w:t xml:space="preserve">42.</w:t>
+      </w:r>
+      <w:r>
+        <w:br w:type="textWrapping"/>
+      </w:r>
+      <w:r>
+        <w:t xml:space="preserve">Keeley, J.E., Pausas, J.G., Rundel, P.W., Bond, W.J. &amp; Bradstock, R.A. (2011). Fire as an evolutionary pressure shaping plant traits.</w:t>
+      </w:r>
+      <w:r>
+        <w:t xml:space="preserve"> </w:t>
+      </w:r>
+      <w:r>
+        <w:rPr>
+          <w:i/>
+        </w:rPr>
+        <w:t xml:space="preserve">Trends in Plant Science</w:t>
+      </w:r>
+      <w:r>
+        <w:t xml:space="preserve">, 16, 406–11.</w:t>
+      </w:r>
+    </w:p>
+    <w:bookmarkEnd w:id="88"/>
+    <w:bookmarkStart w:id="89" w:name="ref-Key2006"/>
+    <w:p>
+      <w:pPr>
+        <w:pStyle w:val="Bibliography"/>
+      </w:pPr>
+      <w:r>
+        <w:t xml:space="preserve">43.</w:t>
+      </w:r>
+      <w:r>
+        <w:br w:type="textWrapping"/>
+      </w:r>
+      <w:r>
+        <w:t xml:space="preserve">Key, C.H. &amp; Benson, N.C. (2006). Landscape assessment: Sampling and analysis methods.</w:t>
+      </w:r>
+      <w:r>
+        <w:t xml:space="preserve"> </w:t>
+      </w:r>
+      <w:r>
+        <w:rPr>
+          <w:i/>
+        </w:rPr>
+        <w:t xml:space="preserve">USDA Forest Service General Technical Report RMRS-GTR-164-CD</w:t>
+      </w:r>
+      <w:r>
+        <w:t xml:space="preserve">, 1–55.</w:t>
+      </w:r>
+    </w:p>
+    <w:bookmarkEnd w:id="89"/>
+    <w:bookmarkStart w:id="90" w:name="ref-Kolden2015"/>
+    <w:p>
+      <w:pPr>
+        <w:pStyle w:val="Bibliography"/>
+      </w:pPr>
+      <w:r>
+        <w:t xml:space="preserve">44.</w:t>
+      </w:r>
+      <w:r>
+        <w:br w:type="textWrapping"/>
+      </w:r>
+      <w:r>
+        <w:t xml:space="preserve">Kolden, C.A., Smith, A.M.S. &amp; Abatzoglou, J.T. (2015). Limitations and utilisation of Monitoring Trends in Burn Severity products for assessing wildfire severity in the USA.</w:t>
+      </w:r>
+      <w:r>
+        <w:t xml:space="preserve"> </w:t>
+      </w:r>
+      <w:r>
+        <w:rPr>
+          <w:i/>
+        </w:rPr>
+        <w:t xml:space="preserve">International Journal of Wildland Fire</w:t>
+      </w:r>
+      <w:r>
+        <w:t xml:space="preserve">, 24, 1023–1028.</w:t>
+      </w:r>
+    </w:p>
+    <w:bookmarkEnd w:id="90"/>
+    <w:bookmarkStart w:id="91" w:name="ref-Kotliar1990"/>
+    <w:p>
+      <w:pPr>
+        <w:pStyle w:val="Bibliography"/>
+      </w:pPr>
+      <w:r>
+        <w:t xml:space="preserve">45.</w:t>
+      </w:r>
+      <w:r>
+        <w:br w:type="textWrapping"/>
+      </w:r>
+      <w:r>
+        <w:t xml:space="preserve">Kotliar, N.B. &amp; Wiens, J. a. (1990). Multiple Scales of Patchiness and Patch Structure: A Hierarchical Framework for the Study of Heterogeneity.</w:t>
+      </w:r>
+      <w:r>
+        <w:t xml:space="preserve"> </w:t>
+      </w:r>
+      <w:r>
+        <w:rPr>
+          <w:i/>
+        </w:rPr>
+        <w:t xml:space="preserve">Oikos</w:t>
+      </w:r>
+      <w:r>
+        <w:t xml:space="preserve">, 59, 253–260.</w:t>
+      </w:r>
+    </w:p>
+    <w:bookmarkEnd w:id="91"/>
+    <w:bookmarkStart w:id="92" w:name="ref-Larson2012"/>
+    <w:p>
+      <w:pPr>
+        <w:pStyle w:val="Bibliography"/>
+      </w:pPr>
+      <w:r>
+        <w:t xml:space="preserve">46.</w:t>
+      </w:r>
+      <w:r>
+        <w:br w:type="textWrapping"/>
+      </w:r>
+      <w:r>
+        <w:t xml:space="preserve">Larson, A.J. &amp; Churchill, D. (2012). Tree spatial patterns in fire-frequent forests of western North America, including mechanisms of pattern formation and implications for designing fuel reduction and restoration treatments.</w:t>
+      </w:r>
+      <w:r>
+        <w:t xml:space="preserve"> </w:t>
+      </w:r>
+      <w:r>
+        <w:rPr>
+          <w:i/>
+        </w:rPr>
+        <w:t xml:space="preserve">Forest Ecology and Management</w:t>
+      </w:r>
+      <w:r>
+        <w:t xml:space="preserve">, 267, 74–92.</w:t>
+      </w:r>
+    </w:p>
+    <w:bookmarkEnd w:id="92"/>
+    <w:bookmarkStart w:id="93" w:name="ref-Lenoir2013"/>
+    <w:p>
+      <w:pPr>
+        <w:pStyle w:val="Bibliography"/>
+      </w:pPr>
+      <w:r>
+        <w:t xml:space="preserve">47.</w:t>
+      </w:r>
+      <w:r>
+        <w:br w:type="textWrapping"/>
+      </w:r>
+      <w:r>
+        <w:t xml:space="preserve">Lenoir, J., Graae, B.J., Aarrestad, P.A., Alsos, I.G., Armbruster, W.S. &amp; Austrheim, G.</w:t>
+      </w:r>
+      <w:r>
+        <w:t xml:space="preserve"> </w:t>
+      </w:r>
+      <w:r>
+        <w:rPr>
+          <w:i/>
+        </w:rPr>
+        <w:t xml:space="preserve">et al.</w:t>
+      </w:r>
+      <w:r>
+        <w:t xml:space="preserve"> </w:t>
+      </w:r>
+      <w:r>
+        <w:t xml:space="preserve">(2013). Local temperatures inferred from plant communities suggest strong spatial buffering of climate warming across Northern Europe.</w:t>
+      </w:r>
+      <w:r>
+        <w:t xml:space="preserve"> </w:t>
+      </w:r>
+      <w:r>
+        <w:rPr>
+          <w:i/>
+        </w:rPr>
+        <w:t xml:space="preserve">Global Change Biology</w:t>
+      </w:r>
+      <w:r>
+        <w:t xml:space="preserve">, 19, 1470–1481.</w:t>
+      </w:r>
+    </w:p>
+    <w:bookmarkEnd w:id="93"/>
+    <w:bookmarkStart w:id="94" w:name="ref-Lydersen2013"/>
+    <w:p>
+      <w:pPr>
+        <w:pStyle w:val="Bibliography"/>
+      </w:pPr>
+      <w:r>
+        <w:t xml:space="preserve">48.</w:t>
+      </w:r>
+      <w:r>
+        <w:br w:type="textWrapping"/>
+      </w:r>
+      <w:r>
+        <w:t xml:space="preserve">Lydersen, J.M., North, M.P., Knapp, E.E. &amp; Collins, B.M. (2013). Quantifying spatial patterns of tree groups and gaps in mixed-conifer forests: Reference conditions and long-term changes following fire suppression and logging.</w:t>
+      </w:r>
+      <w:r>
+        <w:t xml:space="preserve"> </w:t>
+      </w:r>
+      <w:r>
+        <w:rPr>
+          <w:i/>
+        </w:rPr>
+        <w:t xml:space="preserve">Forest Ecology and Management</w:t>
+      </w:r>
+      <w:r>
+        <w:t xml:space="preserve">, 304, 370–382.</w:t>
+      </w:r>
+    </w:p>
+    <w:bookmarkEnd w:id="94"/>
+    <w:bookmarkStart w:id="95" w:name="ref-Mandle2011"/>
+    <w:p>
+      <w:pPr>
+        <w:pStyle w:val="Bibliography"/>
+      </w:pPr>
+      <w:r>
+        <w:t xml:space="preserve">49.</w:t>
+      </w:r>
+      <w:r>
+        <w:br w:type="textWrapping"/>
+      </w:r>
+      <w:r>
+        <w:t xml:space="preserve">Mandle, L., Bufford, J.L., Schmidt, I.B. &amp; Daehler, C.C. (2011). Woody exotic plant invasions and fire: Reciprocal impacts and consequences for native ecosystems.</w:t>
+      </w:r>
+      <w:r>
+        <w:t xml:space="preserve"> </w:t>
+      </w:r>
+      <w:r>
+        <w:rPr>
+          <w:i/>
+        </w:rPr>
+        <w:t xml:space="preserve">Biological Invasions</w:t>
+      </w:r>
+      <w:r>
+        <w:t xml:space="preserve">, 13, 1815–1827.</w:t>
+      </w:r>
+    </w:p>
+    <w:bookmarkEnd w:id="95"/>
+    <w:bookmarkStart w:id="96" w:name="ref-Masek2006"/>
+    <w:p>
+      <w:pPr>
+        <w:pStyle w:val="Bibliography"/>
+      </w:pPr>
+      <w:r>
+        <w:t xml:space="preserve">50.</w:t>
+      </w:r>
+      <w:r>
+        <w:br w:type="textWrapping"/>
+      </w:r>
+      <w:r>
+        <w:t xml:space="preserve">Masek, J.G., Vermote, E.F., Saleous, N.E., Wolfe, R., Hall, F.G. &amp; Huemmrich, K.F.</w:t>
+      </w:r>
+      <w:r>
+        <w:t xml:space="preserve"> </w:t>
+      </w:r>
+      <w:r>
+        <w:rPr>
+          <w:i/>
+        </w:rPr>
+        <w:t xml:space="preserve">et al.</w:t>
+      </w:r>
+      <w:r>
+        <w:t xml:space="preserve"> </w:t>
+      </w:r>
+      <w:r>
+        <w:t xml:space="preserve">(2006). A Landsat Surface Reflectance Dataset.</w:t>
+      </w:r>
+      <w:r>
+        <w:t xml:space="preserve"> </w:t>
+      </w:r>
+      <w:r>
+        <w:rPr>
+          <w:i/>
+        </w:rPr>
+        <w:t xml:space="preserve">IEEE Geoscience and Remote Sensing Letters</w:t>
+      </w:r>
+      <w:r>
+        <w:t xml:space="preserve">, 3, 68–72.</w:t>
+      </w:r>
+    </w:p>
+    <w:bookmarkEnd w:id="96"/>
+    <w:bookmarkStart w:id="97" w:name="ref-McCune2007"/>
+    <w:p>
+      <w:pPr>
+        <w:pStyle w:val="Bibliography"/>
+      </w:pPr>
+      <w:r>
+        <w:t xml:space="preserve">51.</w:t>
+      </w:r>
+      <w:r>
+        <w:br w:type="textWrapping"/>
+      </w:r>
+      <w:r>
+        <w:t xml:space="preserve">McCune, B. (2007). Improved estimates of incident radiation and heat load using non-parametric regression against topographic variables.</w:t>
+      </w:r>
+      <w:r>
+        <w:t xml:space="preserve"> </w:t>
+      </w:r>
+      <w:r>
+        <w:rPr>
+          <w:i/>
+        </w:rPr>
+        <w:t xml:space="preserve">Journal of Vegetation Science</w:t>
+      </w:r>
+      <w:r>
+        <w:t xml:space="preserve">, 18, 751–754.</w:t>
+      </w:r>
+    </w:p>
+    <w:bookmarkEnd w:id="97"/>
+    <w:bookmarkStart w:id="98" w:name="ref-McCune2002"/>
+    <w:p>
+      <w:pPr>
+        <w:pStyle w:val="Bibliography"/>
+      </w:pPr>
+      <w:r>
+        <w:t xml:space="preserve">52.</w:t>
+      </w:r>
+      <w:r>
+        <w:br w:type="textWrapping"/>
+      </w:r>
+      <w:r>
+        <w:t xml:space="preserve">McCune, B. &amp; Keon, D. (2002). Equations for potential annual direct incident radiation and heat load.</w:t>
+      </w:r>
+      <w:r>
+        <w:t xml:space="preserve"> </w:t>
+      </w:r>
+      <w:r>
+        <w:rPr>
+          <w:i/>
+        </w:rPr>
+        <w:t xml:space="preserve">Journal of Vegetation Science</w:t>
+      </w:r>
+      <w:r>
+        <w:t xml:space="preserve">, 13, 603–606.</w:t>
+      </w:r>
+    </w:p>
+    <w:bookmarkEnd w:id="98"/>
+    <w:bookmarkStart w:id="99" w:name="ref-Millar2015"/>
+    <w:p>
+      <w:pPr>
+        <w:pStyle w:val="Bibliography"/>
+      </w:pPr>
+      <w:r>
+        <w:t xml:space="preserve">53.</w:t>
+      </w:r>
+      <w:r>
+        <w:br w:type="textWrapping"/>
+      </w:r>
+      <w:r>
+        <w:t xml:space="preserve">Millar, C.I. &amp; Stephenson, N.L. (2015). Temperate forest health in an era of emerging megadisturbance.</w:t>
+      </w:r>
+      <w:r>
+        <w:t xml:space="preserve"> </w:t>
+      </w:r>
+      <w:r>
+        <w:rPr>
+          <w:i/>
+        </w:rPr>
+        <w:t xml:space="preserve">Science</w:t>
+      </w:r>
+      <w:r>
+        <w:t xml:space="preserve">, 349, 823–826.</w:t>
+      </w:r>
+    </w:p>
+    <w:bookmarkEnd w:id="99"/>
+    <w:bookmarkStart w:id="100" w:name="ref-Millar2007"/>
+    <w:p>
+      <w:pPr>
+        <w:pStyle w:val="Bibliography"/>
+      </w:pPr>
+      <w:r>
+        <w:t xml:space="preserve">54.</w:t>
+      </w:r>
+      <w:r>
+        <w:br w:type="textWrapping"/>
+      </w:r>
+      <w:r>
+        <w:t xml:space="preserve">Millar, C.I., Stephenson, N.L. &amp; Stephens, S.L. (2007). Climate change and forests of the future: Managing in the face of uncertainty.</w:t>
+      </w:r>
+      <w:r>
+        <w:t xml:space="preserve"> </w:t>
+      </w:r>
+      <w:r>
+        <w:rPr>
+          <w:i/>
+        </w:rPr>
+        <w:t xml:space="preserve">Ecological Applications</w:t>
+      </w:r>
+      <w:r>
+        <w:t xml:space="preserve">, 17, 2145–2151.</w:t>
+      </w:r>
+    </w:p>
+    <w:bookmarkEnd w:id="100"/>
+    <w:bookmarkStart w:id="101" w:name="ref-Miller2009a"/>
+    <w:p>
+      <w:pPr>
+        <w:pStyle w:val="Bibliography"/>
+      </w:pPr>
+      <w:r>
+        <w:t xml:space="preserve">55.</w:t>
+      </w:r>
+      <w:r>
+        <w:br w:type="textWrapping"/>
+      </w:r>
+      <w:r>
+        <w:t xml:space="preserve">Miller, J.D., Knapp, E.E., Key, C.H., Skinner, C.N., Isbell, C.J. &amp; Creasy, R.M.</w:t>
+      </w:r>
+      <w:r>
+        <w:t xml:space="preserve"> </w:t>
+      </w:r>
+      <w:r>
+        <w:rPr>
+          <w:i/>
+        </w:rPr>
+        <w:t xml:space="preserve">et al.</w:t>
+      </w:r>
+      <w:r>
+        <w:t xml:space="preserve"> </w:t>
+      </w:r>
+      <w:r>
+        <w:t xml:space="preserve">(2009). Calibration and validation of the relative differenced Normalized Burn Ratio (RdNBR) to three measures of fire severity in the Sierra Nevada and Klamath Mountains, California, USA.</w:t>
+      </w:r>
+      <w:r>
+        <w:t xml:space="preserve"> </w:t>
+      </w:r>
+      <w:r>
+        <w:rPr>
+          <w:i/>
+        </w:rPr>
+        <w:t xml:space="preserve">Remote Sensing of Environment</w:t>
+      </w:r>
+      <w:r>
+        <w:t xml:space="preserve">, 113, 645–656.</w:t>
+      </w:r>
+    </w:p>
+    <w:bookmarkEnd w:id="101"/>
+    <w:bookmarkStart w:id="102" w:name="ref-Miller2007"/>
+    <w:p>
+      <w:pPr>
+        <w:pStyle w:val="Bibliography"/>
+      </w:pPr>
+      <w:r>
+        <w:t xml:space="preserve">56.</w:t>
+      </w:r>
+      <w:r>
+        <w:br w:type="textWrapping"/>
+      </w:r>
+      <w:r>
+        <w:t xml:space="preserve">Miller, J.D. &amp; Thode, A.E. (2007). Quantifying burn severity in a heterogeneous landscape with a relative version of the delta Normalized Burn Ratio (dNBR).</w:t>
+      </w:r>
+      <w:r>
+        <w:t xml:space="preserve"> </w:t>
+      </w:r>
+      <w:r>
+        <w:rPr>
+          <w:i/>
+        </w:rPr>
+        <w:t xml:space="preserve">Remote Sensing of Environment</w:t>
+      </w:r>
+      <w:r>
+        <w:t xml:space="preserve">, 109, 66–80.</w:t>
+      </w:r>
+    </w:p>
+    <w:bookmarkEnd w:id="102"/>
+    <w:bookmarkStart w:id="103" w:name="ref-Moritz2005"/>
+    <w:p>
+      <w:pPr>
+        <w:pStyle w:val="Bibliography"/>
+      </w:pPr>
+      <w:r>
+        <w:t xml:space="preserve">57.</w:t>
+      </w:r>
+      <w:r>
+        <w:br w:type="textWrapping"/>
+      </w:r>
+      <w:r>
+        <w:t xml:space="preserve">Moritz, M.A., Morais, M.E., Summerell, L.A., Carlson, J.M. &amp; Doyle, J. (2005). Wildfires, complexity, and highly optimized tolerance.</w:t>
       </w:r>
       <w:r>
         <w:t xml:space="preserve"> </w:t>
@@ -5054,38 +6669,81 @@
         <w:t xml:space="preserve">Proceedings of the National Academy of Sciences</w:t>
       </w:r>
       <w:r>
-        <w:t xml:space="preserve">, 2015, 201523397.</w:t>
-      </w:r>
-    </w:p>
-    <w:bookmarkEnd w:id="51"/>
-    <w:bookmarkStart w:id="52" w:name="ref-Asner2017"/>
+        <w:t xml:space="preserve">, 102, 17912–7.</w:t>
+      </w:r>
+    </w:p>
+    <w:bookmarkEnd w:id="103"/>
+    <w:bookmarkStart w:id="104" w:name="ref-Nasi2015"/>
     <w:p>
       <w:pPr>
         <w:pStyle w:val="Bibliography"/>
       </w:pPr>
       <w:r>
-        <w:t xml:space="preserve">5.</w:t>
+        <w:t xml:space="preserve">58.</w:t>
       </w:r>
       <w:r>
         <w:br w:type="textWrapping"/>
       </w:r>
       <w:r>
-        <w:t xml:space="preserve">Asner, G.P., Martin, R.E., Knapp, D.E., Tupayachi, R., Anderson, C.B. &amp; Sinca, F.</w:t>
-      </w:r>
-      <w:r>
-        <w:t xml:space="preserve"> </w:t>
-      </w:r>
-      <w:r>
-        <w:rPr>
-          <w:i/>
-        </w:rPr>
-        <w:t xml:space="preserve">et al.</w:t>
-      </w:r>
-      <w:r>
-        <w:t xml:space="preserve"> </w:t>
-      </w:r>
-      <w:r>
-        <w:t xml:space="preserve">(2017). Airborne laser-guided imaging spectroscopy to map forest trait diversity and guide conservation.</w:t>
+        <w:t xml:space="preserve">Näsi, R., Honkavaara, E., Lyytikäinen-Saarenmaa, P., Blomqvist, M., Litkey, P. &amp; Hakala, T.</w:t>
+      </w:r>
+      <w:r>
+        <w:t xml:space="preserve"> </w:t>
+      </w:r>
+      <w:r>
+        <w:rPr>
+          <w:i/>
+        </w:rPr>
+        <w:t xml:space="preserve">et al.</w:t>
+      </w:r>
+      <w:r>
+        <w:t xml:space="preserve"> </w:t>
+      </w:r>
+      <w:r>
+        <w:t xml:space="preserve">(2015). Using UAV-based photogrammetry and hyperspectral imaging for mapping bark beetle damage at tree-level.</w:t>
+      </w:r>
+      <w:r>
+        <w:t xml:space="preserve"> </w:t>
+      </w:r>
+      <w:r>
+        <w:rPr>
+          <w:i/>
+        </w:rPr>
+        <w:t xml:space="preserve">Remote Sensing</w:t>
+      </w:r>
+      <w:r>
+        <w:t xml:space="preserve">, 7, 15467–15493.</w:t>
+      </w:r>
+    </w:p>
+    <w:bookmarkEnd w:id="104"/>
+    <w:bookmarkStart w:id="105" w:name="ref-North2015"/>
+    <w:p>
+      <w:pPr>
+        <w:pStyle w:val="Bibliography"/>
+      </w:pPr>
+      <w:r>
+        <w:t xml:space="preserve">59.</w:t>
+      </w:r>
+      <w:r>
+        <w:br w:type="textWrapping"/>
+      </w:r>
+      <w:r>
+        <w:t xml:space="preserve">North, M.P., Stephens, S.L., Collins, B.M., Agee, J.K., Aplet, G. &amp; Franklin, J.F.</w:t>
+      </w:r>
+      <w:r>
+        <w:t xml:space="preserve"> </w:t>
+      </w:r>
+      <w:r>
+        <w:rPr>
+          <w:i/>
+        </w:rPr>
+        <w:t xml:space="preserve">et al.</w:t>
+      </w:r>
+      <w:r>
+        <w:t xml:space="preserve"> </w:t>
+      </w:r>
+      <w:r>
+        <w:t xml:space="preserve">(2015). Reform forest fire managment.</w:t>
       </w:r>
       <w:r>
         <w:t xml:space="preserve"> </w:t>
@@ -5097,23 +6755,122 @@
         <w:t xml:space="preserve">Science</w:t>
       </w:r>
       <w:r>
-        <w:t xml:space="preserve">, 355, 385–389.</w:t>
-      </w:r>
-    </w:p>
-    <w:bookmarkEnd w:id="52"/>
-    <w:bookmarkStart w:id="53" w:name="ref-Baskett2009"/>
+        <w:t xml:space="preserve">, 349, 1280–1281.</w:t>
+      </w:r>
+    </w:p>
+    <w:bookmarkEnd w:id="105"/>
+    <w:bookmarkStart w:id="106" w:name="ref-North2009"/>
     <w:p>
       <w:pPr>
         <w:pStyle w:val="Bibliography"/>
       </w:pPr>
       <w:r>
-        <w:t xml:space="preserve">6.</w:t>
+        <w:t xml:space="preserve">60.</w:t>
       </w:r>
       <w:r>
         <w:br w:type="textWrapping"/>
       </w:r>
       <w:r>
-        <w:t xml:space="preserve">Baskett, M.L., Gaines, S.D. &amp; Nisbet, R.M. (2009). Symbiont diversity may help coral reefs survive moderate climate change.</w:t>
+        <w:t xml:space="preserve">North, M., Stine, P., Hara, K.O., Zielinski, W. &amp; Stephens, S. (2009). An Ecosystem Management Strategy for Sierran Mixed- Conifer Forests.</w:t>
+      </w:r>
+      <w:r>
+        <w:t xml:space="preserve"> </w:t>
+      </w:r>
+      <w:r>
+        <w:rPr>
+          <w:i/>
+        </w:rPr>
+        <w:t xml:space="preserve">General Technical Report PSW-GTR-220</w:t>
+      </w:r>
+      <w:r>
+        <w:t xml:space="preserve">, 1–49.</w:t>
+      </w:r>
+    </w:p>
+    <w:bookmarkEnd w:id="106"/>
+    <w:bookmarkStart w:id="107" w:name="ref-ParkWilliams2012"/>
+    <w:p>
+      <w:pPr>
+        <w:pStyle w:val="Bibliography"/>
+      </w:pPr>
+      <w:r>
+        <w:t xml:space="preserve">61.</w:t>
+      </w:r>
+      <w:r>
+        <w:br w:type="textWrapping"/>
+      </w:r>
+      <w:r>
+        <w:t xml:space="preserve">Park Williams, A., Allen, C.D., Macalady, A.K., Griffin, D., Woodhouse, C.A. &amp; Meko, D.M.</w:t>
+      </w:r>
+      <w:r>
+        <w:t xml:space="preserve"> </w:t>
+      </w:r>
+      <w:r>
+        <w:rPr>
+          <w:i/>
+        </w:rPr>
+        <w:t xml:space="preserve">et al.</w:t>
+      </w:r>
+      <w:r>
+        <w:t xml:space="preserve"> </w:t>
+      </w:r>
+      <w:r>
+        <w:t xml:space="preserve">(2012). Temperature as a potent driver of regional forest drought stress and tree mortality.</w:t>
+      </w:r>
+      <w:r>
+        <w:t xml:space="preserve"> </w:t>
+      </w:r>
+      <w:r>
+        <w:rPr>
+          <w:i/>
+        </w:rPr>
+        <w:t xml:space="preserve">Nature Climate Change</w:t>
+      </w:r>
+      <w:r>
+        <w:t xml:space="preserve">, 3, 292–297.</w:t>
+      </w:r>
+    </w:p>
+    <w:bookmarkEnd w:id="107"/>
+    <w:bookmarkStart w:id="108" w:name="ref-Parks2014"/>
+    <w:p>
+      <w:pPr>
+        <w:pStyle w:val="Bibliography"/>
+      </w:pPr>
+      <w:r>
+        <w:t xml:space="preserve">62.</w:t>
+      </w:r>
+      <w:r>
+        <w:br w:type="textWrapping"/>
+      </w:r>
+      <w:r>
+        <w:t xml:space="preserve">Parks, S.A., Dillon, G.K. &amp; Miller, C. (2014). A new metric for quantifying burn severity: The relativized burn ratio.</w:t>
+      </w:r>
+      <w:r>
+        <w:t xml:space="preserve"> </w:t>
+      </w:r>
+      <w:r>
+        <w:rPr>
+          <w:i/>
+        </w:rPr>
+        <w:t xml:space="preserve">Remote Sensing</w:t>
+      </w:r>
+      <w:r>
+        <w:t xml:space="preserve">, 6, 1827–1844.</w:t>
+      </w:r>
+    </w:p>
+    <w:bookmarkEnd w:id="108"/>
+    <w:bookmarkStart w:id="109" w:name="ref-Prichard2014"/>
+    <w:p>
+      <w:pPr>
+        <w:pStyle w:val="Bibliography"/>
+      </w:pPr>
+      <w:r>
+        <w:t xml:space="preserve">63.</w:t>
+      </w:r>
+      <w:r>
+        <w:br w:type="textWrapping"/>
+      </w:r>
+      <w:r>
+        <w:t xml:space="preserve">Prichard, S.J. &amp; Kennedy, M.C. (2014). Fuel treatments and landform modify landscape patterns of burn severity in an extreme fire event.</w:t>
       </w:r>
       <w:r>
         <w:t xml:space="preserve"> </w:t>
@@ -5125,23 +6882,773 @@
         <w:t xml:space="preserve">Ecological Applications</w:t>
       </w:r>
       <w:r>
-        <w:t xml:space="preserve">, 19, 3–17.</w:t>
-      </w:r>
-    </w:p>
-    <w:bookmarkEnd w:id="53"/>
-    <w:bookmarkStart w:id="54" w:name="ref-Bastarrika2011"/>
+        <w:t xml:space="preserve">, 24, 571–590.</w:t>
+      </w:r>
+    </w:p>
+    <w:bookmarkEnd w:id="109"/>
+    <w:bookmarkStart w:id="110" w:name="ref-Questad2008"/>
     <w:p>
       <w:pPr>
         <w:pStyle w:val="Bibliography"/>
       </w:pPr>
       <w:r>
-        <w:t xml:space="preserve">7.</w:t>
+        <w:t xml:space="preserve">64.</w:t>
       </w:r>
       <w:r>
         <w:br w:type="textWrapping"/>
       </w:r>
       <w:r>
-        <w:t xml:space="preserve">Bastarrika, A., Chuvieco, E. &amp; Martín, M.P. (2011). Mapping burned areas from landsat TM/ETM+ data with a two-phase algorithm: Balancing omission and commission errors.</w:t>
+        <w:t xml:space="preserve">Questad, E.J. &amp; Foster, B.L. (2008). Coexistence through spatio-temporal heterogeneity and species sorting in grassland plant communities.</w:t>
+      </w:r>
+      <w:r>
+        <w:t xml:space="preserve"> </w:t>
+      </w:r>
+      <w:r>
+        <w:rPr>
+          <w:i/>
+        </w:rPr>
+        <w:t xml:space="preserve">Ecology Letters</w:t>
+      </w:r>
+      <w:r>
+        <w:t xml:space="preserve">, 11, 717–726.</w:t>
+      </w:r>
+    </w:p>
+    <w:bookmarkEnd w:id="110"/>
+    <w:bookmarkStart w:id="111" w:name="ref-RCoreTeam2017"/>
+    <w:p>
+      <w:pPr>
+        <w:pStyle w:val="Bibliography"/>
+      </w:pPr>
+      <w:r>
+        <w:t xml:space="preserve">65.</w:t>
+      </w:r>
+      <w:r>
+        <w:br w:type="textWrapping"/>
+      </w:r>
+      <w:r>
+        <w:t xml:space="preserve">R Core Team. (2017).</w:t>
+      </w:r>
+      <w:r>
+        <w:t xml:space="preserve"> </w:t>
+      </w:r>
+      <w:r>
+        <w:rPr>
+          <w:i/>
+        </w:rPr>
+        <w:t xml:space="preserve">R: A language and environment for statistical computing. http://www.r-project.org/</w:t>
+      </w:r>
+      <w:r>
+        <w:t xml:space="preserve">. R Foundation for Statistical Computing, Vienna, Austria.</w:t>
+      </w:r>
+    </w:p>
+    <w:bookmarkEnd w:id="111"/>
+    <w:bookmarkStart w:id="112" w:name="ref-Raffa2009"/>
+    <w:p>
+      <w:pPr>
+        <w:pStyle w:val="Bibliography"/>
+      </w:pPr>
+      <w:r>
+        <w:t xml:space="preserve">66.</w:t>
+      </w:r>
+      <w:r>
+        <w:br w:type="textWrapping"/>
+      </w:r>
+      <w:r>
+        <w:t xml:space="preserve">Raffa, K.F., Aukema, B., Bentz, B.J., Carroll, A., Erbilgin, N. &amp; Herms, D.A.</w:t>
+      </w:r>
+      <w:r>
+        <w:t xml:space="preserve"> </w:t>
+      </w:r>
+      <w:r>
+        <w:rPr>
+          <w:i/>
+        </w:rPr>
+        <w:t xml:space="preserve">et al.</w:t>
+      </w:r>
+      <w:r>
+        <w:t xml:space="preserve"> </w:t>
+      </w:r>
+      <w:r>
+        <w:t xml:space="preserve">(2009). A literal use of ’forest health’ safeguards against misuse and misapplication.</w:t>
+      </w:r>
+      <w:r>
+        <w:t xml:space="preserve"> </w:t>
+      </w:r>
+      <w:r>
+        <w:rPr>
+          <w:i/>
+        </w:rPr>
+        <w:t xml:space="preserve">Journal of Forestry</w:t>
+      </w:r>
+      <w:r>
+        <w:t xml:space="preserve">, 276–277.</w:t>
+      </w:r>
+    </w:p>
+    <w:bookmarkEnd w:id="112"/>
+    <w:bookmarkStart w:id="113" w:name="ref-Raffa2008"/>
+    <w:p>
+      <w:pPr>
+        <w:pStyle w:val="Bibliography"/>
+      </w:pPr>
+      <w:r>
+        <w:t xml:space="preserve">67.</w:t>
+      </w:r>
+      <w:r>
+        <w:br w:type="textWrapping"/>
+      </w:r>
+      <w:r>
+        <w:t xml:space="preserve">Raffa, K.F., Aukema, B.H., Bentz, B.J., Carroll, A.L., Hicke, J.A. &amp; Turner, M.G.</w:t>
+      </w:r>
+      <w:r>
+        <w:t xml:space="preserve"> </w:t>
+      </w:r>
+      <w:r>
+        <w:rPr>
+          <w:i/>
+        </w:rPr>
+        <w:t xml:space="preserve">et al.</w:t>
+      </w:r>
+      <w:r>
+        <w:t xml:space="preserve"> </w:t>
+      </w:r>
+      <w:r>
+        <w:t xml:space="preserve">(2008). Cross-scale drivers of natural disturbances prone to anthropogenic amplification: The dynamics of bark beetle eruptions.</w:t>
+      </w:r>
+      <w:r>
+        <w:t xml:space="preserve"> </w:t>
+      </w:r>
+      <w:r>
+        <w:rPr>
+          <w:i/>
+        </w:rPr>
+        <w:t xml:space="preserve">BioScience</w:t>
+      </w:r>
+      <w:r>
+        <w:t xml:space="preserve">, 58, 501.</w:t>
+      </w:r>
+    </w:p>
+    <w:bookmarkEnd w:id="113"/>
+    <w:bookmarkStart w:id="114" w:name="ref-Reilly2017"/>
+    <w:p>
+      <w:pPr>
+        <w:pStyle w:val="Bibliography"/>
+      </w:pPr>
+      <w:r>
+        <w:t xml:space="preserve">68.</w:t>
+      </w:r>
+      <w:r>
+        <w:br w:type="textWrapping"/>
+      </w:r>
+      <w:r>
+        <w:t xml:space="preserve">Reilly, M.J., Dunn, C.J., Meigs, G.W., Spies, T.A., Kennedy, R.E. &amp; Bailey, J.D.</w:t>
+      </w:r>
+      <w:r>
+        <w:t xml:space="preserve"> </w:t>
+      </w:r>
+      <w:r>
+        <w:rPr>
+          <w:i/>
+        </w:rPr>
+        <w:t xml:space="preserve">et al.</w:t>
+      </w:r>
+      <w:r>
+        <w:t xml:space="preserve"> </w:t>
+      </w:r>
+      <w:r>
+        <w:t xml:space="preserve">(2017). Contemporary patterns of fire extent and severity in forests of the Pacific Northwest, USA (1985-2010).</w:t>
+      </w:r>
+      <w:r>
+        <w:t xml:space="preserve"> </w:t>
+      </w:r>
+      <w:r>
+        <w:rPr>
+          <w:i/>
+        </w:rPr>
+        <w:t xml:space="preserve">Ecosphere</w:t>
+      </w:r>
+      <w:r>
+        <w:t xml:space="preserve">, 8.</w:t>
+      </w:r>
+    </w:p>
+    <w:bookmarkEnd w:id="114"/>
+    <w:bookmarkStart w:id="115" w:name="ref-Reusch2005"/>
+    <w:p>
+      <w:pPr>
+        <w:pStyle w:val="Bibliography"/>
+      </w:pPr>
+      <w:r>
+        <w:t xml:space="preserve">69.</w:t>
+      </w:r>
+      <w:r>
+        <w:br w:type="textWrapping"/>
+      </w:r>
+      <w:r>
+        <w:t xml:space="preserve">Reusch, T.B.H., Ehlers, A., Hämmerli, A. &amp; Worm, B. (2005). Ecosystem recovery after climatic extremes enhanced by genotypic diversity.</w:t>
+      </w:r>
+      <w:r>
+        <w:t xml:space="preserve"> </w:t>
+      </w:r>
+      <w:r>
+        <w:rPr>
+          <w:i/>
+        </w:rPr>
+        <w:t xml:space="preserve">Proceedings of the National Academy of Sciences</w:t>
+      </w:r>
+      <w:r>
+        <w:t xml:space="preserve">, 102, 2826–2831.</w:t>
+      </w:r>
+    </w:p>
+    <w:bookmarkEnd w:id="115"/>
+    <w:bookmarkStart w:id="116" w:name="ref-Rouse1973"/>
+    <w:p>
+      <w:pPr>
+        <w:pStyle w:val="Bibliography"/>
+      </w:pPr>
+      <w:r>
+        <w:t xml:space="preserve">70.</w:t>
+      </w:r>
+      <w:r>
+        <w:br w:type="textWrapping"/>
+      </w:r>
+      <w:r>
+        <w:t xml:space="preserve">Rouse, J.W., Hass, R.H., Schell, J. &amp; Deering, D. (1973). Monitoring vegetation systems in the great plains with ERTS.</w:t>
+      </w:r>
+      <w:r>
+        <w:t xml:space="preserve"> </w:t>
+      </w:r>
+      <w:r>
+        <w:rPr>
+          <w:i/>
+        </w:rPr>
+        <w:t xml:space="preserve">Third Earth Resources Technology Satellite (ERTS) symposium</w:t>
+      </w:r>
+      <w:r>
+        <w:t xml:space="preserve">, 1, 309–317.</w:t>
+      </w:r>
+    </w:p>
+    <w:bookmarkEnd w:id="116"/>
+    <w:bookmarkStart w:id="117" w:name="ref-Scheffer2001"/>
+    <w:p>
+      <w:pPr>
+        <w:pStyle w:val="Bibliography"/>
+      </w:pPr>
+      <w:r>
+        <w:t xml:space="preserve">71.</w:t>
+      </w:r>
+      <w:r>
+        <w:br w:type="textWrapping"/>
+      </w:r>
+      <w:r>
+        <w:t xml:space="preserve">Scheffer, M., Carpenter, S., Foley, J.A., Folke, C. &amp; Walker, B. (2001). Catastrophic shifts in ecosystems.</w:t>
+      </w:r>
+      <w:r>
+        <w:t xml:space="preserve"> </w:t>
+      </w:r>
+      <w:r>
+        <w:rPr>
+          <w:i/>
+        </w:rPr>
+        <w:t xml:space="preserve">Nature</w:t>
+      </w:r>
+      <w:r>
+        <w:t xml:space="preserve">, 413, 591–596.</w:t>
+      </w:r>
+    </w:p>
+    <w:bookmarkEnd w:id="117"/>
+    <w:bookmarkStart w:id="118" w:name="ref-Scholl2010"/>
+    <w:p>
+      <w:pPr>
+        <w:pStyle w:val="Bibliography"/>
+      </w:pPr>
+      <w:r>
+        <w:t xml:space="preserve">72.</w:t>
+      </w:r>
+      <w:r>
+        <w:br w:type="textWrapping"/>
+      </w:r>
+      <w:r>
+        <w:t xml:space="preserve">Scholl, A.E. &amp; Taylor, A.H. (2010). Fire regimes, forest change, and self-organization in an old-growth mixed-conifer forest, Yosemite National Park, USA.</w:t>
+      </w:r>
+      <w:r>
+        <w:t xml:space="preserve"> </w:t>
+      </w:r>
+      <w:r>
+        <w:rPr>
+          <w:i/>
+        </w:rPr>
+        <w:t xml:space="preserve">Ecological Applications</w:t>
+      </w:r>
+      <w:r>
+        <w:t xml:space="preserve">, 20, 362–380.</w:t>
+      </w:r>
+    </w:p>
+    <w:bookmarkEnd w:id="118"/>
+    <w:bookmarkStart w:id="119" w:name="ref-Sikkink2013"/>
+    <w:p>
+      <w:pPr>
+        <w:pStyle w:val="Bibliography"/>
+      </w:pPr>
+      <w:r>
+        <w:t xml:space="preserve">73.</w:t>
+      </w:r>
+      <w:r>
+        <w:br w:type="textWrapping"/>
+      </w:r>
+      <w:r>
+        <w:t xml:space="preserve">Sikkink, P.G., Dillon, G.K., Keane, R.E., Morgan, P., Karau, E.C. &amp; Holden, Z.A.</w:t>
+      </w:r>
+      <w:r>
+        <w:t xml:space="preserve"> </w:t>
+      </w:r>
+      <w:r>
+        <w:rPr>
+          <w:i/>
+        </w:rPr>
+        <w:t xml:space="preserve">et al.</w:t>
+      </w:r>
+      <w:r>
+        <w:t xml:space="preserve"> </w:t>
+      </w:r>
+      <w:r>
+        <w:t xml:space="preserve">(2013).</w:t>
+      </w:r>
+      <w:r>
+        <w:t xml:space="preserve"> </w:t>
+      </w:r>
+      <w:r>
+        <w:rPr>
+          <w:i/>
+        </w:rPr>
+        <w:t xml:space="preserve">Composite Burn Index (CBI) data and field photos collected for the FIRESEV project, western United States</w:t>
+      </w:r>
+      <w:r>
+        <w:t xml:space="preserve">. Forest Service Research Data Archive, Fort Collins, CO.</w:t>
+      </w:r>
+    </w:p>
+    <w:bookmarkEnd w:id="119"/>
+    <w:bookmarkStart w:id="120" w:name="ref-Steel2015"/>
+    <w:p>
+      <w:pPr>
+        <w:pStyle w:val="Bibliography"/>
+      </w:pPr>
+      <w:r>
+        <w:t xml:space="preserve">74.</w:t>
+      </w:r>
+      <w:r>
+        <w:br w:type="textWrapping"/>
+      </w:r>
+      <w:r>
+        <w:t xml:space="preserve">Steel, Z.L., Safford, H.D. &amp; Viers, J.H. (2015). The fire frequency-severity relationship and the legacy of fire suppression in California forests.</w:t>
+      </w:r>
+      <w:r>
+        <w:t xml:space="preserve"> </w:t>
+      </w:r>
+      <w:r>
+        <w:rPr>
+          <w:i/>
+        </w:rPr>
+        <w:t xml:space="preserve">Ecosphere</w:t>
+      </w:r>
+      <w:r>
+        <w:t xml:space="preserve">, 6, 1–23.</w:t>
+      </w:r>
+    </w:p>
+    <w:bookmarkEnd w:id="120"/>
+    <w:bookmarkStart w:id="121" w:name="ref-Stein2014a"/>
+    <w:p>
+      <w:pPr>
+        <w:pStyle w:val="Bibliography"/>
+      </w:pPr>
+      <w:r>
+        <w:t xml:space="preserve">75.</w:t>
+      </w:r>
+      <w:r>
+        <w:br w:type="textWrapping"/>
+      </w:r>
+      <w:r>
+        <w:t xml:space="preserve">Stein, A., Gerstner, K. &amp; Kreft, H. (2014). Environmental heterogeneity as a universal driver of species richness across taxa, biomes and spatial scales.</w:t>
+      </w:r>
+      <w:r>
+        <w:t xml:space="preserve"> </w:t>
+      </w:r>
+      <w:r>
+        <w:rPr>
+          <w:i/>
+        </w:rPr>
+        <w:t xml:space="preserve">Ecology Letters</w:t>
+      </w:r>
+      <w:r>
+        <w:t xml:space="preserve">, 17, 866–880.</w:t>
+      </w:r>
+    </w:p>
+    <w:bookmarkEnd w:id="121"/>
+    <w:bookmarkStart w:id="122" w:name="ref-Stephens2004"/>
+    <w:p>
+      <w:pPr>
+        <w:pStyle w:val="Bibliography"/>
+      </w:pPr>
+      <w:r>
+        <w:t xml:space="preserve">76.</w:t>
+      </w:r>
+      <w:r>
+        <w:br w:type="textWrapping"/>
+      </w:r>
+      <w:r>
+        <w:t xml:space="preserve">Stephens, S.L. &amp; Collins, B.M. (2004). Fire regimes of mixed conifer forests in the North-Central Sierra Nevada at multiple scales.</w:t>
+      </w:r>
+      <w:r>
+        <w:t xml:space="preserve"> </w:t>
+      </w:r>
+      <w:r>
+        <w:rPr>
+          <w:i/>
+        </w:rPr>
+        <w:t xml:space="preserve">Northwest Science</w:t>
+      </w:r>
+      <w:r>
+        <w:t xml:space="preserve">, 78, 12–23.</w:t>
+      </w:r>
+    </w:p>
+    <w:bookmarkEnd w:id="122"/>
+    <w:bookmarkStart w:id="123" w:name="ref-Stephens2008"/>
+    <w:p>
+      <w:pPr>
+        <w:pStyle w:val="Bibliography"/>
+      </w:pPr>
+      <w:r>
+        <w:t xml:space="preserve">77.</w:t>
+      </w:r>
+      <w:r>
+        <w:br w:type="textWrapping"/>
+      </w:r>
+      <w:r>
+        <w:t xml:space="preserve">Stephens, S.L., Fry, D.L. &amp; Franco-Vizcaíno, E. (2008). Wildfire and spatial patterns in forests in northwestern Mexico: The United States wishes it had similar fire problems.</w:t>
+      </w:r>
+      <w:r>
+        <w:t xml:space="preserve"> </w:t>
+      </w:r>
+      <w:r>
+        <w:rPr>
+          <w:i/>
+        </w:rPr>
+        <w:t xml:space="preserve">Ecology and Society</w:t>
+      </w:r>
+      <w:r>
+        <w:t xml:space="preserve">.</w:t>
+      </w:r>
+    </w:p>
+    <w:bookmarkEnd w:id="123"/>
+    <w:bookmarkStart w:id="124" w:name="ref-Stephens2015"/>
+    <w:p>
+      <w:pPr>
+        <w:pStyle w:val="Bibliography"/>
+      </w:pPr>
+      <w:r>
+        <w:t xml:space="preserve">78.</w:t>
+      </w:r>
+      <w:r>
+        <w:br w:type="textWrapping"/>
+      </w:r>
+      <w:r>
+        <w:t xml:space="preserve">Stephens, S.L., Lydersen, J.M., Collins, B.M., Fry, D.L. &amp; Meyer, M.D. (2015). Historical and current landscape-scale ponderosa pine and mixed conifer forest structure in the Southern Sierra Nevada.</w:t>
+      </w:r>
+      <w:r>
+        <w:t xml:space="preserve"> </w:t>
+      </w:r>
+      <w:r>
+        <w:rPr>
+          <w:i/>
+        </w:rPr>
+        <w:t xml:space="preserve">Ecosphere</w:t>
+      </w:r>
+      <w:r>
+        <w:t xml:space="preserve">, 6, 1–63.</w:t>
+      </w:r>
+    </w:p>
+    <w:bookmarkEnd w:id="124"/>
+    <w:bookmarkStart w:id="125" w:name="ref-Stephens2013a"/>
+    <w:p>
+      <w:pPr>
+        <w:pStyle w:val="Bibliography"/>
+      </w:pPr>
+      <w:r>
+        <w:t xml:space="preserve">79.</w:t>
+      </w:r>
+      <w:r>
+        <w:br w:type="textWrapping"/>
+      </w:r>
+      <w:r>
+        <w:t xml:space="preserve">Stephens, S.L., Moghaddas, J.J., Edminster, C., Fiedler, C.E., Haase, S. &amp; Harrington, M.</w:t>
+      </w:r>
+      <w:r>
+        <w:t xml:space="preserve"> </w:t>
+      </w:r>
+      <w:r>
+        <w:rPr>
+          <w:i/>
+        </w:rPr>
+        <w:t xml:space="preserve">et al.</w:t>
+      </w:r>
+      <w:r>
+        <w:t xml:space="preserve"> </w:t>
+      </w:r>
+      <w:r>
+        <w:t xml:space="preserve">(2013). Fire Treatment Effects on Vegetation Structure, Fuels, and Potential Fire Severity in Western U. S. Forests.</w:t>
+      </w:r>
+      <w:r>
+        <w:t xml:space="preserve"> </w:t>
+      </w:r>
+      <w:r>
+        <w:rPr>
+          <w:i/>
+        </w:rPr>
+        <w:t xml:space="preserve">Ecological Applications</w:t>
+      </w:r>
+      <w:r>
+        <w:t xml:space="preserve">, 19, 305–320.</w:t>
+      </w:r>
+    </w:p>
+    <w:bookmarkEnd w:id="125"/>
+    <w:bookmarkStart w:id="126" w:name="ref-Sugihara2006"/>
+    <w:p>
+      <w:pPr>
+        <w:pStyle w:val="Bibliography"/>
+      </w:pPr>
+      <w:r>
+        <w:t xml:space="preserve">80.</w:t>
+      </w:r>
+      <w:r>
+        <w:br w:type="textWrapping"/>
+      </w:r>
+      <w:r>
+        <w:t xml:space="preserve">Sugihara, N.G. &amp; Barbour, M.G. (2006). Fire and California vegetation. In:</w:t>
+      </w:r>
+      <w:r>
+        <w:t xml:space="preserve"> </w:t>
+      </w:r>
+      <w:r>
+        <w:rPr>
+          <w:i/>
+        </w:rPr>
+        <w:t xml:space="preserve">Fire in california’s ecosystems</w:t>
+      </w:r>
+      <w:r>
+        <w:t xml:space="preserve"> </w:t>
+      </w:r>
+      <w:r>
+        <w:t xml:space="preserve">(eds. Sugihara, N.G., Van Wagtendonk, J.W., Shaffer, K.E., Fites-Kaufman, J. &amp; Thode, A.E.). University of California Press, Berkeley; Los Angeles, CA, USA, pp. 1–9.</w:t>
+      </w:r>
+    </w:p>
+    <w:bookmarkEnd w:id="126"/>
+    <w:bookmarkStart w:id="127" w:name="ref-Tilman1994"/>
+    <w:p>
+      <w:pPr>
+        <w:pStyle w:val="Bibliography"/>
+      </w:pPr>
+      <w:r>
+        <w:t xml:space="preserve">81.</w:t>
+      </w:r>
+      <w:r>
+        <w:br w:type="textWrapping"/>
+      </w:r>
+      <w:r>
+        <w:t xml:space="preserve">Tilman, D. (1994). Competition and biodiversity in spatially structured habitats.</w:t>
+      </w:r>
+      <w:r>
+        <w:t xml:space="preserve"> </w:t>
+      </w:r>
+      <w:r>
+        <w:rPr>
+          <w:i/>
+        </w:rPr>
+        <w:t xml:space="preserve">Ecology</w:t>
+      </w:r>
+      <w:r>
+        <w:t xml:space="preserve">, 75, 2–16.</w:t>
+      </w:r>
+    </w:p>
+    <w:bookmarkEnd w:id="127"/>
+    <w:bookmarkStart w:id="128" w:name="ref-Trumbore2015"/>
+    <w:p>
+      <w:pPr>
+        <w:pStyle w:val="Bibliography"/>
+      </w:pPr>
+      <w:r>
+        <w:t xml:space="preserve">82.</w:t>
+      </w:r>
+      <w:r>
+        <w:br w:type="textWrapping"/>
+      </w:r>
+      <w:r>
+        <w:t xml:space="preserve">Trumbore, S., Brando, P. &amp; Hartmann, H. (2015). Forest health and global change.</w:t>
+      </w:r>
+      <w:r>
+        <w:t xml:space="preserve"> </w:t>
+      </w:r>
+      <w:r>
+        <w:rPr>
+          <w:i/>
+        </w:rPr>
+        <w:t xml:space="preserve">Science</w:t>
+      </w:r>
+      <w:r>
+        <w:t xml:space="preserve">, 349.</w:t>
+      </w:r>
+    </w:p>
+    <w:bookmarkEnd w:id="128"/>
+    <w:bookmarkStart w:id="129" w:name="ref-Tuanmu2015"/>
+    <w:p>
+      <w:pPr>
+        <w:pStyle w:val="Bibliography"/>
+      </w:pPr>
+      <w:r>
+        <w:t xml:space="preserve">83.</w:t>
+      </w:r>
+      <w:r>
+        <w:br w:type="textWrapping"/>
+      </w:r>
+      <w:r>
+        <w:t xml:space="preserve">Tuanmu, M.-N. &amp; Jetz, W. (2015). A global, remote sensing-based characterization of terrestrial habitat heterogeneity for biodiversity and ecosystem modelling.</w:t>
+      </w:r>
+      <w:r>
+        <w:t xml:space="preserve"> </w:t>
+      </w:r>
+      <w:r>
+        <w:rPr>
+          <w:i/>
+        </w:rPr>
+        <w:t xml:space="preserve">Global Ecology and Biogeography</w:t>
+      </w:r>
+      <w:r>
+        <w:t xml:space="preserve">, n/a–n/a.</w:t>
+      </w:r>
+    </w:p>
+    <w:bookmarkEnd w:id="129"/>
+    <w:bookmarkStart w:id="130" w:name="ref-Turner2013"/>
+    <w:p>
+      <w:pPr>
+        <w:pStyle w:val="Bibliography"/>
+      </w:pPr>
+      <w:r>
+        <w:t xml:space="preserve">84.</w:t>
+      </w:r>
+      <w:r>
+        <w:br w:type="textWrapping"/>
+      </w:r>
+      <w:r>
+        <w:t xml:space="preserve">Turner, M.G., Donato, D.C. &amp; Romme, W.H. (2013). Consequences of spatial heterogeneity for ecosystem services in changing forest landscapes: Priorities for future research.</w:t>
+      </w:r>
+      <w:r>
+        <w:t xml:space="preserve"> </w:t>
+      </w:r>
+      <w:r>
+        <w:rPr>
+          <w:i/>
+        </w:rPr>
+        <w:t xml:space="preserve">Landscape Ecology</w:t>
+      </w:r>
+      <w:r>
+        <w:t xml:space="preserve">, 28, 1081–1097.</w:t>
+      </w:r>
+    </w:p>
+    <w:bookmarkEnd w:id="130"/>
+    <w:bookmarkStart w:id="131" w:name="ref-USGSlasrc2017"/>
+    <w:p>
+      <w:pPr>
+        <w:pStyle w:val="Bibliography"/>
+      </w:pPr>
+      <w:r>
+        <w:t xml:space="preserve">85.</w:t>
+      </w:r>
+      <w:r>
+        <w:br w:type="textWrapping"/>
+      </w:r>
+      <w:r>
+        <w:t xml:space="preserve">USGS. (2017a). Product Guide: Landat 8 Surface Reflectance Code (LaSRC) Product.</w:t>
+      </w:r>
+      <w:r>
+        <w:t xml:space="preserve"> </w:t>
+      </w:r>
+      <w:r>
+        <w:rPr>
+          <w:i/>
+        </w:rPr>
+        <w:t xml:space="preserve">USGS Professional Paper</w:t>
+      </w:r>
+      <w:r>
+        <w:t xml:space="preserve">, 4.2.</w:t>
+      </w:r>
+    </w:p>
+    <w:bookmarkEnd w:id="131"/>
+    <w:bookmarkStart w:id="132" w:name="ref-USGSledaps2017"/>
+    <w:p>
+      <w:pPr>
+        <w:pStyle w:val="Bibliography"/>
+      </w:pPr>
+      <w:r>
+        <w:t xml:space="preserve">86.</w:t>
+      </w:r>
+      <w:r>
+        <w:br w:type="textWrapping"/>
+      </w:r>
+      <w:r>
+        <w:t xml:space="preserve">USGS. (2017b). Product Guide: Landsat 4-7 Surface Reflectance (LEDAPS) Product.</w:t>
+      </w:r>
+      <w:r>
+        <w:t xml:space="preserve"> </w:t>
+      </w:r>
+      <w:r>
+        <w:rPr>
+          <w:i/>
+        </w:rPr>
+        <w:t xml:space="preserve">USGS Professional Paper</w:t>
+      </w:r>
+      <w:r>
+        <w:t xml:space="preserve">, 8, 38.</w:t>
+      </w:r>
+    </w:p>
+    <w:bookmarkEnd w:id="132"/>
+    <w:bookmarkStart w:id="133" w:name="ref-Veraverbeke2013"/>
+    <w:p>
+      <w:pPr>
+        <w:pStyle w:val="Bibliography"/>
+      </w:pPr>
+      <w:r>
+        <w:t xml:space="preserve">87.</w:t>
+      </w:r>
+      <w:r>
+        <w:br w:type="textWrapping"/>
+      </w:r>
+      <w:r>
+        <w:t xml:space="preserve">Veraverbeke, S. &amp; Hook, S.J. (2013). Evaluating spectral indices and spectral mixture analysis for assessing fire severity, combustion completeness and carbon emissions.</w:t>
+      </w:r>
+      <w:r>
+        <w:t xml:space="preserve"> </w:t>
+      </w:r>
+      <w:r>
+        <w:rPr>
+          <w:i/>
+        </w:rPr>
+        <w:t xml:space="preserve">International Journal of Wildland Fire</w:t>
+      </w:r>
+      <w:r>
+        <w:t xml:space="preserve">, 22, 707–720.</w:t>
+      </w:r>
+    </w:p>
+    <w:bookmarkEnd w:id="133"/>
+    <w:bookmarkStart w:id="134" w:name="ref-Vermote2016"/>
+    <w:p>
+      <w:pPr>
+        <w:pStyle w:val="Bibliography"/>
+      </w:pPr>
+      <w:r>
+        <w:t xml:space="preserve">88.</w:t>
+      </w:r>
+      <w:r>
+        <w:br w:type="textWrapping"/>
+      </w:r>
+      <w:r>
+        <w:t xml:space="preserve">Vermote, E., Justice, C., Claverie, M. &amp; Franch, B. (2016). Preliminary analysis of the performance of the Landsat 8/OLI land surface reflectance product.</w:t>
       </w:r>
       <w:r>
         <w:t xml:space="preserve"> </w:t>
@@ -5153,51 +7660,107 @@
         <w:t xml:space="preserve">Remote Sensing of Environment</w:t>
       </w:r>
       <w:r>
-        <w:t xml:space="preserve">, 115, 1003–1012.</w:t>
-      </w:r>
-    </w:p>
-    <w:bookmarkEnd w:id="54"/>
-    <w:bookmarkStart w:id="55" w:name="ref-Bates2015"/>
+        <w:t xml:space="preserve">, 185, 46–56.</w:t>
+      </w:r>
+    </w:p>
+    <w:bookmarkEnd w:id="134"/>
+    <w:bookmarkStart w:id="135" w:name="ref-Virah-Sawmy2009"/>
     <w:p>
       <w:pPr>
         <w:pStyle w:val="Bibliography"/>
       </w:pPr>
       <w:r>
-        <w:t xml:space="preserve">8.</w:t>
+        <w:t xml:space="preserve">89.</w:t>
       </w:r>
       <w:r>
         <w:br w:type="textWrapping"/>
       </w:r>
       <w:r>
-        <w:t xml:space="preserve">Bates, D., Maechler, M., Bolker, B. &amp; Walker, S. (2015).</w:t>
-      </w:r>
-      <w:r>
-        <w:t xml:space="preserve"> </w:t>
-      </w:r>
-      <w:r>
-        <w:rPr>
-          <w:i/>
-        </w:rPr>
-        <w:t xml:space="preserve">Fitting linear mixed-effects models using lme4</w:t>
-      </w:r>
-      <w:r>
-        <w:t xml:space="preserve">.</w:t>
-      </w:r>
-    </w:p>
-    <w:bookmarkEnd w:id="55"/>
-    <w:bookmarkStart w:id="56" w:name="ref-Boschetti2015"/>
+        <w:t xml:space="preserve">Virah-Sawmy, M., Willis, K.J. &amp; Gillson, L. (2009). Threshold response of Madagascar’s littoral forest to sea-level rise.</w:t>
+      </w:r>
+      <w:r>
+        <w:t xml:space="preserve"> </w:t>
+      </w:r>
+      <w:r>
+        <w:rPr>
+          <w:i/>
+        </w:rPr>
+        <w:t xml:space="preserve">Global Ecology and Biogeography</w:t>
+      </w:r>
+      <w:r>
+        <w:t xml:space="preserve">, 18, 98–110.</w:t>
+      </w:r>
+    </w:p>
+    <w:bookmarkEnd w:id="135"/>
+    <w:bookmarkStart w:id="136" w:name="ref-Walker2004"/>
     <w:p>
       <w:pPr>
         <w:pStyle w:val="Bibliography"/>
       </w:pPr>
       <w:r>
-        <w:t xml:space="preserve">9.</w:t>
+        <w:t xml:space="preserve">90.</w:t>
       </w:r>
       <w:r>
         <w:br w:type="textWrapping"/>
       </w:r>
       <w:r>
-        <w:t xml:space="preserve">Boschetti, L., Roy, D.P., Justice, C.O. &amp; Humber, M.L. (2015). MODIS-Landsat fusion for large area 30m burned area mapping.</w:t>
+        <w:t xml:space="preserve">Walker, B., Holling, C.S., Carpenter, S.R. &amp; Kinzig, A. (2004). Resilience, adaptability, and transformability in social-ecological systems.</w:t>
+      </w:r>
+      <w:r>
+        <w:t xml:space="preserve"> </w:t>
+      </w:r>
+      <w:r>
+        <w:rPr>
+          <w:i/>
+        </w:rPr>
+        <w:t xml:space="preserve">Ecology and Society</w:t>
+      </w:r>
+      <w:r>
+        <w:t xml:space="preserve">, 9, 5.</w:t>
+      </w:r>
+    </w:p>
+    <w:bookmarkEnd w:id="136"/>
+    <w:bookmarkStart w:id="137" w:name="ref-Westerling2006"/>
+    <w:p>
+      <w:pPr>
+        <w:pStyle w:val="Bibliography"/>
+      </w:pPr>
+      <w:r>
+        <w:t xml:space="preserve">91.</w:t>
+      </w:r>
+      <w:r>
+        <w:br w:type="textWrapping"/>
+      </w:r>
+      <w:r>
+        <w:t xml:space="preserve">Westerling, A.L., Hidalgo, H.G., Cayan, D.R. &amp; Swetnam, T.W. (2006). Warming and earlier spring increase western U.S. forest wildfire activity.</w:t>
+      </w:r>
+      <w:r>
+        <w:t xml:space="preserve"> </w:t>
+      </w:r>
+      <w:r>
+        <w:rPr>
+          <w:i/>
+        </w:rPr>
+        <w:t xml:space="preserve">Science</w:t>
+      </w:r>
+      <w:r>
+        <w:t xml:space="preserve">, 313, 940–943.</w:t>
+      </w:r>
+    </w:p>
+    <w:bookmarkEnd w:id="137"/>
+    <w:bookmarkStart w:id="138" w:name="ref-Wood2012"/>
+    <w:p>
+      <w:pPr>
+        <w:pStyle w:val="Bibliography"/>
+      </w:pPr>
+      <w:r>
+        <w:t xml:space="preserve">92.</w:t>
+      </w:r>
+      <w:r>
+        <w:br w:type="textWrapping"/>
+      </w:r>
+      <w:r>
+        <w:t xml:space="preserve">Wood, E.M., Pidgeon, A.M., Radeloff, V.C. &amp; Keuler, N.S. (2012). Image texture as a remotely sensed measure of vegetation structure.</w:t>
       </w:r>
       <w:r>
         <w:t xml:space="preserve"> </w:t>
@@ -5209,23 +7772,38 @@
         <w:t xml:space="preserve">Remote Sensing of Environment</w:t>
       </w:r>
       <w:r>
-        <w:t xml:space="preserve">, 161, 27–42.</w:t>
-      </w:r>
-    </w:p>
-    <w:bookmarkEnd w:id="56"/>
-    <w:bookmarkStart w:id="57" w:name="ref-Cadotte2013"/>
+        <w:t xml:space="preserve">, 121, 516–526.</w:t>
+      </w:r>
+    </w:p>
+    <w:bookmarkEnd w:id="138"/>
+    <w:bookmarkStart w:id="139" w:name="ref-Young2017"/>
     <w:p>
       <w:pPr>
         <w:pStyle w:val="Bibliography"/>
       </w:pPr>
       <w:r>
-        <w:t xml:space="preserve">10.</w:t>
+        <w:t xml:space="preserve">93.</w:t>
       </w:r>
       <w:r>
         <w:br w:type="textWrapping"/>
       </w:r>
       <w:r>
-        <w:t xml:space="preserve">Cadotte, M., Albert, C.H. &amp; Walker, S.C. (2013). The ecology of differences: Assessing community assembly with trait and evolutionary distances.</w:t>
+        <w:t xml:space="preserve">Young, D.J.N., Stevens, J.T., Earles, J.M., Moore, J., Ellis, A. &amp; Jirka, A.L.</w:t>
+      </w:r>
+      <w:r>
+        <w:t xml:space="preserve"> </w:t>
+      </w:r>
+      <w:r>
+        <w:rPr>
+          <w:i/>
+        </w:rPr>
+        <w:t xml:space="preserve">et al.</w:t>
+      </w:r>
+      <w:r>
+        <w:t xml:space="preserve"> </w:t>
+      </w:r>
+      <w:r>
+        <w:t xml:space="preserve">(2017). Long-term climate and competition explain forest mortality patterns under extreme drought.</w:t>
       </w:r>
       <w:r>
         <w:t xml:space="preserve"> </w:t>
@@ -5237,2654 +7815,39 @@
         <w:t xml:space="preserve">Ecology Letters</w:t>
       </w:r>
       <w:r>
-        <w:t xml:space="preserve">, 16, 1234–1244.</w:t>
-      </w:r>
-    </w:p>
-    <w:bookmarkEnd w:id="57"/>
-    <w:bookmarkStart w:id="58" w:name="ref-Cansler2012"/>
+        <w:t xml:space="preserve">, 20, 78–86.</w:t>
+      </w:r>
+    </w:p>
+    <w:bookmarkEnd w:id="139"/>
+    <w:bookmarkStart w:id="140" w:name="ref-Zhu2006"/>
     <w:p>
       <w:pPr>
         <w:pStyle w:val="Bibliography"/>
       </w:pPr>
       <w:r>
-        <w:t xml:space="preserve">11.</w:t>
+        <w:t xml:space="preserve">94.</w:t>
       </w:r>
       <w:r>
         <w:br w:type="textWrapping"/>
       </w:r>
       <w:r>
-        <w:t xml:space="preserve">Cansler, C.A. &amp; McKenzie, D. (2012). How robust are burn severity indices when applied in a new region? Evaluation of alternate field-based and remote-sensing methods.</w:t>
-      </w:r>
-      <w:r>
-        <w:t xml:space="preserve"> </w:t>
-      </w:r>
-      <w:r>
-        <w:rPr>
-          <w:i/>
-        </w:rPr>
-        <w:t xml:space="preserve">Remote Sensing</w:t>
-      </w:r>
-      <w:r>
-        <w:t xml:space="preserve">, 4, 456–483.</w:t>
-      </w:r>
-    </w:p>
-    <w:bookmarkEnd w:id="58"/>
-    <w:bookmarkStart w:id="59" w:name="ref-Chesson2000"/>
-    <w:p>
-      <w:pPr>
-        <w:pStyle w:val="Bibliography"/>
-      </w:pPr>
-      <w:r>
-        <w:t xml:space="preserve">12.</w:t>
-      </w:r>
-      <w:r>
-        <w:br w:type="textWrapping"/>
-      </w:r>
-      <w:r>
-        <w:t xml:space="preserve">Chesson, P. (2000). Mechanisms of maintenance of species diversity.</w:t>
-      </w:r>
-      <w:r>
-        <w:t xml:space="preserve"> </w:t>
-      </w:r>
-      <w:r>
-        <w:rPr>
-          <w:i/>
-        </w:rPr>
-        <w:t xml:space="preserve">Annual Review of Ecology and Systematics</w:t>
-      </w:r>
-      <w:r>
-        <w:t xml:space="preserve">, 31, 343–366.</w:t>
-      </w:r>
-    </w:p>
-    <w:bookmarkEnd w:id="59"/>
-    <w:bookmarkStart w:id="60" w:name="ref-Clyatt2016"/>
-    <w:p>
-      <w:pPr>
-        <w:pStyle w:val="Bibliography"/>
-      </w:pPr>
-      <w:r>
-        <w:t xml:space="preserve">13.</w:t>
-      </w:r>
-      <w:r>
-        <w:br w:type="textWrapping"/>
-      </w:r>
-      <w:r>
-        <w:t xml:space="preserve">Clyatt, K.A., Crotteau, J.S., Schaedel, M.S., Wiggins, H.L., Kelley, H. &amp; Churchill, D.J.</w:t>
-      </w:r>
-      <w:r>
-        <w:t xml:space="preserve"> </w:t>
-      </w:r>
-      <w:r>
-        <w:rPr>
-          <w:i/>
-        </w:rPr>
-        <w:t xml:space="preserve">et al.</w:t>
-      </w:r>
-      <w:r>
-        <w:t xml:space="preserve"> </w:t>
-      </w:r>
-      <w:r>
-        <w:t xml:space="preserve">(2016). Historical spatial patterns and contemporary tree mortality in dry mixed-conifer forests.</w:t>
-      </w:r>
-      <w:r>
-        <w:t xml:space="preserve"> </w:t>
-      </w:r>
-      <w:r>
-        <w:rPr>
-          <w:i/>
-        </w:rPr>
-        <w:t xml:space="preserve">Forest Ecology and Management</w:t>
-      </w:r>
-      <w:r>
-        <w:t xml:space="preserve">, 361, 23–37.</w:t>
-      </w:r>
-    </w:p>
-    <w:bookmarkEnd w:id="60"/>
-    <w:bookmarkStart w:id="61" w:name="ref-Collins2015"/>
-    <w:p>
-      <w:pPr>
-        <w:pStyle w:val="Bibliography"/>
-      </w:pPr>
-      <w:r>
-        <w:t xml:space="preserve">14.</w:t>
-      </w:r>
-      <w:r>
-        <w:br w:type="textWrapping"/>
-      </w:r>
-      <w:r>
-        <w:t xml:space="preserve">Collins, B.M., Lydersen, J.M., Everett, R.G., Fry, D.L. &amp; Stephens, S.L. (2015). Novel characterization of landscape-level variability in historical vegetation structure.</w:t>
-      </w:r>
-      <w:r>
-        <w:t xml:space="preserve"> </w:t>
-      </w:r>
-      <w:r>
-        <w:rPr>
-          <w:i/>
-        </w:rPr>
-        <w:t xml:space="preserve">Ecological Applications</w:t>
-      </w:r>
-      <w:r>
-        <w:t xml:space="preserve">, 25, 1167–1174.</w:t>
-      </w:r>
-    </w:p>
-    <w:bookmarkEnd w:id="61"/>
-    <w:bookmarkStart w:id="62" w:name="ref-Collins2010"/>
-    <w:p>
-      <w:pPr>
-        <w:pStyle w:val="Bibliography"/>
-      </w:pPr>
-      <w:r>
-        <w:t xml:space="preserve">15.</w:t>
-      </w:r>
-      <w:r>
-        <w:br w:type="textWrapping"/>
-      </w:r>
-      <w:r>
-        <w:t xml:space="preserve">Collins, B.M. &amp; Stephens, S.L. (2010). Stand-replacing patches within a ’mixed severity’ fire regime: Quantitative characterization using recent fires in a long-established natural fire area.</w:t>
-      </w:r>
-      <w:r>
-        <w:t xml:space="preserve"> </w:t>
-      </w:r>
-      <w:r>
-        <w:rPr>
-          <w:i/>
-        </w:rPr>
-        <w:t xml:space="preserve">Landscape Ecology</w:t>
-      </w:r>
-      <w:r>
-        <w:t xml:space="preserve">, 25, 927–939.</w:t>
-      </w:r>
-    </w:p>
-    <w:bookmarkEnd w:id="62"/>
-    <w:bookmarkStart w:id="63" w:name="ref-Conners1984"/>
-    <w:p>
-      <w:pPr>
-        <w:pStyle w:val="Bibliography"/>
-      </w:pPr>
-      <w:r>
-        <w:t xml:space="preserve">16.</w:t>
-      </w:r>
-      <w:r>
-        <w:br w:type="textWrapping"/>
-      </w:r>
-      <w:r>
-        <w:t xml:space="preserve">Conners, R.W., Trivedi, M.M. &amp; Harlow, C.A. (1984). Segmentation of a high-resolution urban scene using texture operators.</w:t>
-      </w:r>
-      <w:r>
-        <w:t xml:space="preserve"> </w:t>
-      </w:r>
-      <w:r>
-        <w:rPr>
-          <w:i/>
-        </w:rPr>
-        <w:t xml:space="preserve">Computer Vision, Graphics, and Image Processing</w:t>
-      </w:r>
-      <w:r>
-        <w:t xml:space="preserve">, 25, 273–310.</w:t>
-      </w:r>
-    </w:p>
-    <w:bookmarkEnd w:id="63"/>
-    <w:bookmarkStart w:id="64" w:name="ref-Crowther2015"/>
-    <w:p>
-      <w:pPr>
-        <w:pStyle w:val="Bibliography"/>
-      </w:pPr>
-      <w:r>
-        <w:t xml:space="preserve">17.</w:t>
-      </w:r>
-      <w:r>
-        <w:br w:type="textWrapping"/>
-      </w:r>
-      <w:r>
-        <w:t xml:space="preserve">Crowther, T.W., Glick, H.B., Covey, K.R., Bettigole, C., Maynard, D.S. &amp; Thomas, S.M.</w:t>
-      </w:r>
-      <w:r>
-        <w:t xml:space="preserve"> </w:t>
-      </w:r>
-      <w:r>
-        <w:rPr>
-          <w:i/>
-        </w:rPr>
-        <w:t xml:space="preserve">et al.</w:t>
-      </w:r>
-      <w:r>
-        <w:t xml:space="preserve"> </w:t>
-      </w:r>
-      <w:r>
-        <w:t xml:space="preserve">(2015). Mapping tree density at a global scale.</w:t>
-      </w:r>
-      <w:r>
-        <w:t xml:space="preserve"> </w:t>
-      </w:r>
-      <w:r>
-        <w:rPr>
-          <w:i/>
-        </w:rPr>
-        <w:t xml:space="preserve">Nature</w:t>
-      </w:r>
-      <w:r>
-        <w:t xml:space="preserve">, 525, 201–205.</w:t>
-      </w:r>
-    </w:p>
-    <w:bookmarkEnd w:id="64"/>
-    <w:bookmarkStart w:id="65" w:name="ref-Culbert2012"/>
-    <w:p>
-      <w:pPr>
-        <w:pStyle w:val="Bibliography"/>
-      </w:pPr>
-      <w:r>
-        <w:t xml:space="preserve">18.</w:t>
-      </w:r>
-      <w:r>
-        <w:br w:type="textWrapping"/>
-      </w:r>
-      <w:r>
-        <w:t xml:space="preserve">Culbert, P.D., Radeloff, V.C., St-Louis, V., Flather, C.H., Rittenhouse, C.D. &amp; Albright, T.P.</w:t>
-      </w:r>
-      <w:r>
-        <w:t xml:space="preserve"> </w:t>
-      </w:r>
-      <w:r>
-        <w:rPr>
-          <w:i/>
-        </w:rPr>
-        <w:t xml:space="preserve">et al.</w:t>
-      </w:r>
-      <w:r>
-        <w:t xml:space="preserve"> </w:t>
-      </w:r>
-      <w:r>
-        <w:t xml:space="preserve">(2012). Modeling broad-scale patterns of avian species richness across the Midwestern United States with measures of satellite image texture.</w:t>
-      </w:r>
-      <w:r>
-        <w:t xml:space="preserve"> </w:t>
-      </w:r>
-      <w:r>
-        <w:rPr>
-          <w:i/>
-        </w:rPr>
-        <w:t xml:space="preserve">Remote Sensing of Environment</w:t>
-      </w:r>
-      <w:r>
-        <w:t xml:space="preserve">, 118, 140–150.</w:t>
-      </w:r>
-    </w:p>
-    <w:bookmarkEnd w:id="65"/>
-    <w:bookmarkStart w:id="66" w:name="ref-DeFrenne2013"/>
-    <w:p>
-      <w:pPr>
-        <w:pStyle w:val="Bibliography"/>
-      </w:pPr>
-      <w:r>
-        <w:t xml:space="preserve">19.</w:t>
-      </w:r>
-      <w:r>
-        <w:br w:type="textWrapping"/>
-      </w:r>
-      <w:r>
-        <w:t xml:space="preserve">De Frenne, P., Rodríguez-Sánchez, F., Coomes, D.A., Baeten, L., Verstraeten, G. &amp; Vellend, M.</w:t>
-      </w:r>
-      <w:r>
-        <w:t xml:space="preserve"> </w:t>
-      </w:r>
-      <w:r>
-        <w:rPr>
-          <w:i/>
-        </w:rPr>
-        <w:t xml:space="preserve">et al.</w:t>
-      </w:r>
-      <w:r>
-        <w:t xml:space="preserve"> </w:t>
-      </w:r>
-      <w:r>
-        <w:t xml:space="preserve">(2013). Microclimate moderates plant responses to macroclimate warming.</w:t>
-      </w:r>
-      <w:r>
-        <w:t xml:space="preserve"> </w:t>
-      </w:r>
-      <w:r>
-        <w:rPr>
-          <w:i/>
-        </w:rPr>
-        <w:t xml:space="preserve">Proceedings of the National Academy of Sciences of the United States of America</w:t>
-      </w:r>
-      <w:r>
-        <w:t xml:space="preserve">, 110, 18561–5.</w:t>
-      </w:r>
-    </w:p>
-    <w:bookmarkEnd w:id="66"/>
-    <w:bookmarkStart w:id="67" w:name="ref-DeSantis2010"/>
-    <w:p>
-      <w:pPr>
-        <w:pStyle w:val="Bibliography"/>
-      </w:pPr>
-      <w:r>
-        <w:t xml:space="preserve">20.</w:t>
-      </w:r>
-      <w:r>
-        <w:br w:type="textWrapping"/>
-      </w:r>
-      <w:r>
-        <w:t xml:space="preserve">De Santis, A., Asner, G.P., Vaughan, P.J. &amp; Knapp, D.E. (2010). Mapping burn severity and burning efficiency in California using simulation models and Landsat imagery.</w:t>
-      </w:r>
-      <w:r>
-        <w:t xml:space="preserve"> </w:t>
-      </w:r>
-      <w:r>
-        <w:rPr>
-          <w:i/>
-        </w:rPr>
-        <w:t xml:space="preserve">Remote Sensing of Environment</w:t>
-      </w:r>
-      <w:r>
-        <w:t xml:space="preserve">, 114, 1535–1545.</w:t>
-      </w:r>
-    </w:p>
-    <w:bookmarkEnd w:id="67"/>
-    <w:bookmarkStart w:id="68" w:name="ref-Dickinson2016"/>
-    <w:p>
-      <w:pPr>
-        <w:pStyle w:val="Bibliography"/>
-      </w:pPr>
-      <w:r>
-        <w:t xml:space="preserve">21.</w:t>
-      </w:r>
-      <w:r>
-        <w:br w:type="textWrapping"/>
-      </w:r>
-      <w:r>
-        <w:t xml:space="preserve">Dickinson, Y., Pelz, K., Giles, E. &amp; Howie, J. (2016). Have we been successful? Monitoring horizontal forest complexity for forest restoration projects.</w:t>
-      </w:r>
-      <w:r>
-        <w:t xml:space="preserve"> </w:t>
-      </w:r>
-      <w:r>
-        <w:rPr>
-          <w:i/>
-        </w:rPr>
-        <w:t xml:space="preserve">Restoration Ecology</w:t>
-      </w:r>
-      <w:r>
-        <w:t xml:space="preserve">, 24, 8–17.</w:t>
-      </w:r>
-    </w:p>
-    <w:bookmarkEnd w:id="68"/>
-    <w:bookmarkStart w:id="69" w:name="ref-Dillon2011"/>
-    <w:p>
-      <w:pPr>
-        <w:pStyle w:val="Bibliography"/>
-      </w:pPr>
-      <w:r>
-        <w:t xml:space="preserve">22.</w:t>
-      </w:r>
-      <w:r>
-        <w:br w:type="textWrapping"/>
-      </w:r>
-      <w:r>
-        <w:t xml:space="preserve">Dillon, G.K., Holden, Z.A., Morgan, P., Crimmins, M.A., Heyerdahl, E.K. &amp; Luce, C.H. (2011). Both topography and climate affected forest and woodland burn severity in two regions of the western US, 1984 to 2006.</w:t>
-      </w:r>
-      <w:r>
-        <w:t xml:space="preserve"> </w:t>
-      </w:r>
-      <w:r>
-        <w:rPr>
-          <w:i/>
-        </w:rPr>
-        <w:t xml:space="preserve">Ecosphere</w:t>
-      </w:r>
-      <w:r>
-        <w:t xml:space="preserve">, 2, art130.</w:t>
-      </w:r>
-    </w:p>
-    <w:bookmarkEnd w:id="69"/>
-    <w:bookmarkStart w:id="70" w:name="ref-Edwards2018"/>
-    <w:p>
-      <w:pPr>
-        <w:pStyle w:val="Bibliography"/>
-      </w:pPr>
-      <w:r>
-        <w:t xml:space="preserve">23.</w:t>
-      </w:r>
-      <w:r>
-        <w:br w:type="textWrapping"/>
-      </w:r>
-      <w:r>
-        <w:t xml:space="preserve">Edwards, A.C., Russell-Smith, J. &amp; Maier, S.W. (2018). A comparison and validation of satellite-derived fire severity mapping techniques in fire prone north Australian savannas: Extreme fires and tree stem mortality.</w:t>
-      </w:r>
-      <w:r>
-        <w:t xml:space="preserve"> </w:t>
-      </w:r>
-      <w:r>
-        <w:rPr>
-          <w:i/>
-        </w:rPr>
-        <w:t xml:space="preserve">Remote Sensing of Environment</w:t>
-      </w:r>
-      <w:r>
-        <w:t xml:space="preserve">, 206, 287–299.</w:t>
-      </w:r>
-    </w:p>
-    <w:bookmarkEnd w:id="70"/>
-    <w:bookmarkStart w:id="71" w:name="ref-Eidenshink2007"/>
-    <w:p>
-      <w:pPr>
-        <w:pStyle w:val="Bibliography"/>
-      </w:pPr>
-      <w:r>
-        <w:t xml:space="preserve">24.</w:t>
-      </w:r>
-      <w:r>
-        <w:br w:type="textWrapping"/>
-      </w:r>
-      <w:r>
-        <w:t xml:space="preserve">Eidenshink, J., Schwind, B., Brewer, K., Zhu, Z.-l., Quayle, B. &amp; Howard, S. (2007). A project for monitoring trends in burn severity.</w:t>
-      </w:r>
-      <w:r>
-        <w:t xml:space="preserve"> </w:t>
-      </w:r>
-      <w:r>
-        <w:rPr>
-          <w:i/>
-        </w:rPr>
-        <w:t xml:space="preserve">Fire Ecology</w:t>
-      </w:r>
-      <w:r>
-        <w:t xml:space="preserve">, 3, 3–21.</w:t>
-      </w:r>
-    </w:p>
-    <w:bookmarkEnd w:id="71"/>
-    <w:bookmarkStart w:id="72" w:name="ref-Farr2007"/>
-    <w:p>
-      <w:pPr>
-        <w:pStyle w:val="Bibliography"/>
-      </w:pPr>
-      <w:r>
-        <w:t xml:space="preserve">25.</w:t>
-      </w:r>
-      <w:r>
-        <w:br w:type="textWrapping"/>
-      </w:r>
-      <w:r>
-        <w:t xml:space="preserve">Farr, T., Rosen, P., Caro, E., Crippen, R., Duren, R. &amp; Hensley, S.</w:t>
-      </w:r>
-      <w:r>
-        <w:t xml:space="preserve"> </w:t>
-      </w:r>
-      <w:r>
-        <w:rPr>
-          <w:i/>
-        </w:rPr>
-        <w:t xml:space="preserve">et al.</w:t>
-      </w:r>
-      <w:r>
-        <w:t xml:space="preserve"> </w:t>
-      </w:r>
-      <w:r>
-        <w:t xml:space="preserve">(2007). The shuttle radar topography mission.</w:t>
-      </w:r>
-      <w:r>
-        <w:t xml:space="preserve"> </w:t>
-      </w:r>
-      <w:r>
-        <w:rPr>
-          <w:i/>
-        </w:rPr>
-        <w:t xml:space="preserve">Reviews of Geophysics</w:t>
-      </w:r>
-      <w:r>
-        <w:t xml:space="preserve">, 45, 1–33.</w:t>
-      </w:r>
-    </w:p>
-    <w:bookmarkEnd w:id="72"/>
-    <w:bookmarkStart w:id="73" w:name="ref-Fernandez2018"/>
-    <w:p>
-      <w:pPr>
-        <w:pStyle w:val="Bibliography"/>
-      </w:pPr>
-      <w:r>
-        <w:t xml:space="preserve">26.</w:t>
-      </w:r>
-      <w:r>
-        <w:br w:type="textWrapping"/>
-      </w:r>
-      <w:r>
-        <w:t xml:space="preserve">Fernández-García, V., Santamarta, M., Fernández-Manso, A., Quintano, C., Marcos, E. &amp; Calvo, L. (2018). Burn severity metrics in fire-prone pine ecosystems along a climatic gradient using Landsat imagery.</w:t>
-      </w:r>
-      <w:r>
-        <w:t xml:space="preserve"> </w:t>
-      </w:r>
-      <w:r>
-        <w:rPr>
-          <w:i/>
-        </w:rPr>
-        <w:t xml:space="preserve">Remote Sensing of Environment</w:t>
-      </w:r>
-      <w:r>
-        <w:t xml:space="preserve">, 206, 205–217.</w:t>
-      </w:r>
-    </w:p>
-    <w:bookmarkEnd w:id="73"/>
-    <w:bookmarkStart w:id="74" w:name="ref-Folke2004"/>
-    <w:p>
-      <w:pPr>
-        <w:pStyle w:val="Bibliography"/>
-      </w:pPr>
-      <w:r>
-        <w:t xml:space="preserve">27.</w:t>
-      </w:r>
-      <w:r>
-        <w:br w:type="textWrapping"/>
-      </w:r>
-      <w:r>
-        <w:t xml:space="preserve">Folke, C., Carpenter, S., Walker, B., Scheffer, M., Elmqvist, T. &amp; Gunderson, L.</w:t>
-      </w:r>
-      <w:r>
-        <w:t xml:space="preserve"> </w:t>
-      </w:r>
-      <w:r>
-        <w:rPr>
-          <w:i/>
-        </w:rPr>
-        <w:t xml:space="preserve">et al.</w:t>
-      </w:r>
-      <w:r>
-        <w:t xml:space="preserve"> </w:t>
-      </w:r>
-      <w:r>
-        <w:t xml:space="preserve">(2004). Regime shifts, resilience, and biodiversity in ecosystem management.</w:t>
-      </w:r>
-      <w:r>
-        <w:t xml:space="preserve"> </w:t>
-      </w:r>
-      <w:r>
-        <w:rPr>
-          <w:i/>
-        </w:rPr>
-        <w:t xml:space="preserve">Annual Review of Ecology, Evolution, and Systematics</w:t>
-      </w:r>
-      <w:r>
-        <w:t xml:space="preserve">, 35, 557–581.</w:t>
-      </w:r>
-    </w:p>
-    <w:bookmarkEnd w:id="74"/>
-    <w:bookmarkStart w:id="75" w:name="ref-Ford2013"/>
-    <w:p>
-      <w:pPr>
-        <w:pStyle w:val="Bibliography"/>
-      </w:pPr>
-      <w:r>
-        <w:t xml:space="preserve">28.</w:t>
-      </w:r>
-      <w:r>
-        <w:br w:type="textWrapping"/>
-      </w:r>
-      <w:r>
-        <w:t xml:space="preserve">Ford, K.R., Ettinger, A.K., Lundquist, J.D., Raleigh, M.S. &amp; Hille Ris Lambers, J. (2013). Spatial heterogeneity in ecologically important climate variables at coarse and fine scales in a high-snow mountain landscape.</w:t>
-      </w:r>
-      <w:r>
-        <w:t xml:space="preserve"> </w:t>
-      </w:r>
-      <w:r>
-        <w:rPr>
-          <w:i/>
-        </w:rPr>
-        <w:t xml:space="preserve">PLoS ONE</w:t>
-      </w:r>
-      <w:r>
-        <w:t xml:space="preserve">, 8, e65008.</w:t>
-      </w:r>
-    </w:p>
-    <w:bookmarkEnd w:id="75"/>
-    <w:bookmarkStart w:id="76" w:name="ref-Fry2014"/>
-    <w:p>
-      <w:pPr>
-        <w:pStyle w:val="Bibliography"/>
-      </w:pPr>
-      <w:r>
-        <w:t xml:space="preserve">29.</w:t>
-      </w:r>
-      <w:r>
-        <w:br w:type="textWrapping"/>
-      </w:r>
-      <w:r>
-        <w:t xml:space="preserve">Fry, D.L., Stephens, S.L., Collins, B.M., North, M.P., Franco-Vizcaíno, E. &amp; Gill, S.J. (2014). Contrasting spatial patterns in active-fire and fire-suppressed Mediterranean climate old-growth mixed conifer forests.</w:t>
-      </w:r>
-      <w:r>
-        <w:t xml:space="preserve"> </w:t>
-      </w:r>
-      <w:r>
-        <w:rPr>
-          <w:i/>
-        </w:rPr>
-        <w:t xml:space="preserve">PLoS ONE</w:t>
-      </w:r>
-      <w:r>
-        <w:t xml:space="preserve">, 9, e88985.</w:t>
-      </w:r>
-    </w:p>
-    <w:bookmarkEnd w:id="76"/>
-    <w:bookmarkStart w:id="77" w:name="ref-Gao1996"/>
-    <w:p>
-      <w:pPr>
-        <w:pStyle w:val="Bibliography"/>
-      </w:pPr>
-      <w:r>
-        <w:t xml:space="preserve">30.</w:t>
-      </w:r>
-      <w:r>
-        <w:br w:type="textWrapping"/>
-      </w:r>
-      <w:r>
-        <w:t xml:space="preserve">Gao, B.C. (1996). NDWI - A normalized difference water index for remote sensing of vegetation liquid water from space.</w:t>
-      </w:r>
-      <w:r>
-        <w:t xml:space="preserve"> </w:t>
-      </w:r>
-      <w:r>
-        <w:rPr>
-          <w:i/>
-        </w:rPr>
-        <w:t xml:space="preserve">Remote Sensing of Environment</w:t>
-      </w:r>
-      <w:r>
-        <w:t xml:space="preserve">, 58, 257–266.</w:t>
-      </w:r>
-    </w:p>
-    <w:bookmarkEnd w:id="77"/>
-    <w:bookmarkStart w:id="78" w:name="ref-Gazol2016"/>
-    <w:p>
-      <w:pPr>
-        <w:pStyle w:val="Bibliography"/>
-      </w:pPr>
-      <w:r>
-        <w:t xml:space="preserve">31.</w:t>
-      </w:r>
-      <w:r>
-        <w:br w:type="textWrapping"/>
-      </w:r>
-      <w:r>
-        <w:t xml:space="preserve">Gazol, A. &amp; Camarero, J.J. (2016). Functional diversity enhances silver fir growth resilience to an extreme drought.</w:t>
-      </w:r>
-      <w:r>
-        <w:t xml:space="preserve"> </w:t>
-      </w:r>
-      <w:r>
-        <w:rPr>
-          <w:i/>
-        </w:rPr>
-        <w:t xml:space="preserve">Journal of Ecology</w:t>
-      </w:r>
-      <w:r>
-        <w:t xml:space="preserve">.</w:t>
-      </w:r>
-    </w:p>
-    <w:bookmarkEnd w:id="78"/>
-    <w:bookmarkStart w:id="79" w:name="ref-Goodwin2014"/>
-    <w:p>
-      <w:pPr>
-        <w:pStyle w:val="Bibliography"/>
-      </w:pPr>
-      <w:r>
-        <w:t xml:space="preserve">32.</w:t>
-      </w:r>
-      <w:r>
-        <w:br w:type="textWrapping"/>
-      </w:r>
-      <w:r>
-        <w:t xml:space="preserve">Goodwin, N.R. &amp; Collett, L.J. (2014). Development of an automated method for mapping fire history captured in Landsat TM and ETM+ time series across Queensland, Australia.</w:t>
-      </w:r>
-      <w:r>
-        <w:t xml:space="preserve"> </w:t>
-      </w:r>
-      <w:r>
-        <w:rPr>
-          <w:i/>
-        </w:rPr>
-        <w:t xml:space="preserve">Remote Sensing of Environment</w:t>
-      </w:r>
-      <w:r>
-        <w:t xml:space="preserve">, 148, 206–221.</w:t>
-      </w:r>
-    </w:p>
-    <w:bookmarkEnd w:id="79"/>
-    <w:bookmarkStart w:id="80" w:name="ref-Gorelick2017"/>
-    <w:p>
-      <w:pPr>
-        <w:pStyle w:val="Bibliography"/>
-      </w:pPr>
-      <w:r>
-        <w:t xml:space="preserve">33.</w:t>
-      </w:r>
-      <w:r>
-        <w:br w:type="textWrapping"/>
-      </w:r>
-      <w:r>
-        <w:t xml:space="preserve">Gorelick, N., Hancher, M., Dixon, M., Ilyushchenko, S., Thau, D. &amp; Moore, R. (2017). Remote Sensing of Environment Google Earth Engine : Planetary-scale geospatial analysis for everyone.</w:t>
-      </w:r>
-      <w:r>
-        <w:t xml:space="preserve"> </w:t>
-      </w:r>
-      <w:r>
-        <w:rPr>
-          <w:i/>
-        </w:rPr>
-        <w:t xml:space="preserve">Remote Sensing of Environment</w:t>
-      </w:r>
-      <w:r>
-        <w:t xml:space="preserve">, 202, 18–27.</w:t>
-      </w:r>
-    </w:p>
-    <w:bookmarkEnd w:id="80"/>
-    <w:bookmarkStart w:id="81" w:name="ref-Graham2004"/>
-    <w:p>
-      <w:pPr>
-        <w:pStyle w:val="Bibliography"/>
-      </w:pPr>
-      <w:r>
-        <w:t xml:space="preserve">34.</w:t>
-      </w:r>
-      <w:r>
-        <w:br w:type="textWrapping"/>
-      </w:r>
-      <w:r>
-        <w:t xml:space="preserve">Graham, R.T., McCaffrey, S. &amp; Jain, T.B. (2004).</w:t>
-      </w:r>
-      <w:r>
-        <w:t xml:space="preserve"> </w:t>
-      </w:r>
-      <w:r>
-        <w:rPr>
-          <w:i/>
-        </w:rPr>
-        <w:t xml:space="preserve">Science basis for changing forest structure to modify wildfire behavior and severity</w:t>
-      </w:r>
-      <w:r>
-        <w:t xml:space="preserve"> </w:t>
-      </w:r>
-      <w:r>
-        <w:t xml:space="preserve">( No. April). US Department of Agriculture, Forest Service, Rokcy Mountain Research Station, Fort Collins, CO.</w:t>
-      </w:r>
-    </w:p>
-    <w:bookmarkEnd w:id="81"/>
-    <w:bookmarkStart w:id="82" w:name="ref-Gunderson2000"/>
-    <w:p>
-      <w:pPr>
-        <w:pStyle w:val="Bibliography"/>
-      </w:pPr>
-      <w:r>
-        <w:t xml:space="preserve">35.</w:t>
-      </w:r>
-      <w:r>
-        <w:br w:type="textWrapping"/>
-      </w:r>
-      <w:r>
-        <w:t xml:space="preserve">Gunderson, L.H. (2000). Ecological resilience– in theory and application.</w:t>
-      </w:r>
-      <w:r>
-        <w:t xml:space="preserve"> </w:t>
-      </w:r>
-      <w:r>
-        <w:rPr>
-          <w:i/>
-        </w:rPr>
-        <w:t xml:space="preserve">Annual Review of Ecology and Systematics</w:t>
-      </w:r>
-      <w:r>
-        <w:t xml:space="preserve">, 31, 425–439.</w:t>
-      </w:r>
-    </w:p>
-    <w:bookmarkEnd w:id="82"/>
-    <w:bookmarkStart w:id="83" w:name="ref-Hansen2013"/>
-    <w:p>
-      <w:pPr>
-        <w:pStyle w:val="Bibliography"/>
-      </w:pPr>
-      <w:r>
-        <w:t xml:space="preserve">36.</w:t>
-      </w:r>
-      <w:r>
-        <w:br w:type="textWrapping"/>
-      </w:r>
-      <w:r>
-        <w:t xml:space="preserve">Hansen, M.C., Potapov, P.V., Moore, R., Hancher, M., Turubanova, S.A. &amp; Tyukavina, A. (2013). High-resolution global maps of 21st-century forest cover change.</w:t>
-      </w:r>
-      <w:r>
-        <w:t xml:space="preserve"> </w:t>
-      </w:r>
-      <w:r>
-        <w:rPr>
-          <w:i/>
-        </w:rPr>
-        <w:t xml:space="preserve">Science</w:t>
-      </w:r>
-      <w:r>
-        <w:t xml:space="preserve">, 342, 850–853.</w:t>
-      </w:r>
-    </w:p>
-    <w:bookmarkEnd w:id="83"/>
-    <w:bookmarkStart w:id="84" w:name="ref-Haralick1973"/>
-    <w:p>
-      <w:pPr>
-        <w:pStyle w:val="Bibliography"/>
-      </w:pPr>
-      <w:r>
-        <w:t xml:space="preserve">37.</w:t>
-      </w:r>
-      <w:r>
-        <w:br w:type="textWrapping"/>
-      </w:r>
-      <w:r>
-        <w:t xml:space="preserve">Haralick, R.M., Shanmugam, K. &amp; Dinstein, I. (1973). Textural Features for Image Classification.</w:t>
-      </w:r>
-      <w:r>
-        <w:t xml:space="preserve"> </w:t>
-      </w:r>
-      <w:r>
-        <w:rPr>
-          <w:i/>
-        </w:rPr>
-        <w:t xml:space="preserve">IEEE Transactions on Systems, Man, and Cybernetics</w:t>
-      </w:r>
-      <w:r>
-        <w:t xml:space="preserve">, SMC-3, 610–621.</w:t>
-      </w:r>
-    </w:p>
-    <w:bookmarkEnd w:id="84"/>
-    <w:bookmarkStart w:id="85" w:name="ref-Hawbaker2017"/>
-    <w:p>
-      <w:pPr>
-        <w:pStyle w:val="Bibliography"/>
-      </w:pPr>
-      <w:r>
-        <w:t xml:space="preserve">38.</w:t>
-      </w:r>
-      <w:r>
-        <w:br w:type="textWrapping"/>
-      </w:r>
-      <w:r>
-        <w:t xml:space="preserve">Hawbaker, T.J., Vanderhoof, M.K., Beal, Y.J., Takacs, J.D., Schmidt, G.L. &amp; Falgout, J.T.</w:t>
-      </w:r>
-      <w:r>
-        <w:t xml:space="preserve"> </w:t>
-      </w:r>
-      <w:r>
-        <w:rPr>
-          <w:i/>
-        </w:rPr>
-        <w:t xml:space="preserve">et al.</w:t>
-      </w:r>
-      <w:r>
-        <w:t xml:space="preserve"> </w:t>
-      </w:r>
-      <w:r>
-        <w:t xml:space="preserve">(2017). Mapping burned areas using dense time-series of Landsat data.</w:t>
-      </w:r>
-      <w:r>
-        <w:t xml:space="preserve"> </w:t>
-      </w:r>
-      <w:r>
-        <w:rPr>
-          <w:i/>
-        </w:rPr>
-        <w:t xml:space="preserve">Remote Sensing of Environment</w:t>
-      </w:r>
-      <w:r>
-        <w:t xml:space="preserve">, 198, 504–522.</w:t>
-      </w:r>
-    </w:p>
-    <w:bookmarkEnd w:id="85"/>
-    <w:bookmarkStart w:id="86" w:name="ref-Holden2009"/>
-    <w:p>
-      <w:pPr>
-        <w:pStyle w:val="Bibliography"/>
-      </w:pPr>
-      <w:r>
-        <w:t xml:space="preserve">39.</w:t>
-      </w:r>
-      <w:r>
-        <w:br w:type="textWrapping"/>
-      </w:r>
-      <w:r>
-        <w:t xml:space="preserve">Holden, Z.A., Morgan, P. &amp; Evans, J.S. (2009). A predictive model of burn severity based on 20-year satellite-inferred burn severity data in a large southwestern US wilderness area.</w:t>
-      </w:r>
-      <w:r>
-        <w:t xml:space="preserve"> </w:t>
-      </w:r>
-      <w:r>
-        <w:rPr>
-          <w:i/>
-        </w:rPr>
-        <w:t xml:space="preserve">Forest Ecology and Management</w:t>
-      </w:r>
-      <w:r>
-        <w:t xml:space="preserve">, 258, 2399–2406.</w:t>
-      </w:r>
-    </w:p>
-    <w:bookmarkEnd w:id="86"/>
-    <w:bookmarkStart w:id="87" w:name="ref-Holling1973"/>
-    <w:p>
-      <w:pPr>
-        <w:pStyle w:val="Bibliography"/>
-      </w:pPr>
-      <w:r>
-        <w:t xml:space="preserve">40.</w:t>
-      </w:r>
-      <w:r>
-        <w:br w:type="textWrapping"/>
-      </w:r>
-      <w:r>
-        <w:t xml:space="preserve">Holling, C.S. (1973). Resilience and Stability of Ecological Systems.</w:t>
-      </w:r>
-      <w:r>
-        <w:t xml:space="preserve"> </w:t>
-      </w:r>
-      <w:r>
-        <w:rPr>
-          <w:i/>
-        </w:rPr>
-        <w:t xml:space="preserve">Annual Review of Ecology and Systematics</w:t>
-      </w:r>
-      <w:r>
-        <w:t xml:space="preserve">, 4, 1–23.</w:t>
-      </w:r>
-    </w:p>
-    <w:bookmarkEnd w:id="87"/>
-    <w:bookmarkStart w:id="88" w:name="ref-Huang2014"/>
-    <w:p>
-      <w:pPr>
-        <w:pStyle w:val="Bibliography"/>
-      </w:pPr>
-      <w:r>
-        <w:t xml:space="preserve">41.</w:t>
-      </w:r>
-      <w:r>
-        <w:br w:type="textWrapping"/>
-      </w:r>
-      <w:r>
-        <w:t xml:space="preserve">Huang, Q., Swatantran, A., Dubayah, R. &amp; Goetz, S.J. (2014). The influence of vegetation height heterogeneity on forest and woodland bird species richness across the United States.</w:t>
-      </w:r>
-      <w:r>
-        <w:t xml:space="preserve"> </w:t>
-      </w:r>
-      <w:r>
-        <w:rPr>
-          <w:i/>
-        </w:rPr>
-        <w:t xml:space="preserve">PLoS ONE</w:t>
-      </w:r>
-      <w:r>
-        <w:t xml:space="preserve">, 9.</w:t>
-      </w:r>
-    </w:p>
-    <w:bookmarkEnd w:id="88"/>
-    <w:bookmarkStart w:id="89" w:name="ref-Keeley2011"/>
-    <w:p>
-      <w:pPr>
-        <w:pStyle w:val="Bibliography"/>
-      </w:pPr>
-      <w:r>
-        <w:t xml:space="preserve">42.</w:t>
-      </w:r>
-      <w:r>
-        <w:br w:type="textWrapping"/>
-      </w:r>
-      <w:r>
-        <w:t xml:space="preserve">Keeley, J.E., Pausas, J.G., Rundel, P.W., Bond, W.J. &amp; Bradstock, R.A. (2011). Fire as an evolutionary pressure shaping plant traits.</w:t>
-      </w:r>
-      <w:r>
-        <w:t xml:space="preserve"> </w:t>
-      </w:r>
-      <w:r>
-        <w:rPr>
-          <w:i/>
-        </w:rPr>
-        <w:t xml:space="preserve">Trends in Plant Science</w:t>
-      </w:r>
-      <w:r>
-        <w:t xml:space="preserve">, 16, 406–11.</w:t>
-      </w:r>
-    </w:p>
-    <w:bookmarkEnd w:id="89"/>
-    <w:bookmarkStart w:id="90" w:name="ref-Key2006"/>
-    <w:p>
-      <w:pPr>
-        <w:pStyle w:val="Bibliography"/>
-      </w:pPr>
-      <w:r>
-        <w:t xml:space="preserve">43.</w:t>
-      </w:r>
-      <w:r>
-        <w:br w:type="textWrapping"/>
-      </w:r>
-      <w:r>
-        <w:t xml:space="preserve">Key, C.H. &amp; Benson, N.C. (2006). Landscape assessment: Sampling and analysis methods.</w:t>
-      </w:r>
-      <w:r>
-        <w:t xml:space="preserve"> </w:t>
-      </w:r>
-      <w:r>
-        <w:rPr>
-          <w:i/>
-        </w:rPr>
-        <w:t xml:space="preserve">USDA Forest Service General Technical Report RMRS-GTR-164-CD</w:t>
-      </w:r>
-      <w:r>
-        <w:t xml:space="preserve">, 1–55.</w:t>
-      </w:r>
-    </w:p>
-    <w:bookmarkEnd w:id="90"/>
-    <w:bookmarkStart w:id="91" w:name="ref-Kolden2015"/>
-    <w:p>
-      <w:pPr>
-        <w:pStyle w:val="Bibliography"/>
-      </w:pPr>
-      <w:r>
-        <w:t xml:space="preserve">44.</w:t>
-      </w:r>
-      <w:r>
-        <w:br w:type="textWrapping"/>
-      </w:r>
-      <w:r>
-        <w:t xml:space="preserve">Kolden, C.A., Smith, A.M.S. &amp; Abatzoglou, J.T. (2015). Limitations and utilisation of Monitoring Trends in Burn Severity products for assessing wildfire severity in the USA.</w:t>
-      </w:r>
-      <w:r>
-        <w:t xml:space="preserve"> </w:t>
-      </w:r>
-      <w:r>
-        <w:rPr>
-          <w:i/>
-        </w:rPr>
-        <w:t xml:space="preserve">International Journal of Wildland Fire</w:t>
-      </w:r>
-      <w:r>
-        <w:t xml:space="preserve">, 24, 1023–1028.</w:t>
-      </w:r>
-    </w:p>
-    <w:bookmarkEnd w:id="91"/>
-    <w:bookmarkStart w:id="92" w:name="ref-Kotliar1990"/>
-    <w:p>
-      <w:pPr>
-        <w:pStyle w:val="Bibliography"/>
-      </w:pPr>
-      <w:r>
-        <w:t xml:space="preserve">45.</w:t>
-      </w:r>
-      <w:r>
-        <w:br w:type="textWrapping"/>
-      </w:r>
-      <w:r>
-        <w:t xml:space="preserve">Kotliar, N.B. &amp; Wiens, J. a. (1990). Multiple Scales of Patchiness and Patch Structure: A Hierarchical Framework for the Study of Heterogeneity.</w:t>
-      </w:r>
-      <w:r>
-        <w:t xml:space="preserve"> </w:t>
-      </w:r>
-      <w:r>
-        <w:rPr>
-          <w:i/>
-        </w:rPr>
-        <w:t xml:space="preserve">Oikos</w:t>
-      </w:r>
-      <w:r>
-        <w:t xml:space="preserve">, 59, 253–260.</w:t>
-      </w:r>
-    </w:p>
-    <w:bookmarkEnd w:id="92"/>
-    <w:bookmarkStart w:id="93" w:name="ref-Larson2012"/>
-    <w:p>
-      <w:pPr>
-        <w:pStyle w:val="Bibliography"/>
-      </w:pPr>
-      <w:r>
-        <w:t xml:space="preserve">46.</w:t>
-      </w:r>
-      <w:r>
-        <w:br w:type="textWrapping"/>
-      </w:r>
-      <w:r>
-        <w:t xml:space="preserve">Larson, A.J. &amp; Churchill, D. (2012). Tree spatial patterns in fire-frequent forests of western North America, including mechanisms of pattern formation and implications for designing fuel reduction and restoration treatments.</w:t>
-      </w:r>
-      <w:r>
-        <w:t xml:space="preserve"> </w:t>
-      </w:r>
-      <w:r>
-        <w:rPr>
-          <w:i/>
-        </w:rPr>
-        <w:t xml:space="preserve">Forest Ecology and Management</w:t>
-      </w:r>
-      <w:r>
-        <w:t xml:space="preserve">, 267, 74–92.</w:t>
-      </w:r>
-    </w:p>
-    <w:bookmarkEnd w:id="93"/>
-    <w:bookmarkStart w:id="94" w:name="ref-Lenoir2013"/>
-    <w:p>
-      <w:pPr>
-        <w:pStyle w:val="Bibliography"/>
-      </w:pPr>
-      <w:r>
-        <w:t xml:space="preserve">47.</w:t>
-      </w:r>
-      <w:r>
-        <w:br w:type="textWrapping"/>
-      </w:r>
-      <w:r>
-        <w:t xml:space="preserve">Lenoir, J., Graae, B.J., Aarrestad, P.A., Alsos, I.G., Armbruster, W.S. &amp; Austrheim, G.</w:t>
-      </w:r>
-      <w:r>
-        <w:t xml:space="preserve"> </w:t>
-      </w:r>
-      <w:r>
-        <w:rPr>
-          <w:i/>
-        </w:rPr>
-        <w:t xml:space="preserve">et al.</w:t>
-      </w:r>
-      <w:r>
-        <w:t xml:space="preserve"> </w:t>
-      </w:r>
-      <w:r>
-        <w:t xml:space="preserve">(2013). Local temperatures inferred from plant communities suggest strong spatial buffering of climate warming across Northern Europe.</w:t>
-      </w:r>
-      <w:r>
-        <w:t xml:space="preserve"> </w:t>
-      </w:r>
-      <w:r>
-        <w:rPr>
-          <w:i/>
-        </w:rPr>
-        <w:t xml:space="preserve">Global Change Biology</w:t>
-      </w:r>
-      <w:r>
-        <w:t xml:space="preserve">, 19, 1470–1481.</w:t>
-      </w:r>
-    </w:p>
-    <w:bookmarkEnd w:id="94"/>
-    <w:bookmarkStart w:id="95" w:name="ref-Lydersen2013"/>
-    <w:p>
-      <w:pPr>
-        <w:pStyle w:val="Bibliography"/>
-      </w:pPr>
-      <w:r>
-        <w:t xml:space="preserve">48.</w:t>
-      </w:r>
-      <w:r>
-        <w:br w:type="textWrapping"/>
-      </w:r>
-      <w:r>
-        <w:t xml:space="preserve">Lydersen, J.M., North, M.P., Knapp, E.E. &amp; Collins, B.M. (2013). Quantifying spatial patterns of tree groups and gaps in mixed-conifer forests: Reference conditions and long-term changes following fire suppression and logging.</w:t>
-      </w:r>
-      <w:r>
-        <w:t xml:space="preserve"> </w:t>
-      </w:r>
-      <w:r>
-        <w:rPr>
-          <w:i/>
-        </w:rPr>
-        <w:t xml:space="preserve">Forest Ecology and Management</w:t>
-      </w:r>
-      <w:r>
-        <w:t xml:space="preserve">, 304, 370–382.</w:t>
-      </w:r>
-    </w:p>
-    <w:bookmarkEnd w:id="95"/>
-    <w:bookmarkStart w:id="96" w:name="ref-Mandle2011"/>
-    <w:p>
-      <w:pPr>
-        <w:pStyle w:val="Bibliography"/>
-      </w:pPr>
-      <w:r>
-        <w:t xml:space="preserve">49.</w:t>
-      </w:r>
-      <w:r>
-        <w:br w:type="textWrapping"/>
-      </w:r>
-      <w:r>
-        <w:t xml:space="preserve">Mandle, L., Bufford, J.L., Schmidt, I.B. &amp; Daehler, C.C. (2011). Woody exotic plant invasions and fire: Reciprocal impacts and consequences for native ecosystems.</w:t>
-      </w:r>
-      <w:r>
-        <w:t xml:space="preserve"> </w:t>
-      </w:r>
-      <w:r>
-        <w:rPr>
-          <w:i/>
-        </w:rPr>
-        <w:t xml:space="preserve">Biological Invasions</w:t>
-      </w:r>
-      <w:r>
-        <w:t xml:space="preserve">, 13, 1815–1827.</w:t>
-      </w:r>
-    </w:p>
-    <w:bookmarkEnd w:id="96"/>
-    <w:bookmarkStart w:id="97" w:name="ref-Masek2006"/>
-    <w:p>
-      <w:pPr>
-        <w:pStyle w:val="Bibliography"/>
-      </w:pPr>
-      <w:r>
-        <w:t xml:space="preserve">50.</w:t>
-      </w:r>
-      <w:r>
-        <w:br w:type="textWrapping"/>
-      </w:r>
-      <w:r>
-        <w:t xml:space="preserve">Masek, J.G., Vermote, E.F., Saleous, N.E., Wolfe, R., Hall, F.G. &amp; Huemmrich, K.F.</w:t>
-      </w:r>
-      <w:r>
-        <w:t xml:space="preserve"> </w:t>
-      </w:r>
-      <w:r>
-        <w:rPr>
-          <w:i/>
-        </w:rPr>
-        <w:t xml:space="preserve">et al.</w:t>
-      </w:r>
-      <w:r>
-        <w:t xml:space="preserve"> </w:t>
-      </w:r>
-      <w:r>
-        <w:t xml:space="preserve">(2006). A Landsat Surface Reflectance Dataset.</w:t>
-      </w:r>
-      <w:r>
-        <w:t xml:space="preserve"> </w:t>
-      </w:r>
-      <w:r>
-        <w:rPr>
-          <w:i/>
-        </w:rPr>
-        <w:t xml:space="preserve">IEEE Geoscience and Remote Sensing Letters</w:t>
-      </w:r>
-      <w:r>
-        <w:t xml:space="preserve">, 3, 68–72.</w:t>
-      </w:r>
-    </w:p>
-    <w:bookmarkEnd w:id="97"/>
-    <w:bookmarkStart w:id="98" w:name="ref-McCune2007"/>
-    <w:p>
-      <w:pPr>
-        <w:pStyle w:val="Bibliography"/>
-      </w:pPr>
-      <w:r>
-        <w:t xml:space="preserve">51.</w:t>
-      </w:r>
-      <w:r>
-        <w:br w:type="textWrapping"/>
-      </w:r>
-      <w:r>
-        <w:t xml:space="preserve">McCune, B. (2007). Improved estimates of incident radiation and heat load using non-parametric regression against topographic variables.</w:t>
-      </w:r>
-      <w:r>
-        <w:t xml:space="preserve"> </w:t>
-      </w:r>
-      <w:r>
-        <w:rPr>
-          <w:i/>
-        </w:rPr>
-        <w:t xml:space="preserve">Journal of Vegetation Science</w:t>
-      </w:r>
-      <w:r>
-        <w:t xml:space="preserve">, 18, 751–754.</w:t>
-      </w:r>
-    </w:p>
-    <w:bookmarkEnd w:id="98"/>
-    <w:bookmarkStart w:id="99" w:name="ref-McCune2002"/>
-    <w:p>
-      <w:pPr>
-        <w:pStyle w:val="Bibliography"/>
-      </w:pPr>
-      <w:r>
-        <w:t xml:space="preserve">52.</w:t>
-      </w:r>
-      <w:r>
-        <w:br w:type="textWrapping"/>
-      </w:r>
-      <w:r>
-        <w:t xml:space="preserve">McCune, B. &amp; Keon, D. (2002). Equations for potential annual direct incident radiation and heat load.</w:t>
-      </w:r>
-      <w:r>
-        <w:t xml:space="preserve"> </w:t>
-      </w:r>
-      <w:r>
-        <w:rPr>
-          <w:i/>
-        </w:rPr>
-        <w:t xml:space="preserve">Journal of Vegetation Science</w:t>
-      </w:r>
-      <w:r>
-        <w:t xml:space="preserve">, 13, 603–606.</w:t>
-      </w:r>
-    </w:p>
-    <w:bookmarkEnd w:id="99"/>
-    <w:bookmarkStart w:id="100" w:name="ref-Millar2015"/>
-    <w:p>
-      <w:pPr>
-        <w:pStyle w:val="Bibliography"/>
-      </w:pPr>
-      <w:r>
-        <w:t xml:space="preserve">53.</w:t>
-      </w:r>
-      <w:r>
-        <w:br w:type="textWrapping"/>
-      </w:r>
-      <w:r>
-        <w:t xml:space="preserve">Millar, C.I. &amp; Stephenson, N.L. (2015). Temperate forest health in an era of emerging megadisturbance.</w:t>
-      </w:r>
-      <w:r>
-        <w:t xml:space="preserve"> </w:t>
-      </w:r>
-      <w:r>
-        <w:rPr>
-          <w:i/>
-        </w:rPr>
-        <w:t xml:space="preserve">Science</w:t>
-      </w:r>
-      <w:r>
-        <w:t xml:space="preserve">, 349, 823–826.</w:t>
-      </w:r>
-    </w:p>
-    <w:bookmarkEnd w:id="100"/>
-    <w:bookmarkStart w:id="101" w:name="ref-Millar2007"/>
-    <w:p>
-      <w:pPr>
-        <w:pStyle w:val="Bibliography"/>
-      </w:pPr>
-      <w:r>
-        <w:t xml:space="preserve">54.</w:t>
-      </w:r>
-      <w:r>
-        <w:br w:type="textWrapping"/>
-      </w:r>
-      <w:r>
-        <w:t xml:space="preserve">Millar, C.I., Stephenson, N.L. &amp; Stephens, S.L. (2007). Climate change and forests of the future: Managing in the face of uncertainty.</w:t>
-      </w:r>
-      <w:r>
-        <w:t xml:space="preserve"> </w:t>
-      </w:r>
-      <w:r>
-        <w:rPr>
-          <w:i/>
-        </w:rPr>
-        <w:t xml:space="preserve">Ecological Applications</w:t>
-      </w:r>
-      <w:r>
-        <w:t xml:space="preserve">, 17, 2145–2151.</w:t>
-      </w:r>
-    </w:p>
-    <w:bookmarkEnd w:id="101"/>
-    <w:bookmarkStart w:id="102" w:name="ref-Miller2009a"/>
-    <w:p>
-      <w:pPr>
-        <w:pStyle w:val="Bibliography"/>
-      </w:pPr>
-      <w:r>
-        <w:t xml:space="preserve">55.</w:t>
-      </w:r>
-      <w:r>
-        <w:br w:type="textWrapping"/>
-      </w:r>
-      <w:r>
-        <w:t xml:space="preserve">Miller, J.D., Knapp, E.E., Key, C.H., Skinner, C.N., Isbell, C.J. &amp; Creasy, R.M.</w:t>
-      </w:r>
-      <w:r>
-        <w:t xml:space="preserve"> </w:t>
-      </w:r>
-      <w:r>
-        <w:rPr>
-          <w:i/>
-        </w:rPr>
-        <w:t xml:space="preserve">et al.</w:t>
-      </w:r>
-      <w:r>
-        <w:t xml:space="preserve"> </w:t>
-      </w:r>
-      <w:r>
-        <w:t xml:space="preserve">(2009). Calibration and validation of the relative differenced Normalized Burn Ratio (RdNBR) to three measures of fire severity in the Sierra Nevada and Klamath Mountains, California, USA.</w:t>
-      </w:r>
-      <w:r>
-        <w:t xml:space="preserve"> </w:t>
-      </w:r>
-      <w:r>
-        <w:rPr>
-          <w:i/>
-        </w:rPr>
-        <w:t xml:space="preserve">Remote Sensing of Environment</w:t>
-      </w:r>
-      <w:r>
-        <w:t xml:space="preserve">, 113, 645–656.</w:t>
-      </w:r>
-    </w:p>
-    <w:bookmarkEnd w:id="102"/>
-    <w:bookmarkStart w:id="103" w:name="ref-Miller2007"/>
-    <w:p>
-      <w:pPr>
-        <w:pStyle w:val="Bibliography"/>
-      </w:pPr>
-      <w:r>
-        <w:t xml:space="preserve">56.</w:t>
-      </w:r>
-      <w:r>
-        <w:br w:type="textWrapping"/>
-      </w:r>
-      <w:r>
-        <w:t xml:space="preserve">Miller, J.D. &amp; Thode, A.E. (2007). Quantifying burn severity in a heterogeneous landscape with a relative version of the delta Normalized Burn Ratio (dNBR).</w:t>
-      </w:r>
-      <w:r>
-        <w:t xml:space="preserve"> </w:t>
-      </w:r>
-      <w:r>
-        <w:rPr>
-          <w:i/>
-        </w:rPr>
-        <w:t xml:space="preserve">Remote Sensing of Environment</w:t>
-      </w:r>
-      <w:r>
-        <w:t xml:space="preserve">, 109, 66–80.</w:t>
-      </w:r>
-    </w:p>
-    <w:bookmarkEnd w:id="103"/>
-    <w:bookmarkStart w:id="104" w:name="ref-Moritz2005"/>
-    <w:p>
-      <w:pPr>
-        <w:pStyle w:val="Bibliography"/>
-      </w:pPr>
-      <w:r>
-        <w:t xml:space="preserve">57.</w:t>
-      </w:r>
-      <w:r>
-        <w:br w:type="textWrapping"/>
-      </w:r>
-      <w:r>
-        <w:t xml:space="preserve">Moritz, M.A., Morais, M.E., Summerell, L.A., Carlson, J.M. &amp; Doyle, J. (2005). Wildfires, complexity, and highly optimized tolerance.</w:t>
-      </w:r>
-      <w:r>
-        <w:t xml:space="preserve"> </w:t>
-      </w:r>
-      <w:r>
-        <w:rPr>
-          <w:i/>
-        </w:rPr>
-        <w:t xml:space="preserve">Proceedings of the National Academy of Sciences</w:t>
-      </w:r>
-      <w:r>
-        <w:t xml:space="preserve">, 102, 17912–7.</w:t>
-      </w:r>
-    </w:p>
-    <w:bookmarkEnd w:id="104"/>
-    <w:bookmarkStart w:id="105" w:name="ref-Nasi2015"/>
-    <w:p>
-      <w:pPr>
-        <w:pStyle w:val="Bibliography"/>
-      </w:pPr>
-      <w:r>
-        <w:t xml:space="preserve">58.</w:t>
-      </w:r>
-      <w:r>
-        <w:br w:type="textWrapping"/>
-      </w:r>
-      <w:r>
-        <w:t xml:space="preserve">Näsi, R., Honkavaara, E., Lyytikäinen-Saarenmaa, P., Blomqvist, M., Litkey, P. &amp; Hakala, T.</w:t>
-      </w:r>
-      <w:r>
-        <w:t xml:space="preserve"> </w:t>
-      </w:r>
-      <w:r>
-        <w:rPr>
-          <w:i/>
-        </w:rPr>
-        <w:t xml:space="preserve">et al.</w:t>
-      </w:r>
-      <w:r>
-        <w:t xml:space="preserve"> </w:t>
-      </w:r>
-      <w:r>
-        <w:t xml:space="preserve">(2015). Using UAV-based photogrammetry and hyperspectral imaging for mapping bark beetle damage at tree-level.</w:t>
-      </w:r>
-      <w:r>
-        <w:t xml:space="preserve"> </w:t>
-      </w:r>
-      <w:r>
-        <w:rPr>
-          <w:i/>
-        </w:rPr>
-        <w:t xml:space="preserve">Remote Sensing</w:t>
-      </w:r>
-      <w:r>
-        <w:t xml:space="preserve">, 7, 15467–15493.</w:t>
-      </w:r>
-    </w:p>
-    <w:bookmarkEnd w:id="105"/>
-    <w:bookmarkStart w:id="106" w:name="ref-North2015"/>
-    <w:p>
-      <w:pPr>
-        <w:pStyle w:val="Bibliography"/>
-      </w:pPr>
-      <w:r>
-        <w:t xml:space="preserve">59.</w:t>
-      </w:r>
-      <w:r>
-        <w:br w:type="textWrapping"/>
-      </w:r>
-      <w:r>
-        <w:t xml:space="preserve">North, M.P., Stephens, S.L., Collins, B.M., Agee, J.K., Aplet, G. &amp; Franklin, J.F.</w:t>
-      </w:r>
-      <w:r>
-        <w:t xml:space="preserve"> </w:t>
-      </w:r>
-      <w:r>
-        <w:rPr>
-          <w:i/>
-        </w:rPr>
-        <w:t xml:space="preserve">et al.</w:t>
-      </w:r>
-      <w:r>
-        <w:t xml:space="preserve"> </w:t>
-      </w:r>
-      <w:r>
-        <w:t xml:space="preserve">(2015). Reform forest fire managment.</w:t>
-      </w:r>
-      <w:r>
-        <w:t xml:space="preserve"> </w:t>
-      </w:r>
-      <w:r>
-        <w:rPr>
-          <w:i/>
-        </w:rPr>
-        <w:t xml:space="preserve">Science</w:t>
-      </w:r>
-      <w:r>
-        <w:t xml:space="preserve">, 349, 1280–1281.</w:t>
-      </w:r>
-    </w:p>
-    <w:bookmarkEnd w:id="106"/>
-    <w:bookmarkStart w:id="107" w:name="ref-North2009"/>
-    <w:p>
-      <w:pPr>
-        <w:pStyle w:val="Bibliography"/>
-      </w:pPr>
-      <w:r>
-        <w:t xml:space="preserve">60.</w:t>
-      </w:r>
-      <w:r>
-        <w:br w:type="textWrapping"/>
-      </w:r>
-      <w:r>
-        <w:t xml:space="preserve">North, M., Stine, P., Hara, K.O., Zielinski, W. &amp; Stephens, S. (2009). An Ecosystem Management Strategy for Sierran Mixed- Conifer Forests.</w:t>
-      </w:r>
-      <w:r>
-        <w:t xml:space="preserve"> </w:t>
-      </w:r>
-      <w:r>
-        <w:rPr>
-          <w:i/>
-        </w:rPr>
-        <w:t xml:space="preserve">General Technical Report PSW-GTR-220</w:t>
-      </w:r>
-      <w:r>
-        <w:t xml:space="preserve">, 1–49.</w:t>
-      </w:r>
-    </w:p>
-    <w:bookmarkEnd w:id="107"/>
-    <w:bookmarkStart w:id="108" w:name="ref-ParkWilliams2012"/>
-    <w:p>
-      <w:pPr>
-        <w:pStyle w:val="Bibliography"/>
-      </w:pPr>
-      <w:r>
-        <w:t xml:space="preserve">61.</w:t>
-      </w:r>
-      <w:r>
-        <w:br w:type="textWrapping"/>
-      </w:r>
-      <w:r>
-        <w:t xml:space="preserve">Park Williams, A., Allen, C.D., Macalady, A.K., Griffin, D., Woodhouse, C.A. &amp; Meko, D.M.</w:t>
-      </w:r>
-      <w:r>
-        <w:t xml:space="preserve"> </w:t>
-      </w:r>
-      <w:r>
-        <w:rPr>
-          <w:i/>
-        </w:rPr>
-        <w:t xml:space="preserve">et al.</w:t>
-      </w:r>
-      <w:r>
-        <w:t xml:space="preserve"> </w:t>
-      </w:r>
-      <w:r>
-        <w:t xml:space="preserve">(2012). Temperature as a potent driver of regional forest drought stress and tree mortality.</w:t>
-      </w:r>
-      <w:r>
-        <w:t xml:space="preserve"> </w:t>
-      </w:r>
-      <w:r>
-        <w:rPr>
-          <w:i/>
-        </w:rPr>
-        <w:t xml:space="preserve">Nature Climate Change</w:t>
-      </w:r>
-      <w:r>
-        <w:t xml:space="preserve">, 3, 292–297.</w:t>
-      </w:r>
-    </w:p>
-    <w:bookmarkEnd w:id="108"/>
-    <w:bookmarkStart w:id="109" w:name="ref-Parks2014"/>
-    <w:p>
-      <w:pPr>
-        <w:pStyle w:val="Bibliography"/>
-      </w:pPr>
-      <w:r>
-        <w:t xml:space="preserve">62.</w:t>
-      </w:r>
-      <w:r>
-        <w:br w:type="textWrapping"/>
-      </w:r>
-      <w:r>
-        <w:t xml:space="preserve">Parks, S.A., Dillon, G.K. &amp; Miller, C. (2014). A new metric for quantifying burn severity: The relativized burn ratio.</w:t>
-      </w:r>
-      <w:r>
-        <w:t xml:space="preserve"> </w:t>
-      </w:r>
-      <w:r>
-        <w:rPr>
-          <w:i/>
-        </w:rPr>
-        <w:t xml:space="preserve">Remote Sensing</w:t>
-      </w:r>
-      <w:r>
-        <w:t xml:space="preserve">, 6, 1827–1844.</w:t>
-      </w:r>
-    </w:p>
-    <w:bookmarkEnd w:id="109"/>
-    <w:bookmarkStart w:id="110" w:name="ref-Prichard2014"/>
-    <w:p>
-      <w:pPr>
-        <w:pStyle w:val="Bibliography"/>
-      </w:pPr>
-      <w:r>
-        <w:t xml:space="preserve">63.</w:t>
-      </w:r>
-      <w:r>
-        <w:br w:type="textWrapping"/>
-      </w:r>
-      <w:r>
-        <w:t xml:space="preserve">Prichard, S.J. &amp; Kennedy, M.C. (2014). Fuel treatments and landform modify landscape patterns of burn severity in an extreme fire event.</w:t>
-      </w:r>
-      <w:r>
-        <w:t xml:space="preserve"> </w:t>
-      </w:r>
-      <w:r>
-        <w:rPr>
-          <w:i/>
-        </w:rPr>
-        <w:t xml:space="preserve">Ecological Applications</w:t>
-      </w:r>
-      <w:r>
-        <w:t xml:space="preserve">, 24, 571–590.</w:t>
-      </w:r>
-    </w:p>
-    <w:bookmarkEnd w:id="110"/>
-    <w:bookmarkStart w:id="111" w:name="ref-Questad2008"/>
-    <w:p>
-      <w:pPr>
-        <w:pStyle w:val="Bibliography"/>
-      </w:pPr>
-      <w:r>
-        <w:t xml:space="preserve">64.</w:t>
-      </w:r>
-      <w:r>
-        <w:br w:type="textWrapping"/>
-      </w:r>
-      <w:r>
-        <w:t xml:space="preserve">Questad, E.J. &amp; Foster, B.L. (2008). Coexistence through spatio-temporal heterogeneity and species sorting in grassland plant communities.</w:t>
-      </w:r>
-      <w:r>
-        <w:t xml:space="preserve"> </w:t>
-      </w:r>
-      <w:r>
-        <w:rPr>
-          <w:i/>
-        </w:rPr>
-        <w:t xml:space="preserve">Ecology Letters</w:t>
-      </w:r>
-      <w:r>
-        <w:t xml:space="preserve">, 11, 717–726.</w:t>
-      </w:r>
-    </w:p>
-    <w:bookmarkEnd w:id="111"/>
-    <w:bookmarkStart w:id="112" w:name="ref-RCoreTeam2017"/>
-    <w:p>
-      <w:pPr>
-        <w:pStyle w:val="Bibliography"/>
-      </w:pPr>
-      <w:r>
-        <w:t xml:space="preserve">65.</w:t>
-      </w:r>
-      <w:r>
-        <w:br w:type="textWrapping"/>
-      </w:r>
-      <w:r>
-        <w:t xml:space="preserve">R Core Team. (2017).</w:t>
-      </w:r>
-      <w:r>
-        <w:t xml:space="preserve"> </w:t>
-      </w:r>
-      <w:r>
-        <w:rPr>
-          <w:i/>
-        </w:rPr>
-        <w:t xml:space="preserve">R: A language and environment for statistical computing. http://www.r-project.org/</w:t>
-      </w:r>
-      <w:r>
-        <w:t xml:space="preserve">. R Foundation for Statistical Computing, Vienna, Austria.</w:t>
-      </w:r>
-    </w:p>
-    <w:bookmarkEnd w:id="112"/>
-    <w:bookmarkStart w:id="113" w:name="ref-Raffa2009"/>
-    <w:p>
-      <w:pPr>
-        <w:pStyle w:val="Bibliography"/>
-      </w:pPr>
-      <w:r>
-        <w:t xml:space="preserve">66.</w:t>
-      </w:r>
-      <w:r>
-        <w:br w:type="textWrapping"/>
-      </w:r>
-      <w:r>
-        <w:t xml:space="preserve">Raffa, K.F., Aukema, B., Bentz, B.J., Carroll, A., Erbilgin, N. &amp; Herms, D.A.</w:t>
-      </w:r>
-      <w:r>
-        <w:t xml:space="preserve"> </w:t>
-      </w:r>
-      <w:r>
-        <w:rPr>
-          <w:i/>
-        </w:rPr>
-        <w:t xml:space="preserve">et al.</w:t>
-      </w:r>
-      <w:r>
-        <w:t xml:space="preserve"> </w:t>
-      </w:r>
-      <w:r>
-        <w:t xml:space="preserve">(2009). A literal use of ’forest health’ safeguards against misuse and misapplication.</w:t>
-      </w:r>
-      <w:r>
-        <w:t xml:space="preserve"> </w:t>
-      </w:r>
-      <w:r>
-        <w:rPr>
-          <w:i/>
-        </w:rPr>
-        <w:t xml:space="preserve">Journal of Forestry</w:t>
-      </w:r>
-      <w:r>
-        <w:t xml:space="preserve">, 276–277.</w:t>
-      </w:r>
-    </w:p>
-    <w:bookmarkEnd w:id="113"/>
-    <w:bookmarkStart w:id="114" w:name="ref-Raffa2008"/>
-    <w:p>
-      <w:pPr>
-        <w:pStyle w:val="Bibliography"/>
-      </w:pPr>
-      <w:r>
-        <w:t xml:space="preserve">67.</w:t>
-      </w:r>
-      <w:r>
-        <w:br w:type="textWrapping"/>
-      </w:r>
-      <w:r>
-        <w:t xml:space="preserve">Raffa, K.F., Aukema, B.H., Bentz, B.J., Carroll, A.L., Hicke, J.A. &amp; Turner, M.G.</w:t>
-      </w:r>
-      <w:r>
-        <w:t xml:space="preserve"> </w:t>
-      </w:r>
-      <w:r>
-        <w:rPr>
-          <w:i/>
-        </w:rPr>
-        <w:t xml:space="preserve">et al.</w:t>
-      </w:r>
-      <w:r>
-        <w:t xml:space="preserve"> </w:t>
-      </w:r>
-      <w:r>
-        <w:t xml:space="preserve">(2008). Cross-scale drivers of natural disturbances prone to anthropogenic amplification: The dynamics of bark beetle eruptions.</w:t>
-      </w:r>
-      <w:r>
-        <w:t xml:space="preserve"> </w:t>
-      </w:r>
-      <w:r>
-        <w:rPr>
-          <w:i/>
-        </w:rPr>
-        <w:t xml:space="preserve">BioScience</w:t>
-      </w:r>
-      <w:r>
-        <w:t xml:space="preserve">, 58, 501.</w:t>
-      </w:r>
-    </w:p>
-    <w:bookmarkEnd w:id="114"/>
-    <w:bookmarkStart w:id="115" w:name="ref-Reilly2017"/>
-    <w:p>
-      <w:pPr>
-        <w:pStyle w:val="Bibliography"/>
-      </w:pPr>
-      <w:r>
-        <w:t xml:space="preserve">68.</w:t>
-      </w:r>
-      <w:r>
-        <w:br w:type="textWrapping"/>
-      </w:r>
-      <w:r>
-        <w:t xml:space="preserve">Reilly, M.J., Dunn, C.J., Meigs, G.W., Spies, T.A., Kennedy, R.E. &amp; Bailey, J.D.</w:t>
-      </w:r>
-      <w:r>
-        <w:t xml:space="preserve"> </w:t>
-      </w:r>
-      <w:r>
-        <w:rPr>
-          <w:i/>
-        </w:rPr>
-        <w:t xml:space="preserve">et al.</w:t>
-      </w:r>
-      <w:r>
-        <w:t xml:space="preserve"> </w:t>
-      </w:r>
-      <w:r>
-        <w:t xml:space="preserve">(2017). Contemporary patterns of fire extent and severity in forests of the Pacific Northwest, USA (1985-2010).</w:t>
-      </w:r>
-      <w:r>
-        <w:t xml:space="preserve"> </w:t>
-      </w:r>
-      <w:r>
-        <w:rPr>
-          <w:i/>
-        </w:rPr>
-        <w:t xml:space="preserve">Ecosphere</w:t>
-      </w:r>
-      <w:r>
-        <w:t xml:space="preserve">, 8.</w:t>
-      </w:r>
-    </w:p>
-    <w:bookmarkEnd w:id="115"/>
-    <w:bookmarkStart w:id="116" w:name="ref-Reusch2005"/>
-    <w:p>
-      <w:pPr>
-        <w:pStyle w:val="Bibliography"/>
-      </w:pPr>
-      <w:r>
-        <w:t xml:space="preserve">69.</w:t>
-      </w:r>
-      <w:r>
-        <w:br w:type="textWrapping"/>
-      </w:r>
-      <w:r>
-        <w:t xml:space="preserve">Reusch, T.B.H., Ehlers, A., Hämmerli, A. &amp; Worm, B. (2005). Ecosystem recovery after climatic extremes enhanced by genotypic diversity.</w:t>
-      </w:r>
-      <w:r>
-        <w:t xml:space="preserve"> </w:t>
-      </w:r>
-      <w:r>
-        <w:rPr>
-          <w:i/>
-        </w:rPr>
-        <w:t xml:space="preserve">Proceedings of the National Academy of Sciences</w:t>
-      </w:r>
-      <w:r>
-        <w:t xml:space="preserve">, 102, 2826–2831.</w:t>
-      </w:r>
-    </w:p>
-    <w:bookmarkEnd w:id="116"/>
-    <w:bookmarkStart w:id="117" w:name="ref-Rouse1973"/>
-    <w:p>
-      <w:pPr>
-        <w:pStyle w:val="Bibliography"/>
-      </w:pPr>
-      <w:r>
-        <w:t xml:space="preserve">70.</w:t>
-      </w:r>
-      <w:r>
-        <w:br w:type="textWrapping"/>
-      </w:r>
-      <w:r>
-        <w:t xml:space="preserve">Rouse, J.W., Hass, R.H., Schell, J. &amp; Deering, D. (1973). Monitoring vegetation systems in the great plains with ERTS.</w:t>
-      </w:r>
-      <w:r>
-        <w:t xml:space="preserve"> </w:t>
-      </w:r>
-      <w:r>
-        <w:rPr>
-          <w:i/>
-        </w:rPr>
-        <w:t xml:space="preserve">Third Earth Resources Technology Satellite (ERTS) symposium</w:t>
-      </w:r>
-      <w:r>
-        <w:t xml:space="preserve">, 1, 309–317.</w:t>
-      </w:r>
-    </w:p>
-    <w:bookmarkEnd w:id="117"/>
-    <w:bookmarkStart w:id="118" w:name="ref-Scheffer2001"/>
-    <w:p>
-      <w:pPr>
-        <w:pStyle w:val="Bibliography"/>
-      </w:pPr>
-      <w:r>
-        <w:t xml:space="preserve">71.</w:t>
-      </w:r>
-      <w:r>
-        <w:br w:type="textWrapping"/>
-      </w:r>
-      <w:r>
-        <w:t xml:space="preserve">Scheffer, M., Carpenter, S., Foley, J.A., Folke, C. &amp; Walker, B. (2001). Catastrophic shifts in ecosystems.</w:t>
-      </w:r>
-      <w:r>
-        <w:t xml:space="preserve"> </w:t>
-      </w:r>
-      <w:r>
-        <w:rPr>
-          <w:i/>
-        </w:rPr>
-        <w:t xml:space="preserve">Nature</w:t>
-      </w:r>
-      <w:r>
-        <w:t xml:space="preserve">, 413, 591–596.</w:t>
-      </w:r>
-    </w:p>
-    <w:bookmarkEnd w:id="118"/>
-    <w:bookmarkStart w:id="119" w:name="ref-Scholl2010"/>
-    <w:p>
-      <w:pPr>
-        <w:pStyle w:val="Bibliography"/>
-      </w:pPr>
-      <w:r>
-        <w:t xml:space="preserve">72.</w:t>
-      </w:r>
-      <w:r>
-        <w:br w:type="textWrapping"/>
-      </w:r>
-      <w:r>
-        <w:t xml:space="preserve">Scholl, A.E. &amp; Taylor, A.H. (2010). Fire regimes, forest change, and self-organization in an old-growth mixed-conifer forest, Yosemite National Park, USA.</w:t>
-      </w:r>
-      <w:r>
-        <w:t xml:space="preserve"> </w:t>
-      </w:r>
-      <w:r>
-        <w:rPr>
-          <w:i/>
-        </w:rPr>
-        <w:t xml:space="preserve">Ecological Applications</w:t>
-      </w:r>
-      <w:r>
-        <w:t xml:space="preserve">, 20, 362–380.</w:t>
-      </w:r>
-    </w:p>
-    <w:bookmarkEnd w:id="119"/>
-    <w:bookmarkStart w:id="120" w:name="ref-Sikkink2013"/>
-    <w:p>
-      <w:pPr>
-        <w:pStyle w:val="Bibliography"/>
-      </w:pPr>
-      <w:r>
-        <w:t xml:space="preserve">73.</w:t>
-      </w:r>
-      <w:r>
-        <w:br w:type="textWrapping"/>
-      </w:r>
-      <w:r>
-        <w:t xml:space="preserve">Sikkink, P.G., Dillon, G.K., Keane, R.E., Morgan, P., Karau, E.C. &amp; Holden, Z.A.</w:t>
-      </w:r>
-      <w:r>
-        <w:t xml:space="preserve"> </w:t>
-      </w:r>
-      <w:r>
-        <w:rPr>
-          <w:i/>
-        </w:rPr>
-        <w:t xml:space="preserve">et al.</w:t>
-      </w:r>
-      <w:r>
-        <w:t xml:space="preserve"> </w:t>
-      </w:r>
-      <w:r>
-        <w:t xml:space="preserve">(2013).</w:t>
-      </w:r>
-      <w:r>
-        <w:t xml:space="preserve"> </w:t>
-      </w:r>
-      <w:r>
-        <w:rPr>
-          <w:i/>
-        </w:rPr>
-        <w:t xml:space="preserve">Composite Burn Index (CBI) data and field photos collected for the FIRESEV project, western United States</w:t>
-      </w:r>
-      <w:r>
-        <w:t xml:space="preserve">. Forest Service Research Data Archive, Fort Collins, CO.</w:t>
-      </w:r>
-    </w:p>
-    <w:bookmarkEnd w:id="120"/>
-    <w:bookmarkStart w:id="121" w:name="ref-Steel2015"/>
-    <w:p>
-      <w:pPr>
-        <w:pStyle w:val="Bibliography"/>
-      </w:pPr>
-      <w:r>
-        <w:t xml:space="preserve">74.</w:t>
-      </w:r>
-      <w:r>
-        <w:br w:type="textWrapping"/>
-      </w:r>
-      <w:r>
-        <w:t xml:space="preserve">Steel, Z.L., Safford, H.D. &amp; Viers, J.H. (2015). The fire frequency-severity relationship and the legacy of fire suppression in California forests.</w:t>
-      </w:r>
-      <w:r>
-        <w:t xml:space="preserve"> </w:t>
-      </w:r>
-      <w:r>
-        <w:rPr>
-          <w:i/>
-        </w:rPr>
-        <w:t xml:space="preserve">Ecosphere</w:t>
-      </w:r>
-      <w:r>
-        <w:t xml:space="preserve">, 6, 1–23.</w:t>
-      </w:r>
-    </w:p>
-    <w:bookmarkEnd w:id="121"/>
-    <w:bookmarkStart w:id="122" w:name="ref-Stein2014a"/>
-    <w:p>
-      <w:pPr>
-        <w:pStyle w:val="Bibliography"/>
-      </w:pPr>
-      <w:r>
-        <w:t xml:space="preserve">75.</w:t>
-      </w:r>
-      <w:r>
-        <w:br w:type="textWrapping"/>
-      </w:r>
-      <w:r>
-        <w:t xml:space="preserve">Stein, A., Gerstner, K. &amp; Kreft, H. (2014). Environmental heterogeneity as a universal driver of species richness across taxa, biomes and spatial scales.</w:t>
-      </w:r>
-      <w:r>
-        <w:t xml:space="preserve"> </w:t>
-      </w:r>
-      <w:r>
-        <w:rPr>
-          <w:i/>
-        </w:rPr>
-        <w:t xml:space="preserve">Ecology Letters</w:t>
-      </w:r>
-      <w:r>
-        <w:t xml:space="preserve">, 17, 866–880.</w:t>
-      </w:r>
-    </w:p>
-    <w:bookmarkEnd w:id="122"/>
-    <w:bookmarkStart w:id="123" w:name="ref-Stephens2004"/>
-    <w:p>
-      <w:pPr>
-        <w:pStyle w:val="Bibliography"/>
-      </w:pPr>
-      <w:r>
-        <w:t xml:space="preserve">76.</w:t>
-      </w:r>
-      <w:r>
-        <w:br w:type="textWrapping"/>
-      </w:r>
-      <w:r>
-        <w:t xml:space="preserve">Stephens, S.L. &amp; Collins, B.M. (2004). Fire regimes of mixed conifer forests in the North-Central Sierra Nevada at multiple scales.</w:t>
-      </w:r>
-      <w:r>
-        <w:t xml:space="preserve"> </w:t>
-      </w:r>
-      <w:r>
-        <w:rPr>
-          <w:i/>
-        </w:rPr>
-        <w:t xml:space="preserve">Northwest Science</w:t>
-      </w:r>
-      <w:r>
-        <w:t xml:space="preserve">, 78, 12–23.</w:t>
-      </w:r>
-    </w:p>
-    <w:bookmarkEnd w:id="123"/>
-    <w:bookmarkStart w:id="124" w:name="ref-Stephens2008"/>
-    <w:p>
-      <w:pPr>
-        <w:pStyle w:val="Bibliography"/>
-      </w:pPr>
-      <w:r>
-        <w:t xml:space="preserve">77.</w:t>
-      </w:r>
-      <w:r>
-        <w:br w:type="textWrapping"/>
-      </w:r>
-      <w:r>
-        <w:t xml:space="preserve">Stephens, S.L., Fry, D.L. &amp; Franco-Vizcaíno, E. (2008). Wildfire and spatial patterns in forests in northwestern Mexico: The United States wishes it had similar fire problems.</w:t>
-      </w:r>
-      <w:r>
-        <w:t xml:space="preserve"> </w:t>
-      </w:r>
-      <w:r>
-        <w:rPr>
-          <w:i/>
-        </w:rPr>
-        <w:t xml:space="preserve">Ecology and Society</w:t>
-      </w:r>
-      <w:r>
-        <w:t xml:space="preserve">.</w:t>
-      </w:r>
-    </w:p>
-    <w:bookmarkEnd w:id="124"/>
-    <w:bookmarkStart w:id="125" w:name="ref-Stephens2015"/>
-    <w:p>
-      <w:pPr>
-        <w:pStyle w:val="Bibliography"/>
-      </w:pPr>
-      <w:r>
-        <w:t xml:space="preserve">78.</w:t>
-      </w:r>
-      <w:r>
-        <w:br w:type="textWrapping"/>
-      </w:r>
-      <w:r>
-        <w:t xml:space="preserve">Stephens, S.L., Lydersen, J.M., Collins, B.M., Fry, D.L. &amp; Meyer, M.D. (2015). Historical and current landscape-scale ponderosa pine and mixed conifer forest structure in the Southern Sierra Nevada.</w:t>
-      </w:r>
-      <w:r>
-        <w:t xml:space="preserve"> </w:t>
-      </w:r>
-      <w:r>
-        <w:rPr>
-          <w:i/>
-        </w:rPr>
-        <w:t xml:space="preserve">Ecosphere</w:t>
-      </w:r>
-      <w:r>
-        <w:t xml:space="preserve">, 6, 1–63.</w:t>
-      </w:r>
-    </w:p>
-    <w:bookmarkEnd w:id="125"/>
-    <w:bookmarkStart w:id="126" w:name="ref-Stephens2013a"/>
-    <w:p>
-      <w:pPr>
-        <w:pStyle w:val="Bibliography"/>
-      </w:pPr>
-      <w:r>
-        <w:t xml:space="preserve">79.</w:t>
-      </w:r>
-      <w:r>
-        <w:br w:type="textWrapping"/>
-      </w:r>
-      <w:r>
-        <w:t xml:space="preserve">Stephens, S.L., Moghaddas, J.J., Edminster, C., Fiedler, C.E., Haase, S. &amp; Harrington, M.</w:t>
-      </w:r>
-      <w:r>
-        <w:t xml:space="preserve"> </w:t>
-      </w:r>
-      <w:r>
-        <w:rPr>
-          <w:i/>
-        </w:rPr>
-        <w:t xml:space="preserve">et al.</w:t>
-      </w:r>
-      <w:r>
-        <w:t xml:space="preserve"> </w:t>
-      </w:r>
-      <w:r>
-        <w:t xml:space="preserve">(2013). Fire Treatment Effects on Vegetation Structure, Fuels, and Potential Fire Severity in Western U. S. Forests.</w:t>
-      </w:r>
-      <w:r>
-        <w:t xml:space="preserve"> </w:t>
-      </w:r>
-      <w:r>
-        <w:rPr>
-          <w:i/>
-        </w:rPr>
-        <w:t xml:space="preserve">Ecological Applications</w:t>
-      </w:r>
-      <w:r>
-        <w:t xml:space="preserve">, 19, 305–320.</w:t>
-      </w:r>
-    </w:p>
-    <w:bookmarkEnd w:id="126"/>
-    <w:bookmarkStart w:id="127" w:name="ref-Sugihara2006"/>
-    <w:p>
-      <w:pPr>
-        <w:pStyle w:val="Bibliography"/>
-      </w:pPr>
-      <w:r>
-        <w:t xml:space="preserve">80.</w:t>
-      </w:r>
-      <w:r>
-        <w:br w:type="textWrapping"/>
-      </w:r>
-      <w:r>
-        <w:t xml:space="preserve">Sugihara, N.G. &amp; Barbour, M.G. (2006). Fire and California vegetation. In:</w:t>
-      </w:r>
-      <w:r>
-        <w:t xml:space="preserve"> </w:t>
-      </w:r>
-      <w:r>
-        <w:rPr>
-          <w:i/>
-        </w:rPr>
-        <w:t xml:space="preserve">Fire in california’s ecosystems</w:t>
-      </w:r>
-      <w:r>
-        <w:t xml:space="preserve"> </w:t>
-      </w:r>
-      <w:r>
-        <w:t xml:space="preserve">(eds. Sugihara, N.G., Van Wagtendonk, J.W., Shaffer, K.E., Fites-Kaufman, J. &amp; Thode, A.E.). University of California Press, Berkeley; Los Angeles, CA, USA, pp. 1–9.</w:t>
-      </w:r>
-    </w:p>
-    <w:bookmarkEnd w:id="127"/>
-    <w:bookmarkStart w:id="128" w:name="ref-Tilman1994"/>
-    <w:p>
-      <w:pPr>
-        <w:pStyle w:val="Bibliography"/>
-      </w:pPr>
-      <w:r>
-        <w:t xml:space="preserve">81.</w:t>
-      </w:r>
-      <w:r>
-        <w:br w:type="textWrapping"/>
-      </w:r>
-      <w:r>
-        <w:t xml:space="preserve">Tilman, D. (1994). Competition and biodiversity in spatially structured habitats.</w:t>
-      </w:r>
-      <w:r>
-        <w:t xml:space="preserve"> </w:t>
-      </w:r>
-      <w:r>
-        <w:rPr>
-          <w:i/>
-        </w:rPr>
-        <w:t xml:space="preserve">Ecology</w:t>
-      </w:r>
-      <w:r>
-        <w:t xml:space="preserve">, 75, 2–16.</w:t>
-      </w:r>
-    </w:p>
-    <w:bookmarkEnd w:id="128"/>
-    <w:bookmarkStart w:id="129" w:name="ref-Trumbore2015"/>
-    <w:p>
-      <w:pPr>
-        <w:pStyle w:val="Bibliography"/>
-      </w:pPr>
-      <w:r>
-        <w:t xml:space="preserve">82.</w:t>
-      </w:r>
-      <w:r>
-        <w:br w:type="textWrapping"/>
-      </w:r>
-      <w:r>
-        <w:t xml:space="preserve">Trumbore, S., Brando, P. &amp; Hartmann, H. (2015). Forest health and global change.</w:t>
-      </w:r>
-      <w:r>
-        <w:t xml:space="preserve"> </w:t>
-      </w:r>
-      <w:r>
-        <w:rPr>
-          <w:i/>
-        </w:rPr>
-        <w:t xml:space="preserve">Science</w:t>
-      </w:r>
-      <w:r>
-        <w:t xml:space="preserve">, 349.</w:t>
-      </w:r>
-    </w:p>
-    <w:bookmarkEnd w:id="129"/>
-    <w:bookmarkStart w:id="130" w:name="ref-Tuanmu2015"/>
-    <w:p>
-      <w:pPr>
-        <w:pStyle w:val="Bibliography"/>
-      </w:pPr>
-      <w:r>
-        <w:t xml:space="preserve">83.</w:t>
-      </w:r>
-      <w:r>
-        <w:br w:type="textWrapping"/>
-      </w:r>
-      <w:r>
-        <w:t xml:space="preserve">Tuanmu, M.-N. &amp; Jetz, W. (2015). A global, remote sensing-based characterization of terrestrial habitat heterogeneity for biodiversity and ecosystem modelling.</w:t>
-      </w:r>
-      <w:r>
-        <w:t xml:space="preserve"> </w:t>
-      </w:r>
-      <w:r>
-        <w:rPr>
-          <w:i/>
-        </w:rPr>
-        <w:t xml:space="preserve">Global Ecology and Biogeography</w:t>
-      </w:r>
-      <w:r>
-        <w:t xml:space="preserve">, n/a–n/a.</w:t>
-      </w:r>
-    </w:p>
-    <w:bookmarkEnd w:id="130"/>
-    <w:bookmarkStart w:id="131" w:name="ref-Turner2013"/>
-    <w:p>
-      <w:pPr>
-        <w:pStyle w:val="Bibliography"/>
-      </w:pPr>
-      <w:r>
-        <w:t xml:space="preserve">84.</w:t>
-      </w:r>
-      <w:r>
-        <w:br w:type="textWrapping"/>
-      </w:r>
-      <w:r>
-        <w:t xml:space="preserve">Turner, M.G., Donato, D.C. &amp; Romme, W.H. (2013). Consequences of spatial heterogeneity for ecosystem services in changing forest landscapes: Priorities for future research.</w:t>
-      </w:r>
-      <w:r>
-        <w:t xml:space="preserve"> </w:t>
-      </w:r>
-      <w:r>
-        <w:rPr>
-          <w:i/>
-        </w:rPr>
-        <w:t xml:space="preserve">Landscape Ecology</w:t>
-      </w:r>
-      <w:r>
-        <w:t xml:space="preserve">, 28, 1081–1097.</w:t>
-      </w:r>
-    </w:p>
-    <w:bookmarkEnd w:id="131"/>
-    <w:bookmarkStart w:id="132" w:name="ref-USGSlasrc2017"/>
-    <w:p>
-      <w:pPr>
-        <w:pStyle w:val="Bibliography"/>
-      </w:pPr>
-      <w:r>
-        <w:t xml:space="preserve">85.</w:t>
-      </w:r>
-      <w:r>
-        <w:br w:type="textWrapping"/>
-      </w:r>
-      <w:r>
-        <w:t xml:space="preserve">USGS. (2017a). Product Guide: Landat 8 Surface Reflectance Code (LaSRC) Product.</w:t>
-      </w:r>
-      <w:r>
-        <w:t xml:space="preserve"> </w:t>
-      </w:r>
-      <w:r>
-        <w:rPr>
-          <w:i/>
-        </w:rPr>
-        <w:t xml:space="preserve">USGS Professional Paper</w:t>
-      </w:r>
-      <w:r>
-        <w:t xml:space="preserve">, 4.2.</w:t>
-      </w:r>
-    </w:p>
-    <w:bookmarkEnd w:id="132"/>
-    <w:bookmarkStart w:id="133" w:name="ref-USGSledaps2017"/>
-    <w:p>
-      <w:pPr>
-        <w:pStyle w:val="Bibliography"/>
-      </w:pPr>
-      <w:r>
-        <w:t xml:space="preserve">86.</w:t>
-      </w:r>
-      <w:r>
-        <w:br w:type="textWrapping"/>
-      </w:r>
-      <w:r>
-        <w:t xml:space="preserve">USGS. (2017b). Product Guide: Landsat 4-7 Surface Reflectance (LEDAPS) Product.</w:t>
-      </w:r>
-      <w:r>
-        <w:t xml:space="preserve"> </w:t>
-      </w:r>
-      <w:r>
-        <w:rPr>
-          <w:i/>
-        </w:rPr>
-        <w:t xml:space="preserve">USGS Professional Paper</w:t>
-      </w:r>
-      <w:r>
-        <w:t xml:space="preserve">, 8, 38.</w:t>
-      </w:r>
-    </w:p>
-    <w:bookmarkEnd w:id="133"/>
-    <w:bookmarkStart w:id="134" w:name="ref-Veraverbeke2013"/>
-    <w:p>
-      <w:pPr>
-        <w:pStyle w:val="Bibliography"/>
-      </w:pPr>
-      <w:r>
-        <w:t xml:space="preserve">87.</w:t>
-      </w:r>
-      <w:r>
-        <w:br w:type="textWrapping"/>
-      </w:r>
-      <w:r>
-        <w:t xml:space="preserve">Veraverbeke, S. &amp; Hook, S.J. (2013). Evaluating spectral indices and spectral mixture analysis for assessing fire severity, combustion completeness and carbon emissions.</w:t>
-      </w:r>
-      <w:r>
-        <w:t xml:space="preserve"> </w:t>
-      </w:r>
-      <w:r>
-        <w:rPr>
-          <w:i/>
-        </w:rPr>
-        <w:t xml:space="preserve">International Journal of Wildland Fire</w:t>
-      </w:r>
-      <w:r>
-        <w:t xml:space="preserve">, 22, 707–720.</w:t>
-      </w:r>
-    </w:p>
-    <w:bookmarkEnd w:id="134"/>
-    <w:bookmarkStart w:id="135" w:name="ref-Vermote2016"/>
-    <w:p>
-      <w:pPr>
-        <w:pStyle w:val="Bibliography"/>
-      </w:pPr>
-      <w:r>
-        <w:t xml:space="preserve">88.</w:t>
-      </w:r>
-      <w:r>
-        <w:br w:type="textWrapping"/>
-      </w:r>
-      <w:r>
-        <w:t xml:space="preserve">Vermote, E., Justice, C., Claverie, M. &amp; Franch, B. (2016). Preliminary analysis of the performance of the Landsat 8/OLI land surface reflectance product.</w:t>
-      </w:r>
-      <w:r>
-        <w:t xml:space="preserve"> </w:t>
-      </w:r>
-      <w:r>
-        <w:rPr>
-          <w:i/>
-        </w:rPr>
-        <w:t xml:space="preserve">Remote Sensing of Environment</w:t>
-      </w:r>
-      <w:r>
-        <w:t xml:space="preserve">, 185, 46–56.</w:t>
-      </w:r>
-    </w:p>
-    <w:bookmarkEnd w:id="135"/>
-    <w:bookmarkStart w:id="136" w:name="ref-Virah-Sawmy2009"/>
-    <w:p>
-      <w:pPr>
-        <w:pStyle w:val="Bibliography"/>
-      </w:pPr>
-      <w:r>
-        <w:t xml:space="preserve">89.</w:t>
-      </w:r>
-      <w:r>
-        <w:br w:type="textWrapping"/>
-      </w:r>
-      <w:r>
-        <w:t xml:space="preserve">Virah-Sawmy, M., Willis, K.J. &amp; Gillson, L. (2009). Threshold response of Madagascar’s littoral forest to sea-level rise.</w:t>
-      </w:r>
-      <w:r>
-        <w:t xml:space="preserve"> </w:t>
-      </w:r>
-      <w:r>
-        <w:rPr>
-          <w:i/>
-        </w:rPr>
-        <w:t xml:space="preserve">Global Ecology and Biogeography</w:t>
-      </w:r>
-      <w:r>
-        <w:t xml:space="preserve">, 18, 98–110.</w:t>
-      </w:r>
-    </w:p>
-    <w:bookmarkEnd w:id="136"/>
-    <w:bookmarkStart w:id="137" w:name="ref-Walker2004"/>
-    <w:p>
-      <w:pPr>
-        <w:pStyle w:val="Bibliography"/>
-      </w:pPr>
-      <w:r>
-        <w:t xml:space="preserve">90.</w:t>
-      </w:r>
-      <w:r>
-        <w:br w:type="textWrapping"/>
-      </w:r>
-      <w:r>
-        <w:t xml:space="preserve">Walker, B., Holling, C.S., Carpenter, S.R. &amp; Kinzig, A. (2004). Resilience, adaptability, and transformability in social-ecological systems.</w:t>
-      </w:r>
-      <w:r>
-        <w:t xml:space="preserve"> </w:t>
-      </w:r>
-      <w:r>
-        <w:rPr>
-          <w:i/>
-        </w:rPr>
-        <w:t xml:space="preserve">Ecology and Society</w:t>
-      </w:r>
-      <w:r>
-        <w:t xml:space="preserve">, 9, 5.</w:t>
-      </w:r>
-    </w:p>
-    <w:bookmarkEnd w:id="137"/>
-    <w:bookmarkStart w:id="138" w:name="ref-Westerling2006"/>
-    <w:p>
-      <w:pPr>
-        <w:pStyle w:val="Bibliography"/>
-      </w:pPr>
-      <w:r>
-        <w:t xml:space="preserve">91.</w:t>
-      </w:r>
-      <w:r>
-        <w:br w:type="textWrapping"/>
-      </w:r>
-      <w:r>
-        <w:t xml:space="preserve">Westerling, A.L., Hidalgo, H.G., Cayan, D.R. &amp; Swetnam, T.W. (2006). Warming and earlier spring increase western U.S. forest wildfire activity.</w:t>
-      </w:r>
-      <w:r>
-        <w:t xml:space="preserve"> </w:t>
-      </w:r>
-      <w:r>
-        <w:rPr>
-          <w:i/>
-        </w:rPr>
-        <w:t xml:space="preserve">Science</w:t>
-      </w:r>
-      <w:r>
-        <w:t xml:space="preserve">, 313, 940–943.</w:t>
-      </w:r>
-    </w:p>
-    <w:bookmarkEnd w:id="138"/>
-    <w:bookmarkStart w:id="139" w:name="ref-Wood2012"/>
-    <w:p>
-      <w:pPr>
-        <w:pStyle w:val="Bibliography"/>
-      </w:pPr>
-      <w:r>
-        <w:t xml:space="preserve">92.</w:t>
-      </w:r>
-      <w:r>
-        <w:br w:type="textWrapping"/>
-      </w:r>
-      <w:r>
-        <w:t xml:space="preserve">Wood, E.M., Pidgeon, A.M., Radeloff, V.C. &amp; Keuler, N.S. (2012). Image texture as a remotely sensed measure of vegetation structure.</w:t>
-      </w:r>
-      <w:r>
-        <w:t xml:space="preserve"> </w:t>
-      </w:r>
-      <w:r>
-        <w:rPr>
-          <w:i/>
-        </w:rPr>
-        <w:t xml:space="preserve">Remote Sensing of Environment</w:t>
-      </w:r>
-      <w:r>
-        <w:t xml:space="preserve">, 121, 516–526.</w:t>
-      </w:r>
-    </w:p>
-    <w:bookmarkEnd w:id="139"/>
-    <w:bookmarkStart w:id="140" w:name="ref-Young2017"/>
-    <w:p>
-      <w:pPr>
-        <w:pStyle w:val="Bibliography"/>
-      </w:pPr>
-      <w:r>
-        <w:t xml:space="preserve">93.</w:t>
-      </w:r>
-      <w:r>
-        <w:br w:type="textWrapping"/>
-      </w:r>
-      <w:r>
-        <w:t xml:space="preserve">Young, D.J.N., Stevens, J.T., Earles, J.M., Moore, J., Ellis, A. &amp; Jirka, A.L.</w:t>
-      </w:r>
-      <w:r>
-        <w:t xml:space="preserve"> </w:t>
-      </w:r>
-      <w:r>
-        <w:rPr>
-          <w:i/>
-        </w:rPr>
-        <w:t xml:space="preserve">et al.</w:t>
-      </w:r>
-      <w:r>
-        <w:t xml:space="preserve"> </w:t>
-      </w:r>
-      <w:r>
-        <w:t xml:space="preserve">(2017). Long-term climate and competition explain forest mortality patterns under extreme drought.</w:t>
-      </w:r>
-      <w:r>
-        <w:t xml:space="preserve"> </w:t>
-      </w:r>
-      <w:r>
-        <w:rPr>
-          <w:i/>
-        </w:rPr>
-        <w:t xml:space="preserve">Ecology Letters</w:t>
-      </w:r>
-      <w:r>
-        <w:t xml:space="preserve">, 20, 78–86.</w:t>
+        <w:t xml:space="preserve">Zhu, Z., Key, C., Ohlen, D. &amp; Benson, N. (2006). Evaluate Sensitivities of Burn-Severity Mapping Algorithms for Different Ecosystems and Fire Histories in the United States.</w:t>
+      </w:r>
+      <w:r>
+        <w:t xml:space="preserve"> </w:t>
+      </w:r>
+      <w:r>
+        <w:rPr>
+          <w:i/>
+        </w:rPr>
+        <w:t xml:space="preserve">Final Report to the Joint Fire Science Program, Project JFSP 01-1-4-12</w:t>
+      </w:r>
+      <w:r>
+        <w:t xml:space="preserve">, 1–35.</w:t>
       </w:r>
     </w:p>
     <w:bookmarkEnd w:id="140"/>
-    <w:bookmarkStart w:id="141" w:name="ref-Zhu2006"/>
-    <w:p>
-      <w:pPr>
-        <w:pStyle w:val="Bibliography"/>
-      </w:pPr>
-      <w:r>
-        <w:t xml:space="preserve">94.</w:t>
-      </w:r>
-      <w:r>
-        <w:br w:type="textWrapping"/>
-      </w:r>
-      <w:r>
-        <w:t xml:space="preserve">Zhu, Z., Key, C., Ohlen, D. &amp; Benson, N. (2006). Evaluate Sensitivities of Burn-Severity Mapping Algorithms for Different Ecosystems and Fire Histories in the United States.</w:t>
-      </w:r>
-      <w:r>
-        <w:t xml:space="preserve"> </w:t>
-      </w:r>
-      <w:r>
-        <w:rPr>
-          <w:i/>
-        </w:rPr>
-        <w:t xml:space="preserve">Final Report to the Joint Fire Science Program, Project JFSP 01-1-4-12</w:t>
-      </w:r>
-      <w:r>
-        <w:t xml:space="preserve">, 1–35.</w:t>
-      </w:r>
-    </w:p>
     <w:bookmarkEnd w:id="141"/>
-    <w:bookmarkEnd w:id="142"/>
     <w:sectPr>
       <w:pgSz w:w="12240" w:h="15840"/>
       <w:pgMar w:top="1440" w:right="1440" w:bottom="1440" w:left="1440" w:header="720" w:footer="720" w:gutter="0"/>
@@ -8431,7 +8394,7 @@
     </w:lvl>
   </w:abstractNum>
   <w:abstractNum w:abstractNumId="990">
-    <w:nsid w:val="1aa25de0"/>
+    <w:nsid w:val="43a66eef"/>
     <w:multiLevelType w:val="multilevel"/>
     <w:lvl w:ilvl="0">
       <w:numFmt w:val="bullet"/>
@@ -8534,7 +8497,7 @@
     </w:lvl>
   </w:abstractNum>
   <w:abstractNum w:abstractNumId="99411">
-    <w:nsid w:val="f60039bb"/>
+    <w:nsid w:val="2f044ac9"/>
     <w:multiLevelType w:val="multilevel"/>
     <w:lvl w:ilvl="0">
       <w:start w:val="1"/>
